--- a/Lastenheft/Umfeld des Kunden/L_Umfeld des Kunden.docx
+++ b/Lastenheft/Umfeld des Kunden/L_Umfeld des Kunden.docx
@@ -9,7 +9,11 @@
           <w:ilvl w:val="0"/>
           <w:numId w:val="2"/>
         </w:numPr>
-        <w:rPr>
+        <w:bidi w:val="0"/>
+        <w:ind w:right="0"/>
+        <w:jc w:val="left"/>
+        <w:rPr>
+          <w:rtl w:val="0"/>
           <w:lang w:val="de-DE"/>
         </w:rPr>
       </w:pPr>
@@ -57,7 +61,7 @@
       <w:tblPr>
         <w:tblW w:w="9632" w:type="dxa"/>
         <w:jc w:val="left"/>
-        <w:tblInd w:w="216" w:type="dxa"/>
+        <w:tblInd w:w="324" w:type="dxa"/>
         <w:tblBorders>
           <w:top w:val="single" w:color="ffffff" w:sz="8" w:space="0" w:shadow="0" w:frame="0"/>
           <w:left w:val="single" w:color="ffffff" w:sz="8" w:space="0" w:shadow="0" w:frame="0"/>
@@ -78,7 +82,7 @@
           <w:shd w:val="clear" w:color="auto" w:fill="cadfff"/>
         </w:tblPrEx>
         <w:trPr>
-          <w:trHeight w:val="295" w:hRule="atLeast"/>
+          <w:trHeight w:val="300" w:hRule="atLeast"/>
         </w:trPr>
         <w:tc>
           <w:tcPr>
@@ -150,7 +154,7 @@
           <w:shd w:val="clear" w:color="auto" w:fill="cadfff"/>
         </w:tblPrEx>
         <w:trPr>
-          <w:trHeight w:val="295" w:hRule="atLeast"/>
+          <w:trHeight w:val="300" w:hRule="atLeast"/>
         </w:trPr>
         <w:tc>
           <w:tcPr>
@@ -222,7 +226,7 @@
           <w:shd w:val="clear" w:color="auto" w:fill="cadfff"/>
         </w:tblPrEx>
         <w:trPr>
-          <w:trHeight w:val="484" w:hRule="atLeast"/>
+          <w:trHeight w:val="489" w:hRule="atLeast"/>
         </w:trPr>
         <w:tc>
           <w:tcPr>
@@ -294,7 +298,7 @@
           <w:shd w:val="clear" w:color="auto" w:fill="cadfff"/>
         </w:tblPrEx>
         <w:trPr>
-          <w:trHeight w:val="484" w:hRule="atLeast"/>
+          <w:trHeight w:val="489" w:hRule="atLeast"/>
         </w:trPr>
         <w:tc>
           <w:tcPr>
@@ -366,7 +370,7 @@
           <w:shd w:val="clear" w:color="auto" w:fill="cadfff"/>
         </w:tblPrEx>
         <w:trPr>
-          <w:trHeight w:val="295" w:hRule="atLeast"/>
+          <w:trHeight w:val="300" w:hRule="atLeast"/>
         </w:trPr>
         <w:tc>
           <w:tcPr>
@@ -406,6 +410,7 @@
                 <w:u w:val="none" w:color="000000"/>
                 <w:vertAlign w:val="baseline"/>
                 <w:rtl w:val="0"/>
+                <w:lang w:val="de-DE"/>
               </w:rPr>
               <w:t>Telefon</w:t>
             </w:r>
@@ -437,7 +442,7 @@
           <w:shd w:val="clear" w:color="auto" w:fill="cadfff"/>
         </w:tblPrEx>
         <w:trPr>
-          <w:trHeight w:val="295" w:hRule="atLeast"/>
+          <w:trHeight w:val="300" w:hRule="atLeast"/>
         </w:trPr>
         <w:tc>
           <w:tcPr>
@@ -477,6 +482,7 @@
                 <w:u w:val="none" w:color="000000"/>
                 <w:vertAlign w:val="baseline"/>
                 <w:rtl w:val="0"/>
+                <w:lang w:val="de-DE"/>
               </w:rPr>
               <w:t>Fax</w:t>
             </w:r>
@@ -508,7 +514,7 @@
           <w:shd w:val="clear" w:color="auto" w:fill="cadfff"/>
         </w:tblPrEx>
         <w:trPr>
-          <w:trHeight w:val="295" w:hRule="atLeast"/>
+          <w:trHeight w:val="300" w:hRule="atLeast"/>
         </w:trPr>
         <w:tc>
           <w:tcPr>
@@ -580,7 +586,7 @@
           <w:shd w:val="clear" w:color="auto" w:fill="cadfff"/>
         </w:tblPrEx>
         <w:trPr>
-          <w:trHeight w:val="295" w:hRule="atLeast"/>
+          <w:trHeight w:val="300" w:hRule="atLeast"/>
         </w:trPr>
         <w:tc>
           <w:tcPr>
@@ -652,6 +658,17 @@
       <w:pPr>
         <w:pStyle w:val="Text A"/>
         <w:widowControl w:val="0"/>
+        <w:ind w:left="216" w:hanging="216"/>
+        <w:rPr>
+          <w:b w:val="1"/>
+          <w:bCs w:val="1"/>
+        </w:rPr>
+      </w:pPr>
+    </w:p>
+    <w:p>
+      <w:pPr>
+        <w:pStyle w:val="Text A"/>
+        <w:widowControl w:val="0"/>
         <w:ind w:left="108" w:hanging="108"/>
         <w:rPr>
           <w:b w:val="1"/>
@@ -708,7 +725,7 @@
       <w:tblPr>
         <w:tblW w:w="9632" w:type="dxa"/>
         <w:jc w:val="left"/>
-        <w:tblInd w:w="216" w:type="dxa"/>
+        <w:tblInd w:w="324" w:type="dxa"/>
         <w:tblBorders>
           <w:top w:val="single" w:color="ffffff" w:sz="8" w:space="0" w:shadow="0" w:frame="0"/>
           <w:left w:val="single" w:color="ffffff" w:sz="8" w:space="0" w:shadow="0" w:frame="0"/>
@@ -729,7 +746,7 @@
           <w:shd w:val="clear" w:color="auto" w:fill="cadfff"/>
         </w:tblPrEx>
         <w:trPr>
-          <w:trHeight w:val="295" w:hRule="atLeast"/>
+          <w:trHeight w:val="300" w:hRule="atLeast"/>
         </w:trPr>
         <w:tc>
           <w:tcPr>
@@ -809,6 +826,7 @@
                 <w:u w:val="none" w:color="000000"/>
                 <w:vertAlign w:val="baseline"/>
                 <w:rtl w:val="0"/>
+                <w:lang w:val="de-DE"/>
               </w:rPr>
               <w:t>e</w:t>
             </w:r>
@@ -840,7 +858,7 @@
           <w:shd w:val="clear" w:color="auto" w:fill="cadfff"/>
         </w:tblPrEx>
         <w:trPr>
-          <w:trHeight w:val="295" w:hRule="atLeast"/>
+          <w:trHeight w:val="300" w:hRule="atLeast"/>
         </w:trPr>
         <w:tc>
           <w:tcPr>
@@ -912,7 +930,7 @@
           <w:shd w:val="clear" w:color="auto" w:fill="cadfff"/>
         </w:tblPrEx>
         <w:trPr>
-          <w:trHeight w:val="484" w:hRule="atLeast"/>
+          <w:trHeight w:val="489" w:hRule="atLeast"/>
         </w:trPr>
         <w:tc>
           <w:tcPr>
@@ -972,6 +990,7 @@
                 <w:u w:val="none" w:color="000000"/>
                 <w:vertAlign w:val="baseline"/>
                 <w:rtl w:val="0"/>
+                <w:lang w:val="de-DE"/>
               </w:rPr>
               <w:t>…</w:t>
             </w:r>
@@ -1003,7 +1022,7 @@
           <w:shd w:val="clear" w:color="auto" w:fill="cadfff"/>
         </w:tblPrEx>
         <w:trPr>
-          <w:trHeight w:val="295" w:hRule="atLeast"/>
+          <w:trHeight w:val="300" w:hRule="atLeast"/>
         </w:trPr>
         <w:tc>
           <w:tcPr>
@@ -1075,7 +1094,7 @@
           <w:shd w:val="clear" w:color="auto" w:fill="cadfff"/>
         </w:tblPrEx>
         <w:trPr>
-          <w:trHeight w:val="484" w:hRule="atLeast"/>
+          <w:trHeight w:val="489" w:hRule="atLeast"/>
         </w:trPr>
         <w:tc>
           <w:tcPr>
@@ -1147,7 +1166,7 @@
           <w:shd w:val="clear" w:color="auto" w:fill="cadfff"/>
         </w:tblPrEx>
         <w:trPr>
-          <w:trHeight w:val="484" w:hRule="atLeast"/>
+          <w:trHeight w:val="489" w:hRule="atLeast"/>
         </w:trPr>
         <w:tc>
           <w:tcPr>
@@ -1219,6 +1238,17 @@
       <w:pPr>
         <w:pStyle w:val="Text A"/>
         <w:widowControl w:val="0"/>
+        <w:ind w:left="216" w:hanging="216"/>
+        <w:rPr>
+          <w:b w:val="1"/>
+          <w:bCs w:val="1"/>
+        </w:rPr>
+      </w:pPr>
+    </w:p>
+    <w:p>
+      <w:pPr>
+        <w:pStyle w:val="Text A"/>
+        <w:widowControl w:val="0"/>
         <w:ind w:left="108" w:hanging="108"/>
         <w:rPr>
           <w:b w:val="1"/>
@@ -1456,7 +1486,7 @@
       <w:tblPr>
         <w:tblW w:w="9632" w:type="dxa"/>
         <w:jc w:val="left"/>
-        <w:tblInd w:w="216" w:type="dxa"/>
+        <w:tblInd w:w="324" w:type="dxa"/>
         <w:tblBorders>
           <w:top w:val="single" w:color="ffffff" w:sz="8" w:space="0" w:shadow="0" w:frame="0"/>
           <w:left w:val="single" w:color="ffffff" w:sz="8" w:space="0" w:shadow="0" w:frame="0"/>
@@ -1477,7 +1507,7 @@
           <w:shd w:val="clear" w:color="auto" w:fill="cadfff"/>
         </w:tblPrEx>
         <w:trPr>
-          <w:trHeight w:val="295" w:hRule="atLeast"/>
+          <w:trHeight w:val="300" w:hRule="atLeast"/>
         </w:trPr>
         <w:tc>
           <w:tcPr>
@@ -1549,7 +1579,7 @@
           <w:shd w:val="clear" w:color="auto" w:fill="cadfff"/>
         </w:tblPrEx>
         <w:trPr>
-          <w:trHeight w:val="295" w:hRule="atLeast"/>
+          <w:trHeight w:val="300" w:hRule="atLeast"/>
         </w:trPr>
         <w:tc>
           <w:tcPr>
@@ -1621,7 +1651,7 @@
       <w:pPr>
         <w:pStyle w:val="Text A"/>
         <w:widowControl w:val="0"/>
-        <w:ind w:left="108" w:hanging="108"/>
+        <w:ind w:left="216" w:hanging="216"/>
         <w:rPr>
           <w:b w:val="1"/>
           <w:bCs w:val="1"/>
@@ -1631,6 +1661,8 @@
     <w:p>
       <w:pPr>
         <w:pStyle w:val="Text A"/>
+        <w:widowControl w:val="0"/>
+        <w:ind w:left="108" w:hanging="108"/>
         <w:rPr>
           <w:b w:val="1"/>
           <w:bCs w:val="1"/>
@@ -1648,13 +1680,34 @@
     </w:p>
     <w:p>
       <w:pPr>
+        <w:pStyle w:val="Text A"/>
+        <w:rPr>
+          <w:b w:val="1"/>
+          <w:bCs w:val="1"/>
+        </w:rPr>
+      </w:pPr>
+    </w:p>
+    <w:p>
+      <w:pPr>
         <w:pStyle w:val="Überschrift"/>
       </w:pPr>
       <w:r>
         <w:rPr>
           <w:rtl w:val="0"/>
         </w:rPr>
-        <w:t>3. Beschreibung des Ist-Zusandes</w:t>
+        <w:t>3. Beschreibung des Ist-Zus</w:t>
+      </w:r>
+      <w:r>
+        <w:rPr>
+          <w:rtl w:val="0"/>
+        </w:rPr>
+        <w:t>t</w:t>
+      </w:r>
+      <w:r>
+        <w:rPr>
+          <w:rtl w:val="0"/>
+        </w:rPr>
+        <w:t>andes</w:t>
       </w:r>
     </w:p>
     <w:p>
@@ -1666,7 +1719,7 @@
       <w:tblPr>
         <w:tblW w:w="9632" w:type="dxa"/>
         <w:jc w:val="left"/>
-        <w:tblInd w:w="216" w:type="dxa"/>
+        <w:tblInd w:w="324" w:type="dxa"/>
         <w:tblBorders>
           <w:top w:val="single" w:color="ffffff" w:sz="8" w:space="0" w:shadow="0" w:frame="0"/>
           <w:left w:val="single" w:color="ffffff" w:sz="8" w:space="0" w:shadow="0" w:frame="0"/>
@@ -1687,7 +1740,7 @@
           <w:shd w:val="clear" w:color="auto" w:fill="cadfff"/>
         </w:tblPrEx>
         <w:trPr>
-          <w:trHeight w:val="295" w:hRule="atLeast"/>
+          <w:trHeight w:val="300" w:hRule="atLeast"/>
         </w:trPr>
         <w:tc>
           <w:tcPr>
@@ -1759,7 +1812,7 @@
           <w:shd w:val="clear" w:color="auto" w:fill="cadfff"/>
         </w:tblPrEx>
         <w:trPr>
-          <w:trHeight w:val="295" w:hRule="atLeast"/>
+          <w:trHeight w:val="300" w:hRule="atLeast"/>
         </w:trPr>
         <w:tc>
           <w:tcPr>
@@ -1831,7 +1884,7 @@
           <w:shd w:val="clear" w:color="auto" w:fill="cadfff"/>
         </w:tblPrEx>
         <w:trPr>
-          <w:trHeight w:val="295" w:hRule="atLeast"/>
+          <w:trHeight w:val="300" w:hRule="atLeast"/>
         </w:trPr>
         <w:tc>
           <w:tcPr>
@@ -1903,7 +1956,7 @@
           <w:shd w:val="clear" w:color="auto" w:fill="cadfff"/>
         </w:tblPrEx>
         <w:trPr>
-          <w:trHeight w:val="295" w:hRule="atLeast"/>
+          <w:trHeight w:val="300" w:hRule="atLeast"/>
         </w:trPr>
         <w:tc>
           <w:tcPr>
@@ -1975,7 +2028,7 @@
           <w:shd w:val="clear" w:color="auto" w:fill="cadfff"/>
         </w:tblPrEx>
         <w:trPr>
-          <w:trHeight w:val="295" w:hRule="atLeast"/>
+          <w:trHeight w:val="300" w:hRule="atLeast"/>
         </w:trPr>
         <w:tc>
           <w:tcPr>
@@ -2047,7 +2100,7 @@
           <w:shd w:val="clear" w:color="auto" w:fill="cadfff"/>
         </w:tblPrEx>
         <w:trPr>
-          <w:trHeight w:val="724" w:hRule="atLeast"/>
+          <w:trHeight w:val="729" w:hRule="atLeast"/>
         </w:trPr>
         <w:tc>
           <w:tcPr>
@@ -2119,7 +2172,7 @@
           <w:shd w:val="clear" w:color="auto" w:fill="cadfff"/>
         </w:tblPrEx>
         <w:trPr>
-          <w:trHeight w:val="284" w:hRule="atLeast"/>
+          <w:trHeight w:val="289" w:hRule="atLeast"/>
         </w:trPr>
         <w:tc>
           <w:tcPr>
@@ -2179,6 +2232,7 @@
                 <w:u w:val="none" w:color="000000"/>
                 <w:vertAlign w:val="baseline"/>
                 <w:rtl w:val="0"/>
+                <w:lang w:val="de-DE"/>
               </w:rPr>
               <w:t>ü</w:t>
             </w:r>
@@ -2262,6 +2316,7 @@
                 <w:u w:val="none" w:color="000000"/>
                 <w:vertAlign w:val="baseline"/>
                 <w:rtl w:val="0"/>
+                <w:lang w:val="de-DE"/>
               </w:rPr>
               <w:t>ü</w:t>
             </w:r>
@@ -2293,7 +2348,7 @@
           <w:shd w:val="clear" w:color="auto" w:fill="cadfff"/>
         </w:tblPrEx>
         <w:trPr>
-          <w:trHeight w:val="284" w:hRule="atLeast"/>
+          <w:trHeight w:val="289" w:hRule="atLeast"/>
         </w:trPr>
         <w:tc>
           <w:tcPr>
@@ -2389,7 +2444,7 @@
           <w:shd w:val="clear" w:color="auto" w:fill="cadfff"/>
         </w:tblPrEx>
         <w:trPr>
-          <w:trHeight w:val="484" w:hRule="atLeast"/>
+          <w:trHeight w:val="489" w:hRule="atLeast"/>
         </w:trPr>
         <w:tc>
           <w:tcPr>
@@ -2449,6 +2504,7 @@
                 <w:u w:val="none" w:color="000000"/>
                 <w:vertAlign w:val="baseline"/>
                 <w:rtl w:val="0"/>
+                <w:lang w:val="de-DE"/>
               </w:rPr>
               <w:t>ä</w:t>
             </w:r>
@@ -2500,6 +2556,13 @@
       <w:pPr>
         <w:pStyle w:val="Text A"/>
         <w:widowControl w:val="0"/>
+        <w:ind w:left="216" w:hanging="216"/>
+      </w:pPr>
+    </w:p>
+    <w:p>
+      <w:pPr>
+        <w:pStyle w:val="Text A"/>
+        <w:widowControl w:val="0"/>
         <w:ind w:left="108" w:hanging="108"/>
       </w:pPr>
     </w:p>
@@ -2537,7 +2600,7 @@
       <w:tblPr>
         <w:tblW w:w="9632" w:type="dxa"/>
         <w:jc w:val="left"/>
-        <w:tblInd w:w="216" w:type="dxa"/>
+        <w:tblInd w:w="324" w:type="dxa"/>
         <w:tblBorders>
           <w:top w:val="single" w:color="ffffff" w:sz="8" w:space="0" w:shadow="0" w:frame="0"/>
           <w:left w:val="single" w:color="ffffff" w:sz="8" w:space="0" w:shadow="0" w:frame="0"/>
@@ -2558,7 +2621,7 @@
           <w:shd w:val="clear" w:color="auto" w:fill="cadfff"/>
         </w:tblPrEx>
         <w:trPr>
-          <w:trHeight w:val="295" w:hRule="atLeast"/>
+          <w:trHeight w:val="300" w:hRule="atLeast"/>
         </w:trPr>
         <w:tc>
           <w:tcPr>
@@ -2630,7 +2693,7 @@
           <w:shd w:val="clear" w:color="auto" w:fill="cadfff"/>
         </w:tblPrEx>
         <w:trPr>
-          <w:trHeight w:val="295" w:hRule="atLeast"/>
+          <w:trHeight w:val="300" w:hRule="atLeast"/>
         </w:trPr>
         <w:tc>
           <w:tcPr>
@@ -2702,7 +2765,7 @@
       <w:pPr>
         <w:pStyle w:val="Text A"/>
         <w:widowControl w:val="0"/>
-        <w:ind w:left="108" w:hanging="108"/>
+        <w:ind w:left="216" w:hanging="216"/>
         <w:rPr>
           <w:b w:val="1"/>
           <w:bCs w:val="1"/>
@@ -2712,6 +2775,8 @@
     <w:p>
       <w:pPr>
         <w:pStyle w:val="Text A"/>
+        <w:widowControl w:val="0"/>
+        <w:ind w:left="108" w:hanging="108"/>
       </w:pPr>
       <w:r>
         <w:rPr>

--- a/Lastenheft/Umfeld des Kunden/L_Umfeld des Kunden.docx
+++ b/Lastenheft/Umfeld des Kunden/L_Umfeld des Kunden.docx
@@ -1,6 +1,6 @@
 
 <file path=word/document.xml><?xml version="1.0" encoding="utf-8"?>
-<w:document xmlns:wpc="http://schemas.microsoft.com/office/word/2010/wordprocessingCanvas" xmlns:cx="http://schemas.microsoft.com/office/drawing/2014/chartex" xmlns:cx1="http://schemas.microsoft.com/office/drawing/2015/9/8/chartex" xmlns:cx2="http://schemas.microsoft.com/office/drawing/2015/10/21/chartex" xmlns:cx3="http://schemas.microsoft.com/office/drawing/2016/5/9/chartex" xmlns:cx4="http://schemas.microsoft.com/office/drawing/2016/5/10/chartex" xmlns:cx5="http://schemas.microsoft.com/office/drawing/2016/5/11/chartex" xmlns:cx6="http://schemas.microsoft.com/office/drawing/2016/5/12/chartex" xmlns:cx7="http://schemas.microsoft.com/office/drawing/2016/5/13/chartex" xmlns:cx8="http://schemas.microsoft.com/office/drawing/2016/5/14/chartex" xmlns:mc="http://schemas.openxmlformats.org/markup-compatibility/2006" xmlns:aink="http://schemas.microsoft.com/office/drawing/2016/ink" xmlns:am3d="http://schemas.microsoft.com/office/drawing/2017/model3d" xmlns:o="urn:schemas-microsoft-com:office:office" xmlns:r="http://schemas.openxmlformats.org/officeDocument/2006/relationships" xmlns:m="http://schemas.openxmlformats.org/officeDocument/2006/math" xmlns:v="urn:schemas-microsoft-com:vml" xmlns:wp14="http://schemas.microsoft.com/office/word/2010/wordprocessingDrawing" xmlns:wp="http://schemas.openxmlformats.org/drawingml/2006/wordprocessingDrawing" xmlns:w10="urn:schemas-microsoft-com:office:word" xmlns:w="http://schemas.openxmlformats.org/wordprocessingml/2006/main" xmlns:w14="http://schemas.microsoft.com/office/word/2010/wordml" xmlns:w15="http://schemas.microsoft.com/office/word/2012/wordml" xmlns:w16cid="http://schemas.microsoft.com/office/word/2016/wordml/cid" xmlns:w16se="http://schemas.microsoft.com/office/word/2015/wordml/symex" xmlns:wpg="http://schemas.microsoft.com/office/word/2010/wordprocessingGroup" xmlns:wpi="http://schemas.microsoft.com/office/word/2010/wordprocessingInk" xmlns:wne="http://schemas.microsoft.com/office/word/2006/wordml" xmlns:wps="http://schemas.microsoft.com/office/word/2010/wordprocessingShape" mc:Ignorable="w14 w15 w16se w16cid wp14">
+<w:document xmlns:wpc="http://schemas.microsoft.com/office/word/2010/wordprocessingCanvas" xmlns:mc="http://schemas.openxmlformats.org/markup-compatibility/2006" xmlns:o="urn:schemas-microsoft-com:office:office" xmlns:r="http://schemas.openxmlformats.org/officeDocument/2006/relationships" xmlns:m="http://schemas.openxmlformats.org/officeDocument/2006/math" xmlns:v="urn:schemas-microsoft-com:vml" xmlns:wp14="http://schemas.microsoft.com/office/word/2010/wordprocessingDrawing" xmlns:wp="http://schemas.openxmlformats.org/drawingml/2006/wordprocessingDrawing" xmlns:w10="urn:schemas-microsoft-com:office:word" xmlns:w="http://schemas.openxmlformats.org/wordprocessingml/2006/main" xmlns:w14="http://schemas.microsoft.com/office/word/2010/wordml" xmlns:wpg="http://schemas.microsoft.com/office/word/2010/wordprocessingGroup" xmlns:wpi="http://schemas.microsoft.com/office/word/2010/wordprocessingInk" xmlns:wne="http://schemas.microsoft.com/office/word/2006/wordml" xmlns:wps="http://schemas.microsoft.com/office/word/2010/wordprocessingShape" mc:Ignorable="w14 wp14">
   <w:body>
     <w:p>
       <w:pPr>
@@ -59,12 +59,6 @@
         </w:tblBorders>
         <w:shd w:val="clear" w:color="auto" w:fill="CADFFF"/>
         <w:tblLayout w:type="fixed"/>
-        <w:tblCellMar>
-          <w:top w:w="0" w:type="dxa"/>
-          <w:left w:w="0" w:type="dxa"/>
-          <w:bottom w:w="0" w:type="dxa"/>
-          <w:right w:w="0" w:type="dxa"/>
-        </w:tblCellMar>
         <w:tblLook w:val="04A0" w:firstRow="1" w:lastRow="0" w:firstColumn="1" w:lastColumn="0" w:noHBand="0" w:noVBand="1"/>
       </w:tblPr>
       <w:tblGrid>
@@ -72,14 +66,6 @@
         <w:gridCol w:w="6805"/>
       </w:tblGrid>
       <w:tr>
-        <w:tblPrEx>
-          <w:tblCellMar>
-            <w:top w:w="0" w:type="dxa"/>
-            <w:left w:w="0" w:type="dxa"/>
-            <w:bottom w:w="0" w:type="dxa"/>
-            <w:right w:w="0" w:type="dxa"/>
-          </w:tblCellMar>
-        </w:tblPrEx>
         <w:trPr>
           <w:trHeight w:val="300"/>
         </w:trPr>
@@ -126,18 +112,14 @@
               <w:right w:w="80" w:type="dxa"/>
             </w:tcMar>
           </w:tcPr>
-          <w:p/>
+          <w:p>
+            <w:r>
+              <w:t>Staat</w:t>
+            </w:r>
+          </w:p>
         </w:tc>
       </w:tr>
       <w:tr>
-        <w:tblPrEx>
-          <w:tblCellMar>
-            <w:top w:w="0" w:type="dxa"/>
-            <w:left w:w="0" w:type="dxa"/>
-            <w:bottom w:w="0" w:type="dxa"/>
-            <w:right w:w="0" w:type="dxa"/>
-          </w:tblCellMar>
-        </w:tblPrEx>
         <w:trPr>
           <w:trHeight w:val="300"/>
         </w:trPr>
@@ -184,18 +166,14 @@
               <w:right w:w="80" w:type="dxa"/>
             </w:tcMar>
           </w:tcPr>
-          <w:p/>
+          <w:p>
+            <w:r>
+              <w:t>****schwer zu beantworten :D ****</w:t>
+            </w:r>
+          </w:p>
         </w:tc>
       </w:tr>
       <w:tr>
-        <w:tblPrEx>
-          <w:tblCellMar>
-            <w:top w:w="0" w:type="dxa"/>
-            <w:left w:w="0" w:type="dxa"/>
-            <w:bottom w:w="0" w:type="dxa"/>
-            <w:right w:w="0" w:type="dxa"/>
-          </w:tblCellMar>
-        </w:tblPrEx>
         <w:trPr>
           <w:trHeight w:val="489"/>
         </w:trPr>
@@ -221,7 +199,13 @@
               <w:pStyle w:val="Tabellenstil1"/>
             </w:pPr>
             <w:r>
-              <w:t>Ansprechpartner und Funktion</w:t>
+              <w:t>Ansprechpartner und Funkt</w:t>
+            </w:r>
+            <w:r>
+              <w:t>i</w:t>
+            </w:r>
+            <w:r>
+              <w:t>on</w:t>
             </w:r>
           </w:p>
         </w:tc>
@@ -242,18 +226,14 @@
               <w:right w:w="80" w:type="dxa"/>
             </w:tcMar>
           </w:tcPr>
-          <w:p/>
+          <w:p>
+            <w:r>
+              <w:t>****schwer zu beantworten :D ****</w:t>
+            </w:r>
+          </w:p>
         </w:tc>
       </w:tr>
       <w:tr>
-        <w:tblPrEx>
-          <w:tblCellMar>
-            <w:top w:w="0" w:type="dxa"/>
-            <w:left w:w="0" w:type="dxa"/>
-            <w:bottom w:w="0" w:type="dxa"/>
-            <w:right w:w="0" w:type="dxa"/>
-          </w:tblCellMar>
-        </w:tblPrEx>
         <w:trPr>
           <w:trHeight w:val="489"/>
         </w:trPr>
@@ -279,7 +259,13 @@
               <w:pStyle w:val="Tabellenstil1"/>
             </w:pPr>
             <w:r>
-              <w:t>Zweigstellen/Tochterunternehmen</w:t>
+              <w:t>Zweigste</w:t>
+            </w:r>
+            <w:r>
+              <w:t>l</w:t>
+            </w:r>
+            <w:r>
+              <w:t>len/Tochterunternehmen</w:t>
             </w:r>
           </w:p>
         </w:tc>
@@ -300,18 +286,14 @@
               <w:right w:w="80" w:type="dxa"/>
             </w:tcMar>
           </w:tcPr>
-          <w:p/>
+          <w:p>
+            <w:r>
+              <w:t>****schwer zu beantworten :D ****</w:t>
+            </w:r>
+          </w:p>
         </w:tc>
       </w:tr>
       <w:tr>
-        <w:tblPrEx>
-          <w:tblCellMar>
-            <w:top w:w="0" w:type="dxa"/>
-            <w:left w:w="0" w:type="dxa"/>
-            <w:bottom w:w="0" w:type="dxa"/>
-            <w:right w:w="0" w:type="dxa"/>
-          </w:tblCellMar>
-        </w:tblPrEx>
         <w:trPr>
           <w:trHeight w:val="300"/>
         </w:trPr>
@@ -358,18 +340,14 @@
               <w:right w:w="80" w:type="dxa"/>
             </w:tcMar>
           </w:tcPr>
-          <w:p/>
+          <w:p>
+            <w:r>
+              <w:t>****schwer zu beantworten :D ****</w:t>
+            </w:r>
+          </w:p>
         </w:tc>
       </w:tr>
       <w:tr>
-        <w:tblPrEx>
-          <w:tblCellMar>
-            <w:top w:w="0" w:type="dxa"/>
-            <w:left w:w="0" w:type="dxa"/>
-            <w:bottom w:w="0" w:type="dxa"/>
-            <w:right w:w="0" w:type="dxa"/>
-          </w:tblCellMar>
-        </w:tblPrEx>
         <w:trPr>
           <w:trHeight w:val="300"/>
         </w:trPr>
@@ -416,18 +394,22 @@
               <w:right w:w="80" w:type="dxa"/>
             </w:tcMar>
           </w:tcPr>
-          <w:p/>
+          <w:p>
+            <w:pPr>
+              <w:rPr>
+                <w:lang w:val="de-DE"/>
+              </w:rPr>
+            </w:pPr>
+            <w:r>
+              <w:rPr>
+                <w:lang w:val="de-DE"/>
+              </w:rPr>
+              <w:t>****schwer zu beantworten :D ****</w:t>
+            </w:r>
+          </w:p>
         </w:tc>
       </w:tr>
       <w:tr>
-        <w:tblPrEx>
-          <w:tblCellMar>
-            <w:top w:w="0" w:type="dxa"/>
-            <w:left w:w="0" w:type="dxa"/>
-            <w:bottom w:w="0" w:type="dxa"/>
-            <w:right w:w="0" w:type="dxa"/>
-          </w:tblCellMar>
-        </w:tblPrEx>
         <w:trPr>
           <w:trHeight w:val="300"/>
         </w:trPr>
@@ -474,18 +456,14 @@
               <w:right w:w="80" w:type="dxa"/>
             </w:tcMar>
           </w:tcPr>
-          <w:p/>
+          <w:p>
+            <w:r>
+              <w:t>****schwer zu beantworten :D ****</w:t>
+            </w:r>
+          </w:p>
         </w:tc>
       </w:tr>
       <w:tr>
-        <w:tblPrEx>
-          <w:tblCellMar>
-            <w:top w:w="0" w:type="dxa"/>
-            <w:left w:w="0" w:type="dxa"/>
-            <w:bottom w:w="0" w:type="dxa"/>
-            <w:right w:w="0" w:type="dxa"/>
-          </w:tblCellMar>
-        </w:tblPrEx>
         <w:trPr>
           <w:trHeight w:val="300"/>
         </w:trPr>
@@ -535,7 +513,11 @@
               <w:right w:w="80" w:type="dxa"/>
             </w:tcMar>
           </w:tcPr>
-          <w:p/>
+          <w:p>
+            <w:r>
+              <w:t>****schwer zu beantworten :D ****</w:t>
+            </w:r>
+          </w:p>
         </w:tc>
       </w:tr>
     </w:tbl>
@@ -578,6 +560,8 @@
           <w:bCs/>
         </w:rPr>
       </w:pPr>
+      <w:bookmarkStart w:id="0" w:name="_GoBack"/>
+      <w:bookmarkEnd w:id="0"/>
     </w:p>
     <w:p>
       <w:pPr>
@@ -619,12 +603,6 @@
         </w:tblBorders>
         <w:shd w:val="clear" w:color="auto" w:fill="CADFFF"/>
         <w:tblLayout w:type="fixed"/>
-        <w:tblCellMar>
-          <w:top w:w="0" w:type="dxa"/>
-          <w:left w:w="0" w:type="dxa"/>
-          <w:bottom w:w="0" w:type="dxa"/>
-          <w:right w:w="0" w:type="dxa"/>
-        </w:tblCellMar>
         <w:tblLook w:val="04A0" w:firstRow="1" w:lastRow="0" w:firstColumn="1" w:lastColumn="0" w:noHBand="0" w:noVBand="1"/>
       </w:tblPr>
       <w:tblGrid>
@@ -632,14 +610,6 @@
         <w:gridCol w:w="6805"/>
       </w:tblGrid>
       <w:tr>
-        <w:tblPrEx>
-          <w:tblCellMar>
-            <w:top w:w="0" w:type="dxa"/>
-            <w:left w:w="0" w:type="dxa"/>
-            <w:bottom w:w="0" w:type="dxa"/>
-            <w:right w:w="0" w:type="dxa"/>
-          </w:tblCellMar>
-        </w:tblPrEx>
         <w:trPr>
           <w:trHeight w:val="300"/>
         </w:trPr>
@@ -687,29 +657,13 @@
             </w:tcMar>
           </w:tcPr>
           <w:p>
-            <w:proofErr w:type="spellStart"/>
-            <w:r>
-              <w:t>Groß</w:t>
-            </w:r>
-            <w:proofErr w:type="spellEnd"/>
-            <w:r>
-              <w:t xml:space="preserve"> </w:t>
-            </w:r>
-            <w:r>
-              <w:t>****KEIN INTERNET***</w:t>
+            <w:r>
+              <w:t>****schwer zu beantworten :D ****</w:t>
             </w:r>
           </w:p>
         </w:tc>
       </w:tr>
       <w:tr>
-        <w:tblPrEx>
-          <w:tblCellMar>
-            <w:top w:w="0" w:type="dxa"/>
-            <w:left w:w="0" w:type="dxa"/>
-            <w:bottom w:w="0" w:type="dxa"/>
-            <w:right w:w="0" w:type="dxa"/>
-          </w:tblCellMar>
-        </w:tblPrEx>
         <w:trPr>
           <w:trHeight w:val="300"/>
         </w:trPr>
@@ -757,21 +711,18 @@
             </w:tcMar>
           </w:tcPr>
           <w:p>
-            <w:r>
-              <w:t>Gering</w:t>
+            <w:pPr>
+              <w:tabs>
+                <w:tab w:val="left" w:pos="2241"/>
+              </w:tabs>
+            </w:pPr>
+            <w:r>
+              <w:t>****schwer zu beantworten :D ****</w:t>
             </w:r>
           </w:p>
         </w:tc>
       </w:tr>
       <w:tr>
-        <w:tblPrEx>
-          <w:tblCellMar>
-            <w:top w:w="0" w:type="dxa"/>
-            <w:left w:w="0" w:type="dxa"/>
-            <w:bottom w:w="0" w:type="dxa"/>
-            <w:right w:w="0" w:type="dxa"/>
-          </w:tblCellMar>
-        </w:tblPrEx>
         <w:trPr>
           <w:trHeight w:val="489"/>
         </w:trPr>
@@ -820,20 +771,12 @@
           </w:tcPr>
           <w:p>
             <w:r>
-              <w:t>****KEIN INTERNET***</w:t>
+              <w:t>****schwer zu beantworten :D ****</w:t>
             </w:r>
           </w:p>
         </w:tc>
       </w:tr>
       <w:tr>
-        <w:tblPrEx>
-          <w:tblCellMar>
-            <w:top w:w="0" w:type="dxa"/>
-            <w:left w:w="0" w:type="dxa"/>
-            <w:bottom w:w="0" w:type="dxa"/>
-            <w:right w:w="0" w:type="dxa"/>
-          </w:tblCellMar>
-        </w:tblPrEx>
         <w:trPr>
           <w:trHeight w:val="300"/>
         </w:trPr>
@@ -885,20 +828,12 @@
           </w:tcPr>
           <w:p>
             <w:r>
-              <w:t>****KEIN INTERNET***</w:t>
+              <w:t>****schwer zu beantworten :D ****</w:t>
             </w:r>
           </w:p>
         </w:tc>
       </w:tr>
       <w:tr>
-        <w:tblPrEx>
-          <w:tblCellMar>
-            <w:top w:w="0" w:type="dxa"/>
-            <w:left w:w="0" w:type="dxa"/>
-            <w:bottom w:w="0" w:type="dxa"/>
-            <w:right w:w="0" w:type="dxa"/>
-          </w:tblCellMar>
-        </w:tblPrEx>
         <w:trPr>
           <w:trHeight w:val="489"/>
         </w:trPr>
@@ -947,22 +882,14 @@
           </w:tcPr>
           <w:p>
             <w:r>
-              <w:t>****KEIN INTERNET***</w:t>
+              <w:t>****schwer zu beantworten :D ****</w:t>
             </w:r>
           </w:p>
         </w:tc>
       </w:tr>
       <w:tr>
-        <w:tblPrEx>
-          <w:tblCellMar>
-            <w:top w:w="0" w:type="dxa"/>
-            <w:left w:w="0" w:type="dxa"/>
-            <w:bottom w:w="0" w:type="dxa"/>
-            <w:right w:w="0" w:type="dxa"/>
-          </w:tblCellMar>
-        </w:tblPrEx>
         <w:trPr>
-          <w:trHeight w:val="489"/>
+          <w:trHeight w:val="23"/>
         </w:trPr>
         <w:tc>
           <w:tcPr>
@@ -1007,7 +934,11 @@
               <w:right w:w="80" w:type="dxa"/>
             </w:tcMar>
           </w:tcPr>
-          <w:p/>
+          <w:p>
+            <w:r>
+              <w:t>****schwer zu beantworten :D ****</w:t>
+            </w:r>
+          </w:p>
         </w:tc>
       </w:tr>
     </w:tbl>
@@ -1091,21 +1022,19 @@
         <w:rPr>
           <w:bCs/>
         </w:rPr>
-        <w:t>Durch die Softwareeinführung von „</w:t>
+        <w:t>Durch die Softwareeinführung von „YourChoice“ profitiert nicht nur das Unternehmen, sondern auch diej</w:t>
       </w:r>
-      <w:proofErr w:type="spellStart"/>
       <w:r>
         <w:rPr>
           <w:bCs/>
         </w:rPr>
-        <w:t>YourChoice</w:t>
+        <w:t>e</w:t>
       </w:r>
-      <w:proofErr w:type="spellEnd"/>
       <w:r>
         <w:rPr>
           <w:bCs/>
         </w:rPr>
-        <w:t xml:space="preserve">“ profitiert nicht nur das Unternehmen, sondern auch diejenigen die an einer Wahl teilnehmen. </w:t>
+        <w:t xml:space="preserve">nigen die an einer Wahl teilnehmen. </w:t>
       </w:r>
     </w:p>
     <w:p>
@@ -1119,34 +1048,116 @@
         <w:rPr>
           <w:bCs/>
         </w:rPr>
-        <w:t xml:space="preserve">Das Unternehmen kann durch hohe Kostenersparnissen ****. Diese entstehen durch einen erhofften Umstieg vieler Wähler, die bisher per Briefwahl abgestimmt haben, zur elektronischen Wahl per Fingerabdrucksensor, wodurch die sehr hohen Kosten, welcher der Kunde für Papier und Versand der Wahlzettel einspart. Außerdem kann man auf viele Mitarbeiter bei der Stimmenzählung verzichten, da </w:t>
+        <w:t>Das Unternehmen ka</w:t>
       </w:r>
       <w:r>
         <w:rPr>
           <w:bCs/>
         </w:rPr>
-        <w:t xml:space="preserve">die Software diese automatisch berechnet wird und nur noch abgelesen werden muss. Zum anderen wird möglicherweise durch die Einfachheit und Bequemlichkeit eine höhere Wahlbeteiligung erzielt, wobei gerade Erstwähler oder bisherige Nichtwähler angesprochen werden. Darüber hinaus erlangt das Unternehmen ein besseres Image im </w:t>
+        <w:t>nn einen Vorteil von hohen Kostenersparnissen haben</w:t>
       </w:r>
       <w:r>
         <w:rPr>
           <w:bCs/>
         </w:rPr>
+        <w:t>. Diese entstehen durch einen e</w:t>
+      </w:r>
+      <w:r>
+        <w:rPr>
+          <w:bCs/>
+        </w:rPr>
+        <w:t>r</w:t>
+      </w:r>
+      <w:r>
+        <w:rPr>
+          <w:bCs/>
+        </w:rPr>
+        <w:t>hofften Umstieg vieler Wähler, die bisher per Briefwahl abgestimmt haben, zur elektronischen Wahl per Fingerabdrucksensor, wodurch die sehr hohen Kosten, welcher der Kunde für Papier und Versand der Wah</w:t>
+      </w:r>
+      <w:r>
+        <w:rPr>
+          <w:bCs/>
+        </w:rPr>
+        <w:t>l</w:t>
+      </w:r>
+      <w:r>
+        <w:rPr>
+          <w:bCs/>
+        </w:rPr>
+        <w:t xml:space="preserve">zettel einspart. Außerdem kann man auf viele Mitarbeiter bei der Stimmenzählung verzichten, da </w:t>
+      </w:r>
+      <w:r>
+        <w:rPr>
+          <w:bCs/>
+        </w:rPr>
+        <w:t>die Sof</w:t>
+      </w:r>
+      <w:r>
+        <w:rPr>
+          <w:bCs/>
+        </w:rPr>
+        <w:t>t</w:t>
+      </w:r>
+      <w:r>
+        <w:rPr>
+          <w:bCs/>
+        </w:rPr>
+        <w:t>ware diese automatisch berechnet wird und nur noch abgelesen werden muss. Zum anderen wird mögliche</w:t>
+      </w:r>
+      <w:r>
+        <w:rPr>
+          <w:bCs/>
+        </w:rPr>
+        <w:t>r</w:t>
+      </w:r>
+      <w:r>
+        <w:rPr>
+          <w:bCs/>
+        </w:rPr>
+        <w:t>weise durch die Einfachheit und Bequemlichkeit eine höhere Wahlbeteiligung erzielt, wobei gerade Erstwä</w:t>
+      </w:r>
+      <w:r>
+        <w:rPr>
+          <w:bCs/>
+        </w:rPr>
+        <w:t>h</w:t>
+      </w:r>
+      <w:r>
+        <w:rPr>
+          <w:bCs/>
+        </w:rPr>
+        <w:t>ler oder bisher</w:t>
+      </w:r>
+      <w:r>
+        <w:rPr>
+          <w:bCs/>
+        </w:rPr>
+        <w:t>i</w:t>
+      </w:r>
+      <w:r>
+        <w:rPr>
+          <w:bCs/>
+        </w:rPr>
+        <w:t xml:space="preserve">ge Nichtwähler angesprochen werden. Darüber hinaus erlangt das Unternehmen ein besseres </w:t>
+      </w:r>
+      <w:r>
+        <w:rPr>
+          <w:bCs/>
+        </w:rPr>
         <w:lastRenderedPageBreak/>
-        <w:t xml:space="preserve">Sinne der Umweltfreundlichkeit, da der Papierverbrauch und der Versand bei vielen </w:t>
+        <w:t>Image im Sinne der Umweltfreundlichkeit, da der Papierverbrauch und der Versand bei vielen Zuhausewä</w:t>
       </w:r>
-      <w:proofErr w:type="spellStart"/>
       <w:r>
         <w:rPr>
           <w:bCs/>
         </w:rPr>
-        <w:t>Zuhausewähler</w:t>
+        <w:t>h</w:t>
       </w:r>
-      <w:proofErr w:type="spellEnd"/>
       <w:r>
         <w:rPr>
           <w:bCs/>
         </w:rPr>
-        <w:t xml:space="preserve"> wegfällt.</w:t>
+        <w:t>ler wegfällt.</w:t>
       </w:r>
     </w:p>
     <w:p>
@@ -1198,82 +1209,13 @@
         <w:rPr>
           <w:bCs/>
         </w:rPr>
-        <w:t>Es handelt sich bei dem Produkt um eine Web-App, mit der der Kunde online Wahlen erstellen kann, bei der Wähler auf</w:t>
+        <w:t xml:space="preserve">Es handelt sich bei dem Produkt um eine Web-App, mit der der Kunde online Wahlen erstellen kann, bei der Wähler </w:t>
       </w:r>
       <w:r>
         <w:rPr>
           <w:bCs/>
         </w:rPr>
-        <w:t xml:space="preserve"> der ganzen Welt wählen können</w:t>
-      </w:r>
-      <w:r>
-        <w:rPr>
-          <w:bCs/>
-        </w:rPr>
-        <w:t xml:space="preserve">, </w:t>
-      </w:r>
-      <w:r>
-        <w:rPr>
-          <w:bCs/>
-        </w:rPr>
-        <w:t xml:space="preserve">insofern sie </w:t>
-      </w:r>
-      <w:r>
-        <w:rPr>
-          <w:bCs/>
-        </w:rPr>
-        <w:t xml:space="preserve">einen </w:t>
-      </w:r>
-      <w:r>
-        <w:rPr>
-          <w:bCs/>
-        </w:rPr>
-        <w:t xml:space="preserve">Computer mit Internetanschluss </w:t>
-      </w:r>
-      <w:r>
-        <w:rPr>
-          <w:bCs/>
-        </w:rPr>
-        <w:t>und einen Fingerabdrucksensor</w:t>
-      </w:r>
-      <w:r>
-        <w:rPr>
-          <w:bCs/>
-        </w:rPr>
-        <w:t xml:space="preserve"> haben.</w:t>
-      </w:r>
-      <w:bookmarkStart w:id="0" w:name="_GoBack"/>
-      <w:bookmarkEnd w:id="0"/>
-    </w:p>
-    <w:p>
-      <w:pPr>
-        <w:pStyle w:val="TextA"/>
-        <w:rPr>
-          <w:bCs/>
-        </w:rPr>
-      </w:pPr>
-    </w:p>
-    <w:p>
-      <w:pPr>
-        <w:pStyle w:val="TextA"/>
-        <w:rPr>
-          <w:b/>
-          <w:bCs/>
-        </w:rPr>
-      </w:pPr>
-      <w:r>
-        <w:rPr>
-          <w:b/>
-          <w:bCs/>
-        </w:rPr>
-        <w:t xml:space="preserve">2.3. </w:t>
-      </w:r>
-      <w:r>
-        <w:rPr>
-          <w:b/>
-          <w:bCs/>
-        </w:rPr>
-        <w:t>Ziele, die mit der Einführung der neuen EDV verfolgt bzw. erwartet werden</w:t>
+        <w:t>am Computer mit einem Fingerabdrucksensor teilnehmen können.</w:t>
       </w:r>
     </w:p>
     <w:p>
@@ -1284,44 +1226,28 @@
           <w:bCs/>
         </w:rPr>
       </w:pPr>
+    </w:p>
+    <w:p>
+      <w:pPr>
+        <w:pStyle w:val="TextA"/>
+        <w:rPr>
+          <w:b/>
+          <w:bCs/>
+        </w:rPr>
+      </w:pPr>
       <w:r>
         <w:rPr>
           <w:b/>
           <w:bCs/>
         </w:rPr>
-        <w:t>****WÜRDE ICH WEGLASSEN***</w:t>
+        <w:t>2.3</w:t>
       </w:r>
       <w:r>
         <w:rPr>
           <w:b/>
           <w:bCs/>
         </w:rPr>
-        <w:t>*</w:t>
-      </w:r>
-    </w:p>
-    <w:p>
-      <w:pPr>
-        <w:pStyle w:val="TextA"/>
-        <w:rPr>
-          <w:b/>
-          <w:bCs/>
-        </w:rPr>
-      </w:pPr>
-    </w:p>
-    <w:p>
-      <w:pPr>
-        <w:pStyle w:val="TextA"/>
-        <w:rPr>
-          <w:b/>
-          <w:bCs/>
-        </w:rPr>
-      </w:pPr>
-      <w:r>
-        <w:rPr>
-          <w:b/>
-          <w:bCs/>
-        </w:rPr>
-        <w:t>2.4. Zeitliche Grobplanung</w:t>
+        <w:t>. Zeitliche Grobplanung</w:t>
       </w:r>
     </w:p>
     <w:p>
@@ -1348,12 +1274,6 @@
         </w:tblBorders>
         <w:shd w:val="clear" w:color="auto" w:fill="CADFFF"/>
         <w:tblLayout w:type="fixed"/>
-        <w:tblCellMar>
-          <w:top w:w="0" w:type="dxa"/>
-          <w:left w:w="0" w:type="dxa"/>
-          <w:bottom w:w="0" w:type="dxa"/>
-          <w:right w:w="0" w:type="dxa"/>
-        </w:tblCellMar>
         <w:tblLook w:val="04A0" w:firstRow="1" w:lastRow="0" w:firstColumn="1" w:lastColumn="0" w:noHBand="0" w:noVBand="1"/>
       </w:tblPr>
       <w:tblGrid>
@@ -1361,14 +1281,6 @@
         <w:gridCol w:w="6805"/>
       </w:tblGrid>
       <w:tr>
-        <w:tblPrEx>
-          <w:tblCellMar>
-            <w:top w:w="0" w:type="dxa"/>
-            <w:left w:w="0" w:type="dxa"/>
-            <w:bottom w:w="0" w:type="dxa"/>
-            <w:right w:w="0" w:type="dxa"/>
-          </w:tblCellMar>
-        </w:tblPrEx>
         <w:trPr>
           <w:trHeight w:val="300"/>
         </w:trPr>
@@ -1417,20 +1329,12 @@
           </w:tcPr>
           <w:p>
             <w:r>
-              <w:t>****KEIN INTERNET****</w:t>
+              <w:t>21.10.2017</w:t>
             </w:r>
           </w:p>
         </w:tc>
       </w:tr>
       <w:tr>
-        <w:tblPrEx>
-          <w:tblCellMar>
-            <w:top w:w="0" w:type="dxa"/>
-            <w:left w:w="0" w:type="dxa"/>
-            <w:bottom w:w="0" w:type="dxa"/>
-            <w:right w:w="0" w:type="dxa"/>
-          </w:tblCellMar>
-        </w:tblPrEx>
         <w:trPr>
           <w:trHeight w:val="300"/>
         </w:trPr>
@@ -1479,7 +1383,7 @@
           </w:tcPr>
           <w:p>
             <w:r>
-              <w:t>****KEIN INTERNET****</w:t>
+              <w:t>07.04.2018</w:t>
             </w:r>
           </w:p>
         </w:tc>
@@ -1553,12 +1457,6 @@
         </w:tblBorders>
         <w:shd w:val="clear" w:color="auto" w:fill="CADFFF"/>
         <w:tblLayout w:type="fixed"/>
-        <w:tblCellMar>
-          <w:top w:w="0" w:type="dxa"/>
-          <w:left w:w="0" w:type="dxa"/>
-          <w:bottom w:w="0" w:type="dxa"/>
-          <w:right w:w="0" w:type="dxa"/>
-        </w:tblCellMar>
         <w:tblLook w:val="04A0" w:firstRow="1" w:lastRow="0" w:firstColumn="1" w:lastColumn="0" w:noHBand="0" w:noVBand="1"/>
       </w:tblPr>
       <w:tblGrid>
@@ -1566,14 +1464,6 @@
         <w:gridCol w:w="6805"/>
       </w:tblGrid>
       <w:tr>
-        <w:tblPrEx>
-          <w:tblCellMar>
-            <w:top w:w="0" w:type="dxa"/>
-            <w:left w:w="0" w:type="dxa"/>
-            <w:bottom w:w="0" w:type="dxa"/>
-            <w:right w:w="0" w:type="dxa"/>
-          </w:tblCellMar>
-        </w:tblPrEx>
         <w:trPr>
           <w:trHeight w:val="300"/>
         </w:trPr>
@@ -1624,14 +1514,6 @@
         </w:tc>
       </w:tr>
       <w:tr>
-        <w:tblPrEx>
-          <w:tblCellMar>
-            <w:top w:w="0" w:type="dxa"/>
-            <w:left w:w="0" w:type="dxa"/>
-            <w:bottom w:w="0" w:type="dxa"/>
-            <w:right w:w="0" w:type="dxa"/>
-          </w:tblCellMar>
-        </w:tblPrEx>
         <w:trPr>
           <w:trHeight w:val="300"/>
         </w:trPr>
@@ -1685,14 +1567,6 @@
         </w:tc>
       </w:tr>
       <w:tr>
-        <w:tblPrEx>
-          <w:tblCellMar>
-            <w:top w:w="0" w:type="dxa"/>
-            <w:left w:w="0" w:type="dxa"/>
-            <w:bottom w:w="0" w:type="dxa"/>
-            <w:right w:w="0" w:type="dxa"/>
-          </w:tblCellMar>
-        </w:tblPrEx>
         <w:trPr>
           <w:trHeight w:val="300"/>
         </w:trPr>
@@ -1743,14 +1617,6 @@
         </w:tc>
       </w:tr>
       <w:tr>
-        <w:tblPrEx>
-          <w:tblCellMar>
-            <w:top w:w="0" w:type="dxa"/>
-            <w:left w:w="0" w:type="dxa"/>
-            <w:bottom w:w="0" w:type="dxa"/>
-            <w:right w:w="0" w:type="dxa"/>
-          </w:tblCellMar>
-        </w:tblPrEx>
         <w:trPr>
           <w:trHeight w:val="300"/>
         </w:trPr>
@@ -1801,14 +1667,6 @@
         </w:tc>
       </w:tr>
       <w:tr>
-        <w:tblPrEx>
-          <w:tblCellMar>
-            <w:top w:w="0" w:type="dxa"/>
-            <w:left w:w="0" w:type="dxa"/>
-            <w:bottom w:w="0" w:type="dxa"/>
-            <w:right w:w="0" w:type="dxa"/>
-          </w:tblCellMar>
-        </w:tblPrEx>
         <w:trPr>
           <w:trHeight w:val="300"/>
         </w:trPr>
@@ -1859,14 +1717,6 @@
         </w:tc>
       </w:tr>
       <w:tr>
-        <w:tblPrEx>
-          <w:tblCellMar>
-            <w:top w:w="0" w:type="dxa"/>
-            <w:left w:w="0" w:type="dxa"/>
-            <w:bottom w:w="0" w:type="dxa"/>
-            <w:right w:w="0" w:type="dxa"/>
-          </w:tblCellMar>
-        </w:tblPrEx>
         <w:trPr>
           <w:trHeight w:val="729"/>
         </w:trPr>
@@ -1892,7 +1742,13 @@
               <w:pStyle w:val="Tabellenstil1"/>
             </w:pPr>
             <w:r>
-              <w:t>Unterschiede EDV-Ausstattung zwischen Zweigstellen</w:t>
+              <w:t>Unterschiede EDV-Ausstattung zwischen Zwei</w:t>
+            </w:r>
+            <w:r>
+              <w:t>g</w:t>
+            </w:r>
+            <w:r>
+              <w:t>stellen</w:t>
             </w:r>
           </w:p>
         </w:tc>
@@ -1913,18 +1769,16 @@
               <w:right w:w="80" w:type="dxa"/>
             </w:tcMar>
           </w:tcPr>
-          <w:p/>
+          <w:p>
+            <w:pPr>
+              <w:rPr>
+                <w:lang w:val="de-DE"/>
+              </w:rPr>
+            </w:pPr>
+          </w:p>
         </w:tc>
       </w:tr>
       <w:tr>
-        <w:tblPrEx>
-          <w:tblCellMar>
-            <w:top w:w="0" w:type="dxa"/>
-            <w:left w:w="0" w:type="dxa"/>
-            <w:bottom w:w="0" w:type="dxa"/>
-            <w:right w:w="0" w:type="dxa"/>
-          </w:tblCellMar>
-        </w:tblPrEx>
         <w:trPr>
           <w:trHeight w:val="289"/>
         </w:trPr>
@@ -1982,14 +1836,6 @@
         </w:tc>
       </w:tr>
       <w:tr>
-        <w:tblPrEx>
-          <w:tblCellMar>
-            <w:top w:w="0" w:type="dxa"/>
-            <w:left w:w="0" w:type="dxa"/>
-            <w:bottom w:w="0" w:type="dxa"/>
-            <w:right w:w="0" w:type="dxa"/>
-          </w:tblCellMar>
-        </w:tblPrEx>
         <w:trPr>
           <w:trHeight w:val="289"/>
         </w:trPr>
@@ -2047,14 +1893,6 @@
         </w:tc>
       </w:tr>
       <w:tr>
-        <w:tblPrEx>
-          <w:tblCellMar>
-            <w:top w:w="0" w:type="dxa"/>
-            <w:left w:w="0" w:type="dxa"/>
-            <w:bottom w:w="0" w:type="dxa"/>
-            <w:right w:w="0" w:type="dxa"/>
-          </w:tblCellMar>
-        </w:tblPrEx>
         <w:trPr>
           <w:trHeight w:val="489"/>
         </w:trPr>
@@ -2161,12 +1999,6 @@
         </w:tblBorders>
         <w:shd w:val="clear" w:color="auto" w:fill="CADFFF"/>
         <w:tblLayout w:type="fixed"/>
-        <w:tblCellMar>
-          <w:top w:w="0" w:type="dxa"/>
-          <w:left w:w="0" w:type="dxa"/>
-          <w:bottom w:w="0" w:type="dxa"/>
-          <w:right w:w="0" w:type="dxa"/>
-        </w:tblCellMar>
         <w:tblLook w:val="04A0" w:firstRow="1" w:lastRow="0" w:firstColumn="1" w:lastColumn="0" w:noHBand="0" w:noVBand="1"/>
       </w:tblPr>
       <w:tblGrid>
@@ -2174,14 +2006,6 @@
         <w:gridCol w:w="6805"/>
       </w:tblGrid>
       <w:tr>
-        <w:tblPrEx>
-          <w:tblCellMar>
-            <w:top w:w="0" w:type="dxa"/>
-            <w:left w:w="0" w:type="dxa"/>
-            <w:bottom w:w="0" w:type="dxa"/>
-            <w:right w:w="0" w:type="dxa"/>
-          </w:tblCellMar>
-        </w:tblPrEx>
         <w:trPr>
           <w:trHeight w:val="300"/>
         </w:trPr>
@@ -2207,10 +2031,7 @@
               <w:pStyle w:val="Tabellenstil1"/>
             </w:pPr>
             <w:r>
-              <w:t xml:space="preserve">Zielgruppe </w:t>
-            </w:r>
-            <w:r>
-              <w:t>/ Nutzer intern</w:t>
+              <w:t>Zielgruppe / Nutzer intern</w:t>
             </w:r>
           </w:p>
         </w:tc>
@@ -2235,14 +2056,6 @@
         </w:tc>
       </w:tr>
       <w:tr>
-        <w:tblPrEx>
-          <w:tblCellMar>
-            <w:top w:w="0" w:type="dxa"/>
-            <w:left w:w="0" w:type="dxa"/>
-            <w:bottom w:w="0" w:type="dxa"/>
-            <w:right w:w="0" w:type="dxa"/>
-          </w:tblCellMar>
-        </w:tblPrEx>
         <w:trPr>
           <w:trHeight w:val="300"/>
         </w:trPr>
@@ -2312,8 +2125,12 @@
       </w:pPr>
     </w:p>
     <w:sectPr>
-      <w:headerReference w:type="default" r:id="rId7"/>
-      <w:footerReference w:type="default" r:id="rId8"/>
+      <w:headerReference w:type="even" r:id="rId32"/>
+      <w:headerReference w:type="default" r:id="rId33"/>
+      <w:footerReference w:type="even" r:id="rId34"/>
+      <w:footerReference w:type="default" r:id="rId35"/>
+      <w:headerReference w:type="first" r:id="rId36"/>
+      <w:footerReference w:type="first" r:id="rId37"/>
       <w:pgSz w:w="11900" w:h="16840"/>
       <w:pgMar w:top="1134" w:right="1134" w:bottom="1134" w:left="1134" w:header="709" w:footer="850" w:gutter="0"/>
       <w:cols w:space="720"/>
@@ -2323,7 +2140,7 @@
 </file>
 
 <file path=word/endnotes.xml><?xml version="1.0" encoding="utf-8"?>
-<w:endnotes xmlns:wpc="http://schemas.microsoft.com/office/word/2010/wordprocessingCanvas" xmlns:cx="http://schemas.microsoft.com/office/drawing/2014/chartex" xmlns:cx1="http://schemas.microsoft.com/office/drawing/2015/9/8/chartex" xmlns:cx2="http://schemas.microsoft.com/office/drawing/2015/10/21/chartex" xmlns:cx3="http://schemas.microsoft.com/office/drawing/2016/5/9/chartex" xmlns:cx4="http://schemas.microsoft.com/office/drawing/2016/5/10/chartex" xmlns:cx5="http://schemas.microsoft.com/office/drawing/2016/5/11/chartex" xmlns:cx6="http://schemas.microsoft.com/office/drawing/2016/5/12/chartex" xmlns:cx7="http://schemas.microsoft.com/office/drawing/2016/5/13/chartex" xmlns:cx8="http://schemas.microsoft.com/office/drawing/2016/5/14/chartex" xmlns:mc="http://schemas.openxmlformats.org/markup-compatibility/2006" xmlns:aink="http://schemas.microsoft.com/office/drawing/2016/ink" xmlns:am3d="http://schemas.microsoft.com/office/drawing/2017/model3d" xmlns:o="urn:schemas-microsoft-com:office:office" xmlns:r="http://schemas.openxmlformats.org/officeDocument/2006/relationships" xmlns:m="http://schemas.openxmlformats.org/officeDocument/2006/math" xmlns:v="urn:schemas-microsoft-com:vml" xmlns:wp14="http://schemas.microsoft.com/office/word/2010/wordprocessingDrawing" xmlns:wp="http://schemas.openxmlformats.org/drawingml/2006/wordprocessingDrawing" xmlns:w10="urn:schemas-microsoft-com:office:word" xmlns:w="http://schemas.openxmlformats.org/wordprocessingml/2006/main" xmlns:w14="http://schemas.microsoft.com/office/word/2010/wordml" xmlns:w15="http://schemas.microsoft.com/office/word/2012/wordml" xmlns:w16cid="http://schemas.microsoft.com/office/word/2016/wordml/cid" xmlns:w16se="http://schemas.microsoft.com/office/word/2015/wordml/symex" xmlns:wpg="http://schemas.microsoft.com/office/word/2010/wordprocessingGroup" xmlns:wpi="http://schemas.microsoft.com/office/word/2010/wordprocessingInk" xmlns:wne="http://schemas.microsoft.com/office/word/2006/wordml" xmlns:wps="http://schemas.microsoft.com/office/word/2010/wordprocessingShape" mc:Ignorable="w14 w15 w16se w16cid wp14">
+<w:endnotes xmlns:wpc="http://schemas.microsoft.com/office/word/2010/wordprocessingCanvas" xmlns:mc="http://schemas.openxmlformats.org/markup-compatibility/2006" xmlns:o="urn:schemas-microsoft-com:office:office" xmlns:r="http://schemas.openxmlformats.org/officeDocument/2006/relationships" xmlns:m="http://schemas.openxmlformats.org/officeDocument/2006/math" xmlns:v="urn:schemas-microsoft-com:vml" xmlns:wp14="http://schemas.microsoft.com/office/word/2010/wordprocessingDrawing" xmlns:wp="http://schemas.openxmlformats.org/drawingml/2006/wordprocessingDrawing" xmlns:w10="urn:schemas-microsoft-com:office:word" xmlns:w="http://schemas.openxmlformats.org/wordprocessingml/2006/main" xmlns:w14="http://schemas.microsoft.com/office/word/2010/wordml" xmlns:wpg="http://schemas.microsoft.com/office/word/2010/wordprocessingGroup" xmlns:wpi="http://schemas.microsoft.com/office/word/2010/wordprocessingInk" xmlns:wne="http://schemas.microsoft.com/office/word/2006/wordml" xmlns:wps="http://schemas.microsoft.com/office/word/2010/wordprocessingShape" mc:Ignorable="w14 wp14">
   <w:endnote w:type="separator" w:id="-1">
     <w:p>
       <w:r>
@@ -2342,7 +2159,17 @@
 </file>
 
 <file path=word/footer1.xml><?xml version="1.0" encoding="utf-8"?>
-<w:ftr xmlns:wpc="http://schemas.microsoft.com/office/word/2010/wordprocessingCanvas" xmlns:cx="http://schemas.microsoft.com/office/drawing/2014/chartex" xmlns:cx1="http://schemas.microsoft.com/office/drawing/2015/9/8/chartex" xmlns:cx2="http://schemas.microsoft.com/office/drawing/2015/10/21/chartex" xmlns:cx3="http://schemas.microsoft.com/office/drawing/2016/5/9/chartex" xmlns:cx4="http://schemas.microsoft.com/office/drawing/2016/5/10/chartex" xmlns:cx5="http://schemas.microsoft.com/office/drawing/2016/5/11/chartex" xmlns:cx6="http://schemas.microsoft.com/office/drawing/2016/5/12/chartex" xmlns:cx7="http://schemas.microsoft.com/office/drawing/2016/5/13/chartex" xmlns:cx8="http://schemas.microsoft.com/office/drawing/2016/5/14/chartex" xmlns:mc="http://schemas.openxmlformats.org/markup-compatibility/2006" xmlns:aink="http://schemas.microsoft.com/office/drawing/2016/ink" xmlns:am3d="http://schemas.microsoft.com/office/drawing/2017/model3d" xmlns:o="urn:schemas-microsoft-com:office:office" xmlns:r="http://schemas.openxmlformats.org/officeDocument/2006/relationships" xmlns:m="http://schemas.openxmlformats.org/officeDocument/2006/math" xmlns:v="urn:schemas-microsoft-com:vml" xmlns:wp14="http://schemas.microsoft.com/office/word/2010/wordprocessingDrawing" xmlns:wp="http://schemas.openxmlformats.org/drawingml/2006/wordprocessingDrawing" xmlns:w10="urn:schemas-microsoft-com:office:word" xmlns:w="http://schemas.openxmlformats.org/wordprocessingml/2006/main" xmlns:w14="http://schemas.microsoft.com/office/word/2010/wordml" xmlns:w15="http://schemas.microsoft.com/office/word/2012/wordml" xmlns:w16cid="http://schemas.microsoft.com/office/word/2016/wordml/cid" xmlns:w16se="http://schemas.microsoft.com/office/word/2015/wordml/symex" xmlns:wpg="http://schemas.microsoft.com/office/word/2010/wordprocessingGroup" xmlns:wpi="http://schemas.microsoft.com/office/word/2010/wordprocessingInk" xmlns:wne="http://schemas.microsoft.com/office/word/2006/wordml" xmlns:wps="http://schemas.microsoft.com/office/word/2010/wordprocessingShape" mc:Ignorable="w14 w15 w16se w16cid wp14">
+<w:ftr xmlns:wpc="http://schemas.microsoft.com/office/word/2010/wordprocessingCanvas" xmlns:mc="http://schemas.openxmlformats.org/markup-compatibility/2006" xmlns:o="urn:schemas-microsoft-com:office:office" xmlns:r="http://schemas.openxmlformats.org/officeDocument/2006/relationships" xmlns:m="http://schemas.openxmlformats.org/officeDocument/2006/math" xmlns:v="urn:schemas-microsoft-com:vml" xmlns:wp14="http://schemas.microsoft.com/office/word/2010/wordprocessingDrawing" xmlns:wp="http://schemas.openxmlformats.org/drawingml/2006/wordprocessingDrawing" xmlns:w10="urn:schemas-microsoft-com:office:word" xmlns:w="http://schemas.openxmlformats.org/wordprocessingml/2006/main" xmlns:w14="http://schemas.microsoft.com/office/word/2010/wordml" xmlns:wpg="http://schemas.microsoft.com/office/word/2010/wordprocessingGroup" xmlns:wpi="http://schemas.microsoft.com/office/word/2010/wordprocessingInk" xmlns:wne="http://schemas.microsoft.com/office/word/2006/wordml" xmlns:wps="http://schemas.microsoft.com/office/word/2010/wordprocessingShape" mc:Ignorable="w14 wp14">
+  <w:p>
+    <w:pPr>
+      <w:pStyle w:val="Fuzeile"/>
+    </w:pPr>
+  </w:p>
+</w:ftr>
+</file>
+
+<file path=word/footer2.xml><?xml version="1.0" encoding="utf-8"?>
+<w:ftr xmlns:wpc="http://schemas.microsoft.com/office/word/2010/wordprocessingCanvas" xmlns:mc="http://schemas.openxmlformats.org/markup-compatibility/2006" xmlns:o="urn:schemas-microsoft-com:office:office" xmlns:r="http://schemas.openxmlformats.org/officeDocument/2006/relationships" xmlns:m="http://schemas.openxmlformats.org/officeDocument/2006/math" xmlns:v="urn:schemas-microsoft-com:vml" xmlns:wp14="http://schemas.microsoft.com/office/word/2010/wordprocessingDrawing" xmlns:wp="http://schemas.openxmlformats.org/drawingml/2006/wordprocessingDrawing" xmlns:w10="urn:schemas-microsoft-com:office:word" xmlns:w="http://schemas.openxmlformats.org/wordprocessingml/2006/main" xmlns:w14="http://schemas.microsoft.com/office/word/2010/wordml" xmlns:wpg="http://schemas.microsoft.com/office/word/2010/wordprocessingGroup" xmlns:wpi="http://schemas.microsoft.com/office/word/2010/wordprocessingInk" xmlns:wne="http://schemas.microsoft.com/office/word/2006/wordml" xmlns:wps="http://schemas.microsoft.com/office/word/2010/wordprocessingShape" mc:Ignorable="w14 wp14">
   <w:p>
     <w:pPr>
       <w:pStyle w:val="Kopf-undFuzeilen"/>
@@ -2353,23 +2180,13 @@
       </w:tabs>
     </w:pPr>
     <w:r>
-      <w:t xml:space="preserve">Lukas </w:t>
-    </w:r>
-    <w:proofErr w:type="spellStart"/>
-    <w:r>
-      <w:t>God</w:t>
-    </w:r>
-    <w:proofErr w:type="spellEnd"/>
-    <w:r>
-      <w:t xml:space="preserve"> und Carmen Schmider</w:t>
+      <w:t>Lukas God und Carmen Schmider</w:t>
     </w:r>
     <w:r>
       <w:tab/>
     </w:r>
     <w:r>
       <w:tab/>
-    </w:r>
-    <w:r>
       <w:t xml:space="preserve">Seite </w:t>
     </w:r>
     <w:r>
@@ -2383,9 +2200,10 @@
     </w:r>
     <w:r>
       <w:rPr>
+        <w:rFonts w:hint="eastAsia"/>
         <w:noProof/>
       </w:rPr>
-      <w:t>2</w:t>
+      <w:t>1</w:t>
     </w:r>
     <w:r>
       <w:fldChar w:fldCharType="end"/>
@@ -2404,6 +2222,7 @@
     </w:r>
     <w:r>
       <w:rPr>
+        <w:rFonts w:hint="eastAsia"/>
         <w:noProof/>
       </w:rPr>
       <w:t>2</w:t>
@@ -2415,8 +2234,18 @@
 </w:ftr>
 </file>
 
+<file path=word/footer3.xml><?xml version="1.0" encoding="utf-8"?>
+<w:ftr xmlns:wpc="http://schemas.microsoft.com/office/word/2010/wordprocessingCanvas" xmlns:mc="http://schemas.openxmlformats.org/markup-compatibility/2006" xmlns:o="urn:schemas-microsoft-com:office:office" xmlns:r="http://schemas.openxmlformats.org/officeDocument/2006/relationships" xmlns:m="http://schemas.openxmlformats.org/officeDocument/2006/math" xmlns:v="urn:schemas-microsoft-com:vml" xmlns:wp14="http://schemas.microsoft.com/office/word/2010/wordprocessingDrawing" xmlns:wp="http://schemas.openxmlformats.org/drawingml/2006/wordprocessingDrawing" xmlns:w10="urn:schemas-microsoft-com:office:word" xmlns:w="http://schemas.openxmlformats.org/wordprocessingml/2006/main" xmlns:w14="http://schemas.microsoft.com/office/word/2010/wordml" xmlns:wpg="http://schemas.microsoft.com/office/word/2010/wordprocessingGroup" xmlns:wpi="http://schemas.microsoft.com/office/word/2010/wordprocessingInk" xmlns:wne="http://schemas.microsoft.com/office/word/2006/wordml" xmlns:wps="http://schemas.microsoft.com/office/word/2010/wordprocessingShape" mc:Ignorable="w14 wp14">
+  <w:p>
+    <w:pPr>
+      <w:pStyle w:val="Fuzeile"/>
+    </w:pPr>
+  </w:p>
+</w:ftr>
+</file>
+
 <file path=word/footnotes.xml><?xml version="1.0" encoding="utf-8"?>
-<w:footnotes xmlns:wpc="http://schemas.microsoft.com/office/word/2010/wordprocessingCanvas" xmlns:cx="http://schemas.microsoft.com/office/drawing/2014/chartex" xmlns:cx1="http://schemas.microsoft.com/office/drawing/2015/9/8/chartex" xmlns:cx2="http://schemas.microsoft.com/office/drawing/2015/10/21/chartex" xmlns:cx3="http://schemas.microsoft.com/office/drawing/2016/5/9/chartex" xmlns:cx4="http://schemas.microsoft.com/office/drawing/2016/5/10/chartex" xmlns:cx5="http://schemas.microsoft.com/office/drawing/2016/5/11/chartex" xmlns:cx6="http://schemas.microsoft.com/office/drawing/2016/5/12/chartex" xmlns:cx7="http://schemas.microsoft.com/office/drawing/2016/5/13/chartex" xmlns:cx8="http://schemas.microsoft.com/office/drawing/2016/5/14/chartex" xmlns:mc="http://schemas.openxmlformats.org/markup-compatibility/2006" xmlns:aink="http://schemas.microsoft.com/office/drawing/2016/ink" xmlns:am3d="http://schemas.microsoft.com/office/drawing/2017/model3d" xmlns:o="urn:schemas-microsoft-com:office:office" xmlns:r="http://schemas.openxmlformats.org/officeDocument/2006/relationships" xmlns:m="http://schemas.openxmlformats.org/officeDocument/2006/math" xmlns:v="urn:schemas-microsoft-com:vml" xmlns:wp14="http://schemas.microsoft.com/office/word/2010/wordprocessingDrawing" xmlns:wp="http://schemas.openxmlformats.org/drawingml/2006/wordprocessingDrawing" xmlns:w10="urn:schemas-microsoft-com:office:word" xmlns:w="http://schemas.openxmlformats.org/wordprocessingml/2006/main" xmlns:w14="http://schemas.microsoft.com/office/word/2010/wordml" xmlns:w15="http://schemas.microsoft.com/office/word/2012/wordml" xmlns:w16cid="http://schemas.microsoft.com/office/word/2016/wordml/cid" xmlns:w16se="http://schemas.microsoft.com/office/word/2015/wordml/symex" xmlns:wpg="http://schemas.microsoft.com/office/word/2010/wordprocessingGroup" xmlns:wpi="http://schemas.microsoft.com/office/word/2010/wordprocessingInk" xmlns:wne="http://schemas.microsoft.com/office/word/2006/wordml" xmlns:wps="http://schemas.microsoft.com/office/word/2010/wordprocessingShape" mc:Ignorable="w14 w15 w16se w16cid wp14">
+<w:footnotes xmlns:wpc="http://schemas.microsoft.com/office/word/2010/wordprocessingCanvas" xmlns:mc="http://schemas.openxmlformats.org/markup-compatibility/2006" xmlns:o="urn:schemas-microsoft-com:office:office" xmlns:r="http://schemas.openxmlformats.org/officeDocument/2006/relationships" xmlns:m="http://schemas.openxmlformats.org/officeDocument/2006/math" xmlns:v="urn:schemas-microsoft-com:vml" xmlns:wp14="http://schemas.microsoft.com/office/word/2010/wordprocessingDrawing" xmlns:wp="http://schemas.openxmlformats.org/drawingml/2006/wordprocessingDrawing" xmlns:w10="urn:schemas-microsoft-com:office:word" xmlns:w="http://schemas.openxmlformats.org/wordprocessingml/2006/main" xmlns:w14="http://schemas.microsoft.com/office/word/2010/wordml" xmlns:wpg="http://schemas.microsoft.com/office/word/2010/wordprocessingGroup" xmlns:wpi="http://schemas.microsoft.com/office/word/2010/wordprocessingInk" xmlns:wne="http://schemas.microsoft.com/office/word/2006/wordml" xmlns:wps="http://schemas.microsoft.com/office/word/2010/wordprocessingShape" mc:Ignorable="w14 wp14">
   <w:footnote w:type="separator" w:id="-1">
     <w:p>
       <w:r>
@@ -2435,18 +2264,170 @@
 </file>
 
 <file path=word/header1.xml><?xml version="1.0" encoding="utf-8"?>
-<w:hdr xmlns:wpc="http://schemas.microsoft.com/office/word/2010/wordprocessingCanvas" xmlns:cx="http://schemas.microsoft.com/office/drawing/2014/chartex" xmlns:cx1="http://schemas.microsoft.com/office/drawing/2015/9/8/chartex" xmlns:cx2="http://schemas.microsoft.com/office/drawing/2015/10/21/chartex" xmlns:cx3="http://schemas.microsoft.com/office/drawing/2016/5/9/chartex" xmlns:cx4="http://schemas.microsoft.com/office/drawing/2016/5/10/chartex" xmlns:cx5="http://schemas.microsoft.com/office/drawing/2016/5/11/chartex" xmlns:cx6="http://schemas.microsoft.com/office/drawing/2016/5/12/chartex" xmlns:cx7="http://schemas.microsoft.com/office/drawing/2016/5/13/chartex" xmlns:cx8="http://schemas.microsoft.com/office/drawing/2016/5/14/chartex" xmlns:mc="http://schemas.openxmlformats.org/markup-compatibility/2006" xmlns:aink="http://schemas.microsoft.com/office/drawing/2016/ink" xmlns:am3d="http://schemas.microsoft.com/office/drawing/2017/model3d" xmlns:o="urn:schemas-microsoft-com:office:office" xmlns:r="http://schemas.openxmlformats.org/officeDocument/2006/relationships" xmlns:m="http://schemas.openxmlformats.org/officeDocument/2006/math" xmlns:v="urn:schemas-microsoft-com:vml" xmlns:wp14="http://schemas.microsoft.com/office/word/2010/wordprocessingDrawing" xmlns:wp="http://schemas.openxmlformats.org/drawingml/2006/wordprocessingDrawing" xmlns:w10="urn:schemas-microsoft-com:office:word" xmlns:w="http://schemas.openxmlformats.org/wordprocessingml/2006/main" xmlns:w14="http://schemas.microsoft.com/office/word/2010/wordml" xmlns:w15="http://schemas.microsoft.com/office/word/2012/wordml" xmlns:w16cid="http://schemas.microsoft.com/office/word/2016/wordml/cid" xmlns:w16se="http://schemas.microsoft.com/office/word/2015/wordml/symex" xmlns:wpg="http://schemas.microsoft.com/office/word/2010/wordprocessingGroup" xmlns:wpi="http://schemas.microsoft.com/office/word/2010/wordprocessingInk" xmlns:wne="http://schemas.microsoft.com/office/word/2006/wordml" xmlns:wps="http://schemas.microsoft.com/office/word/2010/wordprocessingShape" mc:Ignorable="w14 w15 w16se w16cid wp14">
+<w:hdr xmlns:wpc="http://schemas.microsoft.com/office/word/2010/wordprocessingCanvas" xmlns:mc="http://schemas.openxmlformats.org/markup-compatibility/2006" xmlns:o="urn:schemas-microsoft-com:office:office" xmlns:r="http://schemas.openxmlformats.org/officeDocument/2006/relationships" xmlns:m="http://schemas.openxmlformats.org/officeDocument/2006/math" xmlns:v="urn:schemas-microsoft-com:vml" xmlns:wp14="http://schemas.microsoft.com/office/word/2010/wordprocessingDrawing" xmlns:wp="http://schemas.openxmlformats.org/drawingml/2006/wordprocessingDrawing" xmlns:w10="urn:schemas-microsoft-com:office:word" xmlns:w="http://schemas.openxmlformats.org/wordprocessingml/2006/main" xmlns:w14="http://schemas.microsoft.com/office/word/2010/wordml" xmlns:wpg="http://schemas.microsoft.com/office/word/2010/wordprocessingGroup" xmlns:wpi="http://schemas.microsoft.com/office/word/2010/wordprocessingInk" xmlns:wne="http://schemas.microsoft.com/office/word/2006/wordml" xmlns:wps="http://schemas.microsoft.com/office/word/2010/wordprocessingShape" mc:Ignorable="w14 wp14">
+  <w:p>
+    <w:pPr>
+      <w:pStyle w:val="Kopfzeile"/>
+    </w:pPr>
+  </w:p>
+</w:hdr>
+</file>
+
+<file path=word/header2.xml><?xml version="1.0" encoding="utf-8"?>
+<w:hdr xmlns:wpc="http://schemas.microsoft.com/office/word/2010/wordprocessingCanvas" xmlns:mc="http://schemas.openxmlformats.org/markup-compatibility/2006" xmlns:o="urn:schemas-microsoft-com:office:office" xmlns:r="http://schemas.openxmlformats.org/officeDocument/2006/relationships" xmlns:m="http://schemas.openxmlformats.org/officeDocument/2006/math" xmlns:v="urn:schemas-microsoft-com:vml" xmlns:wp14="http://schemas.microsoft.com/office/word/2010/wordprocessingDrawing" xmlns:wp="http://schemas.openxmlformats.org/drawingml/2006/wordprocessingDrawing" xmlns:w10="urn:schemas-microsoft-com:office:word" xmlns:w="http://schemas.openxmlformats.org/wordprocessingml/2006/main" xmlns:w14="http://schemas.microsoft.com/office/word/2010/wordml" xmlns:wpg="http://schemas.microsoft.com/office/word/2010/wordprocessingGroup" xmlns:wpi="http://schemas.microsoft.com/office/word/2010/wordprocessingInk" xmlns:wne="http://schemas.microsoft.com/office/word/2006/wordml" xmlns:wps="http://schemas.microsoft.com/office/word/2010/wordprocessingShape" mc:Ignorable="w14 wp14">
   <w:p>
     <w:pPr>
       <w:pStyle w:val="Kopf-undFuzeilen"/>
     </w:pPr>
+    <w:r>
+      <w:rPr>
+        <w:noProof/>
+      </w:rPr>
+      <mc:AlternateContent>
+        <mc:Choice Requires="wps">
+          <w:drawing>
+            <wp:anchor distT="0" distB="0" distL="114300" distR="114300" simplePos="0" relativeHeight="251659264" behindDoc="0" locked="0" layoutInCell="0" allowOverlap="1">
+              <wp:simplePos x="0" y="0"/>
+              <wp:positionH relativeFrom="leftMargin">
+                <wp:posOffset>381000</wp:posOffset>
+              </wp:positionH>
+              <wp:positionV relativeFrom="topMargin">
+                <wp:posOffset>381000</wp:posOffset>
+              </wp:positionV>
+              <wp:extent cx="474453" cy="224287"/>
+              <wp:effectExtent l="0" t="0" r="1270" b="0"/>
+              <wp:wrapNone/>
+              <wp:docPr id="2" name="novaPathWDBox_1_0"/>
+              <wp:cNvGraphicFramePr/>
+              <a:graphic xmlns:a="http://schemas.openxmlformats.org/drawingml/2006/main">
+                <a:graphicData uri="http://schemas.microsoft.com/office/word/2010/wordprocessingShape">
+                  <wps:wsp>
+                    <wps:cNvSpPr txBox="1"/>
+                    <wps:spPr>
+                      <a:xfrm>
+                        <a:off x="0" y="0"/>
+                        <a:ext cx="474453" cy="224287"/>
+                      </a:xfrm>
+                      <a:prstGeom prst="rect">
+                        <a:avLst/>
+                      </a:prstGeom>
+                      <a:noFill/>
+                      <a:ln w="6350">
+                        <a:noFill/>
+                      </a:ln>
+                      <a:effectLst/>
+                      <a:sp3d/>
+                      <a:extLst>
+                        <a:ext uri="{91240B29-F687-4F45-9708-019B960494DF}">
+                          <a14:hiddenLine xmlns:a14="http://schemas.microsoft.com/office/drawing/2010/main" w="6350">
+                            <a:solidFill>
+                              <a:prstClr val="black"/>
+                            </a:solidFill>
+                          </a14:hiddenLine>
+                        </a:ext>
+                      </a:extLst>
+                    </wps:spPr>
+                    <wps:style>
+                      <a:lnRef idx="0">
+                        <a:scrgbClr r="0" g="0" b="0"/>
+                      </a:lnRef>
+                      <a:fillRef idx="0">
+                        <a:scrgbClr r="0" g="0" b="0"/>
+                      </a:fillRef>
+                      <a:effectRef idx="0">
+                        <a:scrgbClr r="0" g="0" b="0"/>
+                      </a:effectRef>
+                      <a:fontRef idx="none"/>
+                    </wps:style>
+                    <wps:txbx>
+                      <w:txbxContent>
+                        <w:p>
+                          <w:pPr>
+                            <w:rPr>
+                              <w:rFonts w:ascii="Arial" w:hAnsi="Arial" w:cs="Arial"/>
+                              <w:b/>
+                              <w:color w:val="666666"/>
+                              <w:sz w:val="16"/>
+                            </w:rPr>
+                          </w:pPr>
+                          <w:r>
+                            <w:rPr>
+                              <w:rFonts w:ascii="Arial" w:hAnsi="Arial" w:cs="Arial"/>
+                              <w:b/>
+                              <w:color w:val="666666"/>
+                              <w:sz w:val="16"/>
+                            </w:rPr>
+                            <w:t>Internal</w:t>
+                          </w:r>
+                        </w:p>
+                      </w:txbxContent>
+                    </wps:txbx>
+                    <wps:bodyPr rot="0" spcFirstLastPara="1" vertOverflow="overflow" horzOverflow="overflow" vert="horz" wrap="none" lIns="50800" tIns="50800" rIns="50800" bIns="50800" numCol="1" spcCol="38100" rtlCol="0" fromWordArt="0" anchor="t" anchorCtr="0" forceAA="0" compatLnSpc="1">
+                      <a:prstTxWarp prst="textNoShape">
+                        <a:avLst/>
+                      </a:prstTxWarp>
+                      <a:spAutoFit/>
+                    </wps:bodyPr>
+                  </wps:wsp>
+                </a:graphicData>
+              </a:graphic>
+            </wp:anchor>
+          </w:drawing>
+        </mc:Choice>
+        <mc:Fallback>
+          <w:pict>
+            <v:shapetype id="_x0000_t202" coordsize="21600,21600" o:spt="202" path="m,l,21600r21600,l21600,xe">
+              <v:stroke joinstyle="miter"/>
+              <v:path gradientshapeok="t" o:connecttype="rect"/>
+            </v:shapetype>
+            <v:shape id="novaPathWDBox_1_0" o:spid="_x0000_s1026" type="#_x0000_t202" style="position:absolute;margin-left:30pt;margin-top:30pt;width:37.35pt;height:17.65pt;z-index:251659264;visibility:visible;mso-wrap-style:none;mso-wrap-distance-left:9pt;mso-wrap-distance-top:0;mso-wrap-distance-right:9pt;mso-wrap-distance-bottom:0;mso-position-horizontal:absolute;mso-position-horizontal-relative:left-margin-area;mso-position-vertical:absolute;mso-position-vertical-relative:top-margin-area;v-text-anchor:top" o:gfxdata="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" o:allowincell="f" filled="f" stroked="f" strokeweight=".5pt">
+              <v:fill o:detectmouseclick="t"/>
+              <v:textbox style="mso-fit-shape-to-text:t" inset="4pt,4pt,4pt,4pt">
+                <w:txbxContent>
+                  <w:p>
+                    <w:pPr>
+                      <w:rPr>
+                        <w:rFonts w:ascii="Arial" w:hAnsi="Arial" w:cs="Arial"/>
+                        <w:b/>
+                        <w:color w:val="666666"/>
+                        <w:sz w:val="16"/>
+                      </w:rPr>
+                    </w:pPr>
+                    <w:r>
+                      <w:rPr>
+                        <w:rFonts w:ascii="Arial" w:hAnsi="Arial" w:cs="Arial"/>
+                        <w:b/>
+                        <w:color w:val="666666"/>
+                        <w:sz w:val="16"/>
+                      </w:rPr>
+                      <w:t>Internal</w:t>
+                    </w:r>
+                  </w:p>
+                </w:txbxContent>
+              </v:textbox>
+              <w10:wrap anchorx="margin" anchory="margin"/>
+            </v:shape>
+          </w:pict>
+        </mc:Fallback>
+      </mc:AlternateContent>
+    </w:r>
   </w:p>
 </w:hdr>
 </file>
 
+<file path=word/header3.xml><?xml version="1.0" encoding="utf-8"?>
+<w:hdr xmlns:wpc="http://schemas.microsoft.com/office/word/2010/wordprocessingCanvas" xmlns:mc="http://schemas.openxmlformats.org/markup-compatibility/2006" xmlns:o="urn:schemas-microsoft-com:office:office" xmlns:r="http://schemas.openxmlformats.org/officeDocument/2006/relationships" xmlns:m="http://schemas.openxmlformats.org/officeDocument/2006/math" xmlns:v="urn:schemas-microsoft-com:vml" xmlns:wp14="http://schemas.microsoft.com/office/word/2010/wordprocessingDrawing" xmlns:wp="http://schemas.openxmlformats.org/drawingml/2006/wordprocessingDrawing" xmlns:w10="urn:schemas-microsoft-com:office:word" xmlns:w="http://schemas.openxmlformats.org/wordprocessingml/2006/main" xmlns:w14="http://schemas.microsoft.com/office/word/2010/wordml" xmlns:wpg="http://schemas.microsoft.com/office/word/2010/wordprocessingGroup" xmlns:wpi="http://schemas.microsoft.com/office/word/2010/wordprocessingInk" xmlns:wne="http://schemas.microsoft.com/office/word/2006/wordml" xmlns:wps="http://schemas.microsoft.com/office/word/2010/wordprocessingShape" mc:Ignorable="w14 wp14">
+  <w:p>
+    <w:pPr>
+      <w:pStyle w:val="Kopfzeile"/>
+    </w:pPr>
+  </w:p>
+</w:hdr>
+</file>
+
 <file path=word/numbering.xml><?xml version="1.0" encoding="utf-8"?>
-<w:numbering xmlns:wpc="http://schemas.microsoft.com/office/word/2010/wordprocessingCanvas" xmlns:cx="http://schemas.microsoft.com/office/drawing/2014/chartex" xmlns:cx1="http://schemas.microsoft.com/office/drawing/2015/9/8/chartex" xmlns:cx2="http://schemas.microsoft.com/office/drawing/2015/10/21/chartex" xmlns:cx3="http://schemas.microsoft.com/office/drawing/2016/5/9/chartex" xmlns:cx4="http://schemas.microsoft.com/office/drawing/2016/5/10/chartex" xmlns:cx5="http://schemas.microsoft.com/office/drawing/2016/5/11/chartex" xmlns:cx6="http://schemas.microsoft.com/office/drawing/2016/5/12/chartex" xmlns:cx7="http://schemas.microsoft.com/office/drawing/2016/5/13/chartex" xmlns:cx8="http://schemas.microsoft.com/office/drawing/2016/5/14/chartex" xmlns:mc="http://schemas.openxmlformats.org/markup-compatibility/2006" xmlns:aink="http://schemas.microsoft.com/office/drawing/2016/ink" xmlns:am3d="http://schemas.microsoft.com/office/drawing/2017/model3d" xmlns:o="urn:schemas-microsoft-com:office:office" xmlns:r="http://schemas.openxmlformats.org/officeDocument/2006/relationships" xmlns:m="http://schemas.openxmlformats.org/officeDocument/2006/math" xmlns:v="urn:schemas-microsoft-com:vml" xmlns:wp14="http://schemas.microsoft.com/office/word/2010/wordprocessingDrawing" xmlns:wp="http://schemas.openxmlformats.org/drawingml/2006/wordprocessingDrawing" xmlns:w10="urn:schemas-microsoft-com:office:word" xmlns:w="http://schemas.openxmlformats.org/wordprocessingml/2006/main" xmlns:w14="http://schemas.microsoft.com/office/word/2010/wordml" xmlns:w15="http://schemas.microsoft.com/office/word/2012/wordml" xmlns:w16cid="http://schemas.microsoft.com/office/word/2016/wordml/cid" xmlns:w16se="http://schemas.microsoft.com/office/word/2015/wordml/symex" xmlns:wpg="http://schemas.microsoft.com/office/word/2010/wordprocessingGroup" xmlns:wpi="http://schemas.microsoft.com/office/word/2010/wordprocessingInk" xmlns:wne="http://schemas.microsoft.com/office/word/2006/wordml" xmlns:wps="http://schemas.microsoft.com/office/word/2010/wordprocessingShape" mc:Ignorable="w14 w15 w16se w16cid wp14">
-  <w:abstractNum w:abstractNumId="0" w15:restartNumberingAfterBreak="0">
+<w:numbering xmlns:wpc="http://schemas.microsoft.com/office/word/2010/wordprocessingCanvas" xmlns:mc="http://schemas.openxmlformats.org/markup-compatibility/2006" xmlns:o="urn:schemas-microsoft-com:office:office" xmlns:r="http://schemas.openxmlformats.org/officeDocument/2006/relationships" xmlns:m="http://schemas.openxmlformats.org/officeDocument/2006/math" xmlns:v="urn:schemas-microsoft-com:vml" xmlns:wp14="http://schemas.microsoft.com/office/word/2010/wordprocessingDrawing" xmlns:wp="http://schemas.openxmlformats.org/drawingml/2006/wordprocessingDrawing" xmlns:w10="urn:schemas-microsoft-com:office:word" xmlns:w="http://schemas.openxmlformats.org/wordprocessingml/2006/main" xmlns:w14="http://schemas.microsoft.com/office/word/2010/wordml" xmlns:wpg="http://schemas.microsoft.com/office/word/2010/wordprocessingGroup" xmlns:wpi="http://schemas.microsoft.com/office/word/2010/wordprocessingInk" xmlns:wne="http://schemas.microsoft.com/office/word/2006/wordml" xmlns:wps="http://schemas.microsoft.com/office/word/2010/wordprocessingShape" mc:Ignorable="w14 wp14">
+  <w:abstractNum w:abstractNumId="0">
     <w:nsid w:val="280177EA"/>
     <w:multiLevelType w:val="hybridMultilevel"/>
     <w:tmpl w:val="393C1EFA"/>
@@ -2695,7 +2676,7 @@
       </w:rPr>
     </w:lvl>
   </w:abstractNum>
-  <w:abstractNum w:abstractNumId="1" w15:restartNumberingAfterBreak="0">
+  <w:abstractNum w:abstractNumId="1">
     <w:nsid w:val="57A10B57"/>
     <w:multiLevelType w:val="hybridMultilevel"/>
     <w:tmpl w:val="393C1EFA"/>
@@ -2711,7 +2692,7 @@
 </file>
 
 <file path=word/styles.xml><?xml version="1.0" encoding="utf-8"?>
-<w:styles xmlns:mc="http://schemas.openxmlformats.org/markup-compatibility/2006" xmlns:r="http://schemas.openxmlformats.org/officeDocument/2006/relationships" xmlns:w="http://schemas.openxmlformats.org/wordprocessingml/2006/main" xmlns:w14="http://schemas.microsoft.com/office/word/2010/wordml" xmlns:w15="http://schemas.microsoft.com/office/word/2012/wordml" xmlns:w16cid="http://schemas.microsoft.com/office/word/2016/wordml/cid" xmlns:w16se="http://schemas.microsoft.com/office/word/2015/wordml/symex" mc:Ignorable="w14 w15 w16se w16cid">
+<w:styles xmlns:mc="http://schemas.openxmlformats.org/markup-compatibility/2006" xmlns:r="http://schemas.openxmlformats.org/officeDocument/2006/relationships" xmlns:w="http://schemas.openxmlformats.org/wordprocessingml/2006/main" xmlns:w14="http://schemas.microsoft.com/office/word/2010/wordml" mc:Ignorable="w14">
   <w:docDefaults>
     <w:rPrDefault>
       <w:rPr>
@@ -2733,382 +2714,144 @@
       </w:pPr>
     </w:pPrDefault>
   </w:docDefaults>
-  <w:latentStyles w:defLockedState="0" w:defUIPriority="99" w:defSemiHidden="0" w:defUnhideWhenUsed="0" w:defQFormat="0" w:count="375">
-    <w:lsdException w:name="Normal" w:uiPriority="0" w:qFormat="1"/>
-    <w:lsdException w:name="heading 1" w:uiPriority="9" w:qFormat="1"/>
-    <w:lsdException w:name="heading 2" w:semiHidden="1" w:uiPriority="9" w:unhideWhenUsed="1" w:qFormat="1"/>
-    <w:lsdException w:name="heading 3" w:semiHidden="1" w:uiPriority="9" w:unhideWhenUsed="1" w:qFormat="1"/>
-    <w:lsdException w:name="heading 4" w:semiHidden="1" w:uiPriority="9" w:unhideWhenUsed="1" w:qFormat="1"/>
-    <w:lsdException w:name="heading 5" w:semiHidden="1" w:uiPriority="9" w:unhideWhenUsed="1" w:qFormat="1"/>
-    <w:lsdException w:name="heading 6" w:semiHidden="1" w:uiPriority="9" w:unhideWhenUsed="1" w:qFormat="1"/>
-    <w:lsdException w:name="heading 7" w:semiHidden="1" w:uiPriority="9" w:unhideWhenUsed="1" w:qFormat="1"/>
-    <w:lsdException w:name="heading 8" w:semiHidden="1" w:uiPriority="9" w:unhideWhenUsed="1" w:qFormat="1"/>
-    <w:lsdException w:name="heading 9" w:semiHidden="1" w:uiPriority="9" w:unhideWhenUsed="1" w:qFormat="1"/>
-    <w:lsdException w:name="index 1" w:semiHidden="1" w:unhideWhenUsed="1"/>
-    <w:lsdException w:name="index 2" w:semiHidden="1" w:unhideWhenUsed="1"/>
-    <w:lsdException w:name="index 3" w:semiHidden="1" w:unhideWhenUsed="1"/>
-    <w:lsdException w:name="index 4" w:semiHidden="1" w:unhideWhenUsed="1"/>
-    <w:lsdException w:name="index 5" w:semiHidden="1" w:unhideWhenUsed="1"/>
-    <w:lsdException w:name="index 6" w:semiHidden="1" w:unhideWhenUsed="1"/>
-    <w:lsdException w:name="index 7" w:semiHidden="1" w:unhideWhenUsed="1"/>
-    <w:lsdException w:name="index 8" w:semiHidden="1" w:unhideWhenUsed="1"/>
-    <w:lsdException w:name="index 9" w:semiHidden="1" w:unhideWhenUsed="1"/>
-    <w:lsdException w:name="toc 1" w:semiHidden="1" w:uiPriority="39" w:unhideWhenUsed="1"/>
-    <w:lsdException w:name="toc 2" w:semiHidden="1" w:uiPriority="39" w:unhideWhenUsed="1"/>
-    <w:lsdException w:name="toc 3" w:semiHidden="1" w:uiPriority="39" w:unhideWhenUsed="1"/>
-    <w:lsdException w:name="toc 4" w:semiHidden="1" w:uiPriority="39" w:unhideWhenUsed="1"/>
-    <w:lsdException w:name="toc 5" w:semiHidden="1" w:uiPriority="39" w:unhideWhenUsed="1"/>
-    <w:lsdException w:name="toc 6" w:semiHidden="1" w:uiPriority="39" w:unhideWhenUsed="1"/>
-    <w:lsdException w:name="toc 7" w:semiHidden="1" w:uiPriority="39" w:unhideWhenUsed="1"/>
-    <w:lsdException w:name="toc 8" w:semiHidden="1" w:uiPriority="39" w:unhideWhenUsed="1"/>
-    <w:lsdException w:name="toc 9" w:semiHidden="1" w:uiPriority="39" w:unhideWhenUsed="1"/>
-    <w:lsdException w:name="Normal Indent" w:semiHidden="1" w:unhideWhenUsed="1"/>
-    <w:lsdException w:name="footnote text" w:semiHidden="1" w:unhideWhenUsed="1"/>
-    <w:lsdException w:name="annotation text" w:semiHidden="1" w:unhideWhenUsed="1"/>
-    <w:lsdException w:name="header" w:semiHidden="1" w:unhideWhenUsed="1"/>
-    <w:lsdException w:name="footer" w:semiHidden="1" w:unhideWhenUsed="1"/>
-    <w:lsdException w:name="index heading" w:semiHidden="1" w:unhideWhenUsed="1"/>
-    <w:lsdException w:name="caption" w:semiHidden="1" w:uiPriority="35" w:unhideWhenUsed="1" w:qFormat="1"/>
-    <w:lsdException w:name="table of figures" w:semiHidden="1" w:unhideWhenUsed="1"/>
-    <w:lsdException w:name="envelope address" w:semiHidden="1" w:unhideWhenUsed="1"/>
-    <w:lsdException w:name="envelope return" w:semiHidden="1" w:unhideWhenUsed="1"/>
-    <w:lsdException w:name="footnote reference" w:semiHidden="1" w:unhideWhenUsed="1"/>
-    <w:lsdException w:name="annotation reference" w:semiHidden="1" w:unhideWhenUsed="1"/>
-    <w:lsdException w:name="line number" w:semiHidden="1" w:unhideWhenUsed="1"/>
-    <w:lsdException w:name="page number" w:semiHidden="1" w:unhideWhenUsed="1"/>
-    <w:lsdException w:name="endnote reference" w:semiHidden="1" w:unhideWhenUsed="1"/>
-    <w:lsdException w:name="endnote text" w:semiHidden="1" w:unhideWhenUsed="1"/>
-    <w:lsdException w:name="table of authorities" w:semiHidden="1" w:unhideWhenUsed="1"/>
-    <w:lsdException w:name="macro" w:semiHidden="1" w:unhideWhenUsed="1"/>
-    <w:lsdException w:name="toa heading" w:semiHidden="1" w:unhideWhenUsed="1"/>
-    <w:lsdException w:name="List" w:semiHidden="1" w:unhideWhenUsed="1"/>
-    <w:lsdException w:name="List Bullet" w:semiHidden="1" w:unhideWhenUsed="1"/>
-    <w:lsdException w:name="List Number" w:semiHidden="1" w:unhideWhenUsed="1"/>
-    <w:lsdException w:name="List 2" w:semiHidden="1" w:unhideWhenUsed="1"/>
-    <w:lsdException w:name="List 3" w:semiHidden="1" w:unhideWhenUsed="1"/>
-    <w:lsdException w:name="List 4" w:semiHidden="1" w:unhideWhenUsed="1"/>
-    <w:lsdException w:name="List 5" w:semiHidden="1" w:unhideWhenUsed="1"/>
-    <w:lsdException w:name="List Bullet 2" w:semiHidden="1" w:unhideWhenUsed="1"/>
-    <w:lsdException w:name="List Bullet 3" w:semiHidden="1" w:unhideWhenUsed="1"/>
-    <w:lsdException w:name="List Bullet 4" w:semiHidden="1" w:unhideWhenUsed="1"/>
-    <w:lsdException w:name="List Bullet 5" w:semiHidden="1" w:unhideWhenUsed="1"/>
-    <w:lsdException w:name="List Number 2" w:semiHidden="1" w:unhideWhenUsed="1"/>
-    <w:lsdException w:name="List Number 3" w:semiHidden="1" w:unhideWhenUsed="1"/>
-    <w:lsdException w:name="List Number 4" w:semiHidden="1" w:unhideWhenUsed="1"/>
-    <w:lsdException w:name="List Number 5" w:semiHidden="1" w:unhideWhenUsed="1"/>
-    <w:lsdException w:name="Title" w:uiPriority="10" w:qFormat="1"/>
-    <w:lsdException w:name="Closing" w:semiHidden="1" w:unhideWhenUsed="1"/>
-    <w:lsdException w:name="Signature" w:semiHidden="1" w:unhideWhenUsed="1"/>
-    <w:lsdException w:name="Default Paragraph Font" w:semiHidden="1" w:uiPriority="1" w:unhideWhenUsed="1"/>
-    <w:lsdException w:name="Body Text" w:semiHidden="1" w:unhideWhenUsed="1"/>
-    <w:lsdException w:name="Body Text Indent" w:semiHidden="1" w:unhideWhenUsed="1"/>
-    <w:lsdException w:name="List Continue" w:semiHidden="1" w:unhideWhenUsed="1"/>
-    <w:lsdException w:name="List Continue 2" w:semiHidden="1" w:unhideWhenUsed="1"/>
-    <w:lsdException w:name="List Continue 3" w:semiHidden="1" w:unhideWhenUsed="1"/>
-    <w:lsdException w:name="List Continue 4" w:semiHidden="1" w:unhideWhenUsed="1"/>
-    <w:lsdException w:name="List Continue 5" w:semiHidden="1" w:unhideWhenUsed="1"/>
-    <w:lsdException w:name="Message Header" w:semiHidden="1" w:unhideWhenUsed="1"/>
-    <w:lsdException w:name="Subtitle" w:uiPriority="11" w:qFormat="1"/>
-    <w:lsdException w:name="Salutation" w:semiHidden="1" w:unhideWhenUsed="1"/>
-    <w:lsdException w:name="Date" w:semiHidden="1" w:unhideWhenUsed="1"/>
-    <w:lsdException w:name="Body Text First Indent" w:semiHidden="1" w:unhideWhenUsed="1"/>
-    <w:lsdException w:name="Body Text First Indent 2" w:semiHidden="1" w:unhideWhenUsed="1"/>
-    <w:lsdException w:name="Note Heading" w:semiHidden="1" w:unhideWhenUsed="1"/>
-    <w:lsdException w:name="Body Text 2" w:semiHidden="1" w:unhideWhenUsed="1"/>
-    <w:lsdException w:name="Body Text 3" w:semiHidden="1" w:unhideWhenUsed="1"/>
-    <w:lsdException w:name="Body Text Indent 2" w:semiHidden="1" w:unhideWhenUsed="1"/>
-    <w:lsdException w:name="Body Text Indent 3" w:semiHidden="1" w:unhideWhenUsed="1"/>
-    <w:lsdException w:name="Block Text" w:semiHidden="1" w:unhideWhenUsed="1"/>
-    <w:lsdException w:name="Hyperlink" w:semiHidden="1" w:unhideWhenUsed="1"/>
-    <w:lsdException w:name="FollowedHyperlink" w:semiHidden="1" w:unhideWhenUsed="1"/>
-    <w:lsdException w:name="Strong" w:uiPriority="22" w:qFormat="1"/>
-    <w:lsdException w:name="Emphasis" w:uiPriority="20" w:qFormat="1"/>
-    <w:lsdException w:name="Document Map" w:semiHidden="1" w:unhideWhenUsed="1"/>
-    <w:lsdException w:name="Plain Text" w:semiHidden="1" w:unhideWhenUsed="1"/>
-    <w:lsdException w:name="E-mail Signature" w:semiHidden="1" w:unhideWhenUsed="1"/>
-    <w:lsdException w:name="HTML Top of Form" w:semiHidden="1" w:unhideWhenUsed="1"/>
-    <w:lsdException w:name="HTML Bottom of Form" w:semiHidden="1" w:unhideWhenUsed="1"/>
-    <w:lsdException w:name="Normal (Web)" w:semiHidden="1" w:unhideWhenUsed="1"/>
-    <w:lsdException w:name="HTML Acronym" w:semiHidden="1" w:unhideWhenUsed="1"/>
-    <w:lsdException w:name="HTML Address" w:semiHidden="1" w:unhideWhenUsed="1"/>
-    <w:lsdException w:name="HTML Cite" w:semiHidden="1" w:unhideWhenUsed="1"/>
-    <w:lsdException w:name="HTML Code" w:semiHidden="1" w:unhideWhenUsed="1"/>
-    <w:lsdException w:name="HTML Definition" w:semiHidden="1" w:unhideWhenUsed="1"/>
-    <w:lsdException w:name="HTML Keyboard" w:semiHidden="1" w:unhideWhenUsed="1"/>
-    <w:lsdException w:name="HTML Preformatted" w:semiHidden="1" w:unhideWhenUsed="1"/>
-    <w:lsdException w:name="HTML Sample" w:semiHidden="1" w:unhideWhenUsed="1"/>
-    <w:lsdException w:name="HTML Typewriter" w:semiHidden="1" w:unhideWhenUsed="1"/>
-    <w:lsdException w:name="HTML Variable" w:semiHidden="1" w:unhideWhenUsed="1"/>
-    <w:lsdException w:name="Normal Table" w:semiHidden="1" w:unhideWhenUsed="1"/>
-    <w:lsdException w:name="annotation subject" w:semiHidden="1" w:unhideWhenUsed="1"/>
-    <w:lsdException w:name="No List" w:semiHidden="1" w:unhideWhenUsed="1"/>
-    <w:lsdException w:name="Outline List 1" w:semiHidden="1" w:unhideWhenUsed="1"/>
-    <w:lsdException w:name="Outline List 2" w:semiHidden="1" w:unhideWhenUsed="1"/>
-    <w:lsdException w:name="Outline List 3" w:semiHidden="1" w:unhideWhenUsed="1"/>
-    <w:lsdException w:name="Table Simple 1" w:semiHidden="1" w:unhideWhenUsed="1"/>
-    <w:lsdException w:name="Table Simple 2" w:semiHidden="1" w:unhideWhenUsed="1"/>
-    <w:lsdException w:name="Table Simple 3" w:semiHidden="1" w:unhideWhenUsed="1"/>
-    <w:lsdException w:name="Table Classic 1" w:semiHidden="1" w:unhideWhenUsed="1"/>
-    <w:lsdException w:name="Table Classic 2" w:semiHidden="1" w:unhideWhenUsed="1"/>
-    <w:lsdException w:name="Table Classic 3" w:semiHidden="1" w:unhideWhenUsed="1"/>
-    <w:lsdException w:name="Table Classic 4" w:semiHidden="1" w:unhideWhenUsed="1"/>
-    <w:lsdException w:name="Table Colorful 1" w:semiHidden="1" w:unhideWhenUsed="1"/>
-    <w:lsdException w:name="Table Colorful 2" w:semiHidden="1" w:unhideWhenUsed="1"/>
-    <w:lsdException w:name="Table Colorful 3" w:semiHidden="1" w:unhideWhenUsed="1"/>
-    <w:lsdException w:name="Table Columns 1" w:semiHidden="1" w:unhideWhenUsed="1"/>
-    <w:lsdException w:name="Table Columns 2" w:semiHidden="1" w:unhideWhenUsed="1"/>
-    <w:lsdException w:name="Table Columns 3" w:semiHidden="1" w:unhideWhenUsed="1"/>
-    <w:lsdException w:name="Table Columns 4" w:semiHidden="1" w:unhideWhenUsed="1"/>
-    <w:lsdException w:name="Table Columns 5" w:semiHidden="1" w:unhideWhenUsed="1"/>
-    <w:lsdException w:name="Table Grid 1" w:semiHidden="1" w:unhideWhenUsed="1"/>
-    <w:lsdException w:name="Table Grid 2" w:semiHidden="1" w:unhideWhenUsed="1"/>
-    <w:lsdException w:name="Table Grid 3" w:semiHidden="1" w:unhideWhenUsed="1"/>
-    <w:lsdException w:name="Table Grid 4" w:semiHidden="1" w:unhideWhenUsed="1"/>
-    <w:lsdException w:name="Table Grid 5" w:semiHidden="1" w:unhideWhenUsed="1"/>
-    <w:lsdException w:name="Table Grid 6" w:semiHidden="1" w:unhideWhenUsed="1"/>
-    <w:lsdException w:name="Table Grid 7" w:semiHidden="1" w:unhideWhenUsed="1"/>
-    <w:lsdException w:name="Table Grid 8" w:semiHidden="1" w:unhideWhenUsed="1"/>
-    <w:lsdException w:name="Table List 1" w:semiHidden="1" w:unhideWhenUsed="1"/>
-    <w:lsdException w:name="Table List 2" w:semiHidden="1" w:unhideWhenUsed="1"/>
-    <w:lsdException w:name="Table List 3" w:semiHidden="1" w:unhideWhenUsed="1"/>
-    <w:lsdException w:name="Table List 4" w:semiHidden="1" w:unhideWhenUsed="1"/>
-    <w:lsdException w:name="Table List 5" w:semiHidden="1" w:unhideWhenUsed="1"/>
-    <w:lsdException w:name="Table List 6" w:semiHidden="1" w:unhideWhenUsed="1"/>
-    <w:lsdException w:name="Table List 7" w:semiHidden="1" w:unhideWhenUsed="1"/>
-    <w:lsdException w:name="Table List 8" w:semiHidden="1" w:unhideWhenUsed="1"/>
-    <w:lsdException w:name="Table 3D effects 1" w:semiHidden="1" w:unhideWhenUsed="1"/>
-    <w:lsdException w:name="Table 3D effects 2" w:semiHidden="1" w:unhideWhenUsed="1"/>
-    <w:lsdException w:name="Table 3D effects 3" w:semiHidden="1" w:unhideWhenUsed="1"/>
-    <w:lsdException w:name="Table Contemporary" w:semiHidden="1" w:unhideWhenUsed="1"/>
-    <w:lsdException w:name="Table Elegant" w:semiHidden="1" w:unhideWhenUsed="1"/>
-    <w:lsdException w:name="Table Professional" w:semiHidden="1" w:unhideWhenUsed="1"/>
-    <w:lsdException w:name="Table Subtle 1" w:semiHidden="1" w:unhideWhenUsed="1"/>
-    <w:lsdException w:name="Table Subtle 2" w:semiHidden="1" w:unhideWhenUsed="1"/>
-    <w:lsdException w:name="Table Web 1" w:semiHidden="1" w:unhideWhenUsed="1"/>
-    <w:lsdException w:name="Table Web 2" w:semiHidden="1" w:unhideWhenUsed="1"/>
-    <w:lsdException w:name="Table Web 3" w:semiHidden="1" w:unhideWhenUsed="1"/>
-    <w:lsdException w:name="Balloon Text" w:semiHidden="1" w:unhideWhenUsed="1"/>
-    <w:lsdException w:name="Table Grid" w:uiPriority="39"/>
-    <w:lsdException w:name="Table Theme" w:semiHidden="1" w:unhideWhenUsed="1"/>
-    <w:lsdException w:name="Placeholder Text" w:semiHidden="1"/>
-    <w:lsdException w:name="No Spacing" w:uiPriority="1" w:qFormat="1"/>
-    <w:lsdException w:name="Light Shading" w:uiPriority="60"/>
-    <w:lsdException w:name="Light List" w:uiPriority="61"/>
-    <w:lsdException w:name="Light Grid" w:uiPriority="62"/>
-    <w:lsdException w:name="Medium Shading 1" w:uiPriority="63"/>
-    <w:lsdException w:name="Medium Shading 2" w:uiPriority="64"/>
-    <w:lsdException w:name="Medium List 1" w:uiPriority="65"/>
-    <w:lsdException w:name="Medium List 2" w:uiPriority="66"/>
-    <w:lsdException w:name="Medium Grid 1" w:uiPriority="67"/>
-    <w:lsdException w:name="Medium Grid 2" w:uiPriority="68"/>
-    <w:lsdException w:name="Medium Grid 3" w:uiPriority="69"/>
-    <w:lsdException w:name="Dark List" w:uiPriority="70"/>
-    <w:lsdException w:name="Colorful Shading" w:uiPriority="71"/>
-    <w:lsdException w:name="Colorful List" w:uiPriority="72"/>
-    <w:lsdException w:name="Colorful Grid" w:uiPriority="73"/>
-    <w:lsdException w:name="Light Shading Accent 1" w:uiPriority="60"/>
-    <w:lsdException w:name="Light List Accent 1" w:uiPriority="61"/>
-    <w:lsdException w:name="Light Grid Accent 1" w:uiPriority="62"/>
-    <w:lsdException w:name="Medium Shading 1 Accent 1" w:uiPriority="63"/>
-    <w:lsdException w:name="Medium Shading 2 Accent 1" w:uiPriority="64"/>
-    <w:lsdException w:name="Medium List 1 Accent 1" w:uiPriority="65"/>
-    <w:lsdException w:name="Revision" w:semiHidden="1"/>
-    <w:lsdException w:name="List Paragraph" w:uiPriority="34" w:qFormat="1"/>
-    <w:lsdException w:name="Quote" w:uiPriority="29" w:qFormat="1"/>
-    <w:lsdException w:name="Intense Quote" w:uiPriority="30" w:qFormat="1"/>
-    <w:lsdException w:name="Medium List 2 Accent 1" w:uiPriority="66"/>
-    <w:lsdException w:name="Medium Grid 1 Accent 1" w:uiPriority="67"/>
-    <w:lsdException w:name="Medium Grid 2 Accent 1" w:uiPriority="68"/>
-    <w:lsdException w:name="Medium Grid 3 Accent 1" w:uiPriority="69"/>
-    <w:lsdException w:name="Dark List Accent 1" w:uiPriority="70"/>
-    <w:lsdException w:name="Colorful Shading Accent 1" w:uiPriority="71"/>
-    <w:lsdException w:name="Colorful List Accent 1" w:uiPriority="72"/>
-    <w:lsdException w:name="Colorful Grid Accent 1" w:uiPriority="73"/>
-    <w:lsdException w:name="Light Shading Accent 2" w:uiPriority="60"/>
-    <w:lsdException w:name="Light List Accent 2" w:uiPriority="61"/>
-    <w:lsdException w:name="Light Grid Accent 2" w:uiPriority="62"/>
-    <w:lsdException w:name="Medium Shading 1 Accent 2" w:uiPriority="63"/>
-    <w:lsdException w:name="Medium Shading 2 Accent 2" w:uiPriority="64"/>
-    <w:lsdException w:name="Medium List 1 Accent 2" w:uiPriority="65"/>
-    <w:lsdException w:name="Medium List 2 Accent 2" w:uiPriority="66"/>
-    <w:lsdException w:name="Medium Grid 1 Accent 2" w:uiPriority="67"/>
-    <w:lsdException w:name="Medium Grid 2 Accent 2" w:uiPriority="68"/>
-    <w:lsdException w:name="Medium Grid 3 Accent 2" w:uiPriority="69"/>
-    <w:lsdException w:name="Dark List Accent 2" w:uiPriority="70"/>
-    <w:lsdException w:name="Colorful Shading Accent 2" w:uiPriority="71"/>
-    <w:lsdException w:name="Colorful List Accent 2" w:uiPriority="72"/>
-    <w:lsdException w:name="Colorful Grid Accent 2" w:uiPriority="73"/>
-    <w:lsdException w:name="Light Shading Accent 3" w:uiPriority="60"/>
-    <w:lsdException w:name="Light List Accent 3" w:uiPriority="61"/>
-    <w:lsdException w:name="Light Grid Accent 3" w:uiPriority="62"/>
-    <w:lsdException w:name="Medium Shading 1 Accent 3" w:uiPriority="63"/>
-    <w:lsdException w:name="Medium Shading 2 Accent 3" w:uiPriority="64"/>
-    <w:lsdException w:name="Medium List 1 Accent 3" w:uiPriority="65"/>
-    <w:lsdException w:name="Medium List 2 Accent 3" w:uiPriority="66"/>
-    <w:lsdException w:name="Medium Grid 1 Accent 3" w:uiPriority="67"/>
-    <w:lsdException w:name="Medium Grid 2 Accent 3" w:uiPriority="68"/>
-    <w:lsdException w:name="Medium Grid 3 Accent 3" w:uiPriority="69"/>
-    <w:lsdException w:name="Dark List Accent 3" w:uiPriority="70"/>
-    <w:lsdException w:name="Colorful Shading Accent 3" w:uiPriority="71"/>
-    <w:lsdException w:name="Colorful List Accent 3" w:uiPriority="72"/>
-    <w:lsdException w:name="Colorful Grid Accent 3" w:uiPriority="73"/>
-    <w:lsdException w:name="Light Shading Accent 4" w:uiPriority="60"/>
-    <w:lsdException w:name="Light List Accent 4" w:uiPriority="61"/>
-    <w:lsdException w:name="Light Grid Accent 4" w:uiPriority="62"/>
-    <w:lsdException w:name="Medium Shading 1 Accent 4" w:uiPriority="63"/>
-    <w:lsdException w:name="Medium Shading 2 Accent 4" w:uiPriority="64"/>
-    <w:lsdException w:name="Medium List 1 Accent 4" w:uiPriority="65"/>
-    <w:lsdException w:name="Medium List 2 Accent 4" w:uiPriority="66"/>
-    <w:lsdException w:name="Medium Grid 1 Accent 4" w:uiPriority="67"/>
-    <w:lsdException w:name="Medium Grid 2 Accent 4" w:uiPriority="68"/>
-    <w:lsdException w:name="Medium Grid 3 Accent 4" w:uiPriority="69"/>
-    <w:lsdException w:name="Dark List Accent 4" w:uiPriority="70"/>
-    <w:lsdException w:name="Colorful Shading Accent 4" w:uiPriority="71"/>
-    <w:lsdException w:name="Colorful List Accent 4" w:uiPriority="72"/>
-    <w:lsdException w:name="Colorful Grid Accent 4" w:uiPriority="73"/>
-    <w:lsdException w:name="Light Shading Accent 5" w:uiPriority="60"/>
-    <w:lsdException w:name="Light List Accent 5" w:uiPriority="61"/>
-    <w:lsdException w:name="Light Grid Accent 5" w:uiPriority="62"/>
-    <w:lsdException w:name="Medium Shading 1 Accent 5" w:uiPriority="63"/>
-    <w:lsdException w:name="Medium Shading 2 Accent 5" w:uiPriority="64"/>
-    <w:lsdException w:name="Medium List 1 Accent 5" w:uiPriority="65"/>
-    <w:lsdException w:name="Medium List 2 Accent 5" w:uiPriority="66"/>
-    <w:lsdException w:name="Medium Grid 1 Accent 5" w:uiPriority="67"/>
-    <w:lsdException w:name="Medium Grid 2 Accent 5" w:uiPriority="68"/>
-    <w:lsdException w:name="Medium Grid 3 Accent 5" w:uiPriority="69"/>
-    <w:lsdException w:name="Dark List Accent 5" w:uiPriority="70"/>
-    <w:lsdException w:name="Colorful Shading Accent 5" w:uiPriority="71"/>
-    <w:lsdException w:name="Colorful List Accent 5" w:uiPriority="72"/>
-    <w:lsdException w:name="Colorful Grid Accent 5" w:uiPriority="73"/>
-    <w:lsdException w:name="Light Shading Accent 6" w:uiPriority="60"/>
-    <w:lsdException w:name="Light List Accent 6" w:uiPriority="61"/>
-    <w:lsdException w:name="Light Grid Accent 6" w:uiPriority="62"/>
-    <w:lsdException w:name="Medium Shading 1 Accent 6" w:uiPriority="63"/>
-    <w:lsdException w:name="Medium Shading 2 Accent 6" w:uiPriority="64"/>
-    <w:lsdException w:name="Medium List 1 Accent 6" w:uiPriority="65"/>
-    <w:lsdException w:name="Medium List 2 Accent 6" w:uiPriority="66"/>
-    <w:lsdException w:name="Medium Grid 1 Accent 6" w:uiPriority="67"/>
-    <w:lsdException w:name="Medium Grid 2 Accent 6" w:uiPriority="68"/>
-    <w:lsdException w:name="Medium Grid 3 Accent 6" w:uiPriority="69"/>
-    <w:lsdException w:name="Dark List Accent 6" w:uiPriority="70"/>
-    <w:lsdException w:name="Colorful Shading Accent 6" w:uiPriority="71"/>
-    <w:lsdException w:name="Colorful List Accent 6" w:uiPriority="72"/>
-    <w:lsdException w:name="Colorful Grid Accent 6" w:uiPriority="73"/>
-    <w:lsdException w:name="Subtle Emphasis" w:uiPriority="19" w:qFormat="1"/>
-    <w:lsdException w:name="Intense Emphasis" w:uiPriority="21" w:qFormat="1"/>
-    <w:lsdException w:name="Subtle Reference" w:uiPriority="31" w:qFormat="1"/>
-    <w:lsdException w:name="Intense Reference" w:uiPriority="32" w:qFormat="1"/>
-    <w:lsdException w:name="Book Title" w:uiPriority="33" w:qFormat="1"/>
-    <w:lsdException w:name="Bibliography" w:semiHidden="1" w:uiPriority="37" w:unhideWhenUsed="1"/>
-    <w:lsdException w:name="TOC Heading" w:semiHidden="1" w:uiPriority="39" w:unhideWhenUsed="1" w:qFormat="1"/>
-    <w:lsdException w:name="Plain Table 1" w:uiPriority="41"/>
-    <w:lsdException w:name="Plain Table 2" w:uiPriority="42"/>
-    <w:lsdException w:name="Plain Table 3" w:uiPriority="43"/>
-    <w:lsdException w:name="Plain Table 4" w:uiPriority="44"/>
-    <w:lsdException w:name="Plain Table 5" w:uiPriority="45"/>
-    <w:lsdException w:name="Grid Table Light" w:uiPriority="40"/>
-    <w:lsdException w:name="Grid Table 1 Light" w:uiPriority="46"/>
-    <w:lsdException w:name="Grid Table 2" w:uiPriority="47"/>
-    <w:lsdException w:name="Grid Table 3" w:uiPriority="48"/>
-    <w:lsdException w:name="Grid Table 4" w:uiPriority="49"/>
-    <w:lsdException w:name="Grid Table 5 Dark" w:uiPriority="50"/>
-    <w:lsdException w:name="Grid Table 6 Colorful" w:uiPriority="51"/>
-    <w:lsdException w:name="Grid Table 7 Colorful" w:uiPriority="52"/>
-    <w:lsdException w:name="Grid Table 1 Light Accent 1" w:uiPriority="46"/>
-    <w:lsdException w:name="Grid Table 2 Accent 1" w:uiPriority="47"/>
-    <w:lsdException w:name="Grid Table 3 Accent 1" w:uiPriority="48"/>
-    <w:lsdException w:name="Grid Table 4 Accent 1" w:uiPriority="49"/>
-    <w:lsdException w:name="Grid Table 5 Dark Accent 1" w:uiPriority="50"/>
-    <w:lsdException w:name="Grid Table 6 Colorful Accent 1" w:uiPriority="51"/>
-    <w:lsdException w:name="Grid Table 7 Colorful Accent 1" w:uiPriority="52"/>
-    <w:lsdException w:name="Grid Table 1 Light Accent 2" w:uiPriority="46"/>
-    <w:lsdException w:name="Grid Table 2 Accent 2" w:uiPriority="47"/>
-    <w:lsdException w:name="Grid Table 3 Accent 2" w:uiPriority="48"/>
-    <w:lsdException w:name="Grid Table 4 Accent 2" w:uiPriority="49"/>
-    <w:lsdException w:name="Grid Table 5 Dark Accent 2" w:uiPriority="50"/>
-    <w:lsdException w:name="Grid Table 6 Colorful Accent 2" w:uiPriority="51"/>
-    <w:lsdException w:name="Grid Table 7 Colorful Accent 2" w:uiPriority="52"/>
-    <w:lsdException w:name="Grid Table 1 Light Accent 3" w:uiPriority="46"/>
-    <w:lsdException w:name="Grid Table 2 Accent 3" w:uiPriority="47"/>
-    <w:lsdException w:name="Grid Table 3 Accent 3" w:uiPriority="48"/>
-    <w:lsdException w:name="Grid Table 4 Accent 3" w:uiPriority="49"/>
-    <w:lsdException w:name="Grid Table 5 Dark Accent 3" w:uiPriority="50"/>
-    <w:lsdException w:name="Grid Table 6 Colorful Accent 3" w:uiPriority="51"/>
-    <w:lsdException w:name="Grid Table 7 Colorful Accent 3" w:uiPriority="52"/>
-    <w:lsdException w:name="Grid Table 1 Light Accent 4" w:uiPriority="46"/>
-    <w:lsdException w:name="Grid Table 2 Accent 4" w:uiPriority="47"/>
-    <w:lsdException w:name="Grid Table 3 Accent 4" w:uiPriority="48"/>
-    <w:lsdException w:name="Grid Table 4 Accent 4" w:uiPriority="49"/>
-    <w:lsdException w:name="Grid Table 5 Dark Accent 4" w:uiPriority="50"/>
-    <w:lsdException w:name="Grid Table 6 Colorful Accent 4" w:uiPriority="51"/>
-    <w:lsdException w:name="Grid Table 7 Colorful Accent 4" w:uiPriority="52"/>
-    <w:lsdException w:name="Grid Table 1 Light Accent 5" w:uiPriority="46"/>
-    <w:lsdException w:name="Grid Table 2 Accent 5" w:uiPriority="47"/>
-    <w:lsdException w:name="Grid Table 3 Accent 5" w:uiPriority="48"/>
-    <w:lsdException w:name="Grid Table 4 Accent 5" w:uiPriority="49"/>
-    <w:lsdException w:name="Grid Table 5 Dark Accent 5" w:uiPriority="50"/>
-    <w:lsdException w:name="Grid Table 6 Colorful Accent 5" w:uiPriority="51"/>
-    <w:lsdException w:name="Grid Table 7 Colorful Accent 5" w:uiPriority="52"/>
-    <w:lsdException w:name="Grid Table 1 Light Accent 6" w:uiPriority="46"/>
-    <w:lsdException w:name="Grid Table 2 Accent 6" w:uiPriority="47"/>
-    <w:lsdException w:name="Grid Table 3 Accent 6" w:uiPriority="48"/>
-    <w:lsdException w:name="Grid Table 4 Accent 6" w:uiPriority="49"/>
-    <w:lsdException w:name="Grid Table 5 Dark Accent 6" w:uiPriority="50"/>
-    <w:lsdException w:name="Grid Table 6 Colorful Accent 6" w:uiPriority="51"/>
-    <w:lsdException w:name="Grid Table 7 Colorful Accent 6" w:uiPriority="52"/>
-    <w:lsdException w:name="List Table 1 Light" w:uiPriority="46"/>
-    <w:lsdException w:name="List Table 2" w:uiPriority="47"/>
-    <w:lsdException w:name="List Table 3" w:uiPriority="48"/>
-    <w:lsdException w:name="List Table 4" w:uiPriority="49"/>
-    <w:lsdException w:name="List Table 5 Dark" w:uiPriority="50"/>
-    <w:lsdException w:name="List Table 6 Colorful" w:uiPriority="51"/>
-    <w:lsdException w:name="List Table 7 Colorful" w:uiPriority="52"/>
-    <w:lsdException w:name="List Table 1 Light Accent 1" w:uiPriority="46"/>
-    <w:lsdException w:name="List Table 2 Accent 1" w:uiPriority="47"/>
-    <w:lsdException w:name="List Table 3 Accent 1" w:uiPriority="48"/>
-    <w:lsdException w:name="List Table 4 Accent 1" w:uiPriority="49"/>
-    <w:lsdException w:name="List Table 5 Dark Accent 1" w:uiPriority="50"/>
-    <w:lsdException w:name="List Table 6 Colorful Accent 1" w:uiPriority="51"/>
-    <w:lsdException w:name="List Table 7 Colorful Accent 1" w:uiPriority="52"/>
-    <w:lsdException w:name="List Table 1 Light Accent 2" w:uiPriority="46"/>
-    <w:lsdException w:name="List Table 2 Accent 2" w:uiPriority="47"/>
-    <w:lsdException w:name="List Table 3 Accent 2" w:uiPriority="48"/>
-    <w:lsdException w:name="List Table 4 Accent 2" w:uiPriority="49"/>
-    <w:lsdException w:name="List Table 5 Dark Accent 2" w:uiPriority="50"/>
-    <w:lsdException w:name="List Table 6 Colorful Accent 2" w:uiPriority="51"/>
-    <w:lsdException w:name="List Table 7 Colorful Accent 2" w:uiPriority="52"/>
-    <w:lsdException w:name="List Table 1 Light Accent 3" w:uiPriority="46"/>
-    <w:lsdException w:name="List Table 2 Accent 3" w:uiPriority="47"/>
-    <w:lsdException w:name="List Table 3 Accent 3" w:uiPriority="48"/>
-    <w:lsdException w:name="List Table 4 Accent 3" w:uiPriority="49"/>
-    <w:lsdException w:name="List Table 5 Dark Accent 3" w:uiPriority="50"/>
-    <w:lsdException w:name="List Table 6 Colorful Accent 3" w:uiPriority="51"/>
-    <w:lsdException w:name="List Table 7 Colorful Accent 3" w:uiPriority="52"/>
-    <w:lsdException w:name="List Table 1 Light Accent 4" w:uiPriority="46"/>
-    <w:lsdException w:name="List Table 2 Accent 4" w:uiPriority="47"/>
-    <w:lsdException w:name="List Table 3 Accent 4" w:uiPriority="48"/>
-    <w:lsdException w:name="List Table 4 Accent 4" w:uiPriority="49"/>
-    <w:lsdException w:name="List Table 5 Dark Accent 4" w:uiPriority="50"/>
-    <w:lsdException w:name="List Table 6 Colorful Accent 4" w:uiPriority="51"/>
-    <w:lsdException w:name="List Table 7 Colorful Accent 4" w:uiPriority="52"/>
-    <w:lsdException w:name="List Table 1 Light Accent 5" w:uiPriority="46"/>
-    <w:lsdException w:name="List Table 2 Accent 5" w:uiPriority="47"/>
-    <w:lsdException w:name="List Table 3 Accent 5" w:uiPriority="48"/>
-    <w:lsdException w:name="List Table 4 Accent 5" w:uiPriority="49"/>
-    <w:lsdException w:name="List Table 5 Dark Accent 5" w:uiPriority="50"/>
-    <w:lsdException w:name="List Table 6 Colorful Accent 5" w:uiPriority="51"/>
-    <w:lsdException w:name="List Table 7 Colorful Accent 5" w:uiPriority="52"/>
-    <w:lsdException w:name="List Table 1 Light Accent 6" w:uiPriority="46"/>
-    <w:lsdException w:name="List Table 2 Accent 6" w:uiPriority="47"/>
-    <w:lsdException w:name="List Table 3 Accent 6" w:uiPriority="48"/>
-    <w:lsdException w:name="List Table 4 Accent 6" w:uiPriority="49"/>
-    <w:lsdException w:name="List Table 5 Dark Accent 6" w:uiPriority="50"/>
-    <w:lsdException w:name="List Table 6 Colorful Accent 6" w:uiPriority="51"/>
-    <w:lsdException w:name="List Table 7 Colorful Accent 6" w:uiPriority="52"/>
-    <w:lsdException w:name="Mention" w:semiHidden="1" w:unhideWhenUsed="1"/>
-    <w:lsdException w:name="Smart Hyperlink" w:semiHidden="1" w:unhideWhenUsed="1"/>
-    <w:lsdException w:name="Hashtag" w:semiHidden="1" w:unhideWhenUsed="1"/>
-    <w:lsdException w:name="Unresolved Mention" w:semiHidden="1" w:unhideWhenUsed="1"/>
+  <w:latentStyles w:defLockedState="0" w:defUIPriority="99" w:defSemiHidden="1" w:defUnhideWhenUsed="1" w:defQFormat="0" w:count="267">
+    <w:lsdException w:name="Normal" w:semiHidden="0" w:uiPriority="0" w:unhideWhenUsed="0" w:qFormat="1"/>
+    <w:lsdException w:name="heading 1" w:semiHidden="0" w:uiPriority="9" w:unhideWhenUsed="0" w:qFormat="1"/>
+    <w:lsdException w:name="heading 2" w:uiPriority="9" w:qFormat="1"/>
+    <w:lsdException w:name="heading 3" w:uiPriority="9" w:qFormat="1"/>
+    <w:lsdException w:name="heading 4" w:uiPriority="9" w:qFormat="1"/>
+    <w:lsdException w:name="heading 5" w:uiPriority="9" w:qFormat="1"/>
+    <w:lsdException w:name="heading 6" w:uiPriority="9" w:qFormat="1"/>
+    <w:lsdException w:name="heading 7" w:uiPriority="9" w:qFormat="1"/>
+    <w:lsdException w:name="heading 8" w:uiPriority="9" w:qFormat="1"/>
+    <w:lsdException w:name="heading 9" w:uiPriority="9" w:qFormat="1"/>
+    <w:lsdException w:name="toc 1" w:uiPriority="39"/>
+    <w:lsdException w:name="toc 2" w:uiPriority="39"/>
+    <w:lsdException w:name="toc 3" w:uiPriority="39"/>
+    <w:lsdException w:name="toc 4" w:uiPriority="39"/>
+    <w:lsdException w:name="toc 5" w:uiPriority="39"/>
+    <w:lsdException w:name="toc 6" w:uiPriority="39"/>
+    <w:lsdException w:name="toc 7" w:uiPriority="39"/>
+    <w:lsdException w:name="toc 8" w:uiPriority="39"/>
+    <w:lsdException w:name="toc 9" w:uiPriority="39"/>
+    <w:lsdException w:name="caption" w:uiPriority="35" w:qFormat="1"/>
+    <w:lsdException w:name="Title" w:semiHidden="0" w:uiPriority="10" w:unhideWhenUsed="0" w:qFormat="1"/>
+    <w:lsdException w:name="Default Paragraph Font" w:uiPriority="1"/>
+    <w:lsdException w:name="Subtitle" w:semiHidden="0" w:uiPriority="11" w:unhideWhenUsed="0" w:qFormat="1"/>
+    <w:lsdException w:name="Strong" w:semiHidden="0" w:uiPriority="22" w:unhideWhenUsed="0" w:qFormat="1"/>
+    <w:lsdException w:name="Emphasis" w:semiHidden="0" w:uiPriority="20" w:unhideWhenUsed="0" w:qFormat="1"/>
+    <w:lsdException w:name="Table Grid" w:semiHidden="0" w:uiPriority="39" w:unhideWhenUsed="0"/>
+    <w:lsdException w:name="Placeholder Text" w:unhideWhenUsed="0"/>
+    <w:lsdException w:name="No Spacing" w:semiHidden="0" w:uiPriority="1" w:unhideWhenUsed="0" w:qFormat="1"/>
+    <w:lsdException w:name="Light Shading" w:semiHidden="0" w:uiPriority="60" w:unhideWhenUsed="0"/>
+    <w:lsdException w:name="Light List" w:semiHidden="0" w:uiPriority="61" w:unhideWhenUsed="0"/>
+    <w:lsdException w:name="Light Grid" w:semiHidden="0" w:uiPriority="62" w:unhideWhenUsed="0"/>
+    <w:lsdException w:name="Medium Shading 1" w:semiHidden="0" w:uiPriority="63" w:unhideWhenUsed="0"/>
+    <w:lsdException w:name="Medium Shading 2" w:semiHidden="0" w:uiPriority="64" w:unhideWhenUsed="0"/>
+    <w:lsdException w:name="Medium List 1" w:semiHidden="0" w:uiPriority="65" w:unhideWhenUsed="0"/>
+    <w:lsdException w:name="Medium List 2" w:semiHidden="0" w:uiPriority="66" w:unhideWhenUsed="0"/>
+    <w:lsdException w:name="Medium Grid 1" w:semiHidden="0" w:uiPriority="67" w:unhideWhenUsed="0"/>
+    <w:lsdException w:name="Medium Grid 2" w:semiHidden="0" w:uiPriority="68" w:unhideWhenUsed="0"/>
+    <w:lsdException w:name="Medium Grid 3" w:semiHidden="0" w:uiPriority="69" w:unhideWhenUsed="0"/>
+    <w:lsdException w:name="Dark List" w:semiHidden="0" w:uiPriority="70" w:unhideWhenUsed="0"/>
+    <w:lsdException w:name="Colorful Shading" w:semiHidden="0" w:uiPriority="71" w:unhideWhenUsed="0"/>
+    <w:lsdException w:name="Colorful List" w:semiHidden="0" w:uiPriority="72" w:unhideWhenUsed="0"/>
+    <w:lsdException w:name="Colorful Grid" w:semiHidden="0" w:uiPriority="73" w:unhideWhenUsed="0"/>
+    <w:lsdException w:name="Light Shading Accent 1" w:semiHidden="0" w:uiPriority="60" w:unhideWhenUsed="0"/>
+    <w:lsdException w:name="Light List Accent 1" w:semiHidden="0" w:uiPriority="61" w:unhideWhenUsed="0"/>
+    <w:lsdException w:name="Light Grid Accent 1" w:semiHidden="0" w:uiPriority="62" w:unhideWhenUsed="0"/>
+    <w:lsdException w:name="Medium Shading 1 Accent 1" w:semiHidden="0" w:uiPriority="63" w:unhideWhenUsed="0"/>
+    <w:lsdException w:name="Medium Shading 2 Accent 1" w:semiHidden="0" w:uiPriority="64" w:unhideWhenUsed="0"/>
+    <w:lsdException w:name="Medium List 1 Accent 1" w:semiHidden="0" w:uiPriority="65" w:unhideWhenUsed="0"/>
+    <w:lsdException w:name="Revision" w:unhideWhenUsed="0"/>
+    <w:lsdException w:name="List Paragraph" w:semiHidden="0" w:uiPriority="34" w:unhideWhenUsed="0" w:qFormat="1"/>
+    <w:lsdException w:name="Quote" w:semiHidden="0" w:uiPriority="29" w:unhideWhenUsed="0" w:qFormat="1"/>
+    <w:lsdException w:name="Intense Quote" w:semiHidden="0" w:uiPriority="30" w:unhideWhenUsed="0" w:qFormat="1"/>
+    <w:lsdException w:name="Medium List 2 Accent 1" w:semiHidden="0" w:uiPriority="66" w:unhideWhenUsed="0"/>
+    <w:lsdException w:name="Medium Grid 1 Accent 1" w:semiHidden="0" w:uiPriority="67" w:unhideWhenUsed="0"/>
+    <w:lsdException w:name="Medium Grid 2 Accent 1" w:semiHidden="0" w:uiPriority="68" w:unhideWhenUsed="0"/>
+    <w:lsdException w:name="Medium Grid 3 Accent 1" w:semiHidden="0" w:uiPriority="69" w:unhideWhenUsed="0"/>
+    <w:lsdException w:name="Dark List Accent 1" w:semiHidden="0" w:uiPriority="70" w:unhideWhenUsed="0"/>
+    <w:lsdException w:name="Colorful Shading Accent 1" w:semiHidden="0" w:uiPriority="71" w:unhideWhenUsed="0"/>
+    <w:lsdException w:name="Colorful List Accent 1" w:semiHidden="0" w:uiPriority="72" w:unhideWhenUsed="0"/>
+    <w:lsdException w:name="Colorful Grid Accent 1" w:semiHidden="0" w:uiPriority="73" w:unhideWhenUsed="0"/>
+    <w:lsdException w:name="Light Shading Accent 2" w:semiHidden="0" w:uiPriority="60" w:unhideWhenUsed="0"/>
+    <w:lsdException w:name="Light List Accent 2" w:semiHidden="0" w:uiPriority="61" w:unhideWhenUsed="0"/>
+    <w:lsdException w:name="Light Grid Accent 2" w:semiHidden="0" w:uiPriority="62" w:unhideWhenUsed="0"/>
+    <w:lsdException w:name="Medium Shading 1 Accent 2" w:semiHidden="0" w:uiPriority="63" w:unhideWhenUsed="0"/>
+    <w:lsdException w:name="Medium Shading 2 Accent 2" w:semiHidden="0" w:uiPriority="64" w:unhideWhenUsed="0"/>
+    <w:lsdException w:name="Medium List 1 Accent 2" w:semiHidden="0" w:uiPriority="65" w:unhideWhenUsed="0"/>
+    <w:lsdException w:name="Medium List 2 Accent 2" w:semiHidden="0" w:uiPriority="66" w:unhideWhenUsed="0"/>
+    <w:lsdException w:name="Medium Grid 1 Accent 2" w:semiHidden="0" w:uiPriority="67" w:unhideWhenUsed="0"/>
+    <w:lsdException w:name="Medium Grid 2 Accent 2" w:semiHidden="0" w:uiPriority="68" w:unhideWhenUsed="0"/>
+    <w:lsdException w:name="Medium Grid 3 Accent 2" w:semiHidden="0" w:uiPriority="69" w:unhideWhenUsed="0"/>
+    <w:lsdException w:name="Dark List Accent 2" w:semiHidden="0" w:uiPriority="70" w:unhideWhenUsed="0"/>
+    <w:lsdException w:name="Colorful Shading Accent 2" w:semiHidden="0" w:uiPriority="71" w:unhideWhenUsed="0"/>
+    <w:lsdException w:name="Colorful List Accent 2" w:semiHidden="0" w:uiPriority="72" w:unhideWhenUsed="0"/>
+    <w:lsdException w:name="Colorful Grid Accent 2" w:semiHidden="0" w:uiPriority="73" w:unhideWhenUsed="0"/>
+    <w:lsdException w:name="Light Shading Accent 3" w:semiHidden="0" w:uiPriority="60" w:unhideWhenUsed="0"/>
+    <w:lsdException w:name="Light List Accent 3" w:semiHidden="0" w:uiPriority="61" w:unhideWhenUsed="0"/>
+    <w:lsdException w:name="Light Grid Accent 3" w:semiHidden="0" w:uiPriority="62" w:unhideWhenUsed="0"/>
+    <w:lsdException w:name="Medium Shading 1 Accent 3" w:semiHidden="0" w:uiPriority="63" w:unhideWhenUsed="0"/>
+    <w:lsdException w:name="Medium Shading 2 Accent 3" w:semiHidden="0" w:uiPriority="64" w:unhideWhenUsed="0"/>
+    <w:lsdException w:name="Medium List 1 Accent 3" w:semiHidden="0" w:uiPriority="65" w:unhideWhenUsed="0"/>
+    <w:lsdException w:name="Medium List 2 Accent 3" w:semiHidden="0" w:uiPriority="66" w:unhideWhenUsed="0"/>
+    <w:lsdException w:name="Medium Grid 1 Accent 3" w:semiHidden="0" w:uiPriority="67" w:unhideWhenUsed="0"/>
+    <w:lsdException w:name="Medium Grid 2 Accent 3" w:semiHidden="0" w:uiPriority="68" w:unhideWhenUsed="0"/>
+    <w:lsdException w:name="Medium Grid 3 Accent 3" w:semiHidden="0" w:uiPriority="69" w:unhideWhenUsed="0"/>
+    <w:lsdException w:name="Dark List Accent 3" w:semiHidden="0" w:uiPriority="70" w:unhideWhenUsed="0"/>
+    <w:lsdException w:name="Colorful Shading Accent 3" w:semiHidden="0" w:uiPriority="71" w:unhideWhenUsed="0"/>
+    <w:lsdException w:name="Colorful List Accent 3" w:semiHidden="0" w:uiPriority="72" w:unhideWhenUsed="0"/>
+    <w:lsdException w:name="Colorful Grid Accent 3" w:semiHidden="0" w:uiPriority="73" w:unhideWhenUsed="0"/>
+    <w:lsdException w:name="Light Shading Accent 4" w:semiHidden="0" w:uiPriority="60" w:unhideWhenUsed="0"/>
+    <w:lsdException w:name="Light List Accent 4" w:semiHidden="0" w:uiPriority="61" w:unhideWhenUsed="0"/>
+    <w:lsdException w:name="Light Grid Accent 4" w:semiHidden="0" w:uiPriority="62" w:unhideWhenUsed="0"/>
+    <w:lsdException w:name="Medium Shading 1 Accent 4" w:semiHidden="0" w:uiPriority="63" w:unhideWhenUsed="0"/>
+    <w:lsdException w:name="Medium Shading 2 Accent 4" w:semiHidden="0" w:uiPriority="64" w:unhideWhenUsed="0"/>
+    <w:lsdException w:name="Medium List 1 Accent 4" w:semiHidden="0" w:uiPriority="65" w:unhideWhenUsed="0"/>
+    <w:lsdException w:name="Medium List 2 Accent 4" w:semiHidden="0" w:uiPriority="66" w:unhideWhenUsed="0"/>
+    <w:lsdException w:name="Medium Grid 1 Accent 4" w:semiHidden="0" w:uiPriority="67" w:unhideWhenUsed="0"/>
+    <w:lsdException w:name="Medium Grid 2 Accent 4" w:semiHidden="0" w:uiPriority="68" w:unhideWhenUsed="0"/>
+    <w:lsdException w:name="Medium Grid 3 Accent 4" w:semiHidden="0" w:uiPriority="69" w:unhideWhenUsed="0"/>
+    <w:lsdException w:name="Dark List Accent 4" w:semiHidden="0" w:uiPriority="70" w:unhideWhenUsed="0"/>
+    <w:lsdException w:name="Colorful Shading Accent 4" w:semiHidden="0" w:uiPriority="71" w:unhideWhenUsed="0"/>
+    <w:lsdException w:name="Colorful List Accent 4" w:semiHidden="0" w:uiPriority="72" w:unhideWhenUsed="0"/>
+    <w:lsdException w:name="Colorful Grid Accent 4" w:semiHidden="0" w:uiPriority="73" w:unhideWhenUsed="0"/>
+    <w:lsdException w:name="Light Shading Accent 5" w:semiHidden="0" w:uiPriority="60" w:unhideWhenUsed="0"/>
+    <w:lsdException w:name="Light List Accent 5" w:semiHidden="0" w:uiPriority="61" w:unhideWhenUsed="0"/>
+    <w:lsdException w:name="Light Grid Accent 5" w:semiHidden="0" w:uiPriority="62" w:unhideWhenUsed="0"/>
+    <w:lsdException w:name="Medium Shading 1 Accent 5" w:semiHidden="0" w:uiPriority="63" w:unhideWhenUsed="0"/>
+    <w:lsdException w:name="Medium Shading 2 Accent 5" w:semiHidden="0" w:uiPriority="64" w:unhideWhenUsed="0"/>
+    <w:lsdException w:name="Medium List 1 Accent 5" w:semiHidden="0" w:uiPriority="65" w:unhideWhenUsed="0"/>
+    <w:lsdException w:name="Medium List 2 Accent 5" w:semiHidden="0" w:uiPriority="66" w:unhideWhenUsed="0"/>
+    <w:lsdException w:name="Medium Grid 1 Accent 5" w:semiHidden="0" w:uiPriority="67" w:unhideWhenUsed="0"/>
+    <w:lsdException w:name="Medium Grid 2 Accent 5" w:semiHidden="0" w:uiPriority="68" w:unhideWhenUsed="0"/>
+    <w:lsdException w:name="Medium Grid 3 Accent 5" w:semiHidden="0" w:uiPriority="69" w:unhideWhenUsed="0"/>
+    <w:lsdException w:name="Dark List Accent 5" w:semiHidden="0" w:uiPriority="70" w:unhideWhenUsed="0"/>
+    <w:lsdException w:name="Colorful Shading Accent 5" w:semiHidden="0" w:uiPriority="71" w:unhideWhenUsed="0"/>
+    <w:lsdException w:name="Colorful List Accent 5" w:semiHidden="0" w:uiPriority="72" w:unhideWhenUsed="0"/>
+    <w:lsdException w:name="Colorful Grid Accent 5" w:semiHidden="0" w:uiPriority="73" w:unhideWhenUsed="0"/>
+    <w:lsdException w:name="Light Shading Accent 6" w:semiHidden="0" w:uiPriority="60" w:unhideWhenUsed="0"/>
+    <w:lsdException w:name="Light List Accent 6" w:semiHidden="0" w:uiPriority="61" w:unhideWhenUsed="0"/>
+    <w:lsdException w:name="Light Grid Accent 6" w:semiHidden="0" w:uiPriority="62" w:unhideWhenUsed="0"/>
+    <w:lsdException w:name="Medium Shading 1 Accent 6" w:semiHidden="0" w:uiPriority="63" w:unhideWhenUsed="0"/>
+    <w:lsdException w:name="Medium Shading 2 Accent 6" w:semiHidden="0" w:uiPriority="64" w:unhideWhenUsed="0"/>
+    <w:lsdException w:name="Medium List 1 Accent 6" w:semiHidden="0" w:uiPriority="65" w:unhideWhenUsed="0"/>
+    <w:lsdException w:name="Medium List 2 Accent 6" w:semiHidden="0" w:uiPriority="66" w:unhideWhenUsed="0"/>
+    <w:lsdException w:name="Medium Grid 1 Accent 6" w:semiHidden="0" w:uiPriority="67" w:unhideWhenUsed="0"/>
+    <w:lsdException w:name="Medium Grid 2 Accent 6" w:semiHidden="0" w:uiPriority="68" w:unhideWhenUsed="0"/>
+    <w:lsdException w:name="Medium Grid 3 Accent 6" w:semiHidden="0" w:uiPriority="69" w:unhideWhenUsed="0"/>
+    <w:lsdException w:name="Dark List Accent 6" w:semiHidden="0" w:uiPriority="70" w:unhideWhenUsed="0"/>
+    <w:lsdException w:name="Colorful Shading Accent 6" w:semiHidden="0" w:uiPriority="71" w:unhideWhenUsed="0"/>
+    <w:lsdException w:name="Colorful List Accent 6" w:semiHidden="0" w:uiPriority="72" w:unhideWhenUsed="0"/>
+    <w:lsdException w:name="Colorful Grid Accent 6" w:semiHidden="0" w:uiPriority="73" w:unhideWhenUsed="0"/>
+    <w:lsdException w:name="Subtle Emphasis" w:semiHidden="0" w:uiPriority="19" w:unhideWhenUsed="0" w:qFormat="1"/>
+    <w:lsdException w:name="Intense Emphasis" w:semiHidden="0" w:uiPriority="21" w:unhideWhenUsed="0" w:qFormat="1"/>
+    <w:lsdException w:name="Subtle Reference" w:semiHidden="0" w:uiPriority="31" w:unhideWhenUsed="0" w:qFormat="1"/>
+    <w:lsdException w:name="Intense Reference" w:semiHidden="0" w:uiPriority="32" w:unhideWhenUsed="0" w:qFormat="1"/>
+    <w:lsdException w:name="Book Title" w:semiHidden="0" w:uiPriority="33" w:unhideWhenUsed="0" w:qFormat="1"/>
+    <w:lsdException w:name="Bibliography" w:uiPriority="37"/>
+    <w:lsdException w:name="TOC Heading" w:uiPriority="39" w:qFormat="1"/>
   </w:latentStyles>
   <w:style w:type="paragraph" w:default="1" w:styleId="Standard">
     <w:name w:val="Normal"/>
@@ -3229,6 +2972,396 @@
       <w:rFonts w:ascii="Helvetica Neue" w:hAnsi="Helvetica Neue" w:cs="Arial Unicode MS"/>
       <w:color w:val="000000"/>
       <w:u w:color="000000"/>
+    </w:rPr>
+  </w:style>
+  <w:style w:type="paragraph" w:styleId="Kopfzeile">
+    <w:name w:val="header"/>
+    <w:basedOn w:val="Standard"/>
+    <w:link w:val="KopfzeileZchn"/>
+    <w:uiPriority w:val="99"/>
+    <w:unhideWhenUsed/>
+    <w:rsid w:val="00117124"/>
+    <w:pPr>
+      <w:tabs>
+        <w:tab w:val="center" w:pos="4536"/>
+        <w:tab w:val="right" w:pos="9072"/>
+      </w:tabs>
+    </w:pPr>
+  </w:style>
+  <w:style w:type="character" w:customStyle="1" w:styleId="KopfzeileZchn">
+    <w:name w:val="Kopfzeile Zchn"/>
+    <w:basedOn w:val="Absatz-Standardschriftart"/>
+    <w:link w:val="Kopfzeile"/>
+    <w:uiPriority w:val="99"/>
+    <w:rsid w:val="00117124"/>
+    <w:rPr>
+      <w:sz w:val="24"/>
+      <w:szCs w:val="24"/>
+      <w:lang w:val="en-US" w:eastAsia="en-US"/>
+    </w:rPr>
+  </w:style>
+  <w:style w:type="paragraph" w:styleId="Fuzeile">
+    <w:name w:val="footer"/>
+    <w:basedOn w:val="Standard"/>
+    <w:link w:val="FuzeileZchn"/>
+    <w:uiPriority w:val="99"/>
+    <w:unhideWhenUsed/>
+    <w:rsid w:val="00117124"/>
+    <w:pPr>
+      <w:tabs>
+        <w:tab w:val="center" w:pos="4536"/>
+        <w:tab w:val="right" w:pos="9072"/>
+      </w:tabs>
+    </w:pPr>
+  </w:style>
+  <w:style w:type="character" w:customStyle="1" w:styleId="FuzeileZchn">
+    <w:name w:val="Fußzeile Zchn"/>
+    <w:basedOn w:val="Absatz-Standardschriftart"/>
+    <w:link w:val="Fuzeile"/>
+    <w:uiPriority w:val="99"/>
+    <w:rsid w:val="00117124"/>
+    <w:rPr>
+      <w:sz w:val="24"/>
+      <w:szCs w:val="24"/>
+      <w:lang w:val="en-US" w:eastAsia="en-US"/>
+    </w:rPr>
+  </w:style>
+</w:styles>
+</file>
+
+<file path=word/stylesWithEffects.xml><?xml version="1.0" encoding="utf-8"?>
+<w:styles xmlns:wpc="http://schemas.microsoft.com/office/word/2010/wordprocessingCanvas" xmlns:mc="http://schemas.openxmlformats.org/markup-compatibility/2006" xmlns:o="urn:schemas-microsoft-com:office:office" xmlns:r="http://schemas.openxmlformats.org/officeDocument/2006/relationships" xmlns:m="http://schemas.openxmlformats.org/officeDocument/2006/math" xmlns:v="urn:schemas-microsoft-com:vml" xmlns:wp14="http://schemas.microsoft.com/office/word/2010/wordprocessingDrawing" xmlns:wp="http://schemas.openxmlformats.org/drawingml/2006/wordprocessingDrawing" xmlns:w10="urn:schemas-microsoft-com:office:word" xmlns:w="http://schemas.openxmlformats.org/wordprocessingml/2006/main" xmlns:w14="http://schemas.microsoft.com/office/word/2010/wordml" xmlns:wpg="http://schemas.microsoft.com/office/word/2010/wordprocessingGroup" xmlns:wpi="http://schemas.microsoft.com/office/word/2010/wordprocessingInk" xmlns:wne="http://schemas.microsoft.com/office/word/2006/wordml" xmlns:wps="http://schemas.microsoft.com/office/word/2010/wordprocessingShape" mc:Ignorable="w14 wp14">
+  <w:docDefaults>
+    <w:rPrDefault>
+      <w:rPr>
+        <w:rFonts w:ascii="Times New Roman" w:eastAsia="Arial Unicode MS" w:hAnsi="Times New Roman" w:cs="Times New Roman"/>
+        <w:bdr w:val="nil"/>
+        <w:lang w:val="de-DE" w:eastAsia="de-DE" w:bidi="ar-SA"/>
+      </w:rPr>
+    </w:rPrDefault>
+    <w:pPrDefault>
+      <w:pPr>
+        <w:pBdr>
+          <w:top w:val="nil"/>
+          <w:left w:val="nil"/>
+          <w:bottom w:val="nil"/>
+          <w:right w:val="nil"/>
+          <w:between w:val="nil"/>
+          <w:bar w:val="nil"/>
+        </w:pBdr>
+      </w:pPr>
+    </w:pPrDefault>
+  </w:docDefaults>
+  <w:latentStyles w:defLockedState="0" w:defUIPriority="99" w:defSemiHidden="1" w:defUnhideWhenUsed="1" w:defQFormat="0" w:count="267">
+    <w:lsdException w:name="Normal" w:semiHidden="0" w:uiPriority="0" w:unhideWhenUsed="0" w:qFormat="1"/>
+    <w:lsdException w:name="heading 1" w:semiHidden="0" w:uiPriority="9" w:unhideWhenUsed="0" w:qFormat="1"/>
+    <w:lsdException w:name="heading 2" w:uiPriority="9" w:qFormat="1"/>
+    <w:lsdException w:name="heading 3" w:uiPriority="9" w:qFormat="1"/>
+    <w:lsdException w:name="heading 4" w:uiPriority="9" w:qFormat="1"/>
+    <w:lsdException w:name="heading 5" w:uiPriority="9" w:qFormat="1"/>
+    <w:lsdException w:name="heading 6" w:uiPriority="9" w:qFormat="1"/>
+    <w:lsdException w:name="heading 7" w:uiPriority="9" w:qFormat="1"/>
+    <w:lsdException w:name="heading 8" w:uiPriority="9" w:qFormat="1"/>
+    <w:lsdException w:name="heading 9" w:uiPriority="9" w:qFormat="1"/>
+    <w:lsdException w:name="toc 1" w:uiPriority="39"/>
+    <w:lsdException w:name="toc 2" w:uiPriority="39"/>
+    <w:lsdException w:name="toc 3" w:uiPriority="39"/>
+    <w:lsdException w:name="toc 4" w:uiPriority="39"/>
+    <w:lsdException w:name="toc 5" w:uiPriority="39"/>
+    <w:lsdException w:name="toc 6" w:uiPriority="39"/>
+    <w:lsdException w:name="toc 7" w:uiPriority="39"/>
+    <w:lsdException w:name="toc 8" w:uiPriority="39"/>
+    <w:lsdException w:name="toc 9" w:uiPriority="39"/>
+    <w:lsdException w:name="caption" w:uiPriority="35" w:qFormat="1"/>
+    <w:lsdException w:name="Title" w:semiHidden="0" w:uiPriority="10" w:unhideWhenUsed="0" w:qFormat="1"/>
+    <w:lsdException w:name="Default Paragraph Font" w:uiPriority="1"/>
+    <w:lsdException w:name="Subtitle" w:semiHidden="0" w:uiPriority="11" w:unhideWhenUsed="0" w:qFormat="1"/>
+    <w:lsdException w:name="Strong" w:semiHidden="0" w:uiPriority="22" w:unhideWhenUsed="0" w:qFormat="1"/>
+    <w:lsdException w:name="Emphasis" w:semiHidden="0" w:uiPriority="20" w:unhideWhenUsed="0" w:qFormat="1"/>
+    <w:lsdException w:name="Table Grid" w:semiHidden="0" w:uiPriority="39" w:unhideWhenUsed="0"/>
+    <w:lsdException w:name="Placeholder Text" w:unhideWhenUsed="0"/>
+    <w:lsdException w:name="No Spacing" w:semiHidden="0" w:uiPriority="1" w:unhideWhenUsed="0" w:qFormat="1"/>
+    <w:lsdException w:name="Light Shading" w:semiHidden="0" w:uiPriority="60" w:unhideWhenUsed="0"/>
+    <w:lsdException w:name="Light List" w:semiHidden="0" w:uiPriority="61" w:unhideWhenUsed="0"/>
+    <w:lsdException w:name="Light Grid" w:semiHidden="0" w:uiPriority="62" w:unhideWhenUsed="0"/>
+    <w:lsdException w:name="Medium Shading 1" w:semiHidden="0" w:uiPriority="63" w:unhideWhenUsed="0"/>
+    <w:lsdException w:name="Medium Shading 2" w:semiHidden="0" w:uiPriority="64" w:unhideWhenUsed="0"/>
+    <w:lsdException w:name="Medium List 1" w:semiHidden="0" w:uiPriority="65" w:unhideWhenUsed="0"/>
+    <w:lsdException w:name="Medium List 2" w:semiHidden="0" w:uiPriority="66" w:unhideWhenUsed="0"/>
+    <w:lsdException w:name="Medium Grid 1" w:semiHidden="0" w:uiPriority="67" w:unhideWhenUsed="0"/>
+    <w:lsdException w:name="Medium Grid 2" w:semiHidden="0" w:uiPriority="68" w:unhideWhenUsed="0"/>
+    <w:lsdException w:name="Medium Grid 3" w:semiHidden="0" w:uiPriority="69" w:unhideWhenUsed="0"/>
+    <w:lsdException w:name="Dark List" w:semiHidden="0" w:uiPriority="70" w:unhideWhenUsed="0"/>
+    <w:lsdException w:name="Colorful Shading" w:semiHidden="0" w:uiPriority="71" w:unhideWhenUsed="0"/>
+    <w:lsdException w:name="Colorful List" w:semiHidden="0" w:uiPriority="72" w:unhideWhenUsed="0"/>
+    <w:lsdException w:name="Colorful Grid" w:semiHidden="0" w:uiPriority="73" w:unhideWhenUsed="0"/>
+    <w:lsdException w:name="Light Shading Accent 1" w:semiHidden="0" w:uiPriority="60" w:unhideWhenUsed="0"/>
+    <w:lsdException w:name="Light List Accent 1" w:semiHidden="0" w:uiPriority="61" w:unhideWhenUsed="0"/>
+    <w:lsdException w:name="Light Grid Accent 1" w:semiHidden="0" w:uiPriority="62" w:unhideWhenUsed="0"/>
+    <w:lsdException w:name="Medium Shading 1 Accent 1" w:semiHidden="0" w:uiPriority="63" w:unhideWhenUsed="0"/>
+    <w:lsdException w:name="Medium Shading 2 Accent 1" w:semiHidden="0" w:uiPriority="64" w:unhideWhenUsed="0"/>
+    <w:lsdException w:name="Medium List 1 Accent 1" w:semiHidden="0" w:uiPriority="65" w:unhideWhenUsed="0"/>
+    <w:lsdException w:name="Revision" w:unhideWhenUsed="0"/>
+    <w:lsdException w:name="List Paragraph" w:semiHidden="0" w:uiPriority="34" w:unhideWhenUsed="0" w:qFormat="1"/>
+    <w:lsdException w:name="Quote" w:semiHidden="0" w:uiPriority="29" w:unhideWhenUsed="0" w:qFormat="1"/>
+    <w:lsdException w:name="Intense Quote" w:semiHidden="0" w:uiPriority="30" w:unhideWhenUsed="0" w:qFormat="1"/>
+    <w:lsdException w:name="Medium List 2 Accent 1" w:semiHidden="0" w:uiPriority="66" w:unhideWhenUsed="0"/>
+    <w:lsdException w:name="Medium Grid 1 Accent 1" w:semiHidden="0" w:uiPriority="67" w:unhideWhenUsed="0"/>
+    <w:lsdException w:name="Medium Grid 2 Accent 1" w:semiHidden="0" w:uiPriority="68" w:unhideWhenUsed="0"/>
+    <w:lsdException w:name="Medium Grid 3 Accent 1" w:semiHidden="0" w:uiPriority="69" w:unhideWhenUsed="0"/>
+    <w:lsdException w:name="Dark List Accent 1" w:semiHidden="0" w:uiPriority="70" w:unhideWhenUsed="0"/>
+    <w:lsdException w:name="Colorful Shading Accent 1" w:semiHidden="0" w:uiPriority="71" w:unhideWhenUsed="0"/>
+    <w:lsdException w:name="Colorful List Accent 1" w:semiHidden="0" w:uiPriority="72" w:unhideWhenUsed="0"/>
+    <w:lsdException w:name="Colorful Grid Accent 1" w:semiHidden="0" w:uiPriority="73" w:unhideWhenUsed="0"/>
+    <w:lsdException w:name="Light Shading Accent 2" w:semiHidden="0" w:uiPriority="60" w:unhideWhenUsed="0"/>
+    <w:lsdException w:name="Light List Accent 2" w:semiHidden="0" w:uiPriority="61" w:unhideWhenUsed="0"/>
+    <w:lsdException w:name="Light Grid Accent 2" w:semiHidden="0" w:uiPriority="62" w:unhideWhenUsed="0"/>
+    <w:lsdException w:name="Medium Shading 1 Accent 2" w:semiHidden="0" w:uiPriority="63" w:unhideWhenUsed="0"/>
+    <w:lsdException w:name="Medium Shading 2 Accent 2" w:semiHidden="0" w:uiPriority="64" w:unhideWhenUsed="0"/>
+    <w:lsdException w:name="Medium List 1 Accent 2" w:semiHidden="0" w:uiPriority="65" w:unhideWhenUsed="0"/>
+    <w:lsdException w:name="Medium List 2 Accent 2" w:semiHidden="0" w:uiPriority="66" w:unhideWhenUsed="0"/>
+    <w:lsdException w:name="Medium Grid 1 Accent 2" w:semiHidden="0" w:uiPriority="67" w:unhideWhenUsed="0"/>
+    <w:lsdException w:name="Medium Grid 2 Accent 2" w:semiHidden="0" w:uiPriority="68" w:unhideWhenUsed="0"/>
+    <w:lsdException w:name="Medium Grid 3 Accent 2" w:semiHidden="0" w:uiPriority="69" w:unhideWhenUsed="0"/>
+    <w:lsdException w:name="Dark List Accent 2" w:semiHidden="0" w:uiPriority="70" w:unhideWhenUsed="0"/>
+    <w:lsdException w:name="Colorful Shading Accent 2" w:semiHidden="0" w:uiPriority="71" w:unhideWhenUsed="0"/>
+    <w:lsdException w:name="Colorful List Accent 2" w:semiHidden="0" w:uiPriority="72" w:unhideWhenUsed="0"/>
+    <w:lsdException w:name="Colorful Grid Accent 2" w:semiHidden="0" w:uiPriority="73" w:unhideWhenUsed="0"/>
+    <w:lsdException w:name="Light Shading Accent 3" w:semiHidden="0" w:uiPriority="60" w:unhideWhenUsed="0"/>
+    <w:lsdException w:name="Light List Accent 3" w:semiHidden="0" w:uiPriority="61" w:unhideWhenUsed="0"/>
+    <w:lsdException w:name="Light Grid Accent 3" w:semiHidden="0" w:uiPriority="62" w:unhideWhenUsed="0"/>
+    <w:lsdException w:name="Medium Shading 1 Accent 3" w:semiHidden="0" w:uiPriority="63" w:unhideWhenUsed="0"/>
+    <w:lsdException w:name="Medium Shading 2 Accent 3" w:semiHidden="0" w:uiPriority="64" w:unhideWhenUsed="0"/>
+    <w:lsdException w:name="Medium List 1 Accent 3" w:semiHidden="0" w:uiPriority="65" w:unhideWhenUsed="0"/>
+    <w:lsdException w:name="Medium List 2 Accent 3" w:semiHidden="0" w:uiPriority="66" w:unhideWhenUsed="0"/>
+    <w:lsdException w:name="Medium Grid 1 Accent 3" w:semiHidden="0" w:uiPriority="67" w:unhideWhenUsed="0"/>
+    <w:lsdException w:name="Medium Grid 2 Accent 3" w:semiHidden="0" w:uiPriority="68" w:unhideWhenUsed="0"/>
+    <w:lsdException w:name="Medium Grid 3 Accent 3" w:semiHidden="0" w:uiPriority="69" w:unhideWhenUsed="0"/>
+    <w:lsdException w:name="Dark List Accent 3" w:semiHidden="0" w:uiPriority="70" w:unhideWhenUsed="0"/>
+    <w:lsdException w:name="Colorful Shading Accent 3" w:semiHidden="0" w:uiPriority="71" w:unhideWhenUsed="0"/>
+    <w:lsdException w:name="Colorful List Accent 3" w:semiHidden="0" w:uiPriority="72" w:unhideWhenUsed="0"/>
+    <w:lsdException w:name="Colorful Grid Accent 3" w:semiHidden="0" w:uiPriority="73" w:unhideWhenUsed="0"/>
+    <w:lsdException w:name="Light Shading Accent 4" w:semiHidden="0" w:uiPriority="60" w:unhideWhenUsed="0"/>
+    <w:lsdException w:name="Light List Accent 4" w:semiHidden="0" w:uiPriority="61" w:unhideWhenUsed="0"/>
+    <w:lsdException w:name="Light Grid Accent 4" w:semiHidden="0" w:uiPriority="62" w:unhideWhenUsed="0"/>
+    <w:lsdException w:name="Medium Shading 1 Accent 4" w:semiHidden="0" w:uiPriority="63" w:unhideWhenUsed="0"/>
+    <w:lsdException w:name="Medium Shading 2 Accent 4" w:semiHidden="0" w:uiPriority="64" w:unhideWhenUsed="0"/>
+    <w:lsdException w:name="Medium List 1 Accent 4" w:semiHidden="0" w:uiPriority="65" w:unhideWhenUsed="0"/>
+    <w:lsdException w:name="Medium List 2 Accent 4" w:semiHidden="0" w:uiPriority="66" w:unhideWhenUsed="0"/>
+    <w:lsdException w:name="Medium Grid 1 Accent 4" w:semiHidden="0" w:uiPriority="67" w:unhideWhenUsed="0"/>
+    <w:lsdException w:name="Medium Grid 2 Accent 4" w:semiHidden="0" w:uiPriority="68" w:unhideWhenUsed="0"/>
+    <w:lsdException w:name="Medium Grid 3 Accent 4" w:semiHidden="0" w:uiPriority="69" w:unhideWhenUsed="0"/>
+    <w:lsdException w:name="Dark List Accent 4" w:semiHidden="0" w:uiPriority="70" w:unhideWhenUsed="0"/>
+    <w:lsdException w:name="Colorful Shading Accent 4" w:semiHidden="0" w:uiPriority="71" w:unhideWhenUsed="0"/>
+    <w:lsdException w:name="Colorful List Accent 4" w:semiHidden="0" w:uiPriority="72" w:unhideWhenUsed="0"/>
+    <w:lsdException w:name="Colorful Grid Accent 4" w:semiHidden="0" w:uiPriority="73" w:unhideWhenUsed="0"/>
+    <w:lsdException w:name="Light Shading Accent 5" w:semiHidden="0" w:uiPriority="60" w:unhideWhenUsed="0"/>
+    <w:lsdException w:name="Light List Accent 5" w:semiHidden="0" w:uiPriority="61" w:unhideWhenUsed="0"/>
+    <w:lsdException w:name="Light Grid Accent 5" w:semiHidden="0" w:uiPriority="62" w:unhideWhenUsed="0"/>
+    <w:lsdException w:name="Medium Shading 1 Accent 5" w:semiHidden="0" w:uiPriority="63" w:unhideWhenUsed="0"/>
+    <w:lsdException w:name="Medium Shading 2 Accent 5" w:semiHidden="0" w:uiPriority="64" w:unhideWhenUsed="0"/>
+    <w:lsdException w:name="Medium List 1 Accent 5" w:semiHidden="0" w:uiPriority="65" w:unhideWhenUsed="0"/>
+    <w:lsdException w:name="Medium List 2 Accent 5" w:semiHidden="0" w:uiPriority="66" w:unhideWhenUsed="0"/>
+    <w:lsdException w:name="Medium Grid 1 Accent 5" w:semiHidden="0" w:uiPriority="67" w:unhideWhenUsed="0"/>
+    <w:lsdException w:name="Medium Grid 2 Accent 5" w:semiHidden="0" w:uiPriority="68" w:unhideWhenUsed="0"/>
+    <w:lsdException w:name="Medium Grid 3 Accent 5" w:semiHidden="0" w:uiPriority="69" w:unhideWhenUsed="0"/>
+    <w:lsdException w:name="Dark List Accent 5" w:semiHidden="0" w:uiPriority="70" w:unhideWhenUsed="0"/>
+    <w:lsdException w:name="Colorful Shading Accent 5" w:semiHidden="0" w:uiPriority="71" w:unhideWhenUsed="0"/>
+    <w:lsdException w:name="Colorful List Accent 5" w:semiHidden="0" w:uiPriority="72" w:unhideWhenUsed="0"/>
+    <w:lsdException w:name="Colorful Grid Accent 5" w:semiHidden="0" w:uiPriority="73" w:unhideWhenUsed="0"/>
+    <w:lsdException w:name="Light Shading Accent 6" w:semiHidden="0" w:uiPriority="60" w:unhideWhenUsed="0"/>
+    <w:lsdException w:name="Light List Accent 6" w:semiHidden="0" w:uiPriority="61" w:unhideWhenUsed="0"/>
+    <w:lsdException w:name="Light Grid Accent 6" w:semiHidden="0" w:uiPriority="62" w:unhideWhenUsed="0"/>
+    <w:lsdException w:name="Medium Shading 1 Accent 6" w:semiHidden="0" w:uiPriority="63" w:unhideWhenUsed="0"/>
+    <w:lsdException w:name="Medium Shading 2 Accent 6" w:semiHidden="0" w:uiPriority="64" w:unhideWhenUsed="0"/>
+    <w:lsdException w:name="Medium List 1 Accent 6" w:semiHidden="0" w:uiPriority="65" w:unhideWhenUsed="0"/>
+    <w:lsdException w:name="Medium List 2 Accent 6" w:semiHidden="0" w:uiPriority="66" w:unhideWhenUsed="0"/>
+    <w:lsdException w:name="Medium Grid 1 Accent 6" w:semiHidden="0" w:uiPriority="67" w:unhideWhenUsed="0"/>
+    <w:lsdException w:name="Medium Grid 2 Accent 6" w:semiHidden="0" w:uiPriority="68" w:unhideWhenUsed="0"/>
+    <w:lsdException w:name="Medium Grid 3 Accent 6" w:semiHidden="0" w:uiPriority="69" w:unhideWhenUsed="0"/>
+    <w:lsdException w:name="Dark List Accent 6" w:semiHidden="0" w:uiPriority="70" w:unhideWhenUsed="0"/>
+    <w:lsdException w:name="Colorful Shading Accent 6" w:semiHidden="0" w:uiPriority="71" w:unhideWhenUsed="0"/>
+    <w:lsdException w:name="Colorful List Accent 6" w:semiHidden="0" w:uiPriority="72" w:unhideWhenUsed="0"/>
+    <w:lsdException w:name="Colorful Grid Accent 6" w:semiHidden="0" w:uiPriority="73" w:unhideWhenUsed="0"/>
+    <w:lsdException w:name="Subtle Emphasis" w:semiHidden="0" w:uiPriority="19" w:unhideWhenUsed="0" w:qFormat="1"/>
+    <w:lsdException w:name="Intense Emphasis" w:semiHidden="0" w:uiPriority="21" w:unhideWhenUsed="0" w:qFormat="1"/>
+    <w:lsdException w:name="Subtle Reference" w:semiHidden="0" w:uiPriority="31" w:unhideWhenUsed="0" w:qFormat="1"/>
+    <w:lsdException w:name="Intense Reference" w:semiHidden="0" w:uiPriority="32" w:unhideWhenUsed="0" w:qFormat="1"/>
+    <w:lsdException w:name="Book Title" w:semiHidden="0" w:uiPriority="33" w:unhideWhenUsed="0" w:qFormat="1"/>
+    <w:lsdException w:name="Bibliography" w:uiPriority="37"/>
+    <w:lsdException w:name="TOC Heading" w:uiPriority="39" w:qFormat="1"/>
+  </w:latentStyles>
+  <w:style w:type="paragraph" w:default="1" w:styleId="Standard">
+    <w:name w:val="Normal"/>
+    <w:rPr>
+      <w:sz w:val="24"/>
+      <w:szCs w:val="24"/>
+      <w:lang w:val="en-US" w:eastAsia="en-US"/>
+    </w:rPr>
+  </w:style>
+  <w:style w:type="character" w:default="1" w:styleId="Absatz-Standardschriftart">
+    <w:name w:val="Default Paragraph Font"/>
+    <w:uiPriority w:val="1"/>
+    <w:semiHidden/>
+    <w:unhideWhenUsed/>
+  </w:style>
+  <w:style w:type="table" w:default="1" w:styleId="NormaleTabelle">
+    <w:name w:val="Normal Table"/>
+    <w:uiPriority w:val="99"/>
+    <w:semiHidden/>
+    <w:unhideWhenUsed/>
+    <w:tblPr>
+      <w:tblInd w:w="0" w:type="dxa"/>
+      <w:tblCellMar>
+        <w:top w:w="0" w:type="dxa"/>
+        <w:left w:w="108" w:type="dxa"/>
+        <w:bottom w:w="0" w:type="dxa"/>
+        <w:right w:w="108" w:type="dxa"/>
+      </w:tblCellMar>
+    </w:tblPr>
+  </w:style>
+  <w:style w:type="numbering" w:default="1" w:styleId="KeineListe">
+    <w:name w:val="No List"/>
+    <w:uiPriority w:val="99"/>
+    <w:semiHidden/>
+    <w:unhideWhenUsed/>
+  </w:style>
+  <w:style w:type="character" w:styleId="Hyperlink">
+    <w:name w:val="Hyperlink"/>
+    <w:rPr>
+      <w:u w:val="single"/>
+    </w:rPr>
+  </w:style>
+  <w:style w:type="table" w:customStyle="1" w:styleId="TableNormal">
+    <w:name w:val="Table Normal"/>
+    <w:tblPr>
+      <w:tblInd w:w="0" w:type="dxa"/>
+      <w:tblCellMar>
+        <w:top w:w="0" w:type="dxa"/>
+        <w:left w:w="0" w:type="dxa"/>
+        <w:bottom w:w="0" w:type="dxa"/>
+        <w:right w:w="0" w:type="dxa"/>
+      </w:tblCellMar>
+    </w:tblPr>
+  </w:style>
+  <w:style w:type="paragraph" w:customStyle="1" w:styleId="Kopf-undFuzeilen">
+    <w:name w:val="Kopf- und Fußzeilen"/>
+    <w:pPr>
+      <w:tabs>
+        <w:tab w:val="right" w:pos="9020"/>
+      </w:tabs>
+    </w:pPr>
+    <w:rPr>
+      <w:rFonts w:ascii="Helvetica Neue" w:hAnsi="Helvetica Neue" w:cs="Arial Unicode MS"/>
+      <w:color w:val="000000"/>
+      <w:sz w:val="24"/>
+      <w:szCs w:val="24"/>
+      <w:u w:color="000000"/>
+    </w:rPr>
+  </w:style>
+  <w:style w:type="paragraph" w:customStyle="1" w:styleId="berschrift">
+    <w:name w:val="Überschrift"/>
+    <w:next w:val="TextA"/>
+    <w:pPr>
+      <w:keepNext/>
+      <w:outlineLvl w:val="0"/>
+    </w:pPr>
+    <w:rPr>
+      <w:rFonts w:ascii="Helvetica Neue" w:hAnsi="Helvetica Neue" w:cs="Arial Unicode MS"/>
+      <w:b/>
+      <w:bCs/>
+      <w:color w:val="000000"/>
+      <w:sz w:val="36"/>
+      <w:szCs w:val="36"/>
+      <w:u w:color="000000"/>
+    </w:rPr>
+  </w:style>
+  <w:style w:type="paragraph" w:customStyle="1" w:styleId="TextA">
+    <w:name w:val="Text A"/>
+    <w:rPr>
+      <w:rFonts w:ascii="Helvetica Neue" w:hAnsi="Helvetica Neue" w:cs="Arial Unicode MS"/>
+      <w:color w:val="000000"/>
+      <w:sz w:val="22"/>
+      <w:szCs w:val="22"/>
+      <w:u w:color="000000"/>
+    </w:rPr>
+  </w:style>
+  <w:style w:type="numbering" w:customStyle="1" w:styleId="Nummeriert">
+    <w:name w:val="Nummeriert"/>
+    <w:pPr>
+      <w:numPr>
+        <w:numId w:val="1"/>
+      </w:numPr>
+    </w:pPr>
+  </w:style>
+  <w:style w:type="paragraph" w:customStyle="1" w:styleId="Tabellenstil1">
+    <w:name w:val="Tabellenstil 1"/>
+    <w:rPr>
+      <w:rFonts w:ascii="Helvetica Neue" w:hAnsi="Helvetica Neue" w:cs="Arial Unicode MS"/>
+      <w:b/>
+      <w:bCs/>
+      <w:color w:val="000000"/>
+      <w:u w:color="000000"/>
+    </w:rPr>
+  </w:style>
+  <w:style w:type="paragraph" w:customStyle="1" w:styleId="Tabellenstil2">
+    <w:name w:val="Tabellenstil 2"/>
+    <w:rPr>
+      <w:rFonts w:ascii="Helvetica Neue" w:hAnsi="Helvetica Neue" w:cs="Arial Unicode MS"/>
+      <w:color w:val="000000"/>
+      <w:u w:color="000000"/>
+    </w:rPr>
+  </w:style>
+  <w:style w:type="paragraph" w:styleId="Kopfzeile">
+    <w:name w:val="header"/>
+    <w:basedOn w:val="Standard"/>
+    <w:link w:val="KopfzeileZchn"/>
+    <w:uiPriority w:val="99"/>
+    <w:unhideWhenUsed/>
+    <w:rsid w:val="00117124"/>
+    <w:pPr>
+      <w:tabs>
+        <w:tab w:val="center" w:pos="4536"/>
+        <w:tab w:val="right" w:pos="9072"/>
+      </w:tabs>
+    </w:pPr>
+  </w:style>
+  <w:style w:type="character" w:customStyle="1" w:styleId="KopfzeileZchn">
+    <w:name w:val="Kopfzeile Zchn"/>
+    <w:basedOn w:val="Absatz-Standardschriftart"/>
+    <w:link w:val="Kopfzeile"/>
+    <w:uiPriority w:val="99"/>
+    <w:rsid w:val="00117124"/>
+    <w:rPr>
+      <w:sz w:val="24"/>
+      <w:szCs w:val="24"/>
+      <w:lang w:val="en-US" w:eastAsia="en-US"/>
+    </w:rPr>
+  </w:style>
+  <w:style w:type="paragraph" w:styleId="Fuzeile">
+    <w:name w:val="footer"/>
+    <w:basedOn w:val="Standard"/>
+    <w:link w:val="FuzeileZchn"/>
+    <w:uiPriority w:val="99"/>
+    <w:unhideWhenUsed/>
+    <w:rsid w:val="00117124"/>
+    <w:pPr>
+      <w:tabs>
+        <w:tab w:val="center" w:pos="4536"/>
+        <w:tab w:val="right" w:pos="9072"/>
+      </w:tabs>
+    </w:pPr>
+  </w:style>
+  <w:style w:type="character" w:customStyle="1" w:styleId="FuzeileZchn">
+    <w:name w:val="Fußzeile Zchn"/>
+    <w:basedOn w:val="Absatz-Standardschriftart"/>
+    <w:link w:val="Fuzeile"/>
+    <w:uiPriority w:val="99"/>
+    <w:rsid w:val="00117124"/>
+    <w:rPr>
+      <w:sz w:val="24"/>
+      <w:szCs w:val="24"/>
+      <w:lang w:val="en-US" w:eastAsia="en-US"/>
     </w:rPr>
   </w:style>
 </w:styles>
@@ -4305,4 +4438,244 @@
   </a:objectDefaults>
   <a:extraClrSchemeLst/>
 </a:theme>
+</file>
+
+<file path=customXml/item1.xml><?xml version="1.0" encoding="utf-8"?>
+<NovaPath_docOwner>Z103658</NovaPath_docOwner>
+</file>
+
+<file path=customXml/item10.xml><?xml version="1.0" encoding="utf-8"?>
+<nXeGKudETKPeaCNGFh5iTSI5UodjD94nh7U7VklxY>q3+KQQzz5DFJznGFX+Y1Fhdi+TQuEqA6nhhw1EfXaEEiBOb/c+4em6pulT/DybIBie1IXJi+yulYgkzN2XVM8g==</nXeGKudETKPeaCNGFh5iTSI5UodjD94nh7U7VklxY>
+</file>
+
+<file path=customXml/item11.xml><?xml version="1.0" encoding="utf-8"?>
+<NovaPath_baseApplication>Microsoft Word</NovaPath_baseApplication>
+</file>
+
+<file path=customXml/item12.xml><?xml version="1.0" encoding="utf-8"?>
+<nXeGKudETKPeaCNGFh5i5IeuWeXv6XDtePDOrtUSOqWwmvYa7PTRiLQvIZkriN4zFxEJfkpx7yiWurrFRQTw>wET7z3APVwWLb5suGR4vTtZrarbu8vv5kPcS6N5bl58=</nXeGKudETKPeaCNGFh5i5IeuWeXv6XDtePDOrtUSOqWwmvYa7PTRiLQvIZkriN4zFxEJfkpx7yiWurrFRQTw>
+</file>
+
+<file path=customXml/item13.xml><?xml version="1.0" encoding="utf-8"?>
+<NovaPath_tenantID>8BC9BD9B-31E2-4E97-ABE0-B03814292429</NovaPath_tenantID>
+</file>
+
+<file path=customXml/item14.xml><?xml version="1.0" encoding="utf-8"?>
+<nXeGKudETKPeaCNGFh5iKXsadLDxTRe0xbrxgS3asWaSdlBY0sLX5pYu7jLmo>SiTVZYrZoP6lgSCTj6v0lYUXo7rptB3vsxE98fSlaTok74hHqUQ//z+IzG3f3dKdNUyW4Kjm/X9VSbJA4Gr5MW0KPH+B642pxXdDNArGooo=</nXeGKudETKPeaCNGFh5iKXsadLDxTRe0xbrxgS3asWaSdlBY0sLX5pYu7jLmo>
+</file>
+
+<file path=customXml/item15.xml><?xml version="1.0" encoding="utf-8"?>
+<NovaPath_docIDOld>4SFAYYDM8A5O38A60PAAUJOVZL</NovaPath_docIDOld>
+</file>
+
+<file path=customXml/item16.xml><?xml version="1.0" encoding="utf-8"?>
+<nXeGKudETKPeaCNGFh5i5JKJLOqxkMZWB6LsYfMaI9RtbpE1WkCpXazESWus5B>wnRtGTp+lRsqeK7DKqcBJ1uhxUCJOvLtucVjMEE7RVZHU3+Ykb7+mzqsQxR0gVukDooLlhtryHcBhrd2udTknQ==</nXeGKudETKPeaCNGFh5i5JKJLOqxkMZWB6LsYfMaI9RtbpE1WkCpXazESWus5B>
+</file>
+
+<file path=customXml/item17.xml><?xml version="1.0" encoding="utf-8"?>
+<NovaPath_versionInfo>3.4.10.11016</NovaPath_versionInfo>
+</file>
+
+<file path=customXml/item18.xml><?xml version="1.0" encoding="utf-8"?>
+<nXeGKudETKPeaCNGFh5i8sltj09I1nJ8AlBUytNZ1Ehih9jnZMZtoeNI9UMZ5>w0PIIyGfD5VLc1zoJj+TuoFY4ueCTbMjhBax3Xd7TB8=</nXeGKudETKPeaCNGFh5i8sltj09I1nJ8AlBUytNZ1Ehih9jnZMZtoeNI9UMZ5>
+</file>
+
+<file path=customXml/item19.xml><?xml version="1.0" encoding="utf-8"?>
+<NovaPath_docClass>Internal</NovaPath_docClass>
+</file>
+
+<file path=customXml/item2.xml><?xml version="1.0" encoding="utf-8"?>
+<nXeGKudETKPeaCNGFh5i2aVdoOsLYjULCdH7T707tDyRRmguot4fEcJ2iD6f9>dQpqqXAPtbNGVp7VWDoaNw==</nXeGKudETKPeaCNGFh5i2aVdoOsLYjULCdH7T707tDyRRmguot4fEcJ2iD6f9>
+</file>
+
+<file path=customXml/item20.xml><?xml version="1.0" encoding="utf-8"?>
+<nXeGKudETKPeaCNGFh5ix5fP7fSWtl37NIroXmZyHIynb9qBde2n67FOJFV2>hvo8jIGPriLPjiu1rqJXzKhI6gLOZ8+dIHsepsQ0SPQ=</nXeGKudETKPeaCNGFh5ix5fP7fSWtl37NIroXmZyHIynb9qBde2n67FOJFV2>
+</file>
+
+<file path=customXml/item21.xml><?xml version="1.0" encoding="utf-8"?>
+<NovaPath_docClassID>1030</NovaPath_docClassID>
+</file>
+
+<file path=customXml/item22.xml><?xml version="1.0" encoding="utf-8"?>
+<nXeGKudETKPeaCNGFh5ix5fP7fSWtl37NIroXmYBQsS1cecqKZfGozr8W9iy>bj//4UdkFO89WgSYlzSCHA==</nXeGKudETKPeaCNGFh5ix5fP7fSWtl37NIroXmYBQsS1cecqKZfGozr8W9iy>
+</file>
+
+<file path=customXml/item23.xml><?xml version="1.0" encoding="utf-8"?>
+<NovaPath_docClassDate>11/13/2017 16:36:48</NovaPath_docClassDate>
+</file>
+
+<file path=customXml/item24.xml><?xml version="1.0" encoding="utf-8"?>
+<nXeGKudETKPeaCNGFh5ix5fP7fSWtl37NIroXmZN38TajkfZeW3Vf6bvmNn8>1Sx9TfvGKOEVE3zLCcLZiP4wEbwPbTbVDy1CedeYs2Bog5wS41zshMd/ndeHGtp8</nXeGKudETKPeaCNGFh5ix5fP7fSWtl37NIroXmZN38TajkfZeW3Vf6bvmNn8>
+</file>
+
+<file path=customXml/item3.xml><?xml version="1.0" encoding="utf-8"?>
+<NovaPath_DocInfoFromAfterSave>True</NovaPath_DocInfoFromAfterSave>
+</file>
+
+<file path=customXml/item4.xml><?xml version="1.0" encoding="utf-8"?>
+<nXeGKudETKPeaCNGFh5iy53cs4YTjZQd4Re9Stbph13fJwq3N1dxRUwfkxNCzGbktJIbKf2q8mQyY814Q>otRpIIeRwLhaEEzuCOJU4w==</nXeGKudETKPeaCNGFh5iy53cs4YTjZQd4Re9Stbph13fJwq3N1dxRUwfkxNCzGbktJIbKf2q8mQyY814Q>
+</file>
+
+<file path=customXml/item5.xml><?xml version="1.0" encoding="utf-8"?>
+<NovaPath_docPath>C:\Users\Z103658\AppData\Local\Microsoft\Windows\Temporary Internet Files\Content.IE5\REYED1IB</NovaPath_docPath>
+</file>
+
+<file path=customXml/item6.xml><?xml version="1.0" encoding="utf-8"?>
+<nXeGKudETKPeaCNGFh5i0BGlH9ci87cLWvMx3DlPzuAPh2gY9s703zKUS7uW>mZ4rtFSXbzk2Ux9ca9oo0515x8E6HnHU7TB3qO70jy4YDfGfvToEDHKD3OCxKim4orhUgEVoHQKLTmQsy4dPuheoFtflWI0Nw0k2Se5/Pav4yDa9UM4gqsogqeSl4LARNNvTiKUhRktxex1rQyeSJwYZ7gpHXDCzFMb19R/lE+bvCgGZrLgjYmnPb8nMLnqq35zZTK17GO31GJINzOO+pjk85IN+P58ZiAJa4SzWm13P4TITTqyfRRiwsGxfP6XZ</nXeGKudETKPeaCNGFh5i0BGlH9ci87cLWvMx3DlPzuAPh2gY9s703zKUS7uW>
+</file>
+
+<file path=customXml/item7.xml><?xml version="1.0" encoding="utf-8"?>
+<NovaPath_docName>C:\Users\Z103658\AppData\Local\Microsoft\Windows\Temporary Internet Files\Content.IE5\REYED1IB\L_Umfeld des Kunden (1).docx</NovaPath_docName>
+</file>
+
+<file path=customXml/item8.xml><?xml version="1.0" encoding="utf-8"?>
+<nXeGKudETKPeaCNGFh5i7cKyawAjgyQn9gyiebCxx1jD9eHXSWW9Lib2F1j9>mZ4rtFSXbzk2Ux9ca9oo0515x8E6HnHU7TB3qO70jy4YDfGfvToEDHKD3OCxKim4orhUgEVoHQKLTmQsy4dPuheoFtflWI0Nw0k2Se5/Pav4yDa9UM4gqsogqeSl4LARNNvTiKUhRktxex1rQyeSJwYZ7gpHXDCzFMb19R/lE+bvCgGZrLgjYmnPb8nMLnqq35zZTK17GO31GJINzOO+pjk85IN+P58ZiAJa4SzWm124DyU/gB3cMmFXnc5Zu7f04Y4Fod7YEMv85L/z8fumiS7b6MRgHqW7p3uGWyz7hdxrb+1iPxCLAAVx5SfVABuKAXYhEn3I+tuDpHNfdwKT4A==</nXeGKudETKPeaCNGFh5i7cKyawAjgyQn9gyiebCxx1jD9eHXSWW9Lib2F1j9>
+</file>
+
+<file path=customXml/item9.xml><?xml version="1.0" encoding="utf-8"?>
+<NovaPath_docID>02D9ONPAKWD0IPOK8M0COARIUG</NovaPath_docID>
+</file>
+
+<file path=customXml/itemProps1.xml><?xml version="1.0" encoding="utf-8"?>
+<ds:datastoreItem xmlns:ds="http://schemas.openxmlformats.org/officeDocument/2006/customXml" ds:itemID="{23E95097-B870-43B7-B422-0C9967A3C3D5}">
+  <ds:schemaRefs/>
+</ds:datastoreItem>
+</file>
+
+<file path=customXml/itemProps10.xml><?xml version="1.0" encoding="utf-8"?>
+<ds:datastoreItem xmlns:ds="http://schemas.openxmlformats.org/officeDocument/2006/customXml" ds:itemID="{282E3D93-BEB8-4BB7-9F44-2D36C41E020B}">
+  <ds:schemaRefs/>
+</ds:datastoreItem>
+</file>
+
+<file path=customXml/itemProps11.xml><?xml version="1.0" encoding="utf-8"?>
+<ds:datastoreItem xmlns:ds="http://schemas.openxmlformats.org/officeDocument/2006/customXml" ds:itemID="{21F2D928-4237-4910-A4D5-9FF5A1A8F62E}">
+  <ds:schemaRefs/>
+</ds:datastoreItem>
+</file>
+
+<file path=customXml/itemProps12.xml><?xml version="1.0" encoding="utf-8"?>
+<ds:datastoreItem xmlns:ds="http://schemas.openxmlformats.org/officeDocument/2006/customXml" ds:itemID="{F3E2A911-2A17-414B-8B1A-11D7128C7FBF}">
+  <ds:schemaRefs/>
+</ds:datastoreItem>
+</file>
+
+<file path=customXml/itemProps13.xml><?xml version="1.0" encoding="utf-8"?>
+<ds:datastoreItem xmlns:ds="http://schemas.openxmlformats.org/officeDocument/2006/customXml" ds:itemID="{AB1CB5A1-21BA-475F-B7DF-9D7B537A3848}">
+  <ds:schemaRefs/>
+</ds:datastoreItem>
+</file>
+
+<file path=customXml/itemProps14.xml><?xml version="1.0" encoding="utf-8"?>
+<ds:datastoreItem xmlns:ds="http://schemas.openxmlformats.org/officeDocument/2006/customXml" ds:itemID="{91222CC9-87B8-439D-AC36-0E9DA15F846C}">
+  <ds:schemaRefs/>
+</ds:datastoreItem>
+</file>
+
+<file path=customXml/itemProps15.xml><?xml version="1.0" encoding="utf-8"?>
+<ds:datastoreItem xmlns:ds="http://schemas.openxmlformats.org/officeDocument/2006/customXml" ds:itemID="{C2C7C0C9-1C8D-488C-8B3A-7E4E54F0D74A}">
+  <ds:schemaRefs/>
+</ds:datastoreItem>
+</file>
+
+<file path=customXml/itemProps16.xml><?xml version="1.0" encoding="utf-8"?>
+<ds:datastoreItem xmlns:ds="http://schemas.openxmlformats.org/officeDocument/2006/customXml" ds:itemID="{5CA72237-A43E-4B1E-B929-32F7BE5349CB}">
+  <ds:schemaRefs/>
+</ds:datastoreItem>
+</file>
+
+<file path=customXml/itemProps17.xml><?xml version="1.0" encoding="utf-8"?>
+<ds:datastoreItem xmlns:ds="http://schemas.openxmlformats.org/officeDocument/2006/customXml" ds:itemID="{9A40FC04-32E9-45BF-86E5-EDA63CA0CA3F}">
+  <ds:schemaRefs/>
+</ds:datastoreItem>
+</file>
+
+<file path=customXml/itemProps18.xml><?xml version="1.0" encoding="utf-8"?>
+<ds:datastoreItem xmlns:ds="http://schemas.openxmlformats.org/officeDocument/2006/customXml" ds:itemID="{0708B5D8-2DEE-4893-8C15-4183B943951E}">
+  <ds:schemaRefs/>
+</ds:datastoreItem>
+</file>
+
+<file path=customXml/itemProps19.xml><?xml version="1.0" encoding="utf-8"?>
+<ds:datastoreItem xmlns:ds="http://schemas.openxmlformats.org/officeDocument/2006/customXml" ds:itemID="{63DEA9E8-C432-4EA1-86FF-7B2394C110FE}">
+  <ds:schemaRefs/>
+</ds:datastoreItem>
+</file>
+
+<file path=customXml/itemProps2.xml><?xml version="1.0" encoding="utf-8"?>
+<ds:datastoreItem xmlns:ds="http://schemas.openxmlformats.org/officeDocument/2006/customXml" ds:itemID="{C061DDC5-C831-4C9D-A0FB-192A2F1B622C}">
+  <ds:schemaRefs/>
+</ds:datastoreItem>
+</file>
+
+<file path=customXml/itemProps20.xml><?xml version="1.0" encoding="utf-8"?>
+<ds:datastoreItem xmlns:ds="http://schemas.openxmlformats.org/officeDocument/2006/customXml" ds:itemID="{CC398496-6BD0-4F9D-8C4C-CA53C86D894C}">
+  <ds:schemaRefs/>
+</ds:datastoreItem>
+</file>
+
+<file path=customXml/itemProps21.xml><?xml version="1.0" encoding="utf-8"?>
+<ds:datastoreItem xmlns:ds="http://schemas.openxmlformats.org/officeDocument/2006/customXml" ds:itemID="{012E5387-4060-4988-A93E-21DA6DDE185E}">
+  <ds:schemaRefs/>
+</ds:datastoreItem>
+</file>
+
+<file path=customXml/itemProps22.xml><?xml version="1.0" encoding="utf-8"?>
+<ds:datastoreItem xmlns:ds="http://schemas.openxmlformats.org/officeDocument/2006/customXml" ds:itemID="{5A9657E5-CFB8-451B-82CD-CD628B47EE0D}">
+  <ds:schemaRefs/>
+</ds:datastoreItem>
+</file>
+
+<file path=customXml/itemProps23.xml><?xml version="1.0" encoding="utf-8"?>
+<ds:datastoreItem xmlns:ds="http://schemas.openxmlformats.org/officeDocument/2006/customXml" ds:itemID="{CE0440D5-19EF-4815-B0D2-1A3B0D0CB329}">
+  <ds:schemaRefs/>
+</ds:datastoreItem>
+</file>
+
+<file path=customXml/itemProps24.xml><?xml version="1.0" encoding="utf-8"?>
+<ds:datastoreItem xmlns:ds="http://schemas.openxmlformats.org/officeDocument/2006/customXml" ds:itemID="{6971EDC6-6627-4BA7-8DCD-1D3BCE1AB676}">
+  <ds:schemaRefs/>
+</ds:datastoreItem>
+</file>
+
+<file path=customXml/itemProps3.xml><?xml version="1.0" encoding="utf-8"?>
+<ds:datastoreItem xmlns:ds="http://schemas.openxmlformats.org/officeDocument/2006/customXml" ds:itemID="{C6120C91-DC01-4226-8AC0-77C828EEB2A8}">
+  <ds:schemaRefs/>
+</ds:datastoreItem>
+</file>
+
+<file path=customXml/itemProps4.xml><?xml version="1.0" encoding="utf-8"?>
+<ds:datastoreItem xmlns:ds="http://schemas.openxmlformats.org/officeDocument/2006/customXml" ds:itemID="{6F6F1621-0E0B-4AC7-AB1D-DFE56B2DAC13}">
+  <ds:schemaRefs/>
+</ds:datastoreItem>
+</file>
+
+<file path=customXml/itemProps5.xml><?xml version="1.0" encoding="utf-8"?>
+<ds:datastoreItem xmlns:ds="http://schemas.openxmlformats.org/officeDocument/2006/customXml" ds:itemID="{20C40177-4792-4238-93ED-05DEB28BC3E3}">
+  <ds:schemaRefs/>
+</ds:datastoreItem>
+</file>
+
+<file path=customXml/itemProps6.xml><?xml version="1.0" encoding="utf-8"?>
+<ds:datastoreItem xmlns:ds="http://schemas.openxmlformats.org/officeDocument/2006/customXml" ds:itemID="{AEEC5BF9-71F8-409B-8155-0853DC3A96E8}">
+  <ds:schemaRefs/>
+</ds:datastoreItem>
+</file>
+
+<file path=customXml/itemProps7.xml><?xml version="1.0" encoding="utf-8"?>
+<ds:datastoreItem xmlns:ds="http://schemas.openxmlformats.org/officeDocument/2006/customXml" ds:itemID="{9C82B370-1E78-4FD0-A356-725B7272AEED}">
+  <ds:schemaRefs/>
+</ds:datastoreItem>
+</file>
+
+<file path=customXml/itemProps8.xml><?xml version="1.0" encoding="utf-8"?>
+<ds:datastoreItem xmlns:ds="http://schemas.openxmlformats.org/officeDocument/2006/customXml" ds:itemID="{BC13FEED-5D25-4F60-B637-FBCE1AFC7BD7}">
+  <ds:schemaRefs/>
+</ds:datastoreItem>
+</file>
+
+<file path=customXml/itemProps9.xml><?xml version="1.0" encoding="utf-8"?>
+<ds:datastoreItem xmlns:ds="http://schemas.openxmlformats.org/officeDocument/2006/customXml" ds:itemID="{ECCA53D9-EA7A-46F5-8977-07D3D7960095}">
+  <ds:schemaRefs/>
+</ds:datastoreItem>
 </file>
--- a/Lastenheft/Umfeld des Kunden/L_Umfeld des Kunden.docx
+++ b/Lastenheft/Umfeld des Kunden/L_Umfeld des Kunden.docx
@@ -560,8 +560,6 @@
           <w:bCs/>
         </w:rPr>
       </w:pPr>
-      <w:bookmarkStart w:id="0" w:name="_GoBack"/>
-      <w:bookmarkEnd w:id="0"/>
     </w:p>
     <w:p>
       <w:pPr>
@@ -1060,7 +1058,37 @@
         <w:rPr>
           <w:bCs/>
         </w:rPr>
-        <w:t>. Diese entstehen durch einen e</w:t>
+        <w:t>. Diese entstehen durch einen erhofften Umstieg vieler Wähler, die bisher per Briefwahl abgestimmt haben, zur elektronischen Wahl per Fingerabdrucksensor, wodurch die sehr hohen Kosten, welcher der Kunde für Papier und Versand der Wah</w:t>
+      </w:r>
+      <w:r>
+        <w:rPr>
+          <w:bCs/>
+        </w:rPr>
+        <w:t>l</w:t>
+      </w:r>
+      <w:r>
+        <w:rPr>
+          <w:bCs/>
+        </w:rPr>
+        <w:t xml:space="preserve">zettel einspart. Außerdem kann man auf viele Mitarbeiter bei der Stimmenzählung verzichten, da </w:t>
+      </w:r>
+      <w:r>
+        <w:rPr>
+          <w:bCs/>
+        </w:rPr>
+        <w:t>die Sof</w:t>
+      </w:r>
+      <w:r>
+        <w:rPr>
+          <w:bCs/>
+        </w:rPr>
+        <w:t>t</w:t>
+      </w:r>
+      <w:r>
+        <w:rPr>
+          <w:bCs/>
+        </w:rPr>
+        <w:t>ware diese automatisch berechnet wird und nur noch abgelesen werden muss. Zum anderen wird mögliche</w:t>
       </w:r>
       <w:r>
         <w:rPr>
@@ -1072,48 +1100,6 @@
         <w:rPr>
           <w:bCs/>
         </w:rPr>
-        <w:t>hofften Umstieg vieler Wähler, die bisher per Briefwahl abgestimmt haben, zur elektronischen Wahl per Fingerabdrucksensor, wodurch die sehr hohen Kosten, welcher der Kunde für Papier und Versand der Wah</w:t>
-      </w:r>
-      <w:r>
-        <w:rPr>
-          <w:bCs/>
-        </w:rPr>
-        <w:t>l</w:t>
-      </w:r>
-      <w:r>
-        <w:rPr>
-          <w:bCs/>
-        </w:rPr>
-        <w:t xml:space="preserve">zettel einspart. Außerdem kann man auf viele Mitarbeiter bei der Stimmenzählung verzichten, da </w:t>
-      </w:r>
-      <w:r>
-        <w:rPr>
-          <w:bCs/>
-        </w:rPr>
-        <w:t>die Sof</w:t>
-      </w:r>
-      <w:r>
-        <w:rPr>
-          <w:bCs/>
-        </w:rPr>
-        <w:t>t</w:t>
-      </w:r>
-      <w:r>
-        <w:rPr>
-          <w:bCs/>
-        </w:rPr>
-        <w:t>ware diese automatisch berechnet wird und nur noch abgelesen werden muss. Zum anderen wird mögliche</w:t>
-      </w:r>
-      <w:r>
-        <w:rPr>
-          <w:bCs/>
-        </w:rPr>
-        <w:t>r</w:t>
-      </w:r>
-      <w:r>
-        <w:rPr>
-          <w:bCs/>
-        </w:rPr>
         <w:t>weise durch die Einfachheit und Bequemlichkeit eine höhere Wahlbeteiligung erzielt, wobei gerade Erstwä</w:t>
       </w:r>
       <w:r>
@@ -1126,19 +1112,7 @@
         <w:rPr>
           <w:bCs/>
         </w:rPr>
-        <w:t>ler oder bisher</w:t>
-      </w:r>
-      <w:r>
-        <w:rPr>
-          <w:bCs/>
-        </w:rPr>
-        <w:t>i</w:t>
-      </w:r>
-      <w:r>
-        <w:rPr>
-          <w:bCs/>
-        </w:rPr>
-        <w:t xml:space="preserve">ge Nichtwähler angesprochen werden. Darüber hinaus erlangt das Unternehmen ein besseres </w:t>
+        <w:t xml:space="preserve">ler oder bisherige Nichtwähler angesprochen werden. Darüber hinaus erlangt das Unternehmen ein besseres </w:t>
       </w:r>
       <w:r>
         <w:rPr>
@@ -1863,6 +1837,8 @@
             <w:r>
               <w:t>Vorhandene Daten</w:t>
             </w:r>
+            <w:bookmarkStart w:id="0" w:name="_GoBack"/>
+            <w:bookmarkEnd w:id="0"/>
           </w:p>
         </w:tc>
         <w:tc>
@@ -2125,12 +2101,12 @@
       </w:pPr>
     </w:p>
     <w:sectPr>
-      <w:headerReference w:type="even" r:id="rId32"/>
-      <w:headerReference w:type="default" r:id="rId33"/>
-      <w:footerReference w:type="even" r:id="rId34"/>
-      <w:footerReference w:type="default" r:id="rId35"/>
-      <w:headerReference w:type="first" r:id="rId36"/>
-      <w:footerReference w:type="first" r:id="rId37"/>
+      <w:headerReference w:type="even" r:id="rId34"/>
+      <w:headerReference w:type="default" r:id="rId35"/>
+      <w:footerReference w:type="even" r:id="rId36"/>
+      <w:footerReference w:type="default" r:id="rId37"/>
+      <w:headerReference w:type="first" r:id="rId38"/>
+      <w:footerReference w:type="first" r:id="rId39"/>
       <w:pgSz w:w="11900" w:h="16840"/>
       <w:pgMar w:top="1134" w:right="1134" w:bottom="1134" w:left="1134" w:header="709" w:footer="850" w:gutter="0"/>
       <w:cols w:space="720"/>
@@ -2203,7 +2179,7 @@
         <w:rFonts w:hint="eastAsia"/>
         <w:noProof/>
       </w:rPr>
-      <w:t>1</w:t>
+      <w:t>2</w:t>
     </w:r>
     <w:r>
       <w:fldChar w:fldCharType="end"/>
@@ -2211,25 +2187,15 @@
     <w:r>
       <w:t xml:space="preserve"> von </w:t>
     </w:r>
-    <w:r>
-      <w:fldChar w:fldCharType="begin"/>
-    </w:r>
-    <w:r>
-      <w:instrText xml:space="preserve"> NUMPAGES </w:instrText>
-    </w:r>
-    <w:r>
-      <w:fldChar w:fldCharType="separate"/>
-    </w:r>
-    <w:r>
-      <w:rPr>
-        <w:rFonts w:hint="eastAsia"/>
-        <w:noProof/>
-      </w:rPr>
-      <w:t>2</w:t>
-    </w:r>
-    <w:r>
-      <w:fldChar w:fldCharType="end"/>
-    </w:r>
+    <w:fldSimple w:instr=" NUMPAGES ">
+      <w:r>
+        <w:rPr>
+          <w:rFonts w:hint="eastAsia"/>
+          <w:noProof/>
+        </w:rPr>
+        <w:t>2</w:t>
+      </w:r>
+    </w:fldSimple>
   </w:p>
 </w:ftr>
 </file>
@@ -2294,10 +2260,10 @@
               <wp:positionV relativeFrom="topMargin">
                 <wp:posOffset>381000</wp:posOffset>
               </wp:positionV>
-              <wp:extent cx="474453" cy="224287"/>
+              <wp:extent cx="477078" cy="222637"/>
               <wp:effectExtent l="0" t="0" r="1270" b="0"/>
               <wp:wrapNone/>
-              <wp:docPr id="2" name="novaPathWDBox_1_0"/>
+              <wp:docPr id="3" name="novaPathWDBox_1_0"/>
               <wp:cNvGraphicFramePr/>
               <a:graphic xmlns:a="http://schemas.openxmlformats.org/drawingml/2006/main">
                 <a:graphicData uri="http://schemas.microsoft.com/office/word/2010/wordprocessingShape">
@@ -2306,7 +2272,7 @@
                     <wps:spPr>
                       <a:xfrm>
                         <a:off x="0" y="0"/>
-                        <a:ext cx="474453" cy="224287"/>
+                        <a:ext cx="477078" cy="222637"/>
                       </a:xfrm>
                       <a:prstGeom prst="rect">
                         <a:avLst/>
@@ -2380,7 +2346,7 @@
               <v:stroke joinstyle="miter"/>
               <v:path gradientshapeok="t" o:connecttype="rect"/>
             </v:shapetype>
-            <v:shape id="novaPathWDBox_1_0" o:spid="_x0000_s1026" type="#_x0000_t202" style="position:absolute;margin-left:30pt;margin-top:30pt;width:37.35pt;height:17.65pt;z-index:251659264;visibility:visible;mso-wrap-style:none;mso-wrap-distance-left:9pt;mso-wrap-distance-top:0;mso-wrap-distance-right:9pt;mso-wrap-distance-bottom:0;mso-position-horizontal:absolute;mso-position-horizontal-relative:left-margin-area;mso-position-vertical:absolute;mso-position-vertical-relative:top-margin-area;v-text-anchor:top" o:gfxdata="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" o:allowincell="f" filled="f" stroked="f" strokeweight=".5pt">
+            <v:shape id="novaPathWDBox_1_0" o:spid="_x0000_s1026" type="#_x0000_t202" style="position:absolute;margin-left:30pt;margin-top:30pt;width:37.55pt;height:17.55pt;z-index:251659264;visibility:visible;mso-wrap-style:none;mso-wrap-distance-left:9pt;mso-wrap-distance-top:0;mso-wrap-distance-right:9pt;mso-wrap-distance-bottom:0;mso-position-horizontal:absolute;mso-position-horizontal-relative:left-margin-area;mso-position-vertical:absolute;mso-position-vertical-relative:top-margin-area;v-text-anchor:top" o:gfxdata="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" o:allowincell="f" filled="f" stroked="f" strokeweight=".5pt">
               <v:fill o:detectmouseclick="t"/>
               <v:textbox style="mso-fit-shape-to-text:t" inset="4pt,4pt,4pt,4pt">
                 <w:txbxContent>
@@ -4441,241 +4407,261 @@
 </file>
 
 <file path=customXml/item1.xml><?xml version="1.0" encoding="utf-8"?>
+<nXeGKudETKPeaCNGFh5i2aVdoOsLYjULCdH7T707tDyRRmguot4fEcJ2iD6f9>dQpqqXAPtbNGVp7VWDoaNw==</nXeGKudETKPeaCNGFh5i2aVdoOsLYjULCdH7T707tDyRRmguot4fEcJ2iD6f9>
+</file>
+
+<file path=customXml/item10.xml><?xml version="1.0" encoding="utf-8"?>
+<nXeGKudETKPeaCNGFh5iTSI5UodjD94nh7U7VklxY>M3irKngQyB8/T2LPZGI44TQAQ5a1YCeq0FQzSwnS2MJsWsTsHTB6B6NCPn+UpAIIYMGhrJDxGStHA1TOD1LEBQ==</nXeGKudETKPeaCNGFh5iTSI5UodjD94nh7U7VklxY>
+</file>
+
+<file path=customXml/item11.xml><?xml version="1.0" encoding="utf-8"?>
+<NovaPath_docAuthor>474-03 Praktikant FRD DTEP12</NovaPath_docAuthor>
+</file>
+
+<file path=customXml/item12.xml><?xml version="1.0" encoding="utf-8"?>
+<nXeGKudETKPeaCNGFh5iyLk1gcWWJqTgFQk8wGFUmjFC0m6hdwbr2zDsrBNVqK>/Zj9IGHorc6DlySaTM5SEH34Ee5b+ZPKKWMkjXELXR/61V4oGIW/CMnOZHfRp1fYBvhgyzwe9+Vs8K2LPRvygA==</nXeGKudETKPeaCNGFh5iyLk1gcWWJqTgFQk8wGFUmjFC0m6hdwbr2zDsrBNVqK>
+</file>
+
+<file path=customXml/item13.xml><?xml version="1.0" encoding="utf-8"?>
+<NovaPath_baseApplication>Microsoft Word</NovaPath_baseApplication>
+</file>
+
+<file path=customXml/item14.xml><?xml version="1.0" encoding="utf-8"?>
+<nXeGKudETKPeaCNGFh5i5IeuWeXv6XDtePDOrtUSOqWwmvYa7PTRiLQvIZkriN4zFxEJfkpx7yiWurrFRQTw>wET7z3APVwWLb5suGR4vTtZrarbu8vv5kPcS6N5bl58=</nXeGKudETKPeaCNGFh5i5IeuWeXv6XDtePDOrtUSOqWwmvYa7PTRiLQvIZkriN4zFxEJfkpx7yiWurrFRQTw>
+</file>
+
+<file path=customXml/item15.xml><?xml version="1.0" encoding="utf-8"?>
+<NovaPath_tenantID>8BC9BD9B-31E2-4E97-ABE0-B03814292429</NovaPath_tenantID>
+</file>
+
+<file path=customXml/item16.xml><?xml version="1.0" encoding="utf-8"?>
+<nXeGKudETKPeaCNGFh5iKXsadLDxTRe0xbrxgS3asWaSdlBY0sLX5pYu7jLmo>SiTVZYrZoP6lgSCTj6v0lYUXo7rptB3vsxE98fSlaTok74hHqUQ//z+IzG3f3dKdNUyW4Kjm/X9VSbJA4Gr5MW0KPH+B642pxXdDNArGooo=</nXeGKudETKPeaCNGFh5iKXsadLDxTRe0xbrxgS3asWaSdlBY0sLX5pYu7jLmo>
+</file>
+
+<file path=customXml/item17.xml><?xml version="1.0" encoding="utf-8"?>
+<NovaPath_docIDOld>02D9ONPAKWD0IPOK8M0COARIUG</NovaPath_docIDOld>
+</file>
+
+<file path=customXml/item18.xml><?xml version="1.0" encoding="utf-8"?>
+<nXeGKudETKPeaCNGFh5i5JKJLOqxkMZWB6LsYfMaI9RtbpE1WkCpXazESWus5B>q3+KQQzz5DFJznGFX+Y1Fhdi+TQuEqA6nhhw1EfXaEEiBOb/c+4em6pulT/DybIBie1IXJi+yulYgkzN2XVM8g==</nXeGKudETKPeaCNGFh5i5JKJLOqxkMZWB6LsYfMaI9RtbpE1WkCpXazESWus5B>
+</file>
+
+<file path=customXml/item19.xml><?xml version="1.0" encoding="utf-8"?>
+<NovaPath_versionInfo>3.4.10.11016</NovaPath_versionInfo>
+</file>
+
+<file path=customXml/item2.xml><?xml version="1.0" encoding="utf-8"?>
 <NovaPath_docOwner>Z103658</NovaPath_docOwner>
 </file>
 
-<file path=customXml/item10.xml><?xml version="1.0" encoding="utf-8"?>
-<nXeGKudETKPeaCNGFh5iTSI5UodjD94nh7U7VklxY>q3+KQQzz5DFJznGFX+Y1Fhdi+TQuEqA6nhhw1EfXaEEiBOb/c+4em6pulT/DybIBie1IXJi+yulYgkzN2XVM8g==</nXeGKudETKPeaCNGFh5iTSI5UodjD94nh7U7VklxY>
-</file>
-
-<file path=customXml/item11.xml><?xml version="1.0" encoding="utf-8"?>
-<NovaPath_baseApplication>Microsoft Word</NovaPath_baseApplication>
-</file>
-
-<file path=customXml/item12.xml><?xml version="1.0" encoding="utf-8"?>
-<nXeGKudETKPeaCNGFh5i5IeuWeXv6XDtePDOrtUSOqWwmvYa7PTRiLQvIZkriN4zFxEJfkpx7yiWurrFRQTw>wET7z3APVwWLb5suGR4vTtZrarbu8vv5kPcS6N5bl58=</nXeGKudETKPeaCNGFh5i5IeuWeXv6XDtePDOrtUSOqWwmvYa7PTRiLQvIZkriN4zFxEJfkpx7yiWurrFRQTw>
-</file>
-
-<file path=customXml/item13.xml><?xml version="1.0" encoding="utf-8"?>
-<NovaPath_tenantID>8BC9BD9B-31E2-4E97-ABE0-B03814292429</NovaPath_tenantID>
-</file>
-
-<file path=customXml/item14.xml><?xml version="1.0" encoding="utf-8"?>
-<nXeGKudETKPeaCNGFh5iKXsadLDxTRe0xbrxgS3asWaSdlBY0sLX5pYu7jLmo>SiTVZYrZoP6lgSCTj6v0lYUXo7rptB3vsxE98fSlaTok74hHqUQ//z+IzG3f3dKdNUyW4Kjm/X9VSbJA4Gr5MW0KPH+B642pxXdDNArGooo=</nXeGKudETKPeaCNGFh5iKXsadLDxTRe0xbrxgS3asWaSdlBY0sLX5pYu7jLmo>
-</file>
-
-<file path=customXml/item15.xml><?xml version="1.0" encoding="utf-8"?>
-<NovaPath_docIDOld>4SFAYYDM8A5O38A60PAAUJOVZL</NovaPath_docIDOld>
-</file>
-
-<file path=customXml/item16.xml><?xml version="1.0" encoding="utf-8"?>
-<nXeGKudETKPeaCNGFh5i5JKJLOqxkMZWB6LsYfMaI9RtbpE1WkCpXazESWus5B>wnRtGTp+lRsqeK7DKqcBJ1uhxUCJOvLtucVjMEE7RVZHU3+Ykb7+mzqsQxR0gVukDooLlhtryHcBhrd2udTknQ==</nXeGKudETKPeaCNGFh5i5JKJLOqxkMZWB6LsYfMaI9RtbpE1WkCpXazESWus5B>
-</file>
-
-<file path=customXml/item17.xml><?xml version="1.0" encoding="utf-8"?>
-<NovaPath_versionInfo>3.4.10.11016</NovaPath_versionInfo>
-</file>
-
-<file path=customXml/item18.xml><?xml version="1.0" encoding="utf-8"?>
+<file path=customXml/item20.xml><?xml version="1.0" encoding="utf-8"?>
 <nXeGKudETKPeaCNGFh5i8sltj09I1nJ8AlBUytNZ1Ehih9jnZMZtoeNI9UMZ5>w0PIIyGfD5VLc1zoJj+TuoFY4ueCTbMjhBax3Xd7TB8=</nXeGKudETKPeaCNGFh5i8sltj09I1nJ8AlBUytNZ1Ehih9jnZMZtoeNI9UMZ5>
 </file>
 
-<file path=customXml/item19.xml><?xml version="1.0" encoding="utf-8"?>
+<file path=customXml/item21.xml><?xml version="1.0" encoding="utf-8"?>
 <NovaPath_docClass>Internal</NovaPath_docClass>
 </file>
 
-<file path=customXml/item2.xml><?xml version="1.0" encoding="utf-8"?>
-<nXeGKudETKPeaCNGFh5i2aVdoOsLYjULCdH7T707tDyRRmguot4fEcJ2iD6f9>dQpqqXAPtbNGVp7VWDoaNw==</nXeGKudETKPeaCNGFh5i2aVdoOsLYjULCdH7T707tDyRRmguot4fEcJ2iD6f9>
-</file>
-
-<file path=customXml/item20.xml><?xml version="1.0" encoding="utf-8"?>
+<file path=customXml/item22.xml><?xml version="1.0" encoding="utf-8"?>
 <nXeGKudETKPeaCNGFh5ix5fP7fSWtl37NIroXmZyHIynb9qBde2n67FOJFV2>hvo8jIGPriLPjiu1rqJXzKhI6gLOZ8+dIHsepsQ0SPQ=</nXeGKudETKPeaCNGFh5ix5fP7fSWtl37NIroXmZyHIynb9qBde2n67FOJFV2>
 </file>
 
-<file path=customXml/item21.xml><?xml version="1.0" encoding="utf-8"?>
+<file path=customXml/item23.xml><?xml version="1.0" encoding="utf-8"?>
 <NovaPath_docClassID>1030</NovaPath_docClassID>
 </file>
 
-<file path=customXml/item22.xml><?xml version="1.0" encoding="utf-8"?>
+<file path=customXml/item24.xml><?xml version="1.0" encoding="utf-8"?>
 <nXeGKudETKPeaCNGFh5ix5fP7fSWtl37NIroXmYBQsS1cecqKZfGozr8W9iy>bj//4UdkFO89WgSYlzSCHA==</nXeGKudETKPeaCNGFh5ix5fP7fSWtl37NIroXmYBQsS1cecqKZfGozr8W9iy>
 </file>
 
-<file path=customXml/item23.xml><?xml version="1.0" encoding="utf-8"?>
+<file path=customXml/item25.xml><?xml version="1.0" encoding="utf-8"?>
 <NovaPath_docClassDate>11/13/2017 16:36:48</NovaPath_docClassDate>
 </file>
 
-<file path=customXml/item24.xml><?xml version="1.0" encoding="utf-8"?>
+<file path=customXml/item26.xml><?xml version="1.0" encoding="utf-8"?>
 <nXeGKudETKPeaCNGFh5ix5fP7fSWtl37NIroXmZN38TajkfZeW3Vf6bvmNn8>1Sx9TfvGKOEVE3zLCcLZiP4wEbwPbTbVDy1CedeYs2Bog5wS41zshMd/ndeHGtp8</nXeGKudETKPeaCNGFh5ix5fP7fSWtl37NIroXmZN38TajkfZeW3Vf6bvmNn8>
 </file>
 
 <file path=customXml/item3.xml><?xml version="1.0" encoding="utf-8"?>
-<NovaPath_DocInfoFromAfterSave>True</NovaPath_DocInfoFromAfterSave>
+<NovaPath_DocInfoFromAfterSave>False</NovaPath_DocInfoFromAfterSave>
 </file>
 
 <file path=customXml/item4.xml><?xml version="1.0" encoding="utf-8"?>
-<nXeGKudETKPeaCNGFh5iy53cs4YTjZQd4Re9Stbph13fJwq3N1dxRUwfkxNCzGbktJIbKf2q8mQyY814Q>otRpIIeRwLhaEEzuCOJU4w==</nXeGKudETKPeaCNGFh5iy53cs4YTjZQd4Re9Stbph13fJwq3N1dxRUwfkxNCzGbktJIbKf2q8mQyY814Q>
+<nXeGKudETKPeaCNGFh5iy53cs4YTjZQd4Re9Stbph13fJwq3N1dxRUwfkxNCzGbktJIbKf2q8mQyY814Q>GoBUcRQBOiWNv9cnqy33XA==</nXeGKudETKPeaCNGFh5iy53cs4YTjZQd4Re9Stbph13fJwq3N1dxRUwfkxNCzGbktJIbKf2q8mQyY814Q>
 </file>
 
 <file path=customXml/item5.xml><?xml version="1.0" encoding="utf-8"?>
-<NovaPath_docPath>C:\Users\Z103658\AppData\Local\Microsoft\Windows\Temporary Internet Files\Content.IE5\REYED1IB</NovaPath_docPath>
+<NovaPath_docPath>C:\Users\Z103658\Desktop</NovaPath_docPath>
 </file>
 
 <file path=customXml/item6.xml><?xml version="1.0" encoding="utf-8"?>
-<nXeGKudETKPeaCNGFh5i0BGlH9ci87cLWvMx3DlPzuAPh2gY9s703zKUS7uW>mZ4rtFSXbzk2Ux9ca9oo0515x8E6HnHU7TB3qO70jy4YDfGfvToEDHKD3OCxKim4orhUgEVoHQKLTmQsy4dPuheoFtflWI0Nw0k2Se5/Pav4yDa9UM4gqsogqeSl4LARNNvTiKUhRktxex1rQyeSJwYZ7gpHXDCzFMb19R/lE+bvCgGZrLgjYmnPb8nMLnqq35zZTK17GO31GJINzOO+pjk85IN+P58ZiAJa4SzWm13P4TITTqyfRRiwsGxfP6XZ</nXeGKudETKPeaCNGFh5i0BGlH9ci87cLWvMx3DlPzuAPh2gY9s703zKUS7uW>
+<nXeGKudETKPeaCNGFh5i0BGlH9ci87cLWvMx3DlPzuAPh2gY9s703zKUS7uW>mZ4rtFSXbzk2Ux9ca9oo0515x8E6HnHU7TB3qO70jy5/chfj+5/Pu5CBlog1cj+V8mTDMUwk03XKQNGmHtVPJA==</nXeGKudETKPeaCNGFh5i0BGlH9ci87cLWvMx3DlPzuAPh2gY9s703zKUS7uW>
 </file>
 
 <file path=customXml/item7.xml><?xml version="1.0" encoding="utf-8"?>
-<NovaPath_docName>C:\Users\Z103658\AppData\Local\Microsoft\Windows\Temporary Internet Files\Content.IE5\REYED1IB\L_Umfeld des Kunden (1).docx</NovaPath_docName>
+<NovaPath_docName>C:\Users\Z103658\Desktop\L_Umfeld des Kunden.docx</NovaPath_docName>
 </file>
 
 <file path=customXml/item8.xml><?xml version="1.0" encoding="utf-8"?>
-<nXeGKudETKPeaCNGFh5i7cKyawAjgyQn9gyiebCxx1jD9eHXSWW9Lib2F1j9>mZ4rtFSXbzk2Ux9ca9oo0515x8E6HnHU7TB3qO70jy4YDfGfvToEDHKD3OCxKim4orhUgEVoHQKLTmQsy4dPuheoFtflWI0Nw0k2Se5/Pav4yDa9UM4gqsogqeSl4LARNNvTiKUhRktxex1rQyeSJwYZ7gpHXDCzFMb19R/lE+bvCgGZrLgjYmnPb8nMLnqq35zZTK17GO31GJINzOO+pjk85IN+P58ZiAJa4SzWm124DyU/gB3cMmFXnc5Zu7f04Y4Fod7YEMv85L/z8fumiS7b6MRgHqW7p3uGWyz7hdxrb+1iPxCLAAVx5SfVABuKAXYhEn3I+tuDpHNfdwKT4A==</nXeGKudETKPeaCNGFh5i7cKyawAjgyQn9gyiebCxx1jD9eHXSWW9Lib2F1j9>
+<nXeGKudETKPeaCNGFh5i7cKyawAjgyQn9gyiebCxx1jD9eHXSWW9Lib2F1j9>mZ4rtFSXbzk2Ux9ca9oo0515x8E6HnHU7TB3qO70jy5/chfj+5/Pu5CBlog1cj+VMoPVVV+mwbYZaMOofCaV7TA19xU+ST+4beCWGkhhZRTHM+jvV3NPiqE8YmXa9xpOgz2BZUWK4As2JOZ7CQUjag==</nXeGKudETKPeaCNGFh5i7cKyawAjgyQn9gyiebCxx1jD9eHXSWW9Lib2F1j9>
 </file>
 
 <file path=customXml/item9.xml><?xml version="1.0" encoding="utf-8"?>
-<NovaPath_docID>02D9ONPAKWD0IPOK8M0COARIUG</NovaPath_docID>
+<NovaPath_docID>7NK82T27NS4S4BGF64842TQOLO</NovaPath_docID>
 </file>
 
 <file path=customXml/itemProps1.xml><?xml version="1.0" encoding="utf-8"?>
+<ds:datastoreItem xmlns:ds="http://schemas.openxmlformats.org/officeDocument/2006/customXml" ds:itemID="{C061DDC5-C831-4C9D-A0FB-192A2F1B622C}">
+  <ds:schemaRefs/>
+</ds:datastoreItem>
+</file>
+
+<file path=customXml/itemProps10.xml><?xml version="1.0" encoding="utf-8"?>
+<ds:datastoreItem xmlns:ds="http://schemas.openxmlformats.org/officeDocument/2006/customXml" ds:itemID="{6B365FBB-5635-4A07-97CF-D15D846BC244}">
+  <ds:schemaRefs/>
+</ds:datastoreItem>
+</file>
+
+<file path=customXml/itemProps11.xml><?xml version="1.0" encoding="utf-8"?>
+<ds:datastoreItem xmlns:ds="http://schemas.openxmlformats.org/officeDocument/2006/customXml" ds:itemID="{3DBEA0DC-0E76-4334-A2CC-A0309C1DB3C1}">
+  <ds:schemaRefs/>
+</ds:datastoreItem>
+</file>
+
+<file path=customXml/itemProps12.xml><?xml version="1.0" encoding="utf-8"?>
+<ds:datastoreItem xmlns:ds="http://schemas.openxmlformats.org/officeDocument/2006/customXml" ds:itemID="{639C81DB-DA4B-434B-9B57-EB4E29BC91B1}">
+  <ds:schemaRefs/>
+</ds:datastoreItem>
+</file>
+
+<file path=customXml/itemProps13.xml><?xml version="1.0" encoding="utf-8"?>
+<ds:datastoreItem xmlns:ds="http://schemas.openxmlformats.org/officeDocument/2006/customXml" ds:itemID="{6C8C9549-586C-4EA1-938E-82C57CD6C53C}">
+  <ds:schemaRefs/>
+</ds:datastoreItem>
+</file>
+
+<file path=customXml/itemProps14.xml><?xml version="1.0" encoding="utf-8"?>
+<ds:datastoreItem xmlns:ds="http://schemas.openxmlformats.org/officeDocument/2006/customXml" ds:itemID="{F195630C-7690-4A0B-B29D-DEEA84B8B789}">
+  <ds:schemaRefs/>
+</ds:datastoreItem>
+</file>
+
+<file path=customXml/itemProps15.xml><?xml version="1.0" encoding="utf-8"?>
+<ds:datastoreItem xmlns:ds="http://schemas.openxmlformats.org/officeDocument/2006/customXml" ds:itemID="{FED0A293-C245-4A4A-9F4D-022F6C0108FE}">
+  <ds:schemaRefs/>
+</ds:datastoreItem>
+</file>
+
+<file path=customXml/itemProps16.xml><?xml version="1.0" encoding="utf-8"?>
+<ds:datastoreItem xmlns:ds="http://schemas.openxmlformats.org/officeDocument/2006/customXml" ds:itemID="{39FF0162-8577-4957-9556-24729BCDBEDF}">
+  <ds:schemaRefs/>
+</ds:datastoreItem>
+</file>
+
+<file path=customXml/itemProps17.xml><?xml version="1.0" encoding="utf-8"?>
+<ds:datastoreItem xmlns:ds="http://schemas.openxmlformats.org/officeDocument/2006/customXml" ds:itemID="{89BEBF2C-B882-4B90-AB6E-B87251F6EE54}">
+  <ds:schemaRefs/>
+</ds:datastoreItem>
+</file>
+
+<file path=customXml/itemProps18.xml><?xml version="1.0" encoding="utf-8"?>
+<ds:datastoreItem xmlns:ds="http://schemas.openxmlformats.org/officeDocument/2006/customXml" ds:itemID="{EEE584E7-069E-4E35-A1E4-B0FD52E9CC98}">
+  <ds:schemaRefs/>
+</ds:datastoreItem>
+</file>
+
+<file path=customXml/itemProps19.xml><?xml version="1.0" encoding="utf-8"?>
+<ds:datastoreItem xmlns:ds="http://schemas.openxmlformats.org/officeDocument/2006/customXml" ds:itemID="{A898C74A-4522-44F2-A861-5E59EC756515}">
+  <ds:schemaRefs/>
+</ds:datastoreItem>
+</file>
+
+<file path=customXml/itemProps2.xml><?xml version="1.0" encoding="utf-8"?>
 <ds:datastoreItem xmlns:ds="http://schemas.openxmlformats.org/officeDocument/2006/customXml" ds:itemID="{23E95097-B870-43B7-B422-0C9967A3C3D5}">
   <ds:schemaRefs/>
 </ds:datastoreItem>
 </file>
 
-<file path=customXml/itemProps10.xml><?xml version="1.0" encoding="utf-8"?>
-<ds:datastoreItem xmlns:ds="http://schemas.openxmlformats.org/officeDocument/2006/customXml" ds:itemID="{282E3D93-BEB8-4BB7-9F44-2D36C41E020B}">
+<file path=customXml/itemProps20.xml><?xml version="1.0" encoding="utf-8"?>
+<ds:datastoreItem xmlns:ds="http://schemas.openxmlformats.org/officeDocument/2006/customXml" ds:itemID="{4E9DBE29-4915-4F3D-91B3-3A9D3271A119}">
   <ds:schemaRefs/>
 </ds:datastoreItem>
 </file>
 
-<file path=customXml/itemProps11.xml><?xml version="1.0" encoding="utf-8"?>
-<ds:datastoreItem xmlns:ds="http://schemas.openxmlformats.org/officeDocument/2006/customXml" ds:itemID="{21F2D928-4237-4910-A4D5-9FF5A1A8F62E}">
+<file path=customXml/itemProps21.xml><?xml version="1.0" encoding="utf-8"?>
+<ds:datastoreItem xmlns:ds="http://schemas.openxmlformats.org/officeDocument/2006/customXml" ds:itemID="{D590459C-410E-4C2E-8BFC-E67C6248CFC7}">
   <ds:schemaRefs/>
 </ds:datastoreItem>
 </file>
 
-<file path=customXml/itemProps12.xml><?xml version="1.0" encoding="utf-8"?>
-<ds:datastoreItem xmlns:ds="http://schemas.openxmlformats.org/officeDocument/2006/customXml" ds:itemID="{F3E2A911-2A17-414B-8B1A-11D7128C7FBF}">
+<file path=customXml/itemProps22.xml><?xml version="1.0" encoding="utf-8"?>
+<ds:datastoreItem xmlns:ds="http://schemas.openxmlformats.org/officeDocument/2006/customXml" ds:itemID="{0D291E83-FDAB-4AD0-8EF9-F726BF9491C7}">
   <ds:schemaRefs/>
 </ds:datastoreItem>
 </file>
 
-<file path=customXml/itemProps13.xml><?xml version="1.0" encoding="utf-8"?>
-<ds:datastoreItem xmlns:ds="http://schemas.openxmlformats.org/officeDocument/2006/customXml" ds:itemID="{AB1CB5A1-21BA-475F-B7DF-9D7B537A3848}">
+<file path=customXml/itemProps23.xml><?xml version="1.0" encoding="utf-8"?>
+<ds:datastoreItem xmlns:ds="http://schemas.openxmlformats.org/officeDocument/2006/customXml" ds:itemID="{1DCC7A5D-F3AF-4957-B678-A902FCC99D39}">
   <ds:schemaRefs/>
 </ds:datastoreItem>
 </file>
 
-<file path=customXml/itemProps14.xml><?xml version="1.0" encoding="utf-8"?>
-<ds:datastoreItem xmlns:ds="http://schemas.openxmlformats.org/officeDocument/2006/customXml" ds:itemID="{91222CC9-87B8-439D-AC36-0E9DA15F846C}">
+<file path=customXml/itemProps24.xml><?xml version="1.0" encoding="utf-8"?>
+<ds:datastoreItem xmlns:ds="http://schemas.openxmlformats.org/officeDocument/2006/customXml" ds:itemID="{8C452A78-161A-4564-82CD-839F4AA9FDEC}">
   <ds:schemaRefs/>
 </ds:datastoreItem>
 </file>
 
-<file path=customXml/itemProps15.xml><?xml version="1.0" encoding="utf-8"?>
-<ds:datastoreItem xmlns:ds="http://schemas.openxmlformats.org/officeDocument/2006/customXml" ds:itemID="{C2C7C0C9-1C8D-488C-8B3A-7E4E54F0D74A}">
+<file path=customXml/itemProps25.xml><?xml version="1.0" encoding="utf-8"?>
+<ds:datastoreItem xmlns:ds="http://schemas.openxmlformats.org/officeDocument/2006/customXml" ds:itemID="{D9688E89-9D72-4431-8A38-037FBBB841DF}">
   <ds:schemaRefs/>
 </ds:datastoreItem>
 </file>
 
-<file path=customXml/itemProps16.xml><?xml version="1.0" encoding="utf-8"?>
-<ds:datastoreItem xmlns:ds="http://schemas.openxmlformats.org/officeDocument/2006/customXml" ds:itemID="{5CA72237-A43E-4B1E-B929-32F7BE5349CB}">
+<file path=customXml/itemProps26.xml><?xml version="1.0" encoding="utf-8"?>
+<ds:datastoreItem xmlns:ds="http://schemas.openxmlformats.org/officeDocument/2006/customXml" ds:itemID="{AC6E6E48-428A-432F-83E5-F7AC3AB3B3A8}">
   <ds:schemaRefs/>
 </ds:datastoreItem>
 </file>
 
-<file path=customXml/itemProps17.xml><?xml version="1.0" encoding="utf-8"?>
-<ds:datastoreItem xmlns:ds="http://schemas.openxmlformats.org/officeDocument/2006/customXml" ds:itemID="{9A40FC04-32E9-45BF-86E5-EDA63CA0CA3F}">
+<file path=customXml/itemProps3.xml><?xml version="1.0" encoding="utf-8"?>
+<ds:datastoreItem xmlns:ds="http://schemas.openxmlformats.org/officeDocument/2006/customXml" ds:itemID="{9F4D393F-993B-4C62-81CF-06C39E50A591}">
   <ds:schemaRefs/>
 </ds:datastoreItem>
 </file>
 
-<file path=customXml/itemProps18.xml><?xml version="1.0" encoding="utf-8"?>
-<ds:datastoreItem xmlns:ds="http://schemas.openxmlformats.org/officeDocument/2006/customXml" ds:itemID="{0708B5D8-2DEE-4893-8C15-4183B943951E}">
+<file path=customXml/itemProps4.xml><?xml version="1.0" encoding="utf-8"?>
+<ds:datastoreItem xmlns:ds="http://schemas.openxmlformats.org/officeDocument/2006/customXml" ds:itemID="{A1999F05-DE6C-4174-9F9F-567713F58BE8}">
   <ds:schemaRefs/>
 </ds:datastoreItem>
 </file>
 
-<file path=customXml/itemProps19.xml><?xml version="1.0" encoding="utf-8"?>
-<ds:datastoreItem xmlns:ds="http://schemas.openxmlformats.org/officeDocument/2006/customXml" ds:itemID="{63DEA9E8-C432-4EA1-86FF-7B2394C110FE}">
+<file path=customXml/itemProps5.xml><?xml version="1.0" encoding="utf-8"?>
+<ds:datastoreItem xmlns:ds="http://schemas.openxmlformats.org/officeDocument/2006/customXml" ds:itemID="{5A3CA2D2-1D30-4E18-B9CD-010E3F1917B1}">
   <ds:schemaRefs/>
 </ds:datastoreItem>
 </file>
 
-<file path=customXml/itemProps2.xml><?xml version="1.0" encoding="utf-8"?>
-<ds:datastoreItem xmlns:ds="http://schemas.openxmlformats.org/officeDocument/2006/customXml" ds:itemID="{C061DDC5-C831-4C9D-A0FB-192A2F1B622C}">
+<file path=customXml/itemProps6.xml><?xml version="1.0" encoding="utf-8"?>
+<ds:datastoreItem xmlns:ds="http://schemas.openxmlformats.org/officeDocument/2006/customXml" ds:itemID="{141F728B-FA01-48C3-97C4-03B45FA6FF63}">
   <ds:schemaRefs/>
 </ds:datastoreItem>
 </file>
 
-<file path=customXml/itemProps20.xml><?xml version="1.0" encoding="utf-8"?>
-<ds:datastoreItem xmlns:ds="http://schemas.openxmlformats.org/officeDocument/2006/customXml" ds:itemID="{CC398496-6BD0-4F9D-8C4C-CA53C86D894C}">
+<file path=customXml/itemProps7.xml><?xml version="1.0" encoding="utf-8"?>
+<ds:datastoreItem xmlns:ds="http://schemas.openxmlformats.org/officeDocument/2006/customXml" ds:itemID="{1C3A7C16-549B-4328-A89E-3D5C7B767FA7}">
   <ds:schemaRefs/>
 </ds:datastoreItem>
 </file>
 
-<file path=customXml/itemProps21.xml><?xml version="1.0" encoding="utf-8"?>
-<ds:datastoreItem xmlns:ds="http://schemas.openxmlformats.org/officeDocument/2006/customXml" ds:itemID="{012E5387-4060-4988-A93E-21DA6DDE185E}">
+<file path=customXml/itemProps8.xml><?xml version="1.0" encoding="utf-8"?>
+<ds:datastoreItem xmlns:ds="http://schemas.openxmlformats.org/officeDocument/2006/customXml" ds:itemID="{2E3D1F85-83BB-4240-A3DC-49AC928A9277}">
   <ds:schemaRefs/>
 </ds:datastoreItem>
 </file>
 
-<file path=customXml/itemProps22.xml><?xml version="1.0" encoding="utf-8"?>
-<ds:datastoreItem xmlns:ds="http://schemas.openxmlformats.org/officeDocument/2006/customXml" ds:itemID="{5A9657E5-CFB8-451B-82CD-CD628B47EE0D}">
-  <ds:schemaRefs/>
-</ds:datastoreItem>
-</file>
-
-<file path=customXml/itemProps23.xml><?xml version="1.0" encoding="utf-8"?>
-<ds:datastoreItem xmlns:ds="http://schemas.openxmlformats.org/officeDocument/2006/customXml" ds:itemID="{CE0440D5-19EF-4815-B0D2-1A3B0D0CB329}">
-  <ds:schemaRefs/>
-</ds:datastoreItem>
-</file>
-
-<file path=customXml/itemProps24.xml><?xml version="1.0" encoding="utf-8"?>
-<ds:datastoreItem xmlns:ds="http://schemas.openxmlformats.org/officeDocument/2006/customXml" ds:itemID="{6971EDC6-6627-4BA7-8DCD-1D3BCE1AB676}">
-  <ds:schemaRefs/>
-</ds:datastoreItem>
-</file>
-
-<file path=customXml/itemProps3.xml><?xml version="1.0" encoding="utf-8"?>
-<ds:datastoreItem xmlns:ds="http://schemas.openxmlformats.org/officeDocument/2006/customXml" ds:itemID="{C6120C91-DC01-4226-8AC0-77C828EEB2A8}">
-  <ds:schemaRefs/>
-</ds:datastoreItem>
-</file>
-
-<file path=customXml/itemProps4.xml><?xml version="1.0" encoding="utf-8"?>
-<ds:datastoreItem xmlns:ds="http://schemas.openxmlformats.org/officeDocument/2006/customXml" ds:itemID="{6F6F1621-0E0B-4AC7-AB1D-DFE56B2DAC13}">
-  <ds:schemaRefs/>
-</ds:datastoreItem>
-</file>
-
-<file path=customXml/itemProps5.xml><?xml version="1.0" encoding="utf-8"?>
-<ds:datastoreItem xmlns:ds="http://schemas.openxmlformats.org/officeDocument/2006/customXml" ds:itemID="{20C40177-4792-4238-93ED-05DEB28BC3E3}">
-  <ds:schemaRefs/>
-</ds:datastoreItem>
-</file>
-
-<file path=customXml/itemProps6.xml><?xml version="1.0" encoding="utf-8"?>
-<ds:datastoreItem xmlns:ds="http://schemas.openxmlformats.org/officeDocument/2006/customXml" ds:itemID="{AEEC5BF9-71F8-409B-8155-0853DC3A96E8}">
-  <ds:schemaRefs/>
-</ds:datastoreItem>
-</file>
-
-<file path=customXml/itemProps7.xml><?xml version="1.0" encoding="utf-8"?>
-<ds:datastoreItem xmlns:ds="http://schemas.openxmlformats.org/officeDocument/2006/customXml" ds:itemID="{9C82B370-1E78-4FD0-A356-725B7272AEED}">
-  <ds:schemaRefs/>
-</ds:datastoreItem>
-</file>
-
-<file path=customXml/itemProps8.xml><?xml version="1.0" encoding="utf-8"?>
-<ds:datastoreItem xmlns:ds="http://schemas.openxmlformats.org/officeDocument/2006/customXml" ds:itemID="{BC13FEED-5D25-4F60-B637-FBCE1AFC7BD7}">
-  <ds:schemaRefs/>
-</ds:datastoreItem>
-</file>
-
 <file path=customXml/itemProps9.xml><?xml version="1.0" encoding="utf-8"?>
-<ds:datastoreItem xmlns:ds="http://schemas.openxmlformats.org/officeDocument/2006/customXml" ds:itemID="{ECCA53D9-EA7A-46F5-8977-07D3D7960095}">
+<ds:datastoreItem xmlns:ds="http://schemas.openxmlformats.org/officeDocument/2006/customXml" ds:itemID="{5513EA16-A384-49E3-BB2C-BEE906D43032}">
   <ds:schemaRefs/>
 </ds:datastoreItem>
 </file>
--- a/Lastenheft/Umfeld des Kunden/L_Umfeld des Kunden.docx
+++ b/Lastenheft/Umfeld des Kunden/L_Umfeld des Kunden.docx
@@ -18,22 +18,6 @@
       <w:pPr>
         <w:pStyle w:val="TextA"/>
       </w:pPr>
-    </w:p>
-    <w:p>
-      <w:pPr>
-        <w:pStyle w:val="TextA"/>
-        <w:rPr>
-          <w:b/>
-          <w:bCs/>
-        </w:rPr>
-      </w:pPr>
-      <w:r>
-        <w:rPr>
-          <w:b/>
-          <w:bCs/>
-        </w:rPr>
-        <w:t>1.1. Allgemeine Daten</w:t>
-      </w:r>
     </w:p>
     <w:p>
       <w:pPr>
@@ -114,7 +98,7 @@
           </w:tcPr>
           <w:p>
             <w:r>
-              <w:t>Staat</w:t>
+              <w:t>Bundesrepublik Deutschland</w:t>
             </w:r>
           </w:p>
         </w:tc>
@@ -168,7 +152,7 @@
           </w:tcPr>
           <w:p>
             <w:r>
-              <w:t>****schwer zu beantworten :D ****</w:t>
+              <w:t>Berliner Platz 2, 53111 Bonn</w:t>
             </w:r>
           </w:p>
         </w:tc>
@@ -199,13 +183,7 @@
               <w:pStyle w:val="Tabellenstil1"/>
             </w:pPr>
             <w:r>
-              <w:t>Ansprechpartner und Funkt</w:t>
-            </w:r>
-            <w:r>
-              <w:t>i</w:t>
-            </w:r>
-            <w:r>
-              <w:t>on</w:t>
+              <w:t>Ansprechpartner</w:t>
             </w:r>
           </w:p>
         </w:tc>
@@ -228,67 +206,7 @@
           </w:tcPr>
           <w:p>
             <w:r>
-              <w:t>****schwer zu beantworten :D ****</w:t>
-            </w:r>
-          </w:p>
-        </w:tc>
-      </w:tr>
-      <w:tr>
-        <w:trPr>
-          <w:trHeight w:val="489"/>
-        </w:trPr>
-        <w:tc>
-          <w:tcPr>
-            <w:tcW w:w="2827" w:type="dxa"/>
-            <w:tcBorders>
-              <w:top w:val="single" w:sz="2" w:space="0" w:color="000000"/>
-              <w:left w:val="single" w:sz="2" w:space="0" w:color="000000"/>
-              <w:bottom w:val="single" w:sz="2" w:space="0" w:color="000000"/>
-              <w:right w:val="single" w:sz="4" w:space="0" w:color="000000"/>
-            </w:tcBorders>
-            <w:shd w:val="clear" w:color="auto" w:fill="E2E4E3"/>
-            <w:tcMar>
-              <w:top w:w="80" w:type="dxa"/>
-              <w:left w:w="80" w:type="dxa"/>
-              <w:bottom w:w="80" w:type="dxa"/>
-              <w:right w:w="80" w:type="dxa"/>
-            </w:tcMar>
-          </w:tcPr>
-          <w:p>
-            <w:pPr>
-              <w:pStyle w:val="Tabellenstil1"/>
-            </w:pPr>
-            <w:r>
-              <w:t>Zweigste</w:t>
-            </w:r>
-            <w:r>
-              <w:t>l</w:t>
-            </w:r>
-            <w:r>
-              <w:t>len/Tochterunternehmen</w:t>
-            </w:r>
-          </w:p>
-        </w:tc>
-        <w:tc>
-          <w:tcPr>
-            <w:tcW w:w="6805" w:type="dxa"/>
-            <w:tcBorders>
-              <w:top w:val="single" w:sz="2" w:space="0" w:color="000000"/>
-              <w:left w:val="single" w:sz="4" w:space="0" w:color="000000"/>
-              <w:bottom w:val="single" w:sz="2" w:space="0" w:color="000000"/>
-              <w:right w:val="single" w:sz="2" w:space="0" w:color="000000"/>
-            </w:tcBorders>
-            <w:shd w:val="clear" w:color="auto" w:fill="FEFEFE"/>
-            <w:tcMar>
-              <w:top w:w="80" w:type="dxa"/>
-              <w:left w:w="80" w:type="dxa"/>
-              <w:bottom w:w="80" w:type="dxa"/>
-              <w:right w:w="80" w:type="dxa"/>
-            </w:tcMar>
-          </w:tcPr>
-          <w:p>
-            <w:r>
-              <w:t>****schwer zu beantworten :D ****</w:t>
+              <w:t>Evangelos Nikolaropoulus</w:t>
             </w:r>
           </w:p>
         </w:tc>
@@ -342,7 +260,7 @@
           </w:tcPr>
           <w:p>
             <w:r>
-              <w:t>****schwer zu beantworten :D ****</w:t>
+              <w:t>030 18 272 2720</w:t>
             </w:r>
           </w:p>
         </w:tc>
@@ -404,7 +322,7 @@
               <w:rPr>
                 <w:lang w:val="de-DE"/>
               </w:rPr>
-              <w:t>****schwer zu beantworten :D ****</w:t>
+              <w:t>0049(711)1234567</w:t>
             </w:r>
           </w:p>
         </w:tc>
@@ -457,8 +375,16 @@
             </w:tcMar>
           </w:tcPr>
           <w:p>
+            <w:pPr>
+              <w:rPr>
+                <w:lang w:val="de-DE"/>
+              </w:rPr>
+            </w:pPr>
             <w:r>
-              <w:t>****schwer zu beantworten :D ****</w:t>
+              <w:rPr>
+                <w:lang w:val="de-DE"/>
+              </w:rPr>
+              <w:t>evangelos.nikolaropoulos@hs-offenburg.de</w:t>
             </w:r>
           </w:p>
         </w:tc>
@@ -514,8 +440,16 @@
             </w:tcMar>
           </w:tcPr>
           <w:p>
+            <w:pPr>
+              <w:rPr>
+                <w:lang w:val="de-DE"/>
+              </w:rPr>
+            </w:pPr>
             <w:r>
-              <w:t>****schwer zu beantworten :D ****</w:t>
+              <w:rPr>
+                <w:lang w:val="de-DE"/>
+              </w:rPr>
+              <w:t>www.bundesregierung.de</w:t>
             </w:r>
           </w:p>
         </w:tc>
@@ -524,8 +458,6 @@
     <w:p>
       <w:pPr>
         <w:pStyle w:val="TextA"/>
-        <w:widowControl w:val="0"/>
-        <w:ind w:left="216" w:hanging="216"/>
         <w:rPr>
           <w:b/>
           <w:bCs/>
@@ -535,8 +467,6 @@
     <w:p>
       <w:pPr>
         <w:pStyle w:val="TextA"/>
-        <w:widowControl w:val="0"/>
-        <w:ind w:left="108" w:hanging="108"/>
         <w:rPr>
           <w:b/>
           <w:bCs/>
@@ -560,416 +490,8 @@
           <w:bCs/>
         </w:rPr>
       </w:pPr>
-    </w:p>
-    <w:p>
-      <w:pPr>
-        <w:pStyle w:val="TextA"/>
-        <w:rPr>
-          <w:b/>
-          <w:bCs/>
-        </w:rPr>
-      </w:pPr>
-      <w:r>
-        <w:rPr>
-          <w:b/>
-          <w:bCs/>
-        </w:rPr>
-        <w:t>1.2. Unternehmensbeschreibung</w:t>
-      </w:r>
-    </w:p>
-    <w:p>
-      <w:pPr>
-        <w:pStyle w:val="TextA"/>
-        <w:rPr>
-          <w:b/>
-          <w:bCs/>
-        </w:rPr>
-      </w:pPr>
-    </w:p>
-    <w:tbl>
-      <w:tblPr>
-        <w:tblStyle w:val="TableNormal"/>
-        <w:tblW w:w="9632" w:type="dxa"/>
-        <w:tblInd w:w="324" w:type="dxa"/>
-        <w:tblBorders>
-          <w:top w:val="single" w:sz="8" w:space="0" w:color="FFFFFF"/>
-          <w:left w:val="single" w:sz="8" w:space="0" w:color="FFFFFF"/>
-          <w:bottom w:val="single" w:sz="8" w:space="0" w:color="FFFFFF"/>
-          <w:right w:val="single" w:sz="8" w:space="0" w:color="FFFFFF"/>
-          <w:insideH w:val="single" w:sz="8" w:space="0" w:color="FFFFFF"/>
-          <w:insideV w:val="single" w:sz="8" w:space="0" w:color="FFFFFF"/>
-        </w:tblBorders>
-        <w:shd w:val="clear" w:color="auto" w:fill="CADFFF"/>
-        <w:tblLayout w:type="fixed"/>
-        <w:tblLook w:val="04A0" w:firstRow="1" w:lastRow="0" w:firstColumn="1" w:lastColumn="0" w:noHBand="0" w:noVBand="1"/>
-      </w:tblPr>
-      <w:tblGrid>
-        <w:gridCol w:w="2827"/>
-        <w:gridCol w:w="6805"/>
-      </w:tblGrid>
-      <w:tr>
-        <w:trPr>
-          <w:trHeight w:val="300"/>
-        </w:trPr>
-        <w:tc>
-          <w:tcPr>
-            <w:tcW w:w="2827" w:type="dxa"/>
-            <w:tcBorders>
-              <w:top w:val="single" w:sz="2" w:space="0" w:color="000000"/>
-              <w:left w:val="single" w:sz="2" w:space="0" w:color="000000"/>
-              <w:bottom w:val="single" w:sz="2" w:space="0" w:color="000000"/>
-              <w:right w:val="single" w:sz="4" w:space="0" w:color="000000"/>
-            </w:tcBorders>
-            <w:shd w:val="clear" w:color="auto" w:fill="E2E4E3"/>
-            <w:tcMar>
-              <w:top w:w="80" w:type="dxa"/>
-              <w:left w:w="80" w:type="dxa"/>
-              <w:bottom w:w="80" w:type="dxa"/>
-              <w:right w:w="80" w:type="dxa"/>
-            </w:tcMar>
-          </w:tcPr>
-          <w:p>
-            <w:pPr>
-              <w:pStyle w:val="Tabellenstil1"/>
-            </w:pPr>
-            <w:r>
-              <w:t>Unternehmensgröße</w:t>
-            </w:r>
-          </w:p>
-        </w:tc>
-        <w:tc>
-          <w:tcPr>
-            <w:tcW w:w="6805" w:type="dxa"/>
-            <w:tcBorders>
-              <w:top w:val="single" w:sz="2" w:space="0" w:color="000000"/>
-              <w:left w:val="single" w:sz="4" w:space="0" w:color="000000"/>
-              <w:bottom w:val="single" w:sz="2" w:space="0" w:color="000000"/>
-              <w:right w:val="single" w:sz="2" w:space="0" w:color="000000"/>
-            </w:tcBorders>
-            <w:shd w:val="clear" w:color="auto" w:fill="auto"/>
-            <w:tcMar>
-              <w:top w:w="80" w:type="dxa"/>
-              <w:left w:w="80" w:type="dxa"/>
-              <w:bottom w:w="80" w:type="dxa"/>
-              <w:right w:w="80" w:type="dxa"/>
-            </w:tcMar>
-          </w:tcPr>
-          <w:p>
-            <w:r>
-              <w:t>****schwer zu beantworten :D ****</w:t>
-            </w:r>
-          </w:p>
-        </w:tc>
-      </w:tr>
-      <w:tr>
-        <w:trPr>
-          <w:trHeight w:val="300"/>
-        </w:trPr>
-        <w:tc>
-          <w:tcPr>
-            <w:tcW w:w="2827" w:type="dxa"/>
-            <w:tcBorders>
-              <w:top w:val="single" w:sz="2" w:space="0" w:color="000000"/>
-              <w:left w:val="single" w:sz="2" w:space="0" w:color="000000"/>
-              <w:bottom w:val="single" w:sz="2" w:space="0" w:color="000000"/>
-              <w:right w:val="single" w:sz="4" w:space="0" w:color="000000"/>
-            </w:tcBorders>
-            <w:shd w:val="clear" w:color="auto" w:fill="E2E4E3"/>
-            <w:tcMar>
-              <w:top w:w="80" w:type="dxa"/>
-              <w:left w:w="80" w:type="dxa"/>
-              <w:bottom w:w="80" w:type="dxa"/>
-              <w:right w:w="80" w:type="dxa"/>
-            </w:tcMar>
-          </w:tcPr>
-          <w:p>
-            <w:pPr>
-              <w:pStyle w:val="Tabellenstil1"/>
-            </w:pPr>
-            <w:r>
-              <w:t>Wachstumsprognosen</w:t>
-            </w:r>
-          </w:p>
-        </w:tc>
-        <w:tc>
-          <w:tcPr>
-            <w:tcW w:w="6805" w:type="dxa"/>
-            <w:tcBorders>
-              <w:top w:val="single" w:sz="2" w:space="0" w:color="000000"/>
-              <w:left w:val="single" w:sz="4" w:space="0" w:color="000000"/>
-              <w:bottom w:val="single" w:sz="2" w:space="0" w:color="000000"/>
-              <w:right w:val="single" w:sz="2" w:space="0" w:color="000000"/>
-            </w:tcBorders>
-            <w:shd w:val="clear" w:color="auto" w:fill="FEFEFE"/>
-            <w:tcMar>
-              <w:top w:w="80" w:type="dxa"/>
-              <w:left w:w="80" w:type="dxa"/>
-              <w:bottom w:w="80" w:type="dxa"/>
-              <w:right w:w="80" w:type="dxa"/>
-            </w:tcMar>
-          </w:tcPr>
-          <w:p>
-            <w:pPr>
-              <w:tabs>
-                <w:tab w:val="left" w:pos="2241"/>
-              </w:tabs>
-            </w:pPr>
-            <w:r>
-              <w:t>****schwer zu beantworten :D ****</w:t>
-            </w:r>
-          </w:p>
-        </w:tc>
-      </w:tr>
-      <w:tr>
-        <w:trPr>
-          <w:trHeight w:val="489"/>
-        </w:trPr>
-        <w:tc>
-          <w:tcPr>
-            <w:tcW w:w="2827" w:type="dxa"/>
-            <w:tcBorders>
-              <w:top w:val="single" w:sz="2" w:space="0" w:color="000000"/>
-              <w:left w:val="single" w:sz="2" w:space="0" w:color="000000"/>
-              <w:bottom w:val="single" w:sz="2" w:space="0" w:color="000000"/>
-              <w:right w:val="single" w:sz="4" w:space="0" w:color="000000"/>
-            </w:tcBorders>
-            <w:shd w:val="clear" w:color="auto" w:fill="E2E4E3"/>
-            <w:tcMar>
-              <w:top w:w="80" w:type="dxa"/>
-              <w:left w:w="80" w:type="dxa"/>
-              <w:bottom w:w="80" w:type="dxa"/>
-              <w:right w:w="80" w:type="dxa"/>
-            </w:tcMar>
-          </w:tcPr>
-          <w:p>
-            <w:pPr>
-              <w:pStyle w:val="Tabellenstil1"/>
-            </w:pPr>
-            <w:r>
-              <w:t>Unternehmen besteht seit…</w:t>
-            </w:r>
-          </w:p>
-        </w:tc>
-        <w:tc>
-          <w:tcPr>
-            <w:tcW w:w="6805" w:type="dxa"/>
-            <w:tcBorders>
-              <w:top w:val="single" w:sz="2" w:space="0" w:color="000000"/>
-              <w:left w:val="single" w:sz="4" w:space="0" w:color="000000"/>
-              <w:bottom w:val="single" w:sz="2" w:space="0" w:color="000000"/>
-              <w:right w:val="single" w:sz="2" w:space="0" w:color="000000"/>
-            </w:tcBorders>
-            <w:shd w:val="clear" w:color="auto" w:fill="auto"/>
-            <w:tcMar>
-              <w:top w:w="80" w:type="dxa"/>
-              <w:left w:w="80" w:type="dxa"/>
-              <w:bottom w:w="80" w:type="dxa"/>
-              <w:right w:w="80" w:type="dxa"/>
-            </w:tcMar>
-          </w:tcPr>
-          <w:p>
-            <w:r>
-              <w:t>****schwer zu beantworten :D ****</w:t>
-            </w:r>
-          </w:p>
-        </w:tc>
-      </w:tr>
-      <w:tr>
-        <w:trPr>
-          <w:trHeight w:val="300"/>
-        </w:trPr>
-        <w:tc>
-          <w:tcPr>
-            <w:tcW w:w="2827" w:type="dxa"/>
-            <w:tcBorders>
-              <w:top w:val="single" w:sz="2" w:space="0" w:color="000000"/>
-              <w:left w:val="single" w:sz="2" w:space="0" w:color="000000"/>
-              <w:bottom w:val="single" w:sz="2" w:space="0" w:color="000000"/>
-              <w:right w:val="single" w:sz="4" w:space="0" w:color="000000"/>
-            </w:tcBorders>
-            <w:shd w:val="clear" w:color="auto" w:fill="E2E4E3"/>
-            <w:tcMar>
-              <w:top w:w="80" w:type="dxa"/>
-              <w:left w:w="80" w:type="dxa"/>
-              <w:bottom w:w="80" w:type="dxa"/>
-              <w:right w:w="80" w:type="dxa"/>
-            </w:tcMar>
-          </w:tcPr>
-          <w:p>
-            <w:pPr>
-              <w:pStyle w:val="Tabellenstil1"/>
-            </w:pPr>
-            <w:r>
-              <w:rPr>
-                <w:lang w:val="it-IT"/>
-              </w:rPr>
-              <w:t>Branche</w:t>
-            </w:r>
-          </w:p>
-        </w:tc>
-        <w:tc>
-          <w:tcPr>
-            <w:tcW w:w="6805" w:type="dxa"/>
-            <w:tcBorders>
-              <w:top w:val="single" w:sz="2" w:space="0" w:color="000000"/>
-              <w:left w:val="single" w:sz="4" w:space="0" w:color="000000"/>
-              <w:bottom w:val="single" w:sz="2" w:space="0" w:color="000000"/>
-              <w:right w:val="single" w:sz="2" w:space="0" w:color="000000"/>
-            </w:tcBorders>
-            <w:shd w:val="clear" w:color="auto" w:fill="FEFEFE"/>
-            <w:tcMar>
-              <w:top w:w="80" w:type="dxa"/>
-              <w:left w:w="80" w:type="dxa"/>
-              <w:bottom w:w="80" w:type="dxa"/>
-              <w:right w:w="80" w:type="dxa"/>
-            </w:tcMar>
-          </w:tcPr>
-          <w:p>
-            <w:r>
-              <w:t>****schwer zu beantworten :D ****</w:t>
-            </w:r>
-          </w:p>
-        </w:tc>
-      </w:tr>
-      <w:tr>
-        <w:trPr>
-          <w:trHeight w:val="489"/>
-        </w:trPr>
-        <w:tc>
-          <w:tcPr>
-            <w:tcW w:w="2827" w:type="dxa"/>
-            <w:tcBorders>
-              <w:top w:val="single" w:sz="2" w:space="0" w:color="000000"/>
-              <w:left w:val="single" w:sz="2" w:space="0" w:color="000000"/>
-              <w:bottom w:val="single" w:sz="2" w:space="0" w:color="000000"/>
-              <w:right w:val="single" w:sz="4" w:space="0" w:color="000000"/>
-            </w:tcBorders>
-            <w:shd w:val="clear" w:color="auto" w:fill="E2E4E3"/>
-            <w:tcMar>
-              <w:top w:w="80" w:type="dxa"/>
-              <w:left w:w="80" w:type="dxa"/>
-              <w:bottom w:w="80" w:type="dxa"/>
-              <w:right w:w="80" w:type="dxa"/>
-            </w:tcMar>
-          </w:tcPr>
-          <w:p>
-            <w:pPr>
-              <w:pStyle w:val="Tabellenstil1"/>
-            </w:pPr>
-            <w:r>
-              <w:t>Beschreibung der Produkte und Leistungen</w:t>
-            </w:r>
-          </w:p>
-        </w:tc>
-        <w:tc>
-          <w:tcPr>
-            <w:tcW w:w="6805" w:type="dxa"/>
-            <w:tcBorders>
-              <w:top w:val="single" w:sz="2" w:space="0" w:color="000000"/>
-              <w:left w:val="single" w:sz="4" w:space="0" w:color="000000"/>
-              <w:bottom w:val="single" w:sz="2" w:space="0" w:color="000000"/>
-              <w:right w:val="single" w:sz="2" w:space="0" w:color="000000"/>
-            </w:tcBorders>
-            <w:shd w:val="clear" w:color="auto" w:fill="auto"/>
-            <w:tcMar>
-              <w:top w:w="80" w:type="dxa"/>
-              <w:left w:w="80" w:type="dxa"/>
-              <w:bottom w:w="80" w:type="dxa"/>
-              <w:right w:w="80" w:type="dxa"/>
-            </w:tcMar>
-          </w:tcPr>
-          <w:p>
-            <w:r>
-              <w:t>****schwer zu beantworten :D ****</w:t>
-            </w:r>
-          </w:p>
-        </w:tc>
-      </w:tr>
-      <w:tr>
-        <w:trPr>
-          <w:trHeight w:val="23"/>
-        </w:trPr>
-        <w:tc>
-          <w:tcPr>
-            <w:tcW w:w="2827" w:type="dxa"/>
-            <w:tcBorders>
-              <w:top w:val="single" w:sz="2" w:space="0" w:color="000000"/>
-              <w:left w:val="single" w:sz="2" w:space="0" w:color="000000"/>
-              <w:bottom w:val="single" w:sz="2" w:space="0" w:color="000000"/>
-              <w:right w:val="single" w:sz="4" w:space="0" w:color="000000"/>
-            </w:tcBorders>
-            <w:shd w:val="clear" w:color="auto" w:fill="E2E4E3"/>
-            <w:tcMar>
-              <w:top w:w="80" w:type="dxa"/>
-              <w:left w:w="80" w:type="dxa"/>
-              <w:bottom w:w="80" w:type="dxa"/>
-              <w:right w:w="80" w:type="dxa"/>
-            </w:tcMar>
-          </w:tcPr>
-          <w:p>
-            <w:pPr>
-              <w:pStyle w:val="Tabellenstil1"/>
-            </w:pPr>
-            <w:r>
-              <w:t>Organigramm Unternehmen</w:t>
-            </w:r>
-          </w:p>
-        </w:tc>
-        <w:tc>
-          <w:tcPr>
-            <w:tcW w:w="6805" w:type="dxa"/>
-            <w:tcBorders>
-              <w:top w:val="single" w:sz="2" w:space="0" w:color="000000"/>
-              <w:left w:val="single" w:sz="4" w:space="0" w:color="000000"/>
-              <w:bottom w:val="single" w:sz="2" w:space="0" w:color="000000"/>
-              <w:right w:val="single" w:sz="2" w:space="0" w:color="000000"/>
-            </w:tcBorders>
-            <w:shd w:val="clear" w:color="auto" w:fill="FEFEFE"/>
-            <w:tcMar>
-              <w:top w:w="80" w:type="dxa"/>
-              <w:left w:w="80" w:type="dxa"/>
-              <w:bottom w:w="80" w:type="dxa"/>
-              <w:right w:w="80" w:type="dxa"/>
-            </w:tcMar>
-          </w:tcPr>
-          <w:p>
-            <w:r>
-              <w:t>****schwer zu beantworten :D ****</w:t>
-            </w:r>
-          </w:p>
-        </w:tc>
-      </w:tr>
-    </w:tbl>
-    <w:p>
-      <w:pPr>
-        <w:pStyle w:val="TextA"/>
-        <w:widowControl w:val="0"/>
-        <w:ind w:left="216" w:hanging="216"/>
-        <w:rPr>
-          <w:b/>
-          <w:bCs/>
-        </w:rPr>
-      </w:pPr>
-    </w:p>
-    <w:p>
-      <w:pPr>
-        <w:pStyle w:val="TextA"/>
-        <w:widowControl w:val="0"/>
-        <w:ind w:left="108" w:hanging="108"/>
-        <w:rPr>
-          <w:b/>
-          <w:bCs/>
-        </w:rPr>
-      </w:pPr>
-    </w:p>
-    <w:p>
-      <w:pPr>
-        <w:pStyle w:val="TextA"/>
-        <w:rPr>
-          <w:b/>
-          <w:bCs/>
-        </w:rPr>
-      </w:pPr>
+      <w:bookmarkStart w:id="0" w:name="_GoBack"/>
+      <w:bookmarkEnd w:id="0"/>
     </w:p>
     <w:p>
       <w:pPr>
@@ -1112,14 +634,7 @@
         <w:rPr>
           <w:bCs/>
         </w:rPr>
-        <w:t xml:space="preserve">ler oder bisherige Nichtwähler angesprochen werden. Darüber hinaus erlangt das Unternehmen ein besseres </w:t>
-      </w:r>
-      <w:r>
-        <w:rPr>
-          <w:bCs/>
-        </w:rPr>
-        <w:lastRenderedPageBreak/>
-        <w:t>Image im Sinne der Umweltfreundlichkeit, da der Papierverbrauch und der Versand bei vielen Zuhausewä</w:t>
+        <w:t>ler oder bisherige Nichtwähler angesprochen werden. Darüber hinaus erlangt das Unternehmen ein besseres Image im Sinne der Umweltfreundlichkeit, da der Papierverbrauch und der Versand bei vielen Zuhausewä</w:t>
       </w:r>
       <w:r>
         <w:rPr>
@@ -1463,6 +978,7 @@
               <w:pStyle w:val="Tabellenstil1"/>
             </w:pPr>
             <w:r>
+              <w:lastRenderedPageBreak/>
               <w:t>Netzwerke</w:t>
             </w:r>
           </w:p>
@@ -1837,8 +1353,6 @@
             <w:r>
               <w:t>Vorhandene Daten</w:t>
             </w:r>
-            <w:bookmarkStart w:id="0" w:name="_GoBack"/>
-            <w:bookmarkEnd w:id="0"/>
           </w:p>
         </w:tc>
         <w:tc>
@@ -2179,7 +1693,7 @@
         <w:rFonts w:hint="eastAsia"/>
         <w:noProof/>
       </w:rPr>
-      <w:t>2</w:t>
+      <w:t>1</w:t>
     </w:r>
     <w:r>
       <w:fldChar w:fldCharType="end"/>
@@ -2187,15 +1701,28 @@
     <w:r>
       <w:t xml:space="preserve"> von </w:t>
     </w:r>
-    <w:fldSimple w:instr=" NUMPAGES ">
-      <w:r>
-        <w:rPr>
-          <w:rFonts w:hint="eastAsia"/>
-          <w:noProof/>
-        </w:rPr>
-        <w:t>2</w:t>
-      </w:r>
-    </w:fldSimple>
+    <w:r>
+      <w:fldChar w:fldCharType="begin"/>
+    </w:r>
+    <w:r>
+      <w:instrText xml:space="preserve"> NUMPAGES </w:instrText>
+    </w:r>
+    <w:r>
+      <w:fldChar w:fldCharType="separate"/>
+    </w:r>
+    <w:r>
+      <w:rPr>
+        <w:rFonts w:hint="eastAsia"/>
+        <w:noProof/>
+      </w:rPr>
+      <w:t>2</w:t>
+    </w:r>
+    <w:r>
+      <w:rPr>
+        <w:noProof/>
+      </w:rPr>
+      <w:fldChar w:fldCharType="end"/>
+    </w:r>
   </w:p>
 </w:ftr>
 </file>
@@ -2260,10 +1787,10 @@
               <wp:positionV relativeFrom="topMargin">
                 <wp:posOffset>381000</wp:posOffset>
               </wp:positionV>
-              <wp:extent cx="477078" cy="222637"/>
+              <wp:extent cx="474453" cy="224287"/>
               <wp:effectExtent l="0" t="0" r="1270" b="0"/>
               <wp:wrapNone/>
-              <wp:docPr id="3" name="novaPathWDBox_1_0"/>
+              <wp:docPr id="2" name="novaPathWDBox_1_0"/>
               <wp:cNvGraphicFramePr/>
               <a:graphic xmlns:a="http://schemas.openxmlformats.org/drawingml/2006/main">
                 <a:graphicData uri="http://schemas.microsoft.com/office/word/2010/wordprocessingShape">
@@ -2272,7 +1799,7 @@
                     <wps:spPr>
                       <a:xfrm>
                         <a:off x="0" y="0"/>
-                        <a:ext cx="477078" cy="222637"/>
+                        <a:ext cx="474453" cy="224287"/>
                       </a:xfrm>
                       <a:prstGeom prst="rect">
                         <a:avLst/>
@@ -2346,7 +1873,7 @@
               <v:stroke joinstyle="miter"/>
               <v:path gradientshapeok="t" o:connecttype="rect"/>
             </v:shapetype>
-            <v:shape id="novaPathWDBox_1_0" o:spid="_x0000_s1026" type="#_x0000_t202" style="position:absolute;margin-left:30pt;margin-top:30pt;width:37.55pt;height:17.55pt;z-index:251659264;visibility:visible;mso-wrap-style:none;mso-wrap-distance-left:9pt;mso-wrap-distance-top:0;mso-wrap-distance-right:9pt;mso-wrap-distance-bottom:0;mso-position-horizontal:absolute;mso-position-horizontal-relative:left-margin-area;mso-position-vertical:absolute;mso-position-vertical-relative:top-margin-area;v-text-anchor:top" o:gfxdata="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" o:allowincell="f" filled="f" stroked="f" strokeweight=".5pt">
+            <v:shape id="novaPathWDBox_1_0" o:spid="_x0000_s1026" type="#_x0000_t202" style="position:absolute;margin-left:30pt;margin-top:30pt;width:37.35pt;height:17.65pt;z-index:251659264;visibility:visible;mso-wrap-style:none;mso-wrap-distance-left:9pt;mso-wrap-distance-top:0;mso-wrap-distance-right:9pt;mso-wrap-distance-bottom:0;mso-position-horizontal:absolute;mso-position-horizontal-relative:left-margin-area;mso-position-vertical:absolute;mso-position-vertical-relative:top-margin-area;v-text-anchor:top" o:gfxdata="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" o:allowincell="f" filled="f" stroked="f" strokeweight=".5pt">
               <v:fill o:detectmouseclick="t"/>
               <v:textbox style="mso-fit-shape-to-text:t" inset="4pt,4pt,4pt,4pt">
                 <w:txbxContent>
@@ -4407,11 +3934,11 @@
 </file>
 
 <file path=customXml/item1.xml><?xml version="1.0" encoding="utf-8"?>
-<nXeGKudETKPeaCNGFh5i2aVdoOsLYjULCdH7T707tDyRRmguot4fEcJ2iD6f9>dQpqqXAPtbNGVp7VWDoaNw==</nXeGKudETKPeaCNGFh5i2aVdoOsLYjULCdH7T707tDyRRmguot4fEcJ2iD6f9>
+<NovaPath_docOwner>Z103658</NovaPath_docOwner>
 </file>
 
 <file path=customXml/item10.xml><?xml version="1.0" encoding="utf-8"?>
-<nXeGKudETKPeaCNGFh5iTSI5UodjD94nh7U7VklxY>M3irKngQyB8/T2LPZGI44TQAQ5a1YCeq0FQzSwnS2MJsWsTsHTB6B6NCPn+UpAIIYMGhrJDxGStHA1TOD1LEBQ==</nXeGKudETKPeaCNGFh5iTSI5UodjD94nh7U7VklxY>
+<nXeGKudETKPeaCNGFh5iTSI5UodjD94nh7U7VklxY>hLhkiZHsh4Kr1taLZ6bePiNg2tF+d1JUuSVY6+q9XoHkiDYUtV/7XEP7SdMI04sDR6c4XChJcHaODMdfDpD/8w==</nXeGKudETKPeaCNGFh5iTSI5UodjD94nh7U7VklxY>
 </file>
 
 <file path=customXml/item11.xml><?xml version="1.0" encoding="utf-8"?>
@@ -4439,11 +3966,11 @@
 </file>
 
 <file path=customXml/item17.xml><?xml version="1.0" encoding="utf-8"?>
-<NovaPath_docIDOld>02D9ONPAKWD0IPOK8M0COARIUG</NovaPath_docIDOld>
+<NovaPath_docIDOld>UXVCJNREVZ6OWFD6OC8C2PNUUM</NovaPath_docIDOld>
 </file>
 
 <file path=customXml/item18.xml><?xml version="1.0" encoding="utf-8"?>
-<nXeGKudETKPeaCNGFh5i5JKJLOqxkMZWB6LsYfMaI9RtbpE1WkCpXazESWus5B>q3+KQQzz5DFJznGFX+Y1Fhdi+TQuEqA6nhhw1EfXaEEiBOb/c+4em6pulT/DybIBie1IXJi+yulYgkzN2XVM8g==</nXeGKudETKPeaCNGFh5i5JKJLOqxkMZWB6LsYfMaI9RtbpE1WkCpXazESWus5B>
+<nXeGKudETKPeaCNGFh5i5JKJLOqxkMZWB6LsYfMaI9RtbpE1WkCpXazESWus5B>JYXiMi9OUAvZNsbQDaPhHG3eJjPu9hsIEoMXfENLnMp96wBGRuWYaUvG+HSBwIfZHiLjHKnExG3lSKQuDY+r1g==</nXeGKudETKPeaCNGFh5i5JKJLOqxkMZWB6LsYfMaI9RtbpE1WkCpXazESWus5B>
 </file>
 
 <file path=customXml/item19.xml><?xml version="1.0" encoding="utf-8"?>
@@ -4451,7 +3978,7 @@
 </file>
 
 <file path=customXml/item2.xml><?xml version="1.0" encoding="utf-8"?>
-<NovaPath_docOwner>Z103658</NovaPath_docOwner>
+<nXeGKudETKPeaCNGFh5i2aVdoOsLYjULCdH7T707tDyRRmguot4fEcJ2iD6f9>dQpqqXAPtbNGVp7VWDoaNw==</nXeGKudETKPeaCNGFh5i2aVdoOsLYjULCdH7T707tDyRRmguot4fEcJ2iD6f9>
 </file>
 
 <file path=customXml/item20.xml><?xml version="1.0" encoding="utf-8"?>
@@ -4483,185 +4010,185 @@
 </file>
 
 <file path=customXml/item3.xml><?xml version="1.0" encoding="utf-8"?>
-<NovaPath_DocInfoFromAfterSave>False</NovaPath_DocInfoFromAfterSave>
+<NovaPath_DocInfoFromAfterSave>True</NovaPath_DocInfoFromAfterSave>
 </file>
 
 <file path=customXml/item4.xml><?xml version="1.0" encoding="utf-8"?>
-<nXeGKudETKPeaCNGFh5iy53cs4YTjZQd4Re9Stbph13fJwq3N1dxRUwfkxNCzGbktJIbKf2q8mQyY814Q>GoBUcRQBOiWNv9cnqy33XA==</nXeGKudETKPeaCNGFh5iy53cs4YTjZQd4Re9Stbph13fJwq3N1dxRUwfkxNCzGbktJIbKf2q8mQyY814Q>
+<nXeGKudETKPeaCNGFh5iy53cs4YTjZQd4Re9Stbph13fJwq3N1dxRUwfkxNCzGbktJIbKf2q8mQyY814Q>otRpIIeRwLhaEEzuCOJU4w==</nXeGKudETKPeaCNGFh5iy53cs4YTjZQd4Re9Stbph13fJwq3N1dxRUwfkxNCzGbktJIbKf2q8mQyY814Q>
 </file>
 
 <file path=customXml/item5.xml><?xml version="1.0" encoding="utf-8"?>
-<NovaPath_docPath>C:\Users\Z103658\Desktop</NovaPath_docPath>
+<NovaPath_docPath>C:\Users\Z103658\AppData\Local\Microsoft\Windows\Temporary Internet Files\Content.IE5\REYED1IB</NovaPath_docPath>
 </file>
 
 <file path=customXml/item6.xml><?xml version="1.0" encoding="utf-8"?>
-<nXeGKudETKPeaCNGFh5i0BGlH9ci87cLWvMx3DlPzuAPh2gY9s703zKUS7uW>mZ4rtFSXbzk2Ux9ca9oo0515x8E6HnHU7TB3qO70jy5/chfj+5/Pu5CBlog1cj+V8mTDMUwk03XKQNGmHtVPJA==</nXeGKudETKPeaCNGFh5i0BGlH9ci87cLWvMx3DlPzuAPh2gY9s703zKUS7uW>
+<nXeGKudETKPeaCNGFh5i0BGlH9ci87cLWvMx3DlPzuAPh2gY9s703zKUS7uW>mZ4rtFSXbzk2Ux9ca9oo0515x8E6HnHU7TB3qO70jy4YDfGfvToEDHKD3OCxKim4orhUgEVoHQKLTmQsy4dPuheoFtflWI0Nw0k2Se5/Pav4yDa9UM4gqsogqeSl4LARNNvTiKUhRktxex1rQyeSJwYZ7gpHXDCzFMb19R/lE+bvCgGZrLgjYmnPb8nMLnqq35zZTK17GO31GJINzOO+pjk85IN+P58ZiAJa4SzWm13P4TITTqyfRRiwsGxfP6XZ</nXeGKudETKPeaCNGFh5i0BGlH9ci87cLWvMx3DlPzuAPh2gY9s703zKUS7uW>
 </file>
 
 <file path=customXml/item7.xml><?xml version="1.0" encoding="utf-8"?>
-<NovaPath_docName>C:\Users\Z103658\Desktop\L_Umfeld des Kunden.docx</NovaPath_docName>
+<NovaPath_docName>C:\Users\Z103658\AppData\Local\Microsoft\Windows\Temporary Internet Files\Content.IE5\REYED1IB\L_Umfeld des Kunden.docx</NovaPath_docName>
 </file>
 
 <file path=customXml/item8.xml><?xml version="1.0" encoding="utf-8"?>
-<nXeGKudETKPeaCNGFh5i7cKyawAjgyQn9gyiebCxx1jD9eHXSWW9Lib2F1j9>mZ4rtFSXbzk2Ux9ca9oo0515x8E6HnHU7TB3qO70jy5/chfj+5/Pu5CBlog1cj+VMoPVVV+mwbYZaMOofCaV7TA19xU+ST+4beCWGkhhZRTHM+jvV3NPiqE8YmXa9xpOgz2BZUWK4As2JOZ7CQUjag==</nXeGKudETKPeaCNGFh5i7cKyawAjgyQn9gyiebCxx1jD9eHXSWW9Lib2F1j9>
+<nXeGKudETKPeaCNGFh5i7cKyawAjgyQn9gyiebCxx1jD9eHXSWW9Lib2F1j9>mZ4rtFSXbzk2Ux9ca9oo0515x8E6HnHU7TB3qO70jy4YDfGfvToEDHKD3OCxKim4orhUgEVoHQKLTmQsy4dPuheoFtflWI0Nw0k2Se5/Pav4yDa9UM4gqsogqeSl4LARNNvTiKUhRktxex1rQyeSJwYZ7gpHXDCzFMb19R/lE+bvCgGZrLgjYmnPb8nMLnqq35zZTK17GO31GJINzOO+pjk85IN+P58ZiAJa4SzWm124DyU/gB3cMmFXnc5Zu7f04Y4Fod7YEMv85L/z8fumiS7b6MRgHqW7p3uGWyz7hdyrqLEttq4xsbxwIQAr3f/g</nXeGKudETKPeaCNGFh5i7cKyawAjgyQn9gyiebCxx1jD9eHXSWW9Lib2F1j9>
 </file>
 
 <file path=customXml/item9.xml><?xml version="1.0" encoding="utf-8"?>
-<NovaPath_docID>7NK82T27NS4S4BGF64842TQOLO</NovaPath_docID>
+<NovaPath_docID>69Z0K739QVEQ2NAYD8ALZQSUPH</NovaPath_docID>
 </file>
 
 <file path=customXml/itemProps1.xml><?xml version="1.0" encoding="utf-8"?>
+<ds:datastoreItem xmlns:ds="http://schemas.openxmlformats.org/officeDocument/2006/customXml" ds:itemID="{23E95097-B870-43B7-B422-0C9967A3C3D5}">
+  <ds:schemaRefs/>
+</ds:datastoreItem>
+</file>
+
+<file path=customXml/itemProps10.xml><?xml version="1.0" encoding="utf-8"?>
+<ds:datastoreItem xmlns:ds="http://schemas.openxmlformats.org/officeDocument/2006/customXml" ds:itemID="{BD670DD5-4FF1-4794-83F1-F21993F0957E}">
+  <ds:schemaRefs/>
+</ds:datastoreItem>
+</file>
+
+<file path=customXml/itemProps11.xml><?xml version="1.0" encoding="utf-8"?>
+<ds:datastoreItem xmlns:ds="http://schemas.openxmlformats.org/officeDocument/2006/customXml" ds:itemID="{11E75D67-0A59-4A88-B07D-AE46B7985D05}">
+  <ds:schemaRefs/>
+</ds:datastoreItem>
+</file>
+
+<file path=customXml/itemProps12.xml><?xml version="1.0" encoding="utf-8"?>
+<ds:datastoreItem xmlns:ds="http://schemas.openxmlformats.org/officeDocument/2006/customXml" ds:itemID="{5CB3C4E0-F3E2-4552-8179-7E87AB7C048F}">
+  <ds:schemaRefs/>
+</ds:datastoreItem>
+</file>
+
+<file path=customXml/itemProps13.xml><?xml version="1.0" encoding="utf-8"?>
+<ds:datastoreItem xmlns:ds="http://schemas.openxmlformats.org/officeDocument/2006/customXml" ds:itemID="{AA771312-31F0-4E8F-8606-865F483EC481}">
+  <ds:schemaRefs/>
+</ds:datastoreItem>
+</file>
+
+<file path=customXml/itemProps14.xml><?xml version="1.0" encoding="utf-8"?>
+<ds:datastoreItem xmlns:ds="http://schemas.openxmlformats.org/officeDocument/2006/customXml" ds:itemID="{09ECCAF0-693B-4EF0-B85F-0F06C179A68D}">
+  <ds:schemaRefs/>
+</ds:datastoreItem>
+</file>
+
+<file path=customXml/itemProps15.xml><?xml version="1.0" encoding="utf-8"?>
+<ds:datastoreItem xmlns:ds="http://schemas.openxmlformats.org/officeDocument/2006/customXml" ds:itemID="{424C85CA-0EDA-4CA8-A4A3-69AA8FAE1A6A}">
+  <ds:schemaRefs/>
+</ds:datastoreItem>
+</file>
+
+<file path=customXml/itemProps16.xml><?xml version="1.0" encoding="utf-8"?>
+<ds:datastoreItem xmlns:ds="http://schemas.openxmlformats.org/officeDocument/2006/customXml" ds:itemID="{14F43DC9-4808-4A9E-8253-7623C9FE0528}">
+  <ds:schemaRefs/>
+</ds:datastoreItem>
+</file>
+
+<file path=customXml/itemProps17.xml><?xml version="1.0" encoding="utf-8"?>
+<ds:datastoreItem xmlns:ds="http://schemas.openxmlformats.org/officeDocument/2006/customXml" ds:itemID="{2B364206-9BF0-4893-84C7-708BE2273777}">
+  <ds:schemaRefs/>
+</ds:datastoreItem>
+</file>
+
+<file path=customXml/itemProps18.xml><?xml version="1.0" encoding="utf-8"?>
+<ds:datastoreItem xmlns:ds="http://schemas.openxmlformats.org/officeDocument/2006/customXml" ds:itemID="{80D25197-64D4-43AA-821A-1C9BE3700957}">
+  <ds:schemaRefs/>
+</ds:datastoreItem>
+</file>
+
+<file path=customXml/itemProps19.xml><?xml version="1.0" encoding="utf-8"?>
+<ds:datastoreItem xmlns:ds="http://schemas.openxmlformats.org/officeDocument/2006/customXml" ds:itemID="{769A1DE3-59E6-42AB-89EF-F08662399B42}">
+  <ds:schemaRefs/>
+</ds:datastoreItem>
+</file>
+
+<file path=customXml/itemProps2.xml><?xml version="1.0" encoding="utf-8"?>
 <ds:datastoreItem xmlns:ds="http://schemas.openxmlformats.org/officeDocument/2006/customXml" ds:itemID="{C061DDC5-C831-4C9D-A0FB-192A2F1B622C}">
   <ds:schemaRefs/>
 </ds:datastoreItem>
 </file>
 
-<file path=customXml/itemProps10.xml><?xml version="1.0" encoding="utf-8"?>
-<ds:datastoreItem xmlns:ds="http://schemas.openxmlformats.org/officeDocument/2006/customXml" ds:itemID="{6B365FBB-5635-4A07-97CF-D15D846BC244}">
+<file path=customXml/itemProps20.xml><?xml version="1.0" encoding="utf-8"?>
+<ds:datastoreItem xmlns:ds="http://schemas.openxmlformats.org/officeDocument/2006/customXml" ds:itemID="{0325E16A-063C-4D6B-A59A-2258762FD4F2}">
   <ds:schemaRefs/>
 </ds:datastoreItem>
 </file>
 
-<file path=customXml/itemProps11.xml><?xml version="1.0" encoding="utf-8"?>
-<ds:datastoreItem xmlns:ds="http://schemas.openxmlformats.org/officeDocument/2006/customXml" ds:itemID="{3DBEA0DC-0E76-4334-A2CC-A0309C1DB3C1}">
+<file path=customXml/itemProps21.xml><?xml version="1.0" encoding="utf-8"?>
+<ds:datastoreItem xmlns:ds="http://schemas.openxmlformats.org/officeDocument/2006/customXml" ds:itemID="{28176E6F-E3C4-4486-A47A-F64858900A6B}">
   <ds:schemaRefs/>
 </ds:datastoreItem>
 </file>
 
-<file path=customXml/itemProps12.xml><?xml version="1.0" encoding="utf-8"?>
-<ds:datastoreItem xmlns:ds="http://schemas.openxmlformats.org/officeDocument/2006/customXml" ds:itemID="{639C81DB-DA4B-434B-9B57-EB4E29BC91B1}">
+<file path=customXml/itemProps22.xml><?xml version="1.0" encoding="utf-8"?>
+<ds:datastoreItem xmlns:ds="http://schemas.openxmlformats.org/officeDocument/2006/customXml" ds:itemID="{3E79737D-47A9-498E-AB1B-A3C8216A4FDD}">
   <ds:schemaRefs/>
 </ds:datastoreItem>
 </file>
 
-<file path=customXml/itemProps13.xml><?xml version="1.0" encoding="utf-8"?>
-<ds:datastoreItem xmlns:ds="http://schemas.openxmlformats.org/officeDocument/2006/customXml" ds:itemID="{6C8C9549-586C-4EA1-938E-82C57CD6C53C}">
+<file path=customXml/itemProps23.xml><?xml version="1.0" encoding="utf-8"?>
+<ds:datastoreItem xmlns:ds="http://schemas.openxmlformats.org/officeDocument/2006/customXml" ds:itemID="{94008AF2-0FE8-44AE-81D4-C5788D170DCC}">
   <ds:schemaRefs/>
 </ds:datastoreItem>
 </file>
 
-<file path=customXml/itemProps14.xml><?xml version="1.0" encoding="utf-8"?>
-<ds:datastoreItem xmlns:ds="http://schemas.openxmlformats.org/officeDocument/2006/customXml" ds:itemID="{F195630C-7690-4A0B-B29D-DEEA84B8B789}">
+<file path=customXml/itemProps24.xml><?xml version="1.0" encoding="utf-8"?>
+<ds:datastoreItem xmlns:ds="http://schemas.openxmlformats.org/officeDocument/2006/customXml" ds:itemID="{D4482E17-C724-4184-9FED-7DC71D994DE3}">
   <ds:schemaRefs/>
 </ds:datastoreItem>
 </file>
 
-<file path=customXml/itemProps15.xml><?xml version="1.0" encoding="utf-8"?>
-<ds:datastoreItem xmlns:ds="http://schemas.openxmlformats.org/officeDocument/2006/customXml" ds:itemID="{FED0A293-C245-4A4A-9F4D-022F6C0108FE}">
+<file path=customXml/itemProps25.xml><?xml version="1.0" encoding="utf-8"?>
+<ds:datastoreItem xmlns:ds="http://schemas.openxmlformats.org/officeDocument/2006/customXml" ds:itemID="{C3C5CF89-9AB8-460D-943C-83794E5E8C9F}">
   <ds:schemaRefs/>
 </ds:datastoreItem>
 </file>
 
-<file path=customXml/itemProps16.xml><?xml version="1.0" encoding="utf-8"?>
-<ds:datastoreItem xmlns:ds="http://schemas.openxmlformats.org/officeDocument/2006/customXml" ds:itemID="{39FF0162-8577-4957-9556-24729BCDBEDF}">
+<file path=customXml/itemProps26.xml><?xml version="1.0" encoding="utf-8"?>
+<ds:datastoreItem xmlns:ds="http://schemas.openxmlformats.org/officeDocument/2006/customXml" ds:itemID="{ABFCF2F9-E529-4AE0-A5A9-749521F8CE8A}">
   <ds:schemaRefs/>
 </ds:datastoreItem>
 </file>
 
-<file path=customXml/itemProps17.xml><?xml version="1.0" encoding="utf-8"?>
-<ds:datastoreItem xmlns:ds="http://schemas.openxmlformats.org/officeDocument/2006/customXml" ds:itemID="{89BEBF2C-B882-4B90-AB6E-B87251F6EE54}">
+<file path=customXml/itemProps3.xml><?xml version="1.0" encoding="utf-8"?>
+<ds:datastoreItem xmlns:ds="http://schemas.openxmlformats.org/officeDocument/2006/customXml" ds:itemID="{4087BED8-9923-4F38-9B64-05385359B6F5}">
   <ds:schemaRefs/>
 </ds:datastoreItem>
 </file>
 
-<file path=customXml/itemProps18.xml><?xml version="1.0" encoding="utf-8"?>
-<ds:datastoreItem xmlns:ds="http://schemas.openxmlformats.org/officeDocument/2006/customXml" ds:itemID="{EEE584E7-069E-4E35-A1E4-B0FD52E9CC98}">
+<file path=customXml/itemProps4.xml><?xml version="1.0" encoding="utf-8"?>
+<ds:datastoreItem xmlns:ds="http://schemas.openxmlformats.org/officeDocument/2006/customXml" ds:itemID="{7B49CCAA-1A03-45E9-9A2B-F58E65B1CCA6}">
   <ds:schemaRefs/>
 </ds:datastoreItem>
 </file>
 
-<file path=customXml/itemProps19.xml><?xml version="1.0" encoding="utf-8"?>
-<ds:datastoreItem xmlns:ds="http://schemas.openxmlformats.org/officeDocument/2006/customXml" ds:itemID="{A898C74A-4522-44F2-A861-5E59EC756515}">
+<file path=customXml/itemProps5.xml><?xml version="1.0" encoding="utf-8"?>
+<ds:datastoreItem xmlns:ds="http://schemas.openxmlformats.org/officeDocument/2006/customXml" ds:itemID="{AA3E2CB9-3B08-4801-A473-260319C4BEB1}">
   <ds:schemaRefs/>
 </ds:datastoreItem>
 </file>
 
-<file path=customXml/itemProps2.xml><?xml version="1.0" encoding="utf-8"?>
-<ds:datastoreItem xmlns:ds="http://schemas.openxmlformats.org/officeDocument/2006/customXml" ds:itemID="{23E95097-B870-43B7-B422-0C9967A3C3D5}">
+<file path=customXml/itemProps6.xml><?xml version="1.0" encoding="utf-8"?>
+<ds:datastoreItem xmlns:ds="http://schemas.openxmlformats.org/officeDocument/2006/customXml" ds:itemID="{AB822836-1B1A-4A9F-97E8-512A24B9D9C1}">
   <ds:schemaRefs/>
 </ds:datastoreItem>
 </file>
 
-<file path=customXml/itemProps20.xml><?xml version="1.0" encoding="utf-8"?>
-<ds:datastoreItem xmlns:ds="http://schemas.openxmlformats.org/officeDocument/2006/customXml" ds:itemID="{4E9DBE29-4915-4F3D-91B3-3A9D3271A119}">
+<file path=customXml/itemProps7.xml><?xml version="1.0" encoding="utf-8"?>
+<ds:datastoreItem xmlns:ds="http://schemas.openxmlformats.org/officeDocument/2006/customXml" ds:itemID="{F1889BE1-8FC4-4C8F-8C1C-48AFE8A0819C}">
   <ds:schemaRefs/>
 </ds:datastoreItem>
 </file>
 
-<file path=customXml/itemProps21.xml><?xml version="1.0" encoding="utf-8"?>
-<ds:datastoreItem xmlns:ds="http://schemas.openxmlformats.org/officeDocument/2006/customXml" ds:itemID="{D590459C-410E-4C2E-8BFC-E67C6248CFC7}">
+<file path=customXml/itemProps8.xml><?xml version="1.0" encoding="utf-8"?>
+<ds:datastoreItem xmlns:ds="http://schemas.openxmlformats.org/officeDocument/2006/customXml" ds:itemID="{0A5D1C98-4BFA-48A1-A049-B2241D488904}">
   <ds:schemaRefs/>
 </ds:datastoreItem>
 </file>
 
-<file path=customXml/itemProps22.xml><?xml version="1.0" encoding="utf-8"?>
-<ds:datastoreItem xmlns:ds="http://schemas.openxmlformats.org/officeDocument/2006/customXml" ds:itemID="{0D291E83-FDAB-4AD0-8EF9-F726BF9491C7}">
-  <ds:schemaRefs/>
-</ds:datastoreItem>
-</file>
-
-<file path=customXml/itemProps23.xml><?xml version="1.0" encoding="utf-8"?>
-<ds:datastoreItem xmlns:ds="http://schemas.openxmlformats.org/officeDocument/2006/customXml" ds:itemID="{1DCC7A5D-F3AF-4957-B678-A902FCC99D39}">
-  <ds:schemaRefs/>
-</ds:datastoreItem>
-</file>
-
-<file path=customXml/itemProps24.xml><?xml version="1.0" encoding="utf-8"?>
-<ds:datastoreItem xmlns:ds="http://schemas.openxmlformats.org/officeDocument/2006/customXml" ds:itemID="{8C452A78-161A-4564-82CD-839F4AA9FDEC}">
-  <ds:schemaRefs/>
-</ds:datastoreItem>
-</file>
-
-<file path=customXml/itemProps25.xml><?xml version="1.0" encoding="utf-8"?>
-<ds:datastoreItem xmlns:ds="http://schemas.openxmlformats.org/officeDocument/2006/customXml" ds:itemID="{D9688E89-9D72-4431-8A38-037FBBB841DF}">
-  <ds:schemaRefs/>
-</ds:datastoreItem>
-</file>
-
-<file path=customXml/itemProps26.xml><?xml version="1.0" encoding="utf-8"?>
-<ds:datastoreItem xmlns:ds="http://schemas.openxmlformats.org/officeDocument/2006/customXml" ds:itemID="{AC6E6E48-428A-432F-83E5-F7AC3AB3B3A8}">
-  <ds:schemaRefs/>
-</ds:datastoreItem>
-</file>
-
-<file path=customXml/itemProps3.xml><?xml version="1.0" encoding="utf-8"?>
-<ds:datastoreItem xmlns:ds="http://schemas.openxmlformats.org/officeDocument/2006/customXml" ds:itemID="{9F4D393F-993B-4C62-81CF-06C39E50A591}">
-  <ds:schemaRefs/>
-</ds:datastoreItem>
-</file>
-
-<file path=customXml/itemProps4.xml><?xml version="1.0" encoding="utf-8"?>
-<ds:datastoreItem xmlns:ds="http://schemas.openxmlformats.org/officeDocument/2006/customXml" ds:itemID="{A1999F05-DE6C-4174-9F9F-567713F58BE8}">
-  <ds:schemaRefs/>
-</ds:datastoreItem>
-</file>
-
-<file path=customXml/itemProps5.xml><?xml version="1.0" encoding="utf-8"?>
-<ds:datastoreItem xmlns:ds="http://schemas.openxmlformats.org/officeDocument/2006/customXml" ds:itemID="{5A3CA2D2-1D30-4E18-B9CD-010E3F1917B1}">
-  <ds:schemaRefs/>
-</ds:datastoreItem>
-</file>
-
-<file path=customXml/itemProps6.xml><?xml version="1.0" encoding="utf-8"?>
-<ds:datastoreItem xmlns:ds="http://schemas.openxmlformats.org/officeDocument/2006/customXml" ds:itemID="{141F728B-FA01-48C3-97C4-03B45FA6FF63}">
-  <ds:schemaRefs/>
-</ds:datastoreItem>
-</file>
-
-<file path=customXml/itemProps7.xml><?xml version="1.0" encoding="utf-8"?>
-<ds:datastoreItem xmlns:ds="http://schemas.openxmlformats.org/officeDocument/2006/customXml" ds:itemID="{1C3A7C16-549B-4328-A89E-3D5C7B767FA7}">
-  <ds:schemaRefs/>
-</ds:datastoreItem>
-</file>
-
-<file path=customXml/itemProps8.xml><?xml version="1.0" encoding="utf-8"?>
-<ds:datastoreItem xmlns:ds="http://schemas.openxmlformats.org/officeDocument/2006/customXml" ds:itemID="{2E3D1F85-83BB-4240-A3DC-49AC928A9277}">
-  <ds:schemaRefs/>
-</ds:datastoreItem>
-</file>
-
 <file path=customXml/itemProps9.xml><?xml version="1.0" encoding="utf-8"?>
-<ds:datastoreItem xmlns:ds="http://schemas.openxmlformats.org/officeDocument/2006/customXml" ds:itemID="{5513EA16-A384-49E3-BB2C-BEE906D43032}">
+<ds:datastoreItem xmlns:ds="http://schemas.openxmlformats.org/officeDocument/2006/customXml" ds:itemID="{CFDE52EE-442E-454F-B6E5-034985EEC1FD}">
   <ds:schemaRefs/>
 </ds:datastoreItem>
 </file>
--- a/Lastenheft/Umfeld des Kunden/L_Umfeld des Kunden.docx
+++ b/Lastenheft/Umfeld des Kunden/L_Umfeld des Kunden.docx
@@ -1,325 +1,439 @@
 
 <file path=word/document.xml><?xml version="1.0" encoding="utf-8"?>
-<w:document xmlns:wpc="http://schemas.microsoft.com/office/word/2010/wordprocessingCanvas" xmlns:mc="http://schemas.openxmlformats.org/markup-compatibility/2006" xmlns:o="urn:schemas-microsoft-com:office:office" xmlns:r="http://schemas.openxmlformats.org/officeDocument/2006/relationships" xmlns:m="http://schemas.openxmlformats.org/officeDocument/2006/math" xmlns:v="urn:schemas-microsoft-com:vml" xmlns:wp14="http://schemas.microsoft.com/office/word/2010/wordprocessingDrawing" xmlns:wp="http://schemas.openxmlformats.org/drawingml/2006/wordprocessingDrawing" xmlns:w10="urn:schemas-microsoft-com:office:word" xmlns:w="http://schemas.openxmlformats.org/wordprocessingml/2006/main" xmlns:w14="http://schemas.microsoft.com/office/word/2010/wordml" xmlns:wpg="http://schemas.microsoft.com/office/word/2010/wordprocessingGroup" xmlns:wpi="http://schemas.microsoft.com/office/word/2010/wordprocessingInk" xmlns:wne="http://schemas.microsoft.com/office/word/2006/wordml" xmlns:wps="http://schemas.microsoft.com/office/word/2010/wordprocessingShape" mc:Ignorable="w14 wp14">
+<w:document xmlns:r="http://schemas.openxmlformats.org/officeDocument/2006/relationships" xmlns:wp="http://schemas.openxmlformats.org/drawingml/2006/wordprocessingDrawing" xmlns:w="http://schemas.openxmlformats.org/wordprocessingml/2006/main" xmlns:w10="urn:schemas-microsoft-com:office:word" xmlns:w14="http://schemas.microsoft.com/office/word/2010/wordml" xmlns:wps="http://schemas.microsoft.com/office/word/2010/wordprocessingShape" xmlns:wpg="http://schemas.microsoft.com/office/word/2010/wordprocessingGroup" xmlns:mc="http://schemas.openxmlformats.org/markup-compatibility/2006" xmlns:v="urn:schemas-microsoft-com:vml" xmlns:o="urn:schemas-microsoft-com:office:office" xmlns:m="http://schemas.openxmlformats.org/officeDocument/2006/math" mc:Ignorable="w14">
   <w:body>
     <w:p>
       <w:pPr>
-        <w:pStyle w:val="berschrift"/>
+        <w:pStyle w:val="Überschrift A"/>
         <w:numPr>
           <w:ilvl w:val="0"/>
           <w:numId w:val="2"/>
         </w:numPr>
+        <w:rPr>
+          <w:rFonts w:ascii="Arial" w:cs="Arial" w:hAnsi="Arial" w:eastAsia="Arial"/>
+          <w:lang w:val="de-DE"/>
+        </w:rPr>
       </w:pPr>
       <w:r>
+        <w:rPr>
+          <w:rFonts w:ascii="Arial" w:hAnsi="Arial"/>
+          <w:rtl w:val="0"/>
+          <w:lang w:val="de-DE"/>
+        </w:rPr>
         <w:t>Beschreibung des Unternehmens</w:t>
       </w:r>
     </w:p>
     <w:p>
       <w:pPr>
-        <w:pStyle w:val="TextA"/>
+        <w:pStyle w:val="Text A"/>
+        <w:rPr>
+          <w:rFonts w:ascii="Arial" w:cs="Arial" w:hAnsi="Arial" w:eastAsia="Arial"/>
+        </w:rPr>
       </w:pPr>
     </w:p>
     <w:p>
       <w:pPr>
-        <w:pStyle w:val="TextA"/>
-        <w:rPr>
-          <w:b/>
-          <w:bCs/>
+        <w:pStyle w:val="Text A"/>
+        <w:rPr>
+          <w:rFonts w:ascii="Arial" w:cs="Arial" w:hAnsi="Arial" w:eastAsia="Arial"/>
+          <w:b w:val="1"/>
+          <w:bCs w:val="1"/>
         </w:rPr>
       </w:pPr>
     </w:p>
     <w:tbl>
       <w:tblPr>
-        <w:tblStyle w:val="TableNormal"/>
         <w:tblW w:w="9632" w:type="dxa"/>
-        <w:tblInd w:w="324" w:type="dxa"/>
+        <w:jc w:val="left"/>
+        <w:tblInd w:w="114" w:type="dxa"/>
         <w:tblBorders>
-          <w:top w:val="single" w:sz="8" w:space="0" w:color="FFFFFF"/>
-          <w:left w:val="single" w:sz="8" w:space="0" w:color="FFFFFF"/>
-          <w:bottom w:val="single" w:sz="8" w:space="0" w:color="FFFFFF"/>
-          <w:right w:val="single" w:sz="8" w:space="0" w:color="FFFFFF"/>
-          <w:insideH w:val="single" w:sz="8" w:space="0" w:color="FFFFFF"/>
-          <w:insideV w:val="single" w:sz="8" w:space="0" w:color="FFFFFF"/>
+          <w:top w:val="single" w:color="ffffff" w:sz="8" w:space="0" w:shadow="0" w:frame="0"/>
+          <w:left w:val="single" w:color="ffffff" w:sz="8" w:space="0" w:shadow="0" w:frame="0"/>
+          <w:bottom w:val="single" w:color="ffffff" w:sz="8" w:space="0" w:shadow="0" w:frame="0"/>
+          <w:right w:val="single" w:color="ffffff" w:sz="8" w:space="0" w:shadow="0" w:frame="0"/>
+          <w:insideH w:val="single" w:color="ffffff" w:sz="8" w:space="0" w:shadow="0" w:frame="0"/>
+          <w:insideV w:val="single" w:color="ffffff" w:sz="8" w:space="0" w:shadow="0" w:frame="0"/>
         </w:tblBorders>
-        <w:shd w:val="clear" w:color="auto" w:fill="CADFFF"/>
+        <w:shd w:val="clear" w:color="auto" w:fill="cadfff"/>
         <w:tblLayout w:type="fixed"/>
-        <w:tblLook w:val="04A0" w:firstRow="1" w:lastRow="0" w:firstColumn="1" w:lastColumn="0" w:noHBand="0" w:noVBand="1"/>
       </w:tblPr>
       <w:tblGrid>
         <w:gridCol w:w="2827"/>
         <w:gridCol w:w="6805"/>
       </w:tblGrid>
       <w:tr>
+        <w:tblPrEx>
+          <w:shd w:val="clear" w:color="auto" w:fill="cadfff"/>
+        </w:tblPrEx>
         <w:trPr>
-          <w:trHeight w:val="300"/>
+          <w:trHeight w:val="305" w:hRule="atLeast"/>
         </w:trPr>
         <w:tc>
           <w:tcPr>
-            <w:tcW w:w="2827" w:type="dxa"/>
+            <w:tcW w:type="dxa" w:w="2827"/>
             <w:tcBorders>
-              <w:top w:val="single" w:sz="2" w:space="0" w:color="000000"/>
-              <w:left w:val="single" w:sz="2" w:space="0" w:color="000000"/>
-              <w:bottom w:val="single" w:sz="2" w:space="0" w:color="000000"/>
-              <w:right w:val="single" w:sz="4" w:space="0" w:color="000000"/>
+              <w:top w:val="single" w:color="000000" w:sz="2" w:space="0" w:shadow="0" w:frame="0"/>
+              <w:left w:val="single" w:color="000000" w:sz="2" w:space="0" w:shadow="0" w:frame="0"/>
+              <w:bottom w:val="single" w:color="000000" w:sz="2" w:space="0" w:shadow="0" w:frame="0"/>
+              <w:right w:val="single" w:color="000000" w:sz="4" w:space="0" w:shadow="0" w:frame="0"/>
             </w:tcBorders>
-            <w:shd w:val="clear" w:color="auto" w:fill="E2E4E3"/>
+            <w:shd w:val="clear" w:color="auto" w:fill="e2e4e3"/>
             <w:tcMar>
-              <w:top w:w="80" w:type="dxa"/>
-              <w:left w:w="80" w:type="dxa"/>
-              <w:bottom w:w="80" w:type="dxa"/>
-              <w:right w:w="80" w:type="dxa"/>
+              <w:top w:type="dxa" w:w="80"/>
+              <w:left w:type="dxa" w:w="80"/>
+              <w:bottom w:type="dxa" w:w="80"/>
+              <w:right w:type="dxa" w:w="80"/>
             </w:tcMar>
+            <w:vAlign w:val="top"/>
           </w:tcPr>
           <w:p>
             <w:pPr>
-              <w:pStyle w:val="Tabellenstil1"/>
+              <w:pStyle w:val="Tabellenstil 1 A"/>
             </w:pPr>
             <w:r>
+              <w:rPr>
+                <w:rFonts w:ascii="Arial" w:hAnsi="Arial"/>
+                <w:sz w:val="22"/>
+                <w:szCs w:val="22"/>
+                <w:rtl w:val="0"/>
+                <w:lang w:val="de-DE"/>
+              </w:rPr>
               <w:t>Name des Unternehmens</w:t>
             </w:r>
           </w:p>
         </w:tc>
         <w:tc>
           <w:tcPr>
-            <w:tcW w:w="6805" w:type="dxa"/>
+            <w:tcW w:type="dxa" w:w="6805"/>
             <w:tcBorders>
-              <w:top w:val="single" w:sz="2" w:space="0" w:color="000000"/>
-              <w:left w:val="single" w:sz="4" w:space="0" w:color="000000"/>
-              <w:bottom w:val="single" w:sz="2" w:space="0" w:color="000000"/>
-              <w:right w:val="single" w:sz="2" w:space="0" w:color="000000"/>
+              <w:top w:val="single" w:color="000000" w:sz="2" w:space="0" w:shadow="0" w:frame="0"/>
+              <w:left w:val="single" w:color="000000" w:sz="4" w:space="0" w:shadow="0" w:frame="0"/>
+              <w:bottom w:val="single" w:color="000000" w:sz="2" w:space="0" w:shadow="0" w:frame="0"/>
+              <w:right w:val="single" w:color="000000" w:sz="2" w:space="0" w:shadow="0" w:frame="0"/>
             </w:tcBorders>
             <w:shd w:val="clear" w:color="auto" w:fill="auto"/>
             <w:tcMar>
-              <w:top w:w="80" w:type="dxa"/>
-              <w:left w:w="80" w:type="dxa"/>
-              <w:bottom w:w="80" w:type="dxa"/>
-              <w:right w:w="80" w:type="dxa"/>
+              <w:top w:type="dxa" w:w="80"/>
+              <w:left w:type="dxa" w:w="80"/>
+              <w:bottom w:type="dxa" w:w="80"/>
+              <w:right w:type="dxa" w:w="80"/>
             </w:tcMar>
+            <w:vAlign w:val="top"/>
           </w:tcPr>
           <w:p>
+            <w:pPr>
+              <w:pStyle w:val="Normal.0"/>
+            </w:pPr>
             <w:r>
+              <w:rPr>
+                <w:rFonts w:ascii="Arial" w:hAnsi="Arial"/>
+                <w:sz w:val="22"/>
+                <w:szCs w:val="22"/>
+                <w:rtl w:val="0"/>
+                <w:lang w:val="en-US"/>
+              </w:rPr>
               <w:t>Bundesrepublik Deutschland</w:t>
             </w:r>
           </w:p>
         </w:tc>
       </w:tr>
       <w:tr>
+        <w:tblPrEx>
+          <w:shd w:val="clear" w:color="auto" w:fill="cadfff"/>
+        </w:tblPrEx>
         <w:trPr>
-          <w:trHeight w:val="300"/>
+          <w:trHeight w:val="305" w:hRule="atLeast"/>
         </w:trPr>
         <w:tc>
           <w:tcPr>
-            <w:tcW w:w="2827" w:type="dxa"/>
+            <w:tcW w:type="dxa" w:w="2827"/>
             <w:tcBorders>
-              <w:top w:val="single" w:sz="2" w:space="0" w:color="000000"/>
-              <w:left w:val="single" w:sz="2" w:space="0" w:color="000000"/>
-              <w:bottom w:val="single" w:sz="2" w:space="0" w:color="000000"/>
-              <w:right w:val="single" w:sz="4" w:space="0" w:color="000000"/>
+              <w:top w:val="single" w:color="000000" w:sz="2" w:space="0" w:shadow="0" w:frame="0"/>
+              <w:left w:val="single" w:color="000000" w:sz="2" w:space="0" w:shadow="0" w:frame="0"/>
+              <w:bottom w:val="single" w:color="000000" w:sz="2" w:space="0" w:shadow="0" w:frame="0"/>
+              <w:right w:val="single" w:color="000000" w:sz="4" w:space="0" w:shadow="0" w:frame="0"/>
             </w:tcBorders>
-            <w:shd w:val="clear" w:color="auto" w:fill="E2E4E3"/>
+            <w:shd w:val="clear" w:color="auto" w:fill="e2e4e3"/>
             <w:tcMar>
-              <w:top w:w="80" w:type="dxa"/>
-              <w:left w:w="80" w:type="dxa"/>
-              <w:bottom w:w="80" w:type="dxa"/>
-              <w:right w:w="80" w:type="dxa"/>
+              <w:top w:type="dxa" w:w="80"/>
+              <w:left w:type="dxa" w:w="80"/>
+              <w:bottom w:type="dxa" w:w="80"/>
+              <w:right w:type="dxa" w:w="80"/>
             </w:tcMar>
+            <w:vAlign w:val="top"/>
           </w:tcPr>
           <w:p>
             <w:pPr>
-              <w:pStyle w:val="Tabellenstil1"/>
+              <w:pStyle w:val="Tabellenstil 1 A"/>
             </w:pPr>
             <w:r>
+              <w:rPr>
+                <w:rFonts w:ascii="Arial" w:hAnsi="Arial"/>
+                <w:sz w:val="22"/>
+                <w:szCs w:val="22"/>
+                <w:rtl w:val="0"/>
+                <w:lang w:val="de-DE"/>
+              </w:rPr>
               <w:t>Adresse</w:t>
             </w:r>
           </w:p>
         </w:tc>
         <w:tc>
           <w:tcPr>
-            <w:tcW w:w="6805" w:type="dxa"/>
+            <w:tcW w:type="dxa" w:w="6805"/>
             <w:tcBorders>
-              <w:top w:val="single" w:sz="2" w:space="0" w:color="000000"/>
-              <w:left w:val="single" w:sz="4" w:space="0" w:color="000000"/>
-              <w:bottom w:val="single" w:sz="2" w:space="0" w:color="000000"/>
-              <w:right w:val="single" w:sz="2" w:space="0" w:color="000000"/>
+              <w:top w:val="single" w:color="000000" w:sz="2" w:space="0" w:shadow="0" w:frame="0"/>
+              <w:left w:val="single" w:color="000000" w:sz="4" w:space="0" w:shadow="0" w:frame="0"/>
+              <w:bottom w:val="single" w:color="000000" w:sz="2" w:space="0" w:shadow="0" w:frame="0"/>
+              <w:right w:val="single" w:color="000000" w:sz="2" w:space="0" w:shadow="0" w:frame="0"/>
             </w:tcBorders>
-            <w:shd w:val="clear" w:color="auto" w:fill="FEFEFE"/>
+            <w:shd w:val="clear" w:color="auto" w:fill="fefefe"/>
             <w:tcMar>
-              <w:top w:w="80" w:type="dxa"/>
-              <w:left w:w="80" w:type="dxa"/>
-              <w:bottom w:w="80" w:type="dxa"/>
-              <w:right w:w="80" w:type="dxa"/>
+              <w:top w:type="dxa" w:w="80"/>
+              <w:left w:type="dxa" w:w="80"/>
+              <w:bottom w:type="dxa" w:w="80"/>
+              <w:right w:type="dxa" w:w="80"/>
             </w:tcMar>
+            <w:vAlign w:val="top"/>
           </w:tcPr>
           <w:p>
+            <w:pPr>
+              <w:pStyle w:val="Normal.0"/>
+            </w:pPr>
             <w:r>
+              <w:rPr>
+                <w:rFonts w:ascii="Arial" w:hAnsi="Arial"/>
+                <w:sz w:val="22"/>
+                <w:szCs w:val="22"/>
+                <w:rtl w:val="0"/>
+                <w:lang w:val="en-US"/>
+              </w:rPr>
               <w:t>Berliner Platz 2, 53111 Bonn</w:t>
             </w:r>
           </w:p>
         </w:tc>
       </w:tr>
       <w:tr>
+        <w:tblPrEx>
+          <w:shd w:val="clear" w:color="auto" w:fill="cadfff"/>
+        </w:tblPrEx>
         <w:trPr>
-          <w:trHeight w:val="489"/>
+          <w:trHeight w:val="494" w:hRule="atLeast"/>
         </w:trPr>
         <w:tc>
           <w:tcPr>
-            <w:tcW w:w="2827" w:type="dxa"/>
+            <w:tcW w:type="dxa" w:w="2827"/>
             <w:tcBorders>
-              <w:top w:val="single" w:sz="2" w:space="0" w:color="000000"/>
-              <w:left w:val="single" w:sz="2" w:space="0" w:color="000000"/>
-              <w:bottom w:val="single" w:sz="2" w:space="0" w:color="000000"/>
-              <w:right w:val="single" w:sz="4" w:space="0" w:color="000000"/>
+              <w:top w:val="single" w:color="000000" w:sz="2" w:space="0" w:shadow="0" w:frame="0"/>
+              <w:left w:val="single" w:color="000000" w:sz="2" w:space="0" w:shadow="0" w:frame="0"/>
+              <w:bottom w:val="single" w:color="000000" w:sz="2" w:space="0" w:shadow="0" w:frame="0"/>
+              <w:right w:val="single" w:color="000000" w:sz="4" w:space="0" w:shadow="0" w:frame="0"/>
             </w:tcBorders>
-            <w:shd w:val="clear" w:color="auto" w:fill="E2E4E3"/>
+            <w:shd w:val="clear" w:color="auto" w:fill="e2e4e3"/>
             <w:tcMar>
-              <w:top w:w="80" w:type="dxa"/>
-              <w:left w:w="80" w:type="dxa"/>
-              <w:bottom w:w="80" w:type="dxa"/>
-              <w:right w:w="80" w:type="dxa"/>
+              <w:top w:type="dxa" w:w="80"/>
+              <w:left w:type="dxa" w:w="80"/>
+              <w:bottom w:type="dxa" w:w="80"/>
+              <w:right w:type="dxa" w:w="80"/>
             </w:tcMar>
+            <w:vAlign w:val="top"/>
           </w:tcPr>
           <w:p>
             <w:pPr>
-              <w:pStyle w:val="Tabellenstil1"/>
+              <w:pStyle w:val="Tabellenstil 1 A"/>
             </w:pPr>
             <w:r>
+              <w:rPr>
+                <w:rFonts w:ascii="Arial" w:hAnsi="Arial"/>
+                <w:sz w:val="22"/>
+                <w:szCs w:val="22"/>
+                <w:rtl w:val="0"/>
+                <w:lang w:val="de-DE"/>
+              </w:rPr>
               <w:t>Ansprechpartner</w:t>
             </w:r>
           </w:p>
         </w:tc>
         <w:tc>
           <w:tcPr>
-            <w:tcW w:w="6805" w:type="dxa"/>
+            <w:tcW w:type="dxa" w:w="6805"/>
             <w:tcBorders>
-              <w:top w:val="single" w:sz="2" w:space="0" w:color="000000"/>
-              <w:left w:val="single" w:sz="4" w:space="0" w:color="000000"/>
-              <w:bottom w:val="single" w:sz="2" w:space="0" w:color="000000"/>
-              <w:right w:val="single" w:sz="2" w:space="0" w:color="000000"/>
+              <w:top w:val="single" w:color="000000" w:sz="2" w:space="0" w:shadow="0" w:frame="0"/>
+              <w:left w:val="single" w:color="000000" w:sz="4" w:space="0" w:shadow="0" w:frame="0"/>
+              <w:bottom w:val="single" w:color="000000" w:sz="2" w:space="0" w:shadow="0" w:frame="0"/>
+              <w:right w:val="single" w:color="000000" w:sz="2" w:space="0" w:shadow="0" w:frame="0"/>
             </w:tcBorders>
             <w:shd w:val="clear" w:color="auto" w:fill="auto"/>
             <w:tcMar>
-              <w:top w:w="80" w:type="dxa"/>
-              <w:left w:w="80" w:type="dxa"/>
-              <w:bottom w:w="80" w:type="dxa"/>
-              <w:right w:w="80" w:type="dxa"/>
+              <w:top w:type="dxa" w:w="80"/>
+              <w:left w:type="dxa" w:w="80"/>
+              <w:bottom w:type="dxa" w:w="80"/>
+              <w:right w:type="dxa" w:w="80"/>
             </w:tcMar>
+            <w:vAlign w:val="top"/>
           </w:tcPr>
           <w:p>
+            <w:pPr>
+              <w:pStyle w:val="Normal.0"/>
+            </w:pPr>
             <w:r>
+              <w:rPr>
+                <w:rFonts w:ascii="Arial" w:hAnsi="Arial"/>
+                <w:sz w:val="22"/>
+                <w:szCs w:val="22"/>
+                <w:rtl w:val="0"/>
+                <w:lang w:val="en-US"/>
+              </w:rPr>
               <w:t>Evangelos Nikolaropoulus</w:t>
             </w:r>
           </w:p>
         </w:tc>
       </w:tr>
       <w:tr>
+        <w:tblPrEx>
+          <w:shd w:val="clear" w:color="auto" w:fill="cadfff"/>
+        </w:tblPrEx>
         <w:trPr>
-          <w:trHeight w:val="300"/>
+          <w:trHeight w:val="305" w:hRule="atLeast"/>
         </w:trPr>
         <w:tc>
           <w:tcPr>
-            <w:tcW w:w="2827" w:type="dxa"/>
+            <w:tcW w:type="dxa" w:w="2827"/>
             <w:tcBorders>
-              <w:top w:val="single" w:sz="2" w:space="0" w:color="000000"/>
-              <w:left w:val="single" w:sz="2" w:space="0" w:color="000000"/>
-              <w:bottom w:val="single" w:sz="2" w:space="0" w:color="000000"/>
-              <w:right w:val="single" w:sz="4" w:space="0" w:color="000000"/>
+              <w:top w:val="single" w:color="000000" w:sz="2" w:space="0" w:shadow="0" w:frame="0"/>
+              <w:left w:val="single" w:color="000000" w:sz="2" w:space="0" w:shadow="0" w:frame="0"/>
+              <w:bottom w:val="single" w:color="000000" w:sz="2" w:space="0" w:shadow="0" w:frame="0"/>
+              <w:right w:val="single" w:color="000000" w:sz="4" w:space="0" w:shadow="0" w:frame="0"/>
             </w:tcBorders>
-            <w:shd w:val="clear" w:color="auto" w:fill="E2E4E3"/>
+            <w:shd w:val="clear" w:color="auto" w:fill="e2e4e3"/>
             <w:tcMar>
-              <w:top w:w="80" w:type="dxa"/>
-              <w:left w:w="80" w:type="dxa"/>
-              <w:bottom w:w="80" w:type="dxa"/>
-              <w:right w:w="80" w:type="dxa"/>
+              <w:top w:type="dxa" w:w="80"/>
+              <w:left w:type="dxa" w:w="80"/>
+              <w:bottom w:type="dxa" w:w="80"/>
+              <w:right w:type="dxa" w:w="80"/>
             </w:tcMar>
+            <w:vAlign w:val="top"/>
           </w:tcPr>
           <w:p>
             <w:pPr>
-              <w:pStyle w:val="Tabellenstil1"/>
+              <w:pStyle w:val="Tabellenstil 1 A"/>
             </w:pPr>
             <w:r>
+              <w:rPr>
+                <w:rFonts w:ascii="Arial" w:hAnsi="Arial"/>
+                <w:sz w:val="22"/>
+                <w:szCs w:val="22"/>
+                <w:rtl w:val="0"/>
+                <w:lang w:val="de-DE"/>
+              </w:rPr>
               <w:t>Telefon</w:t>
             </w:r>
           </w:p>
         </w:tc>
         <w:tc>
           <w:tcPr>
-            <w:tcW w:w="6805" w:type="dxa"/>
+            <w:tcW w:type="dxa" w:w="6805"/>
             <w:tcBorders>
-              <w:top w:val="single" w:sz="2" w:space="0" w:color="000000"/>
-              <w:left w:val="single" w:sz="4" w:space="0" w:color="000000"/>
-              <w:bottom w:val="single" w:sz="2" w:space="0" w:color="000000"/>
-              <w:right w:val="single" w:sz="2" w:space="0" w:color="000000"/>
+              <w:top w:val="single" w:color="000000" w:sz="2" w:space="0" w:shadow="0" w:frame="0"/>
+              <w:left w:val="single" w:color="000000" w:sz="4" w:space="0" w:shadow="0" w:frame="0"/>
+              <w:bottom w:val="single" w:color="000000" w:sz="2" w:space="0" w:shadow="0" w:frame="0"/>
+              <w:right w:val="single" w:color="000000" w:sz="2" w:space="0" w:shadow="0" w:frame="0"/>
             </w:tcBorders>
             <w:shd w:val="clear" w:color="auto" w:fill="auto"/>
             <w:tcMar>
-              <w:top w:w="80" w:type="dxa"/>
-              <w:left w:w="80" w:type="dxa"/>
-              <w:bottom w:w="80" w:type="dxa"/>
-              <w:right w:w="80" w:type="dxa"/>
+              <w:top w:type="dxa" w:w="80"/>
+              <w:left w:type="dxa" w:w="80"/>
+              <w:bottom w:type="dxa" w:w="80"/>
+              <w:right w:type="dxa" w:w="80"/>
             </w:tcMar>
+            <w:vAlign w:val="top"/>
           </w:tcPr>
           <w:p>
+            <w:pPr>
+              <w:pStyle w:val="Normal.0"/>
+            </w:pPr>
             <w:r>
+              <w:rPr>
+                <w:rFonts w:ascii="Arial" w:hAnsi="Arial"/>
+                <w:sz w:val="22"/>
+                <w:szCs w:val="22"/>
+                <w:rtl w:val="0"/>
+                <w:lang w:val="en-US"/>
+              </w:rPr>
               <w:t>030 18 272 2720</w:t>
             </w:r>
           </w:p>
         </w:tc>
       </w:tr>
       <w:tr>
+        <w:tblPrEx>
+          <w:shd w:val="clear" w:color="auto" w:fill="cadfff"/>
+        </w:tblPrEx>
         <w:trPr>
-          <w:trHeight w:val="300"/>
+          <w:trHeight w:val="305" w:hRule="atLeast"/>
         </w:trPr>
         <w:tc>
           <w:tcPr>
-            <w:tcW w:w="2827" w:type="dxa"/>
+            <w:tcW w:type="dxa" w:w="2827"/>
             <w:tcBorders>
-              <w:top w:val="single" w:sz="2" w:space="0" w:color="000000"/>
-              <w:left w:val="single" w:sz="2" w:space="0" w:color="000000"/>
-              <w:bottom w:val="single" w:sz="2" w:space="0" w:color="000000"/>
-              <w:right w:val="single" w:sz="4" w:space="0" w:color="000000"/>
+              <w:top w:val="single" w:color="000000" w:sz="2" w:space="0" w:shadow="0" w:frame="0"/>
+              <w:left w:val="single" w:color="000000" w:sz="2" w:space="0" w:shadow="0" w:frame="0"/>
+              <w:bottom w:val="single" w:color="000000" w:sz="2" w:space="0" w:shadow="0" w:frame="0"/>
+              <w:right w:val="single" w:color="000000" w:sz="4" w:space="0" w:shadow="0" w:frame="0"/>
             </w:tcBorders>
-            <w:shd w:val="clear" w:color="auto" w:fill="E2E4E3"/>
+            <w:shd w:val="clear" w:color="auto" w:fill="e2e4e3"/>
             <w:tcMar>
-              <w:top w:w="80" w:type="dxa"/>
-              <w:left w:w="80" w:type="dxa"/>
-              <w:bottom w:w="80" w:type="dxa"/>
-              <w:right w:w="80" w:type="dxa"/>
+              <w:top w:type="dxa" w:w="80"/>
+              <w:left w:type="dxa" w:w="80"/>
+              <w:bottom w:type="dxa" w:w="80"/>
+              <w:right w:type="dxa" w:w="80"/>
             </w:tcMar>
+            <w:vAlign w:val="top"/>
           </w:tcPr>
           <w:p>
             <w:pPr>
-              <w:pStyle w:val="Tabellenstil1"/>
+              <w:pStyle w:val="Tabellenstil 1 A"/>
             </w:pPr>
             <w:r>
+              <w:rPr>
+                <w:rFonts w:ascii="Arial" w:hAnsi="Arial"/>
+                <w:sz w:val="22"/>
+                <w:szCs w:val="22"/>
+                <w:rtl w:val="0"/>
+                <w:lang w:val="de-DE"/>
+              </w:rPr>
               <w:t>Fax</w:t>
             </w:r>
           </w:p>
         </w:tc>
         <w:tc>
           <w:tcPr>
-            <w:tcW w:w="6805" w:type="dxa"/>
+            <w:tcW w:type="dxa" w:w="6805"/>
             <w:tcBorders>
-              <w:top w:val="single" w:sz="2" w:space="0" w:color="000000"/>
-              <w:left w:val="single" w:sz="4" w:space="0" w:color="000000"/>
-              <w:bottom w:val="single" w:sz="2" w:space="0" w:color="000000"/>
-              <w:right w:val="single" w:sz="2" w:space="0" w:color="000000"/>
+              <w:top w:val="single" w:color="000000" w:sz="2" w:space="0" w:shadow="0" w:frame="0"/>
+              <w:left w:val="single" w:color="000000" w:sz="4" w:space="0" w:shadow="0" w:frame="0"/>
+              <w:bottom w:val="single" w:color="000000" w:sz="2" w:space="0" w:shadow="0" w:frame="0"/>
+              <w:right w:val="single" w:color="000000" w:sz="2" w:space="0" w:shadow="0" w:frame="0"/>
             </w:tcBorders>
-            <w:shd w:val="clear" w:color="auto" w:fill="FEFEFE"/>
+            <w:shd w:val="clear" w:color="auto" w:fill="fefefe"/>
             <w:tcMar>
-              <w:top w:w="80" w:type="dxa"/>
-              <w:left w:w="80" w:type="dxa"/>
-              <w:bottom w:w="80" w:type="dxa"/>
-              <w:right w:w="80" w:type="dxa"/>
+              <w:top w:type="dxa" w:w="80"/>
+              <w:left w:type="dxa" w:w="80"/>
+              <w:bottom w:type="dxa" w:w="80"/>
+              <w:right w:type="dxa" w:w="80"/>
             </w:tcMar>
+            <w:vAlign w:val="top"/>
           </w:tcPr>
           <w:p>
             <w:pPr>
-              <w:rPr>
-                <w:lang w:val="de-DE"/>
-              </w:rPr>
+              <w:pStyle w:val="Normal.0"/>
             </w:pPr>
             <w:r>
               <w:rPr>
+                <w:rFonts w:ascii="Arial" w:hAnsi="Arial"/>
+                <w:sz w:val="22"/>
+                <w:szCs w:val="22"/>
+                <w:rtl w:val="0"/>
                 <w:lang w:val="de-DE"/>
               </w:rPr>
               <w:t>0049(711)1234567</w:t>
@@ -328,60 +442,74 @@
         </w:tc>
       </w:tr>
       <w:tr>
+        <w:tblPrEx>
+          <w:shd w:val="clear" w:color="auto" w:fill="cadfff"/>
+        </w:tblPrEx>
         <w:trPr>
-          <w:trHeight w:val="300"/>
+          <w:trHeight w:val="305" w:hRule="atLeast"/>
         </w:trPr>
         <w:tc>
           <w:tcPr>
-            <w:tcW w:w="2827" w:type="dxa"/>
+            <w:tcW w:type="dxa" w:w="2827"/>
             <w:tcBorders>
-              <w:top w:val="single" w:sz="2" w:space="0" w:color="000000"/>
-              <w:left w:val="single" w:sz="2" w:space="0" w:color="000000"/>
-              <w:bottom w:val="single" w:sz="2" w:space="0" w:color="000000"/>
-              <w:right w:val="single" w:sz="4" w:space="0" w:color="000000"/>
+              <w:top w:val="single" w:color="000000" w:sz="2" w:space="0" w:shadow="0" w:frame="0"/>
+              <w:left w:val="single" w:color="000000" w:sz="2" w:space="0" w:shadow="0" w:frame="0"/>
+              <w:bottom w:val="single" w:color="000000" w:sz="2" w:space="0" w:shadow="0" w:frame="0"/>
+              <w:right w:val="single" w:color="000000" w:sz="4" w:space="0" w:shadow="0" w:frame="0"/>
             </w:tcBorders>
-            <w:shd w:val="clear" w:color="auto" w:fill="E2E4E3"/>
+            <w:shd w:val="clear" w:color="auto" w:fill="e2e4e3"/>
             <w:tcMar>
-              <w:top w:w="80" w:type="dxa"/>
-              <w:left w:w="80" w:type="dxa"/>
-              <w:bottom w:w="80" w:type="dxa"/>
-              <w:right w:w="80" w:type="dxa"/>
+              <w:top w:type="dxa" w:w="80"/>
+              <w:left w:type="dxa" w:w="80"/>
+              <w:bottom w:type="dxa" w:w="80"/>
+              <w:right w:type="dxa" w:w="80"/>
             </w:tcMar>
+            <w:vAlign w:val="top"/>
           </w:tcPr>
           <w:p>
             <w:pPr>
-              <w:pStyle w:val="Tabellenstil1"/>
+              <w:pStyle w:val="Tabellenstil 1 A"/>
             </w:pPr>
             <w:r>
+              <w:rPr>
+                <w:rFonts w:ascii="Arial" w:hAnsi="Arial"/>
+                <w:sz w:val="22"/>
+                <w:szCs w:val="22"/>
+                <w:rtl w:val="0"/>
+                <w:lang w:val="de-DE"/>
+              </w:rPr>
               <w:t>E-Mail</w:t>
             </w:r>
           </w:p>
         </w:tc>
         <w:tc>
           <w:tcPr>
-            <w:tcW w:w="6805" w:type="dxa"/>
+            <w:tcW w:type="dxa" w:w="6805"/>
             <w:tcBorders>
-              <w:top w:val="single" w:sz="2" w:space="0" w:color="000000"/>
-              <w:left w:val="single" w:sz="4" w:space="0" w:color="000000"/>
-              <w:bottom w:val="single" w:sz="2" w:space="0" w:color="000000"/>
-              <w:right w:val="single" w:sz="2" w:space="0" w:color="000000"/>
+              <w:top w:val="single" w:color="000000" w:sz="2" w:space="0" w:shadow="0" w:frame="0"/>
+              <w:left w:val="single" w:color="000000" w:sz="4" w:space="0" w:shadow="0" w:frame="0"/>
+              <w:bottom w:val="single" w:color="000000" w:sz="2" w:space="0" w:shadow="0" w:frame="0"/>
+              <w:right w:val="single" w:color="000000" w:sz="2" w:space="0" w:shadow="0" w:frame="0"/>
             </w:tcBorders>
             <w:shd w:val="clear" w:color="auto" w:fill="auto"/>
             <w:tcMar>
-              <w:top w:w="80" w:type="dxa"/>
-              <w:left w:w="80" w:type="dxa"/>
-              <w:bottom w:w="80" w:type="dxa"/>
-              <w:right w:w="80" w:type="dxa"/>
+              <w:top w:type="dxa" w:w="80"/>
+              <w:left w:type="dxa" w:w="80"/>
+              <w:bottom w:type="dxa" w:w="80"/>
+              <w:right w:type="dxa" w:w="80"/>
             </w:tcMar>
+            <w:vAlign w:val="top"/>
           </w:tcPr>
           <w:p>
             <w:pPr>
-              <w:rPr>
-                <w:lang w:val="de-DE"/>
-              </w:rPr>
+              <w:pStyle w:val="Normal.0"/>
             </w:pPr>
             <w:r>
               <w:rPr>
+                <w:rFonts w:ascii="Arial" w:hAnsi="Arial"/>
+                <w:sz w:val="22"/>
+                <w:szCs w:val="22"/>
+                <w:rtl w:val="0"/>
                 <w:lang w:val="de-DE"/>
               </w:rPr>
               <w:t>evangelos.nikolaropoulos@hs-offenburg.de</w:t>
@@ -390,32 +518,40 @@
         </w:tc>
       </w:tr>
       <w:tr>
+        <w:tblPrEx>
+          <w:shd w:val="clear" w:color="auto" w:fill="cadfff"/>
+        </w:tblPrEx>
         <w:trPr>
-          <w:trHeight w:val="300"/>
+          <w:trHeight w:val="305" w:hRule="atLeast"/>
         </w:trPr>
         <w:tc>
           <w:tcPr>
-            <w:tcW w:w="2827" w:type="dxa"/>
+            <w:tcW w:type="dxa" w:w="2827"/>
             <w:tcBorders>
-              <w:top w:val="single" w:sz="2" w:space="0" w:color="000000"/>
-              <w:left w:val="single" w:sz="2" w:space="0" w:color="000000"/>
-              <w:bottom w:val="single" w:sz="2" w:space="0" w:color="000000"/>
-              <w:right w:val="single" w:sz="4" w:space="0" w:color="000000"/>
+              <w:top w:val="single" w:color="000000" w:sz="2" w:space="0" w:shadow="0" w:frame="0"/>
+              <w:left w:val="single" w:color="000000" w:sz="2" w:space="0" w:shadow="0" w:frame="0"/>
+              <w:bottom w:val="single" w:color="000000" w:sz="2" w:space="0" w:shadow="0" w:frame="0"/>
+              <w:right w:val="single" w:color="000000" w:sz="4" w:space="0" w:shadow="0" w:frame="0"/>
             </w:tcBorders>
-            <w:shd w:val="clear" w:color="auto" w:fill="E2E4E3"/>
+            <w:shd w:val="clear" w:color="auto" w:fill="e2e4e3"/>
             <w:tcMar>
-              <w:top w:w="80" w:type="dxa"/>
-              <w:left w:w="80" w:type="dxa"/>
-              <w:bottom w:w="80" w:type="dxa"/>
-              <w:right w:w="80" w:type="dxa"/>
+              <w:top w:type="dxa" w:w="80"/>
+              <w:left w:type="dxa" w:w="80"/>
+              <w:bottom w:type="dxa" w:w="80"/>
+              <w:right w:type="dxa" w:w="80"/>
             </w:tcMar>
+            <w:vAlign w:val="top"/>
           </w:tcPr>
           <w:p>
             <w:pPr>
-              <w:pStyle w:val="Tabellenstil1"/>
+              <w:pStyle w:val="Tabellenstil 1 A"/>
             </w:pPr>
             <w:r>
               <w:rPr>
+                <w:rFonts w:ascii="Arial" w:hAnsi="Arial"/>
+                <w:sz w:val="22"/>
+                <w:szCs w:val="22"/>
+                <w:rtl w:val="0"/>
                 <w:lang w:val="da-DK"/>
               </w:rPr>
               <w:t>Internet</w:t>
@@ -424,29 +560,32 @@
         </w:tc>
         <w:tc>
           <w:tcPr>
-            <w:tcW w:w="6805" w:type="dxa"/>
+            <w:tcW w:type="dxa" w:w="6805"/>
             <w:tcBorders>
-              <w:top w:val="single" w:sz="2" w:space="0" w:color="000000"/>
-              <w:left w:val="single" w:sz="4" w:space="0" w:color="000000"/>
-              <w:bottom w:val="single" w:sz="2" w:space="0" w:color="000000"/>
-              <w:right w:val="single" w:sz="2" w:space="0" w:color="000000"/>
+              <w:top w:val="single" w:color="000000" w:sz="2" w:space="0" w:shadow="0" w:frame="0"/>
+              <w:left w:val="single" w:color="000000" w:sz="4" w:space="0" w:shadow="0" w:frame="0"/>
+              <w:bottom w:val="single" w:color="000000" w:sz="2" w:space="0" w:shadow="0" w:frame="0"/>
+              <w:right w:val="single" w:color="000000" w:sz="2" w:space="0" w:shadow="0" w:frame="0"/>
             </w:tcBorders>
-            <w:shd w:val="clear" w:color="auto" w:fill="FEFEFE"/>
+            <w:shd w:val="clear" w:color="auto" w:fill="fefefe"/>
             <w:tcMar>
-              <w:top w:w="80" w:type="dxa"/>
-              <w:left w:w="80" w:type="dxa"/>
-              <w:bottom w:w="80" w:type="dxa"/>
-              <w:right w:w="80" w:type="dxa"/>
+              <w:top w:type="dxa" w:w="80"/>
+              <w:left w:type="dxa" w:w="80"/>
+              <w:bottom w:type="dxa" w:w="80"/>
+              <w:right w:type="dxa" w:w="80"/>
             </w:tcMar>
+            <w:vAlign w:val="top"/>
           </w:tcPr>
           <w:p>
             <w:pPr>
-              <w:rPr>
-                <w:lang w:val="de-DE"/>
-              </w:rPr>
+              <w:pStyle w:val="Normal.0"/>
             </w:pPr>
             <w:r>
               <w:rPr>
+                <w:rFonts w:ascii="Arial" w:hAnsi="Arial"/>
+                <w:sz w:val="22"/>
+                <w:szCs w:val="22"/>
+                <w:rtl w:val="0"/>
                 <w:lang w:val="de-DE"/>
               </w:rPr>
               <w:t>www.bundesregierung.de</w:t>
@@ -457,421 +596,833 @@
     </w:tbl>
     <w:p>
       <w:pPr>
-        <w:pStyle w:val="TextA"/>
-        <w:rPr>
-          <w:b/>
-          <w:bCs/>
+        <w:pStyle w:val="Text A"/>
+        <w:widowControl w:val="0"/>
+        <w:ind w:left="6" w:hanging="6"/>
+        <w:rPr>
+          <w:rFonts w:ascii="Arial" w:cs="Arial" w:hAnsi="Arial" w:eastAsia="Arial"/>
+          <w:b w:val="1"/>
+          <w:bCs w:val="1"/>
         </w:rPr>
       </w:pPr>
     </w:p>
     <w:p>
       <w:pPr>
-        <w:pStyle w:val="TextA"/>
-        <w:rPr>
-          <w:b/>
-          <w:bCs/>
+        <w:pStyle w:val="Text A"/>
+        <w:rPr>
+          <w:rFonts w:ascii="Arial" w:cs="Arial" w:hAnsi="Arial" w:eastAsia="Arial"/>
+          <w:b w:val="1"/>
+          <w:bCs w:val="1"/>
         </w:rPr>
       </w:pPr>
     </w:p>
     <w:p>
       <w:pPr>
-        <w:pStyle w:val="TextA"/>
-        <w:rPr>
-          <w:b/>
-          <w:bCs/>
+        <w:pStyle w:val="Text A"/>
+        <w:rPr>
+          <w:rFonts w:ascii="Arial" w:cs="Arial" w:hAnsi="Arial" w:eastAsia="Arial"/>
+          <w:b w:val="1"/>
+          <w:bCs w:val="1"/>
         </w:rPr>
       </w:pPr>
     </w:p>
     <w:p>
       <w:pPr>
-        <w:pStyle w:val="TextA"/>
-        <w:rPr>
-          <w:b/>
-          <w:bCs/>
-        </w:rPr>
-      </w:pPr>
-      <w:bookmarkStart w:id="0" w:name="_GoBack"/>
-      <w:bookmarkEnd w:id="0"/>
-    </w:p>
-    <w:p>
-      <w:pPr>
-        <w:pStyle w:val="TextA"/>
-        <w:rPr>
-          <w:b/>
-          <w:bCs/>
-        </w:rPr>
-      </w:pPr>
-    </w:p>
-    <w:p>
-      <w:pPr>
-        <w:pStyle w:val="berschrift"/>
+        <w:pStyle w:val="Überschrift A"/>
+        <w:rPr>
+          <w:rFonts w:ascii="Arial" w:cs="Arial" w:hAnsi="Arial" w:eastAsia="Arial"/>
+        </w:rPr>
       </w:pPr>
       <w:r>
-        <w:t>2. Ziele der Software-Einführung</w:t>
+        <w:rPr>
+          <w:rFonts w:ascii="Arial" w:hAnsi="Arial"/>
+          <w:rtl w:val="0"/>
+          <w:lang w:val="de-DE"/>
+        </w:rPr>
+        <w:t>2. Ziele der Software-Einf</w:t>
+      </w:r>
+      <w:r>
+        <w:rPr>
+          <w:rFonts w:ascii="Arial" w:hAnsi="Arial" w:hint="default"/>
+          <w:rtl w:val="0"/>
+          <w:lang w:val="de-DE"/>
+        </w:rPr>
+        <w:t>ü</w:t>
+      </w:r>
+      <w:r>
+        <w:rPr>
+          <w:rFonts w:ascii="Arial" w:hAnsi="Arial"/>
+          <w:rtl w:val="0"/>
+          <w:lang w:val="de-DE"/>
+        </w:rPr>
+        <w:t>hrung</w:t>
       </w:r>
     </w:p>
     <w:p>
       <w:pPr>
-        <w:pStyle w:val="TextA"/>
+        <w:pStyle w:val="Text A"/>
+        <w:rPr>
+          <w:rFonts w:ascii="Arial" w:cs="Arial" w:hAnsi="Arial" w:eastAsia="Arial"/>
+        </w:rPr>
       </w:pPr>
     </w:p>
     <w:p>
       <w:pPr>
-        <w:pStyle w:val="TextA"/>
-        <w:rPr>
-          <w:b/>
-          <w:bCs/>
+        <w:pStyle w:val="Text A"/>
+        <w:rPr>
+          <w:rFonts w:ascii="Arial" w:cs="Arial" w:hAnsi="Arial" w:eastAsia="Arial"/>
+        </w:rPr>
+      </w:pPr>
+    </w:p>
+    <w:p>
+      <w:pPr>
+        <w:pStyle w:val="Text A"/>
+        <w:rPr>
+          <w:rFonts w:ascii="Arial" w:cs="Arial" w:hAnsi="Arial" w:eastAsia="Arial"/>
+          <w:b w:val="1"/>
+          <w:bCs w:val="1"/>
         </w:rPr>
       </w:pPr>
       <w:r>
         <w:rPr>
-          <w:b/>
-          <w:bCs/>
-        </w:rPr>
-        <w:t>2.1. Gründe für die Einführung neuer Software</w:t>
+          <w:rFonts w:ascii="Arial" w:hAnsi="Arial"/>
+          <w:b w:val="1"/>
+          <w:bCs w:val="1"/>
+          <w:rtl w:val="0"/>
+          <w:lang w:val="de-DE"/>
+        </w:rPr>
+        <w:t>2.1. Gr</w:t>
+      </w:r>
+      <w:r>
+        <w:rPr>
+          <w:rFonts w:ascii="Arial" w:hAnsi="Arial" w:hint="default"/>
+          <w:b w:val="1"/>
+          <w:bCs w:val="1"/>
+          <w:rtl w:val="0"/>
+          <w:lang w:val="de-DE"/>
+        </w:rPr>
+        <w:t>ü</w:t>
+      </w:r>
+      <w:r>
+        <w:rPr>
+          <w:rFonts w:ascii="Arial" w:hAnsi="Arial"/>
+          <w:b w:val="1"/>
+          <w:bCs w:val="1"/>
+          <w:rtl w:val="0"/>
+          <w:lang w:val="de-DE"/>
+        </w:rPr>
+        <w:t>nde f</w:t>
+      </w:r>
+      <w:r>
+        <w:rPr>
+          <w:rFonts w:ascii="Arial" w:hAnsi="Arial" w:hint="default"/>
+          <w:b w:val="1"/>
+          <w:bCs w:val="1"/>
+          <w:rtl w:val="0"/>
+          <w:lang w:val="de-DE"/>
+        </w:rPr>
+        <w:t>ü</w:t>
+      </w:r>
+      <w:r>
+        <w:rPr>
+          <w:rFonts w:ascii="Arial" w:hAnsi="Arial"/>
+          <w:b w:val="1"/>
+          <w:bCs w:val="1"/>
+          <w:rtl w:val="0"/>
+          <w:lang w:val="de-DE"/>
+        </w:rPr>
+        <w:t>r die Einf</w:t>
+      </w:r>
+      <w:r>
+        <w:rPr>
+          <w:rFonts w:ascii="Arial" w:hAnsi="Arial" w:hint="default"/>
+          <w:b w:val="1"/>
+          <w:bCs w:val="1"/>
+          <w:rtl w:val="0"/>
+          <w:lang w:val="de-DE"/>
+        </w:rPr>
+        <w:t>ü</w:t>
+      </w:r>
+      <w:r>
+        <w:rPr>
+          <w:rFonts w:ascii="Arial" w:hAnsi="Arial"/>
+          <w:b w:val="1"/>
+          <w:bCs w:val="1"/>
+          <w:rtl w:val="0"/>
+          <w:lang w:val="de-DE"/>
+        </w:rPr>
+        <w:t>hrung neuer Software</w:t>
       </w:r>
     </w:p>
     <w:p>
       <w:pPr>
-        <w:pStyle w:val="TextA"/>
-        <w:rPr>
-          <w:bCs/>
+        <w:pStyle w:val="Text A"/>
+        <w:rPr>
+          <w:rFonts w:ascii="Arial" w:cs="Arial" w:hAnsi="Arial" w:eastAsia="Arial"/>
         </w:rPr>
       </w:pPr>
       <w:r>
         <w:rPr>
-          <w:bCs/>
-        </w:rPr>
-        <w:t>Durch die Softwareeinführung von „YourChoice“ profitiert nicht nur das Unternehmen, sondern auch diej</w:t>
+          <w:rFonts w:ascii="Arial" w:hAnsi="Arial"/>
+          <w:rtl w:val="0"/>
+          <w:lang w:val="de-DE"/>
+        </w:rPr>
+        <w:t>Durch die Softwareeinf</w:t>
       </w:r>
       <w:r>
         <w:rPr>
-          <w:bCs/>
-        </w:rPr>
-        <w:t>e</w:t>
+          <w:rFonts w:ascii="Arial" w:hAnsi="Arial" w:hint="default"/>
+          <w:rtl w:val="0"/>
+          <w:lang w:val="de-DE"/>
+        </w:rPr>
+        <w:t>ü</w:t>
       </w:r>
       <w:r>
         <w:rPr>
-          <w:bCs/>
-        </w:rPr>
-        <w:t xml:space="preserve">nigen die an einer Wahl teilnehmen. </w:t>
+          <w:rFonts w:ascii="Arial" w:hAnsi="Arial"/>
+          <w:rtl w:val="0"/>
+          <w:lang w:val="de-DE"/>
+        </w:rPr>
+        <w:t xml:space="preserve">hrung von </w:t>
+      </w:r>
+      <w:r>
+        <w:rPr>
+          <w:rFonts w:ascii="Arial" w:hAnsi="Arial" w:hint="default"/>
+          <w:rtl w:val="0"/>
+          <w:lang w:val="de-DE"/>
+        </w:rPr>
+        <w:t>„</w:t>
+      </w:r>
+      <w:r>
+        <w:rPr>
+          <w:rFonts w:ascii="Arial" w:hAnsi="Arial"/>
+          <w:rtl w:val="0"/>
+          <w:lang w:val="de-DE"/>
+        </w:rPr>
+        <w:t>YourChoice</w:t>
+      </w:r>
+      <w:r>
+        <w:rPr>
+          <w:rFonts w:ascii="Arial" w:hAnsi="Arial" w:hint="default"/>
+          <w:rtl w:val="0"/>
+          <w:lang w:val="de-DE"/>
+        </w:rPr>
+        <w:t xml:space="preserve">“ </w:t>
+      </w:r>
+      <w:r>
+        <w:rPr>
+          <w:rFonts w:ascii="Arial" w:hAnsi="Arial"/>
+          <w:rtl w:val="0"/>
+          <w:lang w:val="de-DE"/>
+        </w:rPr>
+        <w:t>profitiert nicht nur das Unternehmen, sondern auch diejenigen</w:t>
+      </w:r>
+      <w:r>
+        <w:rPr>
+          <w:rFonts w:ascii="Arial" w:hAnsi="Arial"/>
+          <w:rtl w:val="0"/>
+          <w:lang w:val="de-DE"/>
+        </w:rPr>
+        <w:t>,</w:t>
+      </w:r>
+      <w:r>
+        <w:rPr>
+          <w:rFonts w:ascii="Arial" w:hAnsi="Arial"/>
+          <w:rtl w:val="0"/>
+          <w:lang w:val="de-DE"/>
+        </w:rPr>
+        <w:t xml:space="preserve"> die an einer Wahl teilnehmen. </w:t>
       </w:r>
     </w:p>
     <w:p>
       <w:pPr>
-        <w:pStyle w:val="TextA"/>
-        <w:rPr>
-          <w:bCs/>
+        <w:pStyle w:val="Text A"/>
+        <w:rPr>
+          <w:rFonts w:ascii="Arial" w:cs="Arial" w:hAnsi="Arial" w:eastAsia="Arial"/>
         </w:rPr>
       </w:pPr>
       <w:r>
         <w:rPr>
-          <w:bCs/>
-        </w:rPr>
-        <w:t>Das Unternehmen ka</w:t>
+          <w:rFonts w:ascii="Arial" w:hAnsi="Arial"/>
+          <w:rtl w:val="0"/>
+          <w:lang w:val="de-DE"/>
+        </w:rPr>
+        <w:t>Das Unternehmen kann einen Vorteil von hohen Kostenersparnissen haben. Diese entstehen durch einen erhofften Umstieg vieler W</w:t>
       </w:r>
       <w:r>
         <w:rPr>
-          <w:bCs/>
-        </w:rPr>
-        <w:t>nn einen Vorteil von hohen Kostenersparnissen haben</w:t>
+          <w:rFonts w:ascii="Arial" w:hAnsi="Arial" w:hint="default"/>
+          <w:rtl w:val="0"/>
+          <w:lang w:val="de-DE"/>
+        </w:rPr>
+        <w:t>ä</w:t>
       </w:r>
       <w:r>
         <w:rPr>
-          <w:bCs/>
-        </w:rPr>
-        <w:t>. Diese entstehen durch einen erhofften Umstieg vieler Wähler, die bisher per Briefwahl abgestimmt haben, zur elektronischen Wahl per Fingerabdrucksensor, wodurch die sehr hohen Kosten, welcher der Kunde für Papier und Versand der Wah</w:t>
+          <w:rFonts w:ascii="Arial" w:hAnsi="Arial"/>
+          <w:rtl w:val="0"/>
+          <w:lang w:val="de-DE"/>
+        </w:rPr>
+        <w:t>hler, die bisher per Briefwahl abgestimmt haben, zur elektronischen Wahl per Fingerabdrucksensor, wodurch die sehr hohen Kosten, welcher der Kunde f</w:t>
       </w:r>
       <w:r>
         <w:rPr>
-          <w:bCs/>
-        </w:rPr>
-        <w:t>l</w:t>
+          <w:rFonts w:ascii="Arial" w:hAnsi="Arial" w:hint="default"/>
+          <w:rtl w:val="0"/>
+          <w:lang w:val="de-DE"/>
+        </w:rPr>
+        <w:t>ü</w:t>
       </w:r>
       <w:r>
         <w:rPr>
-          <w:bCs/>
-        </w:rPr>
-        <w:t xml:space="preserve">zettel einspart. Außerdem kann man auf viele Mitarbeiter bei der Stimmenzählung verzichten, da </w:t>
+          <w:rFonts w:ascii="Arial" w:hAnsi="Arial"/>
+          <w:rtl w:val="0"/>
+          <w:lang w:val="de-DE"/>
+        </w:rPr>
+        <w:t>r Papier und Versand der Wahlzettel einspart. Au</w:t>
       </w:r>
       <w:r>
         <w:rPr>
-          <w:bCs/>
-        </w:rPr>
-        <w:t>die Sof</w:t>
+          <w:rFonts w:ascii="Arial" w:hAnsi="Arial" w:hint="default"/>
+          <w:rtl w:val="0"/>
+          <w:lang w:val="de-DE"/>
+        </w:rPr>
+        <w:t>ß</w:t>
       </w:r>
       <w:r>
         <w:rPr>
-          <w:bCs/>
-        </w:rPr>
-        <w:t>t</w:t>
+          <w:rFonts w:ascii="Arial" w:hAnsi="Arial"/>
+          <w:rtl w:val="0"/>
+          <w:lang w:val="de-DE"/>
+        </w:rPr>
+        <w:t>erdem kann man auf viele Mitarbeiter bei der Stimmenz</w:t>
       </w:r>
       <w:r>
         <w:rPr>
-          <w:bCs/>
-        </w:rPr>
-        <w:t>ware diese automatisch berechnet wird und nur noch abgelesen werden muss. Zum anderen wird mögliche</w:t>
+          <w:rFonts w:ascii="Arial" w:hAnsi="Arial" w:hint="default"/>
+          <w:rtl w:val="0"/>
+          <w:lang w:val="de-DE"/>
+        </w:rPr>
+        <w:t>ä</w:t>
       </w:r>
       <w:r>
         <w:rPr>
-          <w:bCs/>
-        </w:rPr>
-        <w:t>r</w:t>
+          <w:rFonts w:ascii="Arial" w:hAnsi="Arial"/>
+          <w:rtl w:val="0"/>
+          <w:lang w:val="de-DE"/>
+        </w:rPr>
+        <w:t>hlung verzichten, da die Software diese automatisch berechnet wird und nur noch abgelesen werden muss. Zum anderen wird m</w:t>
       </w:r>
       <w:r>
         <w:rPr>
-          <w:bCs/>
-        </w:rPr>
-        <w:t>weise durch die Einfachheit und Bequemlichkeit eine höhere Wahlbeteiligung erzielt, wobei gerade Erstwä</w:t>
+          <w:rFonts w:ascii="Arial" w:hAnsi="Arial" w:hint="default"/>
+          <w:rtl w:val="0"/>
+          <w:lang w:val="de-DE"/>
+        </w:rPr>
+        <w:t>ö</w:t>
       </w:r>
       <w:r>
         <w:rPr>
-          <w:bCs/>
-        </w:rPr>
-        <w:t>h</w:t>
+          <w:rFonts w:ascii="Arial" w:hAnsi="Arial"/>
+          <w:rtl w:val="0"/>
+          <w:lang w:val="de-DE"/>
+        </w:rPr>
+        <w:t>glicherweise durch die Einfachheit und Bequemlichkeit eine h</w:t>
       </w:r>
       <w:r>
         <w:rPr>
-          <w:bCs/>
-        </w:rPr>
-        <w:t>ler oder bisherige Nichtwähler angesprochen werden. Darüber hinaus erlangt das Unternehmen ein besseres Image im Sinne der Umweltfreundlichkeit, da der Papierverbrauch und der Versand bei vielen Zuhausewä</w:t>
+          <w:rFonts w:ascii="Arial" w:hAnsi="Arial" w:hint="default"/>
+          <w:rtl w:val="0"/>
+          <w:lang w:val="de-DE"/>
+        </w:rPr>
+        <w:t>ö</w:t>
       </w:r>
       <w:r>
         <w:rPr>
-          <w:bCs/>
-        </w:rPr>
-        <w:t>h</w:t>
+          <w:rFonts w:ascii="Arial" w:hAnsi="Arial"/>
+          <w:rtl w:val="0"/>
+          <w:lang w:val="de-DE"/>
+        </w:rPr>
+        <w:t>here Wahlbeteiligung erzielt, wobei gerade Erstw</w:t>
       </w:r>
       <w:r>
         <w:rPr>
-          <w:bCs/>
-        </w:rPr>
-        <w:t>ler wegfällt.</w:t>
+          <w:rFonts w:ascii="Arial" w:hAnsi="Arial" w:hint="default"/>
+          <w:rtl w:val="0"/>
+          <w:lang w:val="de-DE"/>
+        </w:rPr>
+        <w:t>ä</w:t>
+      </w:r>
+      <w:r>
+        <w:rPr>
+          <w:rFonts w:ascii="Arial" w:hAnsi="Arial"/>
+          <w:rtl w:val="0"/>
+          <w:lang w:val="de-DE"/>
+        </w:rPr>
+        <w:t>hler oder bisherige Nichtw</w:t>
+      </w:r>
+      <w:r>
+        <w:rPr>
+          <w:rFonts w:ascii="Arial" w:hAnsi="Arial" w:hint="default"/>
+          <w:rtl w:val="0"/>
+          <w:lang w:val="de-DE"/>
+        </w:rPr>
+        <w:t>ä</w:t>
+      </w:r>
+      <w:r>
+        <w:rPr>
+          <w:rFonts w:ascii="Arial" w:hAnsi="Arial"/>
+          <w:rtl w:val="0"/>
+          <w:lang w:val="de-DE"/>
+        </w:rPr>
+        <w:t>hler angesprochen werden. Dar</w:t>
+      </w:r>
+      <w:r>
+        <w:rPr>
+          <w:rFonts w:ascii="Arial" w:hAnsi="Arial" w:hint="default"/>
+          <w:rtl w:val="0"/>
+          <w:lang w:val="de-DE"/>
+        </w:rPr>
+        <w:t>ü</w:t>
+      </w:r>
+      <w:r>
+        <w:rPr>
+          <w:rFonts w:ascii="Arial" w:hAnsi="Arial"/>
+          <w:rtl w:val="0"/>
+          <w:lang w:val="de-DE"/>
+        </w:rPr>
+        <w:t>ber hinaus erlangt das Unternehmen ein besseres Image im Sinne der Umweltfreundlichkeit, da der Papierverbrauch und der Versand bei vielen Zuhausew</w:t>
+      </w:r>
+      <w:r>
+        <w:rPr>
+          <w:rFonts w:ascii="Arial" w:hAnsi="Arial" w:hint="default"/>
+          <w:rtl w:val="0"/>
+          <w:lang w:val="de-DE"/>
+        </w:rPr>
+        <w:t>ä</w:t>
+      </w:r>
+      <w:r>
+        <w:rPr>
+          <w:rFonts w:ascii="Arial" w:hAnsi="Arial"/>
+          <w:rtl w:val="0"/>
+          <w:lang w:val="de-DE"/>
+        </w:rPr>
+        <w:t>hler wegf</w:t>
+      </w:r>
+      <w:r>
+        <w:rPr>
+          <w:rFonts w:ascii="Arial" w:hAnsi="Arial" w:hint="default"/>
+          <w:rtl w:val="0"/>
+          <w:lang w:val="de-DE"/>
+        </w:rPr>
+        <w:t>ä</w:t>
+      </w:r>
+      <w:r>
+        <w:rPr>
+          <w:rFonts w:ascii="Arial" w:hAnsi="Arial"/>
+          <w:rtl w:val="0"/>
+          <w:lang w:val="de-DE"/>
+        </w:rPr>
+        <w:t>llt.</w:t>
       </w:r>
     </w:p>
     <w:p>
       <w:pPr>
-        <w:pStyle w:val="TextA"/>
-        <w:rPr>
-          <w:bCs/>
+        <w:pStyle w:val="Text A"/>
+        <w:rPr>
+          <w:rFonts w:ascii="Arial" w:cs="Arial" w:hAnsi="Arial" w:eastAsia="Arial"/>
         </w:rPr>
       </w:pPr>
       <w:r>
         <w:rPr>
-          <w:bCs/>
-        </w:rPr>
-        <w:t>Die Wähler profitieren vor allem von der Erreichbarkeit, da sie von überall auf der Welt zu jeder Zeit wählen gehen können (Fingerabdrucksensor und Computer mit Internetverbindung als Voraussetzung) und von der Einfachheit und Bequemlichkeit des Wählens.</w:t>
+          <w:rFonts w:ascii="Arial" w:hAnsi="Arial"/>
+          <w:rtl w:val="0"/>
+          <w:lang w:val="de-DE"/>
+        </w:rPr>
+        <w:t>Die W</w:t>
+      </w:r>
+      <w:r>
+        <w:rPr>
+          <w:rFonts w:ascii="Arial" w:hAnsi="Arial" w:hint="default"/>
+          <w:rtl w:val="0"/>
+          <w:lang w:val="de-DE"/>
+        </w:rPr>
+        <w:t>ä</w:t>
+      </w:r>
+      <w:r>
+        <w:rPr>
+          <w:rFonts w:ascii="Arial" w:hAnsi="Arial"/>
+          <w:rtl w:val="0"/>
+          <w:lang w:val="de-DE"/>
+        </w:rPr>
+        <w:t xml:space="preserve">hler profitieren vor allem von der Erreichbarkeit, da sie von </w:t>
+      </w:r>
+      <w:r>
+        <w:rPr>
+          <w:rFonts w:ascii="Arial" w:hAnsi="Arial" w:hint="default"/>
+          <w:rtl w:val="0"/>
+          <w:lang w:val="de-DE"/>
+        </w:rPr>
+        <w:t>ü</w:t>
+      </w:r>
+      <w:r>
+        <w:rPr>
+          <w:rFonts w:ascii="Arial" w:hAnsi="Arial"/>
+          <w:rtl w:val="0"/>
+          <w:lang w:val="de-DE"/>
+        </w:rPr>
+        <w:t>berall auf der Welt zu jeder Zeit w</w:t>
+      </w:r>
+      <w:r>
+        <w:rPr>
+          <w:rFonts w:ascii="Arial" w:hAnsi="Arial" w:hint="default"/>
+          <w:rtl w:val="0"/>
+          <w:lang w:val="de-DE"/>
+        </w:rPr>
+        <w:t>ä</w:t>
+      </w:r>
+      <w:r>
+        <w:rPr>
+          <w:rFonts w:ascii="Arial" w:hAnsi="Arial"/>
+          <w:rtl w:val="0"/>
+          <w:lang w:val="de-DE"/>
+        </w:rPr>
+        <w:t>hlen gehen k</w:t>
+      </w:r>
+      <w:r>
+        <w:rPr>
+          <w:rFonts w:ascii="Arial" w:hAnsi="Arial" w:hint="default"/>
+          <w:rtl w:val="0"/>
+          <w:lang w:val="de-DE"/>
+        </w:rPr>
+        <w:t>ö</w:t>
+      </w:r>
+      <w:r>
+        <w:rPr>
+          <w:rFonts w:ascii="Arial" w:hAnsi="Arial"/>
+          <w:rtl w:val="0"/>
+          <w:lang w:val="de-DE"/>
+        </w:rPr>
+        <w:t>nnen (Fingerabdrucksensor und Computer mit Internetverbindung als Voraussetzung) und von der Einfachheit und Bequemlichkeit des W</w:t>
+      </w:r>
+      <w:r>
+        <w:rPr>
+          <w:rFonts w:ascii="Arial" w:hAnsi="Arial" w:hint="default"/>
+          <w:rtl w:val="0"/>
+          <w:lang w:val="de-DE"/>
+        </w:rPr>
+        <w:t>ä</w:t>
+      </w:r>
+      <w:r>
+        <w:rPr>
+          <w:rFonts w:ascii="Arial" w:hAnsi="Arial"/>
+          <w:rtl w:val="0"/>
+          <w:lang w:val="de-DE"/>
+        </w:rPr>
+        <w:t>hlens.</w:t>
       </w:r>
     </w:p>
     <w:p>
       <w:pPr>
-        <w:pStyle w:val="TextA"/>
-        <w:rPr>
-          <w:bCs/>
+        <w:pStyle w:val="Text A"/>
+        <w:rPr>
+          <w:rFonts w:ascii="Arial" w:cs="Arial" w:hAnsi="Arial" w:eastAsia="Arial"/>
         </w:rPr>
       </w:pPr>
     </w:p>
     <w:p>
       <w:pPr>
-        <w:pStyle w:val="TextA"/>
-        <w:rPr>
-          <w:b/>
-          <w:bCs/>
+        <w:pStyle w:val="Text A"/>
+        <w:rPr>
+          <w:rFonts w:ascii="Arial" w:cs="Arial" w:hAnsi="Arial" w:eastAsia="Arial"/>
+        </w:rPr>
+      </w:pPr>
+    </w:p>
+    <w:p>
+      <w:pPr>
+        <w:pStyle w:val="Text A"/>
+        <w:rPr>
+          <w:rFonts w:ascii="Arial" w:cs="Arial" w:hAnsi="Arial" w:eastAsia="Arial"/>
+          <w:b w:val="1"/>
+          <w:bCs w:val="1"/>
         </w:rPr>
       </w:pPr>
       <w:r>
         <w:rPr>
-          <w:b/>
-          <w:bCs/>
+          <w:rFonts w:ascii="Arial" w:hAnsi="Arial"/>
+          <w:b w:val="1"/>
+          <w:bCs w:val="1"/>
+          <w:rtl w:val="0"/>
+          <w:lang w:val="de-DE"/>
         </w:rPr>
         <w:t>2.2. Kurzbeschreibung des Vorhabens</w:t>
       </w:r>
     </w:p>
     <w:p>
       <w:pPr>
-        <w:pStyle w:val="TextA"/>
-        <w:rPr>
-          <w:bCs/>
+        <w:pStyle w:val="Text A"/>
+        <w:rPr>
+          <w:rFonts w:ascii="Arial" w:cs="Arial" w:hAnsi="Arial" w:eastAsia="Arial"/>
         </w:rPr>
       </w:pPr>
       <w:r>
         <w:rPr>
-          <w:bCs/>
-        </w:rPr>
-        <w:t xml:space="preserve">Es handelt sich bei dem Produkt um eine Web-App, mit der der Kunde online Wahlen erstellen kann, bei der Wähler </w:t>
+          <w:rFonts w:ascii="Arial" w:hAnsi="Arial"/>
+          <w:rtl w:val="0"/>
+          <w:lang w:val="de-DE"/>
+        </w:rPr>
+        <w:t>Es handelt sich bei dem Produkt um eine Web-App, mit der der Kunde online Wahlen erstellen kann, bei der W</w:t>
       </w:r>
       <w:r>
         <w:rPr>
-          <w:bCs/>
-        </w:rPr>
-        <w:t>am Computer mit einem Fingerabdrucksensor teilnehmen können.</w:t>
+          <w:rFonts w:ascii="Arial" w:hAnsi="Arial" w:hint="default"/>
+          <w:rtl w:val="0"/>
+          <w:lang w:val="de-DE"/>
+        </w:rPr>
+        <w:t>ä</w:t>
+      </w:r>
+      <w:r>
+        <w:rPr>
+          <w:rFonts w:ascii="Arial" w:hAnsi="Arial"/>
+          <w:rtl w:val="0"/>
+          <w:lang w:val="de-DE"/>
+        </w:rPr>
+        <w:t>hler am Computer mit einem Fingerabdrucksensor teilnehmen k</w:t>
+      </w:r>
+      <w:r>
+        <w:rPr>
+          <w:rFonts w:ascii="Arial" w:hAnsi="Arial" w:hint="default"/>
+          <w:rtl w:val="0"/>
+          <w:lang w:val="de-DE"/>
+        </w:rPr>
+        <w:t>ö</w:t>
+      </w:r>
+      <w:r>
+        <w:rPr>
+          <w:rFonts w:ascii="Arial" w:hAnsi="Arial"/>
+          <w:rtl w:val="0"/>
+          <w:lang w:val="de-DE"/>
+        </w:rPr>
+        <w:t>nnen.</w:t>
       </w:r>
     </w:p>
     <w:p>
       <w:pPr>
-        <w:pStyle w:val="TextA"/>
-        <w:rPr>
-          <w:b/>
-          <w:bCs/>
+        <w:pStyle w:val="Text A"/>
+        <w:rPr>
+          <w:rFonts w:ascii="Arial" w:cs="Arial" w:hAnsi="Arial" w:eastAsia="Arial"/>
+          <w:b w:val="1"/>
+          <w:bCs w:val="1"/>
         </w:rPr>
       </w:pPr>
     </w:p>
     <w:p>
       <w:pPr>
-        <w:pStyle w:val="TextA"/>
-        <w:rPr>
-          <w:b/>
-          <w:bCs/>
+        <w:pStyle w:val="Text A"/>
+        <w:rPr>
+          <w:rFonts w:ascii="Arial" w:cs="Arial" w:hAnsi="Arial" w:eastAsia="Arial"/>
+          <w:b w:val="1"/>
+          <w:bCs w:val="1"/>
+        </w:rPr>
+      </w:pPr>
+    </w:p>
+    <w:p>
+      <w:pPr>
+        <w:pStyle w:val="Text A"/>
+        <w:rPr>
+          <w:rFonts w:ascii="Arial" w:cs="Arial" w:hAnsi="Arial" w:eastAsia="Arial"/>
+          <w:b w:val="1"/>
+          <w:bCs w:val="1"/>
         </w:rPr>
       </w:pPr>
       <w:r>
         <w:rPr>
-          <w:b/>
-          <w:bCs/>
-        </w:rPr>
-        <w:t>2.3</w:t>
-      </w:r>
-      <w:r>
-        <w:rPr>
-          <w:b/>
-          <w:bCs/>
-        </w:rPr>
-        <w:t>. Zeitliche Grobplanung</w:t>
+          <w:rFonts w:ascii="Arial" w:hAnsi="Arial"/>
+          <w:b w:val="1"/>
+          <w:bCs w:val="1"/>
+          <w:rtl w:val="0"/>
+          <w:lang w:val="de-DE"/>
+        </w:rPr>
+        <w:t>2.3. Zeitliche Grobplanung</w:t>
       </w:r>
     </w:p>
     <w:p>
       <w:pPr>
-        <w:pStyle w:val="TextA"/>
-        <w:rPr>
-          <w:b/>
-          <w:bCs/>
+        <w:pStyle w:val="Text A"/>
+        <w:rPr>
+          <w:rFonts w:ascii="Arial" w:cs="Arial" w:hAnsi="Arial" w:eastAsia="Arial"/>
+          <w:b w:val="1"/>
+          <w:bCs w:val="1"/>
         </w:rPr>
       </w:pPr>
     </w:p>
     <w:tbl>
       <w:tblPr>
-        <w:tblStyle w:val="TableNormal"/>
         <w:tblW w:w="9632" w:type="dxa"/>
-        <w:tblInd w:w="324" w:type="dxa"/>
+        <w:jc w:val="left"/>
+        <w:tblInd w:w="432" w:type="dxa"/>
         <w:tblBorders>
-          <w:top w:val="single" w:sz="8" w:space="0" w:color="FFFFFF"/>
-          <w:left w:val="single" w:sz="8" w:space="0" w:color="FFFFFF"/>
-          <w:bottom w:val="single" w:sz="8" w:space="0" w:color="FFFFFF"/>
-          <w:right w:val="single" w:sz="8" w:space="0" w:color="FFFFFF"/>
-          <w:insideH w:val="single" w:sz="8" w:space="0" w:color="FFFFFF"/>
-          <w:insideV w:val="single" w:sz="8" w:space="0" w:color="FFFFFF"/>
+          <w:top w:val="single" w:color="ffffff" w:sz="8" w:space="0" w:shadow="0" w:frame="0"/>
+          <w:left w:val="single" w:color="ffffff" w:sz="8" w:space="0" w:shadow="0" w:frame="0"/>
+          <w:bottom w:val="single" w:color="ffffff" w:sz="8" w:space="0" w:shadow="0" w:frame="0"/>
+          <w:right w:val="single" w:color="ffffff" w:sz="8" w:space="0" w:shadow="0" w:frame="0"/>
+          <w:insideH w:val="single" w:color="ffffff" w:sz="8" w:space="0" w:shadow="0" w:frame="0"/>
+          <w:insideV w:val="single" w:color="ffffff" w:sz="8" w:space="0" w:shadow="0" w:frame="0"/>
         </w:tblBorders>
-        <w:shd w:val="clear" w:color="auto" w:fill="CADFFF"/>
+        <w:shd w:val="clear" w:color="auto" w:fill="cadfff"/>
         <w:tblLayout w:type="fixed"/>
-        <w:tblLook w:val="04A0" w:firstRow="1" w:lastRow="0" w:firstColumn="1" w:lastColumn="0" w:noHBand="0" w:noVBand="1"/>
       </w:tblPr>
       <w:tblGrid>
         <w:gridCol w:w="2827"/>
         <w:gridCol w:w="6805"/>
       </w:tblGrid>
       <w:tr>
+        <w:tblPrEx>
+          <w:shd w:val="clear" w:color="auto" w:fill="cadfff"/>
+        </w:tblPrEx>
         <w:trPr>
-          <w:trHeight w:val="300"/>
+          <w:trHeight w:val="305" w:hRule="atLeast"/>
         </w:trPr>
         <w:tc>
           <w:tcPr>
-            <w:tcW w:w="2827" w:type="dxa"/>
+            <w:tcW w:type="dxa" w:w="2827"/>
             <w:tcBorders>
-              <w:top w:val="single" w:sz="2" w:space="0" w:color="000000"/>
-              <w:left w:val="single" w:sz="2" w:space="0" w:color="000000"/>
-              <w:bottom w:val="single" w:sz="2" w:space="0" w:color="000000"/>
-              <w:right w:val="single" w:sz="4" w:space="0" w:color="000000"/>
+              <w:top w:val="single" w:color="000000" w:sz="2" w:space="0" w:shadow="0" w:frame="0"/>
+              <w:left w:val="single" w:color="000000" w:sz="2" w:space="0" w:shadow="0" w:frame="0"/>
+              <w:bottom w:val="single" w:color="000000" w:sz="2" w:space="0" w:shadow="0" w:frame="0"/>
+              <w:right w:val="single" w:color="000000" w:sz="4" w:space="0" w:shadow="0" w:frame="0"/>
             </w:tcBorders>
-            <w:shd w:val="clear" w:color="auto" w:fill="E2E4E3"/>
+            <w:shd w:val="clear" w:color="auto" w:fill="e2e4e3"/>
             <w:tcMar>
-              <w:top w:w="80" w:type="dxa"/>
-              <w:left w:w="80" w:type="dxa"/>
-              <w:bottom w:w="80" w:type="dxa"/>
-              <w:right w:w="80" w:type="dxa"/>
+              <w:top w:type="dxa" w:w="80"/>
+              <w:left w:type="dxa" w:w="80"/>
+              <w:bottom w:type="dxa" w:w="80"/>
+              <w:right w:type="dxa" w:w="80"/>
             </w:tcMar>
+            <w:vAlign w:val="top"/>
           </w:tcPr>
           <w:p>
             <w:pPr>
-              <w:pStyle w:val="Tabellenstil1"/>
+              <w:pStyle w:val="Tabellenstil 1 A"/>
             </w:pPr>
             <w:r>
+              <w:rPr>
+                <w:rFonts w:ascii="Arial" w:hAnsi="Arial"/>
+                <w:sz w:val="22"/>
+                <w:szCs w:val="22"/>
+                <w:rtl w:val="0"/>
+                <w:lang w:val="de-DE"/>
+              </w:rPr>
               <w:t>Geplanter Beginn</w:t>
             </w:r>
           </w:p>
         </w:tc>
         <w:tc>
           <w:tcPr>
-            <w:tcW w:w="6805" w:type="dxa"/>
+            <w:tcW w:type="dxa" w:w="6805"/>
             <w:tcBorders>
-              <w:top w:val="single" w:sz="2" w:space="0" w:color="000000"/>
-              <w:left w:val="single" w:sz="4" w:space="0" w:color="000000"/>
-              <w:bottom w:val="single" w:sz="2" w:space="0" w:color="000000"/>
-              <w:right w:val="single" w:sz="2" w:space="0" w:color="000000"/>
+              <w:top w:val="single" w:color="000000" w:sz="2" w:space="0" w:shadow="0" w:frame="0"/>
+              <w:left w:val="single" w:color="000000" w:sz="4" w:space="0" w:shadow="0" w:frame="0"/>
+              <w:bottom w:val="single" w:color="000000" w:sz="2" w:space="0" w:shadow="0" w:frame="0"/>
+              <w:right w:val="single" w:color="000000" w:sz="2" w:space="0" w:shadow="0" w:frame="0"/>
             </w:tcBorders>
             <w:shd w:val="clear" w:color="auto" w:fill="auto"/>
             <w:tcMar>
-              <w:top w:w="80" w:type="dxa"/>
-              <w:left w:w="80" w:type="dxa"/>
-              <w:bottom w:w="80" w:type="dxa"/>
-              <w:right w:w="80" w:type="dxa"/>
+              <w:top w:type="dxa" w:w="80"/>
+              <w:left w:type="dxa" w:w="80"/>
+              <w:bottom w:type="dxa" w:w="80"/>
+              <w:right w:type="dxa" w:w="80"/>
             </w:tcMar>
+            <w:vAlign w:val="top"/>
           </w:tcPr>
           <w:p>
+            <w:pPr>
+              <w:pStyle w:val="Normal.0"/>
+            </w:pPr>
             <w:r>
+              <w:rPr>
+                <w:rFonts w:ascii="Arial" w:hAnsi="Arial"/>
+                <w:sz w:val="22"/>
+                <w:szCs w:val="22"/>
+                <w:rtl w:val="0"/>
+                <w:lang w:val="en-US"/>
+              </w:rPr>
               <w:t>21.10.2017</w:t>
             </w:r>
           </w:p>
         </w:tc>
       </w:tr>
       <w:tr>
+        <w:tblPrEx>
+          <w:shd w:val="clear" w:color="auto" w:fill="cadfff"/>
+        </w:tblPrEx>
         <w:trPr>
-          <w:trHeight w:val="300"/>
+          <w:trHeight w:val="305" w:hRule="atLeast"/>
         </w:trPr>
         <w:tc>
           <w:tcPr>
-            <w:tcW w:w="2827" w:type="dxa"/>
+            <w:tcW w:type="dxa" w:w="2827"/>
             <w:tcBorders>
-              <w:top w:val="single" w:sz="2" w:space="0" w:color="000000"/>
-              <w:left w:val="single" w:sz="2" w:space="0" w:color="000000"/>
-              <w:bottom w:val="single" w:sz="2" w:space="0" w:color="000000"/>
-              <w:right w:val="single" w:sz="4" w:space="0" w:color="000000"/>
+              <w:top w:val="single" w:color="000000" w:sz="2" w:space="0" w:shadow="0" w:frame="0"/>
+              <w:left w:val="single" w:color="000000" w:sz="2" w:space="0" w:shadow="0" w:frame="0"/>
+              <w:bottom w:val="single" w:color="000000" w:sz="2" w:space="0" w:shadow="0" w:frame="0"/>
+              <w:right w:val="single" w:color="000000" w:sz="4" w:space="0" w:shadow="0" w:frame="0"/>
             </w:tcBorders>
-            <w:shd w:val="clear" w:color="auto" w:fill="E2E4E3"/>
+            <w:shd w:val="clear" w:color="auto" w:fill="e2e4e3"/>
             <w:tcMar>
-              <w:top w:w="80" w:type="dxa"/>
-              <w:left w:w="80" w:type="dxa"/>
-              <w:bottom w:w="80" w:type="dxa"/>
-              <w:right w:w="80" w:type="dxa"/>
+              <w:top w:type="dxa" w:w="80"/>
+              <w:left w:type="dxa" w:w="80"/>
+              <w:bottom w:type="dxa" w:w="80"/>
+              <w:right w:type="dxa" w:w="80"/>
             </w:tcMar>
+            <w:vAlign w:val="top"/>
           </w:tcPr>
           <w:p>
             <w:pPr>
-              <w:pStyle w:val="Tabellenstil1"/>
+              <w:pStyle w:val="Tabellenstil 1 A"/>
             </w:pPr>
             <w:r>
+              <w:rPr>
+                <w:rFonts w:ascii="Arial" w:hAnsi="Arial"/>
+                <w:sz w:val="22"/>
+                <w:szCs w:val="22"/>
+                <w:rtl w:val="0"/>
+                <w:lang w:val="de-DE"/>
+              </w:rPr>
               <w:t>Voraussichtliches Ende</w:t>
             </w:r>
           </w:p>
         </w:tc>
         <w:tc>
           <w:tcPr>
-            <w:tcW w:w="6805" w:type="dxa"/>
+            <w:tcW w:type="dxa" w:w="6805"/>
             <w:tcBorders>
-              <w:top w:val="single" w:sz="2" w:space="0" w:color="000000"/>
-              <w:left w:val="single" w:sz="4" w:space="0" w:color="000000"/>
-              <w:bottom w:val="single" w:sz="2" w:space="0" w:color="000000"/>
-              <w:right w:val="single" w:sz="2" w:space="0" w:color="000000"/>
+              <w:top w:val="single" w:color="000000" w:sz="2" w:space="0" w:shadow="0" w:frame="0"/>
+              <w:left w:val="single" w:color="000000" w:sz="4" w:space="0" w:shadow="0" w:frame="0"/>
+              <w:bottom w:val="single" w:color="000000" w:sz="2" w:space="0" w:shadow="0" w:frame="0"/>
+              <w:right w:val="single" w:color="000000" w:sz="2" w:space="0" w:shadow="0" w:frame="0"/>
             </w:tcBorders>
-            <w:shd w:val="clear" w:color="auto" w:fill="FEFEFE"/>
+            <w:shd w:val="clear" w:color="auto" w:fill="fefefe"/>
             <w:tcMar>
-              <w:top w:w="80" w:type="dxa"/>
-              <w:left w:w="80" w:type="dxa"/>
-              <w:bottom w:w="80" w:type="dxa"/>
-              <w:right w:w="80" w:type="dxa"/>
+              <w:top w:type="dxa" w:w="80"/>
+              <w:left w:type="dxa" w:w="80"/>
+              <w:bottom w:type="dxa" w:w="80"/>
+              <w:right w:type="dxa" w:w="80"/>
             </w:tcMar>
+            <w:vAlign w:val="top"/>
           </w:tcPr>
           <w:p>
+            <w:pPr>
+              <w:pStyle w:val="Normal.0"/>
+            </w:pPr>
             <w:r>
+              <w:rPr>
+                <w:rFonts w:ascii="Arial" w:hAnsi="Arial"/>
+                <w:sz w:val="22"/>
+                <w:szCs w:val="22"/>
+                <w:rtl w:val="0"/>
+                <w:lang w:val="en-US"/>
+              </w:rPr>
               <w:t>07.04.2018</w:t>
             </w:r>
           </w:p>
@@ -880,156 +1431,163 @@
     </w:tbl>
     <w:p>
       <w:pPr>
-        <w:pStyle w:val="TextA"/>
+        <w:pStyle w:val="Text A"/>
+        <w:widowControl w:val="0"/>
+        <w:ind w:left="324" w:hanging="324"/>
+        <w:rPr>
+          <w:rFonts w:ascii="Arial" w:cs="Arial" w:hAnsi="Arial" w:eastAsia="Arial"/>
+          <w:b w:val="1"/>
+          <w:bCs w:val="1"/>
+        </w:rPr>
+      </w:pPr>
+    </w:p>
+    <w:p>
+      <w:pPr>
+        <w:pStyle w:val="Text A"/>
         <w:widowControl w:val="0"/>
         <w:ind w:left="216" w:hanging="216"/>
         <w:rPr>
-          <w:b/>
-          <w:bCs/>
+          <w:rFonts w:ascii="Arial" w:cs="Arial" w:hAnsi="Arial" w:eastAsia="Arial"/>
+          <w:b w:val="1"/>
+          <w:bCs w:val="1"/>
         </w:rPr>
       </w:pPr>
     </w:p>
     <w:p>
       <w:pPr>
-        <w:pStyle w:val="TextA"/>
+        <w:pStyle w:val="Text A"/>
         <w:widowControl w:val="0"/>
         <w:ind w:left="108" w:hanging="108"/>
         <w:rPr>
-          <w:b/>
-          <w:bCs/>
+          <w:rFonts w:ascii="Arial" w:cs="Arial" w:hAnsi="Arial" w:eastAsia="Arial"/>
+          <w:b w:val="1"/>
+          <w:bCs w:val="1"/>
         </w:rPr>
       </w:pPr>
     </w:p>
     <w:p>
       <w:pPr>
-        <w:pStyle w:val="TextA"/>
-        <w:rPr>
-          <w:b/>
-          <w:bCs/>
+        <w:pStyle w:val="Text A"/>
+        <w:widowControl w:val="0"/>
+        <w:ind w:left="108" w:hanging="108"/>
+        <w:rPr>
+          <w:rFonts w:ascii="Arial" w:cs="Arial" w:hAnsi="Arial" w:eastAsia="Arial"/>
+          <w:b w:val="1"/>
+          <w:bCs w:val="1"/>
         </w:rPr>
       </w:pPr>
     </w:p>
     <w:p>
       <w:pPr>
-        <w:pStyle w:val="TextA"/>
-        <w:rPr>
-          <w:b/>
-          <w:bCs/>
+        <w:pStyle w:val="Text A"/>
+        <w:widowControl w:val="0"/>
+        <w:ind w:left="108" w:hanging="108"/>
+        <w:rPr>
+          <w:rFonts w:ascii="Arial" w:cs="Arial" w:hAnsi="Arial" w:eastAsia="Arial"/>
+          <w:b w:val="1"/>
+          <w:bCs w:val="1"/>
         </w:rPr>
       </w:pPr>
     </w:p>
     <w:p>
       <w:pPr>
-        <w:pStyle w:val="berschrift"/>
+        <w:pStyle w:val="Text A"/>
+        <w:rPr>
+          <w:rFonts w:ascii="Arial" w:cs="Arial" w:hAnsi="Arial" w:eastAsia="Arial"/>
+          <w:b w:val="1"/>
+          <w:bCs w:val="1"/>
+        </w:rPr>
+      </w:pPr>
+    </w:p>
+    <w:p>
+      <w:pPr>
+        <w:pStyle w:val="Text A"/>
+        <w:rPr>
+          <w:rFonts w:ascii="Arial" w:cs="Arial" w:hAnsi="Arial" w:eastAsia="Arial"/>
+          <w:b w:val="1"/>
+          <w:bCs w:val="1"/>
+        </w:rPr>
+      </w:pPr>
+    </w:p>
+    <w:p>
+      <w:pPr>
+        <w:pStyle w:val="Überschrift A"/>
+        <w:rPr>
+          <w:rFonts w:ascii="Arial" w:cs="Arial" w:hAnsi="Arial" w:eastAsia="Arial"/>
+        </w:rPr>
       </w:pPr>
       <w:r>
+        <w:rPr>
+          <w:rFonts w:ascii="Arial" w:hAnsi="Arial"/>
+          <w:rtl w:val="0"/>
+          <w:lang w:val="de-DE"/>
+        </w:rPr>
         <w:t>3. Beschreibung des Ist-Zustandes</w:t>
       </w:r>
     </w:p>
     <w:p>
       <w:pPr>
-        <w:pStyle w:val="TextA"/>
+        <w:pStyle w:val="Text A"/>
+        <w:rPr>
+          <w:rFonts w:ascii="Arial" w:cs="Arial" w:hAnsi="Arial" w:eastAsia="Arial"/>
+        </w:rPr>
       </w:pPr>
     </w:p>
     <w:tbl>
       <w:tblPr>
-        <w:tblStyle w:val="TableNormal"/>
         <w:tblW w:w="9632" w:type="dxa"/>
-        <w:tblInd w:w="324" w:type="dxa"/>
+        <w:jc w:val="left"/>
+        <w:tblInd w:w="432" w:type="dxa"/>
         <w:tblBorders>
-          <w:top w:val="single" w:sz="8" w:space="0" w:color="FFFFFF"/>
-          <w:left w:val="single" w:sz="8" w:space="0" w:color="FFFFFF"/>
-          <w:bottom w:val="single" w:sz="8" w:space="0" w:color="FFFFFF"/>
-          <w:right w:val="single" w:sz="8" w:space="0" w:color="FFFFFF"/>
-          <w:insideH w:val="single" w:sz="8" w:space="0" w:color="FFFFFF"/>
-          <w:insideV w:val="single" w:sz="8" w:space="0" w:color="FFFFFF"/>
+          <w:top w:val="single" w:color="ffffff" w:sz="8" w:space="0" w:shadow="0" w:frame="0"/>
+          <w:left w:val="single" w:color="ffffff" w:sz="8" w:space="0" w:shadow="0" w:frame="0"/>
+          <w:bottom w:val="single" w:color="ffffff" w:sz="8" w:space="0" w:shadow="0" w:frame="0"/>
+          <w:right w:val="single" w:color="ffffff" w:sz="8" w:space="0" w:shadow="0" w:frame="0"/>
+          <w:insideH w:val="single" w:color="ffffff" w:sz="8" w:space="0" w:shadow="0" w:frame="0"/>
+          <w:insideV w:val="single" w:color="ffffff" w:sz="8" w:space="0" w:shadow="0" w:frame="0"/>
         </w:tblBorders>
-        <w:shd w:val="clear" w:color="auto" w:fill="CADFFF"/>
+        <w:shd w:val="clear" w:color="auto" w:fill="cadfff"/>
         <w:tblLayout w:type="fixed"/>
-        <w:tblLook w:val="04A0" w:firstRow="1" w:lastRow="0" w:firstColumn="1" w:lastColumn="0" w:noHBand="0" w:noVBand="1"/>
       </w:tblPr>
       <w:tblGrid>
         <w:gridCol w:w="2827"/>
         <w:gridCol w:w="6805"/>
       </w:tblGrid>
       <w:tr>
+        <w:tblPrEx>
+          <w:shd w:val="clear" w:color="auto" w:fill="cadfff"/>
+        </w:tblPrEx>
         <w:trPr>
-          <w:trHeight w:val="300"/>
+          <w:trHeight w:val="305" w:hRule="atLeast"/>
         </w:trPr>
         <w:tc>
           <w:tcPr>
-            <w:tcW w:w="2827" w:type="dxa"/>
+            <w:tcW w:type="dxa" w:w="2827"/>
             <w:tcBorders>
-              <w:top w:val="single" w:sz="2" w:space="0" w:color="000000"/>
-              <w:left w:val="single" w:sz="2" w:space="0" w:color="000000"/>
-              <w:bottom w:val="single" w:sz="2" w:space="0" w:color="000000"/>
-              <w:right w:val="single" w:sz="4" w:space="0" w:color="000000"/>
+              <w:top w:val="single" w:color="000000" w:sz="2" w:space="0" w:shadow="0" w:frame="0"/>
+              <w:left w:val="single" w:color="000000" w:sz="2" w:space="0" w:shadow="0" w:frame="0"/>
+              <w:bottom w:val="single" w:color="000000" w:sz="2" w:space="0" w:shadow="0" w:frame="0"/>
+              <w:right w:val="single" w:color="000000" w:sz="4" w:space="0" w:shadow="0" w:frame="0"/>
             </w:tcBorders>
-            <w:shd w:val="clear" w:color="auto" w:fill="E2E4E3"/>
+            <w:shd w:val="clear" w:color="auto" w:fill="e2e4e3"/>
             <w:tcMar>
-              <w:top w:w="80" w:type="dxa"/>
-              <w:left w:w="80" w:type="dxa"/>
-              <w:bottom w:w="80" w:type="dxa"/>
-              <w:right w:w="80" w:type="dxa"/>
+              <w:top w:type="dxa" w:w="80"/>
+              <w:left w:type="dxa" w:w="80"/>
+              <w:bottom w:type="dxa" w:w="80"/>
+              <w:right w:type="dxa" w:w="80"/>
             </w:tcMar>
+            <w:vAlign w:val="top"/>
           </w:tcPr>
           <w:p>
             <w:pPr>
-              <w:pStyle w:val="Tabellenstil1"/>
+              <w:pStyle w:val="Tabellenstil 1 A"/>
             </w:pPr>
             <w:r>
-              <w:lastRenderedPageBreak/>
-              <w:t>Netzwerke</w:t>
-            </w:r>
-          </w:p>
-        </w:tc>
-        <w:tc>
-          <w:tcPr>
-            <w:tcW w:w="6805" w:type="dxa"/>
-            <w:tcBorders>
-              <w:top w:val="single" w:sz="2" w:space="0" w:color="000000"/>
-              <w:left w:val="single" w:sz="4" w:space="0" w:color="000000"/>
-              <w:bottom w:val="single" w:sz="2" w:space="0" w:color="000000"/>
-              <w:right w:val="single" w:sz="2" w:space="0" w:color="000000"/>
-            </w:tcBorders>
-            <w:shd w:val="clear" w:color="auto" w:fill="auto"/>
-            <w:tcMar>
-              <w:top w:w="80" w:type="dxa"/>
-              <w:left w:w="80" w:type="dxa"/>
-              <w:bottom w:w="80" w:type="dxa"/>
-              <w:right w:w="80" w:type="dxa"/>
-            </w:tcMar>
-          </w:tcPr>
-          <w:p/>
-        </w:tc>
-      </w:tr>
-      <w:tr>
-        <w:trPr>
-          <w:trHeight w:val="300"/>
-        </w:trPr>
-        <w:tc>
-          <w:tcPr>
-            <w:tcW w:w="2827" w:type="dxa"/>
-            <w:tcBorders>
-              <w:top w:val="single" w:sz="2" w:space="0" w:color="000000"/>
-              <w:left w:val="single" w:sz="2" w:space="0" w:color="000000"/>
-              <w:bottom w:val="single" w:sz="2" w:space="0" w:color="000000"/>
-              <w:right w:val="single" w:sz="4" w:space="0" w:color="000000"/>
-            </w:tcBorders>
-            <w:shd w:val="clear" w:color="auto" w:fill="E2E4E3"/>
-            <w:tcMar>
-              <w:top w:w="80" w:type="dxa"/>
-              <w:left w:w="80" w:type="dxa"/>
-              <w:bottom w:w="80" w:type="dxa"/>
-              <w:right w:w="80" w:type="dxa"/>
-            </w:tcMar>
-          </w:tcPr>
-          <w:p>
-            <w:pPr>
-              <w:pStyle w:val="Tabellenstil1"/>
-            </w:pPr>
-            <w:r>
-              <w:rPr>
+              <w:rPr>
+                <w:rFonts w:ascii="Arial" w:hAnsi="Arial"/>
+                <w:sz w:val="22"/>
+                <w:szCs w:val="22"/>
+                <w:rtl w:val="0"/>
                 <w:lang w:val="nl-NL"/>
               </w:rPr>
               <w:t>Hardware</w:t>
@@ -1038,759 +1596,2323 @@
         </w:tc>
         <w:tc>
           <w:tcPr>
-            <w:tcW w:w="6805" w:type="dxa"/>
+            <w:tcW w:type="dxa" w:w="6805"/>
             <w:tcBorders>
-              <w:top w:val="single" w:sz="2" w:space="0" w:color="000000"/>
-              <w:left w:val="single" w:sz="4" w:space="0" w:color="000000"/>
-              <w:bottom w:val="single" w:sz="2" w:space="0" w:color="000000"/>
-              <w:right w:val="single" w:sz="2" w:space="0" w:color="000000"/>
+              <w:top w:val="single" w:color="000000" w:sz="2" w:space="0" w:shadow="0" w:frame="0"/>
+              <w:left w:val="single" w:color="000000" w:sz="4" w:space="0" w:shadow="0" w:frame="0"/>
+              <w:bottom w:val="single" w:color="000000" w:sz="2" w:space="0" w:shadow="0" w:frame="0"/>
+              <w:right w:val="single" w:color="000000" w:sz="2" w:space="0" w:shadow="0" w:frame="0"/>
             </w:tcBorders>
-            <w:shd w:val="clear" w:color="auto" w:fill="FEFEFE"/>
+            <w:shd w:val="clear" w:color="auto" w:fill="fefefe"/>
             <w:tcMar>
-              <w:top w:w="80" w:type="dxa"/>
-              <w:left w:w="80" w:type="dxa"/>
-              <w:bottom w:w="80" w:type="dxa"/>
-              <w:right w:w="80" w:type="dxa"/>
+              <w:top w:type="dxa" w:w="80"/>
+              <w:left w:type="dxa" w:w="80"/>
+              <w:bottom w:type="dxa" w:w="80"/>
+              <w:right w:type="dxa" w:w="80"/>
             </w:tcMar>
+            <w:vAlign w:val="top"/>
           </w:tcPr>
-          <w:p/>
+          <w:p>
+            <w:pPr>
+              <w:keepNext w:val="0"/>
+              <w:keepLines w:val="0"/>
+              <w:pageBreakBefore w:val="0"/>
+              <w:widowControl w:val="1"/>
+              <w:shd w:val="clear" w:color="auto" w:fill="auto"/>
+              <w:suppressAutoHyphens w:val="0"/>
+              <w:bidi w:val="0"/>
+              <w:spacing w:before="0" w:after="0" w:line="240" w:lineRule="auto"/>
+              <w:ind w:left="0" w:right="0" w:firstLine="0"/>
+              <w:jc w:val="left"/>
+              <w:outlineLvl w:val="9"/>
+              <w:rPr>
+                <w:rtl w:val="0"/>
+              </w:rPr>
+            </w:pPr>
+            <w:r>
+              <w:rPr>
+                <w:rFonts w:ascii="Arial" w:cs="Arial Unicode MS" w:hAnsi="Arial" w:eastAsia="Arial Unicode MS"/>
+                <w:b w:val="0"/>
+                <w:bCs w:val="0"/>
+                <w:i w:val="0"/>
+                <w:iCs w:val="0"/>
+                <w:caps w:val="0"/>
+                <w:smallCaps w:val="0"/>
+                <w:strike w:val="0"/>
+                <w:dstrike w:val="0"/>
+                <w:outline w:val="0"/>
+                <w:color w:val="000000"/>
+                <w:spacing w:val="0"/>
+                <w:kern w:val="0"/>
+                <w:position w:val="0"/>
+                <w:sz w:val="22"/>
+                <w:szCs w:val="22"/>
+                <w:u w:val="none" w:color="000000"/>
+                <w:vertAlign w:val="baseline"/>
+                <w:rtl w:val="0"/>
+              </w:rPr>
+              <w:t>Standard-Desktop-Rechner (i.d.R. von Fujitsu)</w:t>
+            </w:r>
+          </w:p>
         </w:tc>
       </w:tr>
       <w:tr>
+        <w:tblPrEx>
+          <w:shd w:val="clear" w:color="auto" w:fill="cadfff"/>
+        </w:tblPrEx>
         <w:trPr>
-          <w:trHeight w:val="300"/>
+          <w:trHeight w:val="478" w:hRule="atLeast"/>
         </w:trPr>
         <w:tc>
           <w:tcPr>
-            <w:tcW w:w="2827" w:type="dxa"/>
+            <w:tcW w:type="dxa" w:w="2827"/>
             <w:tcBorders>
-              <w:top w:val="single" w:sz="2" w:space="0" w:color="000000"/>
-              <w:left w:val="single" w:sz="2" w:space="0" w:color="000000"/>
-              <w:bottom w:val="single" w:sz="2" w:space="0" w:color="000000"/>
-              <w:right w:val="single" w:sz="4" w:space="0" w:color="000000"/>
+              <w:top w:val="single" w:color="000000" w:sz="2" w:space="0" w:shadow="0" w:frame="0"/>
+              <w:left w:val="single" w:color="000000" w:sz="2" w:space="0" w:shadow="0" w:frame="0"/>
+              <w:bottom w:val="single" w:color="000000" w:sz="2" w:space="0" w:shadow="0" w:frame="0"/>
+              <w:right w:val="single" w:color="000000" w:sz="4" w:space="0" w:shadow="0" w:frame="0"/>
             </w:tcBorders>
-            <w:shd w:val="clear" w:color="auto" w:fill="E2E4E3"/>
+            <w:shd w:val="clear" w:color="auto" w:fill="e2e4e3"/>
             <w:tcMar>
-              <w:top w:w="80" w:type="dxa"/>
-              <w:left w:w="80" w:type="dxa"/>
-              <w:bottom w:w="80" w:type="dxa"/>
-              <w:right w:w="80" w:type="dxa"/>
+              <w:top w:type="dxa" w:w="80"/>
+              <w:left w:type="dxa" w:w="80"/>
+              <w:bottom w:type="dxa" w:w="80"/>
+              <w:right w:type="dxa" w:w="80"/>
             </w:tcMar>
+            <w:vAlign w:val="top"/>
           </w:tcPr>
           <w:p>
             <w:pPr>
-              <w:pStyle w:val="Tabellenstil1"/>
+              <w:pStyle w:val="Tabellenstil 1 A"/>
             </w:pPr>
             <w:r>
+              <w:rPr>
+                <w:rFonts w:ascii="Arial" w:hAnsi="Arial"/>
+                <w:sz w:val="22"/>
+                <w:szCs w:val="22"/>
+                <w:rtl w:val="0"/>
+                <w:lang w:val="de-DE"/>
+              </w:rPr>
               <w:t>Betriebssysteme</w:t>
             </w:r>
           </w:p>
         </w:tc>
         <w:tc>
           <w:tcPr>
-            <w:tcW w:w="6805" w:type="dxa"/>
+            <w:tcW w:type="dxa" w:w="6805"/>
             <w:tcBorders>
-              <w:top w:val="single" w:sz="2" w:space="0" w:color="000000"/>
-              <w:left w:val="single" w:sz="4" w:space="0" w:color="000000"/>
-              <w:bottom w:val="single" w:sz="2" w:space="0" w:color="000000"/>
-              <w:right w:val="single" w:sz="2" w:space="0" w:color="000000"/>
+              <w:top w:val="single" w:color="000000" w:sz="2" w:space="0" w:shadow="0" w:frame="0"/>
+              <w:left w:val="single" w:color="000000" w:sz="4" w:space="0" w:shadow="0" w:frame="0"/>
+              <w:bottom w:val="single" w:color="000000" w:sz="2" w:space="0" w:shadow="0" w:frame="0"/>
+              <w:right w:val="single" w:color="000000" w:sz="2" w:space="0" w:shadow="0" w:frame="0"/>
             </w:tcBorders>
             <w:shd w:val="clear" w:color="auto" w:fill="auto"/>
             <w:tcMar>
-              <w:top w:w="80" w:type="dxa"/>
-              <w:left w:w="80" w:type="dxa"/>
-              <w:bottom w:w="80" w:type="dxa"/>
-              <w:right w:w="80" w:type="dxa"/>
+              <w:top w:type="dxa" w:w="80"/>
+              <w:left w:type="dxa" w:w="80"/>
+              <w:bottom w:type="dxa" w:w="80"/>
+              <w:right w:type="dxa" w:w="80"/>
             </w:tcMar>
+            <w:vAlign w:val="top"/>
           </w:tcPr>
-          <w:p/>
+          <w:p>
+            <w:pPr>
+              <w:keepNext w:val="0"/>
+              <w:keepLines w:val="0"/>
+              <w:pageBreakBefore w:val="0"/>
+              <w:widowControl w:val="1"/>
+              <w:numPr>
+                <w:ilvl w:val="0"/>
+                <w:numId w:val="3"/>
+              </w:numPr>
+              <w:shd w:val="clear" w:color="auto" w:fill="auto"/>
+              <w:suppressAutoHyphens w:val="0"/>
+              <w:bidi w:val="0"/>
+              <w:spacing w:before="0" w:after="0" w:line="240" w:lineRule="auto"/>
+              <w:ind w:right="0"/>
+              <w:jc w:val="left"/>
+              <w:outlineLvl w:val="9"/>
+              <w:rPr>
+                <w:rFonts w:ascii="Arial" w:cs="Arial Unicode MS" w:hAnsi="Arial" w:eastAsia="Arial Unicode MS"/>
+                <w:b w:val="0"/>
+                <w:bCs w:val="0"/>
+                <w:i w:val="0"/>
+                <w:iCs w:val="0"/>
+                <w:caps w:val="0"/>
+                <w:smallCaps w:val="0"/>
+                <w:strike w:val="0"/>
+                <w:dstrike w:val="0"/>
+                <w:outline w:val="0"/>
+                <w:color w:val="000000"/>
+                <w:spacing w:val="0"/>
+                <w:kern w:val="0"/>
+                <w:position w:val="0"/>
+                <w:sz w:val="22"/>
+                <w:szCs w:val="22"/>
+                <w:u w:val="none" w:color="000000"/>
+                <w:vertAlign w:val="baseline"/>
+                <w:rtl w:val="0"/>
+                <w:lang w:val="de-DE"/>
+              </w:rPr>
+            </w:pPr>
+            <w:r>
+              <w:rPr>
+                <w:rFonts w:ascii="Arial" w:cs="Arial Unicode MS" w:hAnsi="Arial" w:eastAsia="Arial Unicode MS"/>
+                <w:b w:val="0"/>
+                <w:bCs w:val="0"/>
+                <w:i w:val="0"/>
+                <w:iCs w:val="0"/>
+                <w:caps w:val="0"/>
+                <w:smallCaps w:val="0"/>
+                <w:strike w:val="0"/>
+                <w:dstrike w:val="0"/>
+                <w:outline w:val="0"/>
+                <w:color w:val="000000"/>
+                <w:spacing w:val="0"/>
+                <w:kern w:val="0"/>
+                <w:position w:val="0"/>
+                <w:sz w:val="22"/>
+                <w:szCs w:val="22"/>
+                <w:u w:val="none" w:color="000000"/>
+                <w:vertAlign w:val="baseline"/>
+                <w:rtl w:val="0"/>
+                <w:lang w:val="de-DE"/>
+              </w:rPr>
+              <w:t>Microsoft Windows 7, in ferner Zukunft soll auf Microsoft Windows 10 umgestellt werden</w:t>
+            </w:r>
+          </w:p>
         </w:tc>
       </w:tr>
       <w:tr>
+        <w:tblPrEx>
+          <w:shd w:val="clear" w:color="auto" w:fill="cadfff"/>
+        </w:tblPrEx>
         <w:trPr>
-          <w:trHeight w:val="300"/>
+          <w:trHeight w:val="478" w:hRule="atLeast"/>
         </w:trPr>
         <w:tc>
           <w:tcPr>
-            <w:tcW w:w="2827" w:type="dxa"/>
+            <w:tcW w:type="dxa" w:w="2827"/>
             <w:tcBorders>
-              <w:top w:val="single" w:sz="2" w:space="0" w:color="000000"/>
-              <w:left w:val="single" w:sz="2" w:space="0" w:color="000000"/>
-              <w:bottom w:val="single" w:sz="2" w:space="0" w:color="000000"/>
-              <w:right w:val="single" w:sz="4" w:space="0" w:color="000000"/>
+              <w:top w:val="single" w:color="000000" w:sz="2" w:space="0" w:shadow="0" w:frame="0"/>
+              <w:left w:val="single" w:color="000000" w:sz="2" w:space="0" w:shadow="0" w:frame="0"/>
+              <w:bottom w:val="single" w:color="000000" w:sz="2" w:space="0" w:shadow="0" w:frame="0"/>
+              <w:right w:val="single" w:color="000000" w:sz="4" w:space="0" w:shadow="0" w:frame="0"/>
             </w:tcBorders>
-            <w:shd w:val="clear" w:color="auto" w:fill="E2E4E3"/>
+            <w:shd w:val="clear" w:color="auto" w:fill="e2e4e3"/>
             <w:tcMar>
-              <w:top w:w="80" w:type="dxa"/>
-              <w:left w:w="80" w:type="dxa"/>
-              <w:bottom w:w="80" w:type="dxa"/>
-              <w:right w:w="80" w:type="dxa"/>
+              <w:top w:type="dxa" w:w="80"/>
+              <w:left w:type="dxa" w:w="80"/>
+              <w:bottom w:type="dxa" w:w="80"/>
+              <w:right w:type="dxa" w:w="80"/>
             </w:tcMar>
+            <w:vAlign w:val="top"/>
           </w:tcPr>
           <w:p>
             <w:pPr>
-              <w:pStyle w:val="Tabellenstil1"/>
+              <w:pStyle w:val="Tabellenstil 1 A"/>
             </w:pPr>
             <w:r>
+              <w:rPr>
+                <w:rFonts w:ascii="Arial" w:hAnsi="Arial"/>
+                <w:sz w:val="22"/>
+                <w:szCs w:val="22"/>
+                <w:rtl w:val="0"/>
+                <w:lang w:val="de-DE"/>
+              </w:rPr>
               <w:t>Anwendungsprogramme</w:t>
             </w:r>
           </w:p>
         </w:tc>
         <w:tc>
           <w:tcPr>
-            <w:tcW w:w="6805" w:type="dxa"/>
+            <w:tcW w:type="dxa" w:w="6805"/>
             <w:tcBorders>
-              <w:top w:val="single" w:sz="2" w:space="0" w:color="000000"/>
-              <w:left w:val="single" w:sz="4" w:space="0" w:color="000000"/>
-              <w:bottom w:val="single" w:sz="2" w:space="0" w:color="000000"/>
-              <w:right w:val="single" w:sz="2" w:space="0" w:color="000000"/>
+              <w:top w:val="single" w:color="000000" w:sz="2" w:space="0" w:shadow="0" w:frame="0"/>
+              <w:left w:val="single" w:color="000000" w:sz="4" w:space="0" w:shadow="0" w:frame="0"/>
+              <w:bottom w:val="single" w:color="000000" w:sz="2" w:space="0" w:shadow="0" w:frame="0"/>
+              <w:right w:val="single" w:color="000000" w:sz="2" w:space="0" w:shadow="0" w:frame="0"/>
             </w:tcBorders>
-            <w:shd w:val="clear" w:color="auto" w:fill="FEFEFE"/>
+            <w:shd w:val="clear" w:color="auto" w:fill="fefefe"/>
             <w:tcMar>
-              <w:top w:w="80" w:type="dxa"/>
-              <w:left w:w="80" w:type="dxa"/>
-              <w:bottom w:w="80" w:type="dxa"/>
-              <w:right w:w="80" w:type="dxa"/>
+              <w:top w:type="dxa" w:w="80"/>
+              <w:left w:type="dxa" w:w="80"/>
+              <w:bottom w:type="dxa" w:w="80"/>
+              <w:right w:type="dxa" w:w="80"/>
             </w:tcMar>
+            <w:vAlign w:val="top"/>
           </w:tcPr>
-          <w:p/>
+          <w:p>
+            <w:pPr>
+              <w:keepNext w:val="0"/>
+              <w:keepLines w:val="0"/>
+              <w:pageBreakBefore w:val="0"/>
+              <w:widowControl w:val="1"/>
+              <w:shd w:val="clear" w:color="auto" w:fill="auto"/>
+              <w:suppressAutoHyphens w:val="0"/>
+              <w:bidi w:val="0"/>
+              <w:spacing w:before="0" w:after="0" w:line="240" w:lineRule="auto"/>
+              <w:ind w:left="0" w:right="0" w:firstLine="0"/>
+              <w:jc w:val="left"/>
+              <w:outlineLvl w:val="9"/>
+              <w:rPr>
+                <w:rtl w:val="0"/>
+              </w:rPr>
+            </w:pPr>
+            <w:r>
+              <w:rPr>
+                <w:rFonts w:ascii="Arial" w:cs="Arial Unicode MS" w:hAnsi="Arial" w:eastAsia="Arial Unicode MS"/>
+                <w:b w:val="0"/>
+                <w:bCs w:val="0"/>
+                <w:i w:val="0"/>
+                <w:iCs w:val="0"/>
+                <w:caps w:val="0"/>
+                <w:smallCaps w:val="0"/>
+                <w:strike w:val="0"/>
+                <w:dstrike w:val="0"/>
+                <w:outline w:val="0"/>
+                <w:color w:val="000000"/>
+                <w:spacing w:val="0"/>
+                <w:kern w:val="0"/>
+                <w:position w:val="0"/>
+                <w:sz w:val="22"/>
+                <w:szCs w:val="22"/>
+                <w:u w:val="none" w:color="000000"/>
+                <w:vertAlign w:val="baseline"/>
+                <w:rtl w:val="0"/>
+              </w:rPr>
+              <w:t>Microsoft Office und betriebsinterne Verwaltungssoftware</w:t>
+            </w:r>
+          </w:p>
         </w:tc>
       </w:tr>
       <w:tr>
+        <w:tblPrEx>
+          <w:shd w:val="clear" w:color="auto" w:fill="cadfff"/>
+        </w:tblPrEx>
         <w:trPr>
-          <w:trHeight w:val="300"/>
+          <w:trHeight w:val="734" w:hRule="atLeast"/>
         </w:trPr>
         <w:tc>
           <w:tcPr>
-            <w:tcW w:w="2827" w:type="dxa"/>
+            <w:tcW w:type="dxa" w:w="2827"/>
             <w:tcBorders>
-              <w:top w:val="single" w:sz="2" w:space="0" w:color="000000"/>
-              <w:left w:val="single" w:sz="2" w:space="0" w:color="000000"/>
-              <w:bottom w:val="single" w:sz="2" w:space="0" w:color="000000"/>
-              <w:right w:val="single" w:sz="4" w:space="0" w:color="000000"/>
+              <w:top w:val="single" w:color="000000" w:sz="2" w:space="0" w:shadow="0" w:frame="0"/>
+              <w:left w:val="single" w:color="000000" w:sz="2" w:space="0" w:shadow="0" w:frame="0"/>
+              <w:bottom w:val="single" w:color="000000" w:sz="2" w:space="0" w:shadow="0" w:frame="0"/>
+              <w:right w:val="single" w:color="000000" w:sz="4" w:space="0" w:shadow="0" w:frame="0"/>
             </w:tcBorders>
-            <w:shd w:val="clear" w:color="auto" w:fill="E2E4E3"/>
+            <w:shd w:val="clear" w:color="auto" w:fill="e2e4e3"/>
             <w:tcMar>
-              <w:top w:w="80" w:type="dxa"/>
-              <w:left w:w="80" w:type="dxa"/>
-              <w:bottom w:w="80" w:type="dxa"/>
-              <w:right w:w="80" w:type="dxa"/>
+              <w:top w:type="dxa" w:w="80"/>
+              <w:left w:type="dxa" w:w="80"/>
+              <w:bottom w:type="dxa" w:w="80"/>
+              <w:right w:type="dxa" w:w="80"/>
             </w:tcMar>
+            <w:vAlign w:val="top"/>
           </w:tcPr>
           <w:p>
             <w:pPr>
-              <w:pStyle w:val="Tabellenstil1"/>
+              <w:pStyle w:val="Tabellenstil 1 A"/>
             </w:pPr>
             <w:r>
-              <w:t>Schnittstellen</w:t>
+              <w:rPr>
+                <w:rFonts w:ascii="Arial" w:hAnsi="Arial"/>
+                <w:sz w:val="22"/>
+                <w:szCs w:val="22"/>
+                <w:rtl w:val="0"/>
+                <w:lang w:val="de-DE"/>
+              </w:rPr>
+              <w:t>Unterschiede EDV-Ausstattung zwischen Zweigstellen</w:t>
             </w:r>
           </w:p>
         </w:tc>
         <w:tc>
           <w:tcPr>
-            <w:tcW w:w="6805" w:type="dxa"/>
+            <w:tcW w:type="dxa" w:w="6805"/>
             <w:tcBorders>
-              <w:top w:val="single" w:sz="2" w:space="0" w:color="000000"/>
-              <w:left w:val="single" w:sz="4" w:space="0" w:color="000000"/>
-              <w:bottom w:val="single" w:sz="2" w:space="0" w:color="000000"/>
-              <w:right w:val="single" w:sz="2" w:space="0" w:color="000000"/>
+              <w:top w:val="single" w:color="000000" w:sz="2" w:space="0" w:shadow="0" w:frame="0"/>
+              <w:left w:val="single" w:color="000000" w:sz="4" w:space="0" w:shadow="0" w:frame="0"/>
+              <w:bottom w:val="single" w:color="000000" w:sz="2" w:space="0" w:shadow="0" w:frame="0"/>
+              <w:right w:val="single" w:color="000000" w:sz="2" w:space="0" w:shadow="0" w:frame="0"/>
             </w:tcBorders>
-            <w:shd w:val="clear" w:color="auto" w:fill="auto"/>
+            <w:shd w:val="clear" w:color="auto" w:fill="fefefe"/>
             <w:tcMar>
-              <w:top w:w="80" w:type="dxa"/>
-              <w:left w:w="80" w:type="dxa"/>
-              <w:bottom w:w="80" w:type="dxa"/>
-              <w:right w:w="80" w:type="dxa"/>
+              <w:top w:type="dxa" w:w="80"/>
+              <w:left w:type="dxa" w:w="80"/>
+              <w:bottom w:type="dxa" w:w="80"/>
+              <w:right w:type="dxa" w:w="80"/>
             </w:tcMar>
-          </w:tcPr>
-          <w:p/>
-        </w:tc>
-      </w:tr>
-      <w:tr>
-        <w:trPr>
-          <w:trHeight w:val="729"/>
-        </w:trPr>
-        <w:tc>
-          <w:tcPr>
-            <w:tcW w:w="2827" w:type="dxa"/>
-            <w:tcBorders>
-              <w:top w:val="single" w:sz="2" w:space="0" w:color="000000"/>
-              <w:left w:val="single" w:sz="2" w:space="0" w:color="000000"/>
-              <w:bottom w:val="single" w:sz="2" w:space="0" w:color="000000"/>
-              <w:right w:val="single" w:sz="4" w:space="0" w:color="000000"/>
-            </w:tcBorders>
-            <w:shd w:val="clear" w:color="auto" w:fill="E2E4E3"/>
-            <w:tcMar>
-              <w:top w:w="80" w:type="dxa"/>
-              <w:left w:w="80" w:type="dxa"/>
-              <w:bottom w:w="80" w:type="dxa"/>
-              <w:right w:w="80" w:type="dxa"/>
-            </w:tcMar>
+            <w:vAlign w:val="top"/>
           </w:tcPr>
           <w:p>
             <w:pPr>
-              <w:pStyle w:val="Tabellenstil1"/>
+              <w:keepNext w:val="0"/>
+              <w:keepLines w:val="0"/>
+              <w:pageBreakBefore w:val="0"/>
+              <w:widowControl w:val="1"/>
+              <w:numPr>
+                <w:ilvl w:val="0"/>
+                <w:numId w:val="4"/>
+              </w:numPr>
+              <w:shd w:val="clear" w:color="auto" w:fill="auto"/>
+              <w:suppressAutoHyphens w:val="0"/>
+              <w:bidi w:val="0"/>
+              <w:spacing w:before="0" w:after="0" w:line="240" w:lineRule="auto"/>
+              <w:ind w:right="0"/>
+              <w:jc w:val="left"/>
+              <w:outlineLvl w:val="9"/>
+              <w:rPr>
+                <w:rFonts w:ascii="Arial" w:cs="Arial Unicode MS" w:hAnsi="Arial" w:eastAsia="Arial Unicode MS"/>
+                <w:b w:val="0"/>
+                <w:bCs w:val="0"/>
+                <w:i w:val="0"/>
+                <w:iCs w:val="0"/>
+                <w:caps w:val="0"/>
+                <w:smallCaps w:val="0"/>
+                <w:strike w:val="0"/>
+                <w:dstrike w:val="0"/>
+                <w:outline w:val="0"/>
+                <w:color w:val="000000"/>
+                <w:spacing w:val="0"/>
+                <w:kern w:val="0"/>
+                <w:position w:val="0"/>
+                <w:sz w:val="22"/>
+                <w:szCs w:val="22"/>
+                <w:u w:val="none" w:color="000000"/>
+                <w:vertAlign w:val="baseline"/>
+                <w:rtl w:val="0"/>
+                <w:lang w:val="de-DE"/>
+              </w:rPr>
             </w:pPr>
             <w:r>
-              <w:t>Unterschiede EDV-Ausstattung zwischen Zwei</w:t>
+              <w:rPr>
+                <w:rFonts w:ascii="Arial" w:cs="Arial Unicode MS" w:hAnsi="Arial" w:eastAsia="Arial Unicode MS"/>
+                <w:b w:val="0"/>
+                <w:bCs w:val="0"/>
+                <w:i w:val="0"/>
+                <w:iCs w:val="0"/>
+                <w:caps w:val="0"/>
+                <w:smallCaps w:val="0"/>
+                <w:strike w:val="0"/>
+                <w:dstrike w:val="0"/>
+                <w:outline w:val="0"/>
+                <w:color w:val="000000"/>
+                <w:spacing w:val="0"/>
+                <w:kern w:val="0"/>
+                <w:position w:val="0"/>
+                <w:sz w:val="22"/>
+                <w:szCs w:val="22"/>
+                <w:u w:val="none" w:color="000000"/>
+                <w:vertAlign w:val="baseline"/>
+                <w:rtl w:val="0"/>
+                <w:lang w:val="de-DE"/>
+              </w:rPr>
+              <w:t>teilweise Rechner von anderem Hersteller</w:t>
+            </w:r>
+          </w:p>
+          <w:p>
+            <w:pPr>
+              <w:keepNext w:val="0"/>
+              <w:keepLines w:val="0"/>
+              <w:pageBreakBefore w:val="0"/>
+              <w:widowControl w:val="1"/>
+              <w:numPr>
+                <w:ilvl w:val="0"/>
+                <w:numId w:val="4"/>
+              </w:numPr>
+              <w:shd w:val="clear" w:color="auto" w:fill="auto"/>
+              <w:suppressAutoHyphens w:val="0"/>
+              <w:bidi w:val="0"/>
+              <w:spacing w:before="0" w:after="0" w:line="240" w:lineRule="auto"/>
+              <w:ind w:right="0"/>
+              <w:jc w:val="left"/>
+              <w:outlineLvl w:val="9"/>
+              <w:rPr>
+                <w:rFonts w:ascii="Arial" w:cs="Arial Unicode MS" w:hAnsi="Arial" w:eastAsia="Arial Unicode MS"/>
+                <w:b w:val="0"/>
+                <w:bCs w:val="0"/>
+                <w:i w:val="0"/>
+                <w:iCs w:val="0"/>
+                <w:caps w:val="0"/>
+                <w:smallCaps w:val="0"/>
+                <w:strike w:val="0"/>
+                <w:dstrike w:val="0"/>
+                <w:outline w:val="0"/>
+                <w:color w:val="000000"/>
+                <w:spacing w:val="0"/>
+                <w:kern w:val="0"/>
+                <w:position w:val="0"/>
+                <w:sz w:val="22"/>
+                <w:szCs w:val="22"/>
+                <w:u w:val="none" w:color="000000"/>
+                <w:vertAlign w:val="baseline"/>
+                <w:rtl w:val="0"/>
+                <w:lang w:val="de-DE"/>
+              </w:rPr>
+            </w:pPr>
+            <w:r>
+              <w:rPr>
+                <w:rFonts w:ascii="Arial" w:cs="Arial Unicode MS" w:hAnsi="Arial" w:eastAsia="Arial Unicode MS"/>
+                <w:b w:val="0"/>
+                <w:bCs w:val="0"/>
+                <w:i w:val="0"/>
+                <w:iCs w:val="0"/>
+                <w:caps w:val="0"/>
+                <w:smallCaps w:val="0"/>
+                <w:strike w:val="0"/>
+                <w:dstrike w:val="0"/>
+                <w:outline w:val="0"/>
+                <w:color w:val="000000"/>
+                <w:spacing w:val="0"/>
+                <w:kern w:val="0"/>
+                <w:position w:val="0"/>
+                <w:sz w:val="22"/>
+                <w:szCs w:val="22"/>
+                <w:u w:val="none" w:color="000000"/>
+                <w:vertAlign w:val="baseline"/>
+                <w:rtl w:val="0"/>
+                <w:lang w:val="de-DE"/>
+              </w:rPr>
+              <w:t xml:space="preserve">Leistung jedoch immer </w:t>
             </w:r>
             <w:r>
-              <w:t>g</w:t>
+              <w:rPr>
+                <w:rFonts w:ascii="Arial" w:cs="Arial Unicode MS" w:hAnsi="Arial" w:eastAsia="Arial Unicode MS" w:hint="default"/>
+                <w:b w:val="0"/>
+                <w:bCs w:val="0"/>
+                <w:i w:val="0"/>
+                <w:iCs w:val="0"/>
+                <w:caps w:val="0"/>
+                <w:smallCaps w:val="0"/>
+                <w:strike w:val="0"/>
+                <w:dstrike w:val="0"/>
+                <w:outline w:val="0"/>
+                <w:color w:val="000000"/>
+                <w:spacing w:val="0"/>
+                <w:kern w:val="0"/>
+                <w:position w:val="0"/>
+                <w:sz w:val="22"/>
+                <w:szCs w:val="22"/>
+                <w:u w:val="none" w:color="000000"/>
+                <w:vertAlign w:val="baseline"/>
+                <w:rtl w:val="0"/>
+              </w:rPr>
+              <w:t>ä</w:t>
             </w:r>
             <w:r>
-              <w:t>stellen</w:t>
-            </w:r>
-          </w:p>
-        </w:tc>
-        <w:tc>
-          <w:tcPr>
-            <w:tcW w:w="6805" w:type="dxa"/>
-            <w:tcBorders>
-              <w:top w:val="single" w:sz="2" w:space="0" w:color="000000"/>
-              <w:left w:val="single" w:sz="4" w:space="0" w:color="000000"/>
-              <w:bottom w:val="single" w:sz="2" w:space="0" w:color="000000"/>
-              <w:right w:val="single" w:sz="2" w:space="0" w:color="000000"/>
-            </w:tcBorders>
-            <w:shd w:val="clear" w:color="auto" w:fill="FEFEFE"/>
-            <w:tcMar>
-              <w:top w:w="80" w:type="dxa"/>
-              <w:left w:w="80" w:type="dxa"/>
-              <w:bottom w:w="80" w:type="dxa"/>
-              <w:right w:w="80" w:type="dxa"/>
-            </w:tcMar>
-          </w:tcPr>
-          <w:p>
-            <w:pPr>
-              <w:rPr>
+              <w:rPr>
+                <w:rFonts w:ascii="Arial" w:cs="Arial Unicode MS" w:hAnsi="Arial" w:eastAsia="Arial Unicode MS"/>
+                <w:b w:val="0"/>
+                <w:bCs w:val="0"/>
+                <w:i w:val="0"/>
+                <w:iCs w:val="0"/>
+                <w:caps w:val="0"/>
+                <w:smallCaps w:val="0"/>
+                <w:strike w:val="0"/>
+                <w:dstrike w:val="0"/>
+                <w:outline w:val="0"/>
+                <w:color w:val="000000"/>
+                <w:spacing w:val="0"/>
+                <w:kern w:val="0"/>
+                <w:position w:val="0"/>
+                <w:sz w:val="22"/>
+                <w:szCs w:val="22"/>
+                <w:u w:val="none" w:color="000000"/>
+                <w:vertAlign w:val="baseline"/>
+                <w:rtl w:val="0"/>
                 <w:lang w:val="de-DE"/>
               </w:rPr>
-            </w:pPr>
-          </w:p>
-        </w:tc>
-      </w:tr>
-      <w:tr>
-        <w:trPr>
-          <w:trHeight w:val="289"/>
-        </w:trPr>
-        <w:tc>
-          <w:tcPr>
-            <w:tcW w:w="2827" w:type="dxa"/>
-            <w:tcBorders>
-              <w:top w:val="single" w:sz="2" w:space="0" w:color="000000"/>
-              <w:left w:val="single" w:sz="2" w:space="0" w:color="000000"/>
-              <w:bottom w:val="single" w:sz="2" w:space="0" w:color="000000"/>
-              <w:right w:val="single" w:sz="4" w:space="0" w:color="000000"/>
-            </w:tcBorders>
-            <w:shd w:val="clear" w:color="auto" w:fill="E2E4E3"/>
-            <w:tcMar>
-              <w:top w:w="80" w:type="dxa"/>
-              <w:left w:w="80" w:type="dxa"/>
-              <w:bottom w:w="80" w:type="dxa"/>
-              <w:right w:w="80" w:type="dxa"/>
-            </w:tcMar>
-          </w:tcPr>
-          <w:p>
-            <w:pPr>
-              <w:pStyle w:val="Tabellenstil1"/>
-            </w:pPr>
-            <w:r>
-              <w:t>Verschlüsselung</w:t>
-            </w:r>
-          </w:p>
-        </w:tc>
-        <w:tc>
-          <w:tcPr>
-            <w:tcW w:w="6805" w:type="dxa"/>
-            <w:tcBorders>
-              <w:top w:val="single" w:sz="2" w:space="0" w:color="000000"/>
-              <w:left w:val="single" w:sz="4" w:space="0" w:color="000000"/>
-              <w:bottom w:val="single" w:sz="2" w:space="0" w:color="000000"/>
-              <w:right w:val="single" w:sz="2" w:space="0" w:color="000000"/>
-            </w:tcBorders>
-            <w:shd w:val="clear" w:color="auto" w:fill="auto"/>
-            <w:tcMar>
-              <w:top w:w="80" w:type="dxa"/>
-              <w:left w:w="80" w:type="dxa"/>
-              <w:bottom w:w="80" w:type="dxa"/>
-              <w:right w:w="80" w:type="dxa"/>
-            </w:tcMar>
-          </w:tcPr>
-          <w:p>
-            <w:pPr>
-              <w:pStyle w:val="Tabellenstil2"/>
-            </w:pPr>
-            <w:r>
-              <w:t>z. B. SSL, 128-Bit, Verschlüsselung clientseitig</w:t>
+              <w:t>hnlich</w:t>
             </w:r>
           </w:p>
         </w:tc>
       </w:tr>
       <w:tr>
+        <w:tblPrEx>
+          <w:shd w:val="clear" w:color="auto" w:fill="cadfff"/>
+        </w:tblPrEx>
         <w:trPr>
-          <w:trHeight w:val="289"/>
+          <w:trHeight w:val="478" w:hRule="atLeast"/>
         </w:trPr>
         <w:tc>
           <w:tcPr>
-            <w:tcW w:w="2827" w:type="dxa"/>
+            <w:tcW w:type="dxa" w:w="2827"/>
             <w:tcBorders>
-              <w:top w:val="single" w:sz="2" w:space="0" w:color="000000"/>
-              <w:left w:val="single" w:sz="2" w:space="0" w:color="000000"/>
-              <w:bottom w:val="single" w:sz="2" w:space="0" w:color="000000"/>
-              <w:right w:val="single" w:sz="4" w:space="0" w:color="000000"/>
+              <w:top w:val="single" w:color="000000" w:sz="2" w:space="0" w:shadow="0" w:frame="0"/>
+              <w:left w:val="single" w:color="000000" w:sz="2" w:space="0" w:shadow="0" w:frame="0"/>
+              <w:bottom w:val="single" w:color="000000" w:sz="2" w:space="0" w:shadow="0" w:frame="0"/>
+              <w:right w:val="single" w:color="000000" w:sz="4" w:space="0" w:shadow="0" w:frame="0"/>
             </w:tcBorders>
-            <w:shd w:val="clear" w:color="auto" w:fill="E2E4E3"/>
+            <w:shd w:val="clear" w:color="auto" w:fill="e2e4e3"/>
             <w:tcMar>
-              <w:top w:w="80" w:type="dxa"/>
-              <w:left w:w="80" w:type="dxa"/>
-              <w:bottom w:w="80" w:type="dxa"/>
-              <w:right w:w="80" w:type="dxa"/>
+              <w:top w:type="dxa" w:w="80"/>
+              <w:left w:type="dxa" w:w="80"/>
+              <w:bottom w:type="dxa" w:w="80"/>
+              <w:right w:type="dxa" w:w="80"/>
             </w:tcMar>
+            <w:vAlign w:val="top"/>
           </w:tcPr>
           <w:p>
             <w:pPr>
-              <w:pStyle w:val="Tabellenstil1"/>
+              <w:pStyle w:val="Tabellenstil 1 A"/>
             </w:pPr>
             <w:r>
+              <w:rPr>
+                <w:rFonts w:ascii="Arial" w:hAnsi="Arial"/>
+                <w:sz w:val="22"/>
+                <w:szCs w:val="22"/>
+                <w:rtl w:val="0"/>
+                <w:lang w:val="de-DE"/>
+              </w:rPr>
               <w:t>Vorhandene Daten</w:t>
             </w:r>
           </w:p>
         </w:tc>
         <w:tc>
           <w:tcPr>
-            <w:tcW w:w="6805" w:type="dxa"/>
+            <w:tcW w:type="dxa" w:w="6805"/>
             <w:tcBorders>
-              <w:top w:val="single" w:sz="2" w:space="0" w:color="000000"/>
-              <w:left w:val="single" w:sz="4" w:space="0" w:color="000000"/>
-              <w:bottom w:val="single" w:sz="2" w:space="0" w:color="000000"/>
-              <w:right w:val="single" w:sz="2" w:space="0" w:color="000000"/>
+              <w:top w:val="single" w:color="000000" w:sz="2" w:space="0" w:shadow="0" w:frame="0"/>
+              <w:left w:val="single" w:color="000000" w:sz="4" w:space="0" w:shadow="0" w:frame="0"/>
+              <w:bottom w:val="single" w:color="000000" w:sz="2" w:space="0" w:shadow="0" w:frame="0"/>
+              <w:right w:val="single" w:color="000000" w:sz="2" w:space="0" w:shadow="0" w:frame="0"/>
             </w:tcBorders>
-            <w:shd w:val="clear" w:color="auto" w:fill="FEFEFE"/>
+            <w:shd w:val="clear" w:color="auto" w:fill="fefefe"/>
             <w:tcMar>
-              <w:top w:w="80" w:type="dxa"/>
-              <w:left w:w="80" w:type="dxa"/>
-              <w:bottom w:w="80" w:type="dxa"/>
-              <w:right w:w="80" w:type="dxa"/>
+              <w:top w:type="dxa" w:w="80"/>
+              <w:left w:type="dxa" w:w="80"/>
+              <w:bottom w:type="dxa" w:w="80"/>
+              <w:right w:type="dxa" w:w="80"/>
             </w:tcMar>
+            <w:vAlign w:val="top"/>
           </w:tcPr>
           <w:p>
             <w:pPr>
-              <w:pStyle w:val="Tabellenstil2"/>
+              <w:pStyle w:val="Tabellenstil 2 A"/>
             </w:pPr>
             <w:r>
-              <w:t>z.B. Daten der Wahlberechtigten</w:t>
+              <w:rPr>
+                <w:rFonts w:ascii="Arial" w:hAnsi="Arial"/>
+                <w:sz w:val="22"/>
+                <w:szCs w:val="22"/>
+                <w:rtl w:val="0"/>
+                <w:lang w:val="de-DE"/>
+              </w:rPr>
+              <w:t>vorhandene Datenbank (</w:t>
+            </w:r>
+            <w:r>
+              <w:rPr>
+                <w:rFonts w:ascii="Arial" w:hAnsi="Arial"/>
+                <w:sz w:val="22"/>
+                <w:szCs w:val="22"/>
+                <w:rtl w:val="0"/>
+                <w:lang w:val="de-DE"/>
+              </w:rPr>
+              <w:t>Melderegister des Einwohnermeldeamtes)</w:t>
             </w:r>
           </w:p>
         </w:tc>
       </w:tr>
       <w:tr>
+        <w:tblPrEx>
+          <w:shd w:val="clear" w:color="auto" w:fill="cadfff"/>
+        </w:tblPrEx>
         <w:trPr>
-          <w:trHeight w:val="489"/>
+          <w:trHeight w:val="718" w:hRule="atLeast"/>
         </w:trPr>
         <w:tc>
           <w:tcPr>
-            <w:tcW w:w="2827" w:type="dxa"/>
+            <w:tcW w:type="dxa" w:w="2827"/>
             <w:tcBorders>
-              <w:top w:val="single" w:sz="2" w:space="0" w:color="000000"/>
-              <w:left w:val="single" w:sz="2" w:space="0" w:color="000000"/>
-              <w:bottom w:val="single" w:sz="2" w:space="0" w:color="000000"/>
-              <w:right w:val="single" w:sz="4" w:space="0" w:color="000000"/>
+              <w:top w:val="single" w:color="000000" w:sz="2" w:space="0" w:shadow="0" w:frame="0"/>
+              <w:left w:val="single" w:color="000000" w:sz="2" w:space="0" w:shadow="0" w:frame="0"/>
+              <w:bottom w:val="single" w:color="000000" w:sz="2" w:space="0" w:shadow="0" w:frame="0"/>
+              <w:right w:val="single" w:color="000000" w:sz="4" w:space="0" w:shadow="0" w:frame="0"/>
             </w:tcBorders>
-            <w:shd w:val="clear" w:color="auto" w:fill="E2E4E3"/>
+            <w:shd w:val="clear" w:color="auto" w:fill="e2e4e3"/>
             <w:tcMar>
-              <w:top w:w="80" w:type="dxa"/>
-              <w:left w:w="80" w:type="dxa"/>
-              <w:bottom w:w="80" w:type="dxa"/>
-              <w:right w:w="80" w:type="dxa"/>
+              <w:top w:type="dxa" w:w="80"/>
+              <w:left w:type="dxa" w:w="80"/>
+              <w:bottom w:type="dxa" w:w="80"/>
+              <w:right w:type="dxa" w:w="80"/>
             </w:tcMar>
+            <w:vAlign w:val="top"/>
           </w:tcPr>
           <w:p>
             <w:pPr>
-              <w:pStyle w:val="Tabellenstil1"/>
+              <w:pStyle w:val="Tabellenstil 1 A"/>
             </w:pPr>
             <w:r>
-              <w:t>Betroffene Geschäftsprozesse</w:t>
+              <w:rPr>
+                <w:rFonts w:ascii="Arial" w:hAnsi="Arial"/>
+                <w:sz w:val="22"/>
+                <w:szCs w:val="22"/>
+                <w:rtl w:val="0"/>
+                <w:lang w:val="de-DE"/>
+              </w:rPr>
+              <w:t>Betroffene Gesch</w:t>
+            </w:r>
+            <w:r>
+              <w:rPr>
+                <w:rFonts w:ascii="Arial" w:hAnsi="Arial" w:hint="default"/>
+                <w:sz w:val="22"/>
+                <w:szCs w:val="22"/>
+                <w:rtl w:val="0"/>
+                <w:lang w:val="de-DE"/>
+              </w:rPr>
+              <w:t>ä</w:t>
+            </w:r>
+            <w:r>
+              <w:rPr>
+                <w:rFonts w:ascii="Arial" w:hAnsi="Arial"/>
+                <w:sz w:val="22"/>
+                <w:szCs w:val="22"/>
+                <w:rtl w:val="0"/>
+                <w:lang w:val="de-DE"/>
+              </w:rPr>
+              <w:t>ftsprozesse</w:t>
             </w:r>
           </w:p>
         </w:tc>
         <w:tc>
           <w:tcPr>
-            <w:tcW w:w="6805" w:type="dxa"/>
+            <w:tcW w:type="dxa" w:w="6805"/>
             <w:tcBorders>
-              <w:top w:val="single" w:sz="2" w:space="0" w:color="000000"/>
-              <w:left w:val="single" w:sz="4" w:space="0" w:color="000000"/>
-              <w:bottom w:val="single" w:sz="2" w:space="0" w:color="000000"/>
-              <w:right w:val="single" w:sz="2" w:space="0" w:color="000000"/>
+              <w:top w:val="single" w:color="000000" w:sz="2" w:space="0" w:shadow="0" w:frame="0"/>
+              <w:left w:val="single" w:color="000000" w:sz="4" w:space="0" w:shadow="0" w:frame="0"/>
+              <w:bottom w:val="single" w:color="000000" w:sz="2" w:space="0" w:shadow="0" w:frame="0"/>
+              <w:right w:val="single" w:color="000000" w:sz="2" w:space="0" w:shadow="0" w:frame="0"/>
             </w:tcBorders>
             <w:shd w:val="clear" w:color="auto" w:fill="auto"/>
             <w:tcMar>
-              <w:top w:w="80" w:type="dxa"/>
-              <w:left w:w="80" w:type="dxa"/>
-              <w:bottom w:w="80" w:type="dxa"/>
-              <w:right w:w="80" w:type="dxa"/>
+              <w:top w:type="dxa" w:w="80"/>
+              <w:left w:type="dxa" w:w="80"/>
+              <w:bottom w:type="dxa" w:w="80"/>
+              <w:right w:type="dxa" w:w="80"/>
             </w:tcMar>
+            <w:vAlign w:val="top"/>
           </w:tcPr>
-          <w:p/>
+          <w:p>
+            <w:pPr>
+              <w:keepNext w:val="0"/>
+              <w:keepLines w:val="0"/>
+              <w:pageBreakBefore w:val="0"/>
+              <w:widowControl w:val="1"/>
+              <w:numPr>
+                <w:ilvl w:val="0"/>
+                <w:numId w:val="5"/>
+              </w:numPr>
+              <w:shd w:val="clear" w:color="auto" w:fill="auto"/>
+              <w:suppressAutoHyphens w:val="0"/>
+              <w:bidi w:val="0"/>
+              <w:spacing w:before="0" w:after="0" w:line="240" w:lineRule="auto"/>
+              <w:ind w:right="0"/>
+              <w:jc w:val="left"/>
+              <w:outlineLvl w:val="9"/>
+              <w:rPr>
+                <w:rFonts w:ascii="Arial" w:cs="Arial Unicode MS" w:hAnsi="Arial" w:eastAsia="Arial Unicode MS"/>
+                <w:b w:val="0"/>
+                <w:bCs w:val="0"/>
+                <w:i w:val="0"/>
+                <w:iCs w:val="0"/>
+                <w:caps w:val="0"/>
+                <w:smallCaps w:val="0"/>
+                <w:strike w:val="0"/>
+                <w:dstrike w:val="0"/>
+                <w:outline w:val="0"/>
+                <w:color w:val="000000"/>
+                <w:spacing w:val="0"/>
+                <w:kern w:val="0"/>
+                <w:position w:val="0"/>
+                <w:sz w:val="22"/>
+                <w:szCs w:val="22"/>
+                <w:u w:val="none" w:color="000000"/>
+                <w:vertAlign w:val="baseline"/>
+                <w:rtl w:val="0"/>
+                <w:lang w:val="de-DE"/>
+              </w:rPr>
+            </w:pPr>
+            <w:r>
+              <w:rPr>
+                <w:rFonts w:ascii="Arial" w:cs="Arial Unicode MS" w:hAnsi="Arial" w:eastAsia="Arial Unicode MS"/>
+                <w:b w:val="0"/>
+                <w:bCs w:val="0"/>
+                <w:i w:val="0"/>
+                <w:iCs w:val="0"/>
+                <w:caps w:val="0"/>
+                <w:smallCaps w:val="0"/>
+                <w:strike w:val="0"/>
+                <w:dstrike w:val="0"/>
+                <w:outline w:val="0"/>
+                <w:color w:val="000000"/>
+                <w:spacing w:val="0"/>
+                <w:kern w:val="0"/>
+                <w:position w:val="0"/>
+                <w:sz w:val="22"/>
+                <w:szCs w:val="22"/>
+                <w:u w:val="none" w:color="000000"/>
+                <w:vertAlign w:val="baseline"/>
+                <w:rtl w:val="0"/>
+                <w:lang w:val="de-DE"/>
+              </w:rPr>
+              <w:t>Erstellung der Wahlunterlagen</w:t>
+            </w:r>
+          </w:p>
+          <w:p>
+            <w:pPr>
+              <w:keepNext w:val="0"/>
+              <w:keepLines w:val="0"/>
+              <w:pageBreakBefore w:val="0"/>
+              <w:widowControl w:val="1"/>
+              <w:numPr>
+                <w:ilvl w:val="0"/>
+                <w:numId w:val="5"/>
+              </w:numPr>
+              <w:shd w:val="clear" w:color="auto" w:fill="auto"/>
+              <w:suppressAutoHyphens w:val="0"/>
+              <w:bidi w:val="0"/>
+              <w:spacing w:before="0" w:after="0" w:line="240" w:lineRule="auto"/>
+              <w:ind w:right="0"/>
+              <w:jc w:val="left"/>
+              <w:outlineLvl w:val="9"/>
+              <w:rPr>
+                <w:rFonts w:ascii="Arial" w:cs="Arial Unicode MS" w:hAnsi="Arial" w:eastAsia="Arial Unicode MS"/>
+                <w:b w:val="0"/>
+                <w:bCs w:val="0"/>
+                <w:i w:val="0"/>
+                <w:iCs w:val="0"/>
+                <w:caps w:val="0"/>
+                <w:smallCaps w:val="0"/>
+                <w:strike w:val="0"/>
+                <w:dstrike w:val="0"/>
+                <w:outline w:val="0"/>
+                <w:color w:val="000000"/>
+                <w:spacing w:val="0"/>
+                <w:kern w:val="0"/>
+                <w:position w:val="0"/>
+                <w:sz w:val="22"/>
+                <w:szCs w:val="22"/>
+                <w:u w:val="none" w:color="000000"/>
+                <w:vertAlign w:val="baseline"/>
+                <w:rtl w:val="0"/>
+                <w:lang w:val="de-DE"/>
+              </w:rPr>
+            </w:pPr>
+            <w:r>
+              <w:rPr>
+                <w:rFonts w:ascii="Arial" w:cs="Arial Unicode MS" w:hAnsi="Arial" w:eastAsia="Arial Unicode MS"/>
+                <w:b w:val="0"/>
+                <w:bCs w:val="0"/>
+                <w:i w:val="0"/>
+                <w:iCs w:val="0"/>
+                <w:caps w:val="0"/>
+                <w:smallCaps w:val="0"/>
+                <w:strike w:val="0"/>
+                <w:dstrike w:val="0"/>
+                <w:outline w:val="0"/>
+                <w:color w:val="000000"/>
+                <w:spacing w:val="0"/>
+                <w:kern w:val="0"/>
+                <w:position w:val="0"/>
+                <w:sz w:val="22"/>
+                <w:szCs w:val="22"/>
+                <w:u w:val="none" w:color="000000"/>
+                <w:vertAlign w:val="baseline"/>
+                <w:rtl w:val="0"/>
+                <w:lang w:val="de-DE"/>
+              </w:rPr>
+              <w:t>Stimmenabgabe im Wahllokal</w:t>
+            </w:r>
+          </w:p>
+          <w:p>
+            <w:pPr>
+              <w:keepNext w:val="0"/>
+              <w:keepLines w:val="0"/>
+              <w:pageBreakBefore w:val="0"/>
+              <w:widowControl w:val="1"/>
+              <w:numPr>
+                <w:ilvl w:val="0"/>
+                <w:numId w:val="5"/>
+              </w:numPr>
+              <w:shd w:val="clear" w:color="auto" w:fill="auto"/>
+              <w:suppressAutoHyphens w:val="0"/>
+              <w:bidi w:val="0"/>
+              <w:spacing w:before="0" w:after="0" w:line="240" w:lineRule="auto"/>
+              <w:ind w:right="0"/>
+              <w:jc w:val="left"/>
+              <w:outlineLvl w:val="9"/>
+              <w:rPr>
+                <w:rFonts w:ascii="Arial" w:cs="Arial Unicode MS" w:hAnsi="Arial" w:eastAsia="Arial Unicode MS"/>
+                <w:b w:val="0"/>
+                <w:bCs w:val="0"/>
+                <w:i w:val="0"/>
+                <w:iCs w:val="0"/>
+                <w:caps w:val="0"/>
+                <w:smallCaps w:val="0"/>
+                <w:strike w:val="0"/>
+                <w:dstrike w:val="0"/>
+                <w:outline w:val="0"/>
+                <w:color w:val="000000"/>
+                <w:spacing w:val="0"/>
+                <w:kern w:val="0"/>
+                <w:position w:val="0"/>
+                <w:sz w:val="22"/>
+                <w:szCs w:val="22"/>
+                <w:u w:val="none" w:color="000000"/>
+                <w:vertAlign w:val="baseline"/>
+                <w:rtl w:val="0"/>
+                <w:lang w:val="de-DE"/>
+              </w:rPr>
+            </w:pPr>
+            <w:r>
+              <w:rPr>
+                <w:rFonts w:ascii="Arial" w:cs="Arial Unicode MS" w:hAnsi="Arial" w:eastAsia="Arial Unicode MS"/>
+                <w:b w:val="0"/>
+                <w:bCs w:val="0"/>
+                <w:i w:val="0"/>
+                <w:iCs w:val="0"/>
+                <w:caps w:val="0"/>
+                <w:smallCaps w:val="0"/>
+                <w:strike w:val="0"/>
+                <w:dstrike w:val="0"/>
+                <w:outline w:val="0"/>
+                <w:color w:val="000000"/>
+                <w:spacing w:val="0"/>
+                <w:kern w:val="0"/>
+                <w:position w:val="0"/>
+                <w:sz w:val="22"/>
+                <w:szCs w:val="22"/>
+                <w:u w:val="none" w:color="000000"/>
+                <w:vertAlign w:val="baseline"/>
+                <w:rtl w:val="0"/>
+                <w:lang w:val="de-DE"/>
+              </w:rPr>
+              <w:t>Auswertung der Stimmen</w:t>
+            </w:r>
+          </w:p>
         </w:tc>
       </w:tr>
     </w:tbl>
     <w:p>
       <w:pPr>
-        <w:pStyle w:val="TextA"/>
+        <w:pStyle w:val="Text A"/>
+        <w:widowControl w:val="0"/>
+        <w:ind w:left="324" w:hanging="324"/>
+        <w:rPr>
+          <w:rFonts w:ascii="Arial" w:cs="Arial" w:hAnsi="Arial" w:eastAsia="Arial"/>
+        </w:rPr>
+      </w:pPr>
+    </w:p>
+    <w:p>
+      <w:pPr>
+        <w:pStyle w:val="Text A"/>
         <w:widowControl w:val="0"/>
         <w:ind w:left="216" w:hanging="216"/>
+        <w:rPr>
+          <w:rFonts w:ascii="Arial" w:cs="Arial" w:hAnsi="Arial" w:eastAsia="Arial"/>
+        </w:rPr>
       </w:pPr>
     </w:p>
     <w:p>
       <w:pPr>
-        <w:pStyle w:val="TextA"/>
+        <w:pStyle w:val="Text A"/>
         <w:widowControl w:val="0"/>
         <w:ind w:left="108" w:hanging="108"/>
+        <w:rPr>
+          <w:rFonts w:ascii="Arial" w:cs="Arial" w:hAnsi="Arial" w:eastAsia="Arial"/>
+        </w:rPr>
       </w:pPr>
     </w:p>
     <w:p>
       <w:pPr>
-        <w:pStyle w:val="TextA"/>
+        <w:pStyle w:val="Text A"/>
+        <w:rPr>
+          <w:rFonts w:ascii="Arial" w:cs="Arial" w:hAnsi="Arial" w:eastAsia="Arial"/>
+        </w:rPr>
       </w:pPr>
     </w:p>
     <w:p>
       <w:pPr>
-        <w:pStyle w:val="TextA"/>
+        <w:pStyle w:val="Text A"/>
+        <w:rPr>
+          <w:rFonts w:ascii="Arial" w:cs="Arial" w:hAnsi="Arial" w:eastAsia="Arial"/>
+        </w:rPr>
       </w:pPr>
     </w:p>
     <w:p>
       <w:pPr>
-        <w:pStyle w:val="berschrift"/>
+        <w:pStyle w:val="Überschrift A"/>
+        <w:rPr>
+          <w:rFonts w:ascii="Arial" w:cs="Arial" w:hAnsi="Arial" w:eastAsia="Arial"/>
+        </w:rPr>
       </w:pPr>
       <w:r>
+        <w:rPr>
+          <w:rFonts w:ascii="Arial" w:hAnsi="Arial"/>
+          <w:rtl w:val="0"/>
+          <w:lang w:val="de-DE"/>
+        </w:rPr>
         <w:t>4. Zielgruppe / Nutzer</w:t>
       </w:r>
     </w:p>
     <w:p>
       <w:pPr>
-        <w:pStyle w:val="TextA"/>
-        <w:rPr>
-          <w:b/>
-          <w:bCs/>
+        <w:pStyle w:val="Text A"/>
+        <w:rPr>
+          <w:rFonts w:ascii="Arial" w:cs="Arial" w:hAnsi="Arial" w:eastAsia="Arial"/>
+          <w:b w:val="1"/>
+          <w:bCs w:val="1"/>
         </w:rPr>
       </w:pPr>
     </w:p>
     <w:tbl>
       <w:tblPr>
-        <w:tblStyle w:val="TableNormal"/>
         <w:tblW w:w="9632" w:type="dxa"/>
-        <w:tblInd w:w="324" w:type="dxa"/>
+        <w:jc w:val="left"/>
+        <w:tblInd w:w="432" w:type="dxa"/>
         <w:tblBorders>
-          <w:top w:val="single" w:sz="8" w:space="0" w:color="FFFFFF"/>
-          <w:left w:val="single" w:sz="8" w:space="0" w:color="FFFFFF"/>
-          <w:bottom w:val="single" w:sz="8" w:space="0" w:color="FFFFFF"/>
-          <w:right w:val="single" w:sz="8" w:space="0" w:color="FFFFFF"/>
-          <w:insideH w:val="single" w:sz="8" w:space="0" w:color="FFFFFF"/>
-          <w:insideV w:val="single" w:sz="8" w:space="0" w:color="FFFFFF"/>
+          <w:top w:val="single" w:color="ffffff" w:sz="8" w:space="0" w:shadow="0" w:frame="0"/>
+          <w:left w:val="single" w:color="ffffff" w:sz="8" w:space="0" w:shadow="0" w:frame="0"/>
+          <w:bottom w:val="single" w:color="ffffff" w:sz="8" w:space="0" w:shadow="0" w:frame="0"/>
+          <w:right w:val="single" w:color="ffffff" w:sz="8" w:space="0" w:shadow="0" w:frame="0"/>
+          <w:insideH w:val="single" w:color="ffffff" w:sz="8" w:space="0" w:shadow="0" w:frame="0"/>
+          <w:insideV w:val="single" w:color="ffffff" w:sz="8" w:space="0" w:shadow="0" w:frame="0"/>
         </w:tblBorders>
-        <w:shd w:val="clear" w:color="auto" w:fill="CADFFF"/>
+        <w:shd w:val="clear" w:color="auto" w:fill="cadfff"/>
         <w:tblLayout w:type="fixed"/>
-        <w:tblLook w:val="04A0" w:firstRow="1" w:lastRow="0" w:firstColumn="1" w:lastColumn="0" w:noHBand="0" w:noVBand="1"/>
       </w:tblPr>
       <w:tblGrid>
         <w:gridCol w:w="2827"/>
         <w:gridCol w:w="6805"/>
       </w:tblGrid>
       <w:tr>
+        <w:tblPrEx>
+          <w:shd w:val="clear" w:color="auto" w:fill="cadfff"/>
+        </w:tblPrEx>
         <w:trPr>
-          <w:trHeight w:val="300"/>
+          <w:trHeight w:val="1678" w:hRule="atLeast"/>
         </w:trPr>
         <w:tc>
           <w:tcPr>
-            <w:tcW w:w="2827" w:type="dxa"/>
+            <w:tcW w:type="dxa" w:w="2827"/>
             <w:tcBorders>
-              <w:top w:val="single" w:sz="2" w:space="0" w:color="000000"/>
-              <w:left w:val="single" w:sz="2" w:space="0" w:color="000000"/>
-              <w:bottom w:val="single" w:sz="2" w:space="0" w:color="000000"/>
-              <w:right w:val="single" w:sz="4" w:space="0" w:color="000000"/>
+              <w:top w:val="single" w:color="000000" w:sz="2" w:space="0" w:shadow="0" w:frame="0"/>
+              <w:left w:val="single" w:color="000000" w:sz="2" w:space="0" w:shadow="0" w:frame="0"/>
+              <w:bottom w:val="single" w:color="000000" w:sz="2" w:space="0" w:shadow="0" w:frame="0"/>
+              <w:right w:val="single" w:color="000000" w:sz="4" w:space="0" w:shadow="0" w:frame="0"/>
             </w:tcBorders>
-            <w:shd w:val="clear" w:color="auto" w:fill="E2E4E3"/>
+            <w:shd w:val="clear" w:color="auto" w:fill="e2e4e3"/>
             <w:tcMar>
-              <w:top w:w="80" w:type="dxa"/>
-              <w:left w:w="80" w:type="dxa"/>
-              <w:bottom w:w="80" w:type="dxa"/>
-              <w:right w:w="80" w:type="dxa"/>
+              <w:top w:type="dxa" w:w="80"/>
+              <w:left w:type="dxa" w:w="80"/>
+              <w:bottom w:type="dxa" w:w="80"/>
+              <w:right w:type="dxa" w:w="80"/>
             </w:tcMar>
+            <w:vAlign w:val="top"/>
           </w:tcPr>
           <w:p>
             <w:pPr>
-              <w:pStyle w:val="Tabellenstil1"/>
+              <w:pStyle w:val="Tabellenstil 1 A"/>
             </w:pPr>
             <w:r>
+              <w:rPr>
+                <w:rFonts w:ascii="Arial" w:hAnsi="Arial"/>
+                <w:sz w:val="22"/>
+                <w:szCs w:val="22"/>
+                <w:rtl w:val="0"/>
+                <w:lang w:val="de-DE"/>
+              </w:rPr>
               <w:t>Zielgruppe / Nutzer intern</w:t>
             </w:r>
           </w:p>
         </w:tc>
         <w:tc>
           <w:tcPr>
-            <w:tcW w:w="6805" w:type="dxa"/>
+            <w:tcW w:type="dxa" w:w="6805"/>
             <w:tcBorders>
-              <w:top w:val="single" w:sz="2" w:space="0" w:color="000000"/>
-              <w:left w:val="single" w:sz="4" w:space="0" w:color="000000"/>
-              <w:bottom w:val="single" w:sz="2" w:space="0" w:color="000000"/>
-              <w:right w:val="single" w:sz="2" w:space="0" w:color="000000"/>
+              <w:top w:val="single" w:color="000000" w:sz="2" w:space="0" w:shadow="0" w:frame="0"/>
+              <w:left w:val="single" w:color="000000" w:sz="4" w:space="0" w:shadow="0" w:frame="0"/>
+              <w:bottom w:val="single" w:color="000000" w:sz="2" w:space="0" w:shadow="0" w:frame="0"/>
+              <w:right w:val="single" w:color="000000" w:sz="2" w:space="0" w:shadow="0" w:frame="0"/>
             </w:tcBorders>
             <w:shd w:val="clear" w:color="auto" w:fill="auto"/>
             <w:tcMar>
-              <w:top w:w="80" w:type="dxa"/>
-              <w:left w:w="80" w:type="dxa"/>
-              <w:bottom w:w="80" w:type="dxa"/>
-              <w:right w:w="80" w:type="dxa"/>
+              <w:top w:type="dxa" w:w="80"/>
+              <w:left w:type="dxa" w:w="80"/>
+              <w:bottom w:type="dxa" w:w="80"/>
+              <w:right w:type="dxa" w:w="80"/>
             </w:tcMar>
+            <w:vAlign w:val="top"/>
           </w:tcPr>
-          <w:p/>
+          <w:p>
+            <w:pPr>
+              <w:keepNext w:val="0"/>
+              <w:keepLines w:val="0"/>
+              <w:pageBreakBefore w:val="0"/>
+              <w:widowControl w:val="1"/>
+              <w:numPr>
+                <w:ilvl w:val="0"/>
+                <w:numId w:val="6"/>
+              </w:numPr>
+              <w:shd w:val="clear" w:color="auto" w:fill="auto"/>
+              <w:suppressAutoHyphens w:val="0"/>
+              <w:bidi w:val="0"/>
+              <w:spacing w:before="0" w:after="0" w:line="240" w:lineRule="auto"/>
+              <w:ind w:right="0"/>
+              <w:jc w:val="left"/>
+              <w:outlineLvl w:val="9"/>
+              <w:rPr>
+                <w:rFonts w:ascii="Arial" w:cs="Arial Unicode MS" w:hAnsi="Arial" w:eastAsia="Arial Unicode MS"/>
+                <w:b w:val="0"/>
+                <w:bCs w:val="0"/>
+                <w:i w:val="0"/>
+                <w:iCs w:val="0"/>
+                <w:caps w:val="0"/>
+                <w:smallCaps w:val="0"/>
+                <w:strike w:val="0"/>
+                <w:dstrike w:val="0"/>
+                <w:outline w:val="0"/>
+                <w:color w:val="000000"/>
+                <w:spacing w:val="0"/>
+                <w:kern w:val="0"/>
+                <w:position w:val="0"/>
+                <w:sz w:val="22"/>
+                <w:szCs w:val="22"/>
+                <w:u w:val="none" w:color="000000"/>
+                <w:vertAlign w:val="baseline"/>
+                <w:rtl w:val="0"/>
+                <w:lang w:val="de-DE"/>
+              </w:rPr>
+            </w:pPr>
+            <w:r>
+              <w:rPr>
+                <w:rFonts w:ascii="Arial" w:cs="Arial Unicode MS" w:hAnsi="Arial" w:eastAsia="Arial Unicode MS"/>
+                <w:b w:val="0"/>
+                <w:bCs w:val="0"/>
+                <w:i w:val="0"/>
+                <w:iCs w:val="0"/>
+                <w:caps w:val="0"/>
+                <w:smallCaps w:val="0"/>
+                <w:strike w:val="0"/>
+                <w:dstrike w:val="0"/>
+                <w:outline w:val="0"/>
+                <w:color w:val="000000"/>
+                <w:spacing w:val="0"/>
+                <w:kern w:val="0"/>
+                <w:position w:val="0"/>
+                <w:sz w:val="22"/>
+                <w:szCs w:val="22"/>
+                <w:u w:val="none" w:color="000000"/>
+                <w:vertAlign w:val="baseline"/>
+                <w:rtl w:val="0"/>
+                <w:lang w:val="de-DE"/>
+              </w:rPr>
+              <w:t xml:space="preserve">Mitarbeiter in der Verwaltung des </w:t>
+            </w:r>
+            <w:r>
+              <w:rPr>
+                <w:rFonts w:ascii="Arial" w:cs="Arial Unicode MS" w:hAnsi="Arial" w:eastAsia="Arial Unicode MS" w:hint="default"/>
+                <w:b w:val="0"/>
+                <w:bCs w:val="0"/>
+                <w:i w:val="0"/>
+                <w:iCs w:val="0"/>
+                <w:caps w:val="0"/>
+                <w:smallCaps w:val="0"/>
+                <w:strike w:val="0"/>
+                <w:dstrike w:val="0"/>
+                <w:outline w:val="0"/>
+                <w:color w:val="000000"/>
+                <w:spacing w:val="0"/>
+                <w:kern w:val="0"/>
+                <w:position w:val="0"/>
+                <w:sz w:val="22"/>
+                <w:szCs w:val="22"/>
+                <w:u w:val="none" w:color="000000"/>
+                <w:vertAlign w:val="baseline"/>
+                <w:rtl w:val="0"/>
+                <w:lang w:val="de-DE"/>
+              </w:rPr>
+              <w:t>ö</w:t>
+            </w:r>
+            <w:r>
+              <w:rPr>
+                <w:rFonts w:ascii="Arial" w:cs="Arial Unicode MS" w:hAnsi="Arial" w:eastAsia="Arial Unicode MS"/>
+                <w:b w:val="0"/>
+                <w:bCs w:val="0"/>
+                <w:i w:val="0"/>
+                <w:iCs w:val="0"/>
+                <w:caps w:val="0"/>
+                <w:smallCaps w:val="0"/>
+                <w:strike w:val="0"/>
+                <w:dstrike w:val="0"/>
+                <w:outline w:val="0"/>
+                <w:color w:val="000000"/>
+                <w:spacing w:val="0"/>
+                <w:kern w:val="0"/>
+                <w:position w:val="0"/>
+                <w:sz w:val="22"/>
+                <w:szCs w:val="22"/>
+                <w:u w:val="none" w:color="000000"/>
+                <w:vertAlign w:val="baseline"/>
+                <w:rtl w:val="0"/>
+                <w:lang w:val="de-DE"/>
+              </w:rPr>
+              <w:t>ffentlichen Dienstes</w:t>
+            </w:r>
+          </w:p>
+          <w:p>
+            <w:pPr>
+              <w:keepNext w:val="0"/>
+              <w:keepLines w:val="0"/>
+              <w:pageBreakBefore w:val="0"/>
+              <w:widowControl w:val="1"/>
+              <w:numPr>
+                <w:ilvl w:val="0"/>
+                <w:numId w:val="6"/>
+              </w:numPr>
+              <w:shd w:val="clear" w:color="auto" w:fill="auto"/>
+              <w:suppressAutoHyphens w:val="0"/>
+              <w:bidi w:val="0"/>
+              <w:spacing w:before="0" w:after="0" w:line="240" w:lineRule="auto"/>
+              <w:ind w:right="0"/>
+              <w:jc w:val="left"/>
+              <w:outlineLvl w:val="9"/>
+              <w:rPr>
+                <w:rFonts w:ascii="Arial" w:cs="Arial Unicode MS" w:hAnsi="Arial" w:eastAsia="Arial Unicode MS"/>
+                <w:b w:val="0"/>
+                <w:bCs w:val="0"/>
+                <w:i w:val="0"/>
+                <w:iCs w:val="0"/>
+                <w:caps w:val="0"/>
+                <w:smallCaps w:val="0"/>
+                <w:strike w:val="0"/>
+                <w:dstrike w:val="0"/>
+                <w:outline w:val="0"/>
+                <w:color w:val="000000"/>
+                <w:spacing w:val="0"/>
+                <w:kern w:val="0"/>
+                <w:position w:val="0"/>
+                <w:sz w:val="22"/>
+                <w:szCs w:val="22"/>
+                <w:u w:val="none" w:color="000000"/>
+                <w:vertAlign w:val="baseline"/>
+                <w:rtl w:val="0"/>
+                <w:lang w:val="de-DE"/>
+              </w:rPr>
+            </w:pPr>
+            <w:r>
+              <w:rPr>
+                <w:rFonts w:ascii="Arial" w:cs="Arial Unicode MS" w:hAnsi="Arial" w:eastAsia="Arial Unicode MS"/>
+                <w:b w:val="0"/>
+                <w:bCs w:val="0"/>
+                <w:i w:val="0"/>
+                <w:iCs w:val="0"/>
+                <w:caps w:val="0"/>
+                <w:smallCaps w:val="0"/>
+                <w:strike w:val="0"/>
+                <w:dstrike w:val="0"/>
+                <w:outline w:val="0"/>
+                <w:color w:val="000000"/>
+                <w:spacing w:val="0"/>
+                <w:kern w:val="0"/>
+                <w:position w:val="0"/>
+                <w:sz w:val="22"/>
+                <w:szCs w:val="22"/>
+                <w:u w:val="none" w:color="000000"/>
+                <w:vertAlign w:val="baseline"/>
+                <w:rtl w:val="0"/>
+                <w:lang w:val="de-DE"/>
+              </w:rPr>
+              <w:t>Sachbearbeiter im Rechenzentrum</w:t>
+            </w:r>
+          </w:p>
+          <w:p>
+            <w:pPr>
+              <w:keepNext w:val="0"/>
+              <w:keepLines w:val="0"/>
+              <w:pageBreakBefore w:val="0"/>
+              <w:widowControl w:val="1"/>
+              <w:shd w:val="clear" w:color="auto" w:fill="auto"/>
+              <w:suppressAutoHyphens w:val="0"/>
+              <w:bidi w:val="0"/>
+              <w:spacing w:before="0" w:after="0" w:line="240" w:lineRule="auto"/>
+              <w:ind w:left="0" w:right="0" w:firstLine="0"/>
+              <w:jc w:val="left"/>
+              <w:outlineLvl w:val="9"/>
+              <w:rPr>
+                <w:rtl w:val="0"/>
+              </w:rPr>
+            </w:pPr>
+          </w:p>
+          <w:p>
+            <w:pPr>
+              <w:keepNext w:val="0"/>
+              <w:keepLines w:val="0"/>
+              <w:pageBreakBefore w:val="0"/>
+              <w:widowControl w:val="1"/>
+              <w:numPr>
+                <w:ilvl w:val="0"/>
+                <w:numId w:val="6"/>
+              </w:numPr>
+              <w:shd w:val="clear" w:color="auto" w:fill="auto"/>
+              <w:suppressAutoHyphens w:val="0"/>
+              <w:bidi w:val="0"/>
+              <w:spacing w:before="0" w:after="0" w:line="240" w:lineRule="auto"/>
+              <w:ind w:right="0"/>
+              <w:jc w:val="left"/>
+              <w:outlineLvl w:val="9"/>
+              <w:rPr>
+                <w:rFonts w:ascii="Arial" w:cs="Arial Unicode MS" w:hAnsi="Arial" w:eastAsia="Arial Unicode MS"/>
+                <w:b w:val="0"/>
+                <w:bCs w:val="0"/>
+                <w:i w:val="0"/>
+                <w:iCs w:val="0"/>
+                <w:caps w:val="0"/>
+                <w:smallCaps w:val="0"/>
+                <w:strike w:val="0"/>
+                <w:dstrike w:val="0"/>
+                <w:outline w:val="0"/>
+                <w:color w:val="000000"/>
+                <w:spacing w:val="0"/>
+                <w:kern w:val="0"/>
+                <w:position w:val="0"/>
+                <w:sz w:val="22"/>
+                <w:szCs w:val="22"/>
+                <w:u w:val="none" w:color="000000"/>
+                <w:vertAlign w:val="baseline"/>
+                <w:rtl w:val="0"/>
+                <w:lang w:val="de-DE"/>
+              </w:rPr>
+            </w:pPr>
+            <w:r>
+              <w:rPr>
+                <w:rFonts w:ascii="Arial" w:cs="Arial Unicode MS" w:hAnsi="Arial" w:eastAsia="Arial Unicode MS"/>
+                <w:b w:val="0"/>
+                <w:bCs w:val="0"/>
+                <w:i w:val="0"/>
+                <w:iCs w:val="0"/>
+                <w:caps w:val="0"/>
+                <w:smallCaps w:val="0"/>
+                <w:strike w:val="0"/>
+                <w:dstrike w:val="0"/>
+                <w:outline w:val="0"/>
+                <w:color w:val="000000"/>
+                <w:spacing w:val="0"/>
+                <w:kern w:val="0"/>
+                <w:position w:val="0"/>
+                <w:sz w:val="22"/>
+                <w:szCs w:val="22"/>
+                <w:u w:val="none" w:color="000000"/>
+                <w:vertAlign w:val="baseline"/>
+                <w:rtl w:val="0"/>
+                <w:lang w:val="de-DE"/>
+              </w:rPr>
+              <w:t>Grundlegende PC-Kenntnisse vorhanden</w:t>
+            </w:r>
+          </w:p>
+          <w:p>
+            <w:pPr>
+              <w:keepNext w:val="0"/>
+              <w:keepLines w:val="0"/>
+              <w:pageBreakBefore w:val="0"/>
+              <w:widowControl w:val="1"/>
+              <w:numPr>
+                <w:ilvl w:val="0"/>
+                <w:numId w:val="6"/>
+              </w:numPr>
+              <w:shd w:val="clear" w:color="auto" w:fill="auto"/>
+              <w:suppressAutoHyphens w:val="0"/>
+              <w:bidi w:val="0"/>
+              <w:spacing w:before="0" w:after="0" w:line="240" w:lineRule="auto"/>
+              <w:ind w:right="0"/>
+              <w:jc w:val="left"/>
+              <w:outlineLvl w:val="9"/>
+              <w:rPr>
+                <w:rFonts w:ascii="Arial" w:cs="Arial Unicode MS" w:hAnsi="Arial" w:eastAsia="Arial Unicode MS"/>
+                <w:b w:val="0"/>
+                <w:bCs w:val="0"/>
+                <w:i w:val="0"/>
+                <w:iCs w:val="0"/>
+                <w:caps w:val="0"/>
+                <w:smallCaps w:val="0"/>
+                <w:strike w:val="0"/>
+                <w:dstrike w:val="0"/>
+                <w:outline w:val="0"/>
+                <w:color w:val="000000"/>
+                <w:spacing w:val="0"/>
+                <w:kern w:val="0"/>
+                <w:position w:val="0"/>
+                <w:sz w:val="22"/>
+                <w:szCs w:val="22"/>
+                <w:u w:val="none" w:color="000000"/>
+                <w:vertAlign w:val="baseline"/>
+                <w:rtl w:val="0"/>
+                <w:lang w:val="de-DE"/>
+              </w:rPr>
+            </w:pPr>
+            <w:r>
+              <w:rPr>
+                <w:rFonts w:ascii="Arial" w:cs="Arial Unicode MS" w:hAnsi="Arial" w:eastAsia="Arial Unicode MS"/>
+                <w:b w:val="0"/>
+                <w:bCs w:val="0"/>
+                <w:i w:val="0"/>
+                <w:iCs w:val="0"/>
+                <w:caps w:val="0"/>
+                <w:smallCaps w:val="0"/>
+                <w:strike w:val="0"/>
+                <w:dstrike w:val="0"/>
+                <w:outline w:val="0"/>
+                <w:color w:val="000000"/>
+                <w:spacing w:val="0"/>
+                <w:kern w:val="0"/>
+                <w:position w:val="0"/>
+                <w:sz w:val="22"/>
+                <w:szCs w:val="22"/>
+                <w:u w:val="none" w:color="000000"/>
+                <w:vertAlign w:val="baseline"/>
+                <w:rtl w:val="0"/>
+                <w:lang w:val="de-DE"/>
+              </w:rPr>
+              <w:t>Software sollte einfach und intuitiv zu bedienen sein</w:t>
+            </w:r>
+          </w:p>
+          <w:p>
+            <w:pPr>
+              <w:keepNext w:val="0"/>
+              <w:keepLines w:val="0"/>
+              <w:pageBreakBefore w:val="0"/>
+              <w:widowControl w:val="1"/>
+              <w:numPr>
+                <w:ilvl w:val="0"/>
+                <w:numId w:val="6"/>
+              </w:numPr>
+              <w:shd w:val="clear" w:color="auto" w:fill="auto"/>
+              <w:suppressAutoHyphens w:val="0"/>
+              <w:bidi w:val="0"/>
+              <w:spacing w:before="0" w:after="0" w:line="240" w:lineRule="auto"/>
+              <w:ind w:right="0"/>
+              <w:jc w:val="left"/>
+              <w:outlineLvl w:val="9"/>
+              <w:rPr>
+                <w:rFonts w:ascii="Arial" w:cs="Arial Unicode MS" w:hAnsi="Arial" w:eastAsia="Arial Unicode MS"/>
+                <w:b w:val="0"/>
+                <w:bCs w:val="0"/>
+                <w:i w:val="0"/>
+                <w:iCs w:val="0"/>
+                <w:caps w:val="0"/>
+                <w:smallCaps w:val="0"/>
+                <w:strike w:val="0"/>
+                <w:dstrike w:val="0"/>
+                <w:outline w:val="0"/>
+                <w:color w:val="000000"/>
+                <w:spacing w:val="0"/>
+                <w:kern w:val="0"/>
+                <w:position w:val="0"/>
+                <w:sz w:val="22"/>
+                <w:szCs w:val="22"/>
+                <w:u w:val="none" w:color="000000"/>
+                <w:vertAlign w:val="baseline"/>
+                <w:rtl w:val="0"/>
+                <w:lang w:val="de-DE"/>
+              </w:rPr>
+            </w:pPr>
+            <w:r>
+              <w:rPr>
+                <w:rFonts w:ascii="Arial" w:cs="Arial Unicode MS" w:hAnsi="Arial" w:eastAsia="Arial Unicode MS"/>
+                <w:b w:val="0"/>
+                <w:bCs w:val="0"/>
+                <w:i w:val="0"/>
+                <w:iCs w:val="0"/>
+                <w:caps w:val="0"/>
+                <w:smallCaps w:val="0"/>
+                <w:strike w:val="0"/>
+                <w:dstrike w:val="0"/>
+                <w:outline w:val="0"/>
+                <w:color w:val="000000"/>
+                <w:spacing w:val="0"/>
+                <w:kern w:val="0"/>
+                <w:position w:val="0"/>
+                <w:sz w:val="22"/>
+                <w:szCs w:val="22"/>
+                <w:u w:val="none" w:color="000000"/>
+                <w:vertAlign w:val="baseline"/>
+                <w:rtl w:val="0"/>
+                <w:lang w:val="de-DE"/>
+              </w:rPr>
+              <w:t>Eine korrekte und schnelle Auswertung der Stimmenabgabe ist dem Nutzer sehr wichtig</w:t>
+            </w:r>
+          </w:p>
         </w:tc>
       </w:tr>
       <w:tr>
+        <w:tblPrEx>
+          <w:shd w:val="clear" w:color="auto" w:fill="cadfff"/>
+        </w:tblPrEx>
         <w:trPr>
-          <w:trHeight w:val="300"/>
+          <w:trHeight w:val="3118" w:hRule="atLeast"/>
         </w:trPr>
         <w:tc>
           <w:tcPr>
-            <w:tcW w:w="2827" w:type="dxa"/>
+            <w:tcW w:type="dxa" w:w="2827"/>
             <w:tcBorders>
-              <w:top w:val="single" w:sz="2" w:space="0" w:color="000000"/>
-              <w:left w:val="single" w:sz="2" w:space="0" w:color="000000"/>
-              <w:bottom w:val="single" w:sz="2" w:space="0" w:color="000000"/>
-              <w:right w:val="single" w:sz="4" w:space="0" w:color="000000"/>
+              <w:top w:val="single" w:color="000000" w:sz="2" w:space="0" w:shadow="0" w:frame="0"/>
+              <w:left w:val="single" w:color="000000" w:sz="2" w:space="0" w:shadow="0" w:frame="0"/>
+              <w:bottom w:val="single" w:color="000000" w:sz="2" w:space="0" w:shadow="0" w:frame="0"/>
+              <w:right w:val="single" w:color="000000" w:sz="4" w:space="0" w:shadow="0" w:frame="0"/>
             </w:tcBorders>
-            <w:shd w:val="clear" w:color="auto" w:fill="E2E4E3"/>
+            <w:shd w:val="clear" w:color="auto" w:fill="e2e4e3"/>
             <w:tcMar>
-              <w:top w:w="80" w:type="dxa"/>
-              <w:left w:w="80" w:type="dxa"/>
-              <w:bottom w:w="80" w:type="dxa"/>
-              <w:right w:w="80" w:type="dxa"/>
+              <w:top w:type="dxa" w:w="80"/>
+              <w:left w:type="dxa" w:w="80"/>
+              <w:bottom w:type="dxa" w:w="80"/>
+              <w:right w:type="dxa" w:w="80"/>
             </w:tcMar>
+            <w:vAlign w:val="top"/>
           </w:tcPr>
           <w:p>
             <w:pPr>
-              <w:pStyle w:val="Tabellenstil1"/>
+              <w:pStyle w:val="Tabellenstil 1 A"/>
             </w:pPr>
             <w:r>
+              <w:rPr>
+                <w:rFonts w:ascii="Arial" w:hAnsi="Arial"/>
+                <w:sz w:val="22"/>
+                <w:szCs w:val="22"/>
+                <w:rtl w:val="0"/>
+                <w:lang w:val="de-DE"/>
+              </w:rPr>
               <w:t>Zielgruppe / Nutzer extern</w:t>
             </w:r>
           </w:p>
         </w:tc>
         <w:tc>
           <w:tcPr>
-            <w:tcW w:w="6805" w:type="dxa"/>
+            <w:tcW w:type="dxa" w:w="6805"/>
             <w:tcBorders>
-              <w:top w:val="single" w:sz="2" w:space="0" w:color="000000"/>
-              <w:left w:val="single" w:sz="4" w:space="0" w:color="000000"/>
-              <w:bottom w:val="single" w:sz="2" w:space="0" w:color="000000"/>
-              <w:right w:val="single" w:sz="2" w:space="0" w:color="000000"/>
+              <w:top w:val="single" w:color="000000" w:sz="2" w:space="0" w:shadow="0" w:frame="0"/>
+              <w:left w:val="single" w:color="000000" w:sz="4" w:space="0" w:shadow="0" w:frame="0"/>
+              <w:bottom w:val="single" w:color="000000" w:sz="2" w:space="0" w:shadow="0" w:frame="0"/>
+              <w:right w:val="single" w:color="000000" w:sz="2" w:space="0" w:shadow="0" w:frame="0"/>
             </w:tcBorders>
-            <w:shd w:val="clear" w:color="auto" w:fill="FEFEFE"/>
+            <w:shd w:val="clear" w:color="auto" w:fill="fefefe"/>
             <w:tcMar>
-              <w:top w:w="80" w:type="dxa"/>
-              <w:left w:w="80" w:type="dxa"/>
-              <w:bottom w:w="80" w:type="dxa"/>
-              <w:right w:w="80" w:type="dxa"/>
+              <w:top w:type="dxa" w:w="80"/>
+              <w:left w:type="dxa" w:w="80"/>
+              <w:bottom w:type="dxa" w:w="80"/>
+              <w:right w:type="dxa" w:w="80"/>
             </w:tcMar>
+            <w:vAlign w:val="top"/>
           </w:tcPr>
-          <w:p/>
+          <w:p>
+            <w:pPr>
+              <w:keepNext w:val="0"/>
+              <w:keepLines w:val="0"/>
+              <w:pageBreakBefore w:val="0"/>
+              <w:widowControl w:val="1"/>
+              <w:numPr>
+                <w:ilvl w:val="0"/>
+                <w:numId w:val="7"/>
+              </w:numPr>
+              <w:shd w:val="clear" w:color="auto" w:fill="auto"/>
+              <w:suppressAutoHyphens w:val="0"/>
+              <w:bidi w:val="0"/>
+              <w:spacing w:before="0" w:after="0" w:line="240" w:lineRule="auto"/>
+              <w:ind w:right="0"/>
+              <w:jc w:val="left"/>
+              <w:outlineLvl w:val="9"/>
+              <w:rPr>
+                <w:rFonts w:ascii="Arial" w:cs="Arial Unicode MS" w:hAnsi="Arial" w:eastAsia="Arial Unicode MS"/>
+                <w:b w:val="0"/>
+                <w:bCs w:val="0"/>
+                <w:i w:val="0"/>
+                <w:iCs w:val="0"/>
+                <w:caps w:val="0"/>
+                <w:smallCaps w:val="0"/>
+                <w:strike w:val="0"/>
+                <w:dstrike w:val="0"/>
+                <w:outline w:val="0"/>
+                <w:color w:val="000000"/>
+                <w:spacing w:val="0"/>
+                <w:kern w:val="0"/>
+                <w:position w:val="0"/>
+                <w:sz w:val="22"/>
+                <w:szCs w:val="22"/>
+                <w:u w:val="none" w:color="000000"/>
+                <w:vertAlign w:val="baseline"/>
+                <w:rtl w:val="0"/>
+                <w:lang w:val="de-DE"/>
+              </w:rPr>
+            </w:pPr>
+            <w:r>
+              <w:rPr>
+                <w:rFonts w:ascii="Arial" w:cs="Arial Unicode MS" w:hAnsi="Arial" w:eastAsia="Arial Unicode MS"/>
+                <w:b w:val="0"/>
+                <w:bCs w:val="0"/>
+                <w:i w:val="0"/>
+                <w:iCs w:val="0"/>
+                <w:caps w:val="0"/>
+                <w:smallCaps w:val="0"/>
+                <w:strike w:val="0"/>
+                <w:dstrike w:val="0"/>
+                <w:outline w:val="0"/>
+                <w:color w:val="000000"/>
+                <w:spacing w:val="0"/>
+                <w:kern w:val="0"/>
+                <w:position w:val="0"/>
+                <w:sz w:val="22"/>
+                <w:szCs w:val="22"/>
+                <w:u w:val="none" w:color="000000"/>
+                <w:vertAlign w:val="baseline"/>
+                <w:rtl w:val="0"/>
+                <w:lang w:val="de-DE"/>
+              </w:rPr>
+              <w:t>s</w:t>
+            </w:r>
+            <w:r>
+              <w:rPr>
+                <w:rFonts w:ascii="Arial" w:cs="Arial Unicode MS" w:hAnsi="Arial" w:eastAsia="Arial Unicode MS" w:hint="default"/>
+                <w:b w:val="0"/>
+                <w:bCs w:val="0"/>
+                <w:i w:val="0"/>
+                <w:iCs w:val="0"/>
+                <w:caps w:val="0"/>
+                <w:smallCaps w:val="0"/>
+                <w:strike w:val="0"/>
+                <w:dstrike w:val="0"/>
+                <w:outline w:val="0"/>
+                <w:color w:val="000000"/>
+                <w:spacing w:val="0"/>
+                <w:kern w:val="0"/>
+                <w:position w:val="0"/>
+                <w:sz w:val="22"/>
+                <w:szCs w:val="22"/>
+                <w:u w:val="none" w:color="000000"/>
+                <w:vertAlign w:val="baseline"/>
+                <w:rtl w:val="0"/>
+                <w:lang w:val="de-DE"/>
+              </w:rPr>
+              <w:t>ä</w:t>
+            </w:r>
+            <w:r>
+              <w:rPr>
+                <w:rFonts w:ascii="Arial" w:cs="Arial Unicode MS" w:hAnsi="Arial" w:eastAsia="Arial Unicode MS"/>
+                <w:b w:val="0"/>
+                <w:bCs w:val="0"/>
+                <w:i w:val="0"/>
+                <w:iCs w:val="0"/>
+                <w:caps w:val="0"/>
+                <w:smallCaps w:val="0"/>
+                <w:strike w:val="0"/>
+                <w:dstrike w:val="0"/>
+                <w:outline w:val="0"/>
+                <w:color w:val="000000"/>
+                <w:spacing w:val="0"/>
+                <w:kern w:val="0"/>
+                <w:position w:val="0"/>
+                <w:sz w:val="22"/>
+                <w:szCs w:val="22"/>
+                <w:u w:val="none" w:color="000000"/>
+                <w:vertAlign w:val="baseline"/>
+                <w:rtl w:val="0"/>
+                <w:lang w:val="de-DE"/>
+              </w:rPr>
+              <w:t>mtliche Wahlberechtigten</w:t>
+            </w:r>
+          </w:p>
+          <w:p>
+            <w:pPr>
+              <w:keepNext w:val="0"/>
+              <w:keepLines w:val="0"/>
+              <w:pageBreakBefore w:val="0"/>
+              <w:widowControl w:val="1"/>
+              <w:shd w:val="clear" w:color="auto" w:fill="auto"/>
+              <w:suppressAutoHyphens w:val="0"/>
+              <w:bidi w:val="0"/>
+              <w:spacing w:before="0" w:after="0" w:line="240" w:lineRule="auto"/>
+              <w:ind w:left="0" w:right="0" w:firstLine="0"/>
+              <w:jc w:val="left"/>
+              <w:outlineLvl w:val="9"/>
+              <w:rPr>
+                <w:rtl w:val="0"/>
+              </w:rPr>
+            </w:pPr>
+          </w:p>
+          <w:p>
+            <w:pPr>
+              <w:keepNext w:val="0"/>
+              <w:keepLines w:val="0"/>
+              <w:pageBreakBefore w:val="0"/>
+              <w:widowControl w:val="1"/>
+              <w:numPr>
+                <w:ilvl w:val="0"/>
+                <w:numId w:val="7"/>
+              </w:numPr>
+              <w:shd w:val="clear" w:color="auto" w:fill="auto"/>
+              <w:suppressAutoHyphens w:val="0"/>
+              <w:bidi w:val="0"/>
+              <w:spacing w:before="0" w:after="0" w:line="240" w:lineRule="auto"/>
+              <w:ind w:right="0"/>
+              <w:jc w:val="left"/>
+              <w:outlineLvl w:val="9"/>
+              <w:rPr>
+                <w:rFonts w:ascii="Arial" w:cs="Arial Unicode MS" w:hAnsi="Arial" w:eastAsia="Arial Unicode MS"/>
+                <w:b w:val="0"/>
+                <w:bCs w:val="0"/>
+                <w:i w:val="0"/>
+                <w:iCs w:val="0"/>
+                <w:caps w:val="0"/>
+                <w:smallCaps w:val="0"/>
+                <w:strike w:val="0"/>
+                <w:dstrike w:val="0"/>
+                <w:outline w:val="0"/>
+                <w:color w:val="000000"/>
+                <w:spacing w:val="0"/>
+                <w:kern w:val="0"/>
+                <w:position w:val="0"/>
+                <w:sz w:val="22"/>
+                <w:szCs w:val="22"/>
+                <w:u w:val="none" w:color="000000"/>
+                <w:vertAlign w:val="baseline"/>
+                <w:rtl w:val="0"/>
+                <w:lang w:val="de-DE"/>
+              </w:rPr>
+            </w:pPr>
+            <w:r>
+              <w:rPr>
+                <w:rFonts w:ascii="Arial" w:cs="Arial Unicode MS" w:hAnsi="Arial" w:eastAsia="Arial Unicode MS"/>
+                <w:b w:val="0"/>
+                <w:bCs w:val="0"/>
+                <w:i w:val="0"/>
+                <w:iCs w:val="0"/>
+                <w:caps w:val="0"/>
+                <w:smallCaps w:val="0"/>
+                <w:strike w:val="0"/>
+                <w:dstrike w:val="0"/>
+                <w:outline w:val="0"/>
+                <w:color w:val="000000"/>
+                <w:spacing w:val="0"/>
+                <w:kern w:val="0"/>
+                <w:position w:val="0"/>
+                <w:sz w:val="22"/>
+                <w:szCs w:val="22"/>
+                <w:u w:val="none" w:color="000000"/>
+                <w:vertAlign w:val="baseline"/>
+                <w:rtl w:val="0"/>
+                <w:lang w:val="de-DE"/>
+              </w:rPr>
+              <w:t>Grundlegende PC-Kenntnisse bei den meisten Wahlberechtigten vorhanden</w:t>
+            </w:r>
+          </w:p>
+          <w:p>
+            <w:pPr>
+              <w:keepNext w:val="0"/>
+              <w:keepLines w:val="0"/>
+              <w:pageBreakBefore w:val="0"/>
+              <w:widowControl w:val="1"/>
+              <w:numPr>
+                <w:ilvl w:val="0"/>
+                <w:numId w:val="7"/>
+              </w:numPr>
+              <w:shd w:val="clear" w:color="auto" w:fill="auto"/>
+              <w:suppressAutoHyphens w:val="0"/>
+              <w:bidi w:val="0"/>
+              <w:spacing w:before="0" w:after="0" w:line="240" w:lineRule="auto"/>
+              <w:ind w:right="0"/>
+              <w:jc w:val="left"/>
+              <w:outlineLvl w:val="9"/>
+              <w:rPr>
+                <w:rFonts w:ascii="Arial" w:cs="Arial Unicode MS" w:hAnsi="Arial" w:eastAsia="Arial Unicode MS"/>
+                <w:b w:val="0"/>
+                <w:bCs w:val="0"/>
+                <w:i w:val="0"/>
+                <w:iCs w:val="0"/>
+                <w:caps w:val="0"/>
+                <w:smallCaps w:val="0"/>
+                <w:strike w:val="0"/>
+                <w:dstrike w:val="0"/>
+                <w:outline w:val="0"/>
+                <w:color w:val="000000"/>
+                <w:spacing w:val="0"/>
+                <w:kern w:val="0"/>
+                <w:position w:val="0"/>
+                <w:sz w:val="22"/>
+                <w:szCs w:val="22"/>
+                <w:u w:val="none" w:color="000000"/>
+                <w:vertAlign w:val="baseline"/>
+                <w:rtl w:val="0"/>
+                <w:lang w:val="de-DE"/>
+              </w:rPr>
+            </w:pPr>
+            <w:r>
+              <w:rPr>
+                <w:rFonts w:ascii="Arial" w:cs="Arial Unicode MS" w:hAnsi="Arial" w:eastAsia="Arial Unicode MS"/>
+                <w:b w:val="0"/>
+                <w:bCs w:val="0"/>
+                <w:i w:val="0"/>
+                <w:iCs w:val="0"/>
+                <w:caps w:val="0"/>
+                <w:smallCaps w:val="0"/>
+                <w:strike w:val="0"/>
+                <w:dstrike w:val="0"/>
+                <w:outline w:val="0"/>
+                <w:color w:val="000000"/>
+                <w:spacing w:val="0"/>
+                <w:kern w:val="0"/>
+                <w:position w:val="0"/>
+                <w:sz w:val="22"/>
+                <w:szCs w:val="22"/>
+                <w:u w:val="none" w:color="000000"/>
+                <w:vertAlign w:val="baseline"/>
+                <w:rtl w:val="0"/>
+                <w:lang w:val="de-DE"/>
+              </w:rPr>
+              <w:t>Teilweise sind jedoch auch keine PC-Kenntnisse vorhanden</w:t>
+            </w:r>
+          </w:p>
+          <w:p>
+            <w:pPr>
+              <w:keepNext w:val="0"/>
+              <w:keepLines w:val="0"/>
+              <w:pageBreakBefore w:val="0"/>
+              <w:widowControl w:val="1"/>
+              <w:numPr>
+                <w:ilvl w:val="0"/>
+                <w:numId w:val="7"/>
+              </w:numPr>
+              <w:shd w:val="clear" w:color="auto" w:fill="auto"/>
+              <w:suppressAutoHyphens w:val="0"/>
+              <w:bidi w:val="0"/>
+              <w:spacing w:before="0" w:after="0" w:line="240" w:lineRule="auto"/>
+              <w:ind w:right="0"/>
+              <w:jc w:val="left"/>
+              <w:outlineLvl w:val="9"/>
+              <w:rPr>
+                <w:rFonts w:ascii="Arial" w:cs="Arial Unicode MS" w:hAnsi="Arial" w:eastAsia="Arial Unicode MS"/>
+                <w:b w:val="0"/>
+                <w:bCs w:val="0"/>
+                <w:i w:val="0"/>
+                <w:iCs w:val="0"/>
+                <w:caps w:val="0"/>
+                <w:smallCaps w:val="0"/>
+                <w:strike w:val="0"/>
+                <w:dstrike w:val="0"/>
+                <w:outline w:val="0"/>
+                <w:color w:val="000000"/>
+                <w:spacing w:val="0"/>
+                <w:kern w:val="0"/>
+                <w:position w:val="0"/>
+                <w:sz w:val="22"/>
+                <w:szCs w:val="22"/>
+                <w:u w:val="none" w:color="000000"/>
+                <w:vertAlign w:val="baseline"/>
+                <w:rtl w:val="0"/>
+                <w:lang w:val="de-DE"/>
+              </w:rPr>
+            </w:pPr>
+            <w:r>
+              <w:rPr>
+                <w:rFonts w:ascii="Arial" w:cs="Arial Unicode MS" w:hAnsi="Arial" w:eastAsia="Arial Unicode MS"/>
+                <w:b w:val="0"/>
+                <w:bCs w:val="0"/>
+                <w:i w:val="0"/>
+                <w:iCs w:val="0"/>
+                <w:caps w:val="0"/>
+                <w:smallCaps w:val="0"/>
+                <w:strike w:val="0"/>
+                <w:dstrike w:val="0"/>
+                <w:outline w:val="0"/>
+                <w:color w:val="000000"/>
+                <w:spacing w:val="0"/>
+                <w:kern w:val="0"/>
+                <w:position w:val="0"/>
+                <w:sz w:val="22"/>
+                <w:szCs w:val="22"/>
+                <w:u w:val="none" w:color="000000"/>
+                <w:vertAlign w:val="baseline"/>
+                <w:rtl w:val="0"/>
+                <w:lang w:val="de-DE"/>
+              </w:rPr>
+              <w:t>Software sollte einfach und intuitiv zu bedienen sein</w:t>
+            </w:r>
+          </w:p>
+          <w:p>
+            <w:pPr>
+              <w:keepNext w:val="0"/>
+              <w:keepLines w:val="0"/>
+              <w:pageBreakBefore w:val="0"/>
+              <w:widowControl w:val="1"/>
+              <w:numPr>
+                <w:ilvl w:val="0"/>
+                <w:numId w:val="7"/>
+              </w:numPr>
+              <w:shd w:val="clear" w:color="auto" w:fill="auto"/>
+              <w:suppressAutoHyphens w:val="0"/>
+              <w:bidi w:val="0"/>
+              <w:spacing w:before="0" w:after="0" w:line="240" w:lineRule="auto"/>
+              <w:ind w:right="0"/>
+              <w:jc w:val="left"/>
+              <w:outlineLvl w:val="9"/>
+              <w:rPr>
+                <w:rFonts w:ascii="Arial" w:cs="Arial Unicode MS" w:hAnsi="Arial" w:eastAsia="Arial Unicode MS"/>
+                <w:b w:val="0"/>
+                <w:bCs w:val="0"/>
+                <w:i w:val="0"/>
+                <w:iCs w:val="0"/>
+                <w:caps w:val="0"/>
+                <w:smallCaps w:val="0"/>
+                <w:strike w:val="0"/>
+                <w:dstrike w:val="0"/>
+                <w:outline w:val="0"/>
+                <w:color w:val="000000"/>
+                <w:spacing w:val="0"/>
+                <w:kern w:val="0"/>
+                <w:position w:val="0"/>
+                <w:sz w:val="22"/>
+                <w:szCs w:val="22"/>
+                <w:u w:val="none" w:color="000000"/>
+                <w:vertAlign w:val="baseline"/>
+                <w:rtl w:val="0"/>
+                <w:lang w:val="de-DE"/>
+              </w:rPr>
+            </w:pPr>
+            <w:r>
+              <w:rPr>
+                <w:rFonts w:ascii="Arial" w:cs="Arial Unicode MS" w:hAnsi="Arial" w:eastAsia="Arial Unicode MS"/>
+                <w:b w:val="0"/>
+                <w:bCs w:val="0"/>
+                <w:i w:val="0"/>
+                <w:iCs w:val="0"/>
+                <w:caps w:val="0"/>
+                <w:smallCaps w:val="0"/>
+                <w:strike w:val="0"/>
+                <w:dstrike w:val="0"/>
+                <w:outline w:val="0"/>
+                <w:color w:val="000000"/>
+                <w:spacing w:val="0"/>
+                <w:kern w:val="0"/>
+                <w:position w:val="0"/>
+                <w:sz w:val="22"/>
+                <w:szCs w:val="22"/>
+                <w:u w:val="none" w:color="000000"/>
+                <w:vertAlign w:val="baseline"/>
+                <w:rtl w:val="0"/>
+                <w:lang w:val="de-DE"/>
+              </w:rPr>
+              <w:t>F</w:t>
+            </w:r>
+            <w:r>
+              <w:rPr>
+                <w:rFonts w:ascii="Arial" w:cs="Arial Unicode MS" w:hAnsi="Arial" w:eastAsia="Arial Unicode MS" w:hint="default"/>
+                <w:b w:val="0"/>
+                <w:bCs w:val="0"/>
+                <w:i w:val="0"/>
+                <w:iCs w:val="0"/>
+                <w:caps w:val="0"/>
+                <w:smallCaps w:val="0"/>
+                <w:strike w:val="0"/>
+                <w:dstrike w:val="0"/>
+                <w:outline w:val="0"/>
+                <w:color w:val="000000"/>
+                <w:spacing w:val="0"/>
+                <w:kern w:val="0"/>
+                <w:position w:val="0"/>
+                <w:sz w:val="22"/>
+                <w:szCs w:val="22"/>
+                <w:u w:val="none" w:color="000000"/>
+                <w:vertAlign w:val="baseline"/>
+                <w:rtl w:val="0"/>
+                <w:lang w:val="de-DE"/>
+              </w:rPr>
+              <w:t>ü</w:t>
+            </w:r>
+            <w:r>
+              <w:rPr>
+                <w:rFonts w:ascii="Arial" w:cs="Arial Unicode MS" w:hAnsi="Arial" w:eastAsia="Arial Unicode MS"/>
+                <w:b w:val="0"/>
+                <w:bCs w:val="0"/>
+                <w:i w:val="0"/>
+                <w:iCs w:val="0"/>
+                <w:caps w:val="0"/>
+                <w:smallCaps w:val="0"/>
+                <w:strike w:val="0"/>
+                <w:dstrike w:val="0"/>
+                <w:outline w:val="0"/>
+                <w:color w:val="000000"/>
+                <w:spacing w:val="0"/>
+                <w:kern w:val="0"/>
+                <w:position w:val="0"/>
+                <w:sz w:val="22"/>
+                <w:szCs w:val="22"/>
+                <w:u w:val="none" w:color="000000"/>
+                <w:vertAlign w:val="baseline"/>
+                <w:rtl w:val="0"/>
+                <w:lang w:val="de-DE"/>
+              </w:rPr>
+              <w:t>r einige Nutzer wird der Umgang mit einem Fingerabdrucksensor neu sein</w:t>
+            </w:r>
+          </w:p>
+          <w:p>
+            <w:pPr>
+              <w:keepNext w:val="0"/>
+              <w:keepLines w:val="0"/>
+              <w:pageBreakBefore w:val="0"/>
+              <w:widowControl w:val="1"/>
+              <w:numPr>
+                <w:ilvl w:val="0"/>
+                <w:numId w:val="7"/>
+              </w:numPr>
+              <w:shd w:val="clear" w:color="auto" w:fill="auto"/>
+              <w:suppressAutoHyphens w:val="0"/>
+              <w:bidi w:val="0"/>
+              <w:spacing w:before="0" w:after="0" w:line="240" w:lineRule="auto"/>
+              <w:ind w:right="0"/>
+              <w:jc w:val="left"/>
+              <w:outlineLvl w:val="9"/>
+              <w:rPr>
+                <w:rFonts w:ascii="Arial" w:cs="Arial Unicode MS" w:hAnsi="Arial" w:eastAsia="Arial Unicode MS"/>
+                <w:b w:val="0"/>
+                <w:bCs w:val="0"/>
+                <w:i w:val="0"/>
+                <w:iCs w:val="0"/>
+                <w:caps w:val="0"/>
+                <w:smallCaps w:val="0"/>
+                <w:strike w:val="0"/>
+                <w:dstrike w:val="0"/>
+                <w:outline w:val="0"/>
+                <w:color w:val="000000"/>
+                <w:spacing w:val="0"/>
+                <w:kern w:val="0"/>
+                <w:position w:val="0"/>
+                <w:sz w:val="22"/>
+                <w:szCs w:val="22"/>
+                <w:u w:val="none" w:color="000000"/>
+                <w:vertAlign w:val="baseline"/>
+                <w:rtl w:val="0"/>
+                <w:lang w:val="de-DE"/>
+              </w:rPr>
+            </w:pPr>
+            <w:r>
+              <w:rPr>
+                <w:rFonts w:ascii="Arial" w:cs="Arial Unicode MS" w:hAnsi="Arial" w:eastAsia="Arial Unicode MS"/>
+                <w:b w:val="0"/>
+                <w:bCs w:val="0"/>
+                <w:i w:val="0"/>
+                <w:iCs w:val="0"/>
+                <w:caps w:val="0"/>
+                <w:smallCaps w:val="0"/>
+                <w:strike w:val="0"/>
+                <w:dstrike w:val="0"/>
+                <w:outline w:val="0"/>
+                <w:color w:val="000000"/>
+                <w:spacing w:val="0"/>
+                <w:kern w:val="0"/>
+                <w:position w:val="0"/>
+                <w:sz w:val="22"/>
+                <w:szCs w:val="22"/>
+                <w:u w:val="none" w:color="000000"/>
+                <w:vertAlign w:val="baseline"/>
+                <w:rtl w:val="0"/>
+                <w:lang w:val="de-DE"/>
+              </w:rPr>
+              <w:t>Andere Nutzer sind den Umgang mit einem Fingerabdrucksensor bereits gewohnt, da bei vielen neueren Smartphones ein solcher Sensor integriert ist</w:t>
+            </w:r>
+          </w:p>
+          <w:p>
+            <w:pPr>
+              <w:keepNext w:val="0"/>
+              <w:keepLines w:val="0"/>
+              <w:pageBreakBefore w:val="0"/>
+              <w:widowControl w:val="1"/>
+              <w:numPr>
+                <w:ilvl w:val="0"/>
+                <w:numId w:val="7"/>
+              </w:numPr>
+              <w:shd w:val="clear" w:color="auto" w:fill="auto"/>
+              <w:suppressAutoHyphens w:val="0"/>
+              <w:bidi w:val="0"/>
+              <w:spacing w:before="0" w:after="0" w:line="240" w:lineRule="auto"/>
+              <w:ind w:right="0"/>
+              <w:jc w:val="left"/>
+              <w:outlineLvl w:val="9"/>
+              <w:rPr>
+                <w:rFonts w:ascii="Arial" w:cs="Arial Unicode MS" w:hAnsi="Arial" w:eastAsia="Arial Unicode MS"/>
+                <w:b w:val="0"/>
+                <w:bCs w:val="0"/>
+                <w:i w:val="0"/>
+                <w:iCs w:val="0"/>
+                <w:caps w:val="0"/>
+                <w:smallCaps w:val="0"/>
+                <w:strike w:val="0"/>
+                <w:dstrike w:val="0"/>
+                <w:outline w:val="0"/>
+                <w:color w:val="000000"/>
+                <w:spacing w:val="0"/>
+                <w:kern w:val="0"/>
+                <w:position w:val="0"/>
+                <w:sz w:val="22"/>
+                <w:szCs w:val="22"/>
+                <w:u w:val="none" w:color="000000"/>
+                <w:vertAlign w:val="baseline"/>
+                <w:rtl w:val="0"/>
+                <w:lang w:val="de-DE"/>
+              </w:rPr>
+            </w:pPr>
+            <w:r>
+              <w:rPr>
+                <w:rFonts w:ascii="Arial" w:cs="Arial Unicode MS" w:hAnsi="Arial" w:eastAsia="Arial Unicode MS"/>
+                <w:b w:val="0"/>
+                <w:bCs w:val="0"/>
+                <w:i w:val="0"/>
+                <w:iCs w:val="0"/>
+                <w:caps w:val="0"/>
+                <w:smallCaps w:val="0"/>
+                <w:strike w:val="0"/>
+                <w:dstrike w:val="0"/>
+                <w:outline w:val="0"/>
+                <w:color w:val="000000"/>
+                <w:spacing w:val="0"/>
+                <w:kern w:val="0"/>
+                <w:position w:val="0"/>
+                <w:sz w:val="22"/>
+                <w:szCs w:val="22"/>
+                <w:u w:val="none" w:color="000000"/>
+                <w:vertAlign w:val="baseline"/>
+                <w:rtl w:val="0"/>
+                <w:lang w:val="de-DE"/>
+              </w:rPr>
+              <w:t>Dem Wahlberechtigten ist die Anonymit</w:t>
+            </w:r>
+            <w:r>
+              <w:rPr>
+                <w:rFonts w:ascii="Arial" w:cs="Arial Unicode MS" w:hAnsi="Arial" w:eastAsia="Arial Unicode MS" w:hint="default"/>
+                <w:b w:val="0"/>
+                <w:bCs w:val="0"/>
+                <w:i w:val="0"/>
+                <w:iCs w:val="0"/>
+                <w:caps w:val="0"/>
+                <w:smallCaps w:val="0"/>
+                <w:strike w:val="0"/>
+                <w:dstrike w:val="0"/>
+                <w:outline w:val="0"/>
+                <w:color w:val="000000"/>
+                <w:spacing w:val="0"/>
+                <w:kern w:val="0"/>
+                <w:position w:val="0"/>
+                <w:sz w:val="22"/>
+                <w:szCs w:val="22"/>
+                <w:u w:val="none" w:color="000000"/>
+                <w:vertAlign w:val="baseline"/>
+                <w:rtl w:val="0"/>
+                <w:lang w:val="de-DE"/>
+              </w:rPr>
+              <w:t>ä</w:t>
+            </w:r>
+            <w:r>
+              <w:rPr>
+                <w:rFonts w:ascii="Arial" w:cs="Arial Unicode MS" w:hAnsi="Arial" w:eastAsia="Arial Unicode MS"/>
+                <w:b w:val="0"/>
+                <w:bCs w:val="0"/>
+                <w:i w:val="0"/>
+                <w:iCs w:val="0"/>
+                <w:caps w:val="0"/>
+                <w:smallCaps w:val="0"/>
+                <w:strike w:val="0"/>
+                <w:dstrike w:val="0"/>
+                <w:outline w:val="0"/>
+                <w:color w:val="000000"/>
+                <w:spacing w:val="0"/>
+                <w:kern w:val="0"/>
+                <w:position w:val="0"/>
+                <w:sz w:val="22"/>
+                <w:szCs w:val="22"/>
+                <w:u w:val="none" w:color="000000"/>
+                <w:vertAlign w:val="baseline"/>
+                <w:rtl w:val="0"/>
+                <w:lang w:val="de-DE"/>
+              </w:rPr>
+              <w:t>t bei der Stimmenabgabe sehr wichtig</w:t>
+            </w:r>
+          </w:p>
         </w:tc>
       </w:tr>
     </w:tbl>
     <w:p>
       <w:pPr>
-        <w:pStyle w:val="TextA"/>
+        <w:pStyle w:val="Text A"/>
+        <w:widowControl w:val="0"/>
+        <w:ind w:left="324" w:hanging="324"/>
+        <w:rPr>
+          <w:rFonts w:ascii="Arial" w:cs="Arial" w:hAnsi="Arial" w:eastAsia="Arial"/>
+          <w:b w:val="1"/>
+          <w:bCs w:val="1"/>
+        </w:rPr>
+      </w:pPr>
+    </w:p>
+    <w:p>
+      <w:pPr>
+        <w:pStyle w:val="Text A"/>
         <w:widowControl w:val="0"/>
         <w:ind w:left="216" w:hanging="216"/>
-        <w:rPr>
-          <w:b/>
-          <w:bCs/>
-        </w:rPr>
-      </w:pPr>
-    </w:p>
-    <w:p>
-      <w:pPr>
-        <w:pStyle w:val="TextA"/>
-        <w:widowControl w:val="0"/>
-        <w:ind w:left="108" w:hanging="108"/>
-      </w:pPr>
+      </w:pPr>
+      <w:r>
+        <w:rPr>
+          <w:b w:val="1"/>
+          <w:bCs w:val="1"/>
+        </w:rPr>
+      </w:r>
     </w:p>
     <w:sectPr>
-      <w:headerReference w:type="even" r:id="rId34"/>
-      <w:headerReference w:type="default" r:id="rId35"/>
-      <w:footerReference w:type="even" r:id="rId36"/>
-      <w:footerReference w:type="default" r:id="rId37"/>
-      <w:headerReference w:type="first" r:id="rId38"/>
-      <w:footerReference w:type="first" r:id="rId39"/>
-      <w:pgSz w:w="11900" w:h="16840"/>
-      <w:pgMar w:top="1134" w:right="1134" w:bottom="1134" w:left="1134" w:header="709" w:footer="850" w:gutter="0"/>
-      <w:cols w:space="720"/>
+      <w:headerReference w:type="default" r:id="rId4"/>
+      <w:footerReference w:type="default" r:id="rId5"/>
+      <w:pgSz w:w="11900" w:h="16840" w:orient="portrait"/>
+      <w:pgMar w:top="1134" w:right="1134" w:bottom="1134" w:left="1134" w:header="709" w:footer="850"/>
+      <w:bidi w:val="0"/>
     </w:sectPr>
   </w:body>
 </w:document>
 </file>
 
-<file path=word/endnotes.xml><?xml version="1.0" encoding="utf-8"?>
-<w:endnotes xmlns:wpc="http://schemas.microsoft.com/office/word/2010/wordprocessingCanvas" xmlns:mc="http://schemas.openxmlformats.org/markup-compatibility/2006" xmlns:o="urn:schemas-microsoft-com:office:office" xmlns:r="http://schemas.openxmlformats.org/officeDocument/2006/relationships" xmlns:m="http://schemas.openxmlformats.org/officeDocument/2006/math" xmlns:v="urn:schemas-microsoft-com:vml" xmlns:wp14="http://schemas.microsoft.com/office/word/2010/wordprocessingDrawing" xmlns:wp="http://schemas.openxmlformats.org/drawingml/2006/wordprocessingDrawing" xmlns:w10="urn:schemas-microsoft-com:office:word" xmlns:w="http://schemas.openxmlformats.org/wordprocessingml/2006/main" xmlns:w14="http://schemas.microsoft.com/office/word/2010/wordml" xmlns:wpg="http://schemas.microsoft.com/office/word/2010/wordprocessingGroup" xmlns:wpi="http://schemas.microsoft.com/office/word/2010/wordprocessingInk" xmlns:wne="http://schemas.microsoft.com/office/word/2006/wordml" xmlns:wps="http://schemas.microsoft.com/office/word/2010/wordprocessingShape" mc:Ignorable="w14 wp14">
-  <w:endnote w:type="separator" w:id="-1">
-    <w:p>
-      <w:r>
-        <w:separator/>
-      </w:r>
-    </w:p>
-  </w:endnote>
-  <w:endnote w:type="continuationSeparator" w:id="0">
-    <w:p>
-      <w:r>
-        <w:continuationSeparator/>
-      </w:r>
-    </w:p>
-  </w:endnote>
-</w:endnotes>
-</file>
-
 <file path=word/footer1.xml><?xml version="1.0" encoding="utf-8"?>
-<w:ftr xmlns:wpc="http://schemas.microsoft.com/office/word/2010/wordprocessingCanvas" xmlns:mc="http://schemas.openxmlformats.org/markup-compatibility/2006" xmlns:o="urn:schemas-microsoft-com:office:office" xmlns:r="http://schemas.openxmlformats.org/officeDocument/2006/relationships" xmlns:m="http://schemas.openxmlformats.org/officeDocument/2006/math" xmlns:v="urn:schemas-microsoft-com:vml" xmlns:wp14="http://schemas.microsoft.com/office/word/2010/wordprocessingDrawing" xmlns:wp="http://schemas.openxmlformats.org/drawingml/2006/wordprocessingDrawing" xmlns:w10="urn:schemas-microsoft-com:office:word" xmlns:w="http://schemas.openxmlformats.org/wordprocessingml/2006/main" xmlns:w14="http://schemas.microsoft.com/office/word/2010/wordml" xmlns:wpg="http://schemas.microsoft.com/office/word/2010/wordprocessingGroup" xmlns:wpi="http://schemas.microsoft.com/office/word/2010/wordprocessingInk" xmlns:wne="http://schemas.microsoft.com/office/word/2006/wordml" xmlns:wps="http://schemas.microsoft.com/office/word/2010/wordprocessingShape" mc:Ignorable="w14 wp14">
+<w:ftr xmlns:r="http://schemas.openxmlformats.org/officeDocument/2006/relationships" xmlns:wp="http://schemas.openxmlformats.org/drawingml/2006/wordprocessingDrawing" xmlns:w="http://schemas.openxmlformats.org/wordprocessingml/2006/main" xmlns:w10="urn:schemas-microsoft-com:office:word" xmlns:w14="http://schemas.microsoft.com/office/word/2010/wordml" xmlns:wps="http://schemas.microsoft.com/office/word/2010/wordprocessingShape" xmlns:wpg="http://schemas.microsoft.com/office/word/2010/wordprocessingGroup" xmlns:mc="http://schemas.openxmlformats.org/markup-compatibility/2006" xmlns:v="urn:schemas-microsoft-com:vml" xmlns:o="urn:schemas-microsoft-com:office:office" xmlns:m="http://schemas.openxmlformats.org/officeDocument/2006/math" mc:Ignorable="w14">
   <w:p>
     <w:pPr>
-      <w:pStyle w:val="Fuzeile"/>
-    </w:pPr>
-  </w:p>
-</w:ftr>
-</file>
-
-<file path=word/footer2.xml><?xml version="1.0" encoding="utf-8"?>
-<w:ftr xmlns:wpc="http://schemas.microsoft.com/office/word/2010/wordprocessingCanvas" xmlns:mc="http://schemas.openxmlformats.org/markup-compatibility/2006" xmlns:o="urn:schemas-microsoft-com:office:office" xmlns:r="http://schemas.openxmlformats.org/officeDocument/2006/relationships" xmlns:m="http://schemas.openxmlformats.org/officeDocument/2006/math" xmlns:v="urn:schemas-microsoft-com:vml" xmlns:wp14="http://schemas.microsoft.com/office/word/2010/wordprocessingDrawing" xmlns:wp="http://schemas.openxmlformats.org/drawingml/2006/wordprocessingDrawing" xmlns:w10="urn:schemas-microsoft-com:office:word" xmlns:w="http://schemas.openxmlformats.org/wordprocessingml/2006/main" xmlns:w14="http://schemas.microsoft.com/office/word/2010/wordml" xmlns:wpg="http://schemas.microsoft.com/office/word/2010/wordprocessingGroup" xmlns:wpi="http://schemas.microsoft.com/office/word/2010/wordprocessingInk" xmlns:wne="http://schemas.microsoft.com/office/word/2006/wordml" xmlns:wps="http://schemas.microsoft.com/office/word/2010/wordprocessingShape" mc:Ignorable="w14 wp14">
-  <w:p>
-    <w:pPr>
-      <w:pStyle w:val="Kopf-undFuzeilen"/>
+      <w:pStyle w:val="Kopf- und Fußzeilen A"/>
       <w:tabs>
-        <w:tab w:val="clear" w:pos="9020"/>
         <w:tab w:val="center" w:pos="4819"/>
         <w:tab w:val="right" w:pos="9612"/>
+        <w:tab w:val="clear" w:pos="9020"/>
       </w:tabs>
     </w:pPr>
     <w:r>
+      <w:rPr>
+        <w:rFonts w:ascii="Arial" w:hAnsi="Arial"/>
+        <w:sz w:val="22"/>
+        <w:szCs w:val="22"/>
+        <w:rtl w:val="0"/>
+        <w:lang w:val="de-DE"/>
+      </w:rPr>
       <w:t>Lukas God und Carmen Schmider</w:t>
-    </w:r>
-    <w:r>
       <w:tab/>
-    </w:r>
-    <w:r>
       <w:tab/>
       <w:t xml:space="preserve">Seite </w:t>
     </w:r>
     <w:r>
-      <w:fldChar w:fldCharType="begin"/>
+      <w:rPr>
+        <w:rFonts w:ascii="Arial" w:cs="Arial" w:hAnsi="Arial" w:eastAsia="Arial"/>
+        <w:sz w:val="22"/>
+        <w:szCs w:val="22"/>
+      </w:rPr>
+      <w:fldChar w:fldCharType="begin" w:fldLock="0"/>
     </w:r>
     <w:r>
+      <w:rPr>
+        <w:rFonts w:ascii="Arial" w:cs="Arial" w:hAnsi="Arial" w:eastAsia="Arial"/>
+        <w:sz w:val="22"/>
+        <w:szCs w:val="22"/>
+      </w:rPr>
       <w:instrText xml:space="preserve"> PAGE </w:instrText>
     </w:r>
     <w:r>
-      <w:fldChar w:fldCharType="separate"/>
+      <w:rPr>
+        <w:rFonts w:ascii="Arial" w:cs="Arial" w:hAnsi="Arial" w:eastAsia="Arial"/>
+        <w:sz w:val="22"/>
+        <w:szCs w:val="22"/>
+      </w:rPr>
+      <w:fldChar w:fldCharType="separate" w:fldLock="0"/>
     </w:r>
     <w:r>
       <w:rPr>
-        <w:rFonts w:hint="eastAsia"/>
-        <w:noProof/>
-      </w:rPr>
-      <w:t>1</w:t>
-    </w:r>
-    <w:r>
-      <w:fldChar w:fldCharType="end"/>
-    </w:r>
-    <w:r>
-      <w:t xml:space="preserve"> von </w:t>
-    </w:r>
-    <w:r>
-      <w:fldChar w:fldCharType="begin"/>
-    </w:r>
-    <w:r>
-      <w:instrText xml:space="preserve"> NUMPAGES </w:instrText>
-    </w:r>
-    <w:r>
-      <w:fldChar w:fldCharType="separate"/>
-    </w:r>
-    <w:r>
-      <w:rPr>
-        <w:rFonts w:hint="eastAsia"/>
-        <w:noProof/>
+        <w:rFonts w:ascii="Arial" w:cs="Arial" w:hAnsi="Arial" w:eastAsia="Arial"/>
+        <w:sz w:val="22"/>
+        <w:szCs w:val="22"/>
       </w:rPr>
       <w:t>2</w:t>
     </w:r>
     <w:r>
       <w:rPr>
-        <w:noProof/>
+        <w:rFonts w:ascii="Arial" w:cs="Arial" w:hAnsi="Arial" w:eastAsia="Arial"/>
+        <w:sz w:val="22"/>
+        <w:szCs w:val="22"/>
       </w:rPr>
-      <w:fldChar w:fldCharType="end"/>
+      <w:fldChar w:fldCharType="end" w:fldLock="0"/>
+    </w:r>
+    <w:r>
+      <w:rPr>
+        <w:rFonts w:ascii="Arial" w:hAnsi="Arial"/>
+        <w:sz w:val="22"/>
+        <w:szCs w:val="22"/>
+        <w:rtl w:val="0"/>
+        <w:lang w:val="de-DE"/>
+      </w:rPr>
+      <w:t xml:space="preserve"> von </w:t>
+    </w:r>
+    <w:r>
+      <w:rPr>
+        <w:rFonts w:ascii="Arial" w:cs="Arial" w:hAnsi="Arial" w:eastAsia="Arial"/>
+        <w:sz w:val="22"/>
+        <w:szCs w:val="22"/>
+      </w:rPr>
+      <w:fldChar w:fldCharType="begin" w:fldLock="0"/>
+    </w:r>
+    <w:r>
+      <w:rPr>
+        <w:rFonts w:ascii="Arial" w:cs="Arial" w:hAnsi="Arial" w:eastAsia="Arial"/>
+        <w:sz w:val="22"/>
+        <w:szCs w:val="22"/>
+      </w:rPr>
+      <w:instrText xml:space="preserve"> NUMPAGES </w:instrText>
+    </w:r>
+    <w:r>
+      <w:rPr>
+        <w:rFonts w:ascii="Arial" w:cs="Arial" w:hAnsi="Arial" w:eastAsia="Arial"/>
+        <w:sz w:val="22"/>
+        <w:szCs w:val="22"/>
+      </w:rPr>
+      <w:fldChar w:fldCharType="separate" w:fldLock="0"/>
+    </w:r>
+    <w:r>
+      <w:rPr>
+        <w:rFonts w:ascii="Arial" w:cs="Arial" w:hAnsi="Arial" w:eastAsia="Arial"/>
+        <w:sz w:val="22"/>
+        <w:szCs w:val="22"/>
+      </w:rPr>
+      <w:t>2</w:t>
+    </w:r>
+    <w:r>
+      <w:rPr>
+        <w:rFonts w:ascii="Arial" w:cs="Arial" w:hAnsi="Arial" w:eastAsia="Arial"/>
+        <w:sz w:val="22"/>
+        <w:szCs w:val="22"/>
+      </w:rPr>
+      <w:fldChar w:fldCharType="end" w:fldLock="0"/>
     </w:r>
   </w:p>
 </w:ftr>
 </file>
 
-<file path=word/footer3.xml><?xml version="1.0" encoding="utf-8"?>
-<w:ftr xmlns:wpc="http://schemas.microsoft.com/office/word/2010/wordprocessingCanvas" xmlns:mc="http://schemas.openxmlformats.org/markup-compatibility/2006" xmlns:o="urn:schemas-microsoft-com:office:office" xmlns:r="http://schemas.openxmlformats.org/officeDocument/2006/relationships" xmlns:m="http://schemas.openxmlformats.org/officeDocument/2006/math" xmlns:v="urn:schemas-microsoft-com:vml" xmlns:wp14="http://schemas.microsoft.com/office/word/2010/wordprocessingDrawing" xmlns:wp="http://schemas.openxmlformats.org/drawingml/2006/wordprocessingDrawing" xmlns:w10="urn:schemas-microsoft-com:office:word" xmlns:w="http://schemas.openxmlformats.org/wordprocessingml/2006/main" xmlns:w14="http://schemas.microsoft.com/office/word/2010/wordml" xmlns:wpg="http://schemas.microsoft.com/office/word/2010/wordprocessingGroup" xmlns:wpi="http://schemas.microsoft.com/office/word/2010/wordprocessingInk" xmlns:wne="http://schemas.microsoft.com/office/word/2006/wordml" xmlns:wps="http://schemas.microsoft.com/office/word/2010/wordprocessingShape" mc:Ignorable="w14 wp14">
+<file path=word/header1.xml><?xml version="1.0" encoding="utf-8"?>
+<w:hdr xmlns:r="http://schemas.openxmlformats.org/officeDocument/2006/relationships" xmlns:wp="http://schemas.openxmlformats.org/drawingml/2006/wordprocessingDrawing" xmlns:w="http://schemas.openxmlformats.org/wordprocessingml/2006/main" xmlns:w10="urn:schemas-microsoft-com:office:word" xmlns:w14="http://schemas.microsoft.com/office/word/2010/wordml" xmlns:wps="http://schemas.microsoft.com/office/word/2010/wordprocessingShape" xmlns:wpg="http://schemas.microsoft.com/office/word/2010/wordprocessingGroup" xmlns:mc="http://schemas.openxmlformats.org/markup-compatibility/2006" xmlns:v="urn:schemas-microsoft-com:vml" xmlns:o="urn:schemas-microsoft-com:office:office" xmlns:m="http://schemas.openxmlformats.org/officeDocument/2006/math" mc:Ignorable="w14">
   <w:p>
     <w:pPr>
-      <w:pStyle w:val="Fuzeile"/>
-    </w:pPr>
-  </w:p>
-</w:ftr>
-</file>
-
-<file path=word/footnotes.xml><?xml version="1.0" encoding="utf-8"?>
-<w:footnotes xmlns:wpc="http://schemas.microsoft.com/office/word/2010/wordprocessingCanvas" xmlns:mc="http://schemas.openxmlformats.org/markup-compatibility/2006" xmlns:o="urn:schemas-microsoft-com:office:office" xmlns:r="http://schemas.openxmlformats.org/officeDocument/2006/relationships" xmlns:m="http://schemas.openxmlformats.org/officeDocument/2006/math" xmlns:v="urn:schemas-microsoft-com:vml" xmlns:wp14="http://schemas.microsoft.com/office/word/2010/wordprocessingDrawing" xmlns:wp="http://schemas.openxmlformats.org/drawingml/2006/wordprocessingDrawing" xmlns:w10="urn:schemas-microsoft-com:office:word" xmlns:w="http://schemas.openxmlformats.org/wordprocessingml/2006/main" xmlns:w14="http://schemas.microsoft.com/office/word/2010/wordml" xmlns:wpg="http://schemas.microsoft.com/office/word/2010/wordprocessingGroup" xmlns:wpi="http://schemas.microsoft.com/office/word/2010/wordprocessingInk" xmlns:wne="http://schemas.microsoft.com/office/word/2006/wordml" xmlns:wps="http://schemas.microsoft.com/office/word/2010/wordprocessingShape" mc:Ignorable="w14 wp14">
-  <w:footnote w:type="separator" w:id="-1">
-    <w:p>
-      <w:r>
-        <w:separator/>
-      </w:r>
-    </w:p>
-  </w:footnote>
-  <w:footnote w:type="continuationSeparator" w:id="0">
-    <w:p>
-      <w:r>
-        <w:continuationSeparator/>
-      </w:r>
-    </w:p>
-  </w:footnote>
-</w:footnotes>
-</file>
-
-<file path=word/header1.xml><?xml version="1.0" encoding="utf-8"?>
-<w:hdr xmlns:wpc="http://schemas.microsoft.com/office/word/2010/wordprocessingCanvas" xmlns:mc="http://schemas.openxmlformats.org/markup-compatibility/2006" xmlns:o="urn:schemas-microsoft-com:office:office" xmlns:r="http://schemas.openxmlformats.org/officeDocument/2006/relationships" xmlns:m="http://schemas.openxmlformats.org/officeDocument/2006/math" xmlns:v="urn:schemas-microsoft-com:vml" xmlns:wp14="http://schemas.microsoft.com/office/word/2010/wordprocessingDrawing" xmlns:wp="http://schemas.openxmlformats.org/drawingml/2006/wordprocessingDrawing" xmlns:w10="urn:schemas-microsoft-com:office:word" xmlns:w="http://schemas.openxmlformats.org/wordprocessingml/2006/main" xmlns:w14="http://schemas.microsoft.com/office/word/2010/wordml" xmlns:wpg="http://schemas.microsoft.com/office/word/2010/wordprocessingGroup" xmlns:wpi="http://schemas.microsoft.com/office/word/2010/wordprocessingInk" xmlns:wne="http://schemas.microsoft.com/office/word/2006/wordml" xmlns:wps="http://schemas.microsoft.com/office/word/2010/wordprocessingShape" mc:Ignorable="w14 wp14">
-  <w:p>
-    <w:pPr>
-      <w:pStyle w:val="Kopfzeile"/>
-    </w:pPr>
-  </w:p>
-</w:hdr>
-</file>
-
-<file path=word/header2.xml><?xml version="1.0" encoding="utf-8"?>
-<w:hdr xmlns:wpc="http://schemas.microsoft.com/office/word/2010/wordprocessingCanvas" xmlns:mc="http://schemas.openxmlformats.org/markup-compatibility/2006" xmlns:o="urn:schemas-microsoft-com:office:office" xmlns:r="http://schemas.openxmlformats.org/officeDocument/2006/relationships" xmlns:m="http://schemas.openxmlformats.org/officeDocument/2006/math" xmlns:v="urn:schemas-microsoft-com:vml" xmlns:wp14="http://schemas.microsoft.com/office/word/2010/wordprocessingDrawing" xmlns:wp="http://schemas.openxmlformats.org/drawingml/2006/wordprocessingDrawing" xmlns:w10="urn:schemas-microsoft-com:office:word" xmlns:w="http://schemas.openxmlformats.org/wordprocessingml/2006/main" xmlns:w14="http://schemas.microsoft.com/office/word/2010/wordml" xmlns:wpg="http://schemas.microsoft.com/office/word/2010/wordprocessingGroup" xmlns:wpi="http://schemas.microsoft.com/office/word/2010/wordprocessingInk" xmlns:wne="http://schemas.microsoft.com/office/word/2006/wordml" xmlns:wps="http://schemas.microsoft.com/office/word/2010/wordprocessingShape" mc:Ignorable="w14 wp14">
-  <w:p>
-    <w:pPr>
-      <w:pStyle w:val="Kopf-undFuzeilen"/>
+      <w:pStyle w:val="Kopf- und Fußzeilen A"/>
     </w:pPr>
     <w:r>
-      <w:rPr>
-        <w:noProof/>
-      </w:rPr>
       <mc:AlternateContent>
         <mc:Choice Requires="wps">
           <w:drawing>
-            <wp:anchor distT="0" distB="0" distL="114300" distR="114300" simplePos="0" relativeHeight="251659264" behindDoc="0" locked="0" layoutInCell="0" allowOverlap="1">
+            <wp:anchor distT="152400" distB="152400" distL="152400" distR="152400" simplePos="0" relativeHeight="251658240" behindDoc="1" locked="0" layoutInCell="1" allowOverlap="1">
               <wp:simplePos x="0" y="0"/>
-              <wp:positionH relativeFrom="leftMargin">
+              <wp:positionH relativeFrom="page">
                 <wp:posOffset>381000</wp:posOffset>
               </wp:positionH>
-              <wp:positionV relativeFrom="topMargin">
-                <wp:posOffset>381000</wp:posOffset>
+              <wp:positionV relativeFrom="page">
+                <wp:posOffset>831215</wp:posOffset>
               </wp:positionV>
-              <wp:extent cx="474453" cy="224287"/>
-              <wp:effectExtent l="0" t="0" r="1270" b="0"/>
+              <wp:extent cx="474452" cy="224286"/>
+              <wp:effectExtent l="0" t="0" r="0" b="0"/>
               <wp:wrapNone/>
-              <wp:docPr id="2" name="novaPathWDBox_1_0"/>
+              <wp:docPr id="1073741825" name="officeArt object" descr="novaPathWDBox_1_0"/>
               <wp:cNvGraphicFramePr/>
               <a:graphic xmlns:a="http://schemas.openxmlformats.org/drawingml/2006/main">
                 <a:graphicData uri="http://schemas.microsoft.com/office/word/2010/wordprocessingShape">
@@ -1799,67 +3921,43 @@
                     <wps:spPr>
                       <a:xfrm>
                         <a:off x="0" y="0"/>
-                        <a:ext cx="474453" cy="224287"/>
+                        <a:ext cx="474452" cy="224286"/>
                       </a:xfrm>
                       <a:prstGeom prst="rect">
                         <a:avLst/>
                       </a:prstGeom>
                       <a:noFill/>
-                      <a:ln w="6350">
+                      <a:ln w="12700" cap="flat">
                         <a:noFill/>
+                        <a:miter lim="400000"/>
                       </a:ln>
                       <a:effectLst/>
-                      <a:sp3d/>
-                      <a:extLst>
-                        <a:ext uri="{91240B29-F687-4F45-9708-019B960494DF}">
-                          <a14:hiddenLine xmlns:a14="http://schemas.microsoft.com/office/drawing/2010/main" w="6350">
-                            <a:solidFill>
-                              <a:prstClr val="black"/>
-                            </a:solidFill>
-                          </a14:hiddenLine>
-                        </a:ext>
-                      </a:extLst>
                     </wps:spPr>
-                    <wps:style>
-                      <a:lnRef idx="0">
-                        <a:scrgbClr r="0" g="0" b="0"/>
-                      </a:lnRef>
-                      <a:fillRef idx="0">
-                        <a:scrgbClr r="0" g="0" b="0"/>
-                      </a:fillRef>
-                      <a:effectRef idx="0">
-                        <a:scrgbClr r="0" g="0" b="0"/>
-                      </a:effectRef>
-                      <a:fontRef idx="none"/>
-                    </wps:style>
                     <wps:txbx>
                       <w:txbxContent>
                         <w:p>
                           <w:pPr>
-                            <w:rPr>
-                              <w:rFonts w:ascii="Arial" w:hAnsi="Arial" w:cs="Arial"/>
-                              <w:b/>
-                              <w:color w:val="666666"/>
-                              <w:sz w:val="16"/>
-                            </w:rPr>
+                            <w:pStyle w:val="Normal.0"/>
                           </w:pPr>
                           <w:r>
                             <w:rPr>
-                              <w:rFonts w:ascii="Arial" w:hAnsi="Arial" w:cs="Arial"/>
-                              <w:b/>
+                              <w:rFonts w:ascii="Arial" w:hAnsi="Arial"/>
+                              <w:b w:val="1"/>
+                              <w:bCs w:val="1"/>
                               <w:color w:val="666666"/>
                               <w:sz w:val="16"/>
+                              <w:szCs w:val="16"/>
+                              <w:u w:color="666666"/>
+                              <w:rtl w:val="0"/>
+                              <w:lang w:val="en-US"/>
                             </w:rPr>
                             <w:t>Internal</w:t>
                           </w:r>
                         </w:p>
                       </w:txbxContent>
                     </wps:txbx>
-                    <wps:bodyPr rot="0" spcFirstLastPara="1" vertOverflow="overflow" horzOverflow="overflow" vert="horz" wrap="none" lIns="50800" tIns="50800" rIns="50800" bIns="50800" numCol="1" spcCol="38100" rtlCol="0" fromWordArt="0" anchor="t" anchorCtr="0" forceAA="0" compatLnSpc="1">
-                      <a:prstTxWarp prst="textNoShape">
-                        <a:avLst/>
-                      </a:prstTxWarp>
-                      <a:spAutoFit/>
+                    <wps:bodyPr wrap="square" lIns="50800" tIns="50800" rIns="50800" bIns="50800" numCol="1" anchor="t">
+                      <a:noAutofit/>
                     </wps:bodyPr>
                   </wps:wsp>
                 </a:graphicData>
@@ -1869,65 +3967,56 @@
         </mc:Choice>
         <mc:Fallback>
           <w:pict>
-            <v:shapetype id="_x0000_t202" coordsize="21600,21600" o:spt="202" path="m,l,21600r21600,l21600,xe">
-              <v:stroke joinstyle="miter"/>
-              <v:path gradientshapeok="t" o:connecttype="rect"/>
-            </v:shapetype>
-            <v:shape id="novaPathWDBox_1_0" o:spid="_x0000_s1026" type="#_x0000_t202" style="position:absolute;margin-left:30pt;margin-top:30pt;width:37.35pt;height:17.65pt;z-index:251659264;visibility:visible;mso-wrap-style:none;mso-wrap-distance-left:9pt;mso-wrap-distance-top:0;mso-wrap-distance-right:9pt;mso-wrap-distance-bottom:0;mso-position-horizontal:absolute;mso-position-horizontal-relative:left-margin-area;mso-position-vertical:absolute;mso-position-vertical-relative:top-margin-area;v-text-anchor:top" o:gfxdata="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" o:allowincell="f" filled="f" stroked="f" strokeweight=".5pt">
-              <v:fill o:detectmouseclick="t"/>
-              <v:textbox style="mso-fit-shape-to-text:t" inset="4pt,4pt,4pt,4pt">
+            <v:shape id="_x0000_s1026" type="#_x0000_t202" style="visibility:visible;position:absolute;margin-left:30.0pt;margin-top:65.5pt;width:37.4pt;height:17.7pt;z-index:-251658240;mso-position-horizontal:absolute;mso-position-horizontal-relative:page;mso-position-vertical:absolute;mso-position-vertical-relative:page;mso-wrap-distance-left:12.0pt;mso-wrap-distance-top:12.0pt;mso-wrap-distance-right:12.0pt;mso-wrap-distance-bottom:12.0pt;">
+              <v:fill on="f"/>
+              <v:stroke on="f" weight="1.0pt" dashstyle="solid" endcap="flat" miterlimit="400.0%" joinstyle="miter" linestyle="single" startarrow="none" startarrowwidth="medium" startarrowlength="medium" endarrow="none" endarrowwidth="medium" endarrowlength="medium"/>
+              <v:textbox>
                 <w:txbxContent>
                   <w:p>
                     <w:pPr>
-                      <w:rPr>
-                        <w:rFonts w:ascii="Arial" w:hAnsi="Arial" w:cs="Arial"/>
-                        <w:b/>
-                        <w:color w:val="666666"/>
-                        <w:sz w:val="16"/>
-                      </w:rPr>
+                      <w:pStyle w:val="Normal.0"/>
                     </w:pPr>
                     <w:r>
                       <w:rPr>
-                        <w:rFonts w:ascii="Arial" w:hAnsi="Arial" w:cs="Arial"/>
-                        <w:b/>
+                        <w:rFonts w:ascii="Arial" w:hAnsi="Arial"/>
+                        <w:b w:val="1"/>
+                        <w:bCs w:val="1"/>
                         <w:color w:val="666666"/>
                         <w:sz w:val="16"/>
+                        <w:szCs w:val="16"/>
+                        <w:u w:color="666666"/>
+                        <w:rtl w:val="0"/>
+                        <w:lang w:val="en-US"/>
                       </w:rPr>
                       <w:t>Internal</w:t>
                     </w:r>
                   </w:p>
                 </w:txbxContent>
               </v:textbox>
-              <w10:wrap anchorx="margin" anchory="margin"/>
+              <w10:wrap type="none" side="bothSides" anchorx="page" anchory="page"/>
             </v:shape>
           </w:pict>
         </mc:Fallback>
       </mc:AlternateContent>
     </w:r>
-  </w:p>
-</w:hdr>
-</file>
-
-<file path=word/header3.xml><?xml version="1.0" encoding="utf-8"?>
-<w:hdr xmlns:wpc="http://schemas.microsoft.com/office/word/2010/wordprocessingCanvas" xmlns:mc="http://schemas.openxmlformats.org/markup-compatibility/2006" xmlns:o="urn:schemas-microsoft-com:office:office" xmlns:r="http://schemas.openxmlformats.org/officeDocument/2006/relationships" xmlns:m="http://schemas.openxmlformats.org/officeDocument/2006/math" xmlns:v="urn:schemas-microsoft-com:vml" xmlns:wp14="http://schemas.microsoft.com/office/word/2010/wordprocessingDrawing" xmlns:wp="http://schemas.openxmlformats.org/drawingml/2006/wordprocessingDrawing" xmlns:w10="urn:schemas-microsoft-com:office:word" xmlns:w="http://schemas.openxmlformats.org/wordprocessingml/2006/main" xmlns:w14="http://schemas.microsoft.com/office/word/2010/wordml" xmlns:wpg="http://schemas.microsoft.com/office/word/2010/wordprocessingGroup" xmlns:wpi="http://schemas.microsoft.com/office/word/2010/wordprocessingInk" xmlns:wne="http://schemas.microsoft.com/office/word/2006/wordml" xmlns:wps="http://schemas.microsoft.com/office/word/2010/wordprocessingShape" mc:Ignorable="w14 wp14">
-  <w:p>
-    <w:pPr>
-      <w:pStyle w:val="Kopfzeile"/>
-    </w:pPr>
+    <w:r/>
   </w:p>
 </w:hdr>
 </file>
 
 <file path=word/numbering.xml><?xml version="1.0" encoding="utf-8"?>
-<w:numbering xmlns:wpc="http://schemas.microsoft.com/office/word/2010/wordprocessingCanvas" xmlns:mc="http://schemas.openxmlformats.org/markup-compatibility/2006" xmlns:o="urn:schemas-microsoft-com:office:office" xmlns:r="http://schemas.openxmlformats.org/officeDocument/2006/relationships" xmlns:m="http://schemas.openxmlformats.org/officeDocument/2006/math" xmlns:v="urn:schemas-microsoft-com:vml" xmlns:wp14="http://schemas.microsoft.com/office/word/2010/wordprocessingDrawing" xmlns:wp="http://schemas.openxmlformats.org/drawingml/2006/wordprocessingDrawing" xmlns:w10="urn:schemas-microsoft-com:office:word" xmlns:w="http://schemas.openxmlformats.org/wordprocessingml/2006/main" xmlns:w14="http://schemas.microsoft.com/office/word/2010/wordml" xmlns:wpg="http://schemas.microsoft.com/office/word/2010/wordprocessingGroup" xmlns:wpi="http://schemas.microsoft.com/office/word/2010/wordprocessingInk" xmlns:wne="http://schemas.microsoft.com/office/word/2006/wordml" xmlns:wps="http://schemas.microsoft.com/office/word/2010/wordprocessingShape" mc:Ignorable="w14 wp14">
+<w:numbering xmlns:w="http://schemas.openxmlformats.org/wordprocessingml/2006/main" xmlns:wp="http://schemas.openxmlformats.org/drawingml/2006/wordprocessingDrawing" xmlns:w14="http://schemas.microsoft.com/office/word/2010/wordml" xmlns:r="http://schemas.openxmlformats.org/officeDocument/2006/relationships" xmlns:v="urn:schemas-microsoft-com:vml" xmlns:o="urn:schemas-microsoft-com:office:office">
   <w:abstractNum w:abstractNumId="0">
-    <w:nsid w:val="280177EA"/>
     <w:multiLevelType w:val="hybridMultilevel"/>
-    <w:tmpl w:val="393C1EFA"/>
+    <w:numStyleLink w:val="Nummeriert"/>
+  </w:abstractNum>
+  <w:abstractNum w:abstractNumId="1">
+    <w:multiLevelType w:val="hybridMultilevel"/>
     <w:styleLink w:val="Nummeriert"/>
-    <w:lvl w:ilvl="0" w:tplc="C4BE61E4">
+    <w:lvl w:ilvl="0">
       <w:start w:val="1"/>
       <w:numFmt w:val="decimal"/>
+      <w:suff w:val="tab"/>
       <w:lvlText w:val="%1."/>
       <w:lvlJc w:val="left"/>
       <w:pPr>
@@ -1935,8 +4024,8 @@
       </w:pPr>
       <w:rPr>
         <w:rFonts w:hAnsi="Arial Unicode MS"/>
-        <w:b/>
-        <w:bCs/>
+        <w:b w:val="1"/>
+        <w:bCs w:val="1"/>
         <w:caps w:val="0"/>
         <w:smallCaps w:val="0"/>
         <w:strike w:val="0"/>
@@ -1952,9 +4041,10 @@
         <w:vertAlign w:val="baseline"/>
       </w:rPr>
     </w:lvl>
-    <w:lvl w:ilvl="1" w:tplc="FB0E05D0">
+    <w:lvl w:ilvl="1">
       <w:start w:val="1"/>
       <w:numFmt w:val="decimal"/>
+      <w:suff w:val="tab"/>
       <w:lvlText w:val="%2."/>
       <w:lvlJc w:val="left"/>
       <w:pPr>
@@ -1962,8 +4052,8 @@
       </w:pPr>
       <w:rPr>
         <w:rFonts w:hAnsi="Arial Unicode MS"/>
-        <w:b/>
-        <w:bCs/>
+        <w:b w:val="1"/>
+        <w:bCs w:val="1"/>
         <w:caps w:val="0"/>
         <w:smallCaps w:val="0"/>
         <w:strike w:val="0"/>
@@ -1979,9 +4069,10 @@
         <w:vertAlign w:val="baseline"/>
       </w:rPr>
     </w:lvl>
-    <w:lvl w:ilvl="2" w:tplc="5E988A96">
+    <w:lvl w:ilvl="2">
       <w:start w:val="1"/>
       <w:numFmt w:val="decimal"/>
+      <w:suff w:val="tab"/>
       <w:lvlText w:val="%3."/>
       <w:lvlJc w:val="left"/>
       <w:pPr>
@@ -1989,8 +4080,8 @@
       </w:pPr>
       <w:rPr>
         <w:rFonts w:hAnsi="Arial Unicode MS"/>
-        <w:b/>
-        <w:bCs/>
+        <w:b w:val="1"/>
+        <w:bCs w:val="1"/>
         <w:caps w:val="0"/>
         <w:smallCaps w:val="0"/>
         <w:strike w:val="0"/>
@@ -2006,9 +4097,10 @@
         <w:vertAlign w:val="baseline"/>
       </w:rPr>
     </w:lvl>
-    <w:lvl w:ilvl="3" w:tplc="470E6708">
+    <w:lvl w:ilvl="3">
       <w:start w:val="1"/>
       <w:numFmt w:val="decimal"/>
+      <w:suff w:val="tab"/>
       <w:lvlText w:val="%4."/>
       <w:lvlJc w:val="left"/>
       <w:pPr>
@@ -2016,8 +4108,8 @@
       </w:pPr>
       <w:rPr>
         <w:rFonts w:hAnsi="Arial Unicode MS"/>
-        <w:b/>
-        <w:bCs/>
+        <w:b w:val="1"/>
+        <w:bCs w:val="1"/>
         <w:caps w:val="0"/>
         <w:smallCaps w:val="0"/>
         <w:strike w:val="0"/>
@@ -2033,9 +4125,10 @@
         <w:vertAlign w:val="baseline"/>
       </w:rPr>
     </w:lvl>
-    <w:lvl w:ilvl="4" w:tplc="3B58F39E">
+    <w:lvl w:ilvl="4">
       <w:start w:val="1"/>
       <w:numFmt w:val="decimal"/>
+      <w:suff w:val="tab"/>
       <w:lvlText w:val="%5."/>
       <w:lvlJc w:val="left"/>
       <w:pPr>
@@ -2043,8 +4136,8 @@
       </w:pPr>
       <w:rPr>
         <w:rFonts w:hAnsi="Arial Unicode MS"/>
-        <w:b/>
-        <w:bCs/>
+        <w:b w:val="1"/>
+        <w:bCs w:val="1"/>
         <w:caps w:val="0"/>
         <w:smallCaps w:val="0"/>
         <w:strike w:val="0"/>
@@ -2060,9 +4153,10 @@
         <w:vertAlign w:val="baseline"/>
       </w:rPr>
     </w:lvl>
-    <w:lvl w:ilvl="5" w:tplc="B5646DEC">
+    <w:lvl w:ilvl="5">
       <w:start w:val="1"/>
       <w:numFmt w:val="decimal"/>
+      <w:suff w:val="tab"/>
       <w:lvlText w:val="%6."/>
       <w:lvlJc w:val="left"/>
       <w:pPr>
@@ -2070,8 +4164,8 @@
       </w:pPr>
       <w:rPr>
         <w:rFonts w:hAnsi="Arial Unicode MS"/>
-        <w:b/>
-        <w:bCs/>
+        <w:b w:val="1"/>
+        <w:bCs w:val="1"/>
         <w:caps w:val="0"/>
         <w:smallCaps w:val="0"/>
         <w:strike w:val="0"/>
@@ -2087,9 +4181,10 @@
         <w:vertAlign w:val="baseline"/>
       </w:rPr>
     </w:lvl>
-    <w:lvl w:ilvl="6" w:tplc="523E689A">
+    <w:lvl w:ilvl="6">
       <w:start w:val="1"/>
       <w:numFmt w:val="decimal"/>
+      <w:suff w:val="tab"/>
       <w:lvlText w:val="%7."/>
       <w:lvlJc w:val="left"/>
       <w:pPr>
@@ -2097,8 +4192,8 @@
       </w:pPr>
       <w:rPr>
         <w:rFonts w:hAnsi="Arial Unicode MS"/>
-        <w:b/>
-        <w:bCs/>
+        <w:b w:val="1"/>
+        <w:bCs w:val="1"/>
         <w:caps w:val="0"/>
         <w:smallCaps w:val="0"/>
         <w:strike w:val="0"/>
@@ -2114,9 +4209,10 @@
         <w:vertAlign w:val="baseline"/>
       </w:rPr>
     </w:lvl>
-    <w:lvl w:ilvl="7" w:tplc="5E9A9626">
+    <w:lvl w:ilvl="7">
       <w:start w:val="1"/>
       <w:numFmt w:val="decimal"/>
+      <w:suff w:val="tab"/>
       <w:lvlText w:val="%8."/>
       <w:lvlJc w:val="left"/>
       <w:pPr>
@@ -2124,8 +4220,8 @@
       </w:pPr>
       <w:rPr>
         <w:rFonts w:hAnsi="Arial Unicode MS"/>
-        <w:b/>
-        <w:bCs/>
+        <w:b w:val="1"/>
+        <w:bCs w:val="1"/>
         <w:caps w:val="0"/>
         <w:smallCaps w:val="0"/>
         <w:strike w:val="0"/>
@@ -2141,9 +4237,10 @@
         <w:vertAlign w:val="baseline"/>
       </w:rPr>
     </w:lvl>
-    <w:lvl w:ilvl="8" w:tplc="94225704">
+    <w:lvl w:ilvl="8">
       <w:start w:val="1"/>
       <w:numFmt w:val="decimal"/>
+      <w:suff w:val="tab"/>
       <w:lvlText w:val="%9."/>
       <w:lvlJc w:val="left"/>
       <w:pPr>
@@ -2151,8 +4248,8 @@
       </w:pPr>
       <w:rPr>
         <w:rFonts w:hAnsi="Arial Unicode MS"/>
-        <w:b/>
-        <w:bCs/>
+        <w:b w:val="1"/>
+        <w:bCs w:val="1"/>
         <w:caps w:val="0"/>
         <w:smallCaps w:val="0"/>
         <w:strike w:val="0"/>
@@ -2169,33 +4266,1258 @@
       </w:rPr>
     </w:lvl>
   </w:abstractNum>
-  <w:abstractNum w:abstractNumId="1">
-    <w:nsid w:val="57A10B57"/>
+  <w:abstractNum w:abstractNumId="2">
     <w:multiLevelType w:val="hybridMultilevel"/>
-    <w:tmpl w:val="393C1EFA"/>
-    <w:numStyleLink w:val="Nummeriert"/>
+    <w:lvl w:ilvl="0">
+      <w:start w:val="1"/>
+      <w:numFmt w:val="bullet"/>
+      <w:suff w:val="tab"/>
+      <w:lvlText w:val="•"/>
+      <w:lvlJc w:val="left"/>
+      <w:pPr>
+        <w:ind w:left="174" w:hanging="174"/>
+      </w:pPr>
+      <w:rPr>
+        <w:rFonts w:hAnsi="Arial Unicode MS"/>
+        <w:caps w:val="0"/>
+        <w:smallCaps w:val="0"/>
+        <w:strike w:val="0"/>
+        <w:dstrike w:val="0"/>
+        <w:outline w:val="0"/>
+        <w:emboss w:val="0"/>
+        <w:imprint w:val="0"/>
+        <w:spacing w:val="0"/>
+        <w:w w:val="100"/>
+        <w:kern w:val="0"/>
+        <w:position w:val="0"/>
+        <w:highlight w:val="none"/>
+        <w:vertAlign w:val="baseline"/>
+      </w:rPr>
+    </w:lvl>
+    <w:lvl w:ilvl="1">
+      <w:start w:val="1"/>
+      <w:numFmt w:val="bullet"/>
+      <w:suff w:val="tab"/>
+      <w:lvlText w:val="•"/>
+      <w:lvlJc w:val="left"/>
+      <w:pPr>
+        <w:ind w:left="774" w:hanging="174"/>
+      </w:pPr>
+      <w:rPr>
+        <w:rFonts w:hAnsi="Arial Unicode MS"/>
+        <w:caps w:val="0"/>
+        <w:smallCaps w:val="0"/>
+        <w:strike w:val="0"/>
+        <w:dstrike w:val="0"/>
+        <w:outline w:val="0"/>
+        <w:emboss w:val="0"/>
+        <w:imprint w:val="0"/>
+        <w:spacing w:val="0"/>
+        <w:w w:val="100"/>
+        <w:kern w:val="0"/>
+        <w:position w:val="0"/>
+        <w:highlight w:val="none"/>
+        <w:vertAlign w:val="baseline"/>
+      </w:rPr>
+    </w:lvl>
+    <w:lvl w:ilvl="2">
+      <w:start w:val="1"/>
+      <w:numFmt w:val="bullet"/>
+      <w:suff w:val="tab"/>
+      <w:lvlText w:val="•"/>
+      <w:lvlJc w:val="left"/>
+      <w:pPr>
+        <w:ind w:left="1374" w:hanging="174"/>
+      </w:pPr>
+      <w:rPr>
+        <w:rFonts w:hAnsi="Arial Unicode MS"/>
+        <w:caps w:val="0"/>
+        <w:smallCaps w:val="0"/>
+        <w:strike w:val="0"/>
+        <w:dstrike w:val="0"/>
+        <w:outline w:val="0"/>
+        <w:emboss w:val="0"/>
+        <w:imprint w:val="0"/>
+        <w:spacing w:val="0"/>
+        <w:w w:val="100"/>
+        <w:kern w:val="0"/>
+        <w:position w:val="0"/>
+        <w:highlight w:val="none"/>
+        <w:vertAlign w:val="baseline"/>
+      </w:rPr>
+    </w:lvl>
+    <w:lvl w:ilvl="3">
+      <w:start w:val="1"/>
+      <w:numFmt w:val="bullet"/>
+      <w:suff w:val="tab"/>
+      <w:lvlText w:val="•"/>
+      <w:lvlJc w:val="left"/>
+      <w:pPr>
+        <w:ind w:left="1974" w:hanging="174"/>
+      </w:pPr>
+      <w:rPr>
+        <w:rFonts w:hAnsi="Arial Unicode MS"/>
+        <w:caps w:val="0"/>
+        <w:smallCaps w:val="0"/>
+        <w:strike w:val="0"/>
+        <w:dstrike w:val="0"/>
+        <w:outline w:val="0"/>
+        <w:emboss w:val="0"/>
+        <w:imprint w:val="0"/>
+        <w:spacing w:val="0"/>
+        <w:w w:val="100"/>
+        <w:kern w:val="0"/>
+        <w:position w:val="0"/>
+        <w:highlight w:val="none"/>
+        <w:vertAlign w:val="baseline"/>
+      </w:rPr>
+    </w:lvl>
+    <w:lvl w:ilvl="4">
+      <w:start w:val="1"/>
+      <w:numFmt w:val="bullet"/>
+      <w:suff w:val="tab"/>
+      <w:lvlText w:val="•"/>
+      <w:lvlJc w:val="left"/>
+      <w:pPr>
+        <w:ind w:left="2574" w:hanging="174"/>
+      </w:pPr>
+      <w:rPr>
+        <w:rFonts w:hAnsi="Arial Unicode MS"/>
+        <w:caps w:val="0"/>
+        <w:smallCaps w:val="0"/>
+        <w:strike w:val="0"/>
+        <w:dstrike w:val="0"/>
+        <w:outline w:val="0"/>
+        <w:emboss w:val="0"/>
+        <w:imprint w:val="0"/>
+        <w:spacing w:val="0"/>
+        <w:w w:val="100"/>
+        <w:kern w:val="0"/>
+        <w:position w:val="0"/>
+        <w:highlight w:val="none"/>
+        <w:vertAlign w:val="baseline"/>
+      </w:rPr>
+    </w:lvl>
+    <w:lvl w:ilvl="5">
+      <w:start w:val="1"/>
+      <w:numFmt w:val="bullet"/>
+      <w:suff w:val="tab"/>
+      <w:lvlText w:val="•"/>
+      <w:lvlJc w:val="left"/>
+      <w:pPr>
+        <w:ind w:left="3174" w:hanging="174"/>
+      </w:pPr>
+      <w:rPr>
+        <w:rFonts w:hAnsi="Arial Unicode MS"/>
+        <w:caps w:val="0"/>
+        <w:smallCaps w:val="0"/>
+        <w:strike w:val="0"/>
+        <w:dstrike w:val="0"/>
+        <w:outline w:val="0"/>
+        <w:emboss w:val="0"/>
+        <w:imprint w:val="0"/>
+        <w:spacing w:val="0"/>
+        <w:w w:val="100"/>
+        <w:kern w:val="0"/>
+        <w:position w:val="0"/>
+        <w:highlight w:val="none"/>
+        <w:vertAlign w:val="baseline"/>
+      </w:rPr>
+    </w:lvl>
+    <w:lvl w:ilvl="6">
+      <w:start w:val="1"/>
+      <w:numFmt w:val="bullet"/>
+      <w:suff w:val="tab"/>
+      <w:lvlText w:val="•"/>
+      <w:lvlJc w:val="left"/>
+      <w:pPr>
+        <w:ind w:left="3774" w:hanging="174"/>
+      </w:pPr>
+      <w:rPr>
+        <w:rFonts w:hAnsi="Arial Unicode MS"/>
+        <w:caps w:val="0"/>
+        <w:smallCaps w:val="0"/>
+        <w:strike w:val="0"/>
+        <w:dstrike w:val="0"/>
+        <w:outline w:val="0"/>
+        <w:emboss w:val="0"/>
+        <w:imprint w:val="0"/>
+        <w:spacing w:val="0"/>
+        <w:w w:val="100"/>
+        <w:kern w:val="0"/>
+        <w:position w:val="0"/>
+        <w:highlight w:val="none"/>
+        <w:vertAlign w:val="baseline"/>
+      </w:rPr>
+    </w:lvl>
+    <w:lvl w:ilvl="7">
+      <w:start w:val="1"/>
+      <w:numFmt w:val="bullet"/>
+      <w:suff w:val="tab"/>
+      <w:lvlText w:val="•"/>
+      <w:lvlJc w:val="left"/>
+      <w:pPr>
+        <w:ind w:left="4374" w:hanging="174"/>
+      </w:pPr>
+      <w:rPr>
+        <w:rFonts w:hAnsi="Arial Unicode MS"/>
+        <w:caps w:val="0"/>
+        <w:smallCaps w:val="0"/>
+        <w:strike w:val="0"/>
+        <w:dstrike w:val="0"/>
+        <w:outline w:val="0"/>
+        <w:emboss w:val="0"/>
+        <w:imprint w:val="0"/>
+        <w:spacing w:val="0"/>
+        <w:w w:val="100"/>
+        <w:kern w:val="0"/>
+        <w:position w:val="0"/>
+        <w:highlight w:val="none"/>
+        <w:vertAlign w:val="baseline"/>
+      </w:rPr>
+    </w:lvl>
+    <w:lvl w:ilvl="8">
+      <w:start w:val="1"/>
+      <w:numFmt w:val="bullet"/>
+      <w:suff w:val="tab"/>
+      <w:lvlText w:val="•"/>
+      <w:lvlJc w:val="left"/>
+      <w:pPr>
+        <w:ind w:left="4974" w:hanging="174"/>
+      </w:pPr>
+      <w:rPr>
+        <w:rFonts w:hAnsi="Arial Unicode MS"/>
+        <w:caps w:val="0"/>
+        <w:smallCaps w:val="0"/>
+        <w:strike w:val="0"/>
+        <w:dstrike w:val="0"/>
+        <w:outline w:val="0"/>
+        <w:emboss w:val="0"/>
+        <w:imprint w:val="0"/>
+        <w:spacing w:val="0"/>
+        <w:w w:val="100"/>
+        <w:kern w:val="0"/>
+        <w:position w:val="0"/>
+        <w:highlight w:val="none"/>
+        <w:vertAlign w:val="baseline"/>
+      </w:rPr>
+    </w:lvl>
+  </w:abstractNum>
+  <w:abstractNum w:abstractNumId="3">
+    <w:multiLevelType w:val="hybridMultilevel"/>
+    <w:lvl w:ilvl="0">
+      <w:start w:val="1"/>
+      <w:numFmt w:val="bullet"/>
+      <w:suff w:val="tab"/>
+      <w:lvlText w:val="•"/>
+      <w:lvlJc w:val="left"/>
+      <w:pPr>
+        <w:ind w:left="174" w:hanging="174"/>
+      </w:pPr>
+      <w:rPr>
+        <w:rFonts w:hAnsi="Arial Unicode MS"/>
+        <w:caps w:val="0"/>
+        <w:smallCaps w:val="0"/>
+        <w:strike w:val="0"/>
+        <w:dstrike w:val="0"/>
+        <w:outline w:val="0"/>
+        <w:emboss w:val="0"/>
+        <w:imprint w:val="0"/>
+        <w:spacing w:val="0"/>
+        <w:w w:val="100"/>
+        <w:kern w:val="0"/>
+        <w:position w:val="0"/>
+        <w:highlight w:val="none"/>
+        <w:vertAlign w:val="baseline"/>
+      </w:rPr>
+    </w:lvl>
+    <w:lvl w:ilvl="1">
+      <w:start w:val="1"/>
+      <w:numFmt w:val="bullet"/>
+      <w:suff w:val="tab"/>
+      <w:lvlText w:val="•"/>
+      <w:lvlJc w:val="left"/>
+      <w:pPr>
+        <w:ind w:left="774" w:hanging="174"/>
+      </w:pPr>
+      <w:rPr>
+        <w:rFonts w:hAnsi="Arial Unicode MS"/>
+        <w:caps w:val="0"/>
+        <w:smallCaps w:val="0"/>
+        <w:strike w:val="0"/>
+        <w:dstrike w:val="0"/>
+        <w:outline w:val="0"/>
+        <w:emboss w:val="0"/>
+        <w:imprint w:val="0"/>
+        <w:spacing w:val="0"/>
+        <w:w w:val="100"/>
+        <w:kern w:val="0"/>
+        <w:position w:val="0"/>
+        <w:highlight w:val="none"/>
+        <w:vertAlign w:val="baseline"/>
+      </w:rPr>
+    </w:lvl>
+    <w:lvl w:ilvl="2">
+      <w:start w:val="1"/>
+      <w:numFmt w:val="bullet"/>
+      <w:suff w:val="tab"/>
+      <w:lvlText w:val="•"/>
+      <w:lvlJc w:val="left"/>
+      <w:pPr>
+        <w:ind w:left="1374" w:hanging="174"/>
+      </w:pPr>
+      <w:rPr>
+        <w:rFonts w:hAnsi="Arial Unicode MS"/>
+        <w:caps w:val="0"/>
+        <w:smallCaps w:val="0"/>
+        <w:strike w:val="0"/>
+        <w:dstrike w:val="0"/>
+        <w:outline w:val="0"/>
+        <w:emboss w:val="0"/>
+        <w:imprint w:val="0"/>
+        <w:spacing w:val="0"/>
+        <w:w w:val="100"/>
+        <w:kern w:val="0"/>
+        <w:position w:val="0"/>
+        <w:highlight w:val="none"/>
+        <w:vertAlign w:val="baseline"/>
+      </w:rPr>
+    </w:lvl>
+    <w:lvl w:ilvl="3">
+      <w:start w:val="1"/>
+      <w:numFmt w:val="bullet"/>
+      <w:suff w:val="tab"/>
+      <w:lvlText w:val="•"/>
+      <w:lvlJc w:val="left"/>
+      <w:pPr>
+        <w:ind w:left="1974" w:hanging="174"/>
+      </w:pPr>
+      <w:rPr>
+        <w:rFonts w:hAnsi="Arial Unicode MS"/>
+        <w:caps w:val="0"/>
+        <w:smallCaps w:val="0"/>
+        <w:strike w:val="0"/>
+        <w:dstrike w:val="0"/>
+        <w:outline w:val="0"/>
+        <w:emboss w:val="0"/>
+        <w:imprint w:val="0"/>
+        <w:spacing w:val="0"/>
+        <w:w w:val="100"/>
+        <w:kern w:val="0"/>
+        <w:position w:val="0"/>
+        <w:highlight w:val="none"/>
+        <w:vertAlign w:val="baseline"/>
+      </w:rPr>
+    </w:lvl>
+    <w:lvl w:ilvl="4">
+      <w:start w:val="1"/>
+      <w:numFmt w:val="bullet"/>
+      <w:suff w:val="tab"/>
+      <w:lvlText w:val="•"/>
+      <w:lvlJc w:val="left"/>
+      <w:pPr>
+        <w:ind w:left="2574" w:hanging="174"/>
+      </w:pPr>
+      <w:rPr>
+        <w:rFonts w:hAnsi="Arial Unicode MS"/>
+        <w:caps w:val="0"/>
+        <w:smallCaps w:val="0"/>
+        <w:strike w:val="0"/>
+        <w:dstrike w:val="0"/>
+        <w:outline w:val="0"/>
+        <w:emboss w:val="0"/>
+        <w:imprint w:val="0"/>
+        <w:spacing w:val="0"/>
+        <w:w w:val="100"/>
+        <w:kern w:val="0"/>
+        <w:position w:val="0"/>
+        <w:highlight w:val="none"/>
+        <w:vertAlign w:val="baseline"/>
+      </w:rPr>
+    </w:lvl>
+    <w:lvl w:ilvl="5">
+      <w:start w:val="1"/>
+      <w:numFmt w:val="bullet"/>
+      <w:suff w:val="tab"/>
+      <w:lvlText w:val="•"/>
+      <w:lvlJc w:val="left"/>
+      <w:pPr>
+        <w:ind w:left="3174" w:hanging="174"/>
+      </w:pPr>
+      <w:rPr>
+        <w:rFonts w:hAnsi="Arial Unicode MS"/>
+        <w:caps w:val="0"/>
+        <w:smallCaps w:val="0"/>
+        <w:strike w:val="0"/>
+        <w:dstrike w:val="0"/>
+        <w:outline w:val="0"/>
+        <w:emboss w:val="0"/>
+        <w:imprint w:val="0"/>
+        <w:spacing w:val="0"/>
+        <w:w w:val="100"/>
+        <w:kern w:val="0"/>
+        <w:position w:val="0"/>
+        <w:highlight w:val="none"/>
+        <w:vertAlign w:val="baseline"/>
+      </w:rPr>
+    </w:lvl>
+    <w:lvl w:ilvl="6">
+      <w:start w:val="1"/>
+      <w:numFmt w:val="bullet"/>
+      <w:suff w:val="tab"/>
+      <w:lvlText w:val="•"/>
+      <w:lvlJc w:val="left"/>
+      <w:pPr>
+        <w:ind w:left="3774" w:hanging="174"/>
+      </w:pPr>
+      <w:rPr>
+        <w:rFonts w:hAnsi="Arial Unicode MS"/>
+        <w:caps w:val="0"/>
+        <w:smallCaps w:val="0"/>
+        <w:strike w:val="0"/>
+        <w:dstrike w:val="0"/>
+        <w:outline w:val="0"/>
+        <w:emboss w:val="0"/>
+        <w:imprint w:val="0"/>
+        <w:spacing w:val="0"/>
+        <w:w w:val="100"/>
+        <w:kern w:val="0"/>
+        <w:position w:val="0"/>
+        <w:highlight w:val="none"/>
+        <w:vertAlign w:val="baseline"/>
+      </w:rPr>
+    </w:lvl>
+    <w:lvl w:ilvl="7">
+      <w:start w:val="1"/>
+      <w:numFmt w:val="bullet"/>
+      <w:suff w:val="tab"/>
+      <w:lvlText w:val="•"/>
+      <w:lvlJc w:val="left"/>
+      <w:pPr>
+        <w:ind w:left="4374" w:hanging="174"/>
+      </w:pPr>
+      <w:rPr>
+        <w:rFonts w:hAnsi="Arial Unicode MS"/>
+        <w:caps w:val="0"/>
+        <w:smallCaps w:val="0"/>
+        <w:strike w:val="0"/>
+        <w:dstrike w:val="0"/>
+        <w:outline w:val="0"/>
+        <w:emboss w:val="0"/>
+        <w:imprint w:val="0"/>
+        <w:spacing w:val="0"/>
+        <w:w w:val="100"/>
+        <w:kern w:val="0"/>
+        <w:position w:val="0"/>
+        <w:highlight w:val="none"/>
+        <w:vertAlign w:val="baseline"/>
+      </w:rPr>
+    </w:lvl>
+    <w:lvl w:ilvl="8">
+      <w:start w:val="1"/>
+      <w:numFmt w:val="bullet"/>
+      <w:suff w:val="tab"/>
+      <w:lvlText w:val="•"/>
+      <w:lvlJc w:val="left"/>
+      <w:pPr>
+        <w:ind w:left="4974" w:hanging="174"/>
+      </w:pPr>
+      <w:rPr>
+        <w:rFonts w:hAnsi="Arial Unicode MS"/>
+        <w:caps w:val="0"/>
+        <w:smallCaps w:val="0"/>
+        <w:strike w:val="0"/>
+        <w:dstrike w:val="0"/>
+        <w:outline w:val="0"/>
+        <w:emboss w:val="0"/>
+        <w:imprint w:val="0"/>
+        <w:spacing w:val="0"/>
+        <w:w w:val="100"/>
+        <w:kern w:val="0"/>
+        <w:position w:val="0"/>
+        <w:highlight w:val="none"/>
+        <w:vertAlign w:val="baseline"/>
+      </w:rPr>
+    </w:lvl>
+  </w:abstractNum>
+  <w:abstractNum w:abstractNumId="4">
+    <w:multiLevelType w:val="hybridMultilevel"/>
+    <w:lvl w:ilvl="0">
+      <w:start w:val="1"/>
+      <w:numFmt w:val="bullet"/>
+      <w:suff w:val="tab"/>
+      <w:lvlText w:val="•"/>
+      <w:lvlJc w:val="left"/>
+      <w:pPr>
+        <w:ind w:left="174" w:hanging="174"/>
+      </w:pPr>
+      <w:rPr>
+        <w:rFonts w:hAnsi="Arial Unicode MS"/>
+        <w:caps w:val="0"/>
+        <w:smallCaps w:val="0"/>
+        <w:strike w:val="0"/>
+        <w:dstrike w:val="0"/>
+        <w:outline w:val="0"/>
+        <w:emboss w:val="0"/>
+        <w:imprint w:val="0"/>
+        <w:spacing w:val="0"/>
+        <w:w w:val="100"/>
+        <w:kern w:val="0"/>
+        <w:position w:val="0"/>
+        <w:highlight w:val="none"/>
+        <w:vertAlign w:val="baseline"/>
+      </w:rPr>
+    </w:lvl>
+    <w:lvl w:ilvl="1">
+      <w:start w:val="1"/>
+      <w:numFmt w:val="bullet"/>
+      <w:suff w:val="tab"/>
+      <w:lvlText w:val="•"/>
+      <w:lvlJc w:val="left"/>
+      <w:pPr>
+        <w:ind w:left="774" w:hanging="174"/>
+      </w:pPr>
+      <w:rPr>
+        <w:rFonts w:hAnsi="Arial Unicode MS"/>
+        <w:caps w:val="0"/>
+        <w:smallCaps w:val="0"/>
+        <w:strike w:val="0"/>
+        <w:dstrike w:val="0"/>
+        <w:outline w:val="0"/>
+        <w:emboss w:val="0"/>
+        <w:imprint w:val="0"/>
+        <w:spacing w:val="0"/>
+        <w:w w:val="100"/>
+        <w:kern w:val="0"/>
+        <w:position w:val="0"/>
+        <w:highlight w:val="none"/>
+        <w:vertAlign w:val="baseline"/>
+      </w:rPr>
+    </w:lvl>
+    <w:lvl w:ilvl="2">
+      <w:start w:val="1"/>
+      <w:numFmt w:val="bullet"/>
+      <w:suff w:val="tab"/>
+      <w:lvlText w:val="•"/>
+      <w:lvlJc w:val="left"/>
+      <w:pPr>
+        <w:ind w:left="1374" w:hanging="174"/>
+      </w:pPr>
+      <w:rPr>
+        <w:rFonts w:hAnsi="Arial Unicode MS"/>
+        <w:caps w:val="0"/>
+        <w:smallCaps w:val="0"/>
+        <w:strike w:val="0"/>
+        <w:dstrike w:val="0"/>
+        <w:outline w:val="0"/>
+        <w:emboss w:val="0"/>
+        <w:imprint w:val="0"/>
+        <w:spacing w:val="0"/>
+        <w:w w:val="100"/>
+        <w:kern w:val="0"/>
+        <w:position w:val="0"/>
+        <w:highlight w:val="none"/>
+        <w:vertAlign w:val="baseline"/>
+      </w:rPr>
+    </w:lvl>
+    <w:lvl w:ilvl="3">
+      <w:start w:val="1"/>
+      <w:numFmt w:val="bullet"/>
+      <w:suff w:val="tab"/>
+      <w:lvlText w:val="•"/>
+      <w:lvlJc w:val="left"/>
+      <w:pPr>
+        <w:ind w:left="1974" w:hanging="174"/>
+      </w:pPr>
+      <w:rPr>
+        <w:rFonts w:hAnsi="Arial Unicode MS"/>
+        <w:caps w:val="0"/>
+        <w:smallCaps w:val="0"/>
+        <w:strike w:val="0"/>
+        <w:dstrike w:val="0"/>
+        <w:outline w:val="0"/>
+        <w:emboss w:val="0"/>
+        <w:imprint w:val="0"/>
+        <w:spacing w:val="0"/>
+        <w:w w:val="100"/>
+        <w:kern w:val="0"/>
+        <w:position w:val="0"/>
+        <w:highlight w:val="none"/>
+        <w:vertAlign w:val="baseline"/>
+      </w:rPr>
+    </w:lvl>
+    <w:lvl w:ilvl="4">
+      <w:start w:val="1"/>
+      <w:numFmt w:val="bullet"/>
+      <w:suff w:val="tab"/>
+      <w:lvlText w:val="•"/>
+      <w:lvlJc w:val="left"/>
+      <w:pPr>
+        <w:ind w:left="2574" w:hanging="174"/>
+      </w:pPr>
+      <w:rPr>
+        <w:rFonts w:hAnsi="Arial Unicode MS"/>
+        <w:caps w:val="0"/>
+        <w:smallCaps w:val="0"/>
+        <w:strike w:val="0"/>
+        <w:dstrike w:val="0"/>
+        <w:outline w:val="0"/>
+        <w:emboss w:val="0"/>
+        <w:imprint w:val="0"/>
+        <w:spacing w:val="0"/>
+        <w:w w:val="100"/>
+        <w:kern w:val="0"/>
+        <w:position w:val="0"/>
+        <w:highlight w:val="none"/>
+        <w:vertAlign w:val="baseline"/>
+      </w:rPr>
+    </w:lvl>
+    <w:lvl w:ilvl="5">
+      <w:start w:val="1"/>
+      <w:numFmt w:val="bullet"/>
+      <w:suff w:val="tab"/>
+      <w:lvlText w:val="•"/>
+      <w:lvlJc w:val="left"/>
+      <w:pPr>
+        <w:ind w:left="3174" w:hanging="174"/>
+      </w:pPr>
+      <w:rPr>
+        <w:rFonts w:hAnsi="Arial Unicode MS"/>
+        <w:caps w:val="0"/>
+        <w:smallCaps w:val="0"/>
+        <w:strike w:val="0"/>
+        <w:dstrike w:val="0"/>
+        <w:outline w:val="0"/>
+        <w:emboss w:val="0"/>
+        <w:imprint w:val="0"/>
+        <w:spacing w:val="0"/>
+        <w:w w:val="100"/>
+        <w:kern w:val="0"/>
+        <w:position w:val="0"/>
+        <w:highlight w:val="none"/>
+        <w:vertAlign w:val="baseline"/>
+      </w:rPr>
+    </w:lvl>
+    <w:lvl w:ilvl="6">
+      <w:start w:val="1"/>
+      <w:numFmt w:val="bullet"/>
+      <w:suff w:val="tab"/>
+      <w:lvlText w:val="•"/>
+      <w:lvlJc w:val="left"/>
+      <w:pPr>
+        <w:ind w:left="3774" w:hanging="174"/>
+      </w:pPr>
+      <w:rPr>
+        <w:rFonts w:hAnsi="Arial Unicode MS"/>
+        <w:caps w:val="0"/>
+        <w:smallCaps w:val="0"/>
+        <w:strike w:val="0"/>
+        <w:dstrike w:val="0"/>
+        <w:outline w:val="0"/>
+        <w:emboss w:val="0"/>
+        <w:imprint w:val="0"/>
+        <w:spacing w:val="0"/>
+        <w:w w:val="100"/>
+        <w:kern w:val="0"/>
+        <w:position w:val="0"/>
+        <w:highlight w:val="none"/>
+        <w:vertAlign w:val="baseline"/>
+      </w:rPr>
+    </w:lvl>
+    <w:lvl w:ilvl="7">
+      <w:start w:val="1"/>
+      <w:numFmt w:val="bullet"/>
+      <w:suff w:val="tab"/>
+      <w:lvlText w:val="•"/>
+      <w:lvlJc w:val="left"/>
+      <w:pPr>
+        <w:ind w:left="4374" w:hanging="174"/>
+      </w:pPr>
+      <w:rPr>
+        <w:rFonts w:hAnsi="Arial Unicode MS"/>
+        <w:caps w:val="0"/>
+        <w:smallCaps w:val="0"/>
+        <w:strike w:val="0"/>
+        <w:dstrike w:val="0"/>
+        <w:outline w:val="0"/>
+        <w:emboss w:val="0"/>
+        <w:imprint w:val="0"/>
+        <w:spacing w:val="0"/>
+        <w:w w:val="100"/>
+        <w:kern w:val="0"/>
+        <w:position w:val="0"/>
+        <w:highlight w:val="none"/>
+        <w:vertAlign w:val="baseline"/>
+      </w:rPr>
+    </w:lvl>
+    <w:lvl w:ilvl="8">
+      <w:start w:val="1"/>
+      <w:numFmt w:val="bullet"/>
+      <w:suff w:val="tab"/>
+      <w:lvlText w:val="•"/>
+      <w:lvlJc w:val="left"/>
+      <w:pPr>
+        <w:ind w:left="4974" w:hanging="174"/>
+      </w:pPr>
+      <w:rPr>
+        <w:rFonts w:hAnsi="Arial Unicode MS"/>
+        <w:caps w:val="0"/>
+        <w:smallCaps w:val="0"/>
+        <w:strike w:val="0"/>
+        <w:dstrike w:val="0"/>
+        <w:outline w:val="0"/>
+        <w:emboss w:val="0"/>
+        <w:imprint w:val="0"/>
+        <w:spacing w:val="0"/>
+        <w:w w:val="100"/>
+        <w:kern w:val="0"/>
+        <w:position w:val="0"/>
+        <w:highlight w:val="none"/>
+        <w:vertAlign w:val="baseline"/>
+      </w:rPr>
+    </w:lvl>
+  </w:abstractNum>
+  <w:abstractNum w:abstractNumId="5">
+    <w:multiLevelType w:val="hybridMultilevel"/>
+    <w:lvl w:ilvl="0">
+      <w:start w:val="1"/>
+      <w:numFmt w:val="bullet"/>
+      <w:suff w:val="tab"/>
+      <w:lvlText w:val="•"/>
+      <w:lvlJc w:val="left"/>
+      <w:pPr>
+        <w:ind w:left="174" w:hanging="174"/>
+      </w:pPr>
+      <w:rPr>
+        <w:rFonts w:hAnsi="Arial Unicode MS"/>
+        <w:caps w:val="0"/>
+        <w:smallCaps w:val="0"/>
+        <w:strike w:val="0"/>
+        <w:dstrike w:val="0"/>
+        <w:outline w:val="0"/>
+        <w:emboss w:val="0"/>
+        <w:imprint w:val="0"/>
+        <w:spacing w:val="0"/>
+        <w:w w:val="100"/>
+        <w:kern w:val="0"/>
+        <w:position w:val="0"/>
+        <w:highlight w:val="none"/>
+        <w:vertAlign w:val="baseline"/>
+      </w:rPr>
+    </w:lvl>
+    <w:lvl w:ilvl="1">
+      <w:start w:val="1"/>
+      <w:numFmt w:val="bullet"/>
+      <w:suff w:val="tab"/>
+      <w:lvlText w:val="•"/>
+      <w:lvlJc w:val="left"/>
+      <w:pPr>
+        <w:ind w:left="774" w:hanging="174"/>
+      </w:pPr>
+      <w:rPr>
+        <w:rFonts w:hAnsi="Arial Unicode MS"/>
+        <w:caps w:val="0"/>
+        <w:smallCaps w:val="0"/>
+        <w:strike w:val="0"/>
+        <w:dstrike w:val="0"/>
+        <w:outline w:val="0"/>
+        <w:emboss w:val="0"/>
+        <w:imprint w:val="0"/>
+        <w:spacing w:val="0"/>
+        <w:w w:val="100"/>
+        <w:kern w:val="0"/>
+        <w:position w:val="0"/>
+        <w:highlight w:val="none"/>
+        <w:vertAlign w:val="baseline"/>
+      </w:rPr>
+    </w:lvl>
+    <w:lvl w:ilvl="2">
+      <w:start w:val="1"/>
+      <w:numFmt w:val="bullet"/>
+      <w:suff w:val="tab"/>
+      <w:lvlText w:val="•"/>
+      <w:lvlJc w:val="left"/>
+      <w:pPr>
+        <w:ind w:left="1374" w:hanging="174"/>
+      </w:pPr>
+      <w:rPr>
+        <w:rFonts w:hAnsi="Arial Unicode MS"/>
+        <w:caps w:val="0"/>
+        <w:smallCaps w:val="0"/>
+        <w:strike w:val="0"/>
+        <w:dstrike w:val="0"/>
+        <w:outline w:val="0"/>
+        <w:emboss w:val="0"/>
+        <w:imprint w:val="0"/>
+        <w:spacing w:val="0"/>
+        <w:w w:val="100"/>
+        <w:kern w:val="0"/>
+        <w:position w:val="0"/>
+        <w:highlight w:val="none"/>
+        <w:vertAlign w:val="baseline"/>
+      </w:rPr>
+    </w:lvl>
+    <w:lvl w:ilvl="3">
+      <w:start w:val="1"/>
+      <w:numFmt w:val="bullet"/>
+      <w:suff w:val="tab"/>
+      <w:lvlText w:val="•"/>
+      <w:lvlJc w:val="left"/>
+      <w:pPr>
+        <w:ind w:left="1974" w:hanging="174"/>
+      </w:pPr>
+      <w:rPr>
+        <w:rFonts w:hAnsi="Arial Unicode MS"/>
+        <w:caps w:val="0"/>
+        <w:smallCaps w:val="0"/>
+        <w:strike w:val="0"/>
+        <w:dstrike w:val="0"/>
+        <w:outline w:val="0"/>
+        <w:emboss w:val="0"/>
+        <w:imprint w:val="0"/>
+        <w:spacing w:val="0"/>
+        <w:w w:val="100"/>
+        <w:kern w:val="0"/>
+        <w:position w:val="0"/>
+        <w:highlight w:val="none"/>
+        <w:vertAlign w:val="baseline"/>
+      </w:rPr>
+    </w:lvl>
+    <w:lvl w:ilvl="4">
+      <w:start w:val="1"/>
+      <w:numFmt w:val="bullet"/>
+      <w:suff w:val="tab"/>
+      <w:lvlText w:val="•"/>
+      <w:lvlJc w:val="left"/>
+      <w:pPr>
+        <w:ind w:left="2574" w:hanging="174"/>
+      </w:pPr>
+      <w:rPr>
+        <w:rFonts w:hAnsi="Arial Unicode MS"/>
+        <w:caps w:val="0"/>
+        <w:smallCaps w:val="0"/>
+        <w:strike w:val="0"/>
+        <w:dstrike w:val="0"/>
+        <w:outline w:val="0"/>
+        <w:emboss w:val="0"/>
+        <w:imprint w:val="0"/>
+        <w:spacing w:val="0"/>
+        <w:w w:val="100"/>
+        <w:kern w:val="0"/>
+        <w:position w:val="0"/>
+        <w:highlight w:val="none"/>
+        <w:vertAlign w:val="baseline"/>
+      </w:rPr>
+    </w:lvl>
+    <w:lvl w:ilvl="5">
+      <w:start w:val="1"/>
+      <w:numFmt w:val="bullet"/>
+      <w:suff w:val="tab"/>
+      <w:lvlText w:val="•"/>
+      <w:lvlJc w:val="left"/>
+      <w:pPr>
+        <w:ind w:left="3174" w:hanging="174"/>
+      </w:pPr>
+      <w:rPr>
+        <w:rFonts w:hAnsi="Arial Unicode MS"/>
+        <w:caps w:val="0"/>
+        <w:smallCaps w:val="0"/>
+        <w:strike w:val="0"/>
+        <w:dstrike w:val="0"/>
+        <w:outline w:val="0"/>
+        <w:emboss w:val="0"/>
+        <w:imprint w:val="0"/>
+        <w:spacing w:val="0"/>
+        <w:w w:val="100"/>
+        <w:kern w:val="0"/>
+        <w:position w:val="0"/>
+        <w:highlight w:val="none"/>
+        <w:vertAlign w:val="baseline"/>
+      </w:rPr>
+    </w:lvl>
+    <w:lvl w:ilvl="6">
+      <w:start w:val="1"/>
+      <w:numFmt w:val="bullet"/>
+      <w:suff w:val="tab"/>
+      <w:lvlText w:val="•"/>
+      <w:lvlJc w:val="left"/>
+      <w:pPr>
+        <w:ind w:left="3774" w:hanging="174"/>
+      </w:pPr>
+      <w:rPr>
+        <w:rFonts w:hAnsi="Arial Unicode MS"/>
+        <w:caps w:val="0"/>
+        <w:smallCaps w:val="0"/>
+        <w:strike w:val="0"/>
+        <w:dstrike w:val="0"/>
+        <w:outline w:val="0"/>
+        <w:emboss w:val="0"/>
+        <w:imprint w:val="0"/>
+        <w:spacing w:val="0"/>
+        <w:w w:val="100"/>
+        <w:kern w:val="0"/>
+        <w:position w:val="0"/>
+        <w:highlight w:val="none"/>
+        <w:vertAlign w:val="baseline"/>
+      </w:rPr>
+    </w:lvl>
+    <w:lvl w:ilvl="7">
+      <w:start w:val="1"/>
+      <w:numFmt w:val="bullet"/>
+      <w:suff w:val="tab"/>
+      <w:lvlText w:val="•"/>
+      <w:lvlJc w:val="left"/>
+      <w:pPr>
+        <w:ind w:left="4374" w:hanging="174"/>
+      </w:pPr>
+      <w:rPr>
+        <w:rFonts w:hAnsi="Arial Unicode MS"/>
+        <w:caps w:val="0"/>
+        <w:smallCaps w:val="0"/>
+        <w:strike w:val="0"/>
+        <w:dstrike w:val="0"/>
+        <w:outline w:val="0"/>
+        <w:emboss w:val="0"/>
+        <w:imprint w:val="0"/>
+        <w:spacing w:val="0"/>
+        <w:w w:val="100"/>
+        <w:kern w:val="0"/>
+        <w:position w:val="0"/>
+        <w:highlight w:val="none"/>
+        <w:vertAlign w:val="baseline"/>
+      </w:rPr>
+    </w:lvl>
+    <w:lvl w:ilvl="8">
+      <w:start w:val="1"/>
+      <w:numFmt w:val="bullet"/>
+      <w:suff w:val="tab"/>
+      <w:lvlText w:val="•"/>
+      <w:lvlJc w:val="left"/>
+      <w:pPr>
+        <w:ind w:left="4974" w:hanging="174"/>
+      </w:pPr>
+      <w:rPr>
+        <w:rFonts w:hAnsi="Arial Unicode MS"/>
+        <w:caps w:val="0"/>
+        <w:smallCaps w:val="0"/>
+        <w:strike w:val="0"/>
+        <w:dstrike w:val="0"/>
+        <w:outline w:val="0"/>
+        <w:emboss w:val="0"/>
+        <w:imprint w:val="0"/>
+        <w:spacing w:val="0"/>
+        <w:w w:val="100"/>
+        <w:kern w:val="0"/>
+        <w:position w:val="0"/>
+        <w:highlight w:val="none"/>
+        <w:vertAlign w:val="baseline"/>
+      </w:rPr>
+    </w:lvl>
+  </w:abstractNum>
+  <w:abstractNum w:abstractNumId="6">
+    <w:multiLevelType w:val="hybridMultilevel"/>
+    <w:lvl w:ilvl="0">
+      <w:start w:val="1"/>
+      <w:numFmt w:val="bullet"/>
+      <w:suff w:val="tab"/>
+      <w:lvlText w:val="•"/>
+      <w:lvlJc w:val="left"/>
+      <w:pPr>
+        <w:ind w:left="174" w:hanging="174"/>
+      </w:pPr>
+      <w:rPr>
+        <w:rFonts w:hAnsi="Arial Unicode MS"/>
+        <w:caps w:val="0"/>
+        <w:smallCaps w:val="0"/>
+        <w:strike w:val="0"/>
+        <w:dstrike w:val="0"/>
+        <w:outline w:val="0"/>
+        <w:emboss w:val="0"/>
+        <w:imprint w:val="0"/>
+        <w:spacing w:val="0"/>
+        <w:w w:val="100"/>
+        <w:kern w:val="0"/>
+        <w:position w:val="0"/>
+        <w:highlight w:val="none"/>
+        <w:vertAlign w:val="baseline"/>
+      </w:rPr>
+    </w:lvl>
+    <w:lvl w:ilvl="1">
+      <w:start w:val="1"/>
+      <w:numFmt w:val="bullet"/>
+      <w:suff w:val="tab"/>
+      <w:lvlText w:val="•"/>
+      <w:lvlJc w:val="left"/>
+      <w:pPr>
+        <w:ind w:left="774" w:hanging="174"/>
+      </w:pPr>
+      <w:rPr>
+        <w:rFonts w:hAnsi="Arial Unicode MS"/>
+        <w:caps w:val="0"/>
+        <w:smallCaps w:val="0"/>
+        <w:strike w:val="0"/>
+        <w:dstrike w:val="0"/>
+        <w:outline w:val="0"/>
+        <w:emboss w:val="0"/>
+        <w:imprint w:val="0"/>
+        <w:spacing w:val="0"/>
+        <w:w w:val="100"/>
+        <w:kern w:val="0"/>
+        <w:position w:val="0"/>
+        <w:highlight w:val="none"/>
+        <w:vertAlign w:val="baseline"/>
+      </w:rPr>
+    </w:lvl>
+    <w:lvl w:ilvl="2">
+      <w:start w:val="1"/>
+      <w:numFmt w:val="bullet"/>
+      <w:suff w:val="tab"/>
+      <w:lvlText w:val="•"/>
+      <w:lvlJc w:val="left"/>
+      <w:pPr>
+        <w:ind w:left="1374" w:hanging="174"/>
+      </w:pPr>
+      <w:rPr>
+        <w:rFonts w:hAnsi="Arial Unicode MS"/>
+        <w:caps w:val="0"/>
+        <w:smallCaps w:val="0"/>
+        <w:strike w:val="0"/>
+        <w:dstrike w:val="0"/>
+        <w:outline w:val="0"/>
+        <w:emboss w:val="0"/>
+        <w:imprint w:val="0"/>
+        <w:spacing w:val="0"/>
+        <w:w w:val="100"/>
+        <w:kern w:val="0"/>
+        <w:position w:val="0"/>
+        <w:highlight w:val="none"/>
+        <w:vertAlign w:val="baseline"/>
+      </w:rPr>
+    </w:lvl>
+    <w:lvl w:ilvl="3">
+      <w:start w:val="1"/>
+      <w:numFmt w:val="bullet"/>
+      <w:suff w:val="tab"/>
+      <w:lvlText w:val="•"/>
+      <w:lvlJc w:val="left"/>
+      <w:pPr>
+        <w:ind w:left="1974" w:hanging="174"/>
+      </w:pPr>
+      <w:rPr>
+        <w:rFonts w:hAnsi="Arial Unicode MS"/>
+        <w:caps w:val="0"/>
+        <w:smallCaps w:val="0"/>
+        <w:strike w:val="0"/>
+        <w:dstrike w:val="0"/>
+        <w:outline w:val="0"/>
+        <w:emboss w:val="0"/>
+        <w:imprint w:val="0"/>
+        <w:spacing w:val="0"/>
+        <w:w w:val="100"/>
+        <w:kern w:val="0"/>
+        <w:position w:val="0"/>
+        <w:highlight w:val="none"/>
+        <w:vertAlign w:val="baseline"/>
+      </w:rPr>
+    </w:lvl>
+    <w:lvl w:ilvl="4">
+      <w:start w:val="1"/>
+      <w:numFmt w:val="bullet"/>
+      <w:suff w:val="tab"/>
+      <w:lvlText w:val="•"/>
+      <w:lvlJc w:val="left"/>
+      <w:pPr>
+        <w:ind w:left="2574" w:hanging="174"/>
+      </w:pPr>
+      <w:rPr>
+        <w:rFonts w:hAnsi="Arial Unicode MS"/>
+        <w:caps w:val="0"/>
+        <w:smallCaps w:val="0"/>
+        <w:strike w:val="0"/>
+        <w:dstrike w:val="0"/>
+        <w:outline w:val="0"/>
+        <w:emboss w:val="0"/>
+        <w:imprint w:val="0"/>
+        <w:spacing w:val="0"/>
+        <w:w w:val="100"/>
+        <w:kern w:val="0"/>
+        <w:position w:val="0"/>
+        <w:highlight w:val="none"/>
+        <w:vertAlign w:val="baseline"/>
+      </w:rPr>
+    </w:lvl>
+    <w:lvl w:ilvl="5">
+      <w:start w:val="1"/>
+      <w:numFmt w:val="bullet"/>
+      <w:suff w:val="tab"/>
+      <w:lvlText w:val="•"/>
+      <w:lvlJc w:val="left"/>
+      <w:pPr>
+        <w:ind w:left="3174" w:hanging="174"/>
+      </w:pPr>
+      <w:rPr>
+        <w:rFonts w:hAnsi="Arial Unicode MS"/>
+        <w:caps w:val="0"/>
+        <w:smallCaps w:val="0"/>
+        <w:strike w:val="0"/>
+        <w:dstrike w:val="0"/>
+        <w:outline w:val="0"/>
+        <w:emboss w:val="0"/>
+        <w:imprint w:val="0"/>
+        <w:spacing w:val="0"/>
+        <w:w w:val="100"/>
+        <w:kern w:val="0"/>
+        <w:position w:val="0"/>
+        <w:highlight w:val="none"/>
+        <w:vertAlign w:val="baseline"/>
+      </w:rPr>
+    </w:lvl>
+    <w:lvl w:ilvl="6">
+      <w:start w:val="1"/>
+      <w:numFmt w:val="bullet"/>
+      <w:suff w:val="tab"/>
+      <w:lvlText w:val="•"/>
+      <w:lvlJc w:val="left"/>
+      <w:pPr>
+        <w:ind w:left="3774" w:hanging="174"/>
+      </w:pPr>
+      <w:rPr>
+        <w:rFonts w:hAnsi="Arial Unicode MS"/>
+        <w:caps w:val="0"/>
+        <w:smallCaps w:val="0"/>
+        <w:strike w:val="0"/>
+        <w:dstrike w:val="0"/>
+        <w:outline w:val="0"/>
+        <w:emboss w:val="0"/>
+        <w:imprint w:val="0"/>
+        <w:spacing w:val="0"/>
+        <w:w w:val="100"/>
+        <w:kern w:val="0"/>
+        <w:position w:val="0"/>
+        <w:highlight w:val="none"/>
+        <w:vertAlign w:val="baseline"/>
+      </w:rPr>
+    </w:lvl>
+    <w:lvl w:ilvl="7">
+      <w:start w:val="1"/>
+      <w:numFmt w:val="bullet"/>
+      <w:suff w:val="tab"/>
+      <w:lvlText w:val="•"/>
+      <w:lvlJc w:val="left"/>
+      <w:pPr>
+        <w:ind w:left="4374" w:hanging="174"/>
+      </w:pPr>
+      <w:rPr>
+        <w:rFonts w:hAnsi="Arial Unicode MS"/>
+        <w:caps w:val="0"/>
+        <w:smallCaps w:val="0"/>
+        <w:strike w:val="0"/>
+        <w:dstrike w:val="0"/>
+        <w:outline w:val="0"/>
+        <w:emboss w:val="0"/>
+        <w:imprint w:val="0"/>
+        <w:spacing w:val="0"/>
+        <w:w w:val="100"/>
+        <w:kern w:val="0"/>
+        <w:position w:val="0"/>
+        <w:highlight w:val="none"/>
+        <w:vertAlign w:val="baseline"/>
+      </w:rPr>
+    </w:lvl>
+    <w:lvl w:ilvl="8">
+      <w:start w:val="1"/>
+      <w:numFmt w:val="bullet"/>
+      <w:suff w:val="tab"/>
+      <w:lvlText w:val="•"/>
+      <w:lvlJc w:val="left"/>
+      <w:pPr>
+        <w:ind w:left="4974" w:hanging="174"/>
+      </w:pPr>
+      <w:rPr>
+        <w:rFonts w:hAnsi="Arial Unicode MS"/>
+        <w:caps w:val="0"/>
+        <w:smallCaps w:val="0"/>
+        <w:strike w:val="0"/>
+        <w:dstrike w:val="0"/>
+        <w:outline w:val="0"/>
+        <w:emboss w:val="0"/>
+        <w:imprint w:val="0"/>
+        <w:spacing w:val="0"/>
+        <w:w w:val="100"/>
+        <w:kern w:val="0"/>
+        <w:position w:val="0"/>
+        <w:highlight w:val="none"/>
+        <w:vertAlign w:val="baseline"/>
+      </w:rPr>
+    </w:lvl>
   </w:abstractNum>
   <w:num w:numId="1">
+    <w:abstractNumId w:val="1"/>
+  </w:num>
+  <w:num w:numId="2">
     <w:abstractNumId w:val="0"/>
   </w:num>
-  <w:num w:numId="2">
-    <w:abstractNumId w:val="1"/>
+  <w:num w:numId="3">
+    <w:abstractNumId w:val="2"/>
+  </w:num>
+  <w:num w:numId="4">
+    <w:abstractNumId w:val="3"/>
+  </w:num>
+  <w:num w:numId="5">
+    <w:abstractNumId w:val="4"/>
+  </w:num>
+  <w:num w:numId="6">
+    <w:abstractNumId w:val="5"/>
+  </w:num>
+  <w:num w:numId="7">
+    <w:abstractNumId w:val="6"/>
   </w:num>
 </w:numbering>
 </file>
 
 <file path=word/styles.xml><?xml version="1.0" encoding="utf-8"?>
-<w:styles xmlns:mc="http://schemas.openxmlformats.org/markup-compatibility/2006" xmlns:r="http://schemas.openxmlformats.org/officeDocument/2006/relationships" xmlns:w="http://schemas.openxmlformats.org/wordprocessingml/2006/main" xmlns:w14="http://schemas.microsoft.com/office/word/2010/wordml" mc:Ignorable="w14">
+<w:styles xmlns:w="http://schemas.openxmlformats.org/wordprocessingml/2006/main" xmlns:mc="http://schemas.openxmlformats.org/markup-compatibility/2006" xmlns:w14="http://schemas.microsoft.com/office/word/2010/wordml" mc:Ignorable="w14">
   <w:docDefaults>
     <w:rPrDefault>
       <w:rPr>
-        <w:rFonts w:ascii="Times New Roman" w:eastAsia="Arial Unicode MS" w:hAnsi="Times New Roman" w:cs="Times New Roman"/>
+        <w:rFonts w:ascii="Times New Roman" w:cs="Times New Roman" w:hAnsi="Times New Roman" w:eastAsia="Arial Unicode MS"/>
+        <w:b w:val="0"/>
+        <w:bCs w:val="0"/>
+        <w:i w:val="0"/>
+        <w:iCs w:val="0"/>
+        <w:caps w:val="0"/>
+        <w:smallCaps w:val="0"/>
+        <w:strike w:val="0"/>
+        <w:dstrike w:val="0"/>
+        <w:outline w:val="0"/>
+        <w:emboss w:val="0"/>
+        <w:imprint w:val="0"/>
+        <w:vanish w:val="0"/>
+        <w:color w:val="auto"/>
+        <w:spacing w:val="0"/>
+        <w:w w:val="100"/>
+        <w:kern w:val="0"/>
+        <w:position w:val="0"/>
+        <w:sz w:val="20"/>
+        <w:szCs w:val="20"/>
+        <w:u w:val="none" w:color="auto"/>
         <w:bdr w:val="nil"/>
-        <w:lang w:val="de-DE" w:eastAsia="de-DE" w:bidi="ar-SA"/>
+        <w:vertAlign w:val="baseline"/>
+        <w:lang/>
       </w:rPr>
     </w:rPrDefault>
     <w:pPrDefault>
       <w:pPr>
+        <w:keepNext w:val="0"/>
+        <w:keepLines w:val="0"/>
+        <w:pageBreakBefore w:val="0"/>
+        <w:framePr w:anchorLock="0" w:w="0" w:h="0" w:vSpace="0" w:hSpace="0" w:xAlign="left" w:y="0" w:hRule="exact" w:vAnchor="margin"/>
+        <w:widowControl w:val="1"/>
+        <w:numPr>
+          <w:ilvl w:val="0"/>
+          <w:numId w:val="0"/>
+        </w:numPr>
+        <w:suppressLineNumbers w:val="0"/>
         <w:pBdr>
           <w:top w:val="nil"/>
           <w:left w:val="nil"/>
@@ -2204,182 +5526,28 @@
           <w:between w:val="nil"/>
           <w:bar w:val="nil"/>
         </w:pBdr>
+        <w:shd w:val="clear" w:color="auto" w:fill="auto"/>
+        <w:suppressAutoHyphens w:val="0"/>
+        <w:spacing w:before="0" w:beforeAutospacing="0" w:after="0" w:afterAutospacing="0" w:line="240" w:lineRule="auto"/>
+        <w:ind w:left="0" w:right="0" w:firstLine="0"/>
+        <w:jc w:val="left"/>
+        <w:outlineLvl w:val="9"/>
       </w:pPr>
     </w:pPrDefault>
   </w:docDefaults>
-  <w:latentStyles w:defLockedState="0" w:defUIPriority="99" w:defSemiHidden="1" w:defUnhideWhenUsed="1" w:defQFormat="0" w:count="267">
-    <w:lsdException w:name="Normal" w:semiHidden="0" w:uiPriority="0" w:unhideWhenUsed="0" w:qFormat="1"/>
-    <w:lsdException w:name="heading 1" w:semiHidden="0" w:uiPriority="9" w:unhideWhenUsed="0" w:qFormat="1"/>
-    <w:lsdException w:name="heading 2" w:uiPriority="9" w:qFormat="1"/>
-    <w:lsdException w:name="heading 3" w:uiPriority="9" w:qFormat="1"/>
-    <w:lsdException w:name="heading 4" w:uiPriority="9" w:qFormat="1"/>
-    <w:lsdException w:name="heading 5" w:uiPriority="9" w:qFormat="1"/>
-    <w:lsdException w:name="heading 6" w:uiPriority="9" w:qFormat="1"/>
-    <w:lsdException w:name="heading 7" w:uiPriority="9" w:qFormat="1"/>
-    <w:lsdException w:name="heading 8" w:uiPriority="9" w:qFormat="1"/>
-    <w:lsdException w:name="heading 9" w:uiPriority="9" w:qFormat="1"/>
-    <w:lsdException w:name="toc 1" w:uiPriority="39"/>
-    <w:lsdException w:name="toc 2" w:uiPriority="39"/>
-    <w:lsdException w:name="toc 3" w:uiPriority="39"/>
-    <w:lsdException w:name="toc 4" w:uiPriority="39"/>
-    <w:lsdException w:name="toc 5" w:uiPriority="39"/>
-    <w:lsdException w:name="toc 6" w:uiPriority="39"/>
-    <w:lsdException w:name="toc 7" w:uiPriority="39"/>
-    <w:lsdException w:name="toc 8" w:uiPriority="39"/>
-    <w:lsdException w:name="toc 9" w:uiPriority="39"/>
-    <w:lsdException w:name="caption" w:uiPriority="35" w:qFormat="1"/>
-    <w:lsdException w:name="Title" w:semiHidden="0" w:uiPriority="10" w:unhideWhenUsed="0" w:qFormat="1"/>
-    <w:lsdException w:name="Default Paragraph Font" w:uiPriority="1"/>
-    <w:lsdException w:name="Subtitle" w:semiHidden="0" w:uiPriority="11" w:unhideWhenUsed="0" w:qFormat="1"/>
-    <w:lsdException w:name="Strong" w:semiHidden="0" w:uiPriority="22" w:unhideWhenUsed="0" w:qFormat="1"/>
-    <w:lsdException w:name="Emphasis" w:semiHidden="0" w:uiPriority="20" w:unhideWhenUsed="0" w:qFormat="1"/>
-    <w:lsdException w:name="Table Grid" w:semiHidden="0" w:uiPriority="39" w:unhideWhenUsed="0"/>
-    <w:lsdException w:name="Placeholder Text" w:unhideWhenUsed="0"/>
-    <w:lsdException w:name="No Spacing" w:semiHidden="0" w:uiPriority="1" w:unhideWhenUsed="0" w:qFormat="1"/>
-    <w:lsdException w:name="Light Shading" w:semiHidden="0" w:uiPriority="60" w:unhideWhenUsed="0"/>
-    <w:lsdException w:name="Light List" w:semiHidden="0" w:uiPriority="61" w:unhideWhenUsed="0"/>
-    <w:lsdException w:name="Light Grid" w:semiHidden="0" w:uiPriority="62" w:unhideWhenUsed="0"/>
-    <w:lsdException w:name="Medium Shading 1" w:semiHidden="0" w:uiPriority="63" w:unhideWhenUsed="0"/>
-    <w:lsdException w:name="Medium Shading 2" w:semiHidden="0" w:uiPriority="64" w:unhideWhenUsed="0"/>
-    <w:lsdException w:name="Medium List 1" w:semiHidden="0" w:uiPriority="65" w:unhideWhenUsed="0"/>
-    <w:lsdException w:name="Medium List 2" w:semiHidden="0" w:uiPriority="66" w:unhideWhenUsed="0"/>
-    <w:lsdException w:name="Medium Grid 1" w:semiHidden="0" w:uiPriority="67" w:unhideWhenUsed="0"/>
-    <w:lsdException w:name="Medium Grid 2" w:semiHidden="0" w:uiPriority="68" w:unhideWhenUsed="0"/>
-    <w:lsdException w:name="Medium Grid 3" w:semiHidden="0" w:uiPriority="69" w:unhideWhenUsed="0"/>
-    <w:lsdException w:name="Dark List" w:semiHidden="0" w:uiPriority="70" w:unhideWhenUsed="0"/>
-    <w:lsdException w:name="Colorful Shading" w:semiHidden="0" w:uiPriority="71" w:unhideWhenUsed="0"/>
-    <w:lsdException w:name="Colorful List" w:semiHidden="0" w:uiPriority="72" w:unhideWhenUsed="0"/>
-    <w:lsdException w:name="Colorful Grid" w:semiHidden="0" w:uiPriority="73" w:unhideWhenUsed="0"/>
-    <w:lsdException w:name="Light Shading Accent 1" w:semiHidden="0" w:uiPriority="60" w:unhideWhenUsed="0"/>
-    <w:lsdException w:name="Light List Accent 1" w:semiHidden="0" w:uiPriority="61" w:unhideWhenUsed="0"/>
-    <w:lsdException w:name="Light Grid Accent 1" w:semiHidden="0" w:uiPriority="62" w:unhideWhenUsed="0"/>
-    <w:lsdException w:name="Medium Shading 1 Accent 1" w:semiHidden="0" w:uiPriority="63" w:unhideWhenUsed="0"/>
-    <w:lsdException w:name="Medium Shading 2 Accent 1" w:semiHidden="0" w:uiPriority="64" w:unhideWhenUsed="0"/>
-    <w:lsdException w:name="Medium List 1 Accent 1" w:semiHidden="0" w:uiPriority="65" w:unhideWhenUsed="0"/>
-    <w:lsdException w:name="Revision" w:unhideWhenUsed="0"/>
-    <w:lsdException w:name="List Paragraph" w:semiHidden="0" w:uiPriority="34" w:unhideWhenUsed="0" w:qFormat="1"/>
-    <w:lsdException w:name="Quote" w:semiHidden="0" w:uiPriority="29" w:unhideWhenUsed="0" w:qFormat="1"/>
-    <w:lsdException w:name="Intense Quote" w:semiHidden="0" w:uiPriority="30" w:unhideWhenUsed="0" w:qFormat="1"/>
-    <w:lsdException w:name="Medium List 2 Accent 1" w:semiHidden="0" w:uiPriority="66" w:unhideWhenUsed="0"/>
-    <w:lsdException w:name="Medium Grid 1 Accent 1" w:semiHidden="0" w:uiPriority="67" w:unhideWhenUsed="0"/>
-    <w:lsdException w:name="Medium Grid 2 Accent 1" w:semiHidden="0" w:uiPriority="68" w:unhideWhenUsed="0"/>
-    <w:lsdException w:name="Medium Grid 3 Accent 1" w:semiHidden="0" w:uiPriority="69" w:unhideWhenUsed="0"/>
-    <w:lsdException w:name="Dark List Accent 1" w:semiHidden="0" w:uiPriority="70" w:unhideWhenUsed="0"/>
-    <w:lsdException w:name="Colorful Shading Accent 1" w:semiHidden="0" w:uiPriority="71" w:unhideWhenUsed="0"/>
-    <w:lsdException w:name="Colorful List Accent 1" w:semiHidden="0" w:uiPriority="72" w:unhideWhenUsed="0"/>
-    <w:lsdException w:name="Colorful Grid Accent 1" w:semiHidden="0" w:uiPriority="73" w:unhideWhenUsed="0"/>
-    <w:lsdException w:name="Light Shading Accent 2" w:semiHidden="0" w:uiPriority="60" w:unhideWhenUsed="0"/>
-    <w:lsdException w:name="Light List Accent 2" w:semiHidden="0" w:uiPriority="61" w:unhideWhenUsed="0"/>
-    <w:lsdException w:name="Light Grid Accent 2" w:semiHidden="0" w:uiPriority="62" w:unhideWhenUsed="0"/>
-    <w:lsdException w:name="Medium Shading 1 Accent 2" w:semiHidden="0" w:uiPriority="63" w:unhideWhenUsed="0"/>
-    <w:lsdException w:name="Medium Shading 2 Accent 2" w:semiHidden="0" w:uiPriority="64" w:unhideWhenUsed="0"/>
-    <w:lsdException w:name="Medium List 1 Accent 2" w:semiHidden="0" w:uiPriority="65" w:unhideWhenUsed="0"/>
-    <w:lsdException w:name="Medium List 2 Accent 2" w:semiHidden="0" w:uiPriority="66" w:unhideWhenUsed="0"/>
-    <w:lsdException w:name="Medium Grid 1 Accent 2" w:semiHidden="0" w:uiPriority="67" w:unhideWhenUsed="0"/>
-    <w:lsdException w:name="Medium Grid 2 Accent 2" w:semiHidden="0" w:uiPriority="68" w:unhideWhenUsed="0"/>
-    <w:lsdException w:name="Medium Grid 3 Accent 2" w:semiHidden="0" w:uiPriority="69" w:unhideWhenUsed="0"/>
-    <w:lsdException w:name="Dark List Accent 2" w:semiHidden="0" w:uiPriority="70" w:unhideWhenUsed="0"/>
-    <w:lsdException w:name="Colorful Shading Accent 2" w:semiHidden="0" w:uiPriority="71" w:unhideWhenUsed="0"/>
-    <w:lsdException w:name="Colorful List Accent 2" w:semiHidden="0" w:uiPriority="72" w:unhideWhenUsed="0"/>
-    <w:lsdException w:name="Colorful Grid Accent 2" w:semiHidden="0" w:uiPriority="73" w:unhideWhenUsed="0"/>
-    <w:lsdException w:name="Light Shading Accent 3" w:semiHidden="0" w:uiPriority="60" w:unhideWhenUsed="0"/>
-    <w:lsdException w:name="Light List Accent 3" w:semiHidden="0" w:uiPriority="61" w:unhideWhenUsed="0"/>
-    <w:lsdException w:name="Light Grid Accent 3" w:semiHidden="0" w:uiPriority="62" w:unhideWhenUsed="0"/>
-    <w:lsdException w:name="Medium Shading 1 Accent 3" w:semiHidden="0" w:uiPriority="63" w:unhideWhenUsed="0"/>
-    <w:lsdException w:name="Medium Shading 2 Accent 3" w:semiHidden="0" w:uiPriority="64" w:unhideWhenUsed="0"/>
-    <w:lsdException w:name="Medium List 1 Accent 3" w:semiHidden="0" w:uiPriority="65" w:unhideWhenUsed="0"/>
-    <w:lsdException w:name="Medium List 2 Accent 3" w:semiHidden="0" w:uiPriority="66" w:unhideWhenUsed="0"/>
-    <w:lsdException w:name="Medium Grid 1 Accent 3" w:semiHidden="0" w:uiPriority="67" w:unhideWhenUsed="0"/>
-    <w:lsdException w:name="Medium Grid 2 Accent 3" w:semiHidden="0" w:uiPriority="68" w:unhideWhenUsed="0"/>
-    <w:lsdException w:name="Medium Grid 3 Accent 3" w:semiHidden="0" w:uiPriority="69" w:unhideWhenUsed="0"/>
-    <w:lsdException w:name="Dark List Accent 3" w:semiHidden="0" w:uiPriority="70" w:unhideWhenUsed="0"/>
-    <w:lsdException w:name="Colorful Shading Accent 3" w:semiHidden="0" w:uiPriority="71" w:unhideWhenUsed="0"/>
-    <w:lsdException w:name="Colorful List Accent 3" w:semiHidden="0" w:uiPriority="72" w:unhideWhenUsed="0"/>
-    <w:lsdException w:name="Colorful Grid Accent 3" w:semiHidden="0" w:uiPriority="73" w:unhideWhenUsed="0"/>
-    <w:lsdException w:name="Light Shading Accent 4" w:semiHidden="0" w:uiPriority="60" w:unhideWhenUsed="0"/>
-    <w:lsdException w:name="Light List Accent 4" w:semiHidden="0" w:uiPriority="61" w:unhideWhenUsed="0"/>
-    <w:lsdException w:name="Light Grid Accent 4" w:semiHidden="0" w:uiPriority="62" w:unhideWhenUsed="0"/>
-    <w:lsdException w:name="Medium Shading 1 Accent 4" w:semiHidden="0" w:uiPriority="63" w:unhideWhenUsed="0"/>
-    <w:lsdException w:name="Medium Shading 2 Accent 4" w:semiHidden="0" w:uiPriority="64" w:unhideWhenUsed="0"/>
-    <w:lsdException w:name="Medium List 1 Accent 4" w:semiHidden="0" w:uiPriority="65" w:unhideWhenUsed="0"/>
-    <w:lsdException w:name="Medium List 2 Accent 4" w:semiHidden="0" w:uiPriority="66" w:unhideWhenUsed="0"/>
-    <w:lsdException w:name="Medium Grid 1 Accent 4" w:semiHidden="0" w:uiPriority="67" w:unhideWhenUsed="0"/>
-    <w:lsdException w:name="Medium Grid 2 Accent 4" w:semiHidden="0" w:uiPriority="68" w:unhideWhenUsed="0"/>
-    <w:lsdException w:name="Medium Grid 3 Accent 4" w:semiHidden="0" w:uiPriority="69" w:unhideWhenUsed="0"/>
-    <w:lsdException w:name="Dark List Accent 4" w:semiHidden="0" w:uiPriority="70" w:unhideWhenUsed="0"/>
-    <w:lsdException w:name="Colorful Shading Accent 4" w:semiHidden="0" w:uiPriority="71" w:unhideWhenUsed="0"/>
-    <w:lsdException w:name="Colorful List Accent 4" w:semiHidden="0" w:uiPriority="72" w:unhideWhenUsed="0"/>
-    <w:lsdException w:name="Colorful Grid Accent 4" w:semiHidden="0" w:uiPriority="73" w:unhideWhenUsed="0"/>
-    <w:lsdException w:name="Light Shading Accent 5" w:semiHidden="0" w:uiPriority="60" w:unhideWhenUsed="0"/>
-    <w:lsdException w:name="Light List Accent 5" w:semiHidden="0" w:uiPriority="61" w:unhideWhenUsed="0"/>
-    <w:lsdException w:name="Light Grid Accent 5" w:semiHidden="0" w:uiPriority="62" w:unhideWhenUsed="0"/>
-    <w:lsdException w:name="Medium Shading 1 Accent 5" w:semiHidden="0" w:uiPriority="63" w:unhideWhenUsed="0"/>
-    <w:lsdException w:name="Medium Shading 2 Accent 5" w:semiHidden="0" w:uiPriority="64" w:unhideWhenUsed="0"/>
-    <w:lsdException w:name="Medium List 1 Accent 5" w:semiHidden="0" w:uiPriority="65" w:unhideWhenUsed="0"/>
-    <w:lsdException w:name="Medium List 2 Accent 5" w:semiHidden="0" w:uiPriority="66" w:unhideWhenUsed="0"/>
-    <w:lsdException w:name="Medium Grid 1 Accent 5" w:semiHidden="0" w:uiPriority="67" w:unhideWhenUsed="0"/>
-    <w:lsdException w:name="Medium Grid 2 Accent 5" w:semiHidden="0" w:uiPriority="68" w:unhideWhenUsed="0"/>
-    <w:lsdException w:name="Medium Grid 3 Accent 5" w:semiHidden="0" w:uiPriority="69" w:unhideWhenUsed="0"/>
-    <w:lsdException w:name="Dark List Accent 5" w:semiHidden="0" w:uiPriority="70" w:unhideWhenUsed="0"/>
-    <w:lsdException w:name="Colorful Shading Accent 5" w:semiHidden="0" w:uiPriority="71" w:unhideWhenUsed="0"/>
-    <w:lsdException w:name="Colorful List Accent 5" w:semiHidden="0" w:uiPriority="72" w:unhideWhenUsed="0"/>
-    <w:lsdException w:name="Colorful Grid Accent 5" w:semiHidden="0" w:uiPriority="73" w:unhideWhenUsed="0"/>
-    <w:lsdException w:name="Light Shading Accent 6" w:semiHidden="0" w:uiPriority="60" w:unhideWhenUsed="0"/>
-    <w:lsdException w:name="Light List Accent 6" w:semiHidden="0" w:uiPriority="61" w:unhideWhenUsed="0"/>
-    <w:lsdException w:name="Light Grid Accent 6" w:semiHidden="0" w:uiPriority="62" w:unhideWhenUsed="0"/>
-    <w:lsdException w:name="Medium Shading 1 Accent 6" w:semiHidden="0" w:uiPriority="63" w:unhideWhenUsed="0"/>
-    <w:lsdException w:name="Medium Shading 2 Accent 6" w:semiHidden="0" w:uiPriority="64" w:unhideWhenUsed="0"/>
-    <w:lsdException w:name="Medium List 1 Accent 6" w:semiHidden="0" w:uiPriority="65" w:unhideWhenUsed="0"/>
-    <w:lsdException w:name="Medium List 2 Accent 6" w:semiHidden="0" w:uiPriority="66" w:unhideWhenUsed="0"/>
-    <w:lsdException w:name="Medium Grid 1 Accent 6" w:semiHidden="0" w:uiPriority="67" w:unhideWhenUsed="0"/>
-    <w:lsdException w:name="Medium Grid 2 Accent 6" w:semiHidden="0" w:uiPriority="68" w:unhideWhenUsed="0"/>
-    <w:lsdException w:name="Medium Grid 3 Accent 6" w:semiHidden="0" w:uiPriority="69" w:unhideWhenUsed="0"/>
-    <w:lsdException w:name="Dark List Accent 6" w:semiHidden="0" w:uiPriority="70" w:unhideWhenUsed="0"/>
-    <w:lsdException w:name="Colorful Shading Accent 6" w:semiHidden="0" w:uiPriority="71" w:unhideWhenUsed="0"/>
-    <w:lsdException w:name="Colorful List Accent 6" w:semiHidden="0" w:uiPriority="72" w:unhideWhenUsed="0"/>
-    <w:lsdException w:name="Colorful Grid Accent 6" w:semiHidden="0" w:uiPriority="73" w:unhideWhenUsed="0"/>
-    <w:lsdException w:name="Subtle Emphasis" w:semiHidden="0" w:uiPriority="19" w:unhideWhenUsed="0" w:qFormat="1"/>
-    <w:lsdException w:name="Intense Emphasis" w:semiHidden="0" w:uiPriority="21" w:unhideWhenUsed="0" w:qFormat="1"/>
-    <w:lsdException w:name="Subtle Reference" w:semiHidden="0" w:uiPriority="31" w:unhideWhenUsed="0" w:qFormat="1"/>
-    <w:lsdException w:name="Intense Reference" w:semiHidden="0" w:uiPriority="32" w:unhideWhenUsed="0" w:qFormat="1"/>
-    <w:lsdException w:name="Book Title" w:semiHidden="0" w:uiPriority="33" w:unhideWhenUsed="0" w:qFormat="1"/>
-    <w:lsdException w:name="Bibliography" w:uiPriority="37"/>
-    <w:lsdException w:name="TOC Heading" w:uiPriority="39" w:qFormat="1"/>
-  </w:latentStyles>
-  <w:style w:type="paragraph" w:default="1" w:styleId="Standard">
+  <w:style w:type="paragraph" w:default="1" w:styleId="Normal">
     <w:name w:val="Normal"/>
+    <w:next w:val="Normal"/>
+    <w:pPr/>
     <w:rPr>
       <w:sz w:val="24"/>
       <w:szCs w:val="24"/>
-      <w:lang w:val="en-US" w:eastAsia="en-US"/>
+      <w:lang w:val="en-US" w:eastAsia="en-US" w:bidi="ar-SA"/>
     </w:rPr>
   </w:style>
-  <w:style w:type="character" w:default="1" w:styleId="Absatz-Standardschriftart">
+  <w:style w:type="character" w:default="1" w:styleId="Default Paragraph Font">
     <w:name w:val="Default Paragraph Font"/>
-    <w:uiPriority w:val="1"/>
-    <w:semiHidden/>
-    <w:unhideWhenUsed/>
-  </w:style>
-  <w:style w:type="table" w:default="1" w:styleId="NormaleTabelle">
-    <w:name w:val="Normal Table"/>
-    <w:uiPriority w:val="99"/>
-    <w:semiHidden/>
-    <w:unhideWhenUsed/>
-    <w:tblPr>
-      <w:tblInd w:w="0" w:type="dxa"/>
-      <w:tblCellMar>
-        <w:top w:w="0" w:type="dxa"/>
-        <w:left w:w="108" w:type="dxa"/>
-        <w:bottom w:w="0" w:type="dxa"/>
-        <w:right w:w="108" w:type="dxa"/>
-      </w:tblCellMar>
-    </w:tblPr>
-  </w:style>
-  <w:style w:type="numbering" w:default="1" w:styleId="KeineListe">
-    <w:name w:val="No List"/>
-    <w:uiPriority w:val="99"/>
-    <w:semiHidden/>
-    <w:unhideWhenUsed/>
+    <w:next w:val="Default Paragraph Font"/>
   </w:style>
   <w:style w:type="character" w:styleId="Hyperlink">
     <w:name w:val="Hyperlink"/>
@@ -2387,61 +5555,189 @@
       <w:u w:val="single"/>
     </w:rPr>
   </w:style>
-  <w:style w:type="table" w:customStyle="1" w:styleId="TableNormal">
+  <w:style w:type="table" w:default="1" w:styleId="Table Normal">
     <w:name w:val="Table Normal"/>
+    <w:next w:val="Table Normal"/>
+    <w:pPr/>
     <w:tblPr>
       <w:tblInd w:w="0" w:type="dxa"/>
-      <w:tblCellMar>
-        <w:top w:w="0" w:type="dxa"/>
-        <w:left w:w="0" w:type="dxa"/>
-        <w:bottom w:w="0" w:type="dxa"/>
-        <w:right w:w="0" w:type="dxa"/>
-      </w:tblCellMar>
     </w:tblPr>
+    <w:trPr/>
+    <w:tcPr/>
+    <w:tblStylePr w:type="firstRow"/>
+    <w:tblStylePr w:type="lastRow"/>
+    <w:tblStylePr w:type="firstCol"/>
+    <w:tblStylePr w:type="lastCol"/>
+    <w:tblStylePr w:type="band1Vert"/>
+    <w:tblStylePr w:type="band2Vert"/>
+    <w:tblStylePr w:type="band1Horz"/>
+    <w:tblStylePr w:type="band2Horz"/>
+    <w:tblStylePr w:type="neCell"/>
+    <w:tblStylePr w:type="nwCell"/>
+    <w:tblStylePr w:type="seCell"/>
+    <w:tblStylePr w:type="swCell"/>
   </w:style>
-  <w:style w:type="paragraph" w:customStyle="1" w:styleId="Kopf-undFuzeilen">
-    <w:name w:val="Kopf- und Fußzeilen"/>
+  <w:style w:type="numbering" w:default="1" w:styleId="No List">
+    <w:name w:val="No List"/>
+    <w:next w:val="No List"/>
+    <w:pPr/>
+  </w:style>
+  <w:style w:type="paragraph" w:styleId="Kopf- und Fußzeilen A">
+    <w:name w:val="Kopf- und Fußzeilen A"/>
+    <w:next w:val="Kopf- und Fußzeilen A"/>
     <w:pPr>
+      <w:keepNext w:val="0"/>
+      <w:keepLines w:val="0"/>
+      <w:pageBreakBefore w:val="0"/>
+      <w:widowControl w:val="1"/>
+      <w:shd w:val="clear" w:color="auto" w:fill="auto"/>
       <w:tabs>
         <w:tab w:val="right" w:pos="9020"/>
       </w:tabs>
+      <w:suppressAutoHyphens w:val="0"/>
+      <w:bidi w:val="0"/>
+      <w:spacing w:before="0" w:after="0" w:line="240" w:lineRule="auto"/>
+      <w:ind w:left="0" w:right="0" w:firstLine="0"/>
+      <w:jc w:val="left"/>
+      <w:outlineLvl w:val="9"/>
     </w:pPr>
     <w:rPr>
-      <w:rFonts w:ascii="Helvetica Neue" w:hAnsi="Helvetica Neue" w:cs="Arial Unicode MS"/>
+      <w:rFonts w:ascii="Helvetica Neue" w:cs="Arial Unicode MS" w:hAnsi="Helvetica Neue" w:eastAsia="Arial Unicode MS"/>
+      <w:b w:val="0"/>
+      <w:bCs w:val="0"/>
+      <w:i w:val="0"/>
+      <w:iCs w:val="0"/>
+      <w:caps w:val="0"/>
+      <w:smallCaps w:val="0"/>
+      <w:strike w:val="0"/>
+      <w:dstrike w:val="0"/>
+      <w:outline w:val="0"/>
       <w:color w:val="000000"/>
+      <w:spacing w:val="0"/>
+      <w:kern w:val="0"/>
+      <w:position w:val="0"/>
       <w:sz w:val="24"/>
       <w:szCs w:val="24"/>
-      <w:u w:color="000000"/>
+      <w:u w:val="none" w:color="000000"/>
+      <w:vertAlign w:val="baseline"/>
+      <w:lang w:val="de-DE"/>
     </w:rPr>
   </w:style>
-  <w:style w:type="paragraph" w:customStyle="1" w:styleId="berschrift">
-    <w:name w:val="Überschrift"/>
-    <w:next w:val="TextA"/>
+  <w:style w:type="paragraph" w:styleId="Normal.0">
+    <w:name w:val="Normal"/>
+    <w:next w:val="Normal.0"/>
     <w:pPr>
-      <w:keepNext/>
+      <w:keepNext w:val="0"/>
+      <w:keepLines w:val="0"/>
+      <w:pageBreakBefore w:val="0"/>
+      <w:widowControl w:val="1"/>
+      <w:shd w:val="clear" w:color="auto" w:fill="auto"/>
+      <w:suppressAutoHyphens w:val="0"/>
+      <w:bidi w:val="0"/>
+      <w:spacing w:before="0" w:after="0" w:line="240" w:lineRule="auto"/>
+      <w:ind w:left="0" w:right="0" w:firstLine="0"/>
+      <w:jc w:val="left"/>
+      <w:outlineLvl w:val="9"/>
+    </w:pPr>
+    <w:rPr>
+      <w:rFonts w:ascii="Times New Roman" w:cs="Arial Unicode MS" w:hAnsi="Times New Roman" w:eastAsia="Arial Unicode MS"/>
+      <w:b w:val="0"/>
+      <w:bCs w:val="0"/>
+      <w:i w:val="0"/>
+      <w:iCs w:val="0"/>
+      <w:caps w:val="0"/>
+      <w:smallCaps w:val="0"/>
+      <w:strike w:val="0"/>
+      <w:dstrike w:val="0"/>
+      <w:outline w:val="0"/>
+      <w:color w:val="000000"/>
+      <w:spacing w:val="0"/>
+      <w:kern w:val="0"/>
+      <w:position w:val="0"/>
+      <w:sz w:val="24"/>
+      <w:szCs w:val="24"/>
+      <w:u w:val="none" w:color="000000"/>
+      <w:vertAlign w:val="baseline"/>
+      <w:lang w:val="en-US"/>
+    </w:rPr>
+  </w:style>
+  <w:style w:type="paragraph" w:styleId="Überschrift A">
+    <w:name w:val="Überschrift A"/>
+    <w:next w:val="Text A"/>
+    <w:pPr>
+      <w:keepNext w:val="1"/>
+      <w:keepLines w:val="0"/>
+      <w:pageBreakBefore w:val="0"/>
+      <w:widowControl w:val="1"/>
+      <w:shd w:val="clear" w:color="auto" w:fill="auto"/>
+      <w:suppressAutoHyphens w:val="0"/>
+      <w:bidi w:val="0"/>
+      <w:spacing w:before="0" w:after="0" w:line="240" w:lineRule="auto"/>
+      <w:ind w:left="0" w:right="0" w:firstLine="0"/>
+      <w:jc w:val="left"/>
       <w:outlineLvl w:val="0"/>
     </w:pPr>
     <w:rPr>
-      <w:rFonts w:ascii="Helvetica Neue" w:hAnsi="Helvetica Neue" w:cs="Arial Unicode MS"/>
-      <w:b/>
-      <w:bCs/>
+      <w:rFonts w:ascii="Helvetica Neue" w:cs="Arial Unicode MS" w:hAnsi="Helvetica Neue" w:eastAsia="Arial Unicode MS"/>
+      <w:b w:val="1"/>
+      <w:bCs w:val="1"/>
+      <w:i w:val="0"/>
+      <w:iCs w:val="0"/>
+      <w:caps w:val="0"/>
+      <w:smallCaps w:val="0"/>
+      <w:strike w:val="0"/>
+      <w:dstrike w:val="0"/>
+      <w:outline w:val="0"/>
       <w:color w:val="000000"/>
+      <w:spacing w:val="0"/>
+      <w:kern w:val="0"/>
+      <w:position w:val="0"/>
       <w:sz w:val="36"/>
       <w:szCs w:val="36"/>
-      <w:u w:color="000000"/>
+      <w:u w:val="none" w:color="000000"/>
+      <w:vertAlign w:val="baseline"/>
+      <w:lang w:val="de-DE"/>
     </w:rPr>
   </w:style>
-  <w:style w:type="paragraph" w:customStyle="1" w:styleId="TextA">
+  <w:style w:type="paragraph" w:styleId="Text A">
     <w:name w:val="Text A"/>
+    <w:next w:val="Text A"/>
+    <w:pPr>
+      <w:keepNext w:val="0"/>
+      <w:keepLines w:val="0"/>
+      <w:pageBreakBefore w:val="0"/>
+      <w:widowControl w:val="1"/>
+      <w:shd w:val="clear" w:color="auto" w:fill="auto"/>
+      <w:suppressAutoHyphens w:val="0"/>
+      <w:bidi w:val="0"/>
+      <w:spacing w:before="0" w:after="0" w:line="240" w:lineRule="auto"/>
+      <w:ind w:left="0" w:right="0" w:firstLine="0"/>
+      <w:jc w:val="left"/>
+      <w:outlineLvl w:val="9"/>
+    </w:pPr>
     <w:rPr>
-      <w:rFonts w:ascii="Helvetica Neue" w:hAnsi="Helvetica Neue" w:cs="Arial Unicode MS"/>
+      <w:rFonts w:ascii="Helvetica Neue" w:cs="Arial Unicode MS" w:hAnsi="Helvetica Neue" w:eastAsia="Arial Unicode MS"/>
+      <w:b w:val="0"/>
+      <w:bCs w:val="0"/>
+      <w:i w:val="0"/>
+      <w:iCs w:val="0"/>
+      <w:caps w:val="0"/>
+      <w:smallCaps w:val="0"/>
+      <w:strike w:val="0"/>
+      <w:dstrike w:val="0"/>
+      <w:outline w:val="0"/>
       <w:color w:val="000000"/>
+      <w:spacing w:val="0"/>
+      <w:kern w:val="0"/>
+      <w:position w:val="0"/>
       <w:sz w:val="22"/>
       <w:szCs w:val="22"/>
-      <w:u w:color="000000"/>
+      <w:u w:val="none" w:color="000000"/>
+      <w:vertAlign w:val="baseline"/>
+      <w:lang w:val="de-DE"/>
     </w:rPr>
   </w:style>
-  <w:style w:type="numbering" w:customStyle="1" w:styleId="Nummeriert">
+  <w:style w:type="numbering" w:styleId="Nummeriert">
     <w:name w:val="Nummeriert"/>
     <w:pPr>
       <w:numPr>
@@ -2449,419 +5745,87 @@
       </w:numPr>
     </w:pPr>
   </w:style>
-  <w:style w:type="paragraph" w:customStyle="1" w:styleId="Tabellenstil1">
-    <w:name w:val="Tabellenstil 1"/>
+  <w:style w:type="paragraph" w:styleId="Tabellenstil 1 A">
+    <w:name w:val="Tabellenstil 1 A"/>
+    <w:next w:val="Tabellenstil 1 A"/>
+    <w:pPr>
+      <w:keepNext w:val="0"/>
+      <w:keepLines w:val="0"/>
+      <w:pageBreakBefore w:val="0"/>
+      <w:widowControl w:val="1"/>
+      <w:shd w:val="clear" w:color="auto" w:fill="auto"/>
+      <w:suppressAutoHyphens w:val="0"/>
+      <w:bidi w:val="0"/>
+      <w:spacing w:before="0" w:after="0" w:line="240" w:lineRule="auto"/>
+      <w:ind w:left="0" w:right="0" w:firstLine="0"/>
+      <w:jc w:val="left"/>
+      <w:outlineLvl w:val="9"/>
+    </w:pPr>
     <w:rPr>
-      <w:rFonts w:ascii="Helvetica Neue" w:hAnsi="Helvetica Neue" w:cs="Arial Unicode MS"/>
-      <w:b/>
-      <w:bCs/>
+      <w:rFonts w:ascii="Helvetica Neue" w:cs="Arial Unicode MS" w:hAnsi="Helvetica Neue" w:eastAsia="Arial Unicode MS"/>
+      <w:b w:val="1"/>
+      <w:bCs w:val="1"/>
+      <w:i w:val="0"/>
+      <w:iCs w:val="0"/>
+      <w:caps w:val="0"/>
+      <w:smallCaps w:val="0"/>
+      <w:strike w:val="0"/>
+      <w:dstrike w:val="0"/>
+      <w:outline w:val="0"/>
       <w:color w:val="000000"/>
-      <w:u w:color="000000"/>
+      <w:spacing w:val="0"/>
+      <w:kern w:val="0"/>
+      <w:position w:val="0"/>
+      <w:sz w:val="20"/>
+      <w:szCs w:val="20"/>
+      <w:u w:val="none" w:color="000000"/>
+      <w:vertAlign w:val="baseline"/>
+      <w:lang w:val="de-DE"/>
     </w:rPr>
   </w:style>
-  <w:style w:type="paragraph" w:customStyle="1" w:styleId="Tabellenstil2">
-    <w:name w:val="Tabellenstil 2"/>
-    <w:rPr>
-      <w:rFonts w:ascii="Helvetica Neue" w:hAnsi="Helvetica Neue" w:cs="Arial Unicode MS"/>
-      <w:color w:val="000000"/>
-      <w:u w:color="000000"/>
-    </w:rPr>
-  </w:style>
-  <w:style w:type="paragraph" w:styleId="Kopfzeile">
-    <w:name w:val="header"/>
-    <w:basedOn w:val="Standard"/>
-    <w:link w:val="KopfzeileZchn"/>
-    <w:uiPriority w:val="99"/>
-    <w:unhideWhenUsed/>
-    <w:rsid w:val="00117124"/>
+  <w:style w:type="paragraph" w:styleId="Tabellenstil 2 A">
+    <w:name w:val="Tabellenstil 2 A"/>
+    <w:next w:val="Tabellenstil 2 A"/>
     <w:pPr>
-      <w:tabs>
-        <w:tab w:val="center" w:pos="4536"/>
-        <w:tab w:val="right" w:pos="9072"/>
-      </w:tabs>
-    </w:pPr>
-  </w:style>
-  <w:style w:type="character" w:customStyle="1" w:styleId="KopfzeileZchn">
-    <w:name w:val="Kopfzeile Zchn"/>
-    <w:basedOn w:val="Absatz-Standardschriftart"/>
-    <w:link w:val="Kopfzeile"/>
-    <w:uiPriority w:val="99"/>
-    <w:rsid w:val="00117124"/>
-    <w:rPr>
-      <w:sz w:val="24"/>
-      <w:szCs w:val="24"/>
-      <w:lang w:val="en-US" w:eastAsia="en-US"/>
-    </w:rPr>
-  </w:style>
-  <w:style w:type="paragraph" w:styleId="Fuzeile">
-    <w:name w:val="footer"/>
-    <w:basedOn w:val="Standard"/>
-    <w:link w:val="FuzeileZchn"/>
-    <w:uiPriority w:val="99"/>
-    <w:unhideWhenUsed/>
-    <w:rsid w:val="00117124"/>
-    <w:pPr>
-      <w:tabs>
-        <w:tab w:val="center" w:pos="4536"/>
-        <w:tab w:val="right" w:pos="9072"/>
-      </w:tabs>
-    </w:pPr>
-  </w:style>
-  <w:style w:type="character" w:customStyle="1" w:styleId="FuzeileZchn">
-    <w:name w:val="Fußzeile Zchn"/>
-    <w:basedOn w:val="Absatz-Standardschriftart"/>
-    <w:link w:val="Fuzeile"/>
-    <w:uiPriority w:val="99"/>
-    <w:rsid w:val="00117124"/>
-    <w:rPr>
-      <w:sz w:val="24"/>
-      <w:szCs w:val="24"/>
-      <w:lang w:val="en-US" w:eastAsia="en-US"/>
-    </w:rPr>
-  </w:style>
-</w:styles>
-</file>
-
-<file path=word/stylesWithEffects.xml><?xml version="1.0" encoding="utf-8"?>
-<w:styles xmlns:wpc="http://schemas.microsoft.com/office/word/2010/wordprocessingCanvas" xmlns:mc="http://schemas.openxmlformats.org/markup-compatibility/2006" xmlns:o="urn:schemas-microsoft-com:office:office" xmlns:r="http://schemas.openxmlformats.org/officeDocument/2006/relationships" xmlns:m="http://schemas.openxmlformats.org/officeDocument/2006/math" xmlns:v="urn:schemas-microsoft-com:vml" xmlns:wp14="http://schemas.microsoft.com/office/word/2010/wordprocessingDrawing" xmlns:wp="http://schemas.openxmlformats.org/drawingml/2006/wordprocessingDrawing" xmlns:w10="urn:schemas-microsoft-com:office:word" xmlns:w="http://schemas.openxmlformats.org/wordprocessingml/2006/main" xmlns:w14="http://schemas.microsoft.com/office/word/2010/wordml" xmlns:wpg="http://schemas.microsoft.com/office/word/2010/wordprocessingGroup" xmlns:wpi="http://schemas.microsoft.com/office/word/2010/wordprocessingInk" xmlns:wne="http://schemas.microsoft.com/office/word/2006/wordml" xmlns:wps="http://schemas.microsoft.com/office/word/2010/wordprocessingShape" mc:Ignorable="w14 wp14">
-  <w:docDefaults>
-    <w:rPrDefault>
-      <w:rPr>
-        <w:rFonts w:ascii="Times New Roman" w:eastAsia="Arial Unicode MS" w:hAnsi="Times New Roman" w:cs="Times New Roman"/>
-        <w:bdr w:val="nil"/>
-        <w:lang w:val="de-DE" w:eastAsia="de-DE" w:bidi="ar-SA"/>
-      </w:rPr>
-    </w:rPrDefault>
-    <w:pPrDefault>
-      <w:pPr>
-        <w:pBdr>
-          <w:top w:val="nil"/>
-          <w:left w:val="nil"/>
-          <w:bottom w:val="nil"/>
-          <w:right w:val="nil"/>
-          <w:between w:val="nil"/>
-          <w:bar w:val="nil"/>
-        </w:pBdr>
-      </w:pPr>
-    </w:pPrDefault>
-  </w:docDefaults>
-  <w:latentStyles w:defLockedState="0" w:defUIPriority="99" w:defSemiHidden="1" w:defUnhideWhenUsed="1" w:defQFormat="0" w:count="267">
-    <w:lsdException w:name="Normal" w:semiHidden="0" w:uiPriority="0" w:unhideWhenUsed="0" w:qFormat="1"/>
-    <w:lsdException w:name="heading 1" w:semiHidden="0" w:uiPriority="9" w:unhideWhenUsed="0" w:qFormat="1"/>
-    <w:lsdException w:name="heading 2" w:uiPriority="9" w:qFormat="1"/>
-    <w:lsdException w:name="heading 3" w:uiPriority="9" w:qFormat="1"/>
-    <w:lsdException w:name="heading 4" w:uiPriority="9" w:qFormat="1"/>
-    <w:lsdException w:name="heading 5" w:uiPriority="9" w:qFormat="1"/>
-    <w:lsdException w:name="heading 6" w:uiPriority="9" w:qFormat="1"/>
-    <w:lsdException w:name="heading 7" w:uiPriority="9" w:qFormat="1"/>
-    <w:lsdException w:name="heading 8" w:uiPriority="9" w:qFormat="1"/>
-    <w:lsdException w:name="heading 9" w:uiPriority="9" w:qFormat="1"/>
-    <w:lsdException w:name="toc 1" w:uiPriority="39"/>
-    <w:lsdException w:name="toc 2" w:uiPriority="39"/>
-    <w:lsdException w:name="toc 3" w:uiPriority="39"/>
-    <w:lsdException w:name="toc 4" w:uiPriority="39"/>
-    <w:lsdException w:name="toc 5" w:uiPriority="39"/>
-    <w:lsdException w:name="toc 6" w:uiPriority="39"/>
-    <w:lsdException w:name="toc 7" w:uiPriority="39"/>
-    <w:lsdException w:name="toc 8" w:uiPriority="39"/>
-    <w:lsdException w:name="toc 9" w:uiPriority="39"/>
-    <w:lsdException w:name="caption" w:uiPriority="35" w:qFormat="1"/>
-    <w:lsdException w:name="Title" w:semiHidden="0" w:uiPriority="10" w:unhideWhenUsed="0" w:qFormat="1"/>
-    <w:lsdException w:name="Default Paragraph Font" w:uiPriority="1"/>
-    <w:lsdException w:name="Subtitle" w:semiHidden="0" w:uiPriority="11" w:unhideWhenUsed="0" w:qFormat="1"/>
-    <w:lsdException w:name="Strong" w:semiHidden="0" w:uiPriority="22" w:unhideWhenUsed="0" w:qFormat="1"/>
-    <w:lsdException w:name="Emphasis" w:semiHidden="0" w:uiPriority="20" w:unhideWhenUsed="0" w:qFormat="1"/>
-    <w:lsdException w:name="Table Grid" w:semiHidden="0" w:uiPriority="39" w:unhideWhenUsed="0"/>
-    <w:lsdException w:name="Placeholder Text" w:unhideWhenUsed="0"/>
-    <w:lsdException w:name="No Spacing" w:semiHidden="0" w:uiPriority="1" w:unhideWhenUsed="0" w:qFormat="1"/>
-    <w:lsdException w:name="Light Shading" w:semiHidden="0" w:uiPriority="60" w:unhideWhenUsed="0"/>
-    <w:lsdException w:name="Light List" w:semiHidden="0" w:uiPriority="61" w:unhideWhenUsed="0"/>
-    <w:lsdException w:name="Light Grid" w:semiHidden="0" w:uiPriority="62" w:unhideWhenUsed="0"/>
-    <w:lsdException w:name="Medium Shading 1" w:semiHidden="0" w:uiPriority="63" w:unhideWhenUsed="0"/>
-    <w:lsdException w:name="Medium Shading 2" w:semiHidden="0" w:uiPriority="64" w:unhideWhenUsed="0"/>
-    <w:lsdException w:name="Medium List 1" w:semiHidden="0" w:uiPriority="65" w:unhideWhenUsed="0"/>
-    <w:lsdException w:name="Medium List 2" w:semiHidden="0" w:uiPriority="66" w:unhideWhenUsed="0"/>
-    <w:lsdException w:name="Medium Grid 1" w:semiHidden="0" w:uiPriority="67" w:unhideWhenUsed="0"/>
-    <w:lsdException w:name="Medium Grid 2" w:semiHidden="0" w:uiPriority="68" w:unhideWhenUsed="0"/>
-    <w:lsdException w:name="Medium Grid 3" w:semiHidden="0" w:uiPriority="69" w:unhideWhenUsed="0"/>
-    <w:lsdException w:name="Dark List" w:semiHidden="0" w:uiPriority="70" w:unhideWhenUsed="0"/>
-    <w:lsdException w:name="Colorful Shading" w:semiHidden="0" w:uiPriority="71" w:unhideWhenUsed="0"/>
-    <w:lsdException w:name="Colorful List" w:semiHidden="0" w:uiPriority="72" w:unhideWhenUsed="0"/>
-    <w:lsdException w:name="Colorful Grid" w:semiHidden="0" w:uiPriority="73" w:unhideWhenUsed="0"/>
-    <w:lsdException w:name="Light Shading Accent 1" w:semiHidden="0" w:uiPriority="60" w:unhideWhenUsed="0"/>
-    <w:lsdException w:name="Light List Accent 1" w:semiHidden="0" w:uiPriority="61" w:unhideWhenUsed="0"/>
-    <w:lsdException w:name="Light Grid Accent 1" w:semiHidden="0" w:uiPriority="62" w:unhideWhenUsed="0"/>
-    <w:lsdException w:name="Medium Shading 1 Accent 1" w:semiHidden="0" w:uiPriority="63" w:unhideWhenUsed="0"/>
-    <w:lsdException w:name="Medium Shading 2 Accent 1" w:semiHidden="0" w:uiPriority="64" w:unhideWhenUsed="0"/>
-    <w:lsdException w:name="Medium List 1 Accent 1" w:semiHidden="0" w:uiPriority="65" w:unhideWhenUsed="0"/>
-    <w:lsdException w:name="Revision" w:unhideWhenUsed="0"/>
-    <w:lsdException w:name="List Paragraph" w:semiHidden="0" w:uiPriority="34" w:unhideWhenUsed="0" w:qFormat="1"/>
-    <w:lsdException w:name="Quote" w:semiHidden="0" w:uiPriority="29" w:unhideWhenUsed="0" w:qFormat="1"/>
-    <w:lsdException w:name="Intense Quote" w:semiHidden="0" w:uiPriority="30" w:unhideWhenUsed="0" w:qFormat="1"/>
-    <w:lsdException w:name="Medium List 2 Accent 1" w:semiHidden="0" w:uiPriority="66" w:unhideWhenUsed="0"/>
-    <w:lsdException w:name="Medium Grid 1 Accent 1" w:semiHidden="0" w:uiPriority="67" w:unhideWhenUsed="0"/>
-    <w:lsdException w:name="Medium Grid 2 Accent 1" w:semiHidden="0" w:uiPriority="68" w:unhideWhenUsed="0"/>
-    <w:lsdException w:name="Medium Grid 3 Accent 1" w:semiHidden="0" w:uiPriority="69" w:unhideWhenUsed="0"/>
-    <w:lsdException w:name="Dark List Accent 1" w:semiHidden="0" w:uiPriority="70" w:unhideWhenUsed="0"/>
-    <w:lsdException w:name="Colorful Shading Accent 1" w:semiHidden="0" w:uiPriority="71" w:unhideWhenUsed="0"/>
-    <w:lsdException w:name="Colorful List Accent 1" w:semiHidden="0" w:uiPriority="72" w:unhideWhenUsed="0"/>
-    <w:lsdException w:name="Colorful Grid Accent 1" w:semiHidden="0" w:uiPriority="73" w:unhideWhenUsed="0"/>
-    <w:lsdException w:name="Light Shading Accent 2" w:semiHidden="0" w:uiPriority="60" w:unhideWhenUsed="0"/>
-    <w:lsdException w:name="Light List Accent 2" w:semiHidden="0" w:uiPriority="61" w:unhideWhenUsed="0"/>
-    <w:lsdException w:name="Light Grid Accent 2" w:semiHidden="0" w:uiPriority="62" w:unhideWhenUsed="0"/>
-    <w:lsdException w:name="Medium Shading 1 Accent 2" w:semiHidden="0" w:uiPriority="63" w:unhideWhenUsed="0"/>
-    <w:lsdException w:name="Medium Shading 2 Accent 2" w:semiHidden="0" w:uiPriority="64" w:unhideWhenUsed="0"/>
-    <w:lsdException w:name="Medium List 1 Accent 2" w:semiHidden="0" w:uiPriority="65" w:unhideWhenUsed="0"/>
-    <w:lsdException w:name="Medium List 2 Accent 2" w:semiHidden="0" w:uiPriority="66" w:unhideWhenUsed="0"/>
-    <w:lsdException w:name="Medium Grid 1 Accent 2" w:semiHidden="0" w:uiPriority="67" w:unhideWhenUsed="0"/>
-    <w:lsdException w:name="Medium Grid 2 Accent 2" w:semiHidden="0" w:uiPriority="68" w:unhideWhenUsed="0"/>
-    <w:lsdException w:name="Medium Grid 3 Accent 2" w:semiHidden="0" w:uiPriority="69" w:unhideWhenUsed="0"/>
-    <w:lsdException w:name="Dark List Accent 2" w:semiHidden="0" w:uiPriority="70" w:unhideWhenUsed="0"/>
-    <w:lsdException w:name="Colorful Shading Accent 2" w:semiHidden="0" w:uiPriority="71" w:unhideWhenUsed="0"/>
-    <w:lsdException w:name="Colorful List Accent 2" w:semiHidden="0" w:uiPriority="72" w:unhideWhenUsed="0"/>
-    <w:lsdException w:name="Colorful Grid Accent 2" w:semiHidden="0" w:uiPriority="73" w:unhideWhenUsed="0"/>
-    <w:lsdException w:name="Light Shading Accent 3" w:semiHidden="0" w:uiPriority="60" w:unhideWhenUsed="0"/>
-    <w:lsdException w:name="Light List Accent 3" w:semiHidden="0" w:uiPriority="61" w:unhideWhenUsed="0"/>
-    <w:lsdException w:name="Light Grid Accent 3" w:semiHidden="0" w:uiPriority="62" w:unhideWhenUsed="0"/>
-    <w:lsdException w:name="Medium Shading 1 Accent 3" w:semiHidden="0" w:uiPriority="63" w:unhideWhenUsed="0"/>
-    <w:lsdException w:name="Medium Shading 2 Accent 3" w:semiHidden="0" w:uiPriority="64" w:unhideWhenUsed="0"/>
-    <w:lsdException w:name="Medium List 1 Accent 3" w:semiHidden="0" w:uiPriority="65" w:unhideWhenUsed="0"/>
-    <w:lsdException w:name="Medium List 2 Accent 3" w:semiHidden="0" w:uiPriority="66" w:unhideWhenUsed="0"/>
-    <w:lsdException w:name="Medium Grid 1 Accent 3" w:semiHidden="0" w:uiPriority="67" w:unhideWhenUsed="0"/>
-    <w:lsdException w:name="Medium Grid 2 Accent 3" w:semiHidden="0" w:uiPriority="68" w:unhideWhenUsed="0"/>
-    <w:lsdException w:name="Medium Grid 3 Accent 3" w:semiHidden="0" w:uiPriority="69" w:unhideWhenUsed="0"/>
-    <w:lsdException w:name="Dark List Accent 3" w:semiHidden="0" w:uiPriority="70" w:unhideWhenUsed="0"/>
-    <w:lsdException w:name="Colorful Shading Accent 3" w:semiHidden="0" w:uiPriority="71" w:unhideWhenUsed="0"/>
-    <w:lsdException w:name="Colorful List Accent 3" w:semiHidden="0" w:uiPriority="72" w:unhideWhenUsed="0"/>
-    <w:lsdException w:name="Colorful Grid Accent 3" w:semiHidden="0" w:uiPriority="73" w:unhideWhenUsed="0"/>
-    <w:lsdException w:name="Light Shading Accent 4" w:semiHidden="0" w:uiPriority="60" w:unhideWhenUsed="0"/>
-    <w:lsdException w:name="Light List Accent 4" w:semiHidden="0" w:uiPriority="61" w:unhideWhenUsed="0"/>
-    <w:lsdException w:name="Light Grid Accent 4" w:semiHidden="0" w:uiPriority="62" w:unhideWhenUsed="0"/>
-    <w:lsdException w:name="Medium Shading 1 Accent 4" w:semiHidden="0" w:uiPriority="63" w:unhideWhenUsed="0"/>
-    <w:lsdException w:name="Medium Shading 2 Accent 4" w:semiHidden="0" w:uiPriority="64" w:unhideWhenUsed="0"/>
-    <w:lsdException w:name="Medium List 1 Accent 4" w:semiHidden="0" w:uiPriority="65" w:unhideWhenUsed="0"/>
-    <w:lsdException w:name="Medium List 2 Accent 4" w:semiHidden="0" w:uiPriority="66" w:unhideWhenUsed="0"/>
-    <w:lsdException w:name="Medium Grid 1 Accent 4" w:semiHidden="0" w:uiPriority="67" w:unhideWhenUsed="0"/>
-    <w:lsdException w:name="Medium Grid 2 Accent 4" w:semiHidden="0" w:uiPriority="68" w:unhideWhenUsed="0"/>
-    <w:lsdException w:name="Medium Grid 3 Accent 4" w:semiHidden="0" w:uiPriority="69" w:unhideWhenUsed="0"/>
-    <w:lsdException w:name="Dark List Accent 4" w:semiHidden="0" w:uiPriority="70" w:unhideWhenUsed="0"/>
-    <w:lsdException w:name="Colorful Shading Accent 4" w:semiHidden="0" w:uiPriority="71" w:unhideWhenUsed="0"/>
-    <w:lsdException w:name="Colorful List Accent 4" w:semiHidden="0" w:uiPriority="72" w:unhideWhenUsed="0"/>
-    <w:lsdException w:name="Colorful Grid Accent 4" w:semiHidden="0" w:uiPriority="73" w:unhideWhenUsed="0"/>
-    <w:lsdException w:name="Light Shading Accent 5" w:semiHidden="0" w:uiPriority="60" w:unhideWhenUsed="0"/>
-    <w:lsdException w:name="Light List Accent 5" w:semiHidden="0" w:uiPriority="61" w:unhideWhenUsed="0"/>
-    <w:lsdException w:name="Light Grid Accent 5" w:semiHidden="0" w:uiPriority="62" w:unhideWhenUsed="0"/>
-    <w:lsdException w:name="Medium Shading 1 Accent 5" w:semiHidden="0" w:uiPriority="63" w:unhideWhenUsed="0"/>
-    <w:lsdException w:name="Medium Shading 2 Accent 5" w:semiHidden="0" w:uiPriority="64" w:unhideWhenUsed="0"/>
-    <w:lsdException w:name="Medium List 1 Accent 5" w:semiHidden="0" w:uiPriority="65" w:unhideWhenUsed="0"/>
-    <w:lsdException w:name="Medium List 2 Accent 5" w:semiHidden="0" w:uiPriority="66" w:unhideWhenUsed="0"/>
-    <w:lsdException w:name="Medium Grid 1 Accent 5" w:semiHidden="0" w:uiPriority="67" w:unhideWhenUsed="0"/>
-    <w:lsdException w:name="Medium Grid 2 Accent 5" w:semiHidden="0" w:uiPriority="68" w:unhideWhenUsed="0"/>
-    <w:lsdException w:name="Medium Grid 3 Accent 5" w:semiHidden="0" w:uiPriority="69" w:unhideWhenUsed="0"/>
-    <w:lsdException w:name="Dark List Accent 5" w:semiHidden="0" w:uiPriority="70" w:unhideWhenUsed="0"/>
-    <w:lsdException w:name="Colorful Shading Accent 5" w:semiHidden="0" w:uiPriority="71" w:unhideWhenUsed="0"/>
-    <w:lsdException w:name="Colorful List Accent 5" w:semiHidden="0" w:uiPriority="72" w:unhideWhenUsed="0"/>
-    <w:lsdException w:name="Colorful Grid Accent 5" w:semiHidden="0" w:uiPriority="73" w:unhideWhenUsed="0"/>
-    <w:lsdException w:name="Light Shading Accent 6" w:semiHidden="0" w:uiPriority="60" w:unhideWhenUsed="0"/>
-    <w:lsdException w:name="Light List Accent 6" w:semiHidden="0" w:uiPriority="61" w:unhideWhenUsed="0"/>
-    <w:lsdException w:name="Light Grid Accent 6" w:semiHidden="0" w:uiPriority="62" w:unhideWhenUsed="0"/>
-    <w:lsdException w:name="Medium Shading 1 Accent 6" w:semiHidden="0" w:uiPriority="63" w:unhideWhenUsed="0"/>
-    <w:lsdException w:name="Medium Shading 2 Accent 6" w:semiHidden="0" w:uiPriority="64" w:unhideWhenUsed="0"/>
-    <w:lsdException w:name="Medium List 1 Accent 6" w:semiHidden="0" w:uiPriority="65" w:unhideWhenUsed="0"/>
-    <w:lsdException w:name="Medium List 2 Accent 6" w:semiHidden="0" w:uiPriority="66" w:unhideWhenUsed="0"/>
-    <w:lsdException w:name="Medium Grid 1 Accent 6" w:semiHidden="0" w:uiPriority="67" w:unhideWhenUsed="0"/>
-    <w:lsdException w:name="Medium Grid 2 Accent 6" w:semiHidden="0" w:uiPriority="68" w:unhideWhenUsed="0"/>
-    <w:lsdException w:name="Medium Grid 3 Accent 6" w:semiHidden="0" w:uiPriority="69" w:unhideWhenUsed="0"/>
-    <w:lsdException w:name="Dark List Accent 6" w:semiHidden="0" w:uiPriority="70" w:unhideWhenUsed="0"/>
-    <w:lsdException w:name="Colorful Shading Accent 6" w:semiHidden="0" w:uiPriority="71" w:unhideWhenUsed="0"/>
-    <w:lsdException w:name="Colorful List Accent 6" w:semiHidden="0" w:uiPriority="72" w:unhideWhenUsed="0"/>
-    <w:lsdException w:name="Colorful Grid Accent 6" w:semiHidden="0" w:uiPriority="73" w:unhideWhenUsed="0"/>
-    <w:lsdException w:name="Subtle Emphasis" w:semiHidden="0" w:uiPriority="19" w:unhideWhenUsed="0" w:qFormat="1"/>
-    <w:lsdException w:name="Intense Emphasis" w:semiHidden="0" w:uiPriority="21" w:unhideWhenUsed="0" w:qFormat="1"/>
-    <w:lsdException w:name="Subtle Reference" w:semiHidden="0" w:uiPriority="31" w:unhideWhenUsed="0" w:qFormat="1"/>
-    <w:lsdException w:name="Intense Reference" w:semiHidden="0" w:uiPriority="32" w:unhideWhenUsed="0" w:qFormat="1"/>
-    <w:lsdException w:name="Book Title" w:semiHidden="0" w:uiPriority="33" w:unhideWhenUsed="0" w:qFormat="1"/>
-    <w:lsdException w:name="Bibliography" w:uiPriority="37"/>
-    <w:lsdException w:name="TOC Heading" w:uiPriority="39" w:qFormat="1"/>
-  </w:latentStyles>
-  <w:style w:type="paragraph" w:default="1" w:styleId="Standard">
-    <w:name w:val="Normal"/>
-    <w:rPr>
-      <w:sz w:val="24"/>
-      <w:szCs w:val="24"/>
-      <w:lang w:val="en-US" w:eastAsia="en-US"/>
-    </w:rPr>
-  </w:style>
-  <w:style w:type="character" w:default="1" w:styleId="Absatz-Standardschriftart">
-    <w:name w:val="Default Paragraph Font"/>
-    <w:uiPriority w:val="1"/>
-    <w:semiHidden/>
-    <w:unhideWhenUsed/>
-  </w:style>
-  <w:style w:type="table" w:default="1" w:styleId="NormaleTabelle">
-    <w:name w:val="Normal Table"/>
-    <w:uiPriority w:val="99"/>
-    <w:semiHidden/>
-    <w:unhideWhenUsed/>
-    <w:tblPr>
-      <w:tblInd w:w="0" w:type="dxa"/>
-      <w:tblCellMar>
-        <w:top w:w="0" w:type="dxa"/>
-        <w:left w:w="108" w:type="dxa"/>
-        <w:bottom w:w="0" w:type="dxa"/>
-        <w:right w:w="108" w:type="dxa"/>
-      </w:tblCellMar>
-    </w:tblPr>
-  </w:style>
-  <w:style w:type="numbering" w:default="1" w:styleId="KeineListe">
-    <w:name w:val="No List"/>
-    <w:uiPriority w:val="99"/>
-    <w:semiHidden/>
-    <w:unhideWhenUsed/>
-  </w:style>
-  <w:style w:type="character" w:styleId="Hyperlink">
-    <w:name w:val="Hyperlink"/>
-    <w:rPr>
-      <w:u w:val="single"/>
-    </w:rPr>
-  </w:style>
-  <w:style w:type="table" w:customStyle="1" w:styleId="TableNormal">
-    <w:name w:val="Table Normal"/>
-    <w:tblPr>
-      <w:tblInd w:w="0" w:type="dxa"/>
-      <w:tblCellMar>
-        <w:top w:w="0" w:type="dxa"/>
-        <w:left w:w="0" w:type="dxa"/>
-        <w:bottom w:w="0" w:type="dxa"/>
-        <w:right w:w="0" w:type="dxa"/>
-      </w:tblCellMar>
-    </w:tblPr>
-  </w:style>
-  <w:style w:type="paragraph" w:customStyle="1" w:styleId="Kopf-undFuzeilen">
-    <w:name w:val="Kopf- und Fußzeilen"/>
-    <w:pPr>
-      <w:tabs>
-        <w:tab w:val="right" w:pos="9020"/>
-      </w:tabs>
+      <w:keepNext w:val="0"/>
+      <w:keepLines w:val="0"/>
+      <w:pageBreakBefore w:val="0"/>
+      <w:widowControl w:val="1"/>
+      <w:shd w:val="clear" w:color="auto" w:fill="auto"/>
+      <w:suppressAutoHyphens w:val="0"/>
+      <w:bidi w:val="0"/>
+      <w:spacing w:before="0" w:after="0" w:line="240" w:lineRule="auto"/>
+      <w:ind w:left="0" w:right="0" w:firstLine="0"/>
+      <w:jc w:val="left"/>
+      <w:outlineLvl w:val="9"/>
     </w:pPr>
     <w:rPr>
-      <w:rFonts w:ascii="Helvetica Neue" w:hAnsi="Helvetica Neue" w:cs="Arial Unicode MS"/>
+      <w:rFonts w:ascii="Helvetica Neue" w:cs="Arial Unicode MS" w:hAnsi="Helvetica Neue" w:eastAsia="Arial Unicode MS"/>
+      <w:b w:val="0"/>
+      <w:bCs w:val="0"/>
+      <w:i w:val="0"/>
+      <w:iCs w:val="0"/>
+      <w:caps w:val="0"/>
+      <w:smallCaps w:val="0"/>
+      <w:strike w:val="0"/>
+      <w:dstrike w:val="0"/>
+      <w:outline w:val="0"/>
       <w:color w:val="000000"/>
-      <w:sz w:val="24"/>
-      <w:szCs w:val="24"/>
-      <w:u w:color="000000"/>
-    </w:rPr>
-  </w:style>
-  <w:style w:type="paragraph" w:customStyle="1" w:styleId="berschrift">
-    <w:name w:val="Überschrift"/>
-    <w:next w:val="TextA"/>
-    <w:pPr>
-      <w:keepNext/>
-      <w:outlineLvl w:val="0"/>
-    </w:pPr>
-    <w:rPr>
-      <w:rFonts w:ascii="Helvetica Neue" w:hAnsi="Helvetica Neue" w:cs="Arial Unicode MS"/>
-      <w:b/>
-      <w:bCs/>
-      <w:color w:val="000000"/>
-      <w:sz w:val="36"/>
-      <w:szCs w:val="36"/>
-      <w:u w:color="000000"/>
-    </w:rPr>
-  </w:style>
-  <w:style w:type="paragraph" w:customStyle="1" w:styleId="TextA">
-    <w:name w:val="Text A"/>
-    <w:rPr>
-      <w:rFonts w:ascii="Helvetica Neue" w:hAnsi="Helvetica Neue" w:cs="Arial Unicode MS"/>
-      <w:color w:val="000000"/>
-      <w:sz w:val="22"/>
-      <w:szCs w:val="22"/>
-      <w:u w:color="000000"/>
-    </w:rPr>
-  </w:style>
-  <w:style w:type="numbering" w:customStyle="1" w:styleId="Nummeriert">
-    <w:name w:val="Nummeriert"/>
-    <w:pPr>
-      <w:numPr>
-        <w:numId w:val="1"/>
-      </w:numPr>
-    </w:pPr>
-  </w:style>
-  <w:style w:type="paragraph" w:customStyle="1" w:styleId="Tabellenstil1">
-    <w:name w:val="Tabellenstil 1"/>
-    <w:rPr>
-      <w:rFonts w:ascii="Helvetica Neue" w:hAnsi="Helvetica Neue" w:cs="Arial Unicode MS"/>
-      <w:b/>
-      <w:bCs/>
-      <w:color w:val="000000"/>
-      <w:u w:color="000000"/>
-    </w:rPr>
-  </w:style>
-  <w:style w:type="paragraph" w:customStyle="1" w:styleId="Tabellenstil2">
-    <w:name w:val="Tabellenstil 2"/>
-    <w:rPr>
-      <w:rFonts w:ascii="Helvetica Neue" w:hAnsi="Helvetica Neue" w:cs="Arial Unicode MS"/>
-      <w:color w:val="000000"/>
-      <w:u w:color="000000"/>
-    </w:rPr>
-  </w:style>
-  <w:style w:type="paragraph" w:styleId="Kopfzeile">
-    <w:name w:val="header"/>
-    <w:basedOn w:val="Standard"/>
-    <w:link w:val="KopfzeileZchn"/>
-    <w:uiPriority w:val="99"/>
-    <w:unhideWhenUsed/>
-    <w:rsid w:val="00117124"/>
-    <w:pPr>
-      <w:tabs>
-        <w:tab w:val="center" w:pos="4536"/>
-        <w:tab w:val="right" w:pos="9072"/>
-      </w:tabs>
-    </w:pPr>
-  </w:style>
-  <w:style w:type="character" w:customStyle="1" w:styleId="KopfzeileZchn">
-    <w:name w:val="Kopfzeile Zchn"/>
-    <w:basedOn w:val="Absatz-Standardschriftart"/>
-    <w:link w:val="Kopfzeile"/>
-    <w:uiPriority w:val="99"/>
-    <w:rsid w:val="00117124"/>
-    <w:rPr>
-      <w:sz w:val="24"/>
-      <w:szCs w:val="24"/>
-      <w:lang w:val="en-US" w:eastAsia="en-US"/>
-    </w:rPr>
-  </w:style>
-  <w:style w:type="paragraph" w:styleId="Fuzeile">
-    <w:name w:val="footer"/>
-    <w:basedOn w:val="Standard"/>
-    <w:link w:val="FuzeileZchn"/>
-    <w:uiPriority w:val="99"/>
-    <w:unhideWhenUsed/>
-    <w:rsid w:val="00117124"/>
-    <w:pPr>
-      <w:tabs>
-        <w:tab w:val="center" w:pos="4536"/>
-        <w:tab w:val="right" w:pos="9072"/>
-      </w:tabs>
-    </w:pPr>
-  </w:style>
-  <w:style w:type="character" w:customStyle="1" w:styleId="FuzeileZchn">
-    <w:name w:val="Fußzeile Zchn"/>
-    <w:basedOn w:val="Absatz-Standardschriftart"/>
-    <w:link w:val="Fuzeile"/>
-    <w:uiPriority w:val="99"/>
-    <w:rsid w:val="00117124"/>
-    <w:rPr>
-      <w:sz w:val="24"/>
-      <w:szCs w:val="24"/>
-      <w:lang w:val="en-US" w:eastAsia="en-US"/>
+      <w:spacing w:val="0"/>
+      <w:kern w:val="0"/>
+      <w:position w:val="0"/>
+      <w:sz w:val="20"/>
+      <w:szCs w:val="20"/>
+      <w:u w:val="none" w:color="000000"/>
+      <w:vertAlign w:val="baseline"/>
+      <w:lang w:val="de-DE"/>
     </w:rPr>
   </w:style>
 </w:styles>
 </file>
 
 <file path=word/theme/theme1.xml><?xml version="1.0" encoding="utf-8"?>
-<a:theme xmlns:a="http://schemas.openxmlformats.org/drawingml/2006/main" name="Blank">
+<a:theme xmlns:a="http://schemas.openxmlformats.org/drawingml/2006/main" xmlns:r="http://schemas.openxmlformats.org/officeDocument/2006/relationships" name="Blank">
   <a:themeElements>
     <a:clrScheme name="Blank">
       <a:dk1>
@@ -3063,7 +6027,7 @@
         <a:effectLst/>
         <a:sp3d/>
       </a:spPr>
-      <a:bodyPr rot="0" spcFirstLastPara="1" vertOverflow="overflow" horzOverflow="overflow" vert="horz" wrap="square" lIns="101600" tIns="101600" rIns="101600" bIns="101600" numCol="1" spcCol="38100" rtlCol="0" anchor="ctr">
+      <a:bodyPr rot="0" spcFirstLastPara="1" vertOverflow="overflow" horzOverflow="overflow" vert="horz" wrap="square" lIns="101600" tIns="101600" rIns="101600" bIns="101600" numCol="1" spcCol="38100" rtlCol="0" anchor="ctr" upright="0">
         <a:spAutoFit/>
       </a:bodyPr>
       <a:lstStyle>
@@ -3082,7 +6046,7 @@
           <a:buFontTx/>
           <a:buNone/>
           <a:tabLst/>
-          <a:defRPr kumimoji="0" sz="1800" b="0" i="0" u="none" strike="noStrike" cap="none" spc="0" normalizeH="0" baseline="0">
+          <a:defRPr b="0" baseline="0" cap="none" i="0" spc="0" strike="noStrike" sz="1800" u="none" kumimoji="0" normalizeH="0">
             <a:ln>
               <a:noFill/>
             </a:ln>
@@ -3112,7 +6076,7 @@
           <a:buFontTx/>
           <a:buNone/>
           <a:tabLst/>
-          <a:defRPr kumimoji="0" sz="1800" b="0" i="0" u="none" strike="noStrike" cap="none" spc="0" normalizeH="0" baseline="0">
+          <a:defRPr b="0" baseline="0" cap="none" i="0" spc="0" strike="noStrike" sz="1800" u="none" kumimoji="0" normalizeH="0">
             <a:ln>
               <a:noFill/>
             </a:ln>
@@ -3138,7 +6102,7 @@
           <a:buFontTx/>
           <a:buNone/>
           <a:tabLst/>
-          <a:defRPr kumimoji="0" sz="1800" b="0" i="0" u="none" strike="noStrike" cap="none" spc="0" normalizeH="0" baseline="0">
+          <a:defRPr b="0" baseline="0" cap="none" i="0" spc="0" strike="noStrike" sz="1800" u="none" kumimoji="0" normalizeH="0">
             <a:ln>
               <a:noFill/>
             </a:ln>
@@ -3164,7 +6128,7 @@
           <a:buFontTx/>
           <a:buNone/>
           <a:tabLst/>
-          <a:defRPr kumimoji="0" sz="1800" b="0" i="0" u="none" strike="noStrike" cap="none" spc="0" normalizeH="0" baseline="0">
+          <a:defRPr b="0" baseline="0" cap="none" i="0" spc="0" strike="noStrike" sz="1800" u="none" kumimoji="0" normalizeH="0">
             <a:ln>
               <a:noFill/>
             </a:ln>
@@ -3190,7 +6154,7 @@
           <a:buFontTx/>
           <a:buNone/>
           <a:tabLst/>
-          <a:defRPr kumimoji="0" sz="1800" b="0" i="0" u="none" strike="noStrike" cap="none" spc="0" normalizeH="0" baseline="0">
+          <a:defRPr b="0" baseline="0" cap="none" i="0" spc="0" strike="noStrike" sz="1800" u="none" kumimoji="0" normalizeH="0">
             <a:ln>
               <a:noFill/>
             </a:ln>
@@ -3216,7 +6180,7 @@
           <a:buFontTx/>
           <a:buNone/>
           <a:tabLst/>
-          <a:defRPr kumimoji="0" sz="1800" b="0" i="0" u="none" strike="noStrike" cap="none" spc="0" normalizeH="0" baseline="0">
+          <a:defRPr b="0" baseline="0" cap="none" i="0" spc="0" strike="noStrike" sz="1800" u="none" kumimoji="0" normalizeH="0">
             <a:ln>
               <a:noFill/>
             </a:ln>
@@ -3242,7 +6206,7 @@
           <a:buFontTx/>
           <a:buNone/>
           <a:tabLst/>
-          <a:defRPr kumimoji="0" sz="1800" b="0" i="0" u="none" strike="noStrike" cap="none" spc="0" normalizeH="0" baseline="0">
+          <a:defRPr b="0" baseline="0" cap="none" i="0" spc="0" strike="noStrike" sz="1800" u="none" kumimoji="0" normalizeH="0">
             <a:ln>
               <a:noFill/>
             </a:ln>
@@ -3268,7 +6232,7 @@
           <a:buFontTx/>
           <a:buNone/>
           <a:tabLst/>
-          <a:defRPr kumimoji="0" sz="1800" b="0" i="0" u="none" strike="noStrike" cap="none" spc="0" normalizeH="0" baseline="0">
+          <a:defRPr b="0" baseline="0" cap="none" i="0" spc="0" strike="noStrike" sz="1800" u="none" kumimoji="0" normalizeH="0">
             <a:ln>
               <a:noFill/>
             </a:ln>
@@ -3294,7 +6258,7 @@
           <a:buFontTx/>
           <a:buNone/>
           <a:tabLst/>
-          <a:defRPr kumimoji="0" sz="1800" b="0" i="0" u="none" strike="noStrike" cap="none" spc="0" normalizeH="0" baseline="0">
+          <a:defRPr b="0" baseline="0" cap="none" i="0" spc="0" strike="noStrike" sz="1800" u="none" kumimoji="0" normalizeH="0">
             <a:ln>
               <a:noFill/>
             </a:ln>
@@ -3320,7 +6284,7 @@
           <a:buFontTx/>
           <a:buNone/>
           <a:tabLst/>
-          <a:defRPr kumimoji="0" sz="1800" b="0" i="0" u="none" strike="noStrike" cap="none" spc="0" normalizeH="0" baseline="0">
+          <a:defRPr b="0" baseline="0" cap="none" i="0" spc="0" strike="noStrike" sz="1800" u="none" kumimoji="0" normalizeH="0">
             <a:ln>
               <a:noFill/>
             </a:ln>
@@ -3333,15 +6297,9 @@
         </a:lvl9pPr>
       </a:lstStyle>
       <a:style>
-        <a:lnRef idx="0">
-          <a:scrgbClr r="0" g="0" b="0"/>
-        </a:lnRef>
-        <a:fillRef idx="0">
-          <a:scrgbClr r="0" g="0" b="0"/>
-        </a:fillRef>
-        <a:effectRef idx="0">
-          <a:scrgbClr r="0" g="0" b="0"/>
-        </a:effectRef>
+        <a:lnRef idx="0"/>
+        <a:fillRef idx="0"/>
+        <a:effectRef idx="0"/>
         <a:fontRef idx="none"/>
       </a:style>
     </a:spDef>
@@ -3358,7 +6316,7 @@
         <a:effectLst/>
         <a:sp3d/>
       </a:spPr>
-      <a:bodyPr rot="0" spcFirstLastPara="1" vertOverflow="overflow" horzOverflow="overflow" vert="horz" wrap="square" lIns="91439" tIns="45719" rIns="91439" bIns="45719" numCol="1" spcCol="38100" rtlCol="0" anchor="t">
+      <a:bodyPr rot="0" spcFirstLastPara="1" vertOverflow="overflow" horzOverflow="overflow" vert="horz" wrap="square" lIns="91439" tIns="45719" rIns="91439" bIns="45719" numCol="1" spcCol="38100" rtlCol="0" anchor="t" upright="0">
         <a:noAutofit/>
       </a:bodyPr>
       <a:lstStyle>
@@ -3377,7 +6335,7 @@
           <a:buFontTx/>
           <a:buNone/>
           <a:tabLst/>
-          <a:defRPr kumimoji="0" sz="1800" b="0" i="0" u="none" strike="noStrike" cap="none" spc="0" normalizeH="0" baseline="0">
+          <a:defRPr b="0" baseline="0" cap="none" i="0" spc="0" strike="noStrike" sz="1800" u="none" kumimoji="0" normalizeH="0">
             <a:ln>
               <a:noFill/>
             </a:ln>
@@ -3403,7 +6361,7 @@
           <a:buFontTx/>
           <a:buNone/>
           <a:tabLst/>
-          <a:defRPr kumimoji="0" sz="1800" b="0" i="0" u="none" strike="noStrike" cap="none" spc="0" normalizeH="0" baseline="0">
+          <a:defRPr b="0" baseline="0" cap="none" i="0" spc="0" strike="noStrike" sz="1800" u="none" kumimoji="0" normalizeH="0">
             <a:ln>
               <a:noFill/>
             </a:ln>
@@ -3429,7 +6387,7 @@
           <a:buFontTx/>
           <a:buNone/>
           <a:tabLst/>
-          <a:defRPr kumimoji="0" sz="1800" b="0" i="0" u="none" strike="noStrike" cap="none" spc="0" normalizeH="0" baseline="0">
+          <a:defRPr b="0" baseline="0" cap="none" i="0" spc="0" strike="noStrike" sz="1800" u="none" kumimoji="0" normalizeH="0">
             <a:ln>
               <a:noFill/>
             </a:ln>
@@ -3455,7 +6413,7 @@
           <a:buFontTx/>
           <a:buNone/>
           <a:tabLst/>
-          <a:defRPr kumimoji="0" sz="1800" b="0" i="0" u="none" strike="noStrike" cap="none" spc="0" normalizeH="0" baseline="0">
+          <a:defRPr b="0" baseline="0" cap="none" i="0" spc="0" strike="noStrike" sz="1800" u="none" kumimoji="0" normalizeH="0">
             <a:ln>
               <a:noFill/>
             </a:ln>
@@ -3481,7 +6439,7 @@
           <a:buFontTx/>
           <a:buNone/>
           <a:tabLst/>
-          <a:defRPr kumimoji="0" sz="1800" b="0" i="0" u="none" strike="noStrike" cap="none" spc="0" normalizeH="0" baseline="0">
+          <a:defRPr b="0" baseline="0" cap="none" i="0" spc="0" strike="noStrike" sz="1800" u="none" kumimoji="0" normalizeH="0">
             <a:ln>
               <a:noFill/>
             </a:ln>
@@ -3507,7 +6465,7 @@
           <a:buFontTx/>
           <a:buNone/>
           <a:tabLst/>
-          <a:defRPr kumimoji="0" sz="1800" b="0" i="0" u="none" strike="noStrike" cap="none" spc="0" normalizeH="0" baseline="0">
+          <a:defRPr b="0" baseline="0" cap="none" i="0" spc="0" strike="noStrike" sz="1800" u="none" kumimoji="0" normalizeH="0">
             <a:ln>
               <a:noFill/>
             </a:ln>
@@ -3533,7 +6491,7 @@
           <a:buFontTx/>
           <a:buNone/>
           <a:tabLst/>
-          <a:defRPr kumimoji="0" sz="1800" b="0" i="0" u="none" strike="noStrike" cap="none" spc="0" normalizeH="0" baseline="0">
+          <a:defRPr b="0" baseline="0" cap="none" i="0" spc="0" strike="noStrike" sz="1800" u="none" kumimoji="0" normalizeH="0">
             <a:ln>
               <a:noFill/>
             </a:ln>
@@ -3559,7 +6517,7 @@
           <a:buFontTx/>
           <a:buNone/>
           <a:tabLst/>
-          <a:defRPr kumimoji="0" sz="1800" b="0" i="0" u="none" strike="noStrike" cap="none" spc="0" normalizeH="0" baseline="0">
+          <a:defRPr b="0" baseline="0" cap="none" i="0" spc="0" strike="noStrike" sz="1800" u="none" kumimoji="0" normalizeH="0">
             <a:ln>
               <a:noFill/>
             </a:ln>
@@ -3585,7 +6543,7 @@
           <a:buFontTx/>
           <a:buNone/>
           <a:tabLst/>
-          <a:defRPr kumimoji="0" sz="1800" b="0" i="0" u="none" strike="noStrike" cap="none" spc="0" normalizeH="0" baseline="0">
+          <a:defRPr b="0" baseline="0" cap="none" i="0" spc="0" strike="noStrike" sz="1800" u="none" kumimoji="0" normalizeH="0">
             <a:ln>
               <a:noFill/>
             </a:ln>
@@ -3611,7 +6569,7 @@
           <a:buFontTx/>
           <a:buNone/>
           <a:tabLst/>
-          <a:defRPr kumimoji="0" sz="1800" b="0" i="0" u="none" strike="noStrike" cap="none" spc="0" normalizeH="0" baseline="0">
+          <a:defRPr b="0" baseline="0" cap="none" i="0" spc="0" strike="noStrike" sz="1800" u="none" kumimoji="0" normalizeH="0">
             <a:ln>
               <a:noFill/>
             </a:ln>
@@ -3624,15 +6582,9 @@
         </a:lvl9pPr>
       </a:lstStyle>
       <a:style>
-        <a:lnRef idx="0">
-          <a:scrgbClr r="0" g="0" b="0"/>
-        </a:lnRef>
-        <a:fillRef idx="0">
-          <a:scrgbClr r="0" g="0" b="0"/>
-        </a:fillRef>
-        <a:effectRef idx="0">
-          <a:scrgbClr r="0" g="0" b="0"/>
-        </a:effectRef>
+        <a:lnRef idx="0"/>
+        <a:fillRef idx="0"/>
+        <a:effectRef idx="0"/>
         <a:fontRef idx="none"/>
       </a:style>
     </a:lnDef>
@@ -3646,7 +6598,7 @@
         <a:effectLst/>
         <a:sp3d/>
       </a:spPr>
-      <a:bodyPr rot="0" spcFirstLastPara="1" vertOverflow="overflow" horzOverflow="overflow" vert="horz" wrap="square" lIns="50800" tIns="50800" rIns="50800" bIns="50800" numCol="1" spcCol="38100" rtlCol="0" anchor="t">
+      <a:bodyPr rot="0" spcFirstLastPara="1" vertOverflow="overflow" horzOverflow="overflow" vert="horz" wrap="square" lIns="50800" tIns="50800" rIns="50800" bIns="50800" numCol="1" spcCol="38100" rtlCol="0" anchor="t" upright="0">
         <a:spAutoFit/>
       </a:bodyPr>
       <a:lstStyle>
@@ -3665,7 +6617,7 @@
           <a:buFontTx/>
           <a:buNone/>
           <a:tabLst/>
-          <a:defRPr kumimoji="0" sz="1800" b="0" i="0" u="none" strike="noStrike" cap="none" spc="0" normalizeH="0" baseline="0">
+          <a:defRPr b="0" baseline="0" cap="none" i="0" spc="0" strike="noStrike" sz="1800" u="none" kumimoji="0" normalizeH="0">
             <a:ln>
               <a:noFill/>
             </a:ln>
@@ -3695,7 +6647,7 @@
           <a:buFontTx/>
           <a:buNone/>
           <a:tabLst/>
-          <a:defRPr kumimoji="0" sz="1800" b="0" i="0" u="none" strike="noStrike" cap="none" spc="0" normalizeH="0" baseline="0">
+          <a:defRPr b="0" baseline="0" cap="none" i="0" spc="0" strike="noStrike" sz="1800" u="none" kumimoji="0" normalizeH="0">
             <a:ln>
               <a:noFill/>
             </a:ln>
@@ -3721,7 +6673,7 @@
           <a:buFontTx/>
           <a:buNone/>
           <a:tabLst/>
-          <a:defRPr kumimoji="0" sz="1800" b="0" i="0" u="none" strike="noStrike" cap="none" spc="0" normalizeH="0" baseline="0">
+          <a:defRPr b="0" baseline="0" cap="none" i="0" spc="0" strike="noStrike" sz="1800" u="none" kumimoji="0" normalizeH="0">
             <a:ln>
               <a:noFill/>
             </a:ln>
@@ -3747,7 +6699,7 @@
           <a:buFontTx/>
           <a:buNone/>
           <a:tabLst/>
-          <a:defRPr kumimoji="0" sz="1800" b="0" i="0" u="none" strike="noStrike" cap="none" spc="0" normalizeH="0" baseline="0">
+          <a:defRPr b="0" baseline="0" cap="none" i="0" spc="0" strike="noStrike" sz="1800" u="none" kumimoji="0" normalizeH="0">
             <a:ln>
               <a:noFill/>
             </a:ln>
@@ -3773,7 +6725,7 @@
           <a:buFontTx/>
           <a:buNone/>
           <a:tabLst/>
-          <a:defRPr kumimoji="0" sz="1800" b="0" i="0" u="none" strike="noStrike" cap="none" spc="0" normalizeH="0" baseline="0">
+          <a:defRPr b="0" baseline="0" cap="none" i="0" spc="0" strike="noStrike" sz="1800" u="none" kumimoji="0" normalizeH="0">
             <a:ln>
               <a:noFill/>
             </a:ln>
@@ -3799,7 +6751,7 @@
           <a:buFontTx/>
           <a:buNone/>
           <a:tabLst/>
-          <a:defRPr kumimoji="0" sz="1800" b="0" i="0" u="none" strike="noStrike" cap="none" spc="0" normalizeH="0" baseline="0">
+          <a:defRPr b="0" baseline="0" cap="none" i="0" spc="0" strike="noStrike" sz="1800" u="none" kumimoji="0" normalizeH="0">
             <a:ln>
               <a:noFill/>
             </a:ln>
@@ -3825,7 +6777,7 @@
           <a:buFontTx/>
           <a:buNone/>
           <a:tabLst/>
-          <a:defRPr kumimoji="0" sz="1800" b="0" i="0" u="none" strike="noStrike" cap="none" spc="0" normalizeH="0" baseline="0">
+          <a:defRPr b="0" baseline="0" cap="none" i="0" spc="0" strike="noStrike" sz="1800" u="none" kumimoji="0" normalizeH="0">
             <a:ln>
               <a:noFill/>
             </a:ln>
@@ -3851,7 +6803,7 @@
           <a:buFontTx/>
           <a:buNone/>
           <a:tabLst/>
-          <a:defRPr kumimoji="0" sz="1800" b="0" i="0" u="none" strike="noStrike" cap="none" spc="0" normalizeH="0" baseline="0">
+          <a:defRPr b="0" baseline="0" cap="none" i="0" spc="0" strike="noStrike" sz="1800" u="none" kumimoji="0" normalizeH="0">
             <a:ln>
               <a:noFill/>
             </a:ln>
@@ -3877,7 +6829,7 @@
           <a:buFontTx/>
           <a:buNone/>
           <a:tabLst/>
-          <a:defRPr kumimoji="0" sz="1800" b="0" i="0" u="none" strike="noStrike" cap="none" spc="0" normalizeH="0" baseline="0">
+          <a:defRPr b="0" baseline="0" cap="none" i="0" spc="0" strike="noStrike" sz="1800" u="none" kumimoji="0" normalizeH="0">
             <a:ln>
               <a:noFill/>
             </a:ln>
@@ -3903,7 +6855,7 @@
           <a:buFontTx/>
           <a:buNone/>
           <a:tabLst/>
-          <a:defRPr kumimoji="0" sz="1800" b="0" i="0" u="none" strike="noStrike" cap="none" spc="0" normalizeH="0" baseline="0">
+          <a:defRPr b="0" baseline="0" cap="none" i="0" spc="0" strike="noStrike" sz="1800" u="none" kumimoji="0" normalizeH="0">
             <a:ln>
               <a:noFill/>
             </a:ln>
@@ -3916,279 +6868,12 @@
         </a:lvl9pPr>
       </a:lstStyle>
       <a:style>
-        <a:lnRef idx="0">
-          <a:scrgbClr r="0" g="0" b="0"/>
-        </a:lnRef>
-        <a:fillRef idx="0">
-          <a:scrgbClr r="0" g="0" b="0"/>
-        </a:fillRef>
-        <a:effectRef idx="0">
-          <a:scrgbClr r="0" g="0" b="0"/>
-        </a:effectRef>
+        <a:lnRef idx="0"/>
+        <a:fillRef idx="0"/>
+        <a:effectRef idx="0"/>
         <a:fontRef idx="none"/>
       </a:style>
     </a:txDef>
   </a:objectDefaults>
-  <a:extraClrSchemeLst/>
 </a:theme>
-</file>
-
-<file path=customXml/item1.xml><?xml version="1.0" encoding="utf-8"?>
-<NovaPath_docOwner>Z103658</NovaPath_docOwner>
-</file>
-
-<file path=customXml/item10.xml><?xml version="1.0" encoding="utf-8"?>
-<nXeGKudETKPeaCNGFh5iTSI5UodjD94nh7U7VklxY>hLhkiZHsh4Kr1taLZ6bePiNg2tF+d1JUuSVY6+q9XoHkiDYUtV/7XEP7SdMI04sDR6c4XChJcHaODMdfDpD/8w==</nXeGKudETKPeaCNGFh5iTSI5UodjD94nh7U7VklxY>
-</file>
-
-<file path=customXml/item11.xml><?xml version="1.0" encoding="utf-8"?>
-<NovaPath_docAuthor>474-03 Praktikant FRD DTEP12</NovaPath_docAuthor>
-</file>
-
-<file path=customXml/item12.xml><?xml version="1.0" encoding="utf-8"?>
-<nXeGKudETKPeaCNGFh5iyLk1gcWWJqTgFQk8wGFUmjFC0m6hdwbr2zDsrBNVqK>/Zj9IGHorc6DlySaTM5SEH34Ee5b+ZPKKWMkjXELXR/61V4oGIW/CMnOZHfRp1fYBvhgyzwe9+Vs8K2LPRvygA==</nXeGKudETKPeaCNGFh5iyLk1gcWWJqTgFQk8wGFUmjFC0m6hdwbr2zDsrBNVqK>
-</file>
-
-<file path=customXml/item13.xml><?xml version="1.0" encoding="utf-8"?>
-<NovaPath_baseApplication>Microsoft Word</NovaPath_baseApplication>
-</file>
-
-<file path=customXml/item14.xml><?xml version="1.0" encoding="utf-8"?>
-<nXeGKudETKPeaCNGFh5i5IeuWeXv6XDtePDOrtUSOqWwmvYa7PTRiLQvIZkriN4zFxEJfkpx7yiWurrFRQTw>wET7z3APVwWLb5suGR4vTtZrarbu8vv5kPcS6N5bl58=</nXeGKudETKPeaCNGFh5i5IeuWeXv6XDtePDOrtUSOqWwmvYa7PTRiLQvIZkriN4zFxEJfkpx7yiWurrFRQTw>
-</file>
-
-<file path=customXml/item15.xml><?xml version="1.0" encoding="utf-8"?>
-<NovaPath_tenantID>8BC9BD9B-31E2-4E97-ABE0-B03814292429</NovaPath_tenantID>
-</file>
-
-<file path=customXml/item16.xml><?xml version="1.0" encoding="utf-8"?>
-<nXeGKudETKPeaCNGFh5iKXsadLDxTRe0xbrxgS3asWaSdlBY0sLX5pYu7jLmo>SiTVZYrZoP6lgSCTj6v0lYUXo7rptB3vsxE98fSlaTok74hHqUQ//z+IzG3f3dKdNUyW4Kjm/X9VSbJA4Gr5MW0KPH+B642pxXdDNArGooo=</nXeGKudETKPeaCNGFh5iKXsadLDxTRe0xbrxgS3asWaSdlBY0sLX5pYu7jLmo>
-</file>
-
-<file path=customXml/item17.xml><?xml version="1.0" encoding="utf-8"?>
-<NovaPath_docIDOld>UXVCJNREVZ6OWFD6OC8C2PNUUM</NovaPath_docIDOld>
-</file>
-
-<file path=customXml/item18.xml><?xml version="1.0" encoding="utf-8"?>
-<nXeGKudETKPeaCNGFh5i5JKJLOqxkMZWB6LsYfMaI9RtbpE1WkCpXazESWus5B>JYXiMi9OUAvZNsbQDaPhHG3eJjPu9hsIEoMXfENLnMp96wBGRuWYaUvG+HSBwIfZHiLjHKnExG3lSKQuDY+r1g==</nXeGKudETKPeaCNGFh5i5JKJLOqxkMZWB6LsYfMaI9RtbpE1WkCpXazESWus5B>
-</file>
-
-<file path=customXml/item19.xml><?xml version="1.0" encoding="utf-8"?>
-<NovaPath_versionInfo>3.4.10.11016</NovaPath_versionInfo>
-</file>
-
-<file path=customXml/item2.xml><?xml version="1.0" encoding="utf-8"?>
-<nXeGKudETKPeaCNGFh5i2aVdoOsLYjULCdH7T707tDyRRmguot4fEcJ2iD6f9>dQpqqXAPtbNGVp7VWDoaNw==</nXeGKudETKPeaCNGFh5i2aVdoOsLYjULCdH7T707tDyRRmguot4fEcJ2iD6f9>
-</file>
-
-<file path=customXml/item20.xml><?xml version="1.0" encoding="utf-8"?>
-<nXeGKudETKPeaCNGFh5i8sltj09I1nJ8AlBUytNZ1Ehih9jnZMZtoeNI9UMZ5>w0PIIyGfD5VLc1zoJj+TuoFY4ueCTbMjhBax3Xd7TB8=</nXeGKudETKPeaCNGFh5i8sltj09I1nJ8AlBUytNZ1Ehih9jnZMZtoeNI9UMZ5>
-</file>
-
-<file path=customXml/item21.xml><?xml version="1.0" encoding="utf-8"?>
-<NovaPath_docClass>Internal</NovaPath_docClass>
-</file>
-
-<file path=customXml/item22.xml><?xml version="1.0" encoding="utf-8"?>
-<nXeGKudETKPeaCNGFh5ix5fP7fSWtl37NIroXmZyHIynb9qBde2n67FOJFV2>hvo8jIGPriLPjiu1rqJXzKhI6gLOZ8+dIHsepsQ0SPQ=</nXeGKudETKPeaCNGFh5ix5fP7fSWtl37NIroXmZyHIynb9qBde2n67FOJFV2>
-</file>
-
-<file path=customXml/item23.xml><?xml version="1.0" encoding="utf-8"?>
-<NovaPath_docClassID>1030</NovaPath_docClassID>
-</file>
-
-<file path=customXml/item24.xml><?xml version="1.0" encoding="utf-8"?>
-<nXeGKudETKPeaCNGFh5ix5fP7fSWtl37NIroXmYBQsS1cecqKZfGozr8W9iy>bj//4UdkFO89WgSYlzSCHA==</nXeGKudETKPeaCNGFh5ix5fP7fSWtl37NIroXmYBQsS1cecqKZfGozr8W9iy>
-</file>
-
-<file path=customXml/item25.xml><?xml version="1.0" encoding="utf-8"?>
-<NovaPath_docClassDate>11/13/2017 16:36:48</NovaPath_docClassDate>
-</file>
-
-<file path=customXml/item26.xml><?xml version="1.0" encoding="utf-8"?>
-<nXeGKudETKPeaCNGFh5ix5fP7fSWtl37NIroXmZN38TajkfZeW3Vf6bvmNn8>1Sx9TfvGKOEVE3zLCcLZiP4wEbwPbTbVDy1CedeYs2Bog5wS41zshMd/ndeHGtp8</nXeGKudETKPeaCNGFh5ix5fP7fSWtl37NIroXmZN38TajkfZeW3Vf6bvmNn8>
-</file>
-
-<file path=customXml/item3.xml><?xml version="1.0" encoding="utf-8"?>
-<NovaPath_DocInfoFromAfterSave>True</NovaPath_DocInfoFromAfterSave>
-</file>
-
-<file path=customXml/item4.xml><?xml version="1.0" encoding="utf-8"?>
-<nXeGKudETKPeaCNGFh5iy53cs4YTjZQd4Re9Stbph13fJwq3N1dxRUwfkxNCzGbktJIbKf2q8mQyY814Q>otRpIIeRwLhaEEzuCOJU4w==</nXeGKudETKPeaCNGFh5iy53cs4YTjZQd4Re9Stbph13fJwq3N1dxRUwfkxNCzGbktJIbKf2q8mQyY814Q>
-</file>
-
-<file path=customXml/item5.xml><?xml version="1.0" encoding="utf-8"?>
-<NovaPath_docPath>C:\Users\Z103658\AppData\Local\Microsoft\Windows\Temporary Internet Files\Content.IE5\REYED1IB</NovaPath_docPath>
-</file>
-
-<file path=customXml/item6.xml><?xml version="1.0" encoding="utf-8"?>
-<nXeGKudETKPeaCNGFh5i0BGlH9ci87cLWvMx3DlPzuAPh2gY9s703zKUS7uW>mZ4rtFSXbzk2Ux9ca9oo0515x8E6HnHU7TB3qO70jy4YDfGfvToEDHKD3OCxKim4orhUgEVoHQKLTmQsy4dPuheoFtflWI0Nw0k2Se5/Pav4yDa9UM4gqsogqeSl4LARNNvTiKUhRktxex1rQyeSJwYZ7gpHXDCzFMb19R/lE+bvCgGZrLgjYmnPb8nMLnqq35zZTK17GO31GJINzOO+pjk85IN+P58ZiAJa4SzWm13P4TITTqyfRRiwsGxfP6XZ</nXeGKudETKPeaCNGFh5i0BGlH9ci87cLWvMx3DlPzuAPh2gY9s703zKUS7uW>
-</file>
-
-<file path=customXml/item7.xml><?xml version="1.0" encoding="utf-8"?>
-<NovaPath_docName>C:\Users\Z103658\AppData\Local\Microsoft\Windows\Temporary Internet Files\Content.IE5\REYED1IB\L_Umfeld des Kunden.docx</NovaPath_docName>
-</file>
-
-<file path=customXml/item8.xml><?xml version="1.0" encoding="utf-8"?>
-<nXeGKudETKPeaCNGFh5i7cKyawAjgyQn9gyiebCxx1jD9eHXSWW9Lib2F1j9>mZ4rtFSXbzk2Ux9ca9oo0515x8E6HnHU7TB3qO70jy4YDfGfvToEDHKD3OCxKim4orhUgEVoHQKLTmQsy4dPuheoFtflWI0Nw0k2Se5/Pav4yDa9UM4gqsogqeSl4LARNNvTiKUhRktxex1rQyeSJwYZ7gpHXDCzFMb19R/lE+bvCgGZrLgjYmnPb8nMLnqq35zZTK17GO31GJINzOO+pjk85IN+P58ZiAJa4SzWm124DyU/gB3cMmFXnc5Zu7f04Y4Fod7YEMv85L/z8fumiS7b6MRgHqW7p3uGWyz7hdyrqLEttq4xsbxwIQAr3f/g</nXeGKudETKPeaCNGFh5i7cKyawAjgyQn9gyiebCxx1jD9eHXSWW9Lib2F1j9>
-</file>
-
-<file path=customXml/item9.xml><?xml version="1.0" encoding="utf-8"?>
-<NovaPath_docID>69Z0K739QVEQ2NAYD8ALZQSUPH</NovaPath_docID>
-</file>
-
-<file path=customXml/itemProps1.xml><?xml version="1.0" encoding="utf-8"?>
-<ds:datastoreItem xmlns:ds="http://schemas.openxmlformats.org/officeDocument/2006/customXml" ds:itemID="{23E95097-B870-43B7-B422-0C9967A3C3D5}">
-  <ds:schemaRefs/>
-</ds:datastoreItem>
-</file>
-
-<file path=customXml/itemProps10.xml><?xml version="1.0" encoding="utf-8"?>
-<ds:datastoreItem xmlns:ds="http://schemas.openxmlformats.org/officeDocument/2006/customXml" ds:itemID="{BD670DD5-4FF1-4794-83F1-F21993F0957E}">
-  <ds:schemaRefs/>
-</ds:datastoreItem>
-</file>
-
-<file path=customXml/itemProps11.xml><?xml version="1.0" encoding="utf-8"?>
-<ds:datastoreItem xmlns:ds="http://schemas.openxmlformats.org/officeDocument/2006/customXml" ds:itemID="{11E75D67-0A59-4A88-B07D-AE46B7985D05}">
-  <ds:schemaRefs/>
-</ds:datastoreItem>
-</file>
-
-<file path=customXml/itemProps12.xml><?xml version="1.0" encoding="utf-8"?>
-<ds:datastoreItem xmlns:ds="http://schemas.openxmlformats.org/officeDocument/2006/customXml" ds:itemID="{5CB3C4E0-F3E2-4552-8179-7E87AB7C048F}">
-  <ds:schemaRefs/>
-</ds:datastoreItem>
-</file>
-
-<file path=customXml/itemProps13.xml><?xml version="1.0" encoding="utf-8"?>
-<ds:datastoreItem xmlns:ds="http://schemas.openxmlformats.org/officeDocument/2006/customXml" ds:itemID="{AA771312-31F0-4E8F-8606-865F483EC481}">
-  <ds:schemaRefs/>
-</ds:datastoreItem>
-</file>
-
-<file path=customXml/itemProps14.xml><?xml version="1.0" encoding="utf-8"?>
-<ds:datastoreItem xmlns:ds="http://schemas.openxmlformats.org/officeDocument/2006/customXml" ds:itemID="{09ECCAF0-693B-4EF0-B85F-0F06C179A68D}">
-  <ds:schemaRefs/>
-</ds:datastoreItem>
-</file>
-
-<file path=customXml/itemProps15.xml><?xml version="1.0" encoding="utf-8"?>
-<ds:datastoreItem xmlns:ds="http://schemas.openxmlformats.org/officeDocument/2006/customXml" ds:itemID="{424C85CA-0EDA-4CA8-A4A3-69AA8FAE1A6A}">
-  <ds:schemaRefs/>
-</ds:datastoreItem>
-</file>
-
-<file path=customXml/itemProps16.xml><?xml version="1.0" encoding="utf-8"?>
-<ds:datastoreItem xmlns:ds="http://schemas.openxmlformats.org/officeDocument/2006/customXml" ds:itemID="{14F43DC9-4808-4A9E-8253-7623C9FE0528}">
-  <ds:schemaRefs/>
-</ds:datastoreItem>
-</file>
-
-<file path=customXml/itemProps17.xml><?xml version="1.0" encoding="utf-8"?>
-<ds:datastoreItem xmlns:ds="http://schemas.openxmlformats.org/officeDocument/2006/customXml" ds:itemID="{2B364206-9BF0-4893-84C7-708BE2273777}">
-  <ds:schemaRefs/>
-</ds:datastoreItem>
-</file>
-
-<file path=customXml/itemProps18.xml><?xml version="1.0" encoding="utf-8"?>
-<ds:datastoreItem xmlns:ds="http://schemas.openxmlformats.org/officeDocument/2006/customXml" ds:itemID="{80D25197-64D4-43AA-821A-1C9BE3700957}">
-  <ds:schemaRefs/>
-</ds:datastoreItem>
-</file>
-
-<file path=customXml/itemProps19.xml><?xml version="1.0" encoding="utf-8"?>
-<ds:datastoreItem xmlns:ds="http://schemas.openxmlformats.org/officeDocument/2006/customXml" ds:itemID="{769A1DE3-59E6-42AB-89EF-F08662399B42}">
-  <ds:schemaRefs/>
-</ds:datastoreItem>
-</file>
-
-<file path=customXml/itemProps2.xml><?xml version="1.0" encoding="utf-8"?>
-<ds:datastoreItem xmlns:ds="http://schemas.openxmlformats.org/officeDocument/2006/customXml" ds:itemID="{C061DDC5-C831-4C9D-A0FB-192A2F1B622C}">
-  <ds:schemaRefs/>
-</ds:datastoreItem>
-</file>
-
-<file path=customXml/itemProps20.xml><?xml version="1.0" encoding="utf-8"?>
-<ds:datastoreItem xmlns:ds="http://schemas.openxmlformats.org/officeDocument/2006/customXml" ds:itemID="{0325E16A-063C-4D6B-A59A-2258762FD4F2}">
-  <ds:schemaRefs/>
-</ds:datastoreItem>
-</file>
-
-<file path=customXml/itemProps21.xml><?xml version="1.0" encoding="utf-8"?>
-<ds:datastoreItem xmlns:ds="http://schemas.openxmlformats.org/officeDocument/2006/customXml" ds:itemID="{28176E6F-E3C4-4486-A47A-F64858900A6B}">
-  <ds:schemaRefs/>
-</ds:datastoreItem>
-</file>
-
-<file path=customXml/itemProps22.xml><?xml version="1.0" encoding="utf-8"?>
-<ds:datastoreItem xmlns:ds="http://schemas.openxmlformats.org/officeDocument/2006/customXml" ds:itemID="{3E79737D-47A9-498E-AB1B-A3C8216A4FDD}">
-  <ds:schemaRefs/>
-</ds:datastoreItem>
-</file>
-
-<file path=customXml/itemProps23.xml><?xml version="1.0" encoding="utf-8"?>
-<ds:datastoreItem xmlns:ds="http://schemas.openxmlformats.org/officeDocument/2006/customXml" ds:itemID="{94008AF2-0FE8-44AE-81D4-C5788D170DCC}">
-  <ds:schemaRefs/>
-</ds:datastoreItem>
-</file>
-
-<file path=customXml/itemProps24.xml><?xml version="1.0" encoding="utf-8"?>
-<ds:datastoreItem xmlns:ds="http://schemas.openxmlformats.org/officeDocument/2006/customXml" ds:itemID="{D4482E17-C724-4184-9FED-7DC71D994DE3}">
-  <ds:schemaRefs/>
-</ds:datastoreItem>
-</file>
-
-<file path=customXml/itemProps25.xml><?xml version="1.0" encoding="utf-8"?>
-<ds:datastoreItem xmlns:ds="http://schemas.openxmlformats.org/officeDocument/2006/customXml" ds:itemID="{C3C5CF89-9AB8-460D-943C-83794E5E8C9F}">
-  <ds:schemaRefs/>
-</ds:datastoreItem>
-</file>
-
-<file path=customXml/itemProps26.xml><?xml version="1.0" encoding="utf-8"?>
-<ds:datastoreItem xmlns:ds="http://schemas.openxmlformats.org/officeDocument/2006/customXml" ds:itemID="{ABFCF2F9-E529-4AE0-A5A9-749521F8CE8A}">
-  <ds:schemaRefs/>
-</ds:datastoreItem>
-</file>
-
-<file path=customXml/itemProps3.xml><?xml version="1.0" encoding="utf-8"?>
-<ds:datastoreItem xmlns:ds="http://schemas.openxmlformats.org/officeDocument/2006/customXml" ds:itemID="{4087BED8-9923-4F38-9B64-05385359B6F5}">
-  <ds:schemaRefs/>
-</ds:datastoreItem>
-</file>
-
-<file path=customXml/itemProps4.xml><?xml version="1.0" encoding="utf-8"?>
-<ds:datastoreItem xmlns:ds="http://schemas.openxmlformats.org/officeDocument/2006/customXml" ds:itemID="{7B49CCAA-1A03-45E9-9A2B-F58E65B1CCA6}">
-  <ds:schemaRefs/>
-</ds:datastoreItem>
-</file>
-
-<file path=customXml/itemProps5.xml><?xml version="1.0" encoding="utf-8"?>
-<ds:datastoreItem xmlns:ds="http://schemas.openxmlformats.org/officeDocument/2006/customXml" ds:itemID="{AA3E2CB9-3B08-4801-A473-260319C4BEB1}">
-  <ds:schemaRefs/>
-</ds:datastoreItem>
-</file>
-
-<file path=customXml/itemProps6.xml><?xml version="1.0" encoding="utf-8"?>
-<ds:datastoreItem xmlns:ds="http://schemas.openxmlformats.org/officeDocument/2006/customXml" ds:itemID="{AB822836-1B1A-4A9F-97E8-512A24B9D9C1}">
-  <ds:schemaRefs/>
-</ds:datastoreItem>
-</file>
-
-<file path=customXml/itemProps7.xml><?xml version="1.0" encoding="utf-8"?>
-<ds:datastoreItem xmlns:ds="http://schemas.openxmlformats.org/officeDocument/2006/customXml" ds:itemID="{F1889BE1-8FC4-4C8F-8C1C-48AFE8A0819C}">
-  <ds:schemaRefs/>
-</ds:datastoreItem>
-</file>
-
-<file path=customXml/itemProps8.xml><?xml version="1.0" encoding="utf-8"?>
-<ds:datastoreItem xmlns:ds="http://schemas.openxmlformats.org/officeDocument/2006/customXml" ds:itemID="{0A5D1C98-4BFA-48A1-A049-B2241D488904}">
-  <ds:schemaRefs/>
-</ds:datastoreItem>
-</file>
-
-<file path=customXml/itemProps9.xml><?xml version="1.0" encoding="utf-8"?>
-<ds:datastoreItem xmlns:ds="http://schemas.openxmlformats.org/officeDocument/2006/customXml" ds:itemID="{CFDE52EE-442E-454F-B6E5-034985EEC1FD}">
-  <ds:schemaRefs/>
-</ds:datastoreItem>
 </file>
--- a/Lastenheft/Umfeld des Kunden/L_Umfeld des Kunden.docx
+++ b/Lastenheft/Umfeld des Kunden/L_Umfeld des Kunden.docx
@@ -5,13 +5,12 @@
     <w:p>
       <w:pPr>
         <w:pStyle w:val="Überschrift A"/>
-        <w:numPr>
-          <w:ilvl w:val="0"/>
-          <w:numId w:val="2"/>
-        </w:numPr>
+        <w:bidi w:val="0"/>
+        <w:ind w:left="0" w:right="0" w:firstLine="0"/>
+        <w:jc w:val="left"/>
         <w:rPr>
           <w:rFonts w:ascii="Arial" w:cs="Arial" w:hAnsi="Arial" w:eastAsia="Arial"/>
-          <w:lang w:val="de-DE"/>
+          <w:rtl w:val="0"/>
         </w:rPr>
       </w:pPr>
       <w:r>
@@ -20,32 +19,19 @@
           <w:rtl w:val="0"/>
           <w:lang w:val="de-DE"/>
         </w:rPr>
-        <w:t>Beschreibung des Unternehmens</w:t>
+        <w:t>Umfeld des Kunden</w:t>
       </w:r>
     </w:p>
     <w:p>
       <w:pPr>
         <w:pStyle w:val="Text A"/>
-        <w:rPr>
-          <w:rFonts w:ascii="Arial" w:cs="Arial" w:hAnsi="Arial" w:eastAsia="Arial"/>
-        </w:rPr>
-      </w:pPr>
-    </w:p>
-    <w:p>
-      <w:pPr>
-        <w:pStyle w:val="Text A"/>
-        <w:rPr>
-          <w:rFonts w:ascii="Arial" w:cs="Arial" w:hAnsi="Arial" w:eastAsia="Arial"/>
-          <w:b w:val="1"/>
-          <w:bCs w:val="1"/>
-        </w:rPr>
       </w:pPr>
     </w:p>
     <w:tbl>
       <w:tblPr>
-        <w:tblW w:w="9632" w:type="dxa"/>
+        <w:tblW w:w="9627" w:type="dxa"/>
         <w:jc w:val="left"/>
-        <w:tblInd w:w="114" w:type="dxa"/>
+        <w:tblInd w:w="108" w:type="dxa"/>
         <w:tblBorders>
           <w:top w:val="single" w:color="ffffff" w:sz="8" w:space="0" w:shadow="0" w:frame="0"/>
           <w:left w:val="single" w:color="ffffff" w:sz="8" w:space="0" w:shadow="0" w:frame="0"/>
@@ -58,19 +44,19 @@
         <w:tblLayout w:type="fixed"/>
       </w:tblPr>
       <w:tblGrid>
-        <w:gridCol w:w="2827"/>
-        <w:gridCol w:w="6805"/>
+        <w:gridCol w:w="4455"/>
+        <w:gridCol w:w="5172"/>
       </w:tblGrid>
       <w:tr>
         <w:tblPrEx>
           <w:shd w:val="clear" w:color="auto" w:fill="cadfff"/>
         </w:tblPrEx>
         <w:trPr>
-          <w:trHeight w:val="305" w:hRule="atLeast"/>
+          <w:trHeight w:val="310" w:hRule="atLeast"/>
         </w:trPr>
         <w:tc>
           <w:tcPr>
-            <w:tcW w:type="dxa" w:w="2827"/>
+            <w:tcW w:type="dxa" w:w="4455"/>
             <w:tcBorders>
               <w:top w:val="single" w:color="000000" w:sz="2" w:space="0" w:shadow="0" w:frame="0"/>
               <w:left w:val="single" w:color="000000" w:sz="2" w:space="0" w:shadow="0" w:frame="0"/>
@@ -93,18 +79,18 @@
             <w:r>
               <w:rPr>
                 <w:rFonts w:ascii="Arial" w:hAnsi="Arial"/>
-                <w:sz w:val="22"/>
-                <w:szCs w:val="22"/>
-                <w:rtl w:val="0"/>
-                <w:lang w:val="de-DE"/>
-              </w:rPr>
-              <w:t>Name des Unternehmens</w:t>
+                <w:sz w:val="24"/>
+                <w:szCs w:val="24"/>
+                <w:rtl w:val="0"/>
+                <w:lang w:val="de-DE"/>
+              </w:rPr>
+              <w:t>Verantwortlicher</w:t>
             </w:r>
           </w:p>
         </w:tc>
         <w:tc>
           <w:tcPr>
-            <w:tcW w:type="dxa" w:w="6805"/>
+            <w:tcW w:type="dxa" w:w="5171"/>
             <w:tcBorders>
               <w:top w:val="single" w:color="000000" w:sz="2" w:space="0" w:shadow="0" w:frame="0"/>
               <w:left w:val="single" w:color="000000" w:sz="4" w:space="0" w:shadow="0" w:frame="0"/>
@@ -127,12 +113,10 @@
             <w:r>
               <w:rPr>
                 <w:rFonts w:ascii="Arial" w:hAnsi="Arial"/>
-                <w:sz w:val="22"/>
-                <w:szCs w:val="22"/>
-                <w:rtl w:val="0"/>
-                <w:lang w:val="en-US"/>
-              </w:rPr>
-              <w:t>Bundesrepublik Deutschland</w:t>
+                <w:rtl w:val="0"/>
+                <w:lang w:val="de-DE"/>
+              </w:rPr>
+              <w:t>Carmen Schmider, Lukas God</w:t>
             </w:r>
           </w:p>
         </w:tc>
@@ -142,11 +126,11 @@
           <w:shd w:val="clear" w:color="auto" w:fill="cadfff"/>
         </w:tblPrEx>
         <w:trPr>
-          <w:trHeight w:val="305" w:hRule="atLeast"/>
+          <w:trHeight w:val="310" w:hRule="atLeast"/>
         </w:trPr>
         <w:tc>
           <w:tcPr>
-            <w:tcW w:type="dxa" w:w="2827"/>
+            <w:tcW w:type="dxa" w:w="4455"/>
             <w:tcBorders>
               <w:top w:val="single" w:color="000000" w:sz="2" w:space="0" w:shadow="0" w:frame="0"/>
               <w:left w:val="single" w:color="000000" w:sz="2" w:space="0" w:shadow="0" w:frame="0"/>
@@ -169,18 +153,18 @@
             <w:r>
               <w:rPr>
                 <w:rFonts w:ascii="Arial" w:hAnsi="Arial"/>
-                <w:sz w:val="22"/>
-                <w:szCs w:val="22"/>
-                <w:rtl w:val="0"/>
-                <w:lang w:val="de-DE"/>
-              </w:rPr>
-              <w:t>Adresse</w:t>
+                <w:sz w:val="24"/>
+                <w:szCs w:val="24"/>
+                <w:rtl w:val="0"/>
+                <w:lang w:val="de-DE"/>
+              </w:rPr>
+              <w:t>Erstellt am</w:t>
             </w:r>
           </w:p>
         </w:tc>
         <w:tc>
           <w:tcPr>
-            <w:tcW w:type="dxa" w:w="6805"/>
+            <w:tcW w:type="dxa" w:w="5171"/>
             <w:tcBorders>
               <w:top w:val="single" w:color="000000" w:sz="2" w:space="0" w:shadow="0" w:frame="0"/>
               <w:left w:val="single" w:color="000000" w:sz="4" w:space="0" w:shadow="0" w:frame="0"/>
@@ -203,12 +187,10 @@
             <w:r>
               <w:rPr>
                 <w:rFonts w:ascii="Arial" w:hAnsi="Arial"/>
-                <w:sz w:val="22"/>
-                <w:szCs w:val="22"/>
-                <w:rtl w:val="0"/>
-                <w:lang w:val="en-US"/>
-              </w:rPr>
-              <w:t>Berliner Platz 2, 53111 Bonn</w:t>
+                <w:rtl w:val="0"/>
+                <w:lang w:val="de-DE"/>
+              </w:rPr>
+              <w:t>24.10.2017</w:t>
             </w:r>
           </w:p>
         </w:tc>
@@ -218,11 +200,11 @@
           <w:shd w:val="clear" w:color="auto" w:fill="cadfff"/>
         </w:tblPrEx>
         <w:trPr>
-          <w:trHeight w:val="494" w:hRule="atLeast"/>
+          <w:trHeight w:val="499" w:hRule="atLeast"/>
         </w:trPr>
         <w:tc>
           <w:tcPr>
-            <w:tcW w:type="dxa" w:w="2827"/>
+            <w:tcW w:type="dxa" w:w="4455"/>
             <w:tcBorders>
               <w:top w:val="single" w:color="000000" w:sz="2" w:space="0" w:shadow="0" w:frame="0"/>
               <w:left w:val="single" w:color="000000" w:sz="2" w:space="0" w:shadow="0" w:frame="0"/>
@@ -245,18 +227,38 @@
             <w:r>
               <w:rPr>
                 <w:rFonts w:ascii="Arial" w:hAnsi="Arial"/>
-                <w:sz w:val="22"/>
-                <w:szCs w:val="22"/>
-                <w:rtl w:val="0"/>
-                <w:lang w:val="de-DE"/>
-              </w:rPr>
-              <w:t>Ansprechpartner</w:t>
+                <w:sz w:val="24"/>
+                <w:szCs w:val="24"/>
+                <w:rtl w:val="0"/>
+                <w:lang w:val="de-DE"/>
+              </w:rPr>
+              <w:t>Zuletzt ge</w:t>
+            </w:r>
+            <w:r>
+              <w:rPr>
+                <w:rFonts w:ascii="Arial" w:hAnsi="Arial" w:hint="default"/>
+                <w:sz w:val="24"/>
+                <w:szCs w:val="24"/>
+                <w:rtl w:val="0"/>
+                <w:lang w:val="de-DE"/>
+              </w:rPr>
+              <w:t>ä</w:t>
+            </w:r>
+            <w:r>
+              <w:rPr>
+                <w:rFonts w:ascii="Arial" w:hAnsi="Arial"/>
+                <w:sz w:val="24"/>
+                <w:szCs w:val="24"/>
+                <w:rtl w:val="0"/>
+                <w:lang w:val="de-DE"/>
+              </w:rPr>
+              <w:t>ndert am</w:t>
             </w:r>
           </w:p>
         </w:tc>
         <w:tc>
           <w:tcPr>
-            <w:tcW w:type="dxa" w:w="6805"/>
+            <w:tcW w:type="dxa" w:w="5171"/>
             <w:tcBorders>
               <w:top w:val="single" w:color="000000" w:sz="2" w:space="0" w:shadow="0" w:frame="0"/>
               <w:left w:val="single" w:color="000000" w:sz="4" w:space="0" w:shadow="0" w:frame="0"/>
@@ -279,12 +281,10 @@
             <w:r>
               <w:rPr>
                 <w:rFonts w:ascii="Arial" w:hAnsi="Arial"/>
-                <w:sz w:val="22"/>
-                <w:szCs w:val="22"/>
-                <w:rtl w:val="0"/>
-                <w:lang w:val="en-US"/>
-              </w:rPr>
-              <w:t>Evangelos Nikolaropoulus</w:t>
+                <w:rtl w:val="0"/>
+                <w:lang w:val="de-DE"/>
+              </w:rPr>
+              <w:t>06.12.2017</w:t>
             </w:r>
           </w:p>
         </w:tc>
@@ -294,11 +294,11 @@
           <w:shd w:val="clear" w:color="auto" w:fill="cadfff"/>
         </w:tblPrEx>
         <w:trPr>
-          <w:trHeight w:val="305" w:hRule="atLeast"/>
+          <w:trHeight w:val="310" w:hRule="atLeast"/>
         </w:trPr>
         <w:tc>
           <w:tcPr>
-            <w:tcW w:type="dxa" w:w="2827"/>
+            <w:tcW w:type="dxa" w:w="4455"/>
             <w:tcBorders>
               <w:top w:val="single" w:color="000000" w:sz="2" w:space="0" w:shadow="0" w:frame="0"/>
               <w:left w:val="single" w:color="000000" w:sz="2" w:space="0" w:shadow="0" w:frame="0"/>
@@ -321,18 +321,18 @@
             <w:r>
               <w:rPr>
                 <w:rFonts w:ascii="Arial" w:hAnsi="Arial"/>
-                <w:sz w:val="22"/>
-                <w:szCs w:val="22"/>
-                <w:rtl w:val="0"/>
-                <w:lang w:val="de-DE"/>
-              </w:rPr>
-              <w:t>Telefon</w:t>
+                <w:sz w:val="24"/>
+                <w:szCs w:val="24"/>
+                <w:rtl w:val="0"/>
+                <w:lang w:val="de-DE"/>
+              </w:rPr>
+              <w:t>Bearbeitungszustand</w:t>
             </w:r>
           </w:p>
         </w:tc>
         <w:tc>
           <w:tcPr>
-            <w:tcW w:type="dxa" w:w="6805"/>
+            <w:tcW w:type="dxa" w:w="5171"/>
             <w:tcBorders>
               <w:top w:val="single" w:color="000000" w:sz="2" w:space="0" w:shadow="0" w:frame="0"/>
               <w:left w:val="single" w:color="000000" w:sz="4" w:space="0" w:shadow="0" w:frame="0"/>
@@ -355,12 +355,10 @@
             <w:r>
               <w:rPr>
                 <w:rFonts w:ascii="Arial" w:hAnsi="Arial"/>
-                <w:sz w:val="22"/>
-                <w:szCs w:val="22"/>
-                <w:rtl w:val="0"/>
-                <w:lang w:val="en-US"/>
-              </w:rPr>
-              <w:t>030 18 272 2720</w:t>
+                <w:rtl w:val="0"/>
+                <w:lang w:val="de-DE"/>
+              </w:rPr>
+              <w:t>Finale Version</w:t>
             </w:r>
           </w:p>
         </w:tc>
@@ -370,11 +368,11 @@
           <w:shd w:val="clear" w:color="auto" w:fill="cadfff"/>
         </w:tblPrEx>
         <w:trPr>
-          <w:trHeight w:val="305" w:hRule="atLeast"/>
+          <w:trHeight w:val="310" w:hRule="atLeast"/>
         </w:trPr>
         <w:tc>
           <w:tcPr>
-            <w:tcW w:type="dxa" w:w="2827"/>
+            <w:tcW w:type="dxa" w:w="4455"/>
             <w:tcBorders>
               <w:top w:val="single" w:color="000000" w:sz="2" w:space="0" w:shadow="0" w:frame="0"/>
               <w:left w:val="single" w:color="000000" w:sz="2" w:space="0" w:shadow="0" w:frame="0"/>
@@ -397,18 +395,18 @@
             <w:r>
               <w:rPr>
                 <w:rFonts w:ascii="Arial" w:hAnsi="Arial"/>
-                <w:sz w:val="22"/>
-                <w:szCs w:val="22"/>
-                <w:rtl w:val="0"/>
-                <w:lang w:val="de-DE"/>
-              </w:rPr>
-              <w:t>Fax</w:t>
+                <w:sz w:val="24"/>
+                <w:szCs w:val="24"/>
+                <w:rtl w:val="0"/>
+                <w:lang w:val="de-DE"/>
+              </w:rPr>
+              <w:t>Dokumentenbezeichnung</w:t>
             </w:r>
           </w:p>
         </w:tc>
         <w:tc>
           <w:tcPr>
-            <w:tcW w:type="dxa" w:w="6805"/>
+            <w:tcW w:type="dxa" w:w="5171"/>
             <w:tcBorders>
               <w:top w:val="single" w:color="000000" w:sz="2" w:space="0" w:shadow="0" w:frame="0"/>
               <w:left w:val="single" w:color="000000" w:sz="4" w:space="0" w:shadow="0" w:frame="0"/>
@@ -431,26 +429,93 @@
             <w:r>
               <w:rPr>
                 <w:rFonts w:ascii="Arial" w:hAnsi="Arial"/>
-                <w:sz w:val="22"/>
-                <w:szCs w:val="22"/>
-                <w:rtl w:val="0"/>
-                <w:lang w:val="de-DE"/>
-              </w:rPr>
-              <w:t>0049(711)1234567</w:t>
+                <w:rtl w:val="0"/>
+                <w:lang w:val="de-DE"/>
+              </w:rPr>
+              <w:t>Umfeld des Kunden.docx</w:t>
             </w:r>
           </w:p>
         </w:tc>
       </w:tr>
+    </w:tbl>
+    <w:p>
+      <w:pPr>
+        <w:pStyle w:val="Text A"/>
+      </w:pPr>
+    </w:p>
+    <w:p>
+      <w:pPr>
+        <w:pStyle w:val="Text A"/>
+      </w:pPr>
+    </w:p>
+    <w:p>
+      <w:pPr>
+        <w:pStyle w:val="Text A"/>
+        <w:rPr>
+          <w:rFonts w:ascii="Arial" w:cs="Arial" w:hAnsi="Arial" w:eastAsia="Arial"/>
+          <w:b w:val="1"/>
+          <w:bCs w:val="1"/>
+          <w:sz w:val="24"/>
+          <w:szCs w:val="24"/>
+        </w:rPr>
+      </w:pPr>
+    </w:p>
+    <w:p>
+      <w:pPr>
+        <w:pStyle w:val="Text A"/>
+        <w:rPr>
+          <w:rFonts w:ascii="Arial" w:cs="Arial" w:hAnsi="Arial" w:eastAsia="Arial"/>
+          <w:b w:val="1"/>
+          <w:bCs w:val="1"/>
+          <w:sz w:val="24"/>
+          <w:szCs w:val="24"/>
+        </w:rPr>
+      </w:pPr>
+      <w:r>
+        <w:rPr>
+          <w:rFonts w:ascii="Arial" w:hAnsi="Arial"/>
+          <w:b w:val="1"/>
+          <w:bCs w:val="1"/>
+          <w:sz w:val="24"/>
+          <w:szCs w:val="24"/>
+          <w:rtl w:val="0"/>
+          <w:lang w:val="de-DE"/>
+        </w:rPr>
+        <w:t>Historie der Dokumentenversionen</w:t>
+      </w:r>
+    </w:p>
+    <w:tbl>
+      <w:tblPr>
+        <w:tblW w:w="9627" w:type="dxa"/>
+        <w:jc w:val="left"/>
+        <w:tblInd w:w="108" w:type="dxa"/>
+        <w:tblBorders>
+          <w:top w:val="single" w:color="ffffff" w:sz="8" w:space="0" w:shadow="0" w:frame="0"/>
+          <w:left w:val="single" w:color="ffffff" w:sz="8" w:space="0" w:shadow="0" w:frame="0"/>
+          <w:bottom w:val="single" w:color="ffffff" w:sz="8" w:space="0" w:shadow="0" w:frame="0"/>
+          <w:right w:val="single" w:color="ffffff" w:sz="8" w:space="0" w:shadow="0" w:frame="0"/>
+          <w:insideH w:val="single" w:color="ffffff" w:sz="8" w:space="0" w:shadow="0" w:frame="0"/>
+          <w:insideV w:val="single" w:color="ffffff" w:sz="8" w:space="0" w:shadow="0" w:frame="0"/>
+        </w:tblBorders>
+        <w:shd w:val="clear" w:color="auto" w:fill="cadfff"/>
+        <w:tblLayout w:type="fixed"/>
+      </w:tblPr>
+      <w:tblGrid>
+        <w:gridCol w:w="1339"/>
+        <w:gridCol w:w="1892"/>
+        <w:gridCol w:w="2235"/>
+        <w:gridCol w:w="4161"/>
+      </w:tblGrid>
       <w:tr>
         <w:tblPrEx>
           <w:shd w:val="clear" w:color="auto" w:fill="cadfff"/>
         </w:tblPrEx>
         <w:trPr>
-          <w:trHeight w:val="305" w:hRule="atLeast"/>
+          <w:trHeight w:val="310" w:hRule="atLeast"/>
         </w:trPr>
         <w:tc>
           <w:tcPr>
-            <w:tcW w:type="dxa" w:w="2827"/>
+            <w:tcW w:type="dxa" w:w="1339"/>
             <w:tcBorders>
               <w:top w:val="single" w:color="000000" w:sz="2" w:space="0" w:shadow="0" w:frame="0"/>
               <w:left w:val="single" w:color="000000" w:sz="2" w:space="0" w:shadow="0" w:frame="0"/>
@@ -473,63 +538,21 @@
             <w:r>
               <w:rPr>
                 <w:rFonts w:ascii="Arial" w:hAnsi="Arial"/>
-                <w:sz w:val="22"/>
-                <w:szCs w:val="22"/>
-                <w:rtl w:val="0"/>
-                <w:lang w:val="de-DE"/>
-              </w:rPr>
-              <w:t>E-Mail</w:t>
+                <w:sz w:val="24"/>
+                <w:szCs w:val="24"/>
+                <w:rtl w:val="0"/>
+                <w:lang w:val="de-DE"/>
+              </w:rPr>
+              <w:t>Version</w:t>
             </w:r>
           </w:p>
         </w:tc>
         <w:tc>
           <w:tcPr>
-            <w:tcW w:type="dxa" w:w="6805"/>
+            <w:tcW w:type="dxa" w:w="1892"/>
             <w:tcBorders>
               <w:top w:val="single" w:color="000000" w:sz="2" w:space="0" w:shadow="0" w:frame="0"/>
               <w:left w:val="single" w:color="000000" w:sz="4" w:space="0" w:shadow="0" w:frame="0"/>
-              <w:bottom w:val="single" w:color="000000" w:sz="2" w:space="0" w:shadow="0" w:frame="0"/>
-              <w:right w:val="single" w:color="000000" w:sz="2" w:space="0" w:shadow="0" w:frame="0"/>
-            </w:tcBorders>
-            <w:shd w:val="clear" w:color="auto" w:fill="auto"/>
-            <w:tcMar>
-              <w:top w:type="dxa" w:w="80"/>
-              <w:left w:type="dxa" w:w="80"/>
-              <w:bottom w:type="dxa" w:w="80"/>
-              <w:right w:type="dxa" w:w="80"/>
-            </w:tcMar>
-            <w:vAlign w:val="top"/>
-          </w:tcPr>
-          <w:p>
-            <w:pPr>
-              <w:pStyle w:val="Normal.0"/>
-            </w:pPr>
-            <w:r>
-              <w:rPr>
-                <w:rFonts w:ascii="Arial" w:hAnsi="Arial"/>
-                <w:sz w:val="22"/>
-                <w:szCs w:val="22"/>
-                <w:rtl w:val="0"/>
-                <w:lang w:val="de-DE"/>
-              </w:rPr>
-              <w:t>evangelos.nikolaropoulos@hs-offenburg.de</w:t>
-            </w:r>
-          </w:p>
-        </w:tc>
-      </w:tr>
-      <w:tr>
-        <w:tblPrEx>
-          <w:shd w:val="clear" w:color="auto" w:fill="cadfff"/>
-        </w:tblPrEx>
-        <w:trPr>
-          <w:trHeight w:val="305" w:hRule="atLeast"/>
-        </w:trPr>
-        <w:tc>
-          <w:tcPr>
-            <w:tcW w:type="dxa" w:w="2827"/>
-            <w:tcBorders>
-              <w:top w:val="single" w:color="000000" w:sz="2" w:space="0" w:shadow="0" w:frame="0"/>
-              <w:left w:val="single" w:color="000000" w:sz="2" w:space="0" w:shadow="0" w:frame="0"/>
               <w:bottom w:val="single" w:color="000000" w:sz="2" w:space="0" w:shadow="0" w:frame="0"/>
               <w:right w:val="single" w:color="000000" w:sz="4" w:space="0" w:shadow="0" w:frame="0"/>
             </w:tcBorders>
@@ -544,28 +567,218 @@
           </w:tcPr>
           <w:p>
             <w:pPr>
-              <w:pStyle w:val="Tabellenstil 1 A"/>
+              <w:pStyle w:val="Normal.0"/>
             </w:pPr>
             <w:r>
               <w:rPr>
                 <w:rFonts w:ascii="Arial" w:hAnsi="Arial"/>
-                <w:sz w:val="22"/>
-                <w:szCs w:val="22"/>
-                <w:rtl w:val="0"/>
-                <w:lang w:val="da-DK"/>
-              </w:rPr>
-              <w:t>Internet</w:t>
+                <w:b w:val="1"/>
+                <w:bCs w:val="1"/>
+                <w:rtl w:val="0"/>
+                <w:lang w:val="de-DE"/>
+              </w:rPr>
+              <w:t>Datum</w:t>
             </w:r>
           </w:p>
         </w:tc>
         <w:tc>
           <w:tcPr>
-            <w:tcW w:type="dxa" w:w="6805"/>
+            <w:tcW w:type="dxa" w:w="2235"/>
+            <w:tcBorders>
+              <w:top w:val="single" w:color="000000" w:sz="2" w:space="0" w:shadow="0" w:frame="0"/>
+              <w:left w:val="single" w:color="000000" w:sz="4" w:space="0" w:shadow="0" w:frame="0"/>
+              <w:bottom w:val="single" w:color="000000" w:sz="2" w:space="0" w:shadow="0" w:frame="0"/>
+              <w:right w:val="single" w:color="000000" w:sz="4" w:space="0" w:shadow="0" w:frame="0"/>
+            </w:tcBorders>
+            <w:shd w:val="clear" w:color="auto" w:fill="e2e4e3"/>
+            <w:tcMar>
+              <w:top w:type="dxa" w:w="80"/>
+              <w:left w:type="dxa" w:w="80"/>
+              <w:bottom w:type="dxa" w:w="80"/>
+              <w:right w:type="dxa" w:w="80"/>
+            </w:tcMar>
+            <w:vAlign w:val="top"/>
+          </w:tcPr>
+          <w:p>
+            <w:pPr>
+              <w:keepNext w:val="0"/>
+              <w:keepLines w:val="0"/>
+              <w:pageBreakBefore w:val="0"/>
+              <w:widowControl w:val="1"/>
+              <w:shd w:val="clear" w:color="auto" w:fill="auto"/>
+              <w:suppressAutoHyphens w:val="0"/>
+              <w:bidi w:val="0"/>
+              <w:spacing w:before="0" w:after="0" w:line="240" w:lineRule="auto"/>
+              <w:ind w:left="0" w:right="0" w:firstLine="0"/>
+              <w:jc w:val="left"/>
+              <w:outlineLvl w:val="9"/>
+              <w:rPr>
+                <w:rtl w:val="0"/>
+              </w:rPr>
+            </w:pPr>
+            <w:r>
+              <w:rPr>
+                <w:rFonts w:ascii="Arial" w:cs="Arial Unicode MS" w:hAnsi="Arial" w:eastAsia="Arial Unicode MS"/>
+                <w:b w:val="1"/>
+                <w:bCs w:val="1"/>
+                <w:i w:val="0"/>
+                <w:iCs w:val="0"/>
+                <w:caps w:val="0"/>
+                <w:smallCaps w:val="0"/>
+                <w:strike w:val="0"/>
+                <w:dstrike w:val="0"/>
+                <w:outline w:val="0"/>
+                <w:color w:val="000000"/>
+                <w:spacing w:val="0"/>
+                <w:kern w:val="0"/>
+                <w:position w:val="0"/>
+                <w:sz w:val="24"/>
+                <w:szCs w:val="24"/>
+                <w:u w:val="none" w:color="000000"/>
+                <w:vertAlign w:val="baseline"/>
+                <w:rtl w:val="0"/>
+              </w:rPr>
+              <w:t>Autor</w:t>
+            </w:r>
+          </w:p>
+        </w:tc>
+        <w:tc>
+          <w:tcPr>
+            <w:tcW w:type="dxa" w:w="4160"/>
             <w:tcBorders>
               <w:top w:val="single" w:color="000000" w:sz="2" w:space="0" w:shadow="0" w:frame="0"/>
               <w:left w:val="single" w:color="000000" w:sz="4" w:space="0" w:shadow="0" w:frame="0"/>
               <w:bottom w:val="single" w:color="000000" w:sz="2" w:space="0" w:shadow="0" w:frame="0"/>
               <w:right w:val="single" w:color="000000" w:sz="2" w:space="0" w:shadow="0" w:frame="0"/>
+            </w:tcBorders>
+            <w:shd w:val="clear" w:color="auto" w:fill="e2e4e3"/>
+            <w:tcMar>
+              <w:top w:type="dxa" w:w="80"/>
+              <w:left w:type="dxa" w:w="80"/>
+              <w:bottom w:type="dxa" w:w="80"/>
+              <w:right w:type="dxa" w:w="80"/>
+            </w:tcMar>
+            <w:vAlign w:val="top"/>
+          </w:tcPr>
+          <w:p>
+            <w:pPr>
+              <w:keepNext w:val="0"/>
+              <w:keepLines w:val="0"/>
+              <w:pageBreakBefore w:val="0"/>
+              <w:widowControl w:val="1"/>
+              <w:shd w:val="clear" w:color="auto" w:fill="auto"/>
+              <w:suppressAutoHyphens w:val="0"/>
+              <w:bidi w:val="0"/>
+              <w:spacing w:before="0" w:after="0" w:line="240" w:lineRule="auto"/>
+              <w:ind w:left="0" w:right="0" w:firstLine="0"/>
+              <w:jc w:val="left"/>
+              <w:outlineLvl w:val="9"/>
+              <w:rPr>
+                <w:rtl w:val="0"/>
+              </w:rPr>
+            </w:pPr>
+            <w:r>
+              <w:rPr>
+                <w:rFonts w:ascii="Arial" w:cs="Arial Unicode MS" w:hAnsi="Arial" w:eastAsia="Arial Unicode MS" w:hint="default"/>
+                <w:b w:val="1"/>
+                <w:bCs w:val="1"/>
+                <w:i w:val="0"/>
+                <w:iCs w:val="0"/>
+                <w:caps w:val="0"/>
+                <w:smallCaps w:val="0"/>
+                <w:strike w:val="0"/>
+                <w:dstrike w:val="0"/>
+                <w:outline w:val="0"/>
+                <w:color w:val="000000"/>
+                <w:spacing w:val="0"/>
+                <w:kern w:val="0"/>
+                <w:position w:val="0"/>
+                <w:sz w:val="24"/>
+                <w:szCs w:val="24"/>
+                <w:u w:val="none" w:color="000000"/>
+                <w:vertAlign w:val="baseline"/>
+                <w:rtl w:val="0"/>
+              </w:rPr>
+              <w:t>Ä</w:t>
+            </w:r>
+            <w:r>
+              <w:rPr>
+                <w:rFonts w:ascii="Arial" w:cs="Arial Unicode MS" w:hAnsi="Arial" w:eastAsia="Arial Unicode MS"/>
+                <w:b w:val="1"/>
+                <w:bCs w:val="1"/>
+                <w:i w:val="0"/>
+                <w:iCs w:val="0"/>
+                <w:caps w:val="0"/>
+                <w:smallCaps w:val="0"/>
+                <w:strike w:val="0"/>
+                <w:dstrike w:val="0"/>
+                <w:outline w:val="0"/>
+                <w:color w:val="000000"/>
+                <w:spacing w:val="0"/>
+                <w:kern w:val="0"/>
+                <w:position w:val="0"/>
+                <w:sz w:val="24"/>
+                <w:szCs w:val="24"/>
+                <w:u w:val="none" w:color="000000"/>
+                <w:vertAlign w:val="baseline"/>
+                <w:rtl w:val="0"/>
+              </w:rPr>
+              <w:t>nderungsgrund / Bemerkung</w:t>
+            </w:r>
+          </w:p>
+        </w:tc>
+      </w:tr>
+      <w:tr>
+        <w:tblPrEx>
+          <w:shd w:val="clear" w:color="auto" w:fill="cadfff"/>
+        </w:tblPrEx>
+        <w:trPr>
+          <w:trHeight w:val="557" w:hRule="atLeast"/>
+        </w:trPr>
+        <w:tc>
+          <w:tcPr>
+            <w:tcW w:type="dxa" w:w="1339"/>
+            <w:tcBorders>
+              <w:top w:val="single" w:color="000000" w:sz="2" w:space="0" w:shadow="0" w:frame="0"/>
+              <w:left w:val="single" w:color="000000" w:sz="2" w:space="0" w:shadow="0" w:frame="0"/>
+              <w:bottom w:val="single" w:color="000000" w:sz="2" w:space="0" w:shadow="0" w:frame="0"/>
+              <w:right w:val="single" w:color="000000" w:sz="4" w:space="0" w:shadow="0" w:frame="0"/>
+            </w:tcBorders>
+            <w:shd w:val="clear" w:color="auto" w:fill="ffffff"/>
+            <w:tcMar>
+              <w:top w:type="dxa" w:w="80"/>
+              <w:left w:type="dxa" w:w="80"/>
+              <w:bottom w:type="dxa" w:w="80"/>
+              <w:right w:type="dxa" w:w="80"/>
+            </w:tcMar>
+            <w:vAlign w:val="top"/>
+          </w:tcPr>
+          <w:p>
+            <w:pPr>
+              <w:pStyle w:val="Tabellenstil 1 A"/>
+            </w:pPr>
+            <w:r>
+              <w:rPr>
+                <w:rFonts w:ascii="Arial" w:hAnsi="Arial"/>
+                <w:b w:val="0"/>
+                <w:bCs w:val="0"/>
+                <w:sz w:val="24"/>
+                <w:szCs w:val="24"/>
+                <w:rtl w:val="0"/>
+                <w:lang w:val="de-DE"/>
+              </w:rPr>
+              <w:t>1.0</w:t>
+            </w:r>
+          </w:p>
+        </w:tc>
+        <w:tc>
+          <w:tcPr>
+            <w:tcW w:type="dxa" w:w="1892"/>
+            <w:tcBorders>
+              <w:top w:val="single" w:color="000000" w:sz="2" w:space="0" w:shadow="0" w:frame="0"/>
+              <w:left w:val="single" w:color="000000" w:sz="4" w:space="0" w:shadow="0" w:frame="0"/>
+              <w:bottom w:val="single" w:color="000000" w:sz="2" w:space="0" w:shadow="0" w:frame="0"/>
+              <w:right w:val="single" w:color="000000" w:sz="4" w:space="0" w:shadow="0" w:frame="0"/>
             </w:tcBorders>
             <w:shd w:val="clear" w:color="auto" w:fill="fefefe"/>
             <w:tcMar>
@@ -583,824 +796,21 @@
             <w:r>
               <w:rPr>
                 <w:rFonts w:ascii="Arial" w:hAnsi="Arial"/>
-                <w:sz w:val="22"/>
-                <w:szCs w:val="22"/>
-                <w:rtl w:val="0"/>
-                <w:lang w:val="de-DE"/>
-              </w:rPr>
-              <w:t>www.bundesregierung.de</w:t>
-            </w:r>
-          </w:p>
-        </w:tc>
-      </w:tr>
-    </w:tbl>
-    <w:p>
-      <w:pPr>
-        <w:pStyle w:val="Text A"/>
-        <w:widowControl w:val="0"/>
-        <w:ind w:left="6" w:hanging="6"/>
-        <w:rPr>
-          <w:rFonts w:ascii="Arial" w:cs="Arial" w:hAnsi="Arial" w:eastAsia="Arial"/>
-          <w:b w:val="1"/>
-          <w:bCs w:val="1"/>
-        </w:rPr>
-      </w:pPr>
-    </w:p>
-    <w:p>
-      <w:pPr>
-        <w:pStyle w:val="Text A"/>
-        <w:rPr>
-          <w:rFonts w:ascii="Arial" w:cs="Arial" w:hAnsi="Arial" w:eastAsia="Arial"/>
-          <w:b w:val="1"/>
-          <w:bCs w:val="1"/>
-        </w:rPr>
-      </w:pPr>
-    </w:p>
-    <w:p>
-      <w:pPr>
-        <w:pStyle w:val="Text A"/>
-        <w:rPr>
-          <w:rFonts w:ascii="Arial" w:cs="Arial" w:hAnsi="Arial" w:eastAsia="Arial"/>
-          <w:b w:val="1"/>
-          <w:bCs w:val="1"/>
-        </w:rPr>
-      </w:pPr>
-    </w:p>
-    <w:p>
-      <w:pPr>
-        <w:pStyle w:val="Überschrift A"/>
-        <w:rPr>
-          <w:rFonts w:ascii="Arial" w:cs="Arial" w:hAnsi="Arial" w:eastAsia="Arial"/>
-        </w:rPr>
-      </w:pPr>
-      <w:r>
-        <w:rPr>
-          <w:rFonts w:ascii="Arial" w:hAnsi="Arial"/>
-          <w:rtl w:val="0"/>
-          <w:lang w:val="de-DE"/>
-        </w:rPr>
-        <w:t>2. Ziele der Software-Einf</w:t>
-      </w:r>
-      <w:r>
-        <w:rPr>
-          <w:rFonts w:ascii="Arial" w:hAnsi="Arial" w:hint="default"/>
-          <w:rtl w:val="0"/>
-          <w:lang w:val="de-DE"/>
-        </w:rPr>
-        <w:t>ü</w:t>
-      </w:r>
-      <w:r>
-        <w:rPr>
-          <w:rFonts w:ascii="Arial" w:hAnsi="Arial"/>
-          <w:rtl w:val="0"/>
-          <w:lang w:val="de-DE"/>
-        </w:rPr>
-        <w:t>hrung</w:t>
-      </w:r>
-    </w:p>
-    <w:p>
-      <w:pPr>
-        <w:pStyle w:val="Text A"/>
-        <w:rPr>
-          <w:rFonts w:ascii="Arial" w:cs="Arial" w:hAnsi="Arial" w:eastAsia="Arial"/>
-        </w:rPr>
-      </w:pPr>
-    </w:p>
-    <w:p>
-      <w:pPr>
-        <w:pStyle w:val="Text A"/>
-        <w:rPr>
-          <w:rFonts w:ascii="Arial" w:cs="Arial" w:hAnsi="Arial" w:eastAsia="Arial"/>
-        </w:rPr>
-      </w:pPr>
-    </w:p>
-    <w:p>
-      <w:pPr>
-        <w:pStyle w:val="Text A"/>
-        <w:rPr>
-          <w:rFonts w:ascii="Arial" w:cs="Arial" w:hAnsi="Arial" w:eastAsia="Arial"/>
-          <w:b w:val="1"/>
-          <w:bCs w:val="1"/>
-        </w:rPr>
-      </w:pPr>
-      <w:r>
-        <w:rPr>
-          <w:rFonts w:ascii="Arial" w:hAnsi="Arial"/>
-          <w:b w:val="1"/>
-          <w:bCs w:val="1"/>
-          <w:rtl w:val="0"/>
-          <w:lang w:val="de-DE"/>
-        </w:rPr>
-        <w:t>2.1. Gr</w:t>
-      </w:r>
-      <w:r>
-        <w:rPr>
-          <w:rFonts w:ascii="Arial" w:hAnsi="Arial" w:hint="default"/>
-          <w:b w:val="1"/>
-          <w:bCs w:val="1"/>
-          <w:rtl w:val="0"/>
-          <w:lang w:val="de-DE"/>
-        </w:rPr>
-        <w:t>ü</w:t>
-      </w:r>
-      <w:r>
-        <w:rPr>
-          <w:rFonts w:ascii="Arial" w:hAnsi="Arial"/>
-          <w:b w:val="1"/>
-          <w:bCs w:val="1"/>
-          <w:rtl w:val="0"/>
-          <w:lang w:val="de-DE"/>
-        </w:rPr>
-        <w:t>nde f</w:t>
-      </w:r>
-      <w:r>
-        <w:rPr>
-          <w:rFonts w:ascii="Arial" w:hAnsi="Arial" w:hint="default"/>
-          <w:b w:val="1"/>
-          <w:bCs w:val="1"/>
-          <w:rtl w:val="0"/>
-          <w:lang w:val="de-DE"/>
-        </w:rPr>
-        <w:t>ü</w:t>
-      </w:r>
-      <w:r>
-        <w:rPr>
-          <w:rFonts w:ascii="Arial" w:hAnsi="Arial"/>
-          <w:b w:val="1"/>
-          <w:bCs w:val="1"/>
-          <w:rtl w:val="0"/>
-          <w:lang w:val="de-DE"/>
-        </w:rPr>
-        <w:t>r die Einf</w:t>
-      </w:r>
-      <w:r>
-        <w:rPr>
-          <w:rFonts w:ascii="Arial" w:hAnsi="Arial" w:hint="default"/>
-          <w:b w:val="1"/>
-          <w:bCs w:val="1"/>
-          <w:rtl w:val="0"/>
-          <w:lang w:val="de-DE"/>
-        </w:rPr>
-        <w:t>ü</w:t>
-      </w:r>
-      <w:r>
-        <w:rPr>
-          <w:rFonts w:ascii="Arial" w:hAnsi="Arial"/>
-          <w:b w:val="1"/>
-          <w:bCs w:val="1"/>
-          <w:rtl w:val="0"/>
-          <w:lang w:val="de-DE"/>
-        </w:rPr>
-        <w:t>hrung neuer Software</w:t>
-      </w:r>
-    </w:p>
-    <w:p>
-      <w:pPr>
-        <w:pStyle w:val="Text A"/>
-        <w:rPr>
-          <w:rFonts w:ascii="Arial" w:cs="Arial" w:hAnsi="Arial" w:eastAsia="Arial"/>
-        </w:rPr>
-      </w:pPr>
-      <w:r>
-        <w:rPr>
-          <w:rFonts w:ascii="Arial" w:hAnsi="Arial"/>
-          <w:rtl w:val="0"/>
-          <w:lang w:val="de-DE"/>
-        </w:rPr>
-        <w:t>Durch die Softwareeinf</w:t>
-      </w:r>
-      <w:r>
-        <w:rPr>
-          <w:rFonts w:ascii="Arial" w:hAnsi="Arial" w:hint="default"/>
-          <w:rtl w:val="0"/>
-          <w:lang w:val="de-DE"/>
-        </w:rPr>
-        <w:t>ü</w:t>
-      </w:r>
-      <w:r>
-        <w:rPr>
-          <w:rFonts w:ascii="Arial" w:hAnsi="Arial"/>
-          <w:rtl w:val="0"/>
-          <w:lang w:val="de-DE"/>
-        </w:rPr>
-        <w:t xml:space="preserve">hrung von </w:t>
-      </w:r>
-      <w:r>
-        <w:rPr>
-          <w:rFonts w:ascii="Arial" w:hAnsi="Arial" w:hint="default"/>
-          <w:rtl w:val="0"/>
-          <w:lang w:val="de-DE"/>
-        </w:rPr>
-        <w:t>„</w:t>
-      </w:r>
-      <w:r>
-        <w:rPr>
-          <w:rFonts w:ascii="Arial" w:hAnsi="Arial"/>
-          <w:rtl w:val="0"/>
-          <w:lang w:val="de-DE"/>
-        </w:rPr>
-        <w:t>YourChoice</w:t>
-      </w:r>
-      <w:r>
-        <w:rPr>
-          <w:rFonts w:ascii="Arial" w:hAnsi="Arial" w:hint="default"/>
-          <w:rtl w:val="0"/>
-          <w:lang w:val="de-DE"/>
-        </w:rPr>
-        <w:t xml:space="preserve">“ </w:t>
-      </w:r>
-      <w:r>
-        <w:rPr>
-          <w:rFonts w:ascii="Arial" w:hAnsi="Arial"/>
-          <w:rtl w:val="0"/>
-          <w:lang w:val="de-DE"/>
-        </w:rPr>
-        <w:t>profitiert nicht nur das Unternehmen, sondern auch diejenigen</w:t>
-      </w:r>
-      <w:r>
-        <w:rPr>
-          <w:rFonts w:ascii="Arial" w:hAnsi="Arial"/>
-          <w:rtl w:val="0"/>
-          <w:lang w:val="de-DE"/>
-        </w:rPr>
-        <w:t>,</w:t>
-      </w:r>
-      <w:r>
-        <w:rPr>
-          <w:rFonts w:ascii="Arial" w:hAnsi="Arial"/>
-          <w:rtl w:val="0"/>
-          <w:lang w:val="de-DE"/>
-        </w:rPr>
-        <w:t xml:space="preserve"> die an einer Wahl teilnehmen. </w:t>
-      </w:r>
-    </w:p>
-    <w:p>
-      <w:pPr>
-        <w:pStyle w:val="Text A"/>
-        <w:rPr>
-          <w:rFonts w:ascii="Arial" w:cs="Arial" w:hAnsi="Arial" w:eastAsia="Arial"/>
-        </w:rPr>
-      </w:pPr>
-      <w:r>
-        <w:rPr>
-          <w:rFonts w:ascii="Arial" w:hAnsi="Arial"/>
-          <w:rtl w:val="0"/>
-          <w:lang w:val="de-DE"/>
-        </w:rPr>
-        <w:t>Das Unternehmen kann einen Vorteil von hohen Kostenersparnissen haben. Diese entstehen durch einen erhofften Umstieg vieler W</w:t>
-      </w:r>
-      <w:r>
-        <w:rPr>
-          <w:rFonts w:ascii="Arial" w:hAnsi="Arial" w:hint="default"/>
-          <w:rtl w:val="0"/>
-          <w:lang w:val="de-DE"/>
-        </w:rPr>
-        <w:t>ä</w:t>
-      </w:r>
-      <w:r>
-        <w:rPr>
-          <w:rFonts w:ascii="Arial" w:hAnsi="Arial"/>
-          <w:rtl w:val="0"/>
-          <w:lang w:val="de-DE"/>
-        </w:rPr>
-        <w:t>hler, die bisher per Briefwahl abgestimmt haben, zur elektronischen Wahl per Fingerabdrucksensor, wodurch die sehr hohen Kosten, welcher der Kunde f</w:t>
-      </w:r>
-      <w:r>
-        <w:rPr>
-          <w:rFonts w:ascii="Arial" w:hAnsi="Arial" w:hint="default"/>
-          <w:rtl w:val="0"/>
-          <w:lang w:val="de-DE"/>
-        </w:rPr>
-        <w:t>ü</w:t>
-      </w:r>
-      <w:r>
-        <w:rPr>
-          <w:rFonts w:ascii="Arial" w:hAnsi="Arial"/>
-          <w:rtl w:val="0"/>
-          <w:lang w:val="de-DE"/>
-        </w:rPr>
-        <w:t>r Papier und Versand der Wahlzettel einspart. Au</w:t>
-      </w:r>
-      <w:r>
-        <w:rPr>
-          <w:rFonts w:ascii="Arial" w:hAnsi="Arial" w:hint="default"/>
-          <w:rtl w:val="0"/>
-          <w:lang w:val="de-DE"/>
-        </w:rPr>
-        <w:t>ß</w:t>
-      </w:r>
-      <w:r>
-        <w:rPr>
-          <w:rFonts w:ascii="Arial" w:hAnsi="Arial"/>
-          <w:rtl w:val="0"/>
-          <w:lang w:val="de-DE"/>
-        </w:rPr>
-        <w:t>erdem kann man auf viele Mitarbeiter bei der Stimmenz</w:t>
-      </w:r>
-      <w:r>
-        <w:rPr>
-          <w:rFonts w:ascii="Arial" w:hAnsi="Arial" w:hint="default"/>
-          <w:rtl w:val="0"/>
-          <w:lang w:val="de-DE"/>
-        </w:rPr>
-        <w:t>ä</w:t>
-      </w:r>
-      <w:r>
-        <w:rPr>
-          <w:rFonts w:ascii="Arial" w:hAnsi="Arial"/>
-          <w:rtl w:val="0"/>
-          <w:lang w:val="de-DE"/>
-        </w:rPr>
-        <w:t>hlung verzichten, da die Software diese automatisch berechnet wird und nur noch abgelesen werden muss. Zum anderen wird m</w:t>
-      </w:r>
-      <w:r>
-        <w:rPr>
-          <w:rFonts w:ascii="Arial" w:hAnsi="Arial" w:hint="default"/>
-          <w:rtl w:val="0"/>
-          <w:lang w:val="de-DE"/>
-        </w:rPr>
-        <w:t>ö</w:t>
-      </w:r>
-      <w:r>
-        <w:rPr>
-          <w:rFonts w:ascii="Arial" w:hAnsi="Arial"/>
-          <w:rtl w:val="0"/>
-          <w:lang w:val="de-DE"/>
-        </w:rPr>
-        <w:t>glicherweise durch die Einfachheit und Bequemlichkeit eine h</w:t>
-      </w:r>
-      <w:r>
-        <w:rPr>
-          <w:rFonts w:ascii="Arial" w:hAnsi="Arial" w:hint="default"/>
-          <w:rtl w:val="0"/>
-          <w:lang w:val="de-DE"/>
-        </w:rPr>
-        <w:t>ö</w:t>
-      </w:r>
-      <w:r>
-        <w:rPr>
-          <w:rFonts w:ascii="Arial" w:hAnsi="Arial"/>
-          <w:rtl w:val="0"/>
-          <w:lang w:val="de-DE"/>
-        </w:rPr>
-        <w:t>here Wahlbeteiligung erzielt, wobei gerade Erstw</w:t>
-      </w:r>
-      <w:r>
-        <w:rPr>
-          <w:rFonts w:ascii="Arial" w:hAnsi="Arial" w:hint="default"/>
-          <w:rtl w:val="0"/>
-          <w:lang w:val="de-DE"/>
-        </w:rPr>
-        <w:t>ä</w:t>
-      </w:r>
-      <w:r>
-        <w:rPr>
-          <w:rFonts w:ascii="Arial" w:hAnsi="Arial"/>
-          <w:rtl w:val="0"/>
-          <w:lang w:val="de-DE"/>
-        </w:rPr>
-        <w:t>hler oder bisherige Nichtw</w:t>
-      </w:r>
-      <w:r>
-        <w:rPr>
-          <w:rFonts w:ascii="Arial" w:hAnsi="Arial" w:hint="default"/>
-          <w:rtl w:val="0"/>
-          <w:lang w:val="de-DE"/>
-        </w:rPr>
-        <w:t>ä</w:t>
-      </w:r>
-      <w:r>
-        <w:rPr>
-          <w:rFonts w:ascii="Arial" w:hAnsi="Arial"/>
-          <w:rtl w:val="0"/>
-          <w:lang w:val="de-DE"/>
-        </w:rPr>
-        <w:t>hler angesprochen werden. Dar</w:t>
-      </w:r>
-      <w:r>
-        <w:rPr>
-          <w:rFonts w:ascii="Arial" w:hAnsi="Arial" w:hint="default"/>
-          <w:rtl w:val="0"/>
-          <w:lang w:val="de-DE"/>
-        </w:rPr>
-        <w:t>ü</w:t>
-      </w:r>
-      <w:r>
-        <w:rPr>
-          <w:rFonts w:ascii="Arial" w:hAnsi="Arial"/>
-          <w:rtl w:val="0"/>
-          <w:lang w:val="de-DE"/>
-        </w:rPr>
-        <w:t>ber hinaus erlangt das Unternehmen ein besseres Image im Sinne der Umweltfreundlichkeit, da der Papierverbrauch und der Versand bei vielen Zuhausew</w:t>
-      </w:r>
-      <w:r>
-        <w:rPr>
-          <w:rFonts w:ascii="Arial" w:hAnsi="Arial" w:hint="default"/>
-          <w:rtl w:val="0"/>
-          <w:lang w:val="de-DE"/>
-        </w:rPr>
-        <w:t>ä</w:t>
-      </w:r>
-      <w:r>
-        <w:rPr>
-          <w:rFonts w:ascii="Arial" w:hAnsi="Arial"/>
-          <w:rtl w:val="0"/>
-          <w:lang w:val="de-DE"/>
-        </w:rPr>
-        <w:t>hler wegf</w:t>
-      </w:r>
-      <w:r>
-        <w:rPr>
-          <w:rFonts w:ascii="Arial" w:hAnsi="Arial" w:hint="default"/>
-          <w:rtl w:val="0"/>
-          <w:lang w:val="de-DE"/>
-        </w:rPr>
-        <w:t>ä</w:t>
-      </w:r>
-      <w:r>
-        <w:rPr>
-          <w:rFonts w:ascii="Arial" w:hAnsi="Arial"/>
-          <w:rtl w:val="0"/>
-          <w:lang w:val="de-DE"/>
-        </w:rPr>
-        <w:t>llt.</w:t>
-      </w:r>
-    </w:p>
-    <w:p>
-      <w:pPr>
-        <w:pStyle w:val="Text A"/>
-        <w:rPr>
-          <w:rFonts w:ascii="Arial" w:cs="Arial" w:hAnsi="Arial" w:eastAsia="Arial"/>
-        </w:rPr>
-      </w:pPr>
-      <w:r>
-        <w:rPr>
-          <w:rFonts w:ascii="Arial" w:hAnsi="Arial"/>
-          <w:rtl w:val="0"/>
-          <w:lang w:val="de-DE"/>
-        </w:rPr>
-        <w:t>Die W</w:t>
-      </w:r>
-      <w:r>
-        <w:rPr>
-          <w:rFonts w:ascii="Arial" w:hAnsi="Arial" w:hint="default"/>
-          <w:rtl w:val="0"/>
-          <w:lang w:val="de-DE"/>
-        </w:rPr>
-        <w:t>ä</w:t>
-      </w:r>
-      <w:r>
-        <w:rPr>
-          <w:rFonts w:ascii="Arial" w:hAnsi="Arial"/>
-          <w:rtl w:val="0"/>
-          <w:lang w:val="de-DE"/>
-        </w:rPr>
-        <w:t xml:space="preserve">hler profitieren vor allem von der Erreichbarkeit, da sie von </w:t>
-      </w:r>
-      <w:r>
-        <w:rPr>
-          <w:rFonts w:ascii="Arial" w:hAnsi="Arial" w:hint="default"/>
-          <w:rtl w:val="0"/>
-          <w:lang w:val="de-DE"/>
-        </w:rPr>
-        <w:t>ü</w:t>
-      </w:r>
-      <w:r>
-        <w:rPr>
-          <w:rFonts w:ascii="Arial" w:hAnsi="Arial"/>
-          <w:rtl w:val="0"/>
-          <w:lang w:val="de-DE"/>
-        </w:rPr>
-        <w:t>berall auf der Welt zu jeder Zeit w</w:t>
-      </w:r>
-      <w:r>
-        <w:rPr>
-          <w:rFonts w:ascii="Arial" w:hAnsi="Arial" w:hint="default"/>
-          <w:rtl w:val="0"/>
-          <w:lang w:val="de-DE"/>
-        </w:rPr>
-        <w:t>ä</w:t>
-      </w:r>
-      <w:r>
-        <w:rPr>
-          <w:rFonts w:ascii="Arial" w:hAnsi="Arial"/>
-          <w:rtl w:val="0"/>
-          <w:lang w:val="de-DE"/>
-        </w:rPr>
-        <w:t>hlen gehen k</w:t>
-      </w:r>
-      <w:r>
-        <w:rPr>
-          <w:rFonts w:ascii="Arial" w:hAnsi="Arial" w:hint="default"/>
-          <w:rtl w:val="0"/>
-          <w:lang w:val="de-DE"/>
-        </w:rPr>
-        <w:t>ö</w:t>
-      </w:r>
-      <w:r>
-        <w:rPr>
-          <w:rFonts w:ascii="Arial" w:hAnsi="Arial"/>
-          <w:rtl w:val="0"/>
-          <w:lang w:val="de-DE"/>
-        </w:rPr>
-        <w:t>nnen (Fingerabdrucksensor und Computer mit Internetverbindung als Voraussetzung) und von der Einfachheit und Bequemlichkeit des W</w:t>
-      </w:r>
-      <w:r>
-        <w:rPr>
-          <w:rFonts w:ascii="Arial" w:hAnsi="Arial" w:hint="default"/>
-          <w:rtl w:val="0"/>
-          <w:lang w:val="de-DE"/>
-        </w:rPr>
-        <w:t>ä</w:t>
-      </w:r>
-      <w:r>
-        <w:rPr>
-          <w:rFonts w:ascii="Arial" w:hAnsi="Arial"/>
-          <w:rtl w:val="0"/>
-          <w:lang w:val="de-DE"/>
-        </w:rPr>
-        <w:t>hlens.</w:t>
-      </w:r>
-    </w:p>
-    <w:p>
-      <w:pPr>
-        <w:pStyle w:val="Text A"/>
-        <w:rPr>
-          <w:rFonts w:ascii="Arial" w:cs="Arial" w:hAnsi="Arial" w:eastAsia="Arial"/>
-        </w:rPr>
-      </w:pPr>
-    </w:p>
-    <w:p>
-      <w:pPr>
-        <w:pStyle w:val="Text A"/>
-        <w:rPr>
-          <w:rFonts w:ascii="Arial" w:cs="Arial" w:hAnsi="Arial" w:eastAsia="Arial"/>
-        </w:rPr>
-      </w:pPr>
-    </w:p>
-    <w:p>
-      <w:pPr>
-        <w:pStyle w:val="Text A"/>
-        <w:rPr>
-          <w:rFonts w:ascii="Arial" w:cs="Arial" w:hAnsi="Arial" w:eastAsia="Arial"/>
-          <w:b w:val="1"/>
-          <w:bCs w:val="1"/>
-        </w:rPr>
-      </w:pPr>
-      <w:r>
-        <w:rPr>
-          <w:rFonts w:ascii="Arial" w:hAnsi="Arial"/>
-          <w:b w:val="1"/>
-          <w:bCs w:val="1"/>
-          <w:rtl w:val="0"/>
-          <w:lang w:val="de-DE"/>
-        </w:rPr>
-        <w:t>2.2. Kurzbeschreibung des Vorhabens</w:t>
-      </w:r>
-    </w:p>
-    <w:p>
-      <w:pPr>
-        <w:pStyle w:val="Text A"/>
-        <w:rPr>
-          <w:rFonts w:ascii="Arial" w:cs="Arial" w:hAnsi="Arial" w:eastAsia="Arial"/>
-        </w:rPr>
-      </w:pPr>
-      <w:r>
-        <w:rPr>
-          <w:rFonts w:ascii="Arial" w:hAnsi="Arial"/>
-          <w:rtl w:val="0"/>
-          <w:lang w:val="de-DE"/>
-        </w:rPr>
-        <w:t>Es handelt sich bei dem Produkt um eine Web-App, mit der der Kunde online Wahlen erstellen kann, bei der W</w:t>
-      </w:r>
-      <w:r>
-        <w:rPr>
-          <w:rFonts w:ascii="Arial" w:hAnsi="Arial" w:hint="default"/>
-          <w:rtl w:val="0"/>
-          <w:lang w:val="de-DE"/>
-        </w:rPr>
-        <w:t>ä</w:t>
-      </w:r>
-      <w:r>
-        <w:rPr>
-          <w:rFonts w:ascii="Arial" w:hAnsi="Arial"/>
-          <w:rtl w:val="0"/>
-          <w:lang w:val="de-DE"/>
-        </w:rPr>
-        <w:t>hler am Computer mit einem Fingerabdrucksensor teilnehmen k</w:t>
-      </w:r>
-      <w:r>
-        <w:rPr>
-          <w:rFonts w:ascii="Arial" w:hAnsi="Arial" w:hint="default"/>
-          <w:rtl w:val="0"/>
-          <w:lang w:val="de-DE"/>
-        </w:rPr>
-        <w:t>ö</w:t>
-      </w:r>
-      <w:r>
-        <w:rPr>
-          <w:rFonts w:ascii="Arial" w:hAnsi="Arial"/>
-          <w:rtl w:val="0"/>
-          <w:lang w:val="de-DE"/>
-        </w:rPr>
-        <w:t>nnen.</w:t>
-      </w:r>
-    </w:p>
-    <w:p>
-      <w:pPr>
-        <w:pStyle w:val="Text A"/>
-        <w:rPr>
-          <w:rFonts w:ascii="Arial" w:cs="Arial" w:hAnsi="Arial" w:eastAsia="Arial"/>
-          <w:b w:val="1"/>
-          <w:bCs w:val="1"/>
-        </w:rPr>
-      </w:pPr>
-    </w:p>
-    <w:p>
-      <w:pPr>
-        <w:pStyle w:val="Text A"/>
-        <w:rPr>
-          <w:rFonts w:ascii="Arial" w:cs="Arial" w:hAnsi="Arial" w:eastAsia="Arial"/>
-          <w:b w:val="1"/>
-          <w:bCs w:val="1"/>
-        </w:rPr>
-      </w:pPr>
-    </w:p>
-    <w:p>
-      <w:pPr>
-        <w:pStyle w:val="Text A"/>
-        <w:rPr>
-          <w:rFonts w:ascii="Arial" w:cs="Arial" w:hAnsi="Arial" w:eastAsia="Arial"/>
-          <w:b w:val="1"/>
-          <w:bCs w:val="1"/>
-        </w:rPr>
-      </w:pPr>
-      <w:r>
-        <w:rPr>
-          <w:rFonts w:ascii="Arial" w:hAnsi="Arial"/>
-          <w:b w:val="1"/>
-          <w:bCs w:val="1"/>
-          <w:rtl w:val="0"/>
-          <w:lang w:val="de-DE"/>
-        </w:rPr>
-        <w:t>2.3. Zeitliche Grobplanung</w:t>
-      </w:r>
-    </w:p>
-    <w:p>
-      <w:pPr>
-        <w:pStyle w:val="Text A"/>
-        <w:rPr>
-          <w:rFonts w:ascii="Arial" w:cs="Arial" w:hAnsi="Arial" w:eastAsia="Arial"/>
-          <w:b w:val="1"/>
-          <w:bCs w:val="1"/>
-        </w:rPr>
-      </w:pPr>
-    </w:p>
-    <w:tbl>
-      <w:tblPr>
-        <w:tblW w:w="9632" w:type="dxa"/>
-        <w:jc w:val="left"/>
-        <w:tblInd w:w="432" w:type="dxa"/>
-        <w:tblBorders>
-          <w:top w:val="single" w:color="ffffff" w:sz="8" w:space="0" w:shadow="0" w:frame="0"/>
-          <w:left w:val="single" w:color="ffffff" w:sz="8" w:space="0" w:shadow="0" w:frame="0"/>
-          <w:bottom w:val="single" w:color="ffffff" w:sz="8" w:space="0" w:shadow="0" w:frame="0"/>
-          <w:right w:val="single" w:color="ffffff" w:sz="8" w:space="0" w:shadow="0" w:frame="0"/>
-          <w:insideH w:val="single" w:color="ffffff" w:sz="8" w:space="0" w:shadow="0" w:frame="0"/>
-          <w:insideV w:val="single" w:color="ffffff" w:sz="8" w:space="0" w:shadow="0" w:frame="0"/>
-        </w:tblBorders>
-        <w:shd w:val="clear" w:color="auto" w:fill="cadfff"/>
-        <w:tblLayout w:type="fixed"/>
-      </w:tblPr>
-      <w:tblGrid>
-        <w:gridCol w:w="2827"/>
-        <w:gridCol w:w="6805"/>
-      </w:tblGrid>
-      <w:tr>
-        <w:tblPrEx>
-          <w:shd w:val="clear" w:color="auto" w:fill="cadfff"/>
-        </w:tblPrEx>
-        <w:trPr>
-          <w:trHeight w:val="305" w:hRule="atLeast"/>
-        </w:trPr>
-        <w:tc>
-          <w:tcPr>
-            <w:tcW w:type="dxa" w:w="2827"/>
-            <w:tcBorders>
-              <w:top w:val="single" w:color="000000" w:sz="2" w:space="0" w:shadow="0" w:frame="0"/>
-              <w:left w:val="single" w:color="000000" w:sz="2" w:space="0" w:shadow="0" w:frame="0"/>
-              <w:bottom w:val="single" w:color="000000" w:sz="2" w:space="0" w:shadow="0" w:frame="0"/>
-              <w:right w:val="single" w:color="000000" w:sz="4" w:space="0" w:shadow="0" w:frame="0"/>
-            </w:tcBorders>
-            <w:shd w:val="clear" w:color="auto" w:fill="e2e4e3"/>
-            <w:tcMar>
-              <w:top w:type="dxa" w:w="80"/>
-              <w:left w:type="dxa" w:w="80"/>
-              <w:bottom w:type="dxa" w:w="80"/>
-              <w:right w:type="dxa" w:w="80"/>
-            </w:tcMar>
-            <w:vAlign w:val="top"/>
-          </w:tcPr>
-          <w:p>
-            <w:pPr>
-              <w:pStyle w:val="Tabellenstil 1 A"/>
-            </w:pPr>
-            <w:r>
-              <w:rPr>
-                <w:rFonts w:ascii="Arial" w:hAnsi="Arial"/>
-                <w:sz w:val="22"/>
-                <w:szCs w:val="22"/>
-                <w:rtl w:val="0"/>
-                <w:lang w:val="de-DE"/>
-              </w:rPr>
-              <w:t>Geplanter Beginn</w:t>
+                <w:rtl w:val="0"/>
+                <w:lang w:val="de-DE"/>
+              </w:rPr>
+              <w:t>24.10.2017</w:t>
             </w:r>
           </w:p>
         </w:tc>
         <w:tc>
           <w:tcPr>
-            <w:tcW w:type="dxa" w:w="6805"/>
+            <w:tcW w:type="dxa" w:w="2235"/>
             <w:tcBorders>
               <w:top w:val="single" w:color="000000" w:sz="2" w:space="0" w:shadow="0" w:frame="0"/>
               <w:left w:val="single" w:color="000000" w:sz="4" w:space="0" w:shadow="0" w:frame="0"/>
               <w:bottom w:val="single" w:color="000000" w:sz="2" w:space="0" w:shadow="0" w:frame="0"/>
-              <w:right w:val="single" w:color="000000" w:sz="2" w:space="0" w:shadow="0" w:frame="0"/>
-            </w:tcBorders>
-            <w:shd w:val="clear" w:color="auto" w:fill="auto"/>
-            <w:tcMar>
-              <w:top w:type="dxa" w:w="80"/>
-              <w:left w:type="dxa" w:w="80"/>
-              <w:bottom w:type="dxa" w:w="80"/>
-              <w:right w:type="dxa" w:w="80"/>
-            </w:tcMar>
-            <w:vAlign w:val="top"/>
-          </w:tcPr>
-          <w:p>
-            <w:pPr>
-              <w:pStyle w:val="Normal.0"/>
-            </w:pPr>
-            <w:r>
-              <w:rPr>
-                <w:rFonts w:ascii="Arial" w:hAnsi="Arial"/>
-                <w:sz w:val="22"/>
-                <w:szCs w:val="22"/>
-                <w:rtl w:val="0"/>
-                <w:lang w:val="en-US"/>
-              </w:rPr>
-              <w:t>21.10.2017</w:t>
-            </w:r>
-          </w:p>
-        </w:tc>
-      </w:tr>
-      <w:tr>
-        <w:tblPrEx>
-          <w:shd w:val="clear" w:color="auto" w:fill="cadfff"/>
-        </w:tblPrEx>
-        <w:trPr>
-          <w:trHeight w:val="305" w:hRule="atLeast"/>
-        </w:trPr>
-        <w:tc>
-          <w:tcPr>
-            <w:tcW w:type="dxa" w:w="2827"/>
-            <w:tcBorders>
-              <w:top w:val="single" w:color="000000" w:sz="2" w:space="0" w:shadow="0" w:frame="0"/>
-              <w:left w:val="single" w:color="000000" w:sz="2" w:space="0" w:shadow="0" w:frame="0"/>
-              <w:bottom w:val="single" w:color="000000" w:sz="2" w:space="0" w:shadow="0" w:frame="0"/>
               <w:right w:val="single" w:color="000000" w:sz="4" w:space="0" w:shadow="0" w:frame="0"/>
-            </w:tcBorders>
-            <w:shd w:val="clear" w:color="auto" w:fill="e2e4e3"/>
-            <w:tcMar>
-              <w:top w:type="dxa" w:w="80"/>
-              <w:left w:type="dxa" w:w="80"/>
-              <w:bottom w:type="dxa" w:w="80"/>
-              <w:right w:type="dxa" w:w="80"/>
-            </w:tcMar>
-            <w:vAlign w:val="top"/>
-          </w:tcPr>
-          <w:p>
-            <w:pPr>
-              <w:pStyle w:val="Tabellenstil 1 A"/>
-            </w:pPr>
-            <w:r>
-              <w:rPr>
-                <w:rFonts w:ascii="Arial" w:hAnsi="Arial"/>
-                <w:sz w:val="22"/>
-                <w:szCs w:val="22"/>
-                <w:rtl w:val="0"/>
-                <w:lang w:val="de-DE"/>
-              </w:rPr>
-              <w:t>Voraussichtliches Ende</w:t>
-            </w:r>
-          </w:p>
-        </w:tc>
-        <w:tc>
-          <w:tcPr>
-            <w:tcW w:type="dxa" w:w="6805"/>
-            <w:tcBorders>
-              <w:top w:val="single" w:color="000000" w:sz="2" w:space="0" w:shadow="0" w:frame="0"/>
-              <w:left w:val="single" w:color="000000" w:sz="4" w:space="0" w:shadow="0" w:frame="0"/>
-              <w:bottom w:val="single" w:color="000000" w:sz="2" w:space="0" w:shadow="0" w:frame="0"/>
-              <w:right w:val="single" w:color="000000" w:sz="2" w:space="0" w:shadow="0" w:frame="0"/>
             </w:tcBorders>
             <w:shd w:val="clear" w:color="auto" w:fill="fefefe"/>
             <w:tcMar>
@@ -1413,190 +823,50 @@
           </w:tcPr>
           <w:p>
             <w:pPr>
-              <w:pStyle w:val="Normal.0"/>
+              <w:keepNext w:val="0"/>
+              <w:keepLines w:val="0"/>
+              <w:pageBreakBefore w:val="0"/>
+              <w:widowControl w:val="1"/>
+              <w:shd w:val="clear" w:color="auto" w:fill="auto"/>
+              <w:suppressAutoHyphens w:val="0"/>
+              <w:bidi w:val="0"/>
+              <w:spacing w:before="0" w:after="0" w:line="240" w:lineRule="auto"/>
+              <w:ind w:left="0" w:right="0" w:firstLine="0"/>
+              <w:jc w:val="left"/>
+              <w:outlineLvl w:val="9"/>
+              <w:rPr>
+                <w:rtl w:val="0"/>
+              </w:rPr>
             </w:pPr>
             <w:r>
               <w:rPr>
-                <w:rFonts w:ascii="Arial" w:hAnsi="Arial"/>
-                <w:sz w:val="22"/>
-                <w:szCs w:val="22"/>
-                <w:rtl w:val="0"/>
-                <w:lang w:val="en-US"/>
-              </w:rPr>
-              <w:t>07.04.2018</w:t>
-            </w:r>
-          </w:p>
-        </w:tc>
-      </w:tr>
-    </w:tbl>
-    <w:p>
-      <w:pPr>
-        <w:pStyle w:val="Text A"/>
-        <w:widowControl w:val="0"/>
-        <w:ind w:left="324" w:hanging="324"/>
-        <w:rPr>
-          <w:rFonts w:ascii="Arial" w:cs="Arial" w:hAnsi="Arial" w:eastAsia="Arial"/>
-          <w:b w:val="1"/>
-          <w:bCs w:val="1"/>
-        </w:rPr>
-      </w:pPr>
-    </w:p>
-    <w:p>
-      <w:pPr>
-        <w:pStyle w:val="Text A"/>
-        <w:widowControl w:val="0"/>
-        <w:ind w:left="216" w:hanging="216"/>
-        <w:rPr>
-          <w:rFonts w:ascii="Arial" w:cs="Arial" w:hAnsi="Arial" w:eastAsia="Arial"/>
-          <w:b w:val="1"/>
-          <w:bCs w:val="1"/>
-        </w:rPr>
-      </w:pPr>
-    </w:p>
-    <w:p>
-      <w:pPr>
-        <w:pStyle w:val="Text A"/>
-        <w:widowControl w:val="0"/>
-        <w:ind w:left="108" w:hanging="108"/>
-        <w:rPr>
-          <w:rFonts w:ascii="Arial" w:cs="Arial" w:hAnsi="Arial" w:eastAsia="Arial"/>
-          <w:b w:val="1"/>
-          <w:bCs w:val="1"/>
-        </w:rPr>
-      </w:pPr>
-    </w:p>
-    <w:p>
-      <w:pPr>
-        <w:pStyle w:val="Text A"/>
-        <w:widowControl w:val="0"/>
-        <w:ind w:left="108" w:hanging="108"/>
-        <w:rPr>
-          <w:rFonts w:ascii="Arial" w:cs="Arial" w:hAnsi="Arial" w:eastAsia="Arial"/>
-          <w:b w:val="1"/>
-          <w:bCs w:val="1"/>
-        </w:rPr>
-      </w:pPr>
-    </w:p>
-    <w:p>
-      <w:pPr>
-        <w:pStyle w:val="Text A"/>
-        <w:widowControl w:val="0"/>
-        <w:ind w:left="108" w:hanging="108"/>
-        <w:rPr>
-          <w:rFonts w:ascii="Arial" w:cs="Arial" w:hAnsi="Arial" w:eastAsia="Arial"/>
-          <w:b w:val="1"/>
-          <w:bCs w:val="1"/>
-        </w:rPr>
-      </w:pPr>
-    </w:p>
-    <w:p>
-      <w:pPr>
-        <w:pStyle w:val="Text A"/>
-        <w:rPr>
-          <w:rFonts w:ascii="Arial" w:cs="Arial" w:hAnsi="Arial" w:eastAsia="Arial"/>
-          <w:b w:val="1"/>
-          <w:bCs w:val="1"/>
-        </w:rPr>
-      </w:pPr>
-    </w:p>
-    <w:p>
-      <w:pPr>
-        <w:pStyle w:val="Text A"/>
-        <w:rPr>
-          <w:rFonts w:ascii="Arial" w:cs="Arial" w:hAnsi="Arial" w:eastAsia="Arial"/>
-          <w:b w:val="1"/>
-          <w:bCs w:val="1"/>
-        </w:rPr>
-      </w:pPr>
-    </w:p>
-    <w:p>
-      <w:pPr>
-        <w:pStyle w:val="Überschrift A"/>
-        <w:rPr>
-          <w:rFonts w:ascii="Arial" w:cs="Arial" w:hAnsi="Arial" w:eastAsia="Arial"/>
-        </w:rPr>
-      </w:pPr>
-      <w:r>
-        <w:rPr>
-          <w:rFonts w:ascii="Arial" w:hAnsi="Arial"/>
-          <w:rtl w:val="0"/>
-          <w:lang w:val="de-DE"/>
-        </w:rPr>
-        <w:t>3. Beschreibung des Ist-Zustandes</w:t>
-      </w:r>
-    </w:p>
-    <w:p>
-      <w:pPr>
-        <w:pStyle w:val="Text A"/>
-        <w:rPr>
-          <w:rFonts w:ascii="Arial" w:cs="Arial" w:hAnsi="Arial" w:eastAsia="Arial"/>
-        </w:rPr>
-      </w:pPr>
-    </w:p>
-    <w:tbl>
-      <w:tblPr>
-        <w:tblW w:w="9632" w:type="dxa"/>
-        <w:jc w:val="left"/>
-        <w:tblInd w:w="432" w:type="dxa"/>
-        <w:tblBorders>
-          <w:top w:val="single" w:color="ffffff" w:sz="8" w:space="0" w:shadow="0" w:frame="0"/>
-          <w:left w:val="single" w:color="ffffff" w:sz="8" w:space="0" w:shadow="0" w:frame="0"/>
-          <w:bottom w:val="single" w:color="ffffff" w:sz="8" w:space="0" w:shadow="0" w:frame="0"/>
-          <w:right w:val="single" w:color="ffffff" w:sz="8" w:space="0" w:shadow="0" w:frame="0"/>
-          <w:insideH w:val="single" w:color="ffffff" w:sz="8" w:space="0" w:shadow="0" w:frame="0"/>
-          <w:insideV w:val="single" w:color="ffffff" w:sz="8" w:space="0" w:shadow="0" w:frame="0"/>
-        </w:tblBorders>
-        <w:shd w:val="clear" w:color="auto" w:fill="cadfff"/>
-        <w:tblLayout w:type="fixed"/>
-      </w:tblPr>
-      <w:tblGrid>
-        <w:gridCol w:w="2827"/>
-        <w:gridCol w:w="6805"/>
-      </w:tblGrid>
-      <w:tr>
-        <w:tblPrEx>
-          <w:shd w:val="clear" w:color="auto" w:fill="cadfff"/>
-        </w:tblPrEx>
-        <w:trPr>
-          <w:trHeight w:val="305" w:hRule="atLeast"/>
-        </w:trPr>
-        <w:tc>
-          <w:tcPr>
-            <w:tcW w:type="dxa" w:w="2827"/>
-            <w:tcBorders>
-              <w:top w:val="single" w:color="000000" w:sz="2" w:space="0" w:shadow="0" w:frame="0"/>
-              <w:left w:val="single" w:color="000000" w:sz="2" w:space="0" w:shadow="0" w:frame="0"/>
-              <w:bottom w:val="single" w:color="000000" w:sz="2" w:space="0" w:shadow="0" w:frame="0"/>
-              <w:right w:val="single" w:color="000000" w:sz="4" w:space="0" w:shadow="0" w:frame="0"/>
-            </w:tcBorders>
-            <w:shd w:val="clear" w:color="auto" w:fill="e2e4e3"/>
-            <w:tcMar>
-              <w:top w:type="dxa" w:w="80"/>
-              <w:left w:type="dxa" w:w="80"/>
-              <w:bottom w:type="dxa" w:w="80"/>
-              <w:right w:type="dxa" w:w="80"/>
-            </w:tcMar>
-            <w:vAlign w:val="top"/>
-          </w:tcPr>
-          <w:p>
-            <w:pPr>
-              <w:pStyle w:val="Tabellenstil 1 A"/>
-            </w:pPr>
-            <w:r>
-              <w:rPr>
-                <w:rFonts w:ascii="Arial" w:hAnsi="Arial"/>
-                <w:sz w:val="22"/>
-                <w:szCs w:val="22"/>
-                <w:rtl w:val="0"/>
-                <w:lang w:val="nl-NL"/>
-              </w:rPr>
-              <w:t>Hardware</w:t>
+                <w:rFonts w:ascii="Arial" w:cs="Arial Unicode MS" w:hAnsi="Arial" w:eastAsia="Arial Unicode MS"/>
+                <w:b w:val="0"/>
+                <w:bCs w:val="0"/>
+                <w:i w:val="0"/>
+                <w:iCs w:val="0"/>
+                <w:caps w:val="0"/>
+                <w:smallCaps w:val="0"/>
+                <w:strike w:val="0"/>
+                <w:dstrike w:val="0"/>
+                <w:outline w:val="0"/>
+                <w:color w:val="000000"/>
+                <w:spacing w:val="0"/>
+                <w:kern w:val="0"/>
+                <w:position w:val="0"/>
+                <w:sz w:val="24"/>
+                <w:szCs w:val="24"/>
+                <w:u w:val="none" w:color="000000"/>
+                <w:vertAlign w:val="baseline"/>
+                <w:rtl w:val="0"/>
+              </w:rPr>
+              <w:t>Carmen Schmider &amp; Lukas God</w:t>
             </w:r>
           </w:p>
         </w:tc>
         <w:tc>
           <w:tcPr>
-            <w:tcW w:type="dxa" w:w="6805"/>
+            <w:tcW w:type="dxa" w:w="4160"/>
             <w:tcBorders>
               <w:top w:val="single" w:color="000000" w:sz="2" w:space="0" w:shadow="0" w:frame="0"/>
               <w:left w:val="single" w:color="000000" w:sz="4" w:space="0" w:shadow="0" w:frame="0"/>
@@ -1645,13 +915,13 @@
                 <w:spacing w:val="0"/>
                 <w:kern w:val="0"/>
                 <w:position w:val="0"/>
-                <w:sz w:val="22"/>
-                <w:szCs w:val="22"/>
+                <w:sz w:val="24"/>
+                <w:szCs w:val="24"/>
                 <w:u w:val="none" w:color="000000"/>
                 <w:vertAlign w:val="baseline"/>
                 <w:rtl w:val="0"/>
               </w:rPr>
-              <w:t>Standard-Desktop-Rechner (i.d.R. von Fujitsu)</w:t>
+              <w:t>Ersterstellung</w:t>
             </w:r>
           </w:p>
         </w:tc>
@@ -1661,7 +931,1496 @@
           <w:shd w:val="clear" w:color="auto" w:fill="cadfff"/>
         </w:tblPrEx>
         <w:trPr>
-          <w:trHeight w:val="478" w:hRule="atLeast"/>
+          <w:trHeight w:val="1677" w:hRule="atLeast"/>
+        </w:trPr>
+        <w:tc>
+          <w:tcPr>
+            <w:tcW w:type="dxa" w:w="1339"/>
+            <w:tcBorders>
+              <w:top w:val="single" w:color="000000" w:sz="2" w:space="0" w:shadow="0" w:frame="0"/>
+              <w:left w:val="single" w:color="000000" w:sz="2" w:space="0" w:shadow="0" w:frame="0"/>
+              <w:bottom w:val="single" w:color="000000" w:sz="2" w:space="0" w:shadow="0" w:frame="0"/>
+              <w:right w:val="single" w:color="000000" w:sz="4" w:space="0" w:shadow="0" w:frame="0"/>
+            </w:tcBorders>
+            <w:shd w:val="clear" w:color="auto" w:fill="ffffff"/>
+            <w:tcMar>
+              <w:top w:type="dxa" w:w="80"/>
+              <w:left w:type="dxa" w:w="80"/>
+              <w:bottom w:type="dxa" w:w="80"/>
+              <w:right w:type="dxa" w:w="80"/>
+            </w:tcMar>
+            <w:vAlign w:val="top"/>
+          </w:tcPr>
+          <w:p>
+            <w:pPr>
+              <w:keepNext w:val="0"/>
+              <w:keepLines w:val="0"/>
+              <w:pageBreakBefore w:val="0"/>
+              <w:widowControl w:val="1"/>
+              <w:shd w:val="clear" w:color="auto" w:fill="auto"/>
+              <w:suppressAutoHyphens w:val="0"/>
+              <w:bidi w:val="0"/>
+              <w:spacing w:before="0" w:after="0" w:line="240" w:lineRule="auto"/>
+              <w:ind w:left="0" w:right="0" w:firstLine="0"/>
+              <w:jc w:val="left"/>
+              <w:outlineLvl w:val="9"/>
+              <w:rPr>
+                <w:rtl w:val="0"/>
+              </w:rPr>
+            </w:pPr>
+            <w:r>
+              <w:rPr>
+                <w:rFonts w:ascii="Arial" w:cs="Arial Unicode MS" w:hAnsi="Arial" w:eastAsia="Arial Unicode MS"/>
+                <w:b w:val="0"/>
+                <w:bCs w:val="0"/>
+                <w:i w:val="0"/>
+                <w:iCs w:val="0"/>
+                <w:caps w:val="0"/>
+                <w:smallCaps w:val="0"/>
+                <w:strike w:val="0"/>
+                <w:dstrike w:val="0"/>
+                <w:outline w:val="0"/>
+                <w:color w:val="000000"/>
+                <w:spacing w:val="0"/>
+                <w:kern w:val="0"/>
+                <w:position w:val="0"/>
+                <w:sz w:val="24"/>
+                <w:szCs w:val="24"/>
+                <w:u w:val="none" w:color="000000"/>
+                <w:vertAlign w:val="baseline"/>
+                <w:rtl w:val="0"/>
+              </w:rPr>
+              <w:t>1.1</w:t>
+            </w:r>
+          </w:p>
+        </w:tc>
+        <w:tc>
+          <w:tcPr>
+            <w:tcW w:type="dxa" w:w="1892"/>
+            <w:tcBorders>
+              <w:top w:val="single" w:color="000000" w:sz="2" w:space="0" w:shadow="0" w:frame="0"/>
+              <w:left w:val="single" w:color="000000" w:sz="4" w:space="0" w:shadow="0" w:frame="0"/>
+              <w:bottom w:val="single" w:color="000000" w:sz="2" w:space="0" w:shadow="0" w:frame="0"/>
+              <w:right w:val="single" w:color="000000" w:sz="4" w:space="0" w:shadow="0" w:frame="0"/>
+            </w:tcBorders>
+            <w:shd w:val="clear" w:color="auto" w:fill="fefefe"/>
+            <w:tcMar>
+              <w:top w:type="dxa" w:w="80"/>
+              <w:left w:type="dxa" w:w="80"/>
+              <w:bottom w:type="dxa" w:w="80"/>
+              <w:right w:type="dxa" w:w="80"/>
+            </w:tcMar>
+            <w:vAlign w:val="top"/>
+          </w:tcPr>
+          <w:p>
+            <w:pPr>
+              <w:keepNext w:val="0"/>
+              <w:keepLines w:val="0"/>
+              <w:pageBreakBefore w:val="0"/>
+              <w:widowControl w:val="1"/>
+              <w:shd w:val="clear" w:color="auto" w:fill="auto"/>
+              <w:suppressAutoHyphens w:val="0"/>
+              <w:bidi w:val="0"/>
+              <w:spacing w:before="0" w:after="0" w:line="240" w:lineRule="auto"/>
+              <w:ind w:left="0" w:right="0" w:firstLine="0"/>
+              <w:jc w:val="left"/>
+              <w:outlineLvl w:val="9"/>
+              <w:rPr>
+                <w:rtl w:val="0"/>
+              </w:rPr>
+            </w:pPr>
+            <w:r>
+              <w:rPr>
+                <w:rFonts w:ascii="Arial" w:cs="Arial Unicode MS" w:hAnsi="Arial" w:eastAsia="Arial Unicode MS"/>
+                <w:b w:val="0"/>
+                <w:bCs w:val="0"/>
+                <w:i w:val="0"/>
+                <w:iCs w:val="0"/>
+                <w:caps w:val="0"/>
+                <w:smallCaps w:val="0"/>
+                <w:strike w:val="0"/>
+                <w:dstrike w:val="0"/>
+                <w:outline w:val="0"/>
+                <w:color w:val="000000"/>
+                <w:spacing w:val="0"/>
+                <w:kern w:val="0"/>
+                <w:position w:val="0"/>
+                <w:sz w:val="24"/>
+                <w:szCs w:val="24"/>
+                <w:u w:val="none" w:color="000000"/>
+                <w:vertAlign w:val="baseline"/>
+                <w:rtl w:val="0"/>
+              </w:rPr>
+              <w:t>06.12.2017</w:t>
+            </w:r>
+          </w:p>
+        </w:tc>
+        <w:tc>
+          <w:tcPr>
+            <w:tcW w:type="dxa" w:w="2235"/>
+            <w:tcBorders>
+              <w:top w:val="single" w:color="000000" w:sz="2" w:space="0" w:shadow="0" w:frame="0"/>
+              <w:left w:val="single" w:color="000000" w:sz="4" w:space="0" w:shadow="0" w:frame="0"/>
+              <w:bottom w:val="single" w:color="000000" w:sz="2" w:space="0" w:shadow="0" w:frame="0"/>
+              <w:right w:val="single" w:color="000000" w:sz="4" w:space="0" w:shadow="0" w:frame="0"/>
+            </w:tcBorders>
+            <w:shd w:val="clear" w:color="auto" w:fill="fefefe"/>
+            <w:tcMar>
+              <w:top w:type="dxa" w:w="80"/>
+              <w:left w:type="dxa" w:w="80"/>
+              <w:bottom w:type="dxa" w:w="80"/>
+              <w:right w:type="dxa" w:w="80"/>
+            </w:tcMar>
+            <w:vAlign w:val="top"/>
+          </w:tcPr>
+          <w:p>
+            <w:pPr>
+              <w:keepNext w:val="0"/>
+              <w:keepLines w:val="0"/>
+              <w:pageBreakBefore w:val="0"/>
+              <w:widowControl w:val="1"/>
+              <w:shd w:val="clear" w:color="auto" w:fill="auto"/>
+              <w:suppressAutoHyphens w:val="0"/>
+              <w:bidi w:val="0"/>
+              <w:spacing w:before="0" w:after="0" w:line="240" w:lineRule="auto"/>
+              <w:ind w:left="0" w:right="0" w:firstLine="0"/>
+              <w:jc w:val="left"/>
+              <w:outlineLvl w:val="9"/>
+              <w:rPr>
+                <w:rtl w:val="0"/>
+              </w:rPr>
+            </w:pPr>
+            <w:r>
+              <w:rPr>
+                <w:rFonts w:ascii="Arial" w:cs="Arial Unicode MS" w:hAnsi="Arial" w:eastAsia="Arial Unicode MS"/>
+                <w:b w:val="0"/>
+                <w:bCs w:val="0"/>
+                <w:i w:val="0"/>
+                <w:iCs w:val="0"/>
+                <w:caps w:val="0"/>
+                <w:smallCaps w:val="0"/>
+                <w:strike w:val="0"/>
+                <w:dstrike w:val="0"/>
+                <w:outline w:val="0"/>
+                <w:color w:val="000000"/>
+                <w:spacing w:val="0"/>
+                <w:kern w:val="0"/>
+                <w:position w:val="0"/>
+                <w:sz w:val="24"/>
+                <w:szCs w:val="24"/>
+                <w:u w:val="none" w:color="000000"/>
+                <w:vertAlign w:val="baseline"/>
+                <w:rtl w:val="0"/>
+              </w:rPr>
+              <w:t>Carmen Schmider &amp; Lukas God</w:t>
+            </w:r>
+          </w:p>
+        </w:tc>
+        <w:tc>
+          <w:tcPr>
+            <w:tcW w:type="dxa" w:w="4160"/>
+            <w:tcBorders>
+              <w:top w:val="single" w:color="000000" w:sz="2" w:space="0" w:shadow="0" w:frame="0"/>
+              <w:left w:val="single" w:color="000000" w:sz="4" w:space="0" w:shadow="0" w:frame="0"/>
+              <w:bottom w:val="single" w:color="000000" w:sz="2" w:space="0" w:shadow="0" w:frame="0"/>
+              <w:right w:val="single" w:color="000000" w:sz="2" w:space="0" w:shadow="0" w:frame="0"/>
+            </w:tcBorders>
+            <w:shd w:val="clear" w:color="auto" w:fill="fefefe"/>
+            <w:tcMar>
+              <w:top w:type="dxa" w:w="80"/>
+              <w:left w:type="dxa" w:w="80"/>
+              <w:bottom w:type="dxa" w:w="80"/>
+              <w:right w:type="dxa" w:w="80"/>
+            </w:tcMar>
+            <w:vAlign w:val="top"/>
+          </w:tcPr>
+          <w:p>
+            <w:pPr>
+              <w:keepNext w:val="0"/>
+              <w:keepLines w:val="0"/>
+              <w:pageBreakBefore w:val="0"/>
+              <w:widowControl w:val="1"/>
+              <w:numPr>
+                <w:ilvl w:val="0"/>
+                <w:numId w:val="1"/>
+              </w:numPr>
+              <w:shd w:val="clear" w:color="auto" w:fill="auto"/>
+              <w:suppressAutoHyphens w:val="0"/>
+              <w:bidi w:val="0"/>
+              <w:spacing w:before="0" w:after="0" w:line="240" w:lineRule="auto"/>
+              <w:ind w:right="0"/>
+              <w:jc w:val="left"/>
+              <w:outlineLvl w:val="9"/>
+              <w:rPr>
+                <w:rFonts w:ascii="Arial" w:cs="Arial Unicode MS" w:hAnsi="Arial" w:eastAsia="Arial Unicode MS"/>
+                <w:b w:val="0"/>
+                <w:bCs w:val="0"/>
+                <w:i w:val="0"/>
+                <w:iCs w:val="0"/>
+                <w:caps w:val="0"/>
+                <w:smallCaps w:val="0"/>
+                <w:strike w:val="0"/>
+                <w:dstrike w:val="0"/>
+                <w:outline w:val="0"/>
+                <w:color w:val="000000"/>
+                <w:spacing w:val="0"/>
+                <w:kern w:val="0"/>
+                <w:position w:val="0"/>
+                <w:sz w:val="24"/>
+                <w:szCs w:val="24"/>
+                <w:u w:val="none" w:color="000000"/>
+                <w:vertAlign w:val="baseline"/>
+                <w:rtl w:val="0"/>
+                <w:lang w:val="de-DE"/>
+              </w:rPr>
+            </w:pPr>
+            <w:r>
+              <w:rPr>
+                <w:rFonts w:ascii="Arial" w:cs="Arial Unicode MS" w:hAnsi="Arial" w:eastAsia="Arial Unicode MS"/>
+                <w:b w:val="0"/>
+                <w:bCs w:val="0"/>
+                <w:i w:val="0"/>
+                <w:iCs w:val="0"/>
+                <w:caps w:val="0"/>
+                <w:smallCaps w:val="0"/>
+                <w:strike w:val="0"/>
+                <w:dstrike w:val="0"/>
+                <w:outline w:val="0"/>
+                <w:color w:val="000000"/>
+                <w:spacing w:val="0"/>
+                <w:kern w:val="0"/>
+                <w:position w:val="0"/>
+                <w:sz w:val="24"/>
+                <w:szCs w:val="24"/>
+                <w:u w:val="none" w:color="000000"/>
+                <w:vertAlign w:val="baseline"/>
+                <w:rtl w:val="0"/>
+                <w:lang w:val="de-DE"/>
+              </w:rPr>
+              <w:t>Beschreibung des Unternehmens gel</w:t>
+            </w:r>
+            <w:r>
+              <w:rPr>
+                <w:rFonts w:ascii="Arial" w:cs="Arial Unicode MS" w:hAnsi="Arial" w:eastAsia="Arial Unicode MS" w:hint="default"/>
+                <w:b w:val="0"/>
+                <w:bCs w:val="0"/>
+                <w:i w:val="0"/>
+                <w:iCs w:val="0"/>
+                <w:caps w:val="0"/>
+                <w:smallCaps w:val="0"/>
+                <w:strike w:val="0"/>
+                <w:dstrike w:val="0"/>
+                <w:outline w:val="0"/>
+                <w:color w:val="000000"/>
+                <w:spacing w:val="0"/>
+                <w:kern w:val="0"/>
+                <w:position w:val="0"/>
+                <w:sz w:val="24"/>
+                <w:szCs w:val="24"/>
+                <w:u w:val="none" w:color="000000"/>
+                <w:vertAlign w:val="baseline"/>
+                <w:rtl w:val="0"/>
+                <w:lang w:val="sv-SE"/>
+              </w:rPr>
+              <w:t>ö</w:t>
+            </w:r>
+            <w:r>
+              <w:rPr>
+                <w:rFonts w:ascii="Arial" w:cs="Arial Unicode MS" w:hAnsi="Arial" w:eastAsia="Arial Unicode MS"/>
+                <w:b w:val="0"/>
+                <w:bCs w:val="0"/>
+                <w:i w:val="0"/>
+                <w:iCs w:val="0"/>
+                <w:caps w:val="0"/>
+                <w:smallCaps w:val="0"/>
+                <w:strike w:val="0"/>
+                <w:dstrike w:val="0"/>
+                <w:outline w:val="0"/>
+                <w:color w:val="000000"/>
+                <w:spacing w:val="0"/>
+                <w:kern w:val="0"/>
+                <w:position w:val="0"/>
+                <w:sz w:val="24"/>
+                <w:szCs w:val="24"/>
+                <w:u w:val="none" w:color="000000"/>
+                <w:vertAlign w:val="baseline"/>
+                <w:rtl w:val="0"/>
+                <w:lang w:val="de-DE"/>
+              </w:rPr>
+              <w:t>scht (urspr</w:t>
+            </w:r>
+            <w:r>
+              <w:rPr>
+                <w:rFonts w:ascii="Arial" w:cs="Arial Unicode MS" w:hAnsi="Arial" w:eastAsia="Arial Unicode MS" w:hint="default"/>
+                <w:b w:val="0"/>
+                <w:bCs w:val="0"/>
+                <w:i w:val="0"/>
+                <w:iCs w:val="0"/>
+                <w:caps w:val="0"/>
+                <w:smallCaps w:val="0"/>
+                <w:strike w:val="0"/>
+                <w:dstrike w:val="0"/>
+                <w:outline w:val="0"/>
+                <w:color w:val="000000"/>
+                <w:spacing w:val="0"/>
+                <w:kern w:val="0"/>
+                <w:position w:val="0"/>
+                <w:sz w:val="24"/>
+                <w:szCs w:val="24"/>
+                <w:u w:val="none" w:color="000000"/>
+                <w:vertAlign w:val="baseline"/>
+                <w:rtl w:val="0"/>
+              </w:rPr>
+              <w:t>ü</w:t>
+            </w:r>
+            <w:r>
+              <w:rPr>
+                <w:rFonts w:ascii="Arial" w:cs="Arial Unicode MS" w:hAnsi="Arial" w:eastAsia="Arial Unicode MS"/>
+                <w:b w:val="0"/>
+                <w:bCs w:val="0"/>
+                <w:i w:val="0"/>
+                <w:iCs w:val="0"/>
+                <w:caps w:val="0"/>
+                <w:smallCaps w:val="0"/>
+                <w:strike w:val="0"/>
+                <w:dstrike w:val="0"/>
+                <w:outline w:val="0"/>
+                <w:color w:val="000000"/>
+                <w:spacing w:val="0"/>
+                <w:kern w:val="0"/>
+                <w:position w:val="0"/>
+                <w:sz w:val="24"/>
+                <w:szCs w:val="24"/>
+                <w:u w:val="none" w:color="000000"/>
+                <w:vertAlign w:val="baseline"/>
+                <w:rtl w:val="0"/>
+                <w:lang w:val="de-DE"/>
+              </w:rPr>
+              <w:t>nglich Punkt 1)</w:t>
+            </w:r>
+          </w:p>
+          <w:p>
+            <w:pPr>
+              <w:keepNext w:val="0"/>
+              <w:keepLines w:val="0"/>
+              <w:pageBreakBefore w:val="0"/>
+              <w:widowControl w:val="1"/>
+              <w:numPr>
+                <w:ilvl w:val="0"/>
+                <w:numId w:val="1"/>
+              </w:numPr>
+              <w:shd w:val="clear" w:color="auto" w:fill="auto"/>
+              <w:suppressAutoHyphens w:val="0"/>
+              <w:bidi w:val="0"/>
+              <w:spacing w:before="0" w:after="0" w:line="240" w:lineRule="auto"/>
+              <w:ind w:right="0"/>
+              <w:jc w:val="left"/>
+              <w:outlineLvl w:val="9"/>
+              <w:rPr>
+                <w:rFonts w:ascii="Arial" w:cs="Arial Unicode MS" w:hAnsi="Arial" w:eastAsia="Arial Unicode MS"/>
+                <w:b w:val="0"/>
+                <w:bCs w:val="0"/>
+                <w:i w:val="0"/>
+                <w:iCs w:val="0"/>
+                <w:caps w:val="0"/>
+                <w:smallCaps w:val="0"/>
+                <w:strike w:val="0"/>
+                <w:dstrike w:val="0"/>
+                <w:outline w:val="0"/>
+                <w:color w:val="000000"/>
+                <w:spacing w:val="0"/>
+                <w:kern w:val="0"/>
+                <w:position w:val="0"/>
+                <w:sz w:val="24"/>
+                <w:szCs w:val="24"/>
+                <w:u w:val="none" w:color="000000"/>
+                <w:vertAlign w:val="baseline"/>
+                <w:rtl w:val="0"/>
+                <w:lang w:val="de-DE"/>
+              </w:rPr>
+            </w:pPr>
+            <w:r>
+              <w:rPr>
+                <w:rFonts w:ascii="Arial" w:cs="Arial Unicode MS" w:hAnsi="Arial" w:eastAsia="Arial Unicode MS"/>
+                <w:b w:val="0"/>
+                <w:bCs w:val="0"/>
+                <w:i w:val="0"/>
+                <w:iCs w:val="0"/>
+                <w:caps w:val="0"/>
+                <w:smallCaps w:val="0"/>
+                <w:strike w:val="0"/>
+                <w:dstrike w:val="0"/>
+                <w:outline w:val="0"/>
+                <w:color w:val="000000"/>
+                <w:spacing w:val="0"/>
+                <w:kern w:val="0"/>
+                <w:position w:val="0"/>
+                <w:sz w:val="24"/>
+                <w:szCs w:val="24"/>
+                <w:u w:val="none" w:color="000000"/>
+                <w:vertAlign w:val="baseline"/>
+                <w:rtl w:val="0"/>
+                <w:lang w:val="de-DE"/>
+              </w:rPr>
+              <w:t>Nummerierung der Teil</w:t>
+            </w:r>
+            <w:r>
+              <w:rPr>
+                <w:rFonts w:ascii="Arial" w:cs="Arial Unicode MS" w:hAnsi="Arial" w:eastAsia="Arial Unicode MS" w:hint="default"/>
+                <w:b w:val="0"/>
+                <w:bCs w:val="0"/>
+                <w:i w:val="0"/>
+                <w:iCs w:val="0"/>
+                <w:caps w:val="0"/>
+                <w:smallCaps w:val="0"/>
+                <w:strike w:val="0"/>
+                <w:dstrike w:val="0"/>
+                <w:outline w:val="0"/>
+                <w:color w:val="000000"/>
+                <w:spacing w:val="0"/>
+                <w:kern w:val="0"/>
+                <w:position w:val="0"/>
+                <w:sz w:val="24"/>
+                <w:szCs w:val="24"/>
+                <w:u w:val="none" w:color="000000"/>
+                <w:vertAlign w:val="baseline"/>
+                <w:rtl w:val="0"/>
+                <w:lang w:val="de-DE"/>
+              </w:rPr>
+              <w:t>ü</w:t>
+            </w:r>
+            <w:r>
+              <w:rPr>
+                <w:rFonts w:ascii="Arial" w:cs="Arial Unicode MS" w:hAnsi="Arial" w:eastAsia="Arial Unicode MS"/>
+                <w:b w:val="0"/>
+                <w:bCs w:val="0"/>
+                <w:i w:val="0"/>
+                <w:iCs w:val="0"/>
+                <w:caps w:val="0"/>
+                <w:smallCaps w:val="0"/>
+                <w:strike w:val="0"/>
+                <w:dstrike w:val="0"/>
+                <w:outline w:val="0"/>
+                <w:color w:val="000000"/>
+                <w:spacing w:val="0"/>
+                <w:kern w:val="0"/>
+                <w:position w:val="0"/>
+                <w:sz w:val="24"/>
+                <w:szCs w:val="24"/>
+                <w:u w:val="none" w:color="000000"/>
+                <w:vertAlign w:val="baseline"/>
+                <w:rtl w:val="0"/>
+                <w:lang w:val="de-DE"/>
+              </w:rPr>
+              <w:t>berschriften ge</w:t>
+            </w:r>
+            <w:r>
+              <w:rPr>
+                <w:rFonts w:ascii="Arial" w:cs="Arial Unicode MS" w:hAnsi="Arial" w:eastAsia="Arial Unicode MS" w:hint="default"/>
+                <w:b w:val="0"/>
+                <w:bCs w:val="0"/>
+                <w:i w:val="0"/>
+                <w:iCs w:val="0"/>
+                <w:caps w:val="0"/>
+                <w:smallCaps w:val="0"/>
+                <w:strike w:val="0"/>
+                <w:dstrike w:val="0"/>
+                <w:outline w:val="0"/>
+                <w:color w:val="000000"/>
+                <w:spacing w:val="0"/>
+                <w:kern w:val="0"/>
+                <w:position w:val="0"/>
+                <w:sz w:val="24"/>
+                <w:szCs w:val="24"/>
+                <w:u w:val="none" w:color="000000"/>
+                <w:vertAlign w:val="baseline"/>
+                <w:rtl w:val="0"/>
+                <w:lang w:val="de-DE"/>
+              </w:rPr>
+              <w:t>ä</w:t>
+            </w:r>
+            <w:r>
+              <w:rPr>
+                <w:rFonts w:ascii="Arial" w:cs="Arial Unicode MS" w:hAnsi="Arial" w:eastAsia="Arial Unicode MS"/>
+                <w:b w:val="0"/>
+                <w:bCs w:val="0"/>
+                <w:i w:val="0"/>
+                <w:iCs w:val="0"/>
+                <w:caps w:val="0"/>
+                <w:smallCaps w:val="0"/>
+                <w:strike w:val="0"/>
+                <w:dstrike w:val="0"/>
+                <w:outline w:val="0"/>
+                <w:color w:val="000000"/>
+                <w:spacing w:val="0"/>
+                <w:kern w:val="0"/>
+                <w:position w:val="0"/>
+                <w:sz w:val="24"/>
+                <w:szCs w:val="24"/>
+                <w:u w:val="none" w:color="000000"/>
+                <w:vertAlign w:val="baseline"/>
+                <w:rtl w:val="0"/>
+                <w:lang w:val="de-DE"/>
+              </w:rPr>
+              <w:t>ndert</w:t>
+            </w:r>
+          </w:p>
+          <w:p>
+            <w:pPr>
+              <w:keepNext w:val="0"/>
+              <w:keepLines w:val="0"/>
+              <w:pageBreakBefore w:val="0"/>
+              <w:widowControl w:val="1"/>
+              <w:numPr>
+                <w:ilvl w:val="0"/>
+                <w:numId w:val="1"/>
+              </w:numPr>
+              <w:shd w:val="clear" w:color="auto" w:fill="auto"/>
+              <w:suppressAutoHyphens w:val="0"/>
+              <w:bidi w:val="0"/>
+              <w:spacing w:before="0" w:after="0" w:line="240" w:lineRule="auto"/>
+              <w:ind w:right="0"/>
+              <w:jc w:val="left"/>
+              <w:outlineLvl w:val="9"/>
+              <w:rPr>
+                <w:rFonts w:ascii="Arial" w:cs="Arial Unicode MS" w:hAnsi="Arial" w:eastAsia="Arial Unicode MS"/>
+                <w:b w:val="0"/>
+                <w:bCs w:val="0"/>
+                <w:i w:val="0"/>
+                <w:iCs w:val="0"/>
+                <w:caps w:val="0"/>
+                <w:smallCaps w:val="0"/>
+                <w:strike w:val="0"/>
+                <w:dstrike w:val="0"/>
+                <w:outline w:val="0"/>
+                <w:color w:val="000000"/>
+                <w:spacing w:val="0"/>
+                <w:kern w:val="0"/>
+                <w:position w:val="0"/>
+                <w:sz w:val="24"/>
+                <w:szCs w:val="24"/>
+                <w:u w:val="none" w:color="000000"/>
+                <w:vertAlign w:val="baseline"/>
+                <w:rtl w:val="0"/>
+                <w:lang w:val="de-DE"/>
+              </w:rPr>
+            </w:pPr>
+            <w:r>
+              <w:rPr>
+                <w:rFonts w:ascii="Arial" w:cs="Arial Unicode MS" w:hAnsi="Arial" w:eastAsia="Arial Unicode MS"/>
+                <w:b w:val="0"/>
+                <w:bCs w:val="0"/>
+                <w:i w:val="0"/>
+                <w:iCs w:val="0"/>
+                <w:caps w:val="0"/>
+                <w:smallCaps w:val="0"/>
+                <w:strike w:val="0"/>
+                <w:dstrike w:val="0"/>
+                <w:outline w:val="0"/>
+                <w:color w:val="000000"/>
+                <w:spacing w:val="0"/>
+                <w:kern w:val="0"/>
+                <w:position w:val="0"/>
+                <w:sz w:val="24"/>
+                <w:szCs w:val="24"/>
+                <w:u w:val="none" w:color="000000"/>
+                <w:vertAlign w:val="baseline"/>
+                <w:rtl w:val="0"/>
+                <w:lang w:val="de-DE"/>
+              </w:rPr>
+              <w:t xml:space="preserve">Beschreibung des Ist-Zustands </w:t>
+            </w:r>
+            <w:r>
+              <w:rPr>
+                <w:rFonts w:ascii="Arial" w:cs="Arial Unicode MS" w:hAnsi="Arial" w:eastAsia="Arial Unicode MS" w:hint="default"/>
+                <w:b w:val="0"/>
+                <w:bCs w:val="0"/>
+                <w:i w:val="0"/>
+                <w:iCs w:val="0"/>
+                <w:caps w:val="0"/>
+                <w:smallCaps w:val="0"/>
+                <w:strike w:val="0"/>
+                <w:dstrike w:val="0"/>
+                <w:outline w:val="0"/>
+                <w:color w:val="000000"/>
+                <w:spacing w:val="0"/>
+                <w:kern w:val="0"/>
+                <w:position w:val="0"/>
+                <w:sz w:val="24"/>
+                <w:szCs w:val="24"/>
+                <w:u w:val="none" w:color="000000"/>
+                <w:vertAlign w:val="baseline"/>
+                <w:rtl w:val="0"/>
+                <w:lang w:val="de-DE"/>
+              </w:rPr>
+              <w:t>ü</w:t>
+            </w:r>
+            <w:r>
+              <w:rPr>
+                <w:rFonts w:ascii="Arial" w:cs="Arial Unicode MS" w:hAnsi="Arial" w:eastAsia="Arial Unicode MS"/>
+                <w:b w:val="0"/>
+                <w:bCs w:val="0"/>
+                <w:i w:val="0"/>
+                <w:iCs w:val="0"/>
+                <w:caps w:val="0"/>
+                <w:smallCaps w:val="0"/>
+                <w:strike w:val="0"/>
+                <w:dstrike w:val="0"/>
+                <w:outline w:val="0"/>
+                <w:color w:val="000000"/>
+                <w:spacing w:val="0"/>
+                <w:kern w:val="0"/>
+                <w:position w:val="0"/>
+                <w:sz w:val="24"/>
+                <w:szCs w:val="24"/>
+                <w:u w:val="none" w:color="000000"/>
+                <w:vertAlign w:val="baseline"/>
+                <w:rtl w:val="0"/>
+                <w:lang w:val="de-DE"/>
+              </w:rPr>
+              <w:t>berarbeitet</w:t>
+            </w:r>
+          </w:p>
+        </w:tc>
+      </w:tr>
+    </w:tbl>
+    <w:p>
+      <w:pPr>
+        <w:pStyle w:val="Text A"/>
+        <w:rPr>
+          <w:rFonts w:ascii="Arial" w:cs="Arial" w:hAnsi="Arial" w:eastAsia="Arial"/>
+          <w:b w:val="1"/>
+          <w:bCs w:val="1"/>
+          <w:sz w:val="24"/>
+          <w:szCs w:val="24"/>
+        </w:rPr>
+      </w:pPr>
+    </w:p>
+    <w:p>
+      <w:pPr>
+        <w:pStyle w:val="Text A"/>
+        <w:rPr>
+          <w:rFonts w:ascii="Arial" w:cs="Arial" w:hAnsi="Arial" w:eastAsia="Arial"/>
+          <w:b w:val="1"/>
+          <w:bCs w:val="1"/>
+        </w:rPr>
+      </w:pPr>
+    </w:p>
+    <w:p>
+      <w:pPr>
+        <w:pStyle w:val="Überschrift A"/>
+        <w:rPr>
+          <w:rFonts w:ascii="Arial" w:cs="Arial" w:hAnsi="Arial" w:eastAsia="Arial"/>
+        </w:rPr>
+      </w:pPr>
+      <w:r>
+        <w:rPr>
+          <w:rFonts w:ascii="Arial" w:hAnsi="Arial"/>
+          <w:rtl w:val="0"/>
+          <w:lang w:val="de-DE"/>
+        </w:rPr>
+        <w:t>1</w:t>
+      </w:r>
+      <w:r>
+        <w:rPr>
+          <w:rFonts w:ascii="Arial" w:hAnsi="Arial"/>
+          <w:rtl w:val="0"/>
+          <w:lang w:val="de-DE"/>
+        </w:rPr>
+        <w:t>. Ziele der Software-Einf</w:t>
+      </w:r>
+      <w:r>
+        <w:rPr>
+          <w:rFonts w:ascii="Arial" w:hAnsi="Arial" w:hint="default"/>
+          <w:rtl w:val="0"/>
+          <w:lang w:val="de-DE"/>
+        </w:rPr>
+        <w:t>ü</w:t>
+      </w:r>
+      <w:r>
+        <w:rPr>
+          <w:rFonts w:ascii="Arial" w:hAnsi="Arial"/>
+          <w:rtl w:val="0"/>
+          <w:lang w:val="de-DE"/>
+        </w:rPr>
+        <w:t>hrung</w:t>
+      </w:r>
+    </w:p>
+    <w:p>
+      <w:pPr>
+        <w:pStyle w:val="Text A"/>
+        <w:rPr>
+          <w:rFonts w:ascii="Arial" w:cs="Arial" w:hAnsi="Arial" w:eastAsia="Arial"/>
+        </w:rPr>
+      </w:pPr>
+    </w:p>
+    <w:p>
+      <w:pPr>
+        <w:pStyle w:val="Text A"/>
+        <w:rPr>
+          <w:rFonts w:ascii="Arial" w:cs="Arial" w:hAnsi="Arial" w:eastAsia="Arial"/>
+        </w:rPr>
+      </w:pPr>
+    </w:p>
+    <w:p>
+      <w:pPr>
+        <w:pStyle w:val="Text A"/>
+        <w:rPr>
+          <w:rFonts w:ascii="Arial" w:cs="Arial" w:hAnsi="Arial" w:eastAsia="Arial"/>
+          <w:b w:val="1"/>
+          <w:bCs w:val="1"/>
+          <w:sz w:val="24"/>
+          <w:szCs w:val="24"/>
+        </w:rPr>
+      </w:pPr>
+      <w:r>
+        <w:rPr>
+          <w:rFonts w:ascii="Arial" w:hAnsi="Arial"/>
+          <w:b w:val="1"/>
+          <w:bCs w:val="1"/>
+          <w:sz w:val="24"/>
+          <w:szCs w:val="24"/>
+          <w:rtl w:val="0"/>
+          <w:lang w:val="de-DE"/>
+        </w:rPr>
+        <w:t>1</w:t>
+      </w:r>
+      <w:r>
+        <w:rPr>
+          <w:rFonts w:ascii="Arial" w:hAnsi="Arial"/>
+          <w:b w:val="1"/>
+          <w:bCs w:val="1"/>
+          <w:sz w:val="24"/>
+          <w:szCs w:val="24"/>
+          <w:rtl w:val="0"/>
+          <w:lang w:val="de-DE"/>
+        </w:rPr>
+        <w:t>.1. Gr</w:t>
+      </w:r>
+      <w:r>
+        <w:rPr>
+          <w:rFonts w:ascii="Arial" w:hAnsi="Arial" w:hint="default"/>
+          <w:b w:val="1"/>
+          <w:bCs w:val="1"/>
+          <w:sz w:val="24"/>
+          <w:szCs w:val="24"/>
+          <w:rtl w:val="0"/>
+          <w:lang w:val="de-DE"/>
+        </w:rPr>
+        <w:t>ü</w:t>
+      </w:r>
+      <w:r>
+        <w:rPr>
+          <w:rFonts w:ascii="Arial" w:hAnsi="Arial"/>
+          <w:b w:val="1"/>
+          <w:bCs w:val="1"/>
+          <w:sz w:val="24"/>
+          <w:szCs w:val="24"/>
+          <w:rtl w:val="0"/>
+          <w:lang w:val="de-DE"/>
+        </w:rPr>
+        <w:t>nde f</w:t>
+      </w:r>
+      <w:r>
+        <w:rPr>
+          <w:rFonts w:ascii="Arial" w:hAnsi="Arial" w:hint="default"/>
+          <w:b w:val="1"/>
+          <w:bCs w:val="1"/>
+          <w:sz w:val="24"/>
+          <w:szCs w:val="24"/>
+          <w:rtl w:val="0"/>
+          <w:lang w:val="de-DE"/>
+        </w:rPr>
+        <w:t>ü</w:t>
+      </w:r>
+      <w:r>
+        <w:rPr>
+          <w:rFonts w:ascii="Arial" w:hAnsi="Arial"/>
+          <w:b w:val="1"/>
+          <w:bCs w:val="1"/>
+          <w:sz w:val="24"/>
+          <w:szCs w:val="24"/>
+          <w:rtl w:val="0"/>
+          <w:lang w:val="de-DE"/>
+        </w:rPr>
+        <w:t>r die Einf</w:t>
+      </w:r>
+      <w:r>
+        <w:rPr>
+          <w:rFonts w:ascii="Arial" w:hAnsi="Arial" w:hint="default"/>
+          <w:b w:val="1"/>
+          <w:bCs w:val="1"/>
+          <w:sz w:val="24"/>
+          <w:szCs w:val="24"/>
+          <w:rtl w:val="0"/>
+          <w:lang w:val="de-DE"/>
+        </w:rPr>
+        <w:t>ü</w:t>
+      </w:r>
+      <w:r>
+        <w:rPr>
+          <w:rFonts w:ascii="Arial" w:hAnsi="Arial"/>
+          <w:b w:val="1"/>
+          <w:bCs w:val="1"/>
+          <w:sz w:val="24"/>
+          <w:szCs w:val="24"/>
+          <w:rtl w:val="0"/>
+          <w:lang w:val="de-DE"/>
+        </w:rPr>
+        <w:t>hrung neuer Software</w:t>
+      </w:r>
+    </w:p>
+    <w:p>
+      <w:pPr>
+        <w:pStyle w:val="Text A"/>
+        <w:rPr>
+          <w:rFonts w:ascii="Arial" w:cs="Arial" w:hAnsi="Arial" w:eastAsia="Arial"/>
+          <w:sz w:val="24"/>
+          <w:szCs w:val="24"/>
+        </w:rPr>
+      </w:pPr>
+      <w:r>
+        <w:rPr>
+          <w:rFonts w:ascii="Arial" w:hAnsi="Arial"/>
+          <w:sz w:val="24"/>
+          <w:szCs w:val="24"/>
+          <w:rtl w:val="0"/>
+          <w:lang w:val="de-DE"/>
+        </w:rPr>
+        <w:t>Durch die Softwareeinf</w:t>
+      </w:r>
+      <w:r>
+        <w:rPr>
+          <w:rFonts w:ascii="Arial" w:hAnsi="Arial" w:hint="default"/>
+          <w:sz w:val="24"/>
+          <w:szCs w:val="24"/>
+          <w:rtl w:val="0"/>
+          <w:lang w:val="de-DE"/>
+        </w:rPr>
+        <w:t>ü</w:t>
+      </w:r>
+      <w:r>
+        <w:rPr>
+          <w:rFonts w:ascii="Arial" w:hAnsi="Arial"/>
+          <w:sz w:val="24"/>
+          <w:szCs w:val="24"/>
+          <w:rtl w:val="0"/>
+          <w:lang w:val="de-DE"/>
+        </w:rPr>
+        <w:t xml:space="preserve">hrung von </w:t>
+      </w:r>
+      <w:r>
+        <w:rPr>
+          <w:rFonts w:ascii="Arial" w:hAnsi="Arial" w:hint="default"/>
+          <w:sz w:val="24"/>
+          <w:szCs w:val="24"/>
+          <w:rtl w:val="0"/>
+          <w:lang w:val="de-DE"/>
+        </w:rPr>
+        <w:t>„</w:t>
+      </w:r>
+      <w:r>
+        <w:rPr>
+          <w:rFonts w:ascii="Arial" w:hAnsi="Arial"/>
+          <w:sz w:val="24"/>
+          <w:szCs w:val="24"/>
+          <w:rtl w:val="0"/>
+          <w:lang w:val="de-DE"/>
+        </w:rPr>
+        <w:t>YourChoice</w:t>
+      </w:r>
+      <w:r>
+        <w:rPr>
+          <w:rFonts w:ascii="Arial" w:hAnsi="Arial" w:hint="default"/>
+          <w:sz w:val="24"/>
+          <w:szCs w:val="24"/>
+          <w:rtl w:val="0"/>
+          <w:lang w:val="de-DE"/>
+        </w:rPr>
+        <w:t xml:space="preserve">“ </w:t>
+      </w:r>
+      <w:r>
+        <w:rPr>
+          <w:rFonts w:ascii="Arial" w:hAnsi="Arial"/>
+          <w:sz w:val="24"/>
+          <w:szCs w:val="24"/>
+          <w:rtl w:val="0"/>
+          <w:lang w:val="de-DE"/>
+        </w:rPr>
+        <w:t xml:space="preserve">profitiert nicht nur das Unternehmen, sondern auch diejenigen, die an einer Wahl teilnehmen. </w:t>
+      </w:r>
+    </w:p>
+    <w:p>
+      <w:pPr>
+        <w:pStyle w:val="Text A"/>
+        <w:rPr>
+          <w:rFonts w:ascii="Arial" w:cs="Arial" w:hAnsi="Arial" w:eastAsia="Arial"/>
+          <w:sz w:val="24"/>
+          <w:szCs w:val="24"/>
+        </w:rPr>
+      </w:pPr>
+      <w:r>
+        <w:rPr>
+          <w:rFonts w:ascii="Arial" w:hAnsi="Arial"/>
+          <w:sz w:val="24"/>
+          <w:szCs w:val="24"/>
+          <w:rtl w:val="0"/>
+          <w:lang w:val="de-DE"/>
+        </w:rPr>
+        <w:t>Das Unternehmen kann einen Vorteil von hohen Kostenersparnissen haben. Diese entstehen durch einen erhofften Umstieg vieler W</w:t>
+      </w:r>
+      <w:r>
+        <w:rPr>
+          <w:rFonts w:ascii="Arial" w:hAnsi="Arial" w:hint="default"/>
+          <w:sz w:val="24"/>
+          <w:szCs w:val="24"/>
+          <w:rtl w:val="0"/>
+          <w:lang w:val="de-DE"/>
+        </w:rPr>
+        <w:t>ä</w:t>
+      </w:r>
+      <w:r>
+        <w:rPr>
+          <w:rFonts w:ascii="Arial" w:hAnsi="Arial"/>
+          <w:sz w:val="24"/>
+          <w:szCs w:val="24"/>
+          <w:rtl w:val="0"/>
+          <w:lang w:val="de-DE"/>
+        </w:rPr>
+        <w:t>hler, die bisher per Briefwahl abgestimmt haben, zur elektronischen Wahl per Fingerabdrucksensor, wodurch die sehr hohen Kosten, welcher der Kunde f</w:t>
+      </w:r>
+      <w:r>
+        <w:rPr>
+          <w:rFonts w:ascii="Arial" w:hAnsi="Arial" w:hint="default"/>
+          <w:sz w:val="24"/>
+          <w:szCs w:val="24"/>
+          <w:rtl w:val="0"/>
+          <w:lang w:val="de-DE"/>
+        </w:rPr>
+        <w:t>ü</w:t>
+      </w:r>
+      <w:r>
+        <w:rPr>
+          <w:rFonts w:ascii="Arial" w:hAnsi="Arial"/>
+          <w:sz w:val="24"/>
+          <w:szCs w:val="24"/>
+          <w:rtl w:val="0"/>
+          <w:lang w:val="de-DE"/>
+        </w:rPr>
+        <w:t>r Papier und Versand der Wahlzettel einspart. Au</w:t>
+      </w:r>
+      <w:r>
+        <w:rPr>
+          <w:rFonts w:ascii="Arial" w:hAnsi="Arial" w:hint="default"/>
+          <w:sz w:val="24"/>
+          <w:szCs w:val="24"/>
+          <w:rtl w:val="0"/>
+          <w:lang w:val="de-DE"/>
+        </w:rPr>
+        <w:t>ß</w:t>
+      </w:r>
+      <w:r>
+        <w:rPr>
+          <w:rFonts w:ascii="Arial" w:hAnsi="Arial"/>
+          <w:sz w:val="24"/>
+          <w:szCs w:val="24"/>
+          <w:rtl w:val="0"/>
+          <w:lang w:val="de-DE"/>
+        </w:rPr>
+        <w:t>erdem kann man auf viele Mitarbeiter bei der Stimmenz</w:t>
+      </w:r>
+      <w:r>
+        <w:rPr>
+          <w:rFonts w:ascii="Arial" w:hAnsi="Arial" w:hint="default"/>
+          <w:sz w:val="24"/>
+          <w:szCs w:val="24"/>
+          <w:rtl w:val="0"/>
+          <w:lang w:val="de-DE"/>
+        </w:rPr>
+        <w:t>ä</w:t>
+      </w:r>
+      <w:r>
+        <w:rPr>
+          <w:rFonts w:ascii="Arial" w:hAnsi="Arial"/>
+          <w:sz w:val="24"/>
+          <w:szCs w:val="24"/>
+          <w:rtl w:val="0"/>
+          <w:lang w:val="de-DE"/>
+        </w:rPr>
+        <w:t>hlung verzichten, da die Software diese automatisch berechnet wird und nur noch abgelesen werden muss. Zum anderen wird m</w:t>
+      </w:r>
+      <w:r>
+        <w:rPr>
+          <w:rFonts w:ascii="Arial" w:hAnsi="Arial" w:hint="default"/>
+          <w:sz w:val="24"/>
+          <w:szCs w:val="24"/>
+          <w:rtl w:val="0"/>
+          <w:lang w:val="de-DE"/>
+        </w:rPr>
+        <w:t>ö</w:t>
+      </w:r>
+      <w:r>
+        <w:rPr>
+          <w:rFonts w:ascii="Arial" w:hAnsi="Arial"/>
+          <w:sz w:val="24"/>
+          <w:szCs w:val="24"/>
+          <w:rtl w:val="0"/>
+          <w:lang w:val="de-DE"/>
+        </w:rPr>
+        <w:t>glicherweise durch die Einfachheit und Bequemlichkeit eine h</w:t>
+      </w:r>
+      <w:r>
+        <w:rPr>
+          <w:rFonts w:ascii="Arial" w:hAnsi="Arial" w:hint="default"/>
+          <w:sz w:val="24"/>
+          <w:szCs w:val="24"/>
+          <w:rtl w:val="0"/>
+          <w:lang w:val="de-DE"/>
+        </w:rPr>
+        <w:t>ö</w:t>
+      </w:r>
+      <w:r>
+        <w:rPr>
+          <w:rFonts w:ascii="Arial" w:hAnsi="Arial"/>
+          <w:sz w:val="24"/>
+          <w:szCs w:val="24"/>
+          <w:rtl w:val="0"/>
+          <w:lang w:val="de-DE"/>
+        </w:rPr>
+        <w:t>here Wahlbeteiligung erzielt, wobei gerade Erstw</w:t>
+      </w:r>
+      <w:r>
+        <w:rPr>
+          <w:rFonts w:ascii="Arial" w:hAnsi="Arial" w:hint="default"/>
+          <w:sz w:val="24"/>
+          <w:szCs w:val="24"/>
+          <w:rtl w:val="0"/>
+          <w:lang w:val="de-DE"/>
+        </w:rPr>
+        <w:t>ä</w:t>
+      </w:r>
+      <w:r>
+        <w:rPr>
+          <w:rFonts w:ascii="Arial" w:hAnsi="Arial"/>
+          <w:sz w:val="24"/>
+          <w:szCs w:val="24"/>
+          <w:rtl w:val="0"/>
+          <w:lang w:val="de-DE"/>
+        </w:rPr>
+        <w:t>hler oder bisherige Nichtw</w:t>
+      </w:r>
+      <w:r>
+        <w:rPr>
+          <w:rFonts w:ascii="Arial" w:hAnsi="Arial" w:hint="default"/>
+          <w:sz w:val="24"/>
+          <w:szCs w:val="24"/>
+          <w:rtl w:val="0"/>
+          <w:lang w:val="de-DE"/>
+        </w:rPr>
+        <w:t>ä</w:t>
+      </w:r>
+      <w:r>
+        <w:rPr>
+          <w:rFonts w:ascii="Arial" w:hAnsi="Arial"/>
+          <w:sz w:val="24"/>
+          <w:szCs w:val="24"/>
+          <w:rtl w:val="0"/>
+          <w:lang w:val="de-DE"/>
+        </w:rPr>
+        <w:t>hler angesprochen werden. Dar</w:t>
+      </w:r>
+      <w:r>
+        <w:rPr>
+          <w:rFonts w:ascii="Arial" w:hAnsi="Arial" w:hint="default"/>
+          <w:sz w:val="24"/>
+          <w:szCs w:val="24"/>
+          <w:rtl w:val="0"/>
+          <w:lang w:val="de-DE"/>
+        </w:rPr>
+        <w:t>ü</w:t>
+      </w:r>
+      <w:r>
+        <w:rPr>
+          <w:rFonts w:ascii="Arial" w:hAnsi="Arial"/>
+          <w:sz w:val="24"/>
+          <w:szCs w:val="24"/>
+          <w:rtl w:val="0"/>
+          <w:lang w:val="de-DE"/>
+        </w:rPr>
+        <w:t>ber hinaus erlangt das Unternehmen ein besseres Image im Sinne der Umweltfreundlichkeit, da der Papierverbrauch und der Versand bei vielen Zuhausew</w:t>
+      </w:r>
+      <w:r>
+        <w:rPr>
+          <w:rFonts w:ascii="Arial" w:hAnsi="Arial" w:hint="default"/>
+          <w:sz w:val="24"/>
+          <w:szCs w:val="24"/>
+          <w:rtl w:val="0"/>
+          <w:lang w:val="de-DE"/>
+        </w:rPr>
+        <w:t>ä</w:t>
+      </w:r>
+      <w:r>
+        <w:rPr>
+          <w:rFonts w:ascii="Arial" w:hAnsi="Arial"/>
+          <w:sz w:val="24"/>
+          <w:szCs w:val="24"/>
+          <w:rtl w:val="0"/>
+          <w:lang w:val="de-DE"/>
+        </w:rPr>
+        <w:t>hler wegf</w:t>
+      </w:r>
+      <w:r>
+        <w:rPr>
+          <w:rFonts w:ascii="Arial" w:hAnsi="Arial" w:hint="default"/>
+          <w:sz w:val="24"/>
+          <w:szCs w:val="24"/>
+          <w:rtl w:val="0"/>
+          <w:lang w:val="de-DE"/>
+        </w:rPr>
+        <w:t>ä</w:t>
+      </w:r>
+      <w:r>
+        <w:rPr>
+          <w:rFonts w:ascii="Arial" w:hAnsi="Arial"/>
+          <w:sz w:val="24"/>
+          <w:szCs w:val="24"/>
+          <w:rtl w:val="0"/>
+          <w:lang w:val="de-DE"/>
+        </w:rPr>
+        <w:t>llt.</w:t>
+      </w:r>
+    </w:p>
+    <w:p>
+      <w:pPr>
+        <w:pStyle w:val="Text A"/>
+        <w:rPr>
+          <w:rFonts w:ascii="Arial" w:cs="Arial" w:hAnsi="Arial" w:eastAsia="Arial"/>
+          <w:sz w:val="24"/>
+          <w:szCs w:val="24"/>
+        </w:rPr>
+      </w:pPr>
+      <w:r>
+        <w:rPr>
+          <w:rFonts w:ascii="Arial" w:hAnsi="Arial"/>
+          <w:sz w:val="24"/>
+          <w:szCs w:val="24"/>
+          <w:rtl w:val="0"/>
+          <w:lang w:val="de-DE"/>
+        </w:rPr>
+        <w:t>Die W</w:t>
+      </w:r>
+      <w:r>
+        <w:rPr>
+          <w:rFonts w:ascii="Arial" w:hAnsi="Arial" w:hint="default"/>
+          <w:sz w:val="24"/>
+          <w:szCs w:val="24"/>
+          <w:rtl w:val="0"/>
+          <w:lang w:val="de-DE"/>
+        </w:rPr>
+        <w:t>ä</w:t>
+      </w:r>
+      <w:r>
+        <w:rPr>
+          <w:rFonts w:ascii="Arial" w:hAnsi="Arial"/>
+          <w:sz w:val="24"/>
+          <w:szCs w:val="24"/>
+          <w:rtl w:val="0"/>
+          <w:lang w:val="de-DE"/>
+        </w:rPr>
+        <w:t xml:space="preserve">hler profitieren vor allem von der Erreichbarkeit, da sie von </w:t>
+      </w:r>
+      <w:r>
+        <w:rPr>
+          <w:rFonts w:ascii="Arial" w:hAnsi="Arial" w:hint="default"/>
+          <w:sz w:val="24"/>
+          <w:szCs w:val="24"/>
+          <w:rtl w:val="0"/>
+          <w:lang w:val="de-DE"/>
+        </w:rPr>
+        <w:t>ü</w:t>
+      </w:r>
+      <w:r>
+        <w:rPr>
+          <w:rFonts w:ascii="Arial" w:hAnsi="Arial"/>
+          <w:sz w:val="24"/>
+          <w:szCs w:val="24"/>
+          <w:rtl w:val="0"/>
+          <w:lang w:val="de-DE"/>
+        </w:rPr>
+        <w:t>berall auf der Welt zu jeder Zeit w</w:t>
+      </w:r>
+      <w:r>
+        <w:rPr>
+          <w:rFonts w:ascii="Arial" w:hAnsi="Arial" w:hint="default"/>
+          <w:sz w:val="24"/>
+          <w:szCs w:val="24"/>
+          <w:rtl w:val="0"/>
+          <w:lang w:val="de-DE"/>
+        </w:rPr>
+        <w:t>ä</w:t>
+      </w:r>
+      <w:r>
+        <w:rPr>
+          <w:rFonts w:ascii="Arial" w:hAnsi="Arial"/>
+          <w:sz w:val="24"/>
+          <w:szCs w:val="24"/>
+          <w:rtl w:val="0"/>
+          <w:lang w:val="de-DE"/>
+        </w:rPr>
+        <w:t>hlen gehen k</w:t>
+      </w:r>
+      <w:r>
+        <w:rPr>
+          <w:rFonts w:ascii="Arial" w:hAnsi="Arial" w:hint="default"/>
+          <w:sz w:val="24"/>
+          <w:szCs w:val="24"/>
+          <w:rtl w:val="0"/>
+          <w:lang w:val="de-DE"/>
+        </w:rPr>
+        <w:t>ö</w:t>
+      </w:r>
+      <w:r>
+        <w:rPr>
+          <w:rFonts w:ascii="Arial" w:hAnsi="Arial"/>
+          <w:sz w:val="24"/>
+          <w:szCs w:val="24"/>
+          <w:rtl w:val="0"/>
+          <w:lang w:val="de-DE"/>
+        </w:rPr>
+        <w:t>nnen (Fingerabdrucksensor und Computer mit Internetverbindung als Voraussetzung) und von der Einfachheit und Bequemlichkeit des W</w:t>
+      </w:r>
+      <w:r>
+        <w:rPr>
+          <w:rFonts w:ascii="Arial" w:hAnsi="Arial" w:hint="default"/>
+          <w:sz w:val="24"/>
+          <w:szCs w:val="24"/>
+          <w:rtl w:val="0"/>
+          <w:lang w:val="de-DE"/>
+        </w:rPr>
+        <w:t>ä</w:t>
+      </w:r>
+      <w:r>
+        <w:rPr>
+          <w:rFonts w:ascii="Arial" w:hAnsi="Arial"/>
+          <w:sz w:val="24"/>
+          <w:szCs w:val="24"/>
+          <w:rtl w:val="0"/>
+          <w:lang w:val="de-DE"/>
+        </w:rPr>
+        <w:t>hlens.</w:t>
+      </w:r>
+    </w:p>
+    <w:p>
+      <w:pPr>
+        <w:pStyle w:val="Text A"/>
+        <w:rPr>
+          <w:rFonts w:ascii="Arial" w:cs="Arial" w:hAnsi="Arial" w:eastAsia="Arial"/>
+          <w:sz w:val="24"/>
+          <w:szCs w:val="24"/>
+        </w:rPr>
+      </w:pPr>
+    </w:p>
+    <w:p>
+      <w:pPr>
+        <w:pStyle w:val="Text A"/>
+        <w:rPr>
+          <w:rFonts w:ascii="Arial" w:cs="Arial" w:hAnsi="Arial" w:eastAsia="Arial"/>
+          <w:sz w:val="24"/>
+          <w:szCs w:val="24"/>
+        </w:rPr>
+      </w:pPr>
+    </w:p>
+    <w:p>
+      <w:pPr>
+        <w:pStyle w:val="Text A"/>
+        <w:rPr>
+          <w:rFonts w:ascii="Arial" w:cs="Arial" w:hAnsi="Arial" w:eastAsia="Arial"/>
+          <w:b w:val="1"/>
+          <w:bCs w:val="1"/>
+          <w:sz w:val="24"/>
+          <w:szCs w:val="24"/>
+        </w:rPr>
+      </w:pPr>
+      <w:r>
+        <w:rPr>
+          <w:b w:val="1"/>
+          <w:bCs w:val="1"/>
+          <w:sz w:val="24"/>
+          <w:szCs w:val="24"/>
+          <w:rtl w:val="0"/>
+          <w:lang w:val="de-DE"/>
+        </w:rPr>
+        <w:t>1</w:t>
+      </w:r>
+      <w:r>
+        <w:rPr>
+          <w:rFonts w:ascii="Arial" w:hAnsi="Arial"/>
+          <w:b w:val="1"/>
+          <w:bCs w:val="1"/>
+          <w:sz w:val="24"/>
+          <w:szCs w:val="24"/>
+          <w:rtl w:val="0"/>
+          <w:lang w:val="de-DE"/>
+        </w:rPr>
+        <w:t>.2. Kurzbeschreibung des Vorhabens</w:t>
+      </w:r>
+    </w:p>
+    <w:p>
+      <w:pPr>
+        <w:pStyle w:val="Text A"/>
+        <w:rPr>
+          <w:rFonts w:ascii="Arial" w:cs="Arial" w:hAnsi="Arial" w:eastAsia="Arial"/>
+          <w:sz w:val="24"/>
+          <w:szCs w:val="24"/>
+        </w:rPr>
+      </w:pPr>
+      <w:r>
+        <w:rPr>
+          <w:rFonts w:ascii="Arial" w:hAnsi="Arial"/>
+          <w:sz w:val="24"/>
+          <w:szCs w:val="24"/>
+          <w:rtl w:val="0"/>
+          <w:lang w:val="de-DE"/>
+        </w:rPr>
+        <w:t>Es handelt sich bei dem Produkt um eine Web-App, mit der der Kunde online Wahlen erstellen kann, bei der W</w:t>
+      </w:r>
+      <w:r>
+        <w:rPr>
+          <w:rFonts w:ascii="Arial" w:hAnsi="Arial" w:hint="default"/>
+          <w:sz w:val="24"/>
+          <w:szCs w:val="24"/>
+          <w:rtl w:val="0"/>
+          <w:lang w:val="de-DE"/>
+        </w:rPr>
+        <w:t>ä</w:t>
+      </w:r>
+      <w:r>
+        <w:rPr>
+          <w:rFonts w:ascii="Arial" w:hAnsi="Arial"/>
+          <w:sz w:val="24"/>
+          <w:szCs w:val="24"/>
+          <w:rtl w:val="0"/>
+          <w:lang w:val="de-DE"/>
+        </w:rPr>
+        <w:t>hler am Computer mit einem Fingerabdrucksensor teilnehmen k</w:t>
+      </w:r>
+      <w:r>
+        <w:rPr>
+          <w:rFonts w:ascii="Arial" w:hAnsi="Arial" w:hint="default"/>
+          <w:sz w:val="24"/>
+          <w:szCs w:val="24"/>
+          <w:rtl w:val="0"/>
+          <w:lang w:val="de-DE"/>
+        </w:rPr>
+        <w:t>ö</w:t>
+      </w:r>
+      <w:r>
+        <w:rPr>
+          <w:rFonts w:ascii="Arial" w:hAnsi="Arial"/>
+          <w:sz w:val="24"/>
+          <w:szCs w:val="24"/>
+          <w:rtl w:val="0"/>
+          <w:lang w:val="de-DE"/>
+        </w:rPr>
+        <w:t>nnen.</w:t>
+      </w:r>
+    </w:p>
+    <w:p>
+      <w:pPr>
+        <w:pStyle w:val="Text A"/>
+        <w:rPr>
+          <w:rFonts w:ascii="Arial" w:cs="Arial" w:hAnsi="Arial" w:eastAsia="Arial"/>
+          <w:b w:val="1"/>
+          <w:bCs w:val="1"/>
+          <w:sz w:val="24"/>
+          <w:szCs w:val="24"/>
+        </w:rPr>
+      </w:pPr>
+    </w:p>
+    <w:p>
+      <w:pPr>
+        <w:pStyle w:val="Text A"/>
+        <w:rPr>
+          <w:rFonts w:ascii="Arial" w:cs="Arial" w:hAnsi="Arial" w:eastAsia="Arial"/>
+          <w:b w:val="1"/>
+          <w:bCs w:val="1"/>
+          <w:sz w:val="24"/>
+          <w:szCs w:val="24"/>
+        </w:rPr>
+      </w:pPr>
+    </w:p>
+    <w:p>
+      <w:pPr>
+        <w:pStyle w:val="Text A"/>
+        <w:rPr>
+          <w:rFonts w:ascii="Arial" w:cs="Arial" w:hAnsi="Arial" w:eastAsia="Arial"/>
+          <w:b w:val="1"/>
+          <w:bCs w:val="1"/>
+          <w:sz w:val="24"/>
+          <w:szCs w:val="24"/>
+        </w:rPr>
+      </w:pPr>
+      <w:r>
+        <w:rPr>
+          <w:rFonts w:ascii="Arial" w:hAnsi="Arial"/>
+          <w:b w:val="1"/>
+          <w:bCs w:val="1"/>
+          <w:sz w:val="24"/>
+          <w:szCs w:val="24"/>
+          <w:rtl w:val="0"/>
+          <w:lang w:val="de-DE"/>
+        </w:rPr>
+        <w:t>1</w:t>
+      </w:r>
+      <w:r>
+        <w:rPr>
+          <w:rFonts w:ascii="Arial" w:hAnsi="Arial"/>
+          <w:b w:val="1"/>
+          <w:bCs w:val="1"/>
+          <w:sz w:val="24"/>
+          <w:szCs w:val="24"/>
+          <w:rtl w:val="0"/>
+          <w:lang w:val="de-DE"/>
+        </w:rPr>
+        <w:t>.3. Zeitliche Grobplanung</w:t>
+      </w:r>
+    </w:p>
+    <w:p>
+      <w:pPr>
+        <w:pStyle w:val="Text A"/>
+        <w:rPr>
+          <w:rFonts w:ascii="Arial" w:cs="Arial" w:hAnsi="Arial" w:eastAsia="Arial"/>
+          <w:b w:val="1"/>
+          <w:bCs w:val="1"/>
+        </w:rPr>
+      </w:pPr>
+    </w:p>
+    <w:tbl>
+      <w:tblPr>
+        <w:tblW w:w="9632" w:type="dxa"/>
+        <w:jc w:val="left"/>
+        <w:tblInd w:w="540" w:type="dxa"/>
+        <w:tblBorders>
+          <w:top w:val="single" w:color="ffffff" w:sz="8" w:space="0" w:shadow="0" w:frame="0"/>
+          <w:left w:val="single" w:color="ffffff" w:sz="8" w:space="0" w:shadow="0" w:frame="0"/>
+          <w:bottom w:val="single" w:color="ffffff" w:sz="8" w:space="0" w:shadow="0" w:frame="0"/>
+          <w:right w:val="single" w:color="ffffff" w:sz="8" w:space="0" w:shadow="0" w:frame="0"/>
+          <w:insideH w:val="single" w:color="ffffff" w:sz="8" w:space="0" w:shadow="0" w:frame="0"/>
+          <w:insideV w:val="single" w:color="ffffff" w:sz="8" w:space="0" w:shadow="0" w:frame="0"/>
+        </w:tblBorders>
+        <w:shd w:val="clear" w:color="auto" w:fill="cadfff"/>
+        <w:tblLayout w:type="fixed"/>
+      </w:tblPr>
+      <w:tblGrid>
+        <w:gridCol w:w="2827"/>
+        <w:gridCol w:w="6805"/>
+      </w:tblGrid>
+      <w:tr>
+        <w:tblPrEx>
+          <w:shd w:val="clear" w:color="auto" w:fill="cadfff"/>
+        </w:tblPrEx>
+        <w:trPr>
+          <w:trHeight w:val="310" w:hRule="atLeast"/>
         </w:trPr>
         <w:tc>
           <w:tcPr>
@@ -1688,12 +2447,12 @@
             <w:r>
               <w:rPr>
                 <w:rFonts w:ascii="Arial" w:hAnsi="Arial"/>
-                <w:sz w:val="22"/>
-                <w:szCs w:val="22"/>
-                <w:rtl w:val="0"/>
-                <w:lang w:val="de-DE"/>
-              </w:rPr>
-              <w:t>Betriebssysteme</w:t>
+                <w:sz w:val="24"/>
+                <w:szCs w:val="24"/>
+                <w:rtl w:val="0"/>
+                <w:lang w:val="de-DE"/>
+              </w:rPr>
+              <w:t>Geplanter Beginn</w:t>
             </w:r>
           </w:p>
         </w:tc>
@@ -1717,68 +2476,15 @@
           </w:tcPr>
           <w:p>
             <w:pPr>
-              <w:keepNext w:val="0"/>
-              <w:keepLines w:val="0"/>
-              <w:pageBreakBefore w:val="0"/>
-              <w:widowControl w:val="1"/>
-              <w:numPr>
-                <w:ilvl w:val="0"/>
-                <w:numId w:val="3"/>
-              </w:numPr>
-              <w:shd w:val="clear" w:color="auto" w:fill="auto"/>
-              <w:suppressAutoHyphens w:val="0"/>
-              <w:bidi w:val="0"/>
-              <w:spacing w:before="0" w:after="0" w:line="240" w:lineRule="auto"/>
-              <w:ind w:right="0"/>
-              <w:jc w:val="left"/>
-              <w:outlineLvl w:val="9"/>
-              <w:rPr>
-                <w:rFonts w:ascii="Arial" w:cs="Arial Unicode MS" w:hAnsi="Arial" w:eastAsia="Arial Unicode MS"/>
-                <w:b w:val="0"/>
-                <w:bCs w:val="0"/>
-                <w:i w:val="0"/>
-                <w:iCs w:val="0"/>
-                <w:caps w:val="0"/>
-                <w:smallCaps w:val="0"/>
-                <w:strike w:val="0"/>
-                <w:dstrike w:val="0"/>
-                <w:outline w:val="0"/>
-                <w:color w:val="000000"/>
-                <w:spacing w:val="0"/>
-                <w:kern w:val="0"/>
-                <w:position w:val="0"/>
-                <w:sz w:val="22"/>
-                <w:szCs w:val="22"/>
-                <w:u w:val="none" w:color="000000"/>
-                <w:vertAlign w:val="baseline"/>
-                <w:rtl w:val="0"/>
-                <w:lang w:val="de-DE"/>
-              </w:rPr>
+              <w:pStyle w:val="Normal.0"/>
             </w:pPr>
             <w:r>
               <w:rPr>
-                <w:rFonts w:ascii="Arial" w:cs="Arial Unicode MS" w:hAnsi="Arial" w:eastAsia="Arial Unicode MS"/>
-                <w:b w:val="0"/>
-                <w:bCs w:val="0"/>
-                <w:i w:val="0"/>
-                <w:iCs w:val="0"/>
-                <w:caps w:val="0"/>
-                <w:smallCaps w:val="0"/>
-                <w:strike w:val="0"/>
-                <w:dstrike w:val="0"/>
-                <w:outline w:val="0"/>
-                <w:color w:val="000000"/>
-                <w:spacing w:val="0"/>
-                <w:kern w:val="0"/>
-                <w:position w:val="0"/>
-                <w:sz w:val="22"/>
-                <w:szCs w:val="22"/>
-                <w:u w:val="none" w:color="000000"/>
-                <w:vertAlign w:val="baseline"/>
-                <w:rtl w:val="0"/>
-                <w:lang w:val="de-DE"/>
-              </w:rPr>
-              <w:t>Microsoft Windows 7, in ferner Zukunft soll auf Microsoft Windows 10 umgestellt werden</w:t>
+                <w:rFonts w:ascii="Arial" w:hAnsi="Arial"/>
+                <w:rtl w:val="0"/>
+                <w:lang w:val="en-US"/>
+              </w:rPr>
+              <w:t>21.10.2017</w:t>
             </w:r>
           </w:p>
         </w:tc>
@@ -1788,7 +2494,7 @@
           <w:shd w:val="clear" w:color="auto" w:fill="cadfff"/>
         </w:tblPrEx>
         <w:trPr>
-          <w:trHeight w:val="478" w:hRule="atLeast"/>
+          <w:trHeight w:val="557" w:hRule="atLeast"/>
         </w:trPr>
         <w:tc>
           <w:tcPr>
@@ -1815,12 +2521,12 @@
             <w:r>
               <w:rPr>
                 <w:rFonts w:ascii="Arial" w:hAnsi="Arial"/>
-                <w:sz w:val="22"/>
-                <w:szCs w:val="22"/>
-                <w:rtl w:val="0"/>
-                <w:lang w:val="de-DE"/>
-              </w:rPr>
-              <w:t>Anwendungsprogramme</w:t>
+                <w:sz w:val="24"/>
+                <w:szCs w:val="24"/>
+                <w:rtl w:val="0"/>
+                <w:lang w:val="de-DE"/>
+              </w:rPr>
+              <w:t>Voraussichtliches Ende</w:t>
             </w:r>
           </w:p>
         </w:tc>
@@ -1844,54 +2550,110 @@
           </w:tcPr>
           <w:p>
             <w:pPr>
-              <w:keepNext w:val="0"/>
-              <w:keepLines w:val="0"/>
-              <w:pageBreakBefore w:val="0"/>
-              <w:widowControl w:val="1"/>
-              <w:shd w:val="clear" w:color="auto" w:fill="auto"/>
-              <w:suppressAutoHyphens w:val="0"/>
-              <w:bidi w:val="0"/>
-              <w:spacing w:before="0" w:after="0" w:line="240" w:lineRule="auto"/>
-              <w:ind w:left="0" w:right="0" w:firstLine="0"/>
-              <w:jc w:val="left"/>
-              <w:outlineLvl w:val="9"/>
-              <w:rPr>
-                <w:rtl w:val="0"/>
-              </w:rPr>
+              <w:pStyle w:val="Normal.0"/>
             </w:pPr>
             <w:r>
               <w:rPr>
-                <w:rFonts w:ascii="Arial" w:cs="Arial Unicode MS" w:hAnsi="Arial" w:eastAsia="Arial Unicode MS"/>
-                <w:b w:val="0"/>
-                <w:bCs w:val="0"/>
-                <w:i w:val="0"/>
-                <w:iCs w:val="0"/>
-                <w:caps w:val="0"/>
-                <w:smallCaps w:val="0"/>
-                <w:strike w:val="0"/>
-                <w:dstrike w:val="0"/>
-                <w:outline w:val="0"/>
-                <w:color w:val="000000"/>
-                <w:spacing w:val="0"/>
-                <w:kern w:val="0"/>
-                <w:position w:val="0"/>
-                <w:sz w:val="22"/>
-                <w:szCs w:val="22"/>
-                <w:u w:val="none" w:color="000000"/>
-                <w:vertAlign w:val="baseline"/>
-                <w:rtl w:val="0"/>
-              </w:rPr>
-              <w:t>Microsoft Office und betriebsinterne Verwaltungssoftware</w:t>
+                <w:rFonts w:ascii="Arial" w:hAnsi="Arial"/>
+                <w:rtl w:val="0"/>
+                <w:lang w:val="en-US"/>
+              </w:rPr>
+              <w:t>07.04.2018</w:t>
             </w:r>
           </w:p>
         </w:tc>
       </w:tr>
+    </w:tbl>
+    <w:p>
+      <w:pPr>
+        <w:pStyle w:val="Text A"/>
+        <w:widowControl w:val="0"/>
+        <w:ind w:left="432" w:hanging="432"/>
+        <w:rPr>
+          <w:rFonts w:ascii="Arial" w:cs="Arial" w:hAnsi="Arial" w:eastAsia="Arial"/>
+          <w:b w:val="1"/>
+          <w:bCs w:val="1"/>
+        </w:rPr>
+      </w:pPr>
+    </w:p>
+    <w:p>
+      <w:pPr>
+        <w:pStyle w:val="Text A"/>
+        <w:rPr>
+          <w:rFonts w:ascii="Arial" w:cs="Arial" w:hAnsi="Arial" w:eastAsia="Arial"/>
+          <w:b w:val="1"/>
+          <w:bCs w:val="1"/>
+        </w:rPr>
+      </w:pPr>
+    </w:p>
+    <w:p>
+      <w:pPr>
+        <w:pStyle w:val="Text A"/>
+        <w:rPr>
+          <w:rFonts w:ascii="Arial" w:cs="Arial" w:hAnsi="Arial" w:eastAsia="Arial"/>
+          <w:b w:val="1"/>
+          <w:bCs w:val="1"/>
+        </w:rPr>
+      </w:pPr>
+    </w:p>
+    <w:p>
+      <w:pPr>
+        <w:pStyle w:val="Überschrift A"/>
+        <w:rPr>
+          <w:rFonts w:ascii="Arial" w:cs="Arial" w:hAnsi="Arial" w:eastAsia="Arial"/>
+        </w:rPr>
+      </w:pPr>
+      <w:r>
+        <w:rPr>
+          <w:rFonts w:ascii="Arial" w:hAnsi="Arial"/>
+          <w:rtl w:val="0"/>
+          <w:lang w:val="de-DE"/>
+        </w:rPr>
+        <w:t>2</w:t>
+      </w:r>
+      <w:r>
+        <w:rPr>
+          <w:rFonts w:ascii="Arial" w:hAnsi="Arial"/>
+          <w:rtl w:val="0"/>
+          <w:lang w:val="de-DE"/>
+        </w:rPr>
+        <w:t>. Beschreibung des Ist-Zustandes</w:t>
+      </w:r>
+    </w:p>
+    <w:p>
+      <w:pPr>
+        <w:pStyle w:val="Text A"/>
+        <w:rPr>
+          <w:rFonts w:ascii="Arial" w:cs="Arial" w:hAnsi="Arial" w:eastAsia="Arial"/>
+        </w:rPr>
+      </w:pPr>
+    </w:p>
+    <w:tbl>
+      <w:tblPr>
+        <w:tblW w:w="9632" w:type="dxa"/>
+        <w:jc w:val="left"/>
+        <w:tblInd w:w="540" w:type="dxa"/>
+        <w:tblBorders>
+          <w:top w:val="single" w:color="ffffff" w:sz="8" w:space="0" w:shadow="0" w:frame="0"/>
+          <w:left w:val="single" w:color="ffffff" w:sz="8" w:space="0" w:shadow="0" w:frame="0"/>
+          <w:bottom w:val="single" w:color="ffffff" w:sz="8" w:space="0" w:shadow="0" w:frame="0"/>
+          <w:right w:val="single" w:color="ffffff" w:sz="8" w:space="0" w:shadow="0" w:frame="0"/>
+          <w:insideH w:val="single" w:color="ffffff" w:sz="8" w:space="0" w:shadow="0" w:frame="0"/>
+          <w:insideV w:val="single" w:color="ffffff" w:sz="8" w:space="0" w:shadow="0" w:frame="0"/>
+        </w:tblBorders>
+        <w:shd w:val="clear" w:color="auto" w:fill="cadfff"/>
+        <w:tblLayout w:type="fixed"/>
+      </w:tblPr>
+      <w:tblGrid>
+        <w:gridCol w:w="2827"/>
+        <w:gridCol w:w="6805"/>
+      </w:tblGrid>
       <w:tr>
         <w:tblPrEx>
           <w:shd w:val="clear" w:color="auto" w:fill="cadfff"/>
         </w:tblPrEx>
         <w:trPr>
-          <w:trHeight w:val="734" w:hRule="atLeast"/>
+          <w:trHeight w:val="310" w:hRule="atLeast"/>
         </w:trPr>
         <w:tc>
           <w:tcPr>
@@ -1918,12 +2680,12 @@
             <w:r>
               <w:rPr>
                 <w:rFonts w:ascii="Arial" w:hAnsi="Arial"/>
-                <w:sz w:val="22"/>
-                <w:szCs w:val="22"/>
-                <w:rtl w:val="0"/>
-                <w:lang w:val="de-DE"/>
-              </w:rPr>
-              <w:t>Unterschiede EDV-Ausstattung zwischen Zweigstellen</w:t>
+                <w:sz w:val="24"/>
+                <w:szCs w:val="24"/>
+                <w:rtl w:val="0"/>
+                <w:lang w:val="nl-NL"/>
+              </w:rPr>
+              <w:t>Hardware</w:t>
             </w:r>
           </w:p>
         </w:tc>
@@ -1947,183 +2709,15 @@
           </w:tcPr>
           <w:p>
             <w:pPr>
-              <w:keepNext w:val="0"/>
-              <w:keepLines w:val="0"/>
-              <w:pageBreakBefore w:val="0"/>
-              <w:widowControl w:val="1"/>
-              <w:numPr>
-                <w:ilvl w:val="0"/>
-                <w:numId w:val="4"/>
-              </w:numPr>
-              <w:shd w:val="clear" w:color="auto" w:fill="auto"/>
-              <w:suppressAutoHyphens w:val="0"/>
-              <w:bidi w:val="0"/>
-              <w:spacing w:before="0" w:after="0" w:line="240" w:lineRule="auto"/>
-              <w:ind w:right="0"/>
-              <w:jc w:val="left"/>
-              <w:outlineLvl w:val="9"/>
-              <w:rPr>
-                <w:rFonts w:ascii="Arial" w:cs="Arial Unicode MS" w:hAnsi="Arial" w:eastAsia="Arial Unicode MS"/>
-                <w:b w:val="0"/>
-                <w:bCs w:val="0"/>
-                <w:i w:val="0"/>
-                <w:iCs w:val="0"/>
-                <w:caps w:val="0"/>
-                <w:smallCaps w:val="0"/>
-                <w:strike w:val="0"/>
-                <w:dstrike w:val="0"/>
-                <w:outline w:val="0"/>
-                <w:color w:val="000000"/>
-                <w:spacing w:val="0"/>
-                <w:kern w:val="0"/>
-                <w:position w:val="0"/>
-                <w:sz w:val="22"/>
-                <w:szCs w:val="22"/>
-                <w:u w:val="none" w:color="000000"/>
-                <w:vertAlign w:val="baseline"/>
-                <w:rtl w:val="0"/>
-                <w:lang w:val="de-DE"/>
-              </w:rPr>
+              <w:pStyle w:val="Normal.0"/>
             </w:pPr>
             <w:r>
               <w:rPr>
-                <w:rFonts w:ascii="Arial" w:cs="Arial Unicode MS" w:hAnsi="Arial" w:eastAsia="Arial Unicode MS"/>
-                <w:b w:val="0"/>
-                <w:bCs w:val="0"/>
-                <w:i w:val="0"/>
-                <w:iCs w:val="0"/>
-                <w:caps w:val="0"/>
-                <w:smallCaps w:val="0"/>
-                <w:strike w:val="0"/>
-                <w:dstrike w:val="0"/>
-                <w:outline w:val="0"/>
-                <w:color w:val="000000"/>
-                <w:spacing w:val="0"/>
-                <w:kern w:val="0"/>
-                <w:position w:val="0"/>
-                <w:sz w:val="22"/>
-                <w:szCs w:val="22"/>
-                <w:u w:val="none" w:color="000000"/>
-                <w:vertAlign w:val="baseline"/>
-                <w:rtl w:val="0"/>
-                <w:lang w:val="de-DE"/>
-              </w:rPr>
-              <w:t>teilweise Rechner von anderem Hersteller</w:t>
-            </w:r>
-          </w:p>
-          <w:p>
-            <w:pPr>
-              <w:keepNext w:val="0"/>
-              <w:keepLines w:val="0"/>
-              <w:pageBreakBefore w:val="0"/>
-              <w:widowControl w:val="1"/>
-              <w:numPr>
-                <w:ilvl w:val="0"/>
-                <w:numId w:val="4"/>
-              </w:numPr>
-              <w:shd w:val="clear" w:color="auto" w:fill="auto"/>
-              <w:suppressAutoHyphens w:val="0"/>
-              <w:bidi w:val="0"/>
-              <w:spacing w:before="0" w:after="0" w:line="240" w:lineRule="auto"/>
-              <w:ind w:right="0"/>
-              <w:jc w:val="left"/>
-              <w:outlineLvl w:val="9"/>
-              <w:rPr>
-                <w:rFonts w:ascii="Arial" w:cs="Arial Unicode MS" w:hAnsi="Arial" w:eastAsia="Arial Unicode MS"/>
-                <w:b w:val="0"/>
-                <w:bCs w:val="0"/>
-                <w:i w:val="0"/>
-                <w:iCs w:val="0"/>
-                <w:caps w:val="0"/>
-                <w:smallCaps w:val="0"/>
-                <w:strike w:val="0"/>
-                <w:dstrike w:val="0"/>
-                <w:outline w:val="0"/>
-                <w:color w:val="000000"/>
-                <w:spacing w:val="0"/>
-                <w:kern w:val="0"/>
-                <w:position w:val="0"/>
-                <w:sz w:val="22"/>
-                <w:szCs w:val="22"/>
-                <w:u w:val="none" w:color="000000"/>
-                <w:vertAlign w:val="baseline"/>
-                <w:rtl w:val="0"/>
-                <w:lang w:val="de-DE"/>
-              </w:rPr>
-            </w:pPr>
-            <w:r>
-              <w:rPr>
-                <w:rFonts w:ascii="Arial" w:cs="Arial Unicode MS" w:hAnsi="Arial" w:eastAsia="Arial Unicode MS"/>
-                <w:b w:val="0"/>
-                <w:bCs w:val="0"/>
-                <w:i w:val="0"/>
-                <w:iCs w:val="0"/>
-                <w:caps w:val="0"/>
-                <w:smallCaps w:val="0"/>
-                <w:strike w:val="0"/>
-                <w:dstrike w:val="0"/>
-                <w:outline w:val="0"/>
-                <w:color w:val="000000"/>
-                <w:spacing w:val="0"/>
-                <w:kern w:val="0"/>
-                <w:position w:val="0"/>
-                <w:sz w:val="22"/>
-                <w:szCs w:val="22"/>
-                <w:u w:val="none" w:color="000000"/>
-                <w:vertAlign w:val="baseline"/>
-                <w:rtl w:val="0"/>
-                <w:lang w:val="de-DE"/>
-              </w:rPr>
-              <w:t xml:space="preserve">Leistung jedoch immer </w:t>
-            </w:r>
-            <w:r>
-              <w:rPr>
-                <w:rFonts w:ascii="Arial" w:cs="Arial Unicode MS" w:hAnsi="Arial" w:eastAsia="Arial Unicode MS" w:hint="default"/>
-                <w:b w:val="0"/>
-                <w:bCs w:val="0"/>
-                <w:i w:val="0"/>
-                <w:iCs w:val="0"/>
-                <w:caps w:val="0"/>
-                <w:smallCaps w:val="0"/>
-                <w:strike w:val="0"/>
-                <w:dstrike w:val="0"/>
-                <w:outline w:val="0"/>
-                <w:color w:val="000000"/>
-                <w:spacing w:val="0"/>
-                <w:kern w:val="0"/>
-                <w:position w:val="0"/>
-                <w:sz w:val="22"/>
-                <w:szCs w:val="22"/>
-                <w:u w:val="none" w:color="000000"/>
-                <w:vertAlign w:val="baseline"/>
-                <w:rtl w:val="0"/>
-              </w:rPr>
-              <w:t>ä</w:t>
-            </w:r>
-            <w:r>
-              <w:rPr>
-                <w:rFonts w:ascii="Arial" w:cs="Arial Unicode MS" w:hAnsi="Arial" w:eastAsia="Arial Unicode MS"/>
-                <w:b w:val="0"/>
-                <w:bCs w:val="0"/>
-                <w:i w:val="0"/>
-                <w:iCs w:val="0"/>
-                <w:caps w:val="0"/>
-                <w:smallCaps w:val="0"/>
-                <w:strike w:val="0"/>
-                <w:dstrike w:val="0"/>
-                <w:outline w:val="0"/>
-                <w:color w:val="000000"/>
-                <w:spacing w:val="0"/>
-                <w:kern w:val="0"/>
-                <w:position w:val="0"/>
-                <w:sz w:val="22"/>
-                <w:szCs w:val="22"/>
-                <w:u w:val="none" w:color="000000"/>
-                <w:vertAlign w:val="baseline"/>
-                <w:rtl w:val="0"/>
-                <w:lang w:val="de-DE"/>
-              </w:rPr>
-              <w:t>hnlich</w:t>
+                <w:rFonts w:ascii="Arial" w:hAnsi="Arial"/>
+                <w:rtl w:val="0"/>
+                <w:lang w:val="en-US"/>
+              </w:rPr>
+              <w:t>Standard-Desktop-Rechner</w:t>
             </w:r>
           </w:p>
         </w:tc>
@@ -2133,7 +2727,7 @@
           <w:shd w:val="clear" w:color="auto" w:fill="cadfff"/>
         </w:tblPrEx>
         <w:trPr>
-          <w:trHeight w:val="478" w:hRule="atLeast"/>
+          <w:trHeight w:val="557" w:hRule="atLeast"/>
         </w:trPr>
         <w:tc>
           <w:tcPr>
@@ -2160,8 +2754,340 @@
             <w:r>
               <w:rPr>
                 <w:rFonts w:ascii="Arial" w:hAnsi="Arial"/>
-                <w:sz w:val="22"/>
-                <w:szCs w:val="22"/>
+                <w:sz w:val="24"/>
+                <w:szCs w:val="24"/>
+                <w:rtl w:val="0"/>
+                <w:lang w:val="de-DE"/>
+              </w:rPr>
+              <w:t>Betriebssysteme</w:t>
+            </w:r>
+          </w:p>
+        </w:tc>
+        <w:tc>
+          <w:tcPr>
+            <w:tcW w:type="dxa" w:w="6805"/>
+            <w:tcBorders>
+              <w:top w:val="single" w:color="000000" w:sz="2" w:space="0" w:shadow="0" w:frame="0"/>
+              <w:left w:val="single" w:color="000000" w:sz="4" w:space="0" w:shadow="0" w:frame="0"/>
+              <w:bottom w:val="single" w:color="000000" w:sz="2" w:space="0" w:shadow="0" w:frame="0"/>
+              <w:right w:val="single" w:color="000000" w:sz="2" w:space="0" w:shadow="0" w:frame="0"/>
+            </w:tcBorders>
+            <w:shd w:val="clear" w:color="auto" w:fill="auto"/>
+            <w:tcMar>
+              <w:top w:type="dxa" w:w="80"/>
+              <w:left w:type="dxa" w:w="80"/>
+              <w:bottom w:type="dxa" w:w="80"/>
+              <w:right w:type="dxa" w:w="80"/>
+            </w:tcMar>
+            <w:vAlign w:val="top"/>
+          </w:tcPr>
+          <w:p>
+            <w:pPr>
+              <w:pStyle w:val="Normal.0"/>
+              <w:numPr>
+                <w:ilvl w:val="0"/>
+                <w:numId w:val="2"/>
+              </w:numPr>
+              <w:rPr>
+                <w:rFonts w:ascii="Arial" w:hAnsi="Arial"/>
+                <w:lang w:val="de-DE"/>
+              </w:rPr>
+            </w:pPr>
+            <w:r>
+              <w:rPr>
+                <w:rFonts w:ascii="Arial" w:hAnsi="Arial"/>
+                <w:rtl w:val="0"/>
+                <w:lang w:val="de-DE"/>
+              </w:rPr>
+              <w:t>Microsoft Windows 7, in ferner Zukunft soll auf Microsoft Windows 10 umgestellt werden</w:t>
+            </w:r>
+          </w:p>
+        </w:tc>
+      </w:tr>
+      <w:tr>
+        <w:tblPrEx>
+          <w:shd w:val="clear" w:color="auto" w:fill="cadfff"/>
+        </w:tblPrEx>
+        <w:trPr>
+          <w:trHeight w:val="557" w:hRule="atLeast"/>
+        </w:trPr>
+        <w:tc>
+          <w:tcPr>
+            <w:tcW w:type="dxa" w:w="2827"/>
+            <w:tcBorders>
+              <w:top w:val="single" w:color="000000" w:sz="2" w:space="0" w:shadow="0" w:frame="0"/>
+              <w:left w:val="single" w:color="000000" w:sz="2" w:space="0" w:shadow="0" w:frame="0"/>
+              <w:bottom w:val="single" w:color="000000" w:sz="2" w:space="0" w:shadow="0" w:frame="0"/>
+              <w:right w:val="single" w:color="000000" w:sz="4" w:space="0" w:shadow="0" w:frame="0"/>
+            </w:tcBorders>
+            <w:shd w:val="clear" w:color="auto" w:fill="e2e4e3"/>
+            <w:tcMar>
+              <w:top w:type="dxa" w:w="80"/>
+              <w:left w:type="dxa" w:w="80"/>
+              <w:bottom w:type="dxa" w:w="80"/>
+              <w:right w:type="dxa" w:w="80"/>
+            </w:tcMar>
+            <w:vAlign w:val="top"/>
+          </w:tcPr>
+          <w:p>
+            <w:pPr>
+              <w:pStyle w:val="Tabellenstil 1 A"/>
+            </w:pPr>
+            <w:r>
+              <w:rPr>
+                <w:rFonts w:ascii="Arial" w:hAnsi="Arial"/>
+                <w:sz w:val="24"/>
+                <w:szCs w:val="24"/>
+                <w:rtl w:val="0"/>
+                <w:lang w:val="de-DE"/>
+              </w:rPr>
+              <w:t>Anwendungsprogramme</w:t>
+            </w:r>
+          </w:p>
+        </w:tc>
+        <w:tc>
+          <w:tcPr>
+            <w:tcW w:type="dxa" w:w="6805"/>
+            <w:tcBorders>
+              <w:top w:val="single" w:color="000000" w:sz="2" w:space="0" w:shadow="0" w:frame="0"/>
+              <w:left w:val="single" w:color="000000" w:sz="4" w:space="0" w:shadow="0" w:frame="0"/>
+              <w:bottom w:val="single" w:color="000000" w:sz="2" w:space="0" w:shadow="0" w:frame="0"/>
+              <w:right w:val="single" w:color="000000" w:sz="2" w:space="0" w:shadow="0" w:frame="0"/>
+            </w:tcBorders>
+            <w:shd w:val="clear" w:color="auto" w:fill="fefefe"/>
+            <w:tcMar>
+              <w:top w:type="dxa" w:w="80"/>
+              <w:left w:type="dxa" w:w="80"/>
+              <w:bottom w:type="dxa" w:w="80"/>
+              <w:right w:type="dxa" w:w="80"/>
+            </w:tcMar>
+            <w:vAlign w:val="top"/>
+          </w:tcPr>
+          <w:p>
+            <w:pPr>
+              <w:pStyle w:val="Normal.0"/>
+              <w:numPr>
+                <w:ilvl w:val="0"/>
+                <w:numId w:val="3"/>
+              </w:numPr>
+              <w:rPr>
+                <w:rFonts w:ascii="Arial" w:hAnsi="Arial"/>
+                <w:lang w:val="en-US"/>
+              </w:rPr>
+            </w:pPr>
+            <w:r>
+              <w:rPr>
+                <w:rFonts w:ascii="Arial" w:hAnsi="Arial"/>
+                <w:rtl w:val="0"/>
+                <w:lang w:val="en-US"/>
+              </w:rPr>
+              <w:t>Microsoft Office und betriebsinterne Verwaltungssoftware</w:t>
+            </w:r>
+          </w:p>
+          <w:p>
+            <w:pPr>
+              <w:pStyle w:val="Normal.0"/>
+              <w:numPr>
+                <w:ilvl w:val="0"/>
+                <w:numId w:val="3"/>
+              </w:numPr>
+              <w:rPr>
+                <w:rFonts w:ascii="Arial" w:hAnsi="Arial"/>
+                <w:lang w:val="de-DE"/>
+              </w:rPr>
+            </w:pPr>
+            <w:r>
+              <w:rPr>
+                <w:rFonts w:ascii="Arial" w:hAnsi="Arial"/>
+                <w:rtl w:val="0"/>
+                <w:lang w:val="de-DE"/>
+              </w:rPr>
+              <w:t xml:space="preserve">Google Chrome </w:t>
+            </w:r>
+            <w:r>
+              <w:rPr>
+                <w:rFonts w:ascii="Arial" w:hAnsi="Arial"/>
+                <w:rtl w:val="0"/>
+                <w:lang w:val="en-US"/>
+              </w:rPr>
+              <w:t>Version 62.0.3202.94</w:t>
+            </w:r>
+          </w:p>
+        </w:tc>
+      </w:tr>
+      <w:tr>
+        <w:tblPrEx>
+          <w:shd w:val="clear" w:color="auto" w:fill="cadfff"/>
+        </w:tblPrEx>
+        <w:trPr>
+          <w:trHeight w:val="837" w:hRule="atLeast"/>
+        </w:trPr>
+        <w:tc>
+          <w:tcPr>
+            <w:tcW w:type="dxa" w:w="2827"/>
+            <w:tcBorders>
+              <w:top w:val="single" w:color="000000" w:sz="2" w:space="0" w:shadow="0" w:frame="0"/>
+              <w:left w:val="single" w:color="000000" w:sz="2" w:space="0" w:shadow="0" w:frame="0"/>
+              <w:bottom w:val="single" w:color="000000" w:sz="2" w:space="0" w:shadow="0" w:frame="0"/>
+              <w:right w:val="single" w:color="000000" w:sz="4" w:space="0" w:shadow="0" w:frame="0"/>
+            </w:tcBorders>
+            <w:shd w:val="clear" w:color="auto" w:fill="e2e4e3"/>
+            <w:tcMar>
+              <w:top w:type="dxa" w:w="80"/>
+              <w:left w:type="dxa" w:w="80"/>
+              <w:bottom w:type="dxa" w:w="80"/>
+              <w:right w:type="dxa" w:w="80"/>
+            </w:tcMar>
+            <w:vAlign w:val="top"/>
+          </w:tcPr>
+          <w:p>
+            <w:pPr>
+              <w:pStyle w:val="Tabellenstil 1 A"/>
+            </w:pPr>
+            <w:r>
+              <w:rPr>
+                <w:rFonts w:ascii="Arial" w:hAnsi="Arial"/>
+                <w:sz w:val="24"/>
+                <w:szCs w:val="24"/>
+                <w:rtl w:val="0"/>
+                <w:lang w:val="de-DE"/>
+              </w:rPr>
+              <w:t>Unterschiede EDV-Ausstattung zwischen Zweigstellen</w:t>
+            </w:r>
+          </w:p>
+        </w:tc>
+        <w:tc>
+          <w:tcPr>
+            <w:tcW w:type="dxa" w:w="6805"/>
+            <w:tcBorders>
+              <w:top w:val="single" w:color="000000" w:sz="2" w:space="0" w:shadow="0" w:frame="0"/>
+              <w:left w:val="single" w:color="000000" w:sz="4" w:space="0" w:shadow="0" w:frame="0"/>
+              <w:bottom w:val="single" w:color="000000" w:sz="2" w:space="0" w:shadow="0" w:frame="0"/>
+              <w:right w:val="single" w:color="000000" w:sz="2" w:space="0" w:shadow="0" w:frame="0"/>
+            </w:tcBorders>
+            <w:shd w:val="clear" w:color="auto" w:fill="fefefe"/>
+            <w:tcMar>
+              <w:top w:type="dxa" w:w="80"/>
+              <w:left w:type="dxa" w:w="80"/>
+              <w:bottom w:type="dxa" w:w="80"/>
+              <w:right w:type="dxa" w:w="80"/>
+            </w:tcMar>
+            <w:vAlign w:val="top"/>
+          </w:tcPr>
+          <w:p>
+            <w:pPr>
+              <w:pStyle w:val="Normal.0"/>
+              <w:numPr>
+                <w:ilvl w:val="0"/>
+                <w:numId w:val="4"/>
+              </w:numPr>
+              <w:rPr>
+                <w:rFonts w:ascii="Arial" w:hAnsi="Arial"/>
+                <w:lang w:val="de-DE"/>
+              </w:rPr>
+            </w:pPr>
+            <w:r>
+              <w:rPr>
+                <w:rFonts w:ascii="Arial" w:hAnsi="Arial"/>
+                <w:rtl w:val="0"/>
+                <w:lang w:val="de-DE"/>
+              </w:rPr>
+              <w:t xml:space="preserve">Rechner von </w:t>
+            </w:r>
+            <w:r>
+              <w:rPr>
+                <w:rFonts w:ascii="Arial" w:hAnsi="Arial"/>
+                <w:rtl w:val="0"/>
+                <w:lang w:val="de-DE"/>
+              </w:rPr>
+              <w:t>unterschiedlichen</w:t>
+            </w:r>
+            <w:r>
+              <w:rPr>
+                <w:rFonts w:ascii="Arial" w:hAnsi="Arial"/>
+                <w:rtl w:val="0"/>
+                <w:lang w:val="de-DE"/>
+              </w:rPr>
+              <w:t xml:space="preserve"> Hersteller</w:t>
+            </w:r>
+          </w:p>
+          <w:p>
+            <w:pPr>
+              <w:pStyle w:val="Normal.0"/>
+              <w:numPr>
+                <w:ilvl w:val="0"/>
+                <w:numId w:val="4"/>
+              </w:numPr>
+              <w:bidi w:val="0"/>
+              <w:ind w:right="0"/>
+              <w:jc w:val="left"/>
+              <w:rPr>
+                <w:rFonts w:ascii="Arial" w:hAnsi="Arial"/>
+                <w:rtl w:val="0"/>
+                <w:lang w:val="de-DE"/>
+              </w:rPr>
+            </w:pPr>
+            <w:r>
+              <w:rPr>
+                <w:rFonts w:ascii="Arial" w:hAnsi="Arial"/>
+                <w:rtl w:val="0"/>
+                <w:lang w:val="de-DE"/>
+              </w:rPr>
+              <w:t xml:space="preserve">Leistung jedoch immer </w:t>
+            </w:r>
+            <w:r>
+              <w:rPr>
+                <w:rFonts w:ascii="Arial" w:hAnsi="Arial" w:hint="default"/>
+                <w:rtl w:val="0"/>
+                <w:lang w:val="en-US"/>
+              </w:rPr>
+              <w:t>ä</w:t>
+            </w:r>
+            <w:r>
+              <w:rPr>
+                <w:rFonts w:ascii="Arial" w:hAnsi="Arial"/>
+                <w:rtl w:val="0"/>
+                <w:lang w:val="de-DE"/>
+              </w:rPr>
+              <w:t>hnlich</w:t>
+            </w:r>
+          </w:p>
+        </w:tc>
+      </w:tr>
+      <w:tr>
+        <w:tblPrEx>
+          <w:shd w:val="clear" w:color="auto" w:fill="cadfff"/>
+        </w:tblPrEx>
+        <w:trPr>
+          <w:trHeight w:val="557" w:hRule="atLeast"/>
+        </w:trPr>
+        <w:tc>
+          <w:tcPr>
+            <w:tcW w:type="dxa" w:w="2827"/>
+            <w:tcBorders>
+              <w:top w:val="single" w:color="000000" w:sz="2" w:space="0" w:shadow="0" w:frame="0"/>
+              <w:left w:val="single" w:color="000000" w:sz="2" w:space="0" w:shadow="0" w:frame="0"/>
+              <w:bottom w:val="single" w:color="000000" w:sz="2" w:space="0" w:shadow="0" w:frame="0"/>
+              <w:right w:val="single" w:color="000000" w:sz="4" w:space="0" w:shadow="0" w:frame="0"/>
+            </w:tcBorders>
+            <w:shd w:val="clear" w:color="auto" w:fill="e2e4e3"/>
+            <w:tcMar>
+              <w:top w:type="dxa" w:w="80"/>
+              <w:left w:type="dxa" w:w="80"/>
+              <w:bottom w:type="dxa" w:w="80"/>
+              <w:right w:type="dxa" w:w="80"/>
+            </w:tcMar>
+            <w:vAlign w:val="top"/>
+          </w:tcPr>
+          <w:p>
+            <w:pPr>
+              <w:pStyle w:val="Tabellenstil 1 A"/>
+            </w:pPr>
+            <w:r>
+              <w:rPr>
+                <w:rFonts w:ascii="Arial" w:hAnsi="Arial"/>
+                <w:sz w:val="24"/>
+                <w:szCs w:val="24"/>
                 <w:rtl w:val="0"/>
                 <w:lang w:val="de-DE"/>
               </w:rPr>
@@ -2194,22 +3120,12 @@
             <w:r>
               <w:rPr>
                 <w:rFonts w:ascii="Arial" w:hAnsi="Arial"/>
-                <w:sz w:val="22"/>
-                <w:szCs w:val="22"/>
-                <w:rtl w:val="0"/>
-                <w:lang w:val="de-DE"/>
-              </w:rPr>
-              <w:t>vorhandene Datenbank (</w:t>
-            </w:r>
-            <w:r>
-              <w:rPr>
-                <w:rFonts w:ascii="Arial" w:hAnsi="Arial"/>
-                <w:sz w:val="22"/>
-                <w:szCs w:val="22"/>
-                <w:rtl w:val="0"/>
-                <w:lang w:val="de-DE"/>
-              </w:rPr>
-              <w:t>Melderegister des Einwohnermeldeamtes)</w:t>
+                <w:sz w:val="24"/>
+                <w:szCs w:val="24"/>
+                <w:rtl w:val="0"/>
+                <w:lang w:val="de-DE"/>
+              </w:rPr>
+              <w:t>vorhandene Datenbank (Melderegister des Einwohnermeldeamtes)</w:t>
             </w:r>
           </w:p>
         </w:tc>
@@ -2219,7 +3135,7 @@
           <w:shd w:val="clear" w:color="auto" w:fill="cadfff"/>
         </w:tblPrEx>
         <w:trPr>
-          <w:trHeight w:val="718" w:hRule="atLeast"/>
+          <w:trHeight w:val="837" w:hRule="atLeast"/>
         </w:trPr>
         <w:tc>
           <w:tcPr>
@@ -2246,8 +3162,8 @@
             <w:r>
               <w:rPr>
                 <w:rFonts w:ascii="Arial" w:hAnsi="Arial"/>
-                <w:sz w:val="22"/>
-                <w:szCs w:val="22"/>
+                <w:sz w:val="24"/>
+                <w:szCs w:val="24"/>
                 <w:rtl w:val="0"/>
                 <w:lang w:val="de-DE"/>
               </w:rPr>
@@ -2256,8 +3172,8 @@
             <w:r>
               <w:rPr>
                 <w:rFonts w:ascii="Arial" w:hAnsi="Arial" w:hint="default"/>
-                <w:sz w:val="22"/>
-                <w:szCs w:val="22"/>
+                <w:sz w:val="24"/>
+                <w:szCs w:val="24"/>
                 <w:rtl w:val="0"/>
                 <w:lang w:val="de-DE"/>
               </w:rPr>
@@ -2266,8 +3182,8 @@
             <w:r>
               <w:rPr>
                 <w:rFonts w:ascii="Arial" w:hAnsi="Arial"/>
-                <w:sz w:val="22"/>
-                <w:szCs w:val="22"/>
+                <w:sz w:val="24"/>
+                <w:szCs w:val="24"/>
                 <w:rtl w:val="0"/>
                 <w:lang w:val="de-DE"/>
               </w:rPr>
@@ -2295,64 +3211,19 @@
           </w:tcPr>
           <w:p>
             <w:pPr>
-              <w:keepNext w:val="0"/>
-              <w:keepLines w:val="0"/>
-              <w:pageBreakBefore w:val="0"/>
-              <w:widowControl w:val="1"/>
+              <w:pStyle w:val="Normal.0"/>
               <w:numPr>
                 <w:ilvl w:val="0"/>
                 <w:numId w:val="5"/>
               </w:numPr>
-              <w:shd w:val="clear" w:color="auto" w:fill="auto"/>
-              <w:suppressAutoHyphens w:val="0"/>
-              <w:bidi w:val="0"/>
-              <w:spacing w:before="0" w:after="0" w:line="240" w:lineRule="auto"/>
-              <w:ind w:right="0"/>
-              <w:jc w:val="left"/>
-              <w:outlineLvl w:val="9"/>
-              <w:rPr>
-                <w:rFonts w:ascii="Arial" w:cs="Arial Unicode MS" w:hAnsi="Arial" w:eastAsia="Arial Unicode MS"/>
-                <w:b w:val="0"/>
-                <w:bCs w:val="0"/>
-                <w:i w:val="0"/>
-                <w:iCs w:val="0"/>
-                <w:caps w:val="0"/>
-                <w:smallCaps w:val="0"/>
-                <w:strike w:val="0"/>
-                <w:dstrike w:val="0"/>
-                <w:outline w:val="0"/>
-                <w:color w:val="000000"/>
-                <w:spacing w:val="0"/>
-                <w:kern w:val="0"/>
-                <w:position w:val="0"/>
-                <w:sz w:val="22"/>
-                <w:szCs w:val="22"/>
-                <w:u w:val="none" w:color="000000"/>
-                <w:vertAlign w:val="baseline"/>
-                <w:rtl w:val="0"/>
+              <w:rPr>
+                <w:rFonts w:ascii="Arial" w:hAnsi="Arial"/>
                 <w:lang w:val="de-DE"/>
               </w:rPr>
             </w:pPr>
             <w:r>
               <w:rPr>
-                <w:rFonts w:ascii="Arial" w:cs="Arial Unicode MS" w:hAnsi="Arial" w:eastAsia="Arial Unicode MS"/>
-                <w:b w:val="0"/>
-                <w:bCs w:val="0"/>
-                <w:i w:val="0"/>
-                <w:iCs w:val="0"/>
-                <w:caps w:val="0"/>
-                <w:smallCaps w:val="0"/>
-                <w:strike w:val="0"/>
-                <w:dstrike w:val="0"/>
-                <w:outline w:val="0"/>
-                <w:color w:val="000000"/>
-                <w:spacing w:val="0"/>
-                <w:kern w:val="0"/>
-                <w:position w:val="0"/>
-                <w:sz w:val="22"/>
-                <w:szCs w:val="22"/>
-                <w:u w:val="none" w:color="000000"/>
-                <w:vertAlign w:val="baseline"/>
+                <w:rFonts w:ascii="Arial" w:hAnsi="Arial"/>
                 <w:rtl w:val="0"/>
                 <w:lang w:val="de-DE"/>
               </w:rPr>
@@ -2361,64 +3232,23 @@
           </w:p>
           <w:p>
             <w:pPr>
-              <w:keepNext w:val="0"/>
-              <w:keepLines w:val="0"/>
-              <w:pageBreakBefore w:val="0"/>
-              <w:widowControl w:val="1"/>
+              <w:pStyle w:val="Normal.0"/>
               <w:numPr>
                 <w:ilvl w:val="0"/>
                 <w:numId w:val="5"/>
               </w:numPr>
-              <w:shd w:val="clear" w:color="auto" w:fill="auto"/>
-              <w:suppressAutoHyphens w:val="0"/>
               <w:bidi w:val="0"/>
-              <w:spacing w:before="0" w:after="0" w:line="240" w:lineRule="auto"/>
               <w:ind w:right="0"/>
               <w:jc w:val="left"/>
-              <w:outlineLvl w:val="9"/>
-              <w:rPr>
-                <w:rFonts w:ascii="Arial" w:cs="Arial Unicode MS" w:hAnsi="Arial" w:eastAsia="Arial Unicode MS"/>
-                <w:b w:val="0"/>
-                <w:bCs w:val="0"/>
-                <w:i w:val="0"/>
-                <w:iCs w:val="0"/>
-                <w:caps w:val="0"/>
-                <w:smallCaps w:val="0"/>
-                <w:strike w:val="0"/>
-                <w:dstrike w:val="0"/>
-                <w:outline w:val="0"/>
-                <w:color w:val="000000"/>
-                <w:spacing w:val="0"/>
-                <w:kern w:val="0"/>
-                <w:position w:val="0"/>
-                <w:sz w:val="22"/>
-                <w:szCs w:val="22"/>
-                <w:u w:val="none" w:color="000000"/>
-                <w:vertAlign w:val="baseline"/>
+              <w:rPr>
+                <w:rFonts w:ascii="Arial" w:hAnsi="Arial"/>
                 <w:rtl w:val="0"/>
                 <w:lang w:val="de-DE"/>
               </w:rPr>
             </w:pPr>
             <w:r>
               <w:rPr>
-                <w:rFonts w:ascii="Arial" w:cs="Arial Unicode MS" w:hAnsi="Arial" w:eastAsia="Arial Unicode MS"/>
-                <w:b w:val="0"/>
-                <w:bCs w:val="0"/>
-                <w:i w:val="0"/>
-                <w:iCs w:val="0"/>
-                <w:caps w:val="0"/>
-                <w:smallCaps w:val="0"/>
-                <w:strike w:val="0"/>
-                <w:dstrike w:val="0"/>
-                <w:outline w:val="0"/>
-                <w:color w:val="000000"/>
-                <w:spacing w:val="0"/>
-                <w:kern w:val="0"/>
-                <w:position w:val="0"/>
-                <w:sz w:val="22"/>
-                <w:szCs w:val="22"/>
-                <w:u w:val="none" w:color="000000"/>
-                <w:vertAlign w:val="baseline"/>
+                <w:rFonts w:ascii="Arial" w:hAnsi="Arial"/>
                 <w:rtl w:val="0"/>
                 <w:lang w:val="de-DE"/>
               </w:rPr>
@@ -2427,64 +3257,23 @@
           </w:p>
           <w:p>
             <w:pPr>
-              <w:keepNext w:val="0"/>
-              <w:keepLines w:val="0"/>
-              <w:pageBreakBefore w:val="0"/>
-              <w:widowControl w:val="1"/>
+              <w:pStyle w:val="Normal.0"/>
               <w:numPr>
                 <w:ilvl w:val="0"/>
                 <w:numId w:val="5"/>
               </w:numPr>
-              <w:shd w:val="clear" w:color="auto" w:fill="auto"/>
-              <w:suppressAutoHyphens w:val="0"/>
               <w:bidi w:val="0"/>
-              <w:spacing w:before="0" w:after="0" w:line="240" w:lineRule="auto"/>
               <w:ind w:right="0"/>
               <w:jc w:val="left"/>
-              <w:outlineLvl w:val="9"/>
-              <w:rPr>
-                <w:rFonts w:ascii="Arial" w:cs="Arial Unicode MS" w:hAnsi="Arial" w:eastAsia="Arial Unicode MS"/>
-                <w:b w:val="0"/>
-                <w:bCs w:val="0"/>
-                <w:i w:val="0"/>
-                <w:iCs w:val="0"/>
-                <w:caps w:val="0"/>
-                <w:smallCaps w:val="0"/>
-                <w:strike w:val="0"/>
-                <w:dstrike w:val="0"/>
-                <w:outline w:val="0"/>
-                <w:color w:val="000000"/>
-                <w:spacing w:val="0"/>
-                <w:kern w:val="0"/>
-                <w:position w:val="0"/>
-                <w:sz w:val="22"/>
-                <w:szCs w:val="22"/>
-                <w:u w:val="none" w:color="000000"/>
-                <w:vertAlign w:val="baseline"/>
+              <w:rPr>
+                <w:rFonts w:ascii="Arial" w:hAnsi="Arial"/>
                 <w:rtl w:val="0"/>
                 <w:lang w:val="de-DE"/>
               </w:rPr>
             </w:pPr>
             <w:r>
               <w:rPr>
-                <w:rFonts w:ascii="Arial" w:cs="Arial Unicode MS" w:hAnsi="Arial" w:eastAsia="Arial Unicode MS"/>
-                <w:b w:val="0"/>
-                <w:bCs w:val="0"/>
-                <w:i w:val="0"/>
-                <w:iCs w:val="0"/>
-                <w:caps w:val="0"/>
-                <w:smallCaps w:val="0"/>
-                <w:strike w:val="0"/>
-                <w:dstrike w:val="0"/>
-                <w:outline w:val="0"/>
-                <w:color w:val="000000"/>
-                <w:spacing w:val="0"/>
-                <w:kern w:val="0"/>
-                <w:position w:val="0"/>
-                <w:sz w:val="22"/>
-                <w:szCs w:val="22"/>
-                <w:u w:val="none" w:color="000000"/>
-                <w:vertAlign w:val="baseline"/>
+                <w:rFonts w:ascii="Arial" w:hAnsi="Arial"/>
                 <w:rtl w:val="0"/>
                 <w:lang w:val="de-DE"/>
               </w:rPr>
@@ -2498,7 +3287,7 @@
       <w:pPr>
         <w:pStyle w:val="Text A"/>
         <w:widowControl w:val="0"/>
-        <w:ind w:left="324" w:hanging="324"/>
+        <w:ind w:left="432" w:hanging="432"/>
         <w:rPr>
           <w:rFonts w:ascii="Arial" w:cs="Arial" w:hAnsi="Arial" w:eastAsia="Arial"/>
         </w:rPr>
@@ -2507,8 +3296,6 @@
     <w:p>
       <w:pPr>
         <w:pStyle w:val="Text A"/>
-        <w:widowControl w:val="0"/>
-        <w:ind w:left="216" w:hanging="216"/>
         <w:rPr>
           <w:rFonts w:ascii="Arial" w:cs="Arial" w:hAnsi="Arial" w:eastAsia="Arial"/>
         </w:rPr>
@@ -2517,8 +3304,174 @@
     <w:p>
       <w:pPr>
         <w:pStyle w:val="Text A"/>
-        <w:widowControl w:val="0"/>
-        <w:ind w:left="108" w:hanging="108"/>
+        <w:rPr>
+          <w:rFonts w:ascii="Arial" w:cs="Arial" w:hAnsi="Arial" w:eastAsia="Arial"/>
+        </w:rPr>
+      </w:pPr>
+    </w:p>
+    <w:p>
+      <w:pPr>
+        <w:pStyle w:val="Text A"/>
+        <w:rPr>
+          <w:rFonts w:ascii="Arial" w:cs="Arial" w:hAnsi="Arial" w:eastAsia="Arial"/>
+        </w:rPr>
+      </w:pPr>
+    </w:p>
+    <w:p>
+      <w:pPr>
+        <w:pStyle w:val="Text A"/>
+        <w:rPr>
+          <w:rFonts w:ascii="Arial" w:cs="Arial" w:hAnsi="Arial" w:eastAsia="Arial"/>
+        </w:rPr>
+      </w:pPr>
+    </w:p>
+    <w:p>
+      <w:pPr>
+        <w:pStyle w:val="Text A"/>
+        <w:rPr>
+          <w:rFonts w:ascii="Arial" w:cs="Arial" w:hAnsi="Arial" w:eastAsia="Arial"/>
+        </w:rPr>
+      </w:pPr>
+    </w:p>
+    <w:p>
+      <w:pPr>
+        <w:pStyle w:val="Text A"/>
+        <w:rPr>
+          <w:rFonts w:ascii="Arial" w:cs="Arial" w:hAnsi="Arial" w:eastAsia="Arial"/>
+        </w:rPr>
+      </w:pPr>
+    </w:p>
+    <w:p>
+      <w:pPr>
+        <w:pStyle w:val="Text A"/>
+        <w:rPr>
+          <w:rFonts w:ascii="Arial" w:cs="Arial" w:hAnsi="Arial" w:eastAsia="Arial"/>
+        </w:rPr>
+      </w:pPr>
+    </w:p>
+    <w:p>
+      <w:pPr>
+        <w:pStyle w:val="Text A"/>
+        <w:rPr>
+          <w:rFonts w:ascii="Arial" w:cs="Arial" w:hAnsi="Arial" w:eastAsia="Arial"/>
+        </w:rPr>
+      </w:pPr>
+    </w:p>
+    <w:p>
+      <w:pPr>
+        <w:pStyle w:val="Text A"/>
+        <w:rPr>
+          <w:rFonts w:ascii="Arial" w:cs="Arial" w:hAnsi="Arial" w:eastAsia="Arial"/>
+        </w:rPr>
+      </w:pPr>
+    </w:p>
+    <w:p>
+      <w:pPr>
+        <w:pStyle w:val="Text A"/>
+        <w:rPr>
+          <w:rFonts w:ascii="Arial" w:cs="Arial" w:hAnsi="Arial" w:eastAsia="Arial"/>
+        </w:rPr>
+      </w:pPr>
+    </w:p>
+    <w:p>
+      <w:pPr>
+        <w:pStyle w:val="Text A"/>
+        <w:rPr>
+          <w:rFonts w:ascii="Arial" w:cs="Arial" w:hAnsi="Arial" w:eastAsia="Arial"/>
+        </w:rPr>
+      </w:pPr>
+    </w:p>
+    <w:p>
+      <w:pPr>
+        <w:pStyle w:val="Text A"/>
+        <w:rPr>
+          <w:rFonts w:ascii="Arial" w:cs="Arial" w:hAnsi="Arial" w:eastAsia="Arial"/>
+        </w:rPr>
+      </w:pPr>
+    </w:p>
+    <w:p>
+      <w:pPr>
+        <w:pStyle w:val="Text A"/>
+        <w:rPr>
+          <w:rFonts w:ascii="Arial" w:cs="Arial" w:hAnsi="Arial" w:eastAsia="Arial"/>
+        </w:rPr>
+      </w:pPr>
+    </w:p>
+    <w:p>
+      <w:pPr>
+        <w:pStyle w:val="Text A"/>
+        <w:rPr>
+          <w:rFonts w:ascii="Arial" w:cs="Arial" w:hAnsi="Arial" w:eastAsia="Arial"/>
+        </w:rPr>
+      </w:pPr>
+    </w:p>
+    <w:p>
+      <w:pPr>
+        <w:pStyle w:val="Text A"/>
+        <w:rPr>
+          <w:rFonts w:ascii="Arial" w:cs="Arial" w:hAnsi="Arial" w:eastAsia="Arial"/>
+        </w:rPr>
+      </w:pPr>
+    </w:p>
+    <w:p>
+      <w:pPr>
+        <w:pStyle w:val="Text A"/>
+        <w:rPr>
+          <w:rFonts w:ascii="Arial" w:cs="Arial" w:hAnsi="Arial" w:eastAsia="Arial"/>
+        </w:rPr>
+      </w:pPr>
+    </w:p>
+    <w:p>
+      <w:pPr>
+        <w:pStyle w:val="Text A"/>
+        <w:rPr>
+          <w:rFonts w:ascii="Arial" w:cs="Arial" w:hAnsi="Arial" w:eastAsia="Arial"/>
+        </w:rPr>
+      </w:pPr>
+    </w:p>
+    <w:p>
+      <w:pPr>
+        <w:pStyle w:val="Text A"/>
+        <w:rPr>
+          <w:rFonts w:ascii="Arial" w:cs="Arial" w:hAnsi="Arial" w:eastAsia="Arial"/>
+        </w:rPr>
+      </w:pPr>
+    </w:p>
+    <w:p>
+      <w:pPr>
+        <w:pStyle w:val="Text A"/>
+        <w:rPr>
+          <w:rFonts w:ascii="Arial" w:cs="Arial" w:hAnsi="Arial" w:eastAsia="Arial"/>
+        </w:rPr>
+      </w:pPr>
+    </w:p>
+    <w:p>
+      <w:pPr>
+        <w:pStyle w:val="Text A"/>
+        <w:rPr>
+          <w:rFonts w:ascii="Arial" w:cs="Arial" w:hAnsi="Arial" w:eastAsia="Arial"/>
+        </w:rPr>
+      </w:pPr>
+    </w:p>
+    <w:p>
+      <w:pPr>
+        <w:pStyle w:val="Text A"/>
+        <w:rPr>
+          <w:rFonts w:ascii="Arial" w:cs="Arial" w:hAnsi="Arial" w:eastAsia="Arial"/>
+        </w:rPr>
+      </w:pPr>
+    </w:p>
+    <w:p>
+      <w:pPr>
+        <w:pStyle w:val="Text A"/>
+        <w:rPr>
+          <w:rFonts w:ascii="Arial" w:cs="Arial" w:hAnsi="Arial" w:eastAsia="Arial"/>
+        </w:rPr>
+      </w:pPr>
+    </w:p>
+    <w:p>
+      <w:pPr>
+        <w:pStyle w:val="Text A"/>
         <w:rPr>
           <w:rFonts w:ascii="Arial" w:cs="Arial" w:hAnsi="Arial" w:eastAsia="Arial"/>
         </w:rPr>
@@ -2553,7 +3506,15 @@
           <w:rtl w:val="0"/>
           <w:lang w:val="de-DE"/>
         </w:rPr>
-        <w:t>4. Zielgruppe / Nutzer</w:t>
+        <w:t>3</w:t>
+      </w:r>
+      <w:r>
+        <w:rPr>
+          <w:rFonts w:ascii="Arial" w:hAnsi="Arial"/>
+          <w:rtl w:val="0"/>
+          <w:lang w:val="de-DE"/>
+        </w:rPr>
+        <w:t>. Zielgruppe / Nutzer</w:t>
       </w:r>
     </w:p>
     <w:p>
@@ -2570,7 +3531,7 @@
       <w:tblPr>
         <w:tblW w:w="9632" w:type="dxa"/>
         <w:jc w:val="left"/>
-        <w:tblInd w:w="432" w:type="dxa"/>
+        <w:tblInd w:w="540" w:type="dxa"/>
         <w:tblBorders>
           <w:top w:val="single" w:color="ffffff" w:sz="8" w:space="0" w:shadow="0" w:frame="0"/>
           <w:left w:val="single" w:color="ffffff" w:sz="8" w:space="0" w:shadow="0" w:frame="0"/>
@@ -2591,7 +3552,7 @@
           <w:shd w:val="clear" w:color="auto" w:fill="cadfff"/>
         </w:tblPrEx>
         <w:trPr>
-          <w:trHeight w:val="1678" w:hRule="atLeast"/>
+          <w:trHeight w:val="1957" w:hRule="atLeast"/>
         </w:trPr>
         <w:tc>
           <w:tcPr>
@@ -2618,8 +3579,8 @@
             <w:r>
               <w:rPr>
                 <w:rFonts w:ascii="Arial" w:hAnsi="Arial"/>
-                <w:sz w:val="22"/>
-                <w:szCs w:val="22"/>
+                <w:sz w:val="24"/>
+                <w:szCs w:val="24"/>
                 <w:rtl w:val="0"/>
                 <w:lang w:val="de-DE"/>
               </w:rPr>
@@ -2647,64 +3608,19 @@
           </w:tcPr>
           <w:p>
             <w:pPr>
-              <w:keepNext w:val="0"/>
-              <w:keepLines w:val="0"/>
-              <w:pageBreakBefore w:val="0"/>
-              <w:widowControl w:val="1"/>
+              <w:pStyle w:val="Normal.0"/>
               <w:numPr>
                 <w:ilvl w:val="0"/>
                 <w:numId w:val="6"/>
               </w:numPr>
-              <w:shd w:val="clear" w:color="auto" w:fill="auto"/>
-              <w:suppressAutoHyphens w:val="0"/>
-              <w:bidi w:val="0"/>
-              <w:spacing w:before="0" w:after="0" w:line="240" w:lineRule="auto"/>
-              <w:ind w:right="0"/>
-              <w:jc w:val="left"/>
-              <w:outlineLvl w:val="9"/>
-              <w:rPr>
-                <w:rFonts w:ascii="Arial" w:cs="Arial Unicode MS" w:hAnsi="Arial" w:eastAsia="Arial Unicode MS"/>
-                <w:b w:val="0"/>
-                <w:bCs w:val="0"/>
-                <w:i w:val="0"/>
-                <w:iCs w:val="0"/>
-                <w:caps w:val="0"/>
-                <w:smallCaps w:val="0"/>
-                <w:strike w:val="0"/>
-                <w:dstrike w:val="0"/>
-                <w:outline w:val="0"/>
-                <w:color w:val="000000"/>
-                <w:spacing w:val="0"/>
-                <w:kern w:val="0"/>
-                <w:position w:val="0"/>
-                <w:sz w:val="22"/>
-                <w:szCs w:val="22"/>
-                <w:u w:val="none" w:color="000000"/>
-                <w:vertAlign w:val="baseline"/>
-                <w:rtl w:val="0"/>
+              <w:rPr>
+                <w:rFonts w:ascii="Arial" w:hAnsi="Arial"/>
                 <w:lang w:val="de-DE"/>
               </w:rPr>
             </w:pPr>
             <w:r>
               <w:rPr>
-                <w:rFonts w:ascii="Arial" w:cs="Arial Unicode MS" w:hAnsi="Arial" w:eastAsia="Arial Unicode MS"/>
-                <w:b w:val="0"/>
-                <w:bCs w:val="0"/>
-                <w:i w:val="0"/>
-                <w:iCs w:val="0"/>
-                <w:caps w:val="0"/>
-                <w:smallCaps w:val="0"/>
-                <w:strike w:val="0"/>
-                <w:dstrike w:val="0"/>
-                <w:outline w:val="0"/>
-                <w:color w:val="000000"/>
-                <w:spacing w:val="0"/>
-                <w:kern w:val="0"/>
-                <w:position w:val="0"/>
-                <w:sz w:val="22"/>
-                <w:szCs w:val="22"/>
-                <w:u w:val="none" w:color="000000"/>
-                <w:vertAlign w:val="baseline"/>
+                <w:rFonts w:ascii="Arial" w:hAnsi="Arial"/>
                 <w:rtl w:val="0"/>
                 <w:lang w:val="de-DE"/>
               </w:rPr>
@@ -2712,24 +3628,7 @@
             </w:r>
             <w:r>
               <w:rPr>
-                <w:rFonts w:ascii="Arial" w:cs="Arial Unicode MS" w:hAnsi="Arial" w:eastAsia="Arial Unicode MS" w:hint="default"/>
-                <w:b w:val="0"/>
-                <w:bCs w:val="0"/>
-                <w:i w:val="0"/>
-                <w:iCs w:val="0"/>
-                <w:caps w:val="0"/>
-                <w:smallCaps w:val="0"/>
-                <w:strike w:val="0"/>
-                <w:dstrike w:val="0"/>
-                <w:outline w:val="0"/>
-                <w:color w:val="000000"/>
-                <w:spacing w:val="0"/>
-                <w:kern w:val="0"/>
-                <w:position w:val="0"/>
-                <w:sz w:val="22"/>
-                <w:szCs w:val="22"/>
-                <w:u w:val="none" w:color="000000"/>
-                <w:vertAlign w:val="baseline"/>
+                <w:rFonts w:ascii="Arial" w:hAnsi="Arial" w:hint="default"/>
                 <w:rtl w:val="0"/>
                 <w:lang w:val="de-DE"/>
               </w:rPr>
@@ -2737,24 +3636,7 @@
             </w:r>
             <w:r>
               <w:rPr>
-                <w:rFonts w:ascii="Arial" w:cs="Arial Unicode MS" w:hAnsi="Arial" w:eastAsia="Arial Unicode MS"/>
-                <w:b w:val="0"/>
-                <w:bCs w:val="0"/>
-                <w:i w:val="0"/>
-                <w:iCs w:val="0"/>
-                <w:caps w:val="0"/>
-                <w:smallCaps w:val="0"/>
-                <w:strike w:val="0"/>
-                <w:dstrike w:val="0"/>
-                <w:outline w:val="0"/>
-                <w:color w:val="000000"/>
-                <w:spacing w:val="0"/>
-                <w:kern w:val="0"/>
-                <w:position w:val="0"/>
-                <w:sz w:val="22"/>
-                <w:szCs w:val="22"/>
-                <w:u w:val="none" w:color="000000"/>
-                <w:vertAlign w:val="baseline"/>
+                <w:rFonts w:ascii="Arial" w:hAnsi="Arial"/>
                 <w:rtl w:val="0"/>
                 <w:lang w:val="de-DE"/>
               </w:rPr>
@@ -2763,64 +3645,23 @@
           </w:p>
           <w:p>
             <w:pPr>
-              <w:keepNext w:val="0"/>
-              <w:keepLines w:val="0"/>
-              <w:pageBreakBefore w:val="0"/>
-              <w:widowControl w:val="1"/>
+              <w:pStyle w:val="Normal.0"/>
               <w:numPr>
                 <w:ilvl w:val="0"/>
                 <w:numId w:val="6"/>
               </w:numPr>
-              <w:shd w:val="clear" w:color="auto" w:fill="auto"/>
-              <w:suppressAutoHyphens w:val="0"/>
               <w:bidi w:val="0"/>
-              <w:spacing w:before="0" w:after="0" w:line="240" w:lineRule="auto"/>
               <w:ind w:right="0"/>
               <w:jc w:val="left"/>
-              <w:outlineLvl w:val="9"/>
-              <w:rPr>
-                <w:rFonts w:ascii="Arial" w:cs="Arial Unicode MS" w:hAnsi="Arial" w:eastAsia="Arial Unicode MS"/>
-                <w:b w:val="0"/>
-                <w:bCs w:val="0"/>
-                <w:i w:val="0"/>
-                <w:iCs w:val="0"/>
-                <w:caps w:val="0"/>
-                <w:smallCaps w:val="0"/>
-                <w:strike w:val="0"/>
-                <w:dstrike w:val="0"/>
-                <w:outline w:val="0"/>
-                <w:color w:val="000000"/>
-                <w:spacing w:val="0"/>
-                <w:kern w:val="0"/>
-                <w:position w:val="0"/>
-                <w:sz w:val="22"/>
-                <w:szCs w:val="22"/>
-                <w:u w:val="none" w:color="000000"/>
-                <w:vertAlign w:val="baseline"/>
+              <w:rPr>
+                <w:rFonts w:ascii="Arial" w:hAnsi="Arial"/>
                 <w:rtl w:val="0"/>
                 <w:lang w:val="de-DE"/>
               </w:rPr>
             </w:pPr>
             <w:r>
               <w:rPr>
-                <w:rFonts w:ascii="Arial" w:cs="Arial Unicode MS" w:hAnsi="Arial" w:eastAsia="Arial Unicode MS"/>
-                <w:b w:val="0"/>
-                <w:bCs w:val="0"/>
-                <w:i w:val="0"/>
-                <w:iCs w:val="0"/>
-                <w:caps w:val="0"/>
-                <w:smallCaps w:val="0"/>
-                <w:strike w:val="0"/>
-                <w:dstrike w:val="0"/>
-                <w:outline w:val="0"/>
-                <w:color w:val="000000"/>
-                <w:spacing w:val="0"/>
-                <w:kern w:val="0"/>
-                <w:position w:val="0"/>
-                <w:sz w:val="22"/>
-                <w:szCs w:val="22"/>
-                <w:u w:val="none" w:color="000000"/>
-                <w:vertAlign w:val="baseline"/>
+                <w:rFonts w:ascii="Arial" w:hAnsi="Arial"/>
                 <w:rtl w:val="0"/>
                 <w:lang w:val="de-DE"/>
               </w:rPr>
@@ -2829,82 +3670,28 @@
           </w:p>
           <w:p>
             <w:pPr>
-              <w:keepNext w:val="0"/>
-              <w:keepLines w:val="0"/>
-              <w:pageBreakBefore w:val="0"/>
-              <w:widowControl w:val="1"/>
-              <w:shd w:val="clear" w:color="auto" w:fill="auto"/>
-              <w:suppressAutoHyphens w:val="0"/>
-              <w:bidi w:val="0"/>
-              <w:spacing w:before="0" w:after="0" w:line="240" w:lineRule="auto"/>
-              <w:ind w:left="0" w:right="0" w:firstLine="0"/>
-              <w:jc w:val="left"/>
-              <w:outlineLvl w:val="9"/>
-              <w:rPr>
-                <w:rtl w:val="0"/>
-              </w:rPr>
+              <w:pStyle w:val="Normal.0"/>
             </w:pPr>
           </w:p>
           <w:p>
             <w:pPr>
-              <w:keepNext w:val="0"/>
-              <w:keepLines w:val="0"/>
-              <w:pageBreakBefore w:val="0"/>
-              <w:widowControl w:val="1"/>
+              <w:pStyle w:val="Normal.0"/>
               <w:numPr>
                 <w:ilvl w:val="0"/>
                 <w:numId w:val="6"/>
               </w:numPr>
-              <w:shd w:val="clear" w:color="auto" w:fill="auto"/>
-              <w:suppressAutoHyphens w:val="0"/>
               <w:bidi w:val="0"/>
-              <w:spacing w:before="0" w:after="0" w:line="240" w:lineRule="auto"/>
               <w:ind w:right="0"/>
               <w:jc w:val="left"/>
-              <w:outlineLvl w:val="9"/>
-              <w:rPr>
-                <w:rFonts w:ascii="Arial" w:cs="Arial Unicode MS" w:hAnsi="Arial" w:eastAsia="Arial Unicode MS"/>
-                <w:b w:val="0"/>
-                <w:bCs w:val="0"/>
-                <w:i w:val="0"/>
-                <w:iCs w:val="0"/>
-                <w:caps w:val="0"/>
-                <w:smallCaps w:val="0"/>
-                <w:strike w:val="0"/>
-                <w:dstrike w:val="0"/>
-                <w:outline w:val="0"/>
-                <w:color w:val="000000"/>
-                <w:spacing w:val="0"/>
-                <w:kern w:val="0"/>
-                <w:position w:val="0"/>
-                <w:sz w:val="22"/>
-                <w:szCs w:val="22"/>
-                <w:u w:val="none" w:color="000000"/>
-                <w:vertAlign w:val="baseline"/>
+              <w:rPr>
+                <w:rFonts w:ascii="Arial" w:hAnsi="Arial"/>
                 <w:rtl w:val="0"/>
                 <w:lang w:val="de-DE"/>
               </w:rPr>
             </w:pPr>
             <w:r>
               <w:rPr>
-                <w:rFonts w:ascii="Arial" w:cs="Arial Unicode MS" w:hAnsi="Arial" w:eastAsia="Arial Unicode MS"/>
-                <w:b w:val="0"/>
-                <w:bCs w:val="0"/>
-                <w:i w:val="0"/>
-                <w:iCs w:val="0"/>
-                <w:caps w:val="0"/>
-                <w:smallCaps w:val="0"/>
-                <w:strike w:val="0"/>
-                <w:dstrike w:val="0"/>
-                <w:outline w:val="0"/>
-                <w:color w:val="000000"/>
-                <w:spacing w:val="0"/>
-                <w:kern w:val="0"/>
-                <w:position w:val="0"/>
-                <w:sz w:val="22"/>
-                <w:szCs w:val="22"/>
-                <w:u w:val="none" w:color="000000"/>
-                <w:vertAlign w:val="baseline"/>
+                <w:rFonts w:ascii="Arial" w:hAnsi="Arial"/>
                 <w:rtl w:val="0"/>
                 <w:lang w:val="de-DE"/>
               </w:rPr>
@@ -2913,64 +3700,23 @@
           </w:p>
           <w:p>
             <w:pPr>
-              <w:keepNext w:val="0"/>
-              <w:keepLines w:val="0"/>
-              <w:pageBreakBefore w:val="0"/>
-              <w:widowControl w:val="1"/>
+              <w:pStyle w:val="Normal.0"/>
               <w:numPr>
                 <w:ilvl w:val="0"/>
                 <w:numId w:val="6"/>
               </w:numPr>
-              <w:shd w:val="clear" w:color="auto" w:fill="auto"/>
-              <w:suppressAutoHyphens w:val="0"/>
               <w:bidi w:val="0"/>
-              <w:spacing w:before="0" w:after="0" w:line="240" w:lineRule="auto"/>
               <w:ind w:right="0"/>
               <w:jc w:val="left"/>
-              <w:outlineLvl w:val="9"/>
-              <w:rPr>
-                <w:rFonts w:ascii="Arial" w:cs="Arial Unicode MS" w:hAnsi="Arial" w:eastAsia="Arial Unicode MS"/>
-                <w:b w:val="0"/>
-                <w:bCs w:val="0"/>
-                <w:i w:val="0"/>
-                <w:iCs w:val="0"/>
-                <w:caps w:val="0"/>
-                <w:smallCaps w:val="0"/>
-                <w:strike w:val="0"/>
-                <w:dstrike w:val="0"/>
-                <w:outline w:val="0"/>
-                <w:color w:val="000000"/>
-                <w:spacing w:val="0"/>
-                <w:kern w:val="0"/>
-                <w:position w:val="0"/>
-                <w:sz w:val="22"/>
-                <w:szCs w:val="22"/>
-                <w:u w:val="none" w:color="000000"/>
-                <w:vertAlign w:val="baseline"/>
+              <w:rPr>
+                <w:rFonts w:ascii="Arial" w:hAnsi="Arial"/>
                 <w:rtl w:val="0"/>
                 <w:lang w:val="de-DE"/>
               </w:rPr>
             </w:pPr>
             <w:r>
               <w:rPr>
-                <w:rFonts w:ascii="Arial" w:cs="Arial Unicode MS" w:hAnsi="Arial" w:eastAsia="Arial Unicode MS"/>
-                <w:b w:val="0"/>
-                <w:bCs w:val="0"/>
-                <w:i w:val="0"/>
-                <w:iCs w:val="0"/>
-                <w:caps w:val="0"/>
-                <w:smallCaps w:val="0"/>
-                <w:strike w:val="0"/>
-                <w:dstrike w:val="0"/>
-                <w:outline w:val="0"/>
-                <w:color w:val="000000"/>
-                <w:spacing w:val="0"/>
-                <w:kern w:val="0"/>
-                <w:position w:val="0"/>
-                <w:sz w:val="22"/>
-                <w:szCs w:val="22"/>
-                <w:u w:val="none" w:color="000000"/>
-                <w:vertAlign w:val="baseline"/>
+                <w:rFonts w:ascii="Arial" w:hAnsi="Arial"/>
                 <w:rtl w:val="0"/>
                 <w:lang w:val="de-DE"/>
               </w:rPr>
@@ -2979,64 +3725,23 @@
           </w:p>
           <w:p>
             <w:pPr>
-              <w:keepNext w:val="0"/>
-              <w:keepLines w:val="0"/>
-              <w:pageBreakBefore w:val="0"/>
-              <w:widowControl w:val="1"/>
+              <w:pStyle w:val="Normal.0"/>
               <w:numPr>
                 <w:ilvl w:val="0"/>
                 <w:numId w:val="6"/>
               </w:numPr>
-              <w:shd w:val="clear" w:color="auto" w:fill="auto"/>
-              <w:suppressAutoHyphens w:val="0"/>
               <w:bidi w:val="0"/>
-              <w:spacing w:before="0" w:after="0" w:line="240" w:lineRule="auto"/>
               <w:ind w:right="0"/>
               <w:jc w:val="left"/>
-              <w:outlineLvl w:val="9"/>
-              <w:rPr>
-                <w:rFonts w:ascii="Arial" w:cs="Arial Unicode MS" w:hAnsi="Arial" w:eastAsia="Arial Unicode MS"/>
-                <w:b w:val="0"/>
-                <w:bCs w:val="0"/>
-                <w:i w:val="0"/>
-                <w:iCs w:val="0"/>
-                <w:caps w:val="0"/>
-                <w:smallCaps w:val="0"/>
-                <w:strike w:val="0"/>
-                <w:dstrike w:val="0"/>
-                <w:outline w:val="0"/>
-                <w:color w:val="000000"/>
-                <w:spacing w:val="0"/>
-                <w:kern w:val="0"/>
-                <w:position w:val="0"/>
-                <w:sz w:val="22"/>
-                <w:szCs w:val="22"/>
-                <w:u w:val="none" w:color="000000"/>
-                <w:vertAlign w:val="baseline"/>
+              <w:rPr>
+                <w:rFonts w:ascii="Arial" w:hAnsi="Arial"/>
                 <w:rtl w:val="0"/>
                 <w:lang w:val="de-DE"/>
               </w:rPr>
             </w:pPr>
             <w:r>
               <w:rPr>
-                <w:rFonts w:ascii="Arial" w:cs="Arial Unicode MS" w:hAnsi="Arial" w:eastAsia="Arial Unicode MS"/>
-                <w:b w:val="0"/>
-                <w:bCs w:val="0"/>
-                <w:i w:val="0"/>
-                <w:iCs w:val="0"/>
-                <w:caps w:val="0"/>
-                <w:smallCaps w:val="0"/>
-                <w:strike w:val="0"/>
-                <w:dstrike w:val="0"/>
-                <w:outline w:val="0"/>
-                <w:color w:val="000000"/>
-                <w:spacing w:val="0"/>
-                <w:kern w:val="0"/>
-                <w:position w:val="0"/>
-                <w:sz w:val="22"/>
-                <w:szCs w:val="22"/>
-                <w:u w:val="none" w:color="000000"/>
-                <w:vertAlign w:val="baseline"/>
+                <w:rFonts w:ascii="Arial" w:hAnsi="Arial"/>
                 <w:rtl w:val="0"/>
                 <w:lang w:val="de-DE"/>
               </w:rPr>
@@ -3050,7 +3755,7 @@
           <w:shd w:val="clear" w:color="auto" w:fill="cadfff"/>
         </w:tblPrEx>
         <w:trPr>
-          <w:trHeight w:val="3118" w:hRule="atLeast"/>
+          <w:trHeight w:val="3917" w:hRule="atLeast"/>
         </w:trPr>
         <w:tc>
           <w:tcPr>
@@ -3077,8 +3782,8 @@
             <w:r>
               <w:rPr>
                 <w:rFonts w:ascii="Arial" w:hAnsi="Arial"/>
-                <w:sz w:val="22"/>
-                <w:szCs w:val="22"/>
+                <w:sz w:val="24"/>
+                <w:szCs w:val="24"/>
                 <w:rtl w:val="0"/>
                 <w:lang w:val="de-DE"/>
               </w:rPr>
@@ -3106,64 +3811,19 @@
           </w:tcPr>
           <w:p>
             <w:pPr>
-              <w:keepNext w:val="0"/>
-              <w:keepLines w:val="0"/>
-              <w:pageBreakBefore w:val="0"/>
-              <w:widowControl w:val="1"/>
+              <w:pStyle w:val="Normal.0"/>
               <w:numPr>
                 <w:ilvl w:val="0"/>
                 <w:numId w:val="7"/>
               </w:numPr>
-              <w:shd w:val="clear" w:color="auto" w:fill="auto"/>
-              <w:suppressAutoHyphens w:val="0"/>
-              <w:bidi w:val="0"/>
-              <w:spacing w:before="0" w:after="0" w:line="240" w:lineRule="auto"/>
-              <w:ind w:right="0"/>
-              <w:jc w:val="left"/>
-              <w:outlineLvl w:val="9"/>
-              <w:rPr>
-                <w:rFonts w:ascii="Arial" w:cs="Arial Unicode MS" w:hAnsi="Arial" w:eastAsia="Arial Unicode MS"/>
-                <w:b w:val="0"/>
-                <w:bCs w:val="0"/>
-                <w:i w:val="0"/>
-                <w:iCs w:val="0"/>
-                <w:caps w:val="0"/>
-                <w:smallCaps w:val="0"/>
-                <w:strike w:val="0"/>
-                <w:dstrike w:val="0"/>
-                <w:outline w:val="0"/>
-                <w:color w:val="000000"/>
-                <w:spacing w:val="0"/>
-                <w:kern w:val="0"/>
-                <w:position w:val="0"/>
-                <w:sz w:val="22"/>
-                <w:szCs w:val="22"/>
-                <w:u w:val="none" w:color="000000"/>
-                <w:vertAlign w:val="baseline"/>
-                <w:rtl w:val="0"/>
+              <w:rPr>
+                <w:rFonts w:ascii="Arial" w:hAnsi="Arial"/>
                 <w:lang w:val="de-DE"/>
               </w:rPr>
             </w:pPr>
             <w:r>
               <w:rPr>
-                <w:rFonts w:ascii="Arial" w:cs="Arial Unicode MS" w:hAnsi="Arial" w:eastAsia="Arial Unicode MS"/>
-                <w:b w:val="0"/>
-                <w:bCs w:val="0"/>
-                <w:i w:val="0"/>
-                <w:iCs w:val="0"/>
-                <w:caps w:val="0"/>
-                <w:smallCaps w:val="0"/>
-                <w:strike w:val="0"/>
-                <w:dstrike w:val="0"/>
-                <w:outline w:val="0"/>
-                <w:color w:val="000000"/>
-                <w:spacing w:val="0"/>
-                <w:kern w:val="0"/>
-                <w:position w:val="0"/>
-                <w:sz w:val="22"/>
-                <w:szCs w:val="22"/>
-                <w:u w:val="none" w:color="000000"/>
-                <w:vertAlign w:val="baseline"/>
+                <w:rFonts w:ascii="Arial" w:hAnsi="Arial"/>
                 <w:rtl w:val="0"/>
                 <w:lang w:val="de-DE"/>
               </w:rPr>
@@ -3171,24 +3831,7 @@
             </w:r>
             <w:r>
               <w:rPr>
-                <w:rFonts w:ascii="Arial" w:cs="Arial Unicode MS" w:hAnsi="Arial" w:eastAsia="Arial Unicode MS" w:hint="default"/>
-                <w:b w:val="0"/>
-                <w:bCs w:val="0"/>
-                <w:i w:val="0"/>
-                <w:iCs w:val="0"/>
-                <w:caps w:val="0"/>
-                <w:smallCaps w:val="0"/>
-                <w:strike w:val="0"/>
-                <w:dstrike w:val="0"/>
-                <w:outline w:val="0"/>
-                <w:color w:val="000000"/>
-                <w:spacing w:val="0"/>
-                <w:kern w:val="0"/>
-                <w:position w:val="0"/>
-                <w:sz w:val="22"/>
-                <w:szCs w:val="22"/>
-                <w:u w:val="none" w:color="000000"/>
-                <w:vertAlign w:val="baseline"/>
+                <w:rFonts w:ascii="Arial" w:hAnsi="Arial" w:hint="default"/>
                 <w:rtl w:val="0"/>
                 <w:lang w:val="de-DE"/>
               </w:rPr>
@@ -3196,24 +3839,7 @@
             </w:r>
             <w:r>
               <w:rPr>
-                <w:rFonts w:ascii="Arial" w:cs="Arial Unicode MS" w:hAnsi="Arial" w:eastAsia="Arial Unicode MS"/>
-                <w:b w:val="0"/>
-                <w:bCs w:val="0"/>
-                <w:i w:val="0"/>
-                <w:iCs w:val="0"/>
-                <w:caps w:val="0"/>
-                <w:smallCaps w:val="0"/>
-                <w:strike w:val="0"/>
-                <w:dstrike w:val="0"/>
-                <w:outline w:val="0"/>
-                <w:color w:val="000000"/>
-                <w:spacing w:val="0"/>
-                <w:kern w:val="0"/>
-                <w:position w:val="0"/>
-                <w:sz w:val="22"/>
-                <w:szCs w:val="22"/>
-                <w:u w:val="none" w:color="000000"/>
-                <w:vertAlign w:val="baseline"/>
+                <w:rFonts w:ascii="Arial" w:hAnsi="Arial"/>
                 <w:rtl w:val="0"/>
                 <w:lang w:val="de-DE"/>
               </w:rPr>
@@ -3222,82 +3848,28 @@
           </w:p>
           <w:p>
             <w:pPr>
-              <w:keepNext w:val="0"/>
-              <w:keepLines w:val="0"/>
-              <w:pageBreakBefore w:val="0"/>
-              <w:widowControl w:val="1"/>
-              <w:shd w:val="clear" w:color="auto" w:fill="auto"/>
-              <w:suppressAutoHyphens w:val="0"/>
-              <w:bidi w:val="0"/>
-              <w:spacing w:before="0" w:after="0" w:line="240" w:lineRule="auto"/>
-              <w:ind w:left="0" w:right="0" w:firstLine="0"/>
-              <w:jc w:val="left"/>
-              <w:outlineLvl w:val="9"/>
-              <w:rPr>
-                <w:rtl w:val="0"/>
-              </w:rPr>
+              <w:pStyle w:val="Normal.0"/>
             </w:pPr>
           </w:p>
           <w:p>
             <w:pPr>
-              <w:keepNext w:val="0"/>
-              <w:keepLines w:val="0"/>
-              <w:pageBreakBefore w:val="0"/>
-              <w:widowControl w:val="1"/>
+              <w:pStyle w:val="Normal.0"/>
               <w:numPr>
                 <w:ilvl w:val="0"/>
                 <w:numId w:val="7"/>
               </w:numPr>
-              <w:shd w:val="clear" w:color="auto" w:fill="auto"/>
-              <w:suppressAutoHyphens w:val="0"/>
               <w:bidi w:val="0"/>
-              <w:spacing w:before="0" w:after="0" w:line="240" w:lineRule="auto"/>
               <w:ind w:right="0"/>
               <w:jc w:val="left"/>
-              <w:outlineLvl w:val="9"/>
-              <w:rPr>
-                <w:rFonts w:ascii="Arial" w:cs="Arial Unicode MS" w:hAnsi="Arial" w:eastAsia="Arial Unicode MS"/>
-                <w:b w:val="0"/>
-                <w:bCs w:val="0"/>
-                <w:i w:val="0"/>
-                <w:iCs w:val="0"/>
-                <w:caps w:val="0"/>
-                <w:smallCaps w:val="0"/>
-                <w:strike w:val="0"/>
-                <w:dstrike w:val="0"/>
-                <w:outline w:val="0"/>
-                <w:color w:val="000000"/>
-                <w:spacing w:val="0"/>
-                <w:kern w:val="0"/>
-                <w:position w:val="0"/>
-                <w:sz w:val="22"/>
-                <w:szCs w:val="22"/>
-                <w:u w:val="none" w:color="000000"/>
-                <w:vertAlign w:val="baseline"/>
+              <w:rPr>
+                <w:rFonts w:ascii="Arial" w:hAnsi="Arial"/>
                 <w:rtl w:val="0"/>
                 <w:lang w:val="de-DE"/>
               </w:rPr>
             </w:pPr>
             <w:r>
               <w:rPr>
-                <w:rFonts w:ascii="Arial" w:cs="Arial Unicode MS" w:hAnsi="Arial" w:eastAsia="Arial Unicode MS"/>
-                <w:b w:val="0"/>
-                <w:bCs w:val="0"/>
-                <w:i w:val="0"/>
-                <w:iCs w:val="0"/>
-                <w:caps w:val="0"/>
-                <w:smallCaps w:val="0"/>
-                <w:strike w:val="0"/>
-                <w:dstrike w:val="0"/>
-                <w:outline w:val="0"/>
-                <w:color w:val="000000"/>
-                <w:spacing w:val="0"/>
-                <w:kern w:val="0"/>
-                <w:position w:val="0"/>
-                <w:sz w:val="22"/>
-                <w:szCs w:val="22"/>
-                <w:u w:val="none" w:color="000000"/>
-                <w:vertAlign w:val="baseline"/>
+                <w:rFonts w:ascii="Arial" w:hAnsi="Arial"/>
                 <w:rtl w:val="0"/>
                 <w:lang w:val="de-DE"/>
               </w:rPr>
@@ -3306,64 +3878,23 @@
           </w:p>
           <w:p>
             <w:pPr>
-              <w:keepNext w:val="0"/>
-              <w:keepLines w:val="0"/>
-              <w:pageBreakBefore w:val="0"/>
-              <w:widowControl w:val="1"/>
+              <w:pStyle w:val="Normal.0"/>
               <w:numPr>
                 <w:ilvl w:val="0"/>
                 <w:numId w:val="7"/>
               </w:numPr>
-              <w:shd w:val="clear" w:color="auto" w:fill="auto"/>
-              <w:suppressAutoHyphens w:val="0"/>
               <w:bidi w:val="0"/>
-              <w:spacing w:before="0" w:after="0" w:line="240" w:lineRule="auto"/>
               <w:ind w:right="0"/>
               <w:jc w:val="left"/>
-              <w:outlineLvl w:val="9"/>
-              <w:rPr>
-                <w:rFonts w:ascii="Arial" w:cs="Arial Unicode MS" w:hAnsi="Arial" w:eastAsia="Arial Unicode MS"/>
-                <w:b w:val="0"/>
-                <w:bCs w:val="0"/>
-                <w:i w:val="0"/>
-                <w:iCs w:val="0"/>
-                <w:caps w:val="0"/>
-                <w:smallCaps w:val="0"/>
-                <w:strike w:val="0"/>
-                <w:dstrike w:val="0"/>
-                <w:outline w:val="0"/>
-                <w:color w:val="000000"/>
-                <w:spacing w:val="0"/>
-                <w:kern w:val="0"/>
-                <w:position w:val="0"/>
-                <w:sz w:val="22"/>
-                <w:szCs w:val="22"/>
-                <w:u w:val="none" w:color="000000"/>
-                <w:vertAlign w:val="baseline"/>
+              <w:rPr>
+                <w:rFonts w:ascii="Arial" w:hAnsi="Arial"/>
                 <w:rtl w:val="0"/>
                 <w:lang w:val="de-DE"/>
               </w:rPr>
             </w:pPr>
             <w:r>
               <w:rPr>
-                <w:rFonts w:ascii="Arial" w:cs="Arial Unicode MS" w:hAnsi="Arial" w:eastAsia="Arial Unicode MS"/>
-                <w:b w:val="0"/>
-                <w:bCs w:val="0"/>
-                <w:i w:val="0"/>
-                <w:iCs w:val="0"/>
-                <w:caps w:val="0"/>
-                <w:smallCaps w:val="0"/>
-                <w:strike w:val="0"/>
-                <w:dstrike w:val="0"/>
-                <w:outline w:val="0"/>
-                <w:color w:val="000000"/>
-                <w:spacing w:val="0"/>
-                <w:kern w:val="0"/>
-                <w:position w:val="0"/>
-                <w:sz w:val="22"/>
-                <w:szCs w:val="22"/>
-                <w:u w:val="none" w:color="000000"/>
-                <w:vertAlign w:val="baseline"/>
+                <w:rFonts w:ascii="Arial" w:hAnsi="Arial"/>
                 <w:rtl w:val="0"/>
                 <w:lang w:val="de-DE"/>
               </w:rPr>
@@ -3372,64 +3903,23 @@
           </w:p>
           <w:p>
             <w:pPr>
-              <w:keepNext w:val="0"/>
-              <w:keepLines w:val="0"/>
-              <w:pageBreakBefore w:val="0"/>
-              <w:widowControl w:val="1"/>
+              <w:pStyle w:val="Normal.0"/>
               <w:numPr>
                 <w:ilvl w:val="0"/>
                 <w:numId w:val="7"/>
               </w:numPr>
-              <w:shd w:val="clear" w:color="auto" w:fill="auto"/>
-              <w:suppressAutoHyphens w:val="0"/>
               <w:bidi w:val="0"/>
-              <w:spacing w:before="0" w:after="0" w:line="240" w:lineRule="auto"/>
               <w:ind w:right="0"/>
               <w:jc w:val="left"/>
-              <w:outlineLvl w:val="9"/>
-              <w:rPr>
-                <w:rFonts w:ascii="Arial" w:cs="Arial Unicode MS" w:hAnsi="Arial" w:eastAsia="Arial Unicode MS"/>
-                <w:b w:val="0"/>
-                <w:bCs w:val="0"/>
-                <w:i w:val="0"/>
-                <w:iCs w:val="0"/>
-                <w:caps w:val="0"/>
-                <w:smallCaps w:val="0"/>
-                <w:strike w:val="0"/>
-                <w:dstrike w:val="0"/>
-                <w:outline w:val="0"/>
-                <w:color w:val="000000"/>
-                <w:spacing w:val="0"/>
-                <w:kern w:val="0"/>
-                <w:position w:val="0"/>
-                <w:sz w:val="22"/>
-                <w:szCs w:val="22"/>
-                <w:u w:val="none" w:color="000000"/>
-                <w:vertAlign w:val="baseline"/>
+              <w:rPr>
+                <w:rFonts w:ascii="Arial" w:hAnsi="Arial"/>
                 <w:rtl w:val="0"/>
                 <w:lang w:val="de-DE"/>
               </w:rPr>
             </w:pPr>
             <w:r>
               <w:rPr>
-                <w:rFonts w:ascii="Arial" w:cs="Arial Unicode MS" w:hAnsi="Arial" w:eastAsia="Arial Unicode MS"/>
-                <w:b w:val="0"/>
-                <w:bCs w:val="0"/>
-                <w:i w:val="0"/>
-                <w:iCs w:val="0"/>
-                <w:caps w:val="0"/>
-                <w:smallCaps w:val="0"/>
-                <w:strike w:val="0"/>
-                <w:dstrike w:val="0"/>
-                <w:outline w:val="0"/>
-                <w:color w:val="000000"/>
-                <w:spacing w:val="0"/>
-                <w:kern w:val="0"/>
-                <w:position w:val="0"/>
-                <w:sz w:val="22"/>
-                <w:szCs w:val="22"/>
-                <w:u w:val="none" w:color="000000"/>
-                <w:vertAlign w:val="baseline"/>
+                <w:rFonts w:ascii="Arial" w:hAnsi="Arial"/>
                 <w:rtl w:val="0"/>
                 <w:lang w:val="de-DE"/>
               </w:rPr>
@@ -3438,64 +3928,23 @@
           </w:p>
           <w:p>
             <w:pPr>
-              <w:keepNext w:val="0"/>
-              <w:keepLines w:val="0"/>
-              <w:pageBreakBefore w:val="0"/>
-              <w:widowControl w:val="1"/>
+              <w:pStyle w:val="Normal.0"/>
               <w:numPr>
                 <w:ilvl w:val="0"/>
                 <w:numId w:val="7"/>
               </w:numPr>
-              <w:shd w:val="clear" w:color="auto" w:fill="auto"/>
-              <w:suppressAutoHyphens w:val="0"/>
               <w:bidi w:val="0"/>
-              <w:spacing w:before="0" w:after="0" w:line="240" w:lineRule="auto"/>
               <w:ind w:right="0"/>
               <w:jc w:val="left"/>
-              <w:outlineLvl w:val="9"/>
-              <w:rPr>
-                <w:rFonts w:ascii="Arial" w:cs="Arial Unicode MS" w:hAnsi="Arial" w:eastAsia="Arial Unicode MS"/>
-                <w:b w:val="0"/>
-                <w:bCs w:val="0"/>
-                <w:i w:val="0"/>
-                <w:iCs w:val="0"/>
-                <w:caps w:val="0"/>
-                <w:smallCaps w:val="0"/>
-                <w:strike w:val="0"/>
-                <w:dstrike w:val="0"/>
-                <w:outline w:val="0"/>
-                <w:color w:val="000000"/>
-                <w:spacing w:val="0"/>
-                <w:kern w:val="0"/>
-                <w:position w:val="0"/>
-                <w:sz w:val="22"/>
-                <w:szCs w:val="22"/>
-                <w:u w:val="none" w:color="000000"/>
-                <w:vertAlign w:val="baseline"/>
+              <w:rPr>
+                <w:rFonts w:ascii="Arial" w:hAnsi="Arial"/>
                 <w:rtl w:val="0"/>
                 <w:lang w:val="de-DE"/>
               </w:rPr>
             </w:pPr>
             <w:r>
               <w:rPr>
-                <w:rFonts w:ascii="Arial" w:cs="Arial Unicode MS" w:hAnsi="Arial" w:eastAsia="Arial Unicode MS"/>
-                <w:b w:val="0"/>
-                <w:bCs w:val="0"/>
-                <w:i w:val="0"/>
-                <w:iCs w:val="0"/>
-                <w:caps w:val="0"/>
-                <w:smallCaps w:val="0"/>
-                <w:strike w:val="0"/>
-                <w:dstrike w:val="0"/>
-                <w:outline w:val="0"/>
-                <w:color w:val="000000"/>
-                <w:spacing w:val="0"/>
-                <w:kern w:val="0"/>
-                <w:position w:val="0"/>
-                <w:sz w:val="22"/>
-                <w:szCs w:val="22"/>
-                <w:u w:val="none" w:color="000000"/>
-                <w:vertAlign w:val="baseline"/>
+                <w:rFonts w:ascii="Arial" w:hAnsi="Arial"/>
                 <w:rtl w:val="0"/>
                 <w:lang w:val="de-DE"/>
               </w:rPr>
@@ -3503,24 +3952,7 @@
             </w:r>
             <w:r>
               <w:rPr>
-                <w:rFonts w:ascii="Arial" w:cs="Arial Unicode MS" w:hAnsi="Arial" w:eastAsia="Arial Unicode MS" w:hint="default"/>
-                <w:b w:val="0"/>
-                <w:bCs w:val="0"/>
-                <w:i w:val="0"/>
-                <w:iCs w:val="0"/>
-                <w:caps w:val="0"/>
-                <w:smallCaps w:val="0"/>
-                <w:strike w:val="0"/>
-                <w:dstrike w:val="0"/>
-                <w:outline w:val="0"/>
-                <w:color w:val="000000"/>
-                <w:spacing w:val="0"/>
-                <w:kern w:val="0"/>
-                <w:position w:val="0"/>
-                <w:sz w:val="22"/>
-                <w:szCs w:val="22"/>
-                <w:u w:val="none" w:color="000000"/>
-                <w:vertAlign w:val="baseline"/>
+                <w:rFonts w:ascii="Arial" w:hAnsi="Arial" w:hint="default"/>
                 <w:rtl w:val="0"/>
                 <w:lang w:val="de-DE"/>
               </w:rPr>
@@ -3528,24 +3960,7 @@
             </w:r>
             <w:r>
               <w:rPr>
-                <w:rFonts w:ascii="Arial" w:cs="Arial Unicode MS" w:hAnsi="Arial" w:eastAsia="Arial Unicode MS"/>
-                <w:b w:val="0"/>
-                <w:bCs w:val="0"/>
-                <w:i w:val="0"/>
-                <w:iCs w:val="0"/>
-                <w:caps w:val="0"/>
-                <w:smallCaps w:val="0"/>
-                <w:strike w:val="0"/>
-                <w:dstrike w:val="0"/>
-                <w:outline w:val="0"/>
-                <w:color w:val="000000"/>
-                <w:spacing w:val="0"/>
-                <w:kern w:val="0"/>
-                <w:position w:val="0"/>
-                <w:sz w:val="22"/>
-                <w:szCs w:val="22"/>
-                <w:u w:val="none" w:color="000000"/>
-                <w:vertAlign w:val="baseline"/>
+                <w:rFonts w:ascii="Arial" w:hAnsi="Arial"/>
                 <w:rtl w:val="0"/>
                 <w:lang w:val="de-DE"/>
               </w:rPr>
@@ -3554,64 +3969,23 @@
           </w:p>
           <w:p>
             <w:pPr>
-              <w:keepNext w:val="0"/>
-              <w:keepLines w:val="0"/>
-              <w:pageBreakBefore w:val="0"/>
-              <w:widowControl w:val="1"/>
+              <w:pStyle w:val="Normal.0"/>
               <w:numPr>
                 <w:ilvl w:val="0"/>
                 <w:numId w:val="7"/>
               </w:numPr>
-              <w:shd w:val="clear" w:color="auto" w:fill="auto"/>
-              <w:suppressAutoHyphens w:val="0"/>
               <w:bidi w:val="0"/>
-              <w:spacing w:before="0" w:after="0" w:line="240" w:lineRule="auto"/>
               <w:ind w:right="0"/>
               <w:jc w:val="left"/>
-              <w:outlineLvl w:val="9"/>
-              <w:rPr>
-                <w:rFonts w:ascii="Arial" w:cs="Arial Unicode MS" w:hAnsi="Arial" w:eastAsia="Arial Unicode MS"/>
-                <w:b w:val="0"/>
-                <w:bCs w:val="0"/>
-                <w:i w:val="0"/>
-                <w:iCs w:val="0"/>
-                <w:caps w:val="0"/>
-                <w:smallCaps w:val="0"/>
-                <w:strike w:val="0"/>
-                <w:dstrike w:val="0"/>
-                <w:outline w:val="0"/>
-                <w:color w:val="000000"/>
-                <w:spacing w:val="0"/>
-                <w:kern w:val="0"/>
-                <w:position w:val="0"/>
-                <w:sz w:val="22"/>
-                <w:szCs w:val="22"/>
-                <w:u w:val="none" w:color="000000"/>
-                <w:vertAlign w:val="baseline"/>
+              <w:rPr>
+                <w:rFonts w:ascii="Arial" w:hAnsi="Arial"/>
                 <w:rtl w:val="0"/>
                 <w:lang w:val="de-DE"/>
               </w:rPr>
             </w:pPr>
             <w:r>
               <w:rPr>
-                <w:rFonts w:ascii="Arial" w:cs="Arial Unicode MS" w:hAnsi="Arial" w:eastAsia="Arial Unicode MS"/>
-                <w:b w:val="0"/>
-                <w:bCs w:val="0"/>
-                <w:i w:val="0"/>
-                <w:iCs w:val="0"/>
-                <w:caps w:val="0"/>
-                <w:smallCaps w:val="0"/>
-                <w:strike w:val="0"/>
-                <w:dstrike w:val="0"/>
-                <w:outline w:val="0"/>
-                <w:color w:val="000000"/>
-                <w:spacing w:val="0"/>
-                <w:kern w:val="0"/>
-                <w:position w:val="0"/>
-                <w:sz w:val="22"/>
-                <w:szCs w:val="22"/>
-                <w:u w:val="none" w:color="000000"/>
-                <w:vertAlign w:val="baseline"/>
+                <w:rFonts w:ascii="Arial" w:hAnsi="Arial"/>
                 <w:rtl w:val="0"/>
                 <w:lang w:val="de-DE"/>
               </w:rPr>
@@ -3620,64 +3994,23 @@
           </w:p>
           <w:p>
             <w:pPr>
-              <w:keepNext w:val="0"/>
-              <w:keepLines w:val="0"/>
-              <w:pageBreakBefore w:val="0"/>
-              <w:widowControl w:val="1"/>
+              <w:pStyle w:val="Normal.0"/>
               <w:numPr>
                 <w:ilvl w:val="0"/>
                 <w:numId w:val="7"/>
               </w:numPr>
-              <w:shd w:val="clear" w:color="auto" w:fill="auto"/>
-              <w:suppressAutoHyphens w:val="0"/>
               <w:bidi w:val="0"/>
-              <w:spacing w:before="0" w:after="0" w:line="240" w:lineRule="auto"/>
               <w:ind w:right="0"/>
               <w:jc w:val="left"/>
-              <w:outlineLvl w:val="9"/>
-              <w:rPr>
-                <w:rFonts w:ascii="Arial" w:cs="Arial Unicode MS" w:hAnsi="Arial" w:eastAsia="Arial Unicode MS"/>
-                <w:b w:val="0"/>
-                <w:bCs w:val="0"/>
-                <w:i w:val="0"/>
-                <w:iCs w:val="0"/>
-                <w:caps w:val="0"/>
-                <w:smallCaps w:val="0"/>
-                <w:strike w:val="0"/>
-                <w:dstrike w:val="0"/>
-                <w:outline w:val="0"/>
-                <w:color w:val="000000"/>
-                <w:spacing w:val="0"/>
-                <w:kern w:val="0"/>
-                <w:position w:val="0"/>
-                <w:sz w:val="22"/>
-                <w:szCs w:val="22"/>
-                <w:u w:val="none" w:color="000000"/>
-                <w:vertAlign w:val="baseline"/>
+              <w:rPr>
+                <w:rFonts w:ascii="Arial" w:hAnsi="Arial"/>
                 <w:rtl w:val="0"/>
                 <w:lang w:val="de-DE"/>
               </w:rPr>
             </w:pPr>
             <w:r>
               <w:rPr>
-                <w:rFonts w:ascii="Arial" w:cs="Arial Unicode MS" w:hAnsi="Arial" w:eastAsia="Arial Unicode MS"/>
-                <w:b w:val="0"/>
-                <w:bCs w:val="0"/>
-                <w:i w:val="0"/>
-                <w:iCs w:val="0"/>
-                <w:caps w:val="0"/>
-                <w:smallCaps w:val="0"/>
-                <w:strike w:val="0"/>
-                <w:dstrike w:val="0"/>
-                <w:outline w:val="0"/>
-                <w:color w:val="000000"/>
-                <w:spacing w:val="0"/>
-                <w:kern w:val="0"/>
-                <w:position w:val="0"/>
-                <w:sz w:val="22"/>
-                <w:szCs w:val="22"/>
-                <w:u w:val="none" w:color="000000"/>
-                <w:vertAlign w:val="baseline"/>
+                <w:rFonts w:ascii="Arial" w:hAnsi="Arial"/>
                 <w:rtl w:val="0"/>
                 <w:lang w:val="de-DE"/>
               </w:rPr>
@@ -3685,24 +4018,7 @@
             </w:r>
             <w:r>
               <w:rPr>
-                <w:rFonts w:ascii="Arial" w:cs="Arial Unicode MS" w:hAnsi="Arial" w:eastAsia="Arial Unicode MS" w:hint="default"/>
-                <w:b w:val="0"/>
-                <w:bCs w:val="0"/>
-                <w:i w:val="0"/>
-                <w:iCs w:val="0"/>
-                <w:caps w:val="0"/>
-                <w:smallCaps w:val="0"/>
-                <w:strike w:val="0"/>
-                <w:dstrike w:val="0"/>
-                <w:outline w:val="0"/>
-                <w:color w:val="000000"/>
-                <w:spacing w:val="0"/>
-                <w:kern w:val="0"/>
-                <w:position w:val="0"/>
-                <w:sz w:val="22"/>
-                <w:szCs w:val="22"/>
-                <w:u w:val="none" w:color="000000"/>
-                <w:vertAlign w:val="baseline"/>
+                <w:rFonts w:ascii="Arial" w:hAnsi="Arial" w:hint="default"/>
                 <w:rtl w:val="0"/>
                 <w:lang w:val="de-DE"/>
               </w:rPr>
@@ -3710,24 +4026,7 @@
             </w:r>
             <w:r>
               <w:rPr>
-                <w:rFonts w:ascii="Arial" w:cs="Arial Unicode MS" w:hAnsi="Arial" w:eastAsia="Arial Unicode MS"/>
-                <w:b w:val="0"/>
-                <w:bCs w:val="0"/>
-                <w:i w:val="0"/>
-                <w:iCs w:val="0"/>
-                <w:caps w:val="0"/>
-                <w:smallCaps w:val="0"/>
-                <w:strike w:val="0"/>
-                <w:dstrike w:val="0"/>
-                <w:outline w:val="0"/>
-                <w:color w:val="000000"/>
-                <w:spacing w:val="0"/>
-                <w:kern w:val="0"/>
-                <w:position w:val="0"/>
-                <w:sz w:val="22"/>
-                <w:szCs w:val="22"/>
-                <w:u w:val="none" w:color="000000"/>
-                <w:vertAlign w:val="baseline"/>
+                <w:rFonts w:ascii="Arial" w:hAnsi="Arial"/>
                 <w:rtl w:val="0"/>
                 <w:lang w:val="de-DE"/>
               </w:rPr>
@@ -3741,7 +4040,7 @@
       <w:pPr>
         <w:pStyle w:val="Text A"/>
         <w:widowControl w:val="0"/>
-        <w:ind w:left="324" w:hanging="324"/>
+        <w:ind w:left="432" w:hanging="432"/>
         <w:rPr>
           <w:rFonts w:ascii="Arial" w:cs="Arial" w:hAnsi="Arial" w:eastAsia="Arial"/>
           <w:b w:val="1"/>
@@ -3753,10 +4052,11 @@
       <w:pPr>
         <w:pStyle w:val="Text A"/>
         <w:widowControl w:val="0"/>
-        <w:ind w:left="216" w:hanging="216"/>
+        <w:ind w:left="324" w:hanging="324"/>
       </w:pPr>
       <w:r>
         <w:rPr>
+          <w:rFonts w:ascii="Arial" w:cs="Arial" w:hAnsi="Arial" w:eastAsia="Arial"/>
           <w:b w:val="1"/>
           <w:bCs w:val="1"/>
         </w:rPr>
@@ -3802,6 +4102,7 @@
         <w:rFonts w:ascii="Arial" w:cs="Arial" w:hAnsi="Arial" w:eastAsia="Arial"/>
         <w:sz w:val="22"/>
         <w:szCs w:val="22"/>
+        <w:rtl w:val="0"/>
       </w:rPr>
       <w:fldChar w:fldCharType="begin" w:fldLock="0"/>
     </w:r>
@@ -3810,6 +4111,7 @@
         <w:rFonts w:ascii="Arial" w:cs="Arial" w:hAnsi="Arial" w:eastAsia="Arial"/>
         <w:sz w:val="22"/>
         <w:szCs w:val="22"/>
+        <w:rtl w:val="0"/>
       </w:rPr>
       <w:instrText xml:space="preserve"> PAGE </w:instrText>
     </w:r>
@@ -3818,6 +4120,7 @@
         <w:rFonts w:ascii="Arial" w:cs="Arial" w:hAnsi="Arial" w:eastAsia="Arial"/>
         <w:sz w:val="22"/>
         <w:szCs w:val="22"/>
+        <w:rtl w:val="0"/>
       </w:rPr>
       <w:fldChar w:fldCharType="separate" w:fldLock="0"/>
     </w:r>
@@ -3826,14 +4129,16 @@
         <w:rFonts w:ascii="Arial" w:cs="Arial" w:hAnsi="Arial" w:eastAsia="Arial"/>
         <w:sz w:val="22"/>
         <w:szCs w:val="22"/>
+        <w:rtl w:val="0"/>
       </w:rPr>
-      <w:t>2</w:t>
+      <w:t>3</w:t>
     </w:r>
     <w:r>
       <w:rPr>
         <w:rFonts w:ascii="Arial" w:cs="Arial" w:hAnsi="Arial" w:eastAsia="Arial"/>
         <w:sz w:val="22"/>
         <w:szCs w:val="22"/>
+        <w:rtl w:val="0"/>
       </w:rPr>
       <w:fldChar w:fldCharType="end" w:fldLock="0"/>
     </w:r>
@@ -3852,6 +4157,7 @@
         <w:rFonts w:ascii="Arial" w:cs="Arial" w:hAnsi="Arial" w:eastAsia="Arial"/>
         <w:sz w:val="22"/>
         <w:szCs w:val="22"/>
+        <w:rtl w:val="0"/>
       </w:rPr>
       <w:fldChar w:fldCharType="begin" w:fldLock="0"/>
     </w:r>
@@ -3860,6 +4166,7 @@
         <w:rFonts w:ascii="Arial" w:cs="Arial" w:hAnsi="Arial" w:eastAsia="Arial"/>
         <w:sz w:val="22"/>
         <w:szCs w:val="22"/>
+        <w:rtl w:val="0"/>
       </w:rPr>
       <w:instrText xml:space="preserve"> NUMPAGES </w:instrText>
     </w:r>
@@ -3868,6 +4175,7 @@
         <w:rFonts w:ascii="Arial" w:cs="Arial" w:hAnsi="Arial" w:eastAsia="Arial"/>
         <w:sz w:val="22"/>
         <w:szCs w:val="22"/>
+        <w:rtl w:val="0"/>
       </w:rPr>
       <w:fldChar w:fldCharType="separate" w:fldLock="0"/>
     </w:r>
@@ -3876,14 +4184,16 @@
         <w:rFonts w:ascii="Arial" w:cs="Arial" w:hAnsi="Arial" w:eastAsia="Arial"/>
         <w:sz w:val="22"/>
         <w:szCs w:val="22"/>
+        <w:rtl w:val="0"/>
       </w:rPr>
-      <w:t>2</w:t>
+      <w:t>3</w:t>
     </w:r>
     <w:r>
       <w:rPr>
         <w:rFonts w:ascii="Arial" w:cs="Arial" w:hAnsi="Arial" w:eastAsia="Arial"/>
         <w:sz w:val="22"/>
         <w:szCs w:val="22"/>
+        <w:rtl w:val="0"/>
       </w:rPr>
       <w:fldChar w:fldCharType="end" w:fldLock="0"/>
     </w:r>
@@ -3967,7 +4277,7 @@
         </mc:Choice>
         <mc:Fallback>
           <w:pict>
-            <v:shape id="_x0000_s1026" type="#_x0000_t202" style="visibility:visible;position:absolute;margin-left:30.0pt;margin-top:65.5pt;width:37.4pt;height:17.7pt;z-index:-251658240;mso-position-horizontal:absolute;mso-position-horizontal-relative:page;mso-position-vertical:absolute;mso-position-vertical-relative:page;mso-wrap-distance-left:12.0pt;mso-wrap-distance-top:12.0pt;mso-wrap-distance-right:12.0pt;mso-wrap-distance-bottom:12.0pt;">
+            <v:shape id="_x0000_s1026" type="#_x0000_t202" style="visibility:visible;position:absolute;margin-left:30.0pt;margin-top:65.4pt;width:37.4pt;height:17.7pt;z-index:-251658240;mso-position-horizontal:absolute;mso-position-horizontal-relative:page;mso-position-vertical:absolute;mso-position-vertical-relative:page;mso-wrap-distance-left:12.0pt;mso-wrap-distance-top:12.0pt;mso-wrap-distance-right:12.0pt;mso-wrap-distance-bottom:12.0pt;">
               <v:fill on="f"/>
               <v:stroke on="f" weight="1.0pt" dashstyle="solid" endcap="flat" miterlimit="400.0%" joinstyle="miter" linestyle="single" startarrow="none" startarrowwidth="medium" startarrowlength="medium" endarrow="none" endarrowwidth="medium" endarrowlength="medium"/>
               <v:textbox>
@@ -4008,24 +4318,17 @@
 <w:numbering xmlns:w="http://schemas.openxmlformats.org/wordprocessingml/2006/main" xmlns:wp="http://schemas.openxmlformats.org/drawingml/2006/wordprocessingDrawing" xmlns:w14="http://schemas.microsoft.com/office/word/2010/wordml" xmlns:r="http://schemas.openxmlformats.org/officeDocument/2006/relationships" xmlns:v="urn:schemas-microsoft-com:vml" xmlns:o="urn:schemas-microsoft-com:office:office">
   <w:abstractNum w:abstractNumId="0">
     <w:multiLevelType w:val="hybridMultilevel"/>
-    <w:numStyleLink w:val="Nummeriert"/>
-  </w:abstractNum>
-  <w:abstractNum w:abstractNumId="1">
-    <w:multiLevelType w:val="hybridMultilevel"/>
-    <w:styleLink w:val="Nummeriert"/>
     <w:lvl w:ilvl="0">
       <w:start w:val="1"/>
-      <w:numFmt w:val="decimal"/>
+      <w:numFmt w:val="bullet"/>
       <w:suff w:val="tab"/>
-      <w:lvlText w:val="%1."/>
+      <w:lvlText w:val="•"/>
       <w:lvlJc w:val="left"/>
       <w:pPr>
-        <w:ind w:left="589" w:hanging="589"/>
+        <w:ind w:left="189" w:hanging="189"/>
       </w:pPr>
       <w:rPr>
         <w:rFonts w:hAnsi="Arial Unicode MS"/>
-        <w:b w:val="1"/>
-        <w:bCs w:val="1"/>
         <w:caps w:val="0"/>
         <w:smallCaps w:val="0"/>
         <w:strike w:val="0"/>
@@ -4043,17 +4346,15 @@
     </w:lvl>
     <w:lvl w:ilvl="1">
       <w:start w:val="1"/>
-      <w:numFmt w:val="decimal"/>
+      <w:numFmt w:val="bullet"/>
       <w:suff w:val="tab"/>
-      <w:lvlText w:val="%2."/>
+      <w:lvlText w:val="•"/>
       <w:lvlJc w:val="left"/>
       <w:pPr>
-        <w:ind w:left="949" w:hanging="589"/>
+        <w:ind w:left="789" w:hanging="189"/>
       </w:pPr>
       <w:rPr>
         <w:rFonts w:hAnsi="Arial Unicode MS"/>
-        <w:b w:val="1"/>
-        <w:bCs w:val="1"/>
         <w:caps w:val="0"/>
         <w:smallCaps w:val="0"/>
         <w:strike w:val="0"/>
@@ -4071,17 +4372,15 @@
     </w:lvl>
     <w:lvl w:ilvl="2">
       <w:start w:val="1"/>
-      <w:numFmt w:val="decimal"/>
+      <w:numFmt w:val="bullet"/>
       <w:suff w:val="tab"/>
-      <w:lvlText w:val="%3."/>
+      <w:lvlText w:val="•"/>
       <w:lvlJc w:val="left"/>
       <w:pPr>
-        <w:ind w:left="1309" w:hanging="589"/>
+        <w:ind w:left="1389" w:hanging="189"/>
       </w:pPr>
       <w:rPr>
         <w:rFonts w:hAnsi="Arial Unicode MS"/>
-        <w:b w:val="1"/>
-        <w:bCs w:val="1"/>
         <w:caps w:val="0"/>
         <w:smallCaps w:val="0"/>
         <w:strike w:val="0"/>
@@ -4099,17 +4398,15 @@
     </w:lvl>
     <w:lvl w:ilvl="3">
       <w:start w:val="1"/>
-      <w:numFmt w:val="decimal"/>
+      <w:numFmt w:val="bullet"/>
       <w:suff w:val="tab"/>
-      <w:lvlText w:val="%4."/>
+      <w:lvlText w:val="•"/>
       <w:lvlJc w:val="left"/>
       <w:pPr>
-        <w:ind w:left="1669" w:hanging="589"/>
+        <w:ind w:left="1989" w:hanging="189"/>
       </w:pPr>
       <w:rPr>
         <w:rFonts w:hAnsi="Arial Unicode MS"/>
-        <w:b w:val="1"/>
-        <w:bCs w:val="1"/>
         <w:caps w:val="0"/>
         <w:smallCaps w:val="0"/>
         <w:strike w:val="0"/>
@@ -4127,17 +4424,15 @@
     </w:lvl>
     <w:lvl w:ilvl="4">
       <w:start w:val="1"/>
-      <w:numFmt w:val="decimal"/>
+      <w:numFmt w:val="bullet"/>
       <w:suff w:val="tab"/>
-      <w:lvlText w:val="%5."/>
+      <w:lvlText w:val="•"/>
       <w:lvlJc w:val="left"/>
       <w:pPr>
-        <w:ind w:left="2029" w:hanging="589"/>
+        <w:ind w:left="2589" w:hanging="189"/>
       </w:pPr>
       <w:rPr>
         <w:rFonts w:hAnsi="Arial Unicode MS"/>
-        <w:b w:val="1"/>
-        <w:bCs w:val="1"/>
         <w:caps w:val="0"/>
         <w:smallCaps w:val="0"/>
         <w:strike w:val="0"/>
@@ -4155,17 +4450,15 @@
     </w:lvl>
     <w:lvl w:ilvl="5">
       <w:start w:val="1"/>
-      <w:numFmt w:val="decimal"/>
+      <w:numFmt w:val="bullet"/>
       <w:suff w:val="tab"/>
-      <w:lvlText w:val="%6."/>
+      <w:lvlText w:val="•"/>
       <w:lvlJc w:val="left"/>
       <w:pPr>
-        <w:ind w:left="2389" w:hanging="589"/>
+        <w:ind w:left="3189" w:hanging="189"/>
       </w:pPr>
       <w:rPr>
         <w:rFonts w:hAnsi="Arial Unicode MS"/>
-        <w:b w:val="1"/>
-        <w:bCs w:val="1"/>
         <w:caps w:val="0"/>
         <w:smallCaps w:val="0"/>
         <w:strike w:val="0"/>
@@ -4183,17 +4476,15 @@
     </w:lvl>
     <w:lvl w:ilvl="6">
       <w:start w:val="1"/>
-      <w:numFmt w:val="decimal"/>
+      <w:numFmt w:val="bullet"/>
       <w:suff w:val="tab"/>
-      <w:lvlText w:val="%7."/>
+      <w:lvlText w:val="•"/>
       <w:lvlJc w:val="left"/>
       <w:pPr>
-        <w:ind w:left="2749" w:hanging="589"/>
+        <w:ind w:left="3789" w:hanging="189"/>
       </w:pPr>
       <w:rPr>
         <w:rFonts w:hAnsi="Arial Unicode MS"/>
-        <w:b w:val="1"/>
-        <w:bCs w:val="1"/>
         <w:caps w:val="0"/>
         <w:smallCaps w:val="0"/>
         <w:strike w:val="0"/>
@@ -4211,17 +4502,15 @@
     </w:lvl>
     <w:lvl w:ilvl="7">
       <w:start w:val="1"/>
-      <w:numFmt w:val="decimal"/>
+      <w:numFmt w:val="bullet"/>
       <w:suff w:val="tab"/>
-      <w:lvlText w:val="%8."/>
+      <w:lvlText w:val="•"/>
       <w:lvlJc w:val="left"/>
       <w:pPr>
-        <w:ind w:left="3109" w:hanging="589"/>
+        <w:ind w:left="4389" w:hanging="189"/>
       </w:pPr>
       <w:rPr>
         <w:rFonts w:hAnsi="Arial Unicode MS"/>
-        <w:b w:val="1"/>
-        <w:bCs w:val="1"/>
         <w:caps w:val="0"/>
         <w:smallCaps w:val="0"/>
         <w:strike w:val="0"/>
@@ -4239,17 +4528,288 @@
     </w:lvl>
     <w:lvl w:ilvl="8">
       <w:start w:val="1"/>
-      <w:numFmt w:val="decimal"/>
+      <w:numFmt w:val="bullet"/>
       <w:suff w:val="tab"/>
-      <w:lvlText w:val="%9."/>
+      <w:lvlText w:val="•"/>
       <w:lvlJc w:val="left"/>
       <w:pPr>
-        <w:ind w:left="3469" w:hanging="589"/>
+        <w:ind w:left="4989" w:hanging="189"/>
       </w:pPr>
       <w:rPr>
         <w:rFonts w:hAnsi="Arial Unicode MS"/>
-        <w:b w:val="1"/>
-        <w:bCs w:val="1"/>
+        <w:caps w:val="0"/>
+        <w:smallCaps w:val="0"/>
+        <w:strike w:val="0"/>
+        <w:dstrike w:val="0"/>
+        <w:outline w:val="0"/>
+        <w:emboss w:val="0"/>
+        <w:imprint w:val="0"/>
+        <w:spacing w:val="0"/>
+        <w:w w:val="100"/>
+        <w:kern w:val="0"/>
+        <w:position w:val="0"/>
+        <w:highlight w:val="none"/>
+        <w:vertAlign w:val="baseline"/>
+      </w:rPr>
+    </w:lvl>
+  </w:abstractNum>
+  <w:abstractNum w:abstractNumId="1">
+    <w:multiLevelType w:val="hybridMultilevel"/>
+    <w:lvl w:ilvl="0">
+      <w:start w:val="1"/>
+      <w:numFmt w:val="bullet"/>
+      <w:suff w:val="tab"/>
+      <w:lvlText w:val="•"/>
+      <w:lvlJc w:val="left"/>
+      <w:pPr>
+        <w:ind w:left="190" w:hanging="190"/>
+      </w:pPr>
+      <w:rPr>
+        <w:rFonts w:ascii="Arial" w:cs="Arial" w:hAnsi="Arial" w:eastAsia="Arial"/>
+        <w:b w:val="0"/>
+        <w:bCs w:val="0"/>
+        <w:i w:val="0"/>
+        <w:iCs w:val="0"/>
+        <w:caps w:val="0"/>
+        <w:smallCaps w:val="0"/>
+        <w:strike w:val="0"/>
+        <w:dstrike w:val="0"/>
+        <w:outline w:val="0"/>
+        <w:emboss w:val="0"/>
+        <w:imprint w:val="0"/>
+        <w:spacing w:val="0"/>
+        <w:w w:val="100"/>
+        <w:kern w:val="0"/>
+        <w:position w:val="0"/>
+        <w:highlight w:val="none"/>
+        <w:vertAlign w:val="baseline"/>
+      </w:rPr>
+    </w:lvl>
+    <w:lvl w:ilvl="1">
+      <w:start w:val="1"/>
+      <w:numFmt w:val="bullet"/>
+      <w:suff w:val="tab"/>
+      <w:lvlText w:val="•"/>
+      <w:lvlJc w:val="left"/>
+      <w:pPr>
+        <w:ind w:left="790" w:hanging="190"/>
+      </w:pPr>
+      <w:rPr>
+        <w:rFonts w:ascii="Arial" w:cs="Arial" w:hAnsi="Arial" w:eastAsia="Arial"/>
+        <w:b w:val="0"/>
+        <w:bCs w:val="0"/>
+        <w:i w:val="0"/>
+        <w:iCs w:val="0"/>
+        <w:caps w:val="0"/>
+        <w:smallCaps w:val="0"/>
+        <w:strike w:val="0"/>
+        <w:dstrike w:val="0"/>
+        <w:outline w:val="0"/>
+        <w:emboss w:val="0"/>
+        <w:imprint w:val="0"/>
+        <w:spacing w:val="0"/>
+        <w:w w:val="100"/>
+        <w:kern w:val="0"/>
+        <w:position w:val="0"/>
+        <w:highlight w:val="none"/>
+        <w:vertAlign w:val="baseline"/>
+      </w:rPr>
+    </w:lvl>
+    <w:lvl w:ilvl="2">
+      <w:start w:val="1"/>
+      <w:numFmt w:val="bullet"/>
+      <w:suff w:val="tab"/>
+      <w:lvlText w:val="•"/>
+      <w:lvlJc w:val="left"/>
+      <w:pPr>
+        <w:ind w:left="1390" w:hanging="190"/>
+      </w:pPr>
+      <w:rPr>
+        <w:rFonts w:ascii="Arial" w:cs="Arial" w:hAnsi="Arial" w:eastAsia="Arial"/>
+        <w:b w:val="0"/>
+        <w:bCs w:val="0"/>
+        <w:i w:val="0"/>
+        <w:iCs w:val="0"/>
+        <w:caps w:val="0"/>
+        <w:smallCaps w:val="0"/>
+        <w:strike w:val="0"/>
+        <w:dstrike w:val="0"/>
+        <w:outline w:val="0"/>
+        <w:emboss w:val="0"/>
+        <w:imprint w:val="0"/>
+        <w:spacing w:val="0"/>
+        <w:w w:val="100"/>
+        <w:kern w:val="0"/>
+        <w:position w:val="0"/>
+        <w:highlight w:val="none"/>
+        <w:vertAlign w:val="baseline"/>
+      </w:rPr>
+    </w:lvl>
+    <w:lvl w:ilvl="3">
+      <w:start w:val="1"/>
+      <w:numFmt w:val="bullet"/>
+      <w:suff w:val="tab"/>
+      <w:lvlText w:val="•"/>
+      <w:lvlJc w:val="left"/>
+      <w:pPr>
+        <w:ind w:left="1990" w:hanging="190"/>
+      </w:pPr>
+      <w:rPr>
+        <w:rFonts w:ascii="Arial" w:cs="Arial" w:hAnsi="Arial" w:eastAsia="Arial"/>
+        <w:b w:val="0"/>
+        <w:bCs w:val="0"/>
+        <w:i w:val="0"/>
+        <w:iCs w:val="0"/>
+        <w:caps w:val="0"/>
+        <w:smallCaps w:val="0"/>
+        <w:strike w:val="0"/>
+        <w:dstrike w:val="0"/>
+        <w:outline w:val="0"/>
+        <w:emboss w:val="0"/>
+        <w:imprint w:val="0"/>
+        <w:spacing w:val="0"/>
+        <w:w w:val="100"/>
+        <w:kern w:val="0"/>
+        <w:position w:val="0"/>
+        <w:highlight w:val="none"/>
+        <w:vertAlign w:val="baseline"/>
+      </w:rPr>
+    </w:lvl>
+    <w:lvl w:ilvl="4">
+      <w:start w:val="1"/>
+      <w:numFmt w:val="bullet"/>
+      <w:suff w:val="tab"/>
+      <w:lvlText w:val="•"/>
+      <w:lvlJc w:val="left"/>
+      <w:pPr>
+        <w:ind w:left="2590" w:hanging="190"/>
+      </w:pPr>
+      <w:rPr>
+        <w:rFonts w:ascii="Arial" w:cs="Arial" w:hAnsi="Arial" w:eastAsia="Arial"/>
+        <w:b w:val="0"/>
+        <w:bCs w:val="0"/>
+        <w:i w:val="0"/>
+        <w:iCs w:val="0"/>
+        <w:caps w:val="0"/>
+        <w:smallCaps w:val="0"/>
+        <w:strike w:val="0"/>
+        <w:dstrike w:val="0"/>
+        <w:outline w:val="0"/>
+        <w:emboss w:val="0"/>
+        <w:imprint w:val="0"/>
+        <w:spacing w:val="0"/>
+        <w:w w:val="100"/>
+        <w:kern w:val="0"/>
+        <w:position w:val="0"/>
+        <w:highlight w:val="none"/>
+        <w:vertAlign w:val="baseline"/>
+      </w:rPr>
+    </w:lvl>
+    <w:lvl w:ilvl="5">
+      <w:start w:val="1"/>
+      <w:numFmt w:val="bullet"/>
+      <w:suff w:val="tab"/>
+      <w:lvlText w:val="•"/>
+      <w:lvlJc w:val="left"/>
+      <w:pPr>
+        <w:ind w:left="3190" w:hanging="190"/>
+      </w:pPr>
+      <w:rPr>
+        <w:rFonts w:ascii="Arial" w:cs="Arial" w:hAnsi="Arial" w:eastAsia="Arial"/>
+        <w:b w:val="0"/>
+        <w:bCs w:val="0"/>
+        <w:i w:val="0"/>
+        <w:iCs w:val="0"/>
+        <w:caps w:val="0"/>
+        <w:smallCaps w:val="0"/>
+        <w:strike w:val="0"/>
+        <w:dstrike w:val="0"/>
+        <w:outline w:val="0"/>
+        <w:emboss w:val="0"/>
+        <w:imprint w:val="0"/>
+        <w:spacing w:val="0"/>
+        <w:w w:val="100"/>
+        <w:kern w:val="0"/>
+        <w:position w:val="0"/>
+        <w:highlight w:val="none"/>
+        <w:vertAlign w:val="baseline"/>
+      </w:rPr>
+    </w:lvl>
+    <w:lvl w:ilvl="6">
+      <w:start w:val="1"/>
+      <w:numFmt w:val="bullet"/>
+      <w:suff w:val="tab"/>
+      <w:lvlText w:val="•"/>
+      <w:lvlJc w:val="left"/>
+      <w:pPr>
+        <w:ind w:left="3790" w:hanging="190"/>
+      </w:pPr>
+      <w:rPr>
+        <w:rFonts w:ascii="Arial" w:cs="Arial" w:hAnsi="Arial" w:eastAsia="Arial"/>
+        <w:b w:val="0"/>
+        <w:bCs w:val="0"/>
+        <w:i w:val="0"/>
+        <w:iCs w:val="0"/>
+        <w:caps w:val="0"/>
+        <w:smallCaps w:val="0"/>
+        <w:strike w:val="0"/>
+        <w:dstrike w:val="0"/>
+        <w:outline w:val="0"/>
+        <w:emboss w:val="0"/>
+        <w:imprint w:val="0"/>
+        <w:spacing w:val="0"/>
+        <w:w w:val="100"/>
+        <w:kern w:val="0"/>
+        <w:position w:val="0"/>
+        <w:highlight w:val="none"/>
+        <w:vertAlign w:val="baseline"/>
+      </w:rPr>
+    </w:lvl>
+    <w:lvl w:ilvl="7">
+      <w:start w:val="1"/>
+      <w:numFmt w:val="bullet"/>
+      <w:suff w:val="tab"/>
+      <w:lvlText w:val="•"/>
+      <w:lvlJc w:val="left"/>
+      <w:pPr>
+        <w:ind w:left="4390" w:hanging="190"/>
+      </w:pPr>
+      <w:rPr>
+        <w:rFonts w:ascii="Arial" w:cs="Arial" w:hAnsi="Arial" w:eastAsia="Arial"/>
+        <w:b w:val="0"/>
+        <w:bCs w:val="0"/>
+        <w:i w:val="0"/>
+        <w:iCs w:val="0"/>
+        <w:caps w:val="0"/>
+        <w:smallCaps w:val="0"/>
+        <w:strike w:val="0"/>
+        <w:dstrike w:val="0"/>
+        <w:outline w:val="0"/>
+        <w:emboss w:val="0"/>
+        <w:imprint w:val="0"/>
+        <w:spacing w:val="0"/>
+        <w:w w:val="100"/>
+        <w:kern w:val="0"/>
+        <w:position w:val="0"/>
+        <w:highlight w:val="none"/>
+        <w:vertAlign w:val="baseline"/>
+      </w:rPr>
+    </w:lvl>
+    <w:lvl w:ilvl="8">
+      <w:start w:val="1"/>
+      <w:numFmt w:val="bullet"/>
+      <w:suff w:val="tab"/>
+      <w:lvlText w:val="•"/>
+      <w:lvlJc w:val="left"/>
+      <w:pPr>
+        <w:ind w:left="4990" w:hanging="190"/>
+      </w:pPr>
+      <w:rPr>
+        <w:rFonts w:ascii="Arial" w:cs="Arial" w:hAnsi="Arial" w:eastAsia="Arial"/>
+        <w:b w:val="0"/>
+        <w:bCs w:val="0"/>
+        <w:i w:val="0"/>
+        <w:iCs w:val="0"/>
         <w:caps w:val="0"/>
         <w:smallCaps w:val="0"/>
         <w:strike w:val="0"/>
@@ -4275,7 +4835,7 @@
       <w:lvlText w:val="•"/>
       <w:lvlJc w:val="left"/>
       <w:pPr>
-        <w:ind w:left="174" w:hanging="174"/>
+        <w:ind w:left="189" w:hanging="189"/>
       </w:pPr>
       <w:rPr>
         <w:rFonts w:hAnsi="Arial Unicode MS"/>
@@ -4301,7 +4861,7 @@
       <w:lvlText w:val="•"/>
       <w:lvlJc w:val="left"/>
       <w:pPr>
-        <w:ind w:left="774" w:hanging="174"/>
+        <w:ind w:left="789" w:hanging="189"/>
       </w:pPr>
       <w:rPr>
         <w:rFonts w:hAnsi="Arial Unicode MS"/>
@@ -4327,7 +4887,7 @@
       <w:lvlText w:val="•"/>
       <w:lvlJc w:val="left"/>
       <w:pPr>
-        <w:ind w:left="1374" w:hanging="174"/>
+        <w:ind w:left="1389" w:hanging="189"/>
       </w:pPr>
       <w:rPr>
         <w:rFonts w:hAnsi="Arial Unicode MS"/>
@@ -4353,7 +4913,7 @@
       <w:lvlText w:val="•"/>
       <w:lvlJc w:val="left"/>
       <w:pPr>
-        <w:ind w:left="1974" w:hanging="174"/>
+        <w:ind w:left="1989" w:hanging="189"/>
       </w:pPr>
       <w:rPr>
         <w:rFonts w:hAnsi="Arial Unicode MS"/>
@@ -4379,7 +4939,7 @@
       <w:lvlText w:val="•"/>
       <w:lvlJc w:val="left"/>
       <w:pPr>
-        <w:ind w:left="2574" w:hanging="174"/>
+        <w:ind w:left="2589" w:hanging="189"/>
       </w:pPr>
       <w:rPr>
         <w:rFonts w:hAnsi="Arial Unicode MS"/>
@@ -4405,7 +4965,7 @@
       <w:lvlText w:val="•"/>
       <w:lvlJc w:val="left"/>
       <w:pPr>
-        <w:ind w:left="3174" w:hanging="174"/>
+        <w:ind w:left="3189" w:hanging="189"/>
       </w:pPr>
       <w:rPr>
         <w:rFonts w:hAnsi="Arial Unicode MS"/>
@@ -4431,7 +4991,7 @@
       <w:lvlText w:val="•"/>
       <w:lvlJc w:val="left"/>
       <w:pPr>
-        <w:ind w:left="3774" w:hanging="174"/>
+        <w:ind w:left="3789" w:hanging="189"/>
       </w:pPr>
       <w:rPr>
         <w:rFonts w:hAnsi="Arial Unicode MS"/>
@@ -4457,7 +5017,7 @@
       <w:lvlText w:val="•"/>
       <w:lvlJc w:val="left"/>
       <w:pPr>
-        <w:ind w:left="4374" w:hanging="174"/>
+        <w:ind w:left="4389" w:hanging="189"/>
       </w:pPr>
       <w:rPr>
         <w:rFonts w:hAnsi="Arial Unicode MS"/>
@@ -4483,7 +5043,7 @@
       <w:lvlText w:val="•"/>
       <w:lvlJc w:val="left"/>
       <w:pPr>
-        <w:ind w:left="4974" w:hanging="174"/>
+        <w:ind w:left="4989" w:hanging="189"/>
       </w:pPr>
       <w:rPr>
         <w:rFonts w:hAnsi="Arial Unicode MS"/>
@@ -4512,10 +5072,14 @@
       <w:lvlText w:val="•"/>
       <w:lvlJc w:val="left"/>
       <w:pPr>
-        <w:ind w:left="174" w:hanging="174"/>
+        <w:ind w:left="190" w:hanging="190"/>
       </w:pPr>
       <w:rPr>
-        <w:rFonts w:hAnsi="Arial Unicode MS"/>
+        <w:rFonts w:ascii="Arial" w:cs="Arial" w:hAnsi="Arial" w:eastAsia="Arial"/>
+        <w:b w:val="0"/>
+        <w:bCs w:val="0"/>
+        <w:i w:val="0"/>
+        <w:iCs w:val="0"/>
         <w:caps w:val="0"/>
         <w:smallCaps w:val="0"/>
         <w:strike w:val="0"/>
@@ -4538,10 +5102,14 @@
       <w:lvlText w:val="•"/>
       <w:lvlJc w:val="left"/>
       <w:pPr>
-        <w:ind w:left="774" w:hanging="174"/>
+        <w:ind w:left="790" w:hanging="190"/>
       </w:pPr>
       <w:rPr>
-        <w:rFonts w:hAnsi="Arial Unicode MS"/>
+        <w:rFonts w:ascii="Arial" w:cs="Arial" w:hAnsi="Arial" w:eastAsia="Arial"/>
+        <w:b w:val="0"/>
+        <w:bCs w:val="0"/>
+        <w:i w:val="0"/>
+        <w:iCs w:val="0"/>
         <w:caps w:val="0"/>
         <w:smallCaps w:val="0"/>
         <w:strike w:val="0"/>
@@ -4564,10 +5132,14 @@
       <w:lvlText w:val="•"/>
       <w:lvlJc w:val="left"/>
       <w:pPr>
-        <w:ind w:left="1374" w:hanging="174"/>
+        <w:ind w:left="1390" w:hanging="190"/>
       </w:pPr>
       <w:rPr>
-        <w:rFonts w:hAnsi="Arial Unicode MS"/>
+        <w:rFonts w:ascii="Arial" w:cs="Arial" w:hAnsi="Arial" w:eastAsia="Arial"/>
+        <w:b w:val="0"/>
+        <w:bCs w:val="0"/>
+        <w:i w:val="0"/>
+        <w:iCs w:val="0"/>
         <w:caps w:val="0"/>
         <w:smallCaps w:val="0"/>
         <w:strike w:val="0"/>
@@ -4590,10 +5162,14 @@
       <w:lvlText w:val="•"/>
       <w:lvlJc w:val="left"/>
       <w:pPr>
-        <w:ind w:left="1974" w:hanging="174"/>
+        <w:ind w:left="1990" w:hanging="190"/>
       </w:pPr>
       <w:rPr>
-        <w:rFonts w:hAnsi="Arial Unicode MS"/>
+        <w:rFonts w:ascii="Arial" w:cs="Arial" w:hAnsi="Arial" w:eastAsia="Arial"/>
+        <w:b w:val="0"/>
+        <w:bCs w:val="0"/>
+        <w:i w:val="0"/>
+        <w:iCs w:val="0"/>
         <w:caps w:val="0"/>
         <w:smallCaps w:val="0"/>
         <w:strike w:val="0"/>
@@ -4616,10 +5192,14 @@
       <w:lvlText w:val="•"/>
       <w:lvlJc w:val="left"/>
       <w:pPr>
-        <w:ind w:left="2574" w:hanging="174"/>
+        <w:ind w:left="2590" w:hanging="190"/>
       </w:pPr>
       <w:rPr>
-        <w:rFonts w:hAnsi="Arial Unicode MS"/>
+        <w:rFonts w:ascii="Arial" w:cs="Arial" w:hAnsi="Arial" w:eastAsia="Arial"/>
+        <w:b w:val="0"/>
+        <w:bCs w:val="0"/>
+        <w:i w:val="0"/>
+        <w:iCs w:val="0"/>
         <w:caps w:val="0"/>
         <w:smallCaps w:val="0"/>
         <w:strike w:val="0"/>
@@ -4642,10 +5222,14 @@
       <w:lvlText w:val="•"/>
       <w:lvlJc w:val="left"/>
       <w:pPr>
-        <w:ind w:left="3174" w:hanging="174"/>
+        <w:ind w:left="3190" w:hanging="190"/>
       </w:pPr>
       <w:rPr>
-        <w:rFonts w:hAnsi="Arial Unicode MS"/>
+        <w:rFonts w:ascii="Arial" w:cs="Arial" w:hAnsi="Arial" w:eastAsia="Arial"/>
+        <w:b w:val="0"/>
+        <w:bCs w:val="0"/>
+        <w:i w:val="0"/>
+        <w:iCs w:val="0"/>
         <w:caps w:val="0"/>
         <w:smallCaps w:val="0"/>
         <w:strike w:val="0"/>
@@ -4668,10 +5252,14 @@
       <w:lvlText w:val="•"/>
       <w:lvlJc w:val="left"/>
       <w:pPr>
-        <w:ind w:left="3774" w:hanging="174"/>
+        <w:ind w:left="3790" w:hanging="190"/>
       </w:pPr>
       <w:rPr>
-        <w:rFonts w:hAnsi="Arial Unicode MS"/>
+        <w:rFonts w:ascii="Arial" w:cs="Arial" w:hAnsi="Arial" w:eastAsia="Arial"/>
+        <w:b w:val="0"/>
+        <w:bCs w:val="0"/>
+        <w:i w:val="0"/>
+        <w:iCs w:val="0"/>
         <w:caps w:val="0"/>
         <w:smallCaps w:val="0"/>
         <w:strike w:val="0"/>
@@ -4694,10 +5282,14 @@
       <w:lvlText w:val="•"/>
       <w:lvlJc w:val="left"/>
       <w:pPr>
-        <w:ind w:left="4374" w:hanging="174"/>
+        <w:ind w:left="4390" w:hanging="190"/>
       </w:pPr>
       <w:rPr>
-        <w:rFonts w:hAnsi="Arial Unicode MS"/>
+        <w:rFonts w:ascii="Arial" w:cs="Arial" w:hAnsi="Arial" w:eastAsia="Arial"/>
+        <w:b w:val="0"/>
+        <w:bCs w:val="0"/>
+        <w:i w:val="0"/>
+        <w:iCs w:val="0"/>
         <w:caps w:val="0"/>
         <w:smallCaps w:val="0"/>
         <w:strike w:val="0"/>
@@ -4720,10 +5312,14 @@
       <w:lvlText w:val="•"/>
       <w:lvlJc w:val="left"/>
       <w:pPr>
-        <w:ind w:left="4974" w:hanging="174"/>
+        <w:ind w:left="4990" w:hanging="190"/>
       </w:pPr>
       <w:rPr>
-        <w:rFonts w:hAnsi="Arial Unicode MS"/>
+        <w:rFonts w:ascii="Arial" w:cs="Arial" w:hAnsi="Arial" w:eastAsia="Arial"/>
+        <w:b w:val="0"/>
+        <w:bCs w:val="0"/>
+        <w:i w:val="0"/>
+        <w:iCs w:val="0"/>
         <w:caps w:val="0"/>
         <w:smallCaps w:val="0"/>
         <w:strike w:val="0"/>
@@ -4749,10 +5345,14 @@
       <w:lvlText w:val="•"/>
       <w:lvlJc w:val="left"/>
       <w:pPr>
-        <w:ind w:left="174" w:hanging="174"/>
+        <w:ind w:left="190" w:hanging="190"/>
       </w:pPr>
       <w:rPr>
-        <w:rFonts w:hAnsi="Arial Unicode MS"/>
+        <w:rFonts w:ascii="Arial" w:cs="Arial" w:hAnsi="Arial" w:eastAsia="Arial"/>
+        <w:b w:val="0"/>
+        <w:bCs w:val="0"/>
+        <w:i w:val="0"/>
+        <w:iCs w:val="0"/>
         <w:caps w:val="0"/>
         <w:smallCaps w:val="0"/>
         <w:strike w:val="0"/>
@@ -4775,10 +5375,14 @@
       <w:lvlText w:val="•"/>
       <w:lvlJc w:val="left"/>
       <w:pPr>
-        <w:ind w:left="774" w:hanging="174"/>
+        <w:ind w:left="790" w:hanging="190"/>
       </w:pPr>
       <w:rPr>
-        <w:rFonts w:hAnsi="Arial Unicode MS"/>
+        <w:rFonts w:ascii="Arial" w:cs="Arial" w:hAnsi="Arial" w:eastAsia="Arial"/>
+        <w:b w:val="0"/>
+        <w:bCs w:val="0"/>
+        <w:i w:val="0"/>
+        <w:iCs w:val="0"/>
         <w:caps w:val="0"/>
         <w:smallCaps w:val="0"/>
         <w:strike w:val="0"/>
@@ -4801,10 +5405,14 @@
       <w:lvlText w:val="•"/>
       <w:lvlJc w:val="left"/>
       <w:pPr>
-        <w:ind w:left="1374" w:hanging="174"/>
+        <w:ind w:left="1390" w:hanging="190"/>
       </w:pPr>
       <w:rPr>
-        <w:rFonts w:hAnsi="Arial Unicode MS"/>
+        <w:rFonts w:ascii="Arial" w:cs="Arial" w:hAnsi="Arial" w:eastAsia="Arial"/>
+        <w:b w:val="0"/>
+        <w:bCs w:val="0"/>
+        <w:i w:val="0"/>
+        <w:iCs w:val="0"/>
         <w:caps w:val="0"/>
         <w:smallCaps w:val="0"/>
         <w:strike w:val="0"/>
@@ -4827,10 +5435,14 @@
       <w:lvlText w:val="•"/>
       <w:lvlJc w:val="left"/>
       <w:pPr>
-        <w:ind w:left="1974" w:hanging="174"/>
+        <w:ind w:left="1990" w:hanging="190"/>
       </w:pPr>
       <w:rPr>
-        <w:rFonts w:hAnsi="Arial Unicode MS"/>
+        <w:rFonts w:ascii="Arial" w:cs="Arial" w:hAnsi="Arial" w:eastAsia="Arial"/>
+        <w:b w:val="0"/>
+        <w:bCs w:val="0"/>
+        <w:i w:val="0"/>
+        <w:iCs w:val="0"/>
         <w:caps w:val="0"/>
         <w:smallCaps w:val="0"/>
         <w:strike w:val="0"/>
@@ -4853,10 +5465,14 @@
       <w:lvlText w:val="•"/>
       <w:lvlJc w:val="left"/>
       <w:pPr>
-        <w:ind w:left="2574" w:hanging="174"/>
+        <w:ind w:left="2590" w:hanging="190"/>
       </w:pPr>
       <w:rPr>
-        <w:rFonts w:hAnsi="Arial Unicode MS"/>
+        <w:rFonts w:ascii="Arial" w:cs="Arial" w:hAnsi="Arial" w:eastAsia="Arial"/>
+        <w:b w:val="0"/>
+        <w:bCs w:val="0"/>
+        <w:i w:val="0"/>
+        <w:iCs w:val="0"/>
         <w:caps w:val="0"/>
         <w:smallCaps w:val="0"/>
         <w:strike w:val="0"/>
@@ -4879,10 +5495,14 @@
       <w:lvlText w:val="•"/>
       <w:lvlJc w:val="left"/>
       <w:pPr>
-        <w:ind w:left="3174" w:hanging="174"/>
+        <w:ind w:left="3190" w:hanging="190"/>
       </w:pPr>
       <w:rPr>
-        <w:rFonts w:hAnsi="Arial Unicode MS"/>
+        <w:rFonts w:ascii="Arial" w:cs="Arial" w:hAnsi="Arial" w:eastAsia="Arial"/>
+        <w:b w:val="0"/>
+        <w:bCs w:val="0"/>
+        <w:i w:val="0"/>
+        <w:iCs w:val="0"/>
         <w:caps w:val="0"/>
         <w:smallCaps w:val="0"/>
         <w:strike w:val="0"/>
@@ -4905,10 +5525,14 @@
       <w:lvlText w:val="•"/>
       <w:lvlJc w:val="left"/>
       <w:pPr>
-        <w:ind w:left="3774" w:hanging="174"/>
+        <w:ind w:left="3790" w:hanging="190"/>
       </w:pPr>
       <w:rPr>
-        <w:rFonts w:hAnsi="Arial Unicode MS"/>
+        <w:rFonts w:ascii="Arial" w:cs="Arial" w:hAnsi="Arial" w:eastAsia="Arial"/>
+        <w:b w:val="0"/>
+        <w:bCs w:val="0"/>
+        <w:i w:val="0"/>
+        <w:iCs w:val="0"/>
         <w:caps w:val="0"/>
         <w:smallCaps w:val="0"/>
         <w:strike w:val="0"/>
@@ -4931,10 +5555,14 @@
       <w:lvlText w:val="•"/>
       <w:lvlJc w:val="left"/>
       <w:pPr>
-        <w:ind w:left="4374" w:hanging="174"/>
+        <w:ind w:left="4390" w:hanging="190"/>
       </w:pPr>
       <w:rPr>
-        <w:rFonts w:hAnsi="Arial Unicode MS"/>
+        <w:rFonts w:ascii="Arial" w:cs="Arial" w:hAnsi="Arial" w:eastAsia="Arial"/>
+        <w:b w:val="0"/>
+        <w:bCs w:val="0"/>
+        <w:i w:val="0"/>
+        <w:iCs w:val="0"/>
         <w:caps w:val="0"/>
         <w:smallCaps w:val="0"/>
         <w:strike w:val="0"/>
@@ -4957,10 +5585,14 @@
       <w:lvlText w:val="•"/>
       <w:lvlJc w:val="left"/>
       <w:pPr>
-        <w:ind w:left="4974" w:hanging="174"/>
+        <w:ind w:left="4990" w:hanging="190"/>
       </w:pPr>
       <w:rPr>
-        <w:rFonts w:hAnsi="Arial Unicode MS"/>
+        <w:rFonts w:ascii="Arial" w:cs="Arial" w:hAnsi="Arial" w:eastAsia="Arial"/>
+        <w:b w:val="0"/>
+        <w:bCs w:val="0"/>
+        <w:i w:val="0"/>
+        <w:iCs w:val="0"/>
         <w:caps w:val="0"/>
         <w:smallCaps w:val="0"/>
         <w:strike w:val="0"/>
@@ -4986,10 +5618,14 @@
       <w:lvlText w:val="•"/>
       <w:lvlJc w:val="left"/>
       <w:pPr>
-        <w:ind w:left="174" w:hanging="174"/>
+        <w:ind w:left="190" w:hanging="190"/>
       </w:pPr>
       <w:rPr>
-        <w:rFonts w:hAnsi="Arial Unicode MS"/>
+        <w:rFonts w:ascii="Arial" w:cs="Arial" w:hAnsi="Arial" w:eastAsia="Arial"/>
+        <w:b w:val="0"/>
+        <w:bCs w:val="0"/>
+        <w:i w:val="0"/>
+        <w:iCs w:val="0"/>
         <w:caps w:val="0"/>
         <w:smallCaps w:val="0"/>
         <w:strike w:val="0"/>
@@ -5012,10 +5648,14 @@
       <w:lvlText w:val="•"/>
       <w:lvlJc w:val="left"/>
       <w:pPr>
-        <w:ind w:left="774" w:hanging="174"/>
+        <w:ind w:left="790" w:hanging="190"/>
       </w:pPr>
       <w:rPr>
-        <w:rFonts w:hAnsi="Arial Unicode MS"/>
+        <w:rFonts w:ascii="Arial" w:cs="Arial" w:hAnsi="Arial" w:eastAsia="Arial"/>
+        <w:b w:val="0"/>
+        <w:bCs w:val="0"/>
+        <w:i w:val="0"/>
+        <w:iCs w:val="0"/>
         <w:caps w:val="0"/>
         <w:smallCaps w:val="0"/>
         <w:strike w:val="0"/>
@@ -5038,10 +5678,14 @@
       <w:lvlText w:val="•"/>
       <w:lvlJc w:val="left"/>
       <w:pPr>
-        <w:ind w:left="1374" w:hanging="174"/>
+        <w:ind w:left="1390" w:hanging="190"/>
       </w:pPr>
       <w:rPr>
-        <w:rFonts w:hAnsi="Arial Unicode MS"/>
+        <w:rFonts w:ascii="Arial" w:cs="Arial" w:hAnsi="Arial" w:eastAsia="Arial"/>
+        <w:b w:val="0"/>
+        <w:bCs w:val="0"/>
+        <w:i w:val="0"/>
+        <w:iCs w:val="0"/>
         <w:caps w:val="0"/>
         <w:smallCaps w:val="0"/>
         <w:strike w:val="0"/>
@@ -5064,10 +5708,14 @@
       <w:lvlText w:val="•"/>
       <w:lvlJc w:val="left"/>
       <w:pPr>
-        <w:ind w:left="1974" w:hanging="174"/>
+        <w:ind w:left="1990" w:hanging="190"/>
       </w:pPr>
       <w:rPr>
-        <w:rFonts w:hAnsi="Arial Unicode MS"/>
+        <w:rFonts w:ascii="Arial" w:cs="Arial" w:hAnsi="Arial" w:eastAsia="Arial"/>
+        <w:b w:val="0"/>
+        <w:bCs w:val="0"/>
+        <w:i w:val="0"/>
+        <w:iCs w:val="0"/>
         <w:caps w:val="0"/>
         <w:smallCaps w:val="0"/>
         <w:strike w:val="0"/>
@@ -5090,10 +5738,14 @@
       <w:lvlText w:val="•"/>
       <w:lvlJc w:val="left"/>
       <w:pPr>
-        <w:ind w:left="2574" w:hanging="174"/>
+        <w:ind w:left="2590" w:hanging="190"/>
       </w:pPr>
       <w:rPr>
-        <w:rFonts w:hAnsi="Arial Unicode MS"/>
+        <w:rFonts w:ascii="Arial" w:cs="Arial" w:hAnsi="Arial" w:eastAsia="Arial"/>
+        <w:b w:val="0"/>
+        <w:bCs w:val="0"/>
+        <w:i w:val="0"/>
+        <w:iCs w:val="0"/>
         <w:caps w:val="0"/>
         <w:smallCaps w:val="0"/>
         <w:strike w:val="0"/>
@@ -5116,10 +5768,14 @@
       <w:lvlText w:val="•"/>
       <w:lvlJc w:val="left"/>
       <w:pPr>
-        <w:ind w:left="3174" w:hanging="174"/>
+        <w:ind w:left="3190" w:hanging="190"/>
       </w:pPr>
       <w:rPr>
-        <w:rFonts w:hAnsi="Arial Unicode MS"/>
+        <w:rFonts w:ascii="Arial" w:cs="Arial" w:hAnsi="Arial" w:eastAsia="Arial"/>
+        <w:b w:val="0"/>
+        <w:bCs w:val="0"/>
+        <w:i w:val="0"/>
+        <w:iCs w:val="0"/>
         <w:caps w:val="0"/>
         <w:smallCaps w:val="0"/>
         <w:strike w:val="0"/>
@@ -5142,10 +5798,14 @@
       <w:lvlText w:val="•"/>
       <w:lvlJc w:val="left"/>
       <w:pPr>
-        <w:ind w:left="3774" w:hanging="174"/>
+        <w:ind w:left="3790" w:hanging="190"/>
       </w:pPr>
       <w:rPr>
-        <w:rFonts w:hAnsi="Arial Unicode MS"/>
+        <w:rFonts w:ascii="Arial" w:cs="Arial" w:hAnsi="Arial" w:eastAsia="Arial"/>
+        <w:b w:val="0"/>
+        <w:bCs w:val="0"/>
+        <w:i w:val="0"/>
+        <w:iCs w:val="0"/>
         <w:caps w:val="0"/>
         <w:smallCaps w:val="0"/>
         <w:strike w:val="0"/>
@@ -5168,10 +5828,14 @@
       <w:lvlText w:val="•"/>
       <w:lvlJc w:val="left"/>
       <w:pPr>
-        <w:ind w:left="4374" w:hanging="174"/>
+        <w:ind w:left="4390" w:hanging="190"/>
       </w:pPr>
       <w:rPr>
-        <w:rFonts w:hAnsi="Arial Unicode MS"/>
+        <w:rFonts w:ascii="Arial" w:cs="Arial" w:hAnsi="Arial" w:eastAsia="Arial"/>
+        <w:b w:val="0"/>
+        <w:bCs w:val="0"/>
+        <w:i w:val="0"/>
+        <w:iCs w:val="0"/>
         <w:caps w:val="0"/>
         <w:smallCaps w:val="0"/>
         <w:strike w:val="0"/>
@@ -5194,10 +5858,14 @@
       <w:lvlText w:val="•"/>
       <w:lvlJc w:val="left"/>
       <w:pPr>
-        <w:ind w:left="4974" w:hanging="174"/>
+        <w:ind w:left="4990" w:hanging="190"/>
       </w:pPr>
       <w:rPr>
-        <w:rFonts w:hAnsi="Arial Unicode MS"/>
+        <w:rFonts w:ascii="Arial" w:cs="Arial" w:hAnsi="Arial" w:eastAsia="Arial"/>
+        <w:b w:val="0"/>
+        <w:bCs w:val="0"/>
+        <w:i w:val="0"/>
+        <w:iCs w:val="0"/>
         <w:caps w:val="0"/>
         <w:smallCaps w:val="0"/>
         <w:strike w:val="0"/>
@@ -5223,10 +5891,14 @@
       <w:lvlText w:val="•"/>
       <w:lvlJc w:val="left"/>
       <w:pPr>
-        <w:ind w:left="174" w:hanging="174"/>
+        <w:ind w:left="190" w:hanging="190"/>
       </w:pPr>
       <w:rPr>
-        <w:rFonts w:hAnsi="Arial Unicode MS"/>
+        <w:rFonts w:ascii="Arial" w:cs="Arial" w:hAnsi="Arial" w:eastAsia="Arial"/>
+        <w:b w:val="0"/>
+        <w:bCs w:val="0"/>
+        <w:i w:val="0"/>
+        <w:iCs w:val="0"/>
         <w:caps w:val="0"/>
         <w:smallCaps w:val="0"/>
         <w:strike w:val="0"/>
@@ -5249,10 +5921,14 @@
       <w:lvlText w:val="•"/>
       <w:lvlJc w:val="left"/>
       <w:pPr>
-        <w:ind w:left="774" w:hanging="174"/>
+        <w:ind w:left="790" w:hanging="190"/>
       </w:pPr>
       <w:rPr>
-        <w:rFonts w:hAnsi="Arial Unicode MS"/>
+        <w:rFonts w:ascii="Arial" w:cs="Arial" w:hAnsi="Arial" w:eastAsia="Arial"/>
+        <w:b w:val="0"/>
+        <w:bCs w:val="0"/>
+        <w:i w:val="0"/>
+        <w:iCs w:val="0"/>
         <w:caps w:val="0"/>
         <w:smallCaps w:val="0"/>
         <w:strike w:val="0"/>
@@ -5275,10 +5951,14 @@
       <w:lvlText w:val="•"/>
       <w:lvlJc w:val="left"/>
       <w:pPr>
-        <w:ind w:left="1374" w:hanging="174"/>
+        <w:ind w:left="1390" w:hanging="190"/>
       </w:pPr>
       <w:rPr>
-        <w:rFonts w:hAnsi="Arial Unicode MS"/>
+        <w:rFonts w:ascii="Arial" w:cs="Arial" w:hAnsi="Arial" w:eastAsia="Arial"/>
+        <w:b w:val="0"/>
+        <w:bCs w:val="0"/>
+        <w:i w:val="0"/>
+        <w:iCs w:val="0"/>
         <w:caps w:val="0"/>
         <w:smallCaps w:val="0"/>
         <w:strike w:val="0"/>
@@ -5301,10 +5981,14 @@
       <w:lvlText w:val="•"/>
       <w:lvlJc w:val="left"/>
       <w:pPr>
-        <w:ind w:left="1974" w:hanging="174"/>
+        <w:ind w:left="1990" w:hanging="190"/>
       </w:pPr>
       <w:rPr>
-        <w:rFonts w:hAnsi="Arial Unicode MS"/>
+        <w:rFonts w:ascii="Arial" w:cs="Arial" w:hAnsi="Arial" w:eastAsia="Arial"/>
+        <w:b w:val="0"/>
+        <w:bCs w:val="0"/>
+        <w:i w:val="0"/>
+        <w:iCs w:val="0"/>
         <w:caps w:val="0"/>
         <w:smallCaps w:val="0"/>
         <w:strike w:val="0"/>
@@ -5327,10 +6011,14 @@
       <w:lvlText w:val="•"/>
       <w:lvlJc w:val="left"/>
       <w:pPr>
-        <w:ind w:left="2574" w:hanging="174"/>
+        <w:ind w:left="2590" w:hanging="190"/>
       </w:pPr>
       <w:rPr>
-        <w:rFonts w:hAnsi="Arial Unicode MS"/>
+        <w:rFonts w:ascii="Arial" w:cs="Arial" w:hAnsi="Arial" w:eastAsia="Arial"/>
+        <w:b w:val="0"/>
+        <w:bCs w:val="0"/>
+        <w:i w:val="0"/>
+        <w:iCs w:val="0"/>
         <w:caps w:val="0"/>
         <w:smallCaps w:val="0"/>
         <w:strike w:val="0"/>
@@ -5353,10 +6041,14 @@
       <w:lvlText w:val="•"/>
       <w:lvlJc w:val="left"/>
       <w:pPr>
-        <w:ind w:left="3174" w:hanging="174"/>
+        <w:ind w:left="3190" w:hanging="190"/>
       </w:pPr>
       <w:rPr>
-        <w:rFonts w:hAnsi="Arial Unicode MS"/>
+        <w:rFonts w:ascii="Arial" w:cs="Arial" w:hAnsi="Arial" w:eastAsia="Arial"/>
+        <w:b w:val="0"/>
+        <w:bCs w:val="0"/>
+        <w:i w:val="0"/>
+        <w:iCs w:val="0"/>
         <w:caps w:val="0"/>
         <w:smallCaps w:val="0"/>
         <w:strike w:val="0"/>
@@ -5379,10 +6071,14 @@
       <w:lvlText w:val="•"/>
       <w:lvlJc w:val="left"/>
       <w:pPr>
-        <w:ind w:left="3774" w:hanging="174"/>
+        <w:ind w:left="3790" w:hanging="190"/>
       </w:pPr>
       <w:rPr>
-        <w:rFonts w:hAnsi="Arial Unicode MS"/>
+        <w:rFonts w:ascii="Arial" w:cs="Arial" w:hAnsi="Arial" w:eastAsia="Arial"/>
+        <w:b w:val="0"/>
+        <w:bCs w:val="0"/>
+        <w:i w:val="0"/>
+        <w:iCs w:val="0"/>
         <w:caps w:val="0"/>
         <w:smallCaps w:val="0"/>
         <w:strike w:val="0"/>
@@ -5405,10 +6101,14 @@
       <w:lvlText w:val="•"/>
       <w:lvlJc w:val="left"/>
       <w:pPr>
-        <w:ind w:left="4374" w:hanging="174"/>
+        <w:ind w:left="4390" w:hanging="190"/>
       </w:pPr>
       <w:rPr>
-        <w:rFonts w:hAnsi="Arial Unicode MS"/>
+        <w:rFonts w:ascii="Arial" w:cs="Arial" w:hAnsi="Arial" w:eastAsia="Arial"/>
+        <w:b w:val="0"/>
+        <w:bCs w:val="0"/>
+        <w:i w:val="0"/>
+        <w:iCs w:val="0"/>
         <w:caps w:val="0"/>
         <w:smallCaps w:val="0"/>
         <w:strike w:val="0"/>
@@ -5431,10 +6131,14 @@
       <w:lvlText w:val="•"/>
       <w:lvlJc w:val="left"/>
       <w:pPr>
-        <w:ind w:left="4974" w:hanging="174"/>
+        <w:ind w:left="4990" w:hanging="190"/>
       </w:pPr>
       <w:rPr>
-        <w:rFonts w:hAnsi="Arial Unicode MS"/>
+        <w:rFonts w:ascii="Arial" w:cs="Arial" w:hAnsi="Arial" w:eastAsia="Arial"/>
+        <w:b w:val="0"/>
+        <w:bCs w:val="0"/>
+        <w:i w:val="0"/>
+        <w:iCs w:val="0"/>
         <w:caps w:val="0"/>
         <w:smallCaps w:val="0"/>
         <w:strike w:val="0"/>
@@ -5452,10 +6156,10 @@
     </w:lvl>
   </w:abstractNum>
   <w:num w:numId="1">
-    <w:abstractNumId w:val="1"/>
+    <w:abstractNumId w:val="0"/>
   </w:num>
   <w:num w:numId="2">
-    <w:abstractNumId w:val="0"/>
+    <w:abstractNumId w:val="1"/>
   </w:num>
   <w:num w:numId="3">
     <w:abstractNumId w:val="2"/>
@@ -5736,14 +6440,6 @@
       <w:vertAlign w:val="baseline"/>
       <w:lang w:val="de-DE"/>
     </w:rPr>
-  </w:style>
-  <w:style w:type="numbering" w:styleId="Nummeriert">
-    <w:name w:val="Nummeriert"/>
-    <w:pPr>
-      <w:numPr>
-        <w:numId w:val="1"/>
-      </w:numPr>
-    </w:pPr>
   </w:style>
   <w:style w:type="paragraph" w:styleId="Tabellenstil 1 A">
     <w:name w:val="Tabellenstil 1 A"/>
